--- a/qt.docx
+++ b/qt.docx
@@ -1,6 +1,6 @@
 
 <file path=word/document.xml><?xml version="1.0" encoding="utf-8"?>
-<w:document xmlns:wpc="http://schemas.microsoft.com/office/word/2010/wordprocessingCanvas" xmlns:mc="http://schemas.openxmlformats.org/markup-compatibility/2006" xmlns:o="urn:schemas-microsoft-com:office:office" xmlns:r="http://schemas.openxmlformats.org/officeDocument/2006/relationships" xmlns:m="http://schemas.openxmlformats.org/officeDocument/2006/math" xmlns:v="urn:schemas-microsoft-com:vml" xmlns:wp14="http://schemas.microsoft.com/office/word/2010/wordprocessingDrawing" xmlns:wp="http://schemas.openxmlformats.org/drawingml/2006/wordprocessingDrawing" xmlns:w10="urn:schemas-microsoft-com:office:word" xmlns:w="http://schemas.openxmlformats.org/wordprocessingml/2006/main" xmlns:w14="http://schemas.microsoft.com/office/word/2010/wordml" xmlns:w15="http://schemas.microsoft.com/office/word/2012/wordml" xmlns:wpg="http://schemas.microsoft.com/office/word/2010/wordprocessingGroup" xmlns:wpi="http://schemas.microsoft.com/office/word/2010/wordprocessingInk" xmlns:wne="http://schemas.microsoft.com/office/word/2006/wordml" xmlns:wps="http://schemas.microsoft.com/office/word/2010/wordprocessingShape" mc:Ignorable="w14 w15 wp14">
+<w:document xmlns:ve="http://schemas.openxmlformats.org/markup-compatibility/2006" xmlns:o="urn:schemas-microsoft-com:office:office" xmlns:r="http://schemas.openxmlformats.org/officeDocument/2006/relationships" xmlns:m="http://schemas.openxmlformats.org/officeDocument/2006/math" xmlns:v="urn:schemas-microsoft-com:vml" xmlns:wp="http://schemas.openxmlformats.org/drawingml/2006/wordprocessingDrawing" xmlns:w10="urn:schemas-microsoft-com:office:word" xmlns:w="http://schemas.openxmlformats.org/wordprocessingml/2006/main" xmlns:wne="http://schemas.microsoft.com/office/word/2006/wordml">
   <w:body>
     <w:p>
       <w:pPr>
@@ -3611,8 +3611,9 @@
           <w:szCs w:val="18"/>
         </w:rPr>
         <w:pict>
-          <v:rect id="矩形 28" o:spid="_x0000_s1041" alt="http://blog.csdn.net/helaisun/article/details/51810082" style="width:24pt;height:24pt;visibility:visible;mso-left-percent:-10001;mso-top-percent:-10001;mso-position-horizontal:absolute;mso-position-horizontal-relative:char;mso-position-vertical:absolute;mso-position-vertical-relative:line;mso-left-percent:-10001;mso-top-percent:-10001" o:gfxdata="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" filled="f" stroked="f">
+          <v:rect id="矩形 28" o:spid="_x0000_s1041" alt="http://blog.csdn.net/helaisun/article/details/51810082" style="width:24pt;height:24pt;visibility:visible;mso-position-horizontal-relative:char;mso-position-vertical-relative:line" o:gfxdata="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" filled="f" stroked="f">
             <o:lock v:ext="edit" aspectratio="t"/>
+            <w10:wrap type="none"/>
             <w10:anchorlock/>
           </v:rect>
         </w:pict>
@@ -3647,7 +3648,7 @@
                     <a:blip r:embed="rId15" cstate="print">
                       <a:extLst>
                         <a:ext uri="{28A0092B-C50C-407E-A947-70E740481C1C}">
-                          <a14:useLocalDpi xmlns:a14="http://schemas.microsoft.com/office/drawing/2010/main" val="0"/>
+                          <a14:useLocalDpi xmlns:a14="http://schemas.microsoft.com/office/drawing/2010/main" xmlns:wps="http://schemas.microsoft.com/office/word/2010/wordprocessingShape" xmlns:wpi="http://schemas.microsoft.com/office/word/2010/wordprocessingInk" xmlns:wpg="http://schemas.microsoft.com/office/word/2010/wordprocessingGroup" xmlns:w15="http://schemas.microsoft.com/office/word/2012/wordml" xmlns:w14="http://schemas.microsoft.com/office/word/2010/wordml" xmlns:w="http://schemas.openxmlformats.org/wordprocessingml/2006/main" xmlns:w10="urn:schemas-microsoft-com:office:word" xmlns:wp14="http://schemas.microsoft.com/office/word/2010/wordprocessingDrawing" xmlns:v="urn:schemas-microsoft-com:vml" xmlns:o="urn:schemas-microsoft-com:office:office" xmlns:mc="http://schemas.openxmlformats.org/markup-compatibility/2006" xmlns:wpc="http://schemas.microsoft.com/office/word/2010/wordprocessingCanvas" xmlns="" val="0"/>
                         </a:ext>
                       </a:extLst>
                     </a:blip>
@@ -3845,8 +3846,9 @@
           <w:szCs w:val="18"/>
         </w:rPr>
         <w:pict>
-          <v:rect id="矩形 26" o:spid="_x0000_s1040" alt="http://blog.csdn.net/helaisun/article/details/51810082" style="width:24pt;height:24pt;visibility:visible;mso-left-percent:-10001;mso-top-percent:-10001;mso-position-horizontal:absolute;mso-position-horizontal-relative:char;mso-position-vertical:absolute;mso-position-vertical-relative:line;mso-left-percent:-10001;mso-top-percent:-10001" o:gfxdata="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" filled="f" stroked="f">
+          <v:rect id="矩形 26" o:spid="_x0000_s1040" alt="http://blog.csdn.net/helaisun/article/details/51810082" style="width:24pt;height:24pt;visibility:visible;mso-position-horizontal-relative:char;mso-position-vertical-relative:line" o:gfxdata="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" filled="f" stroked="f">
             <o:lock v:ext="edit" aspectratio="t"/>
+            <w10:wrap type="none"/>
             <w10:anchorlock/>
           </v:rect>
         </w:pict>
@@ -3871,8 +3873,9 @@
           <w:szCs w:val="18"/>
         </w:rPr>
         <w:pict>
-          <v:rect id="矩形 25" o:spid="_x0000_s1039" alt="http://blog.csdn.net/helaisun/article/details/51810082" style="width:24pt;height:24pt;visibility:visible;mso-left-percent:-10001;mso-top-percent:-10001;mso-position-horizontal:absolute;mso-position-horizontal-relative:char;mso-position-vertical:absolute;mso-position-vertical-relative:line;mso-left-percent:-10001;mso-top-percent:-10001" o:gfxdata="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" filled="f" stroked="f">
+          <v:rect id="矩形 25" o:spid="_x0000_s1039" alt="http://blog.csdn.net/helaisun/article/details/51810082" style="width:24pt;height:24pt;visibility:visible;mso-position-horizontal-relative:char;mso-position-vertical-relative:line" o:gfxdata="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" filled="f" stroked="f">
             <o:lock v:ext="edit" aspectratio="t"/>
+            <w10:wrap type="none"/>
             <w10:anchorlock/>
           </v:rect>
         </w:pict>
@@ -3907,7 +3910,7 @@
                     <a:blip r:embed="rId17" cstate="print">
                       <a:extLst>
                         <a:ext uri="{28A0092B-C50C-407E-A947-70E740481C1C}">
-                          <a14:useLocalDpi xmlns:a14="http://schemas.microsoft.com/office/drawing/2010/main" val="0"/>
+                          <a14:useLocalDpi xmlns:a14="http://schemas.microsoft.com/office/drawing/2010/main" xmlns:wps="http://schemas.microsoft.com/office/word/2010/wordprocessingShape" xmlns:wpi="http://schemas.microsoft.com/office/word/2010/wordprocessingInk" xmlns:wpg="http://schemas.microsoft.com/office/word/2010/wordprocessingGroup" xmlns:w15="http://schemas.microsoft.com/office/word/2012/wordml" xmlns:w14="http://schemas.microsoft.com/office/word/2010/wordml" xmlns:w="http://schemas.openxmlformats.org/wordprocessingml/2006/main" xmlns:w10="urn:schemas-microsoft-com:office:word" xmlns:wp14="http://schemas.microsoft.com/office/word/2010/wordprocessingDrawing" xmlns:v="urn:schemas-microsoft-com:vml" xmlns:o="urn:schemas-microsoft-com:office:office" xmlns:mc="http://schemas.openxmlformats.org/markup-compatibility/2006" xmlns:wpc="http://schemas.microsoft.com/office/word/2010/wordprocessingCanvas" xmlns="" val="0"/>
                         </a:ext>
                       </a:extLst>
                     </a:blip>
@@ -4064,8 +4067,9 @@
           <w:szCs w:val="18"/>
         </w:rPr>
         <w:pict>
-          <v:rect id="矩形 23" o:spid="_x0000_s1038" alt="http://blog.csdn.net/helaisun/article/details/51810082" style="width:24pt;height:24pt;visibility:visible;mso-left-percent:-10001;mso-top-percent:-10001;mso-position-horizontal:absolute;mso-position-horizontal-relative:char;mso-position-vertical:absolute;mso-position-vertical-relative:line;mso-left-percent:-10001;mso-top-percent:-10001" o:gfxdata="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" filled="f" stroked="f">
+          <v:rect id="矩形 23" o:spid="_x0000_s1038" alt="http://blog.csdn.net/helaisun/article/details/51810082" style="width:24pt;height:24pt;visibility:visible;mso-position-horizontal-relative:char;mso-position-vertical-relative:line" o:gfxdata="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" filled="f" stroked="f">
             <o:lock v:ext="edit" aspectratio="t"/>
+            <w10:wrap type="none"/>
             <w10:anchorlock/>
           </v:rect>
         </w:pict>
@@ -4090,8 +4094,9 @@
           <w:szCs w:val="18"/>
         </w:rPr>
         <w:pict>
-          <v:rect id="矩形 22" o:spid="_x0000_s1037" alt="http://blog.csdn.net/helaisun/article/details/51810082" style="width:24pt;height:24pt;visibility:visible;mso-left-percent:-10001;mso-top-percent:-10001;mso-position-horizontal:absolute;mso-position-horizontal-relative:char;mso-position-vertical:absolute;mso-position-vertical-relative:line;mso-left-percent:-10001;mso-top-percent:-10001" o:gfxdata="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" filled="f" stroked="f">
+          <v:rect id="矩形 22" o:spid="_x0000_s1037" alt="http://blog.csdn.net/helaisun/article/details/51810082" style="width:24pt;height:24pt;visibility:visible;mso-position-horizontal-relative:char;mso-position-vertical-relative:line" o:gfxdata="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" filled="f" stroked="f">
             <o:lock v:ext="edit" aspectratio="t"/>
+            <w10:wrap type="none"/>
             <w10:anchorlock/>
           </v:rect>
         </w:pict>
@@ -4126,7 +4131,7 @@
                     <a:blip r:embed="rId18" cstate="print">
                       <a:extLst>
                         <a:ext uri="{28A0092B-C50C-407E-A947-70E740481C1C}">
-                          <a14:useLocalDpi xmlns:a14="http://schemas.microsoft.com/office/drawing/2010/main" val="0"/>
+                          <a14:useLocalDpi xmlns:a14="http://schemas.microsoft.com/office/drawing/2010/main" xmlns:wps="http://schemas.microsoft.com/office/word/2010/wordprocessingShape" xmlns:wpi="http://schemas.microsoft.com/office/word/2010/wordprocessingInk" xmlns:wpg="http://schemas.microsoft.com/office/word/2010/wordprocessingGroup" xmlns:w15="http://schemas.microsoft.com/office/word/2012/wordml" xmlns:w14="http://schemas.microsoft.com/office/word/2010/wordml" xmlns:w="http://schemas.openxmlformats.org/wordprocessingml/2006/main" xmlns:w10="urn:schemas-microsoft-com:office:word" xmlns:wp14="http://schemas.microsoft.com/office/word/2010/wordprocessingDrawing" xmlns:v="urn:schemas-microsoft-com:vml" xmlns:o="urn:schemas-microsoft-com:office:office" xmlns:mc="http://schemas.openxmlformats.org/markup-compatibility/2006" xmlns:wpc="http://schemas.microsoft.com/office/word/2010/wordprocessingCanvas" xmlns="" val="0"/>
                         </a:ext>
                       </a:extLst>
                     </a:blip>
@@ -4210,8 +4215,9 @@
           <w:szCs w:val="18"/>
         </w:rPr>
         <w:pict>
-          <v:rect id="矩形 20" o:spid="_x0000_s1036" alt="http://blog.csdn.net/helaisun/article/details/51810082" style="width:24pt;height:24pt;visibility:visible;mso-left-percent:-10001;mso-top-percent:-10001;mso-position-horizontal:absolute;mso-position-horizontal-relative:char;mso-position-vertical:absolute;mso-position-vertical-relative:line;mso-left-percent:-10001;mso-top-percent:-10001" o:gfxdata="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" filled="f" stroked="f">
+          <v:rect id="矩形 20" o:spid="_x0000_s1036" alt="http://blog.csdn.net/helaisun/article/details/51810082" style="width:24pt;height:24pt;visibility:visible;mso-position-horizontal-relative:char;mso-position-vertical-relative:line" o:gfxdata="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" filled="f" stroked="f">
             <o:lock v:ext="edit" aspectratio="t"/>
+            <w10:wrap type="none"/>
             <w10:anchorlock/>
           </v:rect>
         </w:pict>
@@ -4246,7 +4252,7 @@
                     <a:blip r:embed="rId19" cstate="print">
                       <a:extLst>
                         <a:ext uri="{28A0092B-C50C-407E-A947-70E740481C1C}">
-                          <a14:useLocalDpi xmlns:a14="http://schemas.microsoft.com/office/drawing/2010/main" val="0"/>
+                          <a14:useLocalDpi xmlns:a14="http://schemas.microsoft.com/office/drawing/2010/main" xmlns:wps="http://schemas.microsoft.com/office/word/2010/wordprocessingShape" xmlns:wpi="http://schemas.microsoft.com/office/word/2010/wordprocessingInk" xmlns:wpg="http://schemas.microsoft.com/office/word/2010/wordprocessingGroup" xmlns:w15="http://schemas.microsoft.com/office/word/2012/wordml" xmlns:w14="http://schemas.microsoft.com/office/word/2010/wordml" xmlns:w="http://schemas.openxmlformats.org/wordprocessingml/2006/main" xmlns:w10="urn:schemas-microsoft-com:office:word" xmlns:wp14="http://schemas.microsoft.com/office/word/2010/wordprocessingDrawing" xmlns:v="urn:schemas-microsoft-com:vml" xmlns:o="urn:schemas-microsoft-com:office:office" xmlns:mc="http://schemas.openxmlformats.org/markup-compatibility/2006" xmlns:wpc="http://schemas.microsoft.com/office/word/2010/wordprocessingCanvas" xmlns="" val="0"/>
                         </a:ext>
                       </a:extLst>
                     </a:blip>
@@ -4635,8 +4641,9 @@
           <w:szCs w:val="18"/>
         </w:rPr>
         <w:pict>
-          <v:rect id="矩形 18" o:spid="_x0000_s1035" alt="http://blog.csdn.net/helaisun/article/details/51810082" style="width:24pt;height:24pt;visibility:visible;mso-left-percent:-10001;mso-top-percent:-10001;mso-position-horizontal:absolute;mso-position-horizontal-relative:char;mso-position-vertical:absolute;mso-position-vertical-relative:line;mso-left-percent:-10001;mso-top-percent:-10001" o:gfxdata="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" filled="f" stroked="f">
+          <v:rect id="矩形 18" o:spid="_x0000_s1035" alt="http://blog.csdn.net/helaisun/article/details/51810082" style="width:24pt;height:24pt;visibility:visible;mso-position-horizontal-relative:char;mso-position-vertical-relative:line" o:gfxdata="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" filled="f" stroked="f">
             <o:lock v:ext="edit" aspectratio="t"/>
+            <w10:wrap type="none"/>
             <w10:anchorlock/>
           </v:rect>
         </w:pict>
@@ -4672,7 +4679,7 @@
                     <a:blip r:embed="rId20" cstate="print">
                       <a:extLst>
                         <a:ext uri="{28A0092B-C50C-407E-A947-70E740481C1C}">
-                          <a14:useLocalDpi xmlns:a14="http://schemas.microsoft.com/office/drawing/2010/main" val="0"/>
+                          <a14:useLocalDpi xmlns:a14="http://schemas.microsoft.com/office/drawing/2010/main" xmlns:wps="http://schemas.microsoft.com/office/word/2010/wordprocessingShape" xmlns:wpi="http://schemas.microsoft.com/office/word/2010/wordprocessingInk" xmlns:wpg="http://schemas.microsoft.com/office/word/2010/wordprocessingGroup" xmlns:w15="http://schemas.microsoft.com/office/word/2012/wordml" xmlns:w14="http://schemas.microsoft.com/office/word/2010/wordml" xmlns:w="http://schemas.openxmlformats.org/wordprocessingml/2006/main" xmlns:w10="urn:schemas-microsoft-com:office:word" xmlns:wp14="http://schemas.microsoft.com/office/word/2010/wordprocessingDrawing" xmlns:v="urn:schemas-microsoft-com:vml" xmlns:o="urn:schemas-microsoft-com:office:office" xmlns:mc="http://schemas.openxmlformats.org/markup-compatibility/2006" xmlns:wpc="http://schemas.microsoft.com/office/word/2010/wordprocessingCanvas" xmlns="" val="0"/>
                         </a:ext>
                       </a:extLst>
                     </a:blip>
@@ -4733,8 +4740,9 @@
           <w:szCs w:val="18"/>
         </w:rPr>
         <w:pict>
-          <v:rect id="矩形 16" o:spid="_x0000_s1034" alt="http://blog.csdn.net/helaisun/article/details/51810082" style="width:24pt;height:24pt;visibility:visible;mso-left-percent:-10001;mso-top-percent:-10001;mso-position-horizontal:absolute;mso-position-horizontal-relative:char;mso-position-vertical:absolute;mso-position-vertical-relative:line;mso-left-percent:-10001;mso-top-percent:-10001" o:gfxdata="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" filled="f" stroked="f">
+          <v:rect id="矩形 16" o:spid="_x0000_s1034" alt="http://blog.csdn.net/helaisun/article/details/51810082" style="width:24pt;height:24pt;visibility:visible;mso-position-horizontal-relative:char;mso-position-vertical-relative:line" o:gfxdata="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" filled="f" stroked="f">
             <o:lock v:ext="edit" aspectratio="t"/>
+            <w10:wrap type="none"/>
             <w10:anchorlock/>
           </v:rect>
         </w:pict>
@@ -4770,7 +4778,7 @@
                     <a:blip r:embed="rId21" cstate="print">
                       <a:extLst>
                         <a:ext uri="{28A0092B-C50C-407E-A947-70E740481C1C}">
-                          <a14:useLocalDpi xmlns:a14="http://schemas.microsoft.com/office/drawing/2010/main" val="0"/>
+                          <a14:useLocalDpi xmlns:a14="http://schemas.microsoft.com/office/drawing/2010/main" xmlns:wps="http://schemas.microsoft.com/office/word/2010/wordprocessingShape" xmlns:wpi="http://schemas.microsoft.com/office/word/2010/wordprocessingInk" xmlns:wpg="http://schemas.microsoft.com/office/word/2010/wordprocessingGroup" xmlns:w15="http://schemas.microsoft.com/office/word/2012/wordml" xmlns:w14="http://schemas.microsoft.com/office/word/2010/wordml" xmlns:w="http://schemas.openxmlformats.org/wordprocessingml/2006/main" xmlns:w10="urn:schemas-microsoft-com:office:word" xmlns:wp14="http://schemas.microsoft.com/office/word/2010/wordprocessingDrawing" xmlns:v="urn:schemas-microsoft-com:vml" xmlns:o="urn:schemas-microsoft-com:office:office" xmlns:mc="http://schemas.openxmlformats.org/markup-compatibility/2006" xmlns:wpc="http://schemas.microsoft.com/office/word/2010/wordprocessingCanvas" xmlns="" val="0"/>
                         </a:ext>
                       </a:extLst>
                     </a:blip>
@@ -4943,8 +4951,9 @@
           <w:szCs w:val="18"/>
         </w:rPr>
         <w:pict>
-          <v:rect id="矩形 14" o:spid="_x0000_s1033" alt="http://blog.csdn.net/helaisun/article/details/51810082" style="width:24pt;height:24pt;visibility:visible;mso-left-percent:-10001;mso-top-percent:-10001;mso-position-horizontal:absolute;mso-position-horizontal-relative:char;mso-position-vertical:absolute;mso-position-vertical-relative:line;mso-left-percent:-10001;mso-top-percent:-10001" o:gfxdata="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" filled="f" stroked="f">
+          <v:rect id="矩形 14" o:spid="_x0000_s1033" alt="http://blog.csdn.net/helaisun/article/details/51810082" style="width:24pt;height:24pt;visibility:visible;mso-position-horizontal-relative:char;mso-position-vertical-relative:line" o:gfxdata="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" filled="f" stroked="f">
             <o:lock v:ext="edit" aspectratio="t"/>
+            <w10:wrap type="none"/>
             <w10:anchorlock/>
           </v:rect>
         </w:pict>
@@ -4979,7 +4988,7 @@
                     <a:blip r:embed="rId22" cstate="print">
                       <a:extLst>
                         <a:ext uri="{28A0092B-C50C-407E-A947-70E740481C1C}">
-                          <a14:useLocalDpi xmlns:a14="http://schemas.microsoft.com/office/drawing/2010/main" val="0"/>
+                          <a14:useLocalDpi xmlns:a14="http://schemas.microsoft.com/office/drawing/2010/main" xmlns:wps="http://schemas.microsoft.com/office/word/2010/wordprocessingShape" xmlns:wpi="http://schemas.microsoft.com/office/word/2010/wordprocessingInk" xmlns:wpg="http://schemas.microsoft.com/office/word/2010/wordprocessingGroup" xmlns:w15="http://schemas.microsoft.com/office/word/2012/wordml" xmlns:w14="http://schemas.microsoft.com/office/word/2010/wordml" xmlns:w="http://schemas.openxmlformats.org/wordprocessingml/2006/main" xmlns:w10="urn:schemas-microsoft-com:office:word" xmlns:wp14="http://schemas.microsoft.com/office/word/2010/wordprocessingDrawing" xmlns:v="urn:schemas-microsoft-com:vml" xmlns:o="urn:schemas-microsoft-com:office:office" xmlns:mc="http://schemas.openxmlformats.org/markup-compatibility/2006" xmlns:wpc="http://schemas.microsoft.com/office/word/2010/wordprocessingCanvas" xmlns="" val="0"/>
                         </a:ext>
                       </a:extLst>
                     </a:blip>
@@ -5227,8 +5236,9 @@
           <w:szCs w:val="18"/>
         </w:rPr>
         <w:pict>
-          <v:rect id="矩形 12" o:spid="_x0000_s1032" alt="http://blog.csdn.net/helaisun/article/details/51810082" style="width:24pt;height:24pt;visibility:visible;mso-left-percent:-10001;mso-top-percent:-10001;mso-position-horizontal:absolute;mso-position-horizontal-relative:char;mso-position-vertical:absolute;mso-position-vertical-relative:line;mso-left-percent:-10001;mso-top-percent:-10001" o:gfxdata="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" filled="f" stroked="f">
+          <v:rect id="矩形 12" o:spid="_x0000_s1032" alt="http://blog.csdn.net/helaisun/article/details/51810082" style="width:24pt;height:24pt;visibility:visible;mso-position-horizontal-relative:char;mso-position-vertical-relative:line" o:gfxdata="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" filled="f" stroked="f">
             <o:lock v:ext="edit" aspectratio="t"/>
+            <w10:wrap type="none"/>
             <w10:anchorlock/>
           </v:rect>
         </w:pict>
@@ -5263,7 +5273,7 @@
                     <a:blip r:embed="rId23" cstate="print">
                       <a:extLst>
                         <a:ext uri="{28A0092B-C50C-407E-A947-70E740481C1C}">
-                          <a14:useLocalDpi xmlns:a14="http://schemas.microsoft.com/office/drawing/2010/main" val="0"/>
+                          <a14:useLocalDpi xmlns:a14="http://schemas.microsoft.com/office/drawing/2010/main" xmlns:wps="http://schemas.microsoft.com/office/word/2010/wordprocessingShape" xmlns:wpi="http://schemas.microsoft.com/office/word/2010/wordprocessingInk" xmlns:wpg="http://schemas.microsoft.com/office/word/2010/wordprocessingGroup" xmlns:w15="http://schemas.microsoft.com/office/word/2012/wordml" xmlns:w14="http://schemas.microsoft.com/office/word/2010/wordml" xmlns:w="http://schemas.openxmlformats.org/wordprocessingml/2006/main" xmlns:w10="urn:schemas-microsoft-com:office:word" xmlns:wp14="http://schemas.microsoft.com/office/word/2010/wordprocessingDrawing" xmlns:v="urn:schemas-microsoft-com:vml" xmlns:o="urn:schemas-microsoft-com:office:office" xmlns:mc="http://schemas.openxmlformats.org/markup-compatibility/2006" xmlns:wpc="http://schemas.microsoft.com/office/word/2010/wordprocessingCanvas" xmlns="" val="0"/>
                         </a:ext>
                       </a:extLst>
                     </a:blip>
@@ -5324,8 +5334,9 @@
           <w:szCs w:val="18"/>
         </w:rPr>
         <w:pict>
-          <v:rect id="矩形 10" o:spid="_x0000_s1031" alt="http://blog.csdn.net/helaisun/article/details/51810082" style="width:24pt;height:24pt;visibility:visible;mso-left-percent:-10001;mso-top-percent:-10001;mso-position-horizontal:absolute;mso-position-horizontal-relative:char;mso-position-vertical:absolute;mso-position-vertical-relative:line;mso-left-percent:-10001;mso-top-percent:-10001" o:gfxdata="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" filled="f" stroked="f">
+          <v:rect id="矩形 10" o:spid="_x0000_s1031" alt="http://blog.csdn.net/helaisun/article/details/51810082" style="width:24pt;height:24pt;visibility:visible;mso-position-horizontal-relative:char;mso-position-vertical-relative:line" o:gfxdata="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" filled="f" stroked="f">
             <o:lock v:ext="edit" aspectratio="t"/>
+            <w10:wrap type="none"/>
             <w10:anchorlock/>
           </v:rect>
         </w:pict>
@@ -5350,8 +5361,9 @@
           <w:szCs w:val="18"/>
         </w:rPr>
         <w:pict>
-          <v:rect id="矩形 9" o:spid="_x0000_s1030" alt="http://blog.csdn.net/helaisun/article/details/51810082" style="width:24pt;height:24pt;visibility:visible;mso-left-percent:-10001;mso-top-percent:-10001;mso-position-horizontal:absolute;mso-position-horizontal-relative:char;mso-position-vertical:absolute;mso-position-vertical-relative:line;mso-left-percent:-10001;mso-top-percent:-10001" o:gfxdata="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" filled="f" stroked="f">
+          <v:rect id="矩形 9" o:spid="_x0000_s1030" alt="http://blog.csdn.net/helaisun/article/details/51810082" style="width:24pt;height:24pt;visibility:visible;mso-position-horizontal-relative:char;mso-position-vertical-relative:line" o:gfxdata="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" filled="f" stroked="f">
             <o:lock v:ext="edit" aspectratio="t"/>
+            <w10:wrap type="none"/>
             <w10:anchorlock/>
           </v:rect>
         </w:pict>
@@ -5386,7 +5398,7 @@
                     <a:blip r:embed="rId24" cstate="print">
                       <a:extLst>
                         <a:ext uri="{28A0092B-C50C-407E-A947-70E740481C1C}">
-                          <a14:useLocalDpi xmlns:a14="http://schemas.microsoft.com/office/drawing/2010/main" val="0"/>
+                          <a14:useLocalDpi xmlns:a14="http://schemas.microsoft.com/office/drawing/2010/main" xmlns:wps="http://schemas.microsoft.com/office/word/2010/wordprocessingShape" xmlns:wpi="http://schemas.microsoft.com/office/word/2010/wordprocessingInk" xmlns:wpg="http://schemas.microsoft.com/office/word/2010/wordprocessingGroup" xmlns:w15="http://schemas.microsoft.com/office/word/2012/wordml" xmlns:w14="http://schemas.microsoft.com/office/word/2010/wordml" xmlns:w="http://schemas.openxmlformats.org/wordprocessingml/2006/main" xmlns:w10="urn:schemas-microsoft-com:office:word" xmlns:wp14="http://schemas.microsoft.com/office/word/2010/wordprocessingDrawing" xmlns:v="urn:schemas-microsoft-com:vml" xmlns:o="urn:schemas-microsoft-com:office:office" xmlns:mc="http://schemas.openxmlformats.org/markup-compatibility/2006" xmlns:wpc="http://schemas.microsoft.com/office/word/2010/wordprocessingCanvas" xmlns="" val="0"/>
                         </a:ext>
                       </a:extLst>
                     </a:blip>
@@ -5471,8 +5483,9 @@
           <w:szCs w:val="18"/>
         </w:rPr>
         <w:pict>
-          <v:rect id="矩形 7" o:spid="_x0000_s1029" alt="http://blog.csdn.net/helaisun/article/details/51810082" style="width:24pt;height:24pt;visibility:visible;mso-left-percent:-10001;mso-top-percent:-10001;mso-position-horizontal:absolute;mso-position-horizontal-relative:char;mso-position-vertical:absolute;mso-position-vertical-relative:line;mso-left-percent:-10001;mso-top-percent:-10001" o:gfxdata="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" filled="f" stroked="f">
+          <v:rect id="矩形 7" o:spid="_x0000_s1029" alt="http://blog.csdn.net/helaisun/article/details/51810082" style="width:24pt;height:24pt;visibility:visible;mso-position-horizontal-relative:char;mso-position-vertical-relative:line" o:gfxdata="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" filled="f" stroked="f">
             <o:lock v:ext="edit" aspectratio="t"/>
+            <w10:wrap type="none"/>
             <w10:anchorlock/>
           </v:rect>
         </w:pict>
@@ -5551,7 +5564,7 @@
                     <a:blip r:embed="rId25" cstate="print">
                       <a:extLst>
                         <a:ext uri="{28A0092B-C50C-407E-A947-70E740481C1C}">
-                          <a14:useLocalDpi xmlns:a14="http://schemas.microsoft.com/office/drawing/2010/main" val="0"/>
+                          <a14:useLocalDpi xmlns:a14="http://schemas.microsoft.com/office/drawing/2010/main" xmlns:wps="http://schemas.microsoft.com/office/word/2010/wordprocessingShape" xmlns:wpi="http://schemas.microsoft.com/office/word/2010/wordprocessingInk" xmlns:wpg="http://schemas.microsoft.com/office/word/2010/wordprocessingGroup" xmlns:w15="http://schemas.microsoft.com/office/word/2012/wordml" xmlns:w14="http://schemas.microsoft.com/office/word/2010/wordml" xmlns:w="http://schemas.openxmlformats.org/wordprocessingml/2006/main" xmlns:w10="urn:schemas-microsoft-com:office:word" xmlns:wp14="http://schemas.microsoft.com/office/word/2010/wordprocessingDrawing" xmlns:v="urn:schemas-microsoft-com:vml" xmlns:o="urn:schemas-microsoft-com:office:office" xmlns:mc="http://schemas.openxmlformats.org/markup-compatibility/2006" xmlns:wpc="http://schemas.microsoft.com/office/word/2010/wordprocessingCanvas" xmlns="" val="0"/>
                         </a:ext>
                       </a:extLst>
                     </a:blip>
@@ -5789,8 +5802,9 @@
           <w:szCs w:val="18"/>
         </w:rPr>
         <w:pict>
-          <v:rect id="矩形 5" o:spid="_x0000_s1028" alt="http://blog.csdn.net/helaisun/article/details/51810082" style="width:24pt;height:24pt;visibility:visible;mso-left-percent:-10001;mso-top-percent:-10001;mso-position-horizontal:absolute;mso-position-horizontal-relative:char;mso-position-vertical:absolute;mso-position-vertical-relative:line;mso-left-percent:-10001;mso-top-percent:-10001" o:gfxdata="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" filled="f" stroked="f">
+          <v:rect id="矩形 5" o:spid="_x0000_s1028" alt="http://blog.csdn.net/helaisun/article/details/51810082" style="width:24pt;height:24pt;visibility:visible;mso-position-horizontal-relative:char;mso-position-vertical-relative:line" o:gfxdata="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" filled="f" stroked="f">
             <o:lock v:ext="edit" aspectratio="t"/>
+            <w10:wrap type="none"/>
             <w10:anchorlock/>
           </v:rect>
         </w:pict>
@@ -5875,8 +5889,9 @@
           <w:szCs w:val="18"/>
         </w:rPr>
         <w:pict>
-          <v:rect id="矩形 4" o:spid="_x0000_s1027" alt="http://blog.csdn.net/helaisun/article/details/51810082" style="width:24pt;height:24pt;visibility:visible;mso-left-percent:-10001;mso-top-percent:-10001;mso-position-horizontal:absolute;mso-position-horizontal-relative:char;mso-position-vertical:absolute;mso-position-vertical-relative:line;mso-left-percent:-10001;mso-top-percent:-10001" o:gfxdata="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" filled="f" stroked="f">
+          <v:rect id="矩形 4" o:spid="_x0000_s1027" alt="http://blog.csdn.net/helaisun/article/details/51810082" style="width:24pt;height:24pt;visibility:visible;mso-position-horizontal-relative:char;mso-position-vertical-relative:line" o:gfxdata="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" filled="f" stroked="f">
             <o:lock v:ext="edit" aspectratio="t"/>
+            <w10:wrap type="none"/>
             <w10:anchorlock/>
           </v:rect>
         </w:pict>
@@ -5911,7 +5926,7 @@
                     <a:blip r:embed="rId26" cstate="print">
                       <a:extLst>
                         <a:ext uri="{28A0092B-C50C-407E-A947-70E740481C1C}">
-                          <a14:useLocalDpi xmlns:a14="http://schemas.microsoft.com/office/drawing/2010/main" val="0"/>
+                          <a14:useLocalDpi xmlns:a14="http://schemas.microsoft.com/office/drawing/2010/main" xmlns:wps="http://schemas.microsoft.com/office/word/2010/wordprocessingShape" xmlns:wpi="http://schemas.microsoft.com/office/word/2010/wordprocessingInk" xmlns:wpg="http://schemas.microsoft.com/office/word/2010/wordprocessingGroup" xmlns:w15="http://schemas.microsoft.com/office/word/2012/wordml" xmlns:w14="http://schemas.microsoft.com/office/word/2010/wordml" xmlns:w="http://schemas.openxmlformats.org/wordprocessingml/2006/main" xmlns:w10="urn:schemas-microsoft-com:office:word" xmlns:wp14="http://schemas.microsoft.com/office/word/2010/wordprocessingDrawing" xmlns:v="urn:schemas-microsoft-com:vml" xmlns:o="urn:schemas-microsoft-com:office:office" xmlns:mc="http://schemas.openxmlformats.org/markup-compatibility/2006" xmlns:wpc="http://schemas.microsoft.com/office/word/2010/wordprocessingCanvas" xmlns="" val="0"/>
                         </a:ext>
                       </a:extLst>
                     </a:blip>
@@ -6031,8 +6046,9 @@
           <w:szCs w:val="18"/>
         </w:rPr>
         <w:pict>
-          <v:rect id="矩形 2" o:spid="_x0000_s1026" alt="http://blog.csdn.net/helaisun/article/details/51810082" style="width:24pt;height:24pt;visibility:visible;mso-left-percent:-10001;mso-top-percent:-10001;mso-position-horizontal:absolute;mso-position-horizontal-relative:char;mso-position-vertical:absolute;mso-position-vertical-relative:line;mso-left-percent:-10001;mso-top-percent:-10001" o:gfxdata="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" filled="f" stroked="f">
+          <v:rect id="矩形 2" o:spid="_x0000_s1026" alt="http://blog.csdn.net/helaisun/article/details/51810082" style="width:24pt;height:24pt;visibility:visible;mso-position-horizontal-relative:char;mso-position-vertical-relative:line" o:gfxdata="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" filled="f" stroked="f">
             <o:lock v:ext="edit" aspectratio="t"/>
+            <w10:wrap type="none"/>
             <w10:anchorlock/>
           </v:rect>
         </w:pict>
@@ -6066,7 +6082,7 @@
                     <a:blip r:embed="rId27" cstate="print">
                       <a:extLst>
                         <a:ext uri="{28A0092B-C50C-407E-A947-70E740481C1C}">
-                          <a14:useLocalDpi xmlns:a14="http://schemas.microsoft.com/office/drawing/2010/main" val="0"/>
+                          <a14:useLocalDpi xmlns:a14="http://schemas.microsoft.com/office/drawing/2010/main" xmlns:wps="http://schemas.microsoft.com/office/word/2010/wordprocessingShape" xmlns:wpi="http://schemas.microsoft.com/office/word/2010/wordprocessingInk" xmlns:wpg="http://schemas.microsoft.com/office/word/2010/wordprocessingGroup" xmlns:w15="http://schemas.microsoft.com/office/word/2012/wordml" xmlns:w14="http://schemas.microsoft.com/office/word/2010/wordml" xmlns:w="http://schemas.openxmlformats.org/wordprocessingml/2006/main" xmlns:w10="urn:schemas-microsoft-com:office:word" xmlns:wp14="http://schemas.microsoft.com/office/word/2010/wordprocessingDrawing" xmlns:v="urn:schemas-microsoft-com:vml" xmlns:o="urn:schemas-microsoft-com:office:office" xmlns:mc="http://schemas.openxmlformats.org/markup-compatibility/2006" xmlns:wpc="http://schemas.microsoft.com/office/word/2010/wordprocessingCanvas" xmlns="" val="0"/>
                         </a:ext>
                       </a:extLst>
                     </a:blip>
@@ -6700,7 +6716,7 @@
           <w:bottom w:w="15" w:type="dxa"/>
           <w:right w:w="15" w:type="dxa"/>
         </w:tblCellMar>
-        <w:tblLook w:val="04A0" w:firstRow="1" w:lastRow="0" w:firstColumn="1" w:lastColumn="0" w:noHBand="0" w:noVBand="1"/>
+        <w:tblLook w:val="04A0"/>
       </w:tblPr>
       <w:tblGrid>
         <w:gridCol w:w="3068"/>
@@ -9469,7 +9485,7 @@
           <w:bottom w:w="15" w:type="dxa"/>
           <w:right w:w="15" w:type="dxa"/>
         </w:tblCellMar>
-        <w:tblLook w:val="04A0" w:firstRow="1" w:lastRow="0" w:firstColumn="1" w:lastColumn="0" w:noHBand="0" w:noVBand="1"/>
+        <w:tblLook w:val="04A0"/>
       </w:tblPr>
       <w:tblGrid>
         <w:gridCol w:w="1501"/>
@@ -15237,7 +15253,7 @@
         <w:rPr>
           <w:rFonts w:hint="eastAsia"/>
         </w:rPr>
-        <w:t>底层</w:t>
+        <w:t>使用</w:t>
       </w:r>
     </w:p>
     <w:p>
@@ -15265,7 +15281,7 @@
           <wp:inline distT="0" distB="0" distL="0" distR="0">
             <wp:extent cx="4015105" cy="819150"/>
             <wp:effectExtent l="19050" t="0" r="4445" b="0"/>
-            <wp:docPr id="5" name="图片 17" descr="https://img-blog.csdn.net/20181011170238150?watermark/2/text/aHR0cHM6Ly9ibG9nLmNzZG4ubmV0L2h5b25naWxmbW1t/font/5a6L5L2T/fontsize/400/fill/I0JBQkFCMA==/dissolve/70"/>
+            <wp:docPr id="7" name="图片 17" descr="https://img-blog.csdn.net/20181011170238150?watermark/2/text/aHR0cHM6Ly9ibG9nLmNzZG4ubmV0L2h5b25naWxmbW1t/font/5a6L5L2T/fontsize/400/fill/I0JBQkFCMA==/dissolve/70"/>
             <wp:cNvGraphicFramePr>
               <a:graphicFrameLocks xmlns:a="http://schemas.openxmlformats.org/drawingml/2006/main" noChangeAspect="1"/>
             </wp:cNvGraphicFramePr>
@@ -15875,13 +15891,7 @@
         <w:rPr>
           <w:rFonts w:hint="eastAsia"/>
         </w:rPr>
-        <w:t>之</w:t>
-      </w:r>
-      <w:r>
-        <w:rPr>
-          <w:rFonts w:hint="eastAsia"/>
-        </w:rPr>
-        <w:t>前</w:t>
+        <w:t>之前</w:t>
       </w:r>
       <w:r>
         <w:rPr>
@@ -16194,6 +16204,468 @@
     </w:p>
     <w:p>
       <w:pPr>
+        <w:ind w:firstLineChars="200" w:firstLine="480"/>
+      </w:pPr>
+    </w:p>
+    <w:p>
+      <w:pPr>
+        <w:pStyle w:val="10"/>
+        <w:numPr>
+          <w:ilvl w:val="0"/>
+          <w:numId w:val="19"/>
+        </w:numPr>
+      </w:pPr>
+      <w:hyperlink r:id="rId32" w:history="1">
+        <w:r>
+          <w:t>Qt::ConnectionType</w:t>
+        </w:r>
+        <w:r>
+          <w:t>（信号与槽的传递方式）</w:t>
+        </w:r>
+      </w:hyperlink>
+    </w:p>
+    <w:p>
+      <w:r>
+        <w:rPr>
+          <w:rFonts w:hint="eastAsia"/>
+        </w:rPr>
+        <w:t>取决于</w:t>
+      </w:r>
+      <w:r>
+        <w:rPr>
+          <w:rFonts w:hint="eastAsia"/>
+        </w:rPr>
+        <w:t>connect</w:t>
+      </w:r>
+      <w:r>
+        <w:rPr>
+          <w:rFonts w:hint="eastAsia"/>
+        </w:rPr>
+        <w:t>第五个参数：</w:t>
+      </w:r>
+    </w:p>
+    <w:p/>
+    <w:p>
+      <w:pPr>
+        <w:rPr>
+          <w:kern w:val="0"/>
+        </w:rPr>
+      </w:pPr>
+      <w:r>
+        <w:rPr>
+          <w:kern w:val="0"/>
+        </w:rPr>
+        <w:t>Qt::AutoConnection</w:t>
+      </w:r>
+    </w:p>
+    <w:p>
+      <w:pPr>
+        <w:rPr>
+          <w:kern w:val="0"/>
+        </w:rPr>
+      </w:pPr>
+      <w:r>
+        <w:rPr>
+          <w:kern w:val="0"/>
+        </w:rPr>
+        <w:t>自动连接：（默认值）如果信号在接收者所依附的线程内发射，则等同于直接连接。如果发射信号的线程和接受者所依附的线程不同，则等同于队列连接。</w:t>
+      </w:r>
+    </w:p>
+    <w:p>
+      <w:pPr>
+        <w:rPr>
+          <w:kern w:val="0"/>
+        </w:rPr>
+      </w:pPr>
+      <w:r>
+        <w:rPr>
+          <w:kern w:val="0"/>
+        </w:rPr>
+        <w:t>Qt::DirectConnection</w:t>
+      </w:r>
+    </w:p>
+    <w:p>
+      <w:pPr>
+        <w:rPr>
+          <w:kern w:val="0"/>
+        </w:rPr>
+      </w:pPr>
+      <w:r>
+        <w:rPr>
+          <w:kern w:val="0"/>
+        </w:rPr>
+        <w:t>直接连接：当信号发射时，槽函数将直接被调用。无论槽函数所属对象在哪个线程，槽函数都在发射信号的线程内执行。</w:t>
+      </w:r>
+    </w:p>
+    <w:p>
+      <w:pPr>
+        <w:rPr>
+          <w:kern w:val="0"/>
+        </w:rPr>
+      </w:pPr>
+      <w:r>
+        <w:rPr>
+          <w:kern w:val="0"/>
+        </w:rPr>
+        <w:t>Qt::QueuedConnection</w:t>
+      </w:r>
+    </w:p>
+    <w:p>
+      <w:pPr>
+        <w:rPr>
+          <w:kern w:val="0"/>
+        </w:rPr>
+      </w:pPr>
+      <w:r>
+        <w:rPr>
+          <w:kern w:val="0"/>
+        </w:rPr>
+        <w:t>队列连接：当控制权回到接受者所依附线程的事件循环时，槽函数被调用。槽函数在接收者所依附线程执行。也就是说：这种方式既可以在线程内传递消息，也可以跨线程传递消息</w:t>
+      </w:r>
+    </w:p>
+    <w:p>
+      <w:pPr>
+        <w:rPr>
+          <w:kern w:val="0"/>
+        </w:rPr>
+      </w:pPr>
+      <w:r>
+        <w:rPr>
+          <w:kern w:val="0"/>
+        </w:rPr>
+        <w:t>Qt::BlockingQueuedConnection</w:t>
+      </w:r>
+    </w:p>
+    <w:p>
+      <w:pPr>
+        <w:rPr>
+          <w:kern w:val="0"/>
+        </w:rPr>
+      </w:pPr>
+      <w:r>
+        <w:rPr>
+          <w:kern w:val="0"/>
+        </w:rPr>
+        <w:t>与</w:t>
+      </w:r>
+      <w:r>
+        <w:rPr>
+          <w:kern w:val="0"/>
+        </w:rPr>
+        <w:t>Qt::QueuedConnection</w:t>
+      </w:r>
+      <w:r>
+        <w:rPr>
+          <w:kern w:val="0"/>
+        </w:rPr>
+        <w:t>类似，但是会阻塞等到关联的</w:t>
+      </w:r>
+      <w:r>
+        <w:rPr>
+          <w:kern w:val="0"/>
+        </w:rPr>
+        <w:t>slot</w:t>
+      </w:r>
+      <w:r>
+        <w:rPr>
+          <w:kern w:val="0"/>
+        </w:rPr>
+        <w:t>都被执行。这里出现了阻塞这个词，说明它是专门用来多线程间传递消息的。</w:t>
+      </w:r>
+    </w:p>
+    <w:p>
+      <w:pPr>
+        <w:ind w:firstLineChars="200" w:firstLine="480"/>
+      </w:pPr>
+    </w:p>
+    <w:p>
+      <w:pPr>
+        <w:pStyle w:val="10"/>
+        <w:numPr>
+          <w:ilvl w:val="0"/>
+          <w:numId w:val="19"/>
+        </w:numPr>
+      </w:pPr>
+      <w:r>
+        <w:rPr>
+          <w:rFonts w:hint="eastAsia"/>
+        </w:rPr>
+        <w:t>Qt</w:t>
+      </w:r>
+      <w:r>
+        <w:rPr>
+          <w:rFonts w:hint="eastAsia"/>
+        </w:rPr>
+        <w:t>窗口关闭发生的事情</w:t>
+      </w:r>
+    </w:p>
+    <w:p>
+      <w:pPr>
+        <w:pStyle w:val="a6"/>
+        <w:numPr>
+          <w:ilvl w:val="0"/>
+          <w:numId w:val="26"/>
+        </w:numPr>
+        <w:ind w:firstLineChars="0"/>
+      </w:pPr>
+      <w:r>
+        <w:rPr>
+          <w:rFonts w:hint="eastAsia"/>
+        </w:rPr>
+        <w:t>点击关闭或</w:t>
+      </w:r>
+      <w:r>
+        <w:rPr>
+          <w:rFonts w:hint="eastAsia"/>
+          <w:kern w:val="0"/>
+        </w:rPr>
+        <w:t>者执行</w:t>
+      </w:r>
+      <w:r>
+        <w:rPr>
+          <w:kern w:val="0"/>
+        </w:rPr>
+        <w:t>QWidget::close()</w:t>
+      </w:r>
+      <w:r>
+        <w:rPr>
+          <w:rFonts w:hint="eastAsia"/>
+          <w:kern w:val="0"/>
+        </w:rPr>
+        <w:t>时，</w:t>
+      </w:r>
+      <w:r>
+        <w:t xml:space="preserve">First it sends the widget a </w:t>
+      </w:r>
+      <w:hyperlink r:id="rId33" w:history="1">
+        <w:r>
+          <w:rPr>
+            <w:rStyle w:val="ab"/>
+            <w:color w:val="007330"/>
+          </w:rPr>
+          <w:t>QCloseEvent</w:t>
+        </w:r>
+      </w:hyperlink>
+      <w:r>
+        <w:t xml:space="preserve">. The widget is </w:t>
+      </w:r>
+      <w:hyperlink r:id="rId34" w:anchor="hide" w:history="1">
+        <w:r>
+          <w:rPr>
+            <w:rStyle w:val="ab"/>
+            <w:color w:val="007330"/>
+          </w:rPr>
+          <w:t>hidden</w:t>
+        </w:r>
+      </w:hyperlink>
+      <w:r>
+        <w:t xml:space="preserve"> if it </w:t>
+      </w:r>
+      <w:hyperlink r:id="rId35" w:anchor="accept" w:history="1">
+        <w:r>
+          <w:rPr>
+            <w:rStyle w:val="ab"/>
+            <w:color w:val="007330"/>
+          </w:rPr>
+          <w:t>accepts</w:t>
+        </w:r>
+      </w:hyperlink>
+      <w:r>
+        <w:t xml:space="preserve"> the close event. If it </w:t>
+      </w:r>
+      <w:hyperlink r:id="rId36" w:anchor="ignore" w:history="1">
+        <w:r>
+          <w:rPr>
+            <w:rStyle w:val="ab"/>
+            <w:color w:val="007330"/>
+          </w:rPr>
+          <w:t>ignores</w:t>
+        </w:r>
+      </w:hyperlink>
+      <w:r>
+        <w:t xml:space="preserve"> the event, nothing happens. The default implementation of </w:t>
+      </w:r>
+      <w:hyperlink r:id="rId37" w:anchor="closeEvent" w:history="1">
+        <w:r>
+          <w:rPr>
+            <w:rStyle w:val="ab"/>
+            <w:color w:val="007330"/>
+          </w:rPr>
+          <w:t>QWidget::closeEvent</w:t>
+        </w:r>
+      </w:hyperlink>
+      <w:r>
+        <w:t>() accepts the close event.</w:t>
+      </w:r>
+      <w:r>
+        <w:t xml:space="preserve"> </w:t>
+      </w:r>
+      <w:r>
+        <w:t xml:space="preserve">If the widget has the </w:t>
+      </w:r>
+      <w:hyperlink r:id="rId38" w:anchor="WidgetAttribute-enum" w:history="1">
+        <w:r>
+          <w:rPr>
+            <w:rStyle w:val="ab"/>
+            <w:color w:val="007330"/>
+          </w:rPr>
+          <w:t>Qt::WA_DeleteOnClose</w:t>
+        </w:r>
+      </w:hyperlink>
+      <w:r>
+        <w:t xml:space="preserve"> flag, the widget is also deleted. A close events is delivered to the widget no matter if the widget is visible or not.</w:t>
+      </w:r>
+    </w:p>
+    <w:p>
+      <w:pPr>
+        <w:pStyle w:val="a6"/>
+        <w:numPr>
+          <w:ilvl w:val="0"/>
+          <w:numId w:val="26"/>
+        </w:numPr>
+        <w:ind w:firstLineChars="0"/>
+        <w:rPr>
+          <w:kern w:val="0"/>
+        </w:rPr>
+      </w:pPr>
+      <w:r>
+        <w:rPr>
+          <w:rFonts w:hint="eastAsia"/>
+          <w:kern w:val="0"/>
+        </w:rPr>
+        <w:t>当最后一个拥有</w:t>
+      </w:r>
+      <w:r>
+        <w:rPr>
+          <w:rFonts w:hint="eastAsia"/>
+        </w:rPr>
+        <w:t>“</w:t>
+      </w:r>
+      <w:hyperlink r:id="rId39" w:anchor="WidgetAttribute-enum" w:history="1">
+        <w:r>
+          <w:rPr>
+            <w:rStyle w:val="ab"/>
+            <w:color w:val="007330"/>
+          </w:rPr>
+          <w:t>Qt::WA_QuitOnClose</w:t>
+        </w:r>
+      </w:hyperlink>
+      <w:r>
+        <w:rPr>
+          <w:rFonts w:hint="eastAsia"/>
+        </w:rPr>
+        <w:t>”属性的</w:t>
+      </w:r>
+      <w:r>
+        <w:t>visible primary window (i.e. window with no parent)</w:t>
+      </w:r>
+      <w:r>
+        <w:rPr>
+          <w:rFonts w:hint="eastAsia"/>
+        </w:rPr>
+        <w:t>被关闭时，将发生以下事情：</w:t>
+      </w:r>
+    </w:p>
+    <w:p>
+      <w:pPr>
+        <w:pStyle w:val="a6"/>
+        <w:ind w:left="1605" w:firstLineChars="0" w:firstLine="0"/>
+      </w:pPr>
+      <w:r>
+        <w:rPr>
+          <w:rFonts w:hint="eastAsia"/>
+        </w:rPr>
+        <w:t>1</w:t>
+      </w:r>
+      <w:r>
+        <w:rPr>
+          <w:rFonts w:hint="eastAsia"/>
+        </w:rPr>
+        <w:t>）首先发送</w:t>
+      </w:r>
+      <w:hyperlink r:id="rId40" w:anchor="lastWindowClosed" w:history="1">
+        <w:r>
+          <w:rPr>
+            <w:rStyle w:val="ab"/>
+            <w:color w:val="007330"/>
+          </w:rPr>
+          <w:t>QApplication::lastWindowClosed</w:t>
+        </w:r>
+      </w:hyperlink>
+      <w:r>
+        <w:t>()</w:t>
+      </w:r>
+      <w:r>
+        <w:rPr>
+          <w:rFonts w:hint="eastAsia"/>
+        </w:rPr>
+        <w:t>信号。</w:t>
+      </w:r>
+    </w:p>
+    <w:p>
+      <w:pPr>
+        <w:pStyle w:val="a6"/>
+        <w:ind w:left="1605" w:firstLineChars="0" w:firstLine="0"/>
+      </w:pPr>
+      <w:r>
+        <w:rPr>
+          <w:rFonts w:hint="eastAsia"/>
+        </w:rPr>
+        <w:t>2</w:t>
+      </w:r>
+      <w:r>
+        <w:rPr>
+          <w:rFonts w:hint="eastAsia"/>
+        </w:rPr>
+        <w:t>）若</w:t>
+      </w:r>
+      <w:bookmarkStart w:id="30" w:name="quitOnLastWindowClosed-prop"/>
+      <w:bookmarkEnd w:id="30"/>
+      <w:r>
+        <w:t>QGuiApplication</w:t>
+      </w:r>
+      <w:r>
+        <w:rPr>
+          <w:rFonts w:hint="eastAsia"/>
+        </w:rPr>
+        <w:t>的</w:t>
+      </w:r>
+      <w:r>
+        <w:t>quitOnLastWindowClosed</w:t>
+      </w:r>
+      <w:r>
+        <w:rPr>
+          <w:rFonts w:hint="eastAsia"/>
+        </w:rPr>
+        <w:t>属性为真时，应用程序</w:t>
+      </w:r>
+      <w:r>
+        <w:rPr>
+          <w:rFonts w:hint="eastAsia"/>
+        </w:rPr>
+        <w:t>quit()</w:t>
+      </w:r>
+      <w:r>
+        <w:rPr>
+          <w:rFonts w:hint="eastAsia"/>
+        </w:rPr>
+        <w:t>，退出主循环。</w:t>
+      </w:r>
+    </w:p>
+    <w:p>
+      <w:pPr>
+        <w:pStyle w:val="a6"/>
+        <w:ind w:left="1605" w:firstLineChars="150" w:firstLine="360"/>
+      </w:pPr>
+      <w:r>
+        <w:rPr>
+          <w:rFonts w:hint="eastAsia"/>
+        </w:rPr>
+        <w:t>若假，则不做任何事了。</w:t>
+      </w:r>
+    </w:p>
+    <w:p>
+      <w:pPr>
         <w:pStyle w:val="a9"/>
       </w:pPr>
     </w:p>
@@ -17117,7 +17589,6 @@
           <w:sz w:val="21"/>
           <w:szCs w:val="21"/>
         </w:rPr>
-        <w:lastRenderedPageBreak/>
         <w:t xml:space="preserve">    </w:t>
       </w:r>
       <w:r>
@@ -17278,6 +17749,7 @@
         </w:numPr>
       </w:pPr>
       <w:r>
+        <w:lastRenderedPageBreak/>
         <w:t>fontMetrics</w:t>
       </w:r>
       <w:r>
@@ -17293,8 +17765,8 @@
         <w:t>返回一串字符的长宽等信息</w:t>
       </w:r>
     </w:p>
-    <w:bookmarkStart w:id="30" w:name="fontMetrics"/>
-    <w:bookmarkEnd w:id="30"/>
+    <w:bookmarkStart w:id="31" w:name="fontMetrics"/>
+    <w:bookmarkEnd w:id="31"/>
     <w:p>
       <w:r>
         <w:fldChar w:fldCharType="begin"/>
@@ -17632,7 +18104,7 @@
           <w:bottom w:w="15" w:type="dxa"/>
           <w:right w:w="15" w:type="dxa"/>
         </w:tblCellMar>
-        <w:tblLook w:val="04A0" w:firstRow="1" w:lastRow="0" w:firstColumn="1" w:lastColumn="0" w:noHBand="0" w:noVBand="1"/>
+        <w:tblLook w:val="04A0"/>
       </w:tblPr>
       <w:tblGrid>
         <w:gridCol w:w="1711"/>
@@ -17656,7 +18128,7 @@
                 <w:szCs w:val="24"/>
               </w:rPr>
             </w:pPr>
-            <w:hyperlink r:id="rId32" w:history="1">
+            <w:hyperlink r:id="rId41" w:history="1">
               <w:r>
                 <w:rPr>
                   <w:rStyle w:val="ab"/>
@@ -17711,7 +18183,7 @@
                 <w:szCs w:val="24"/>
               </w:rPr>
             </w:pPr>
-            <w:hyperlink r:id="rId33" w:history="1">
+            <w:hyperlink r:id="rId42" w:history="1">
               <w:r>
                 <w:rPr>
                   <w:rStyle w:val="ab"/>
@@ -17766,7 +18238,7 @@
                 <w:szCs w:val="24"/>
               </w:rPr>
             </w:pPr>
-            <w:hyperlink r:id="rId34" w:history="1">
+            <w:hyperlink r:id="rId43" w:history="1">
               <w:r>
                 <w:rPr>
                   <w:rStyle w:val="ab"/>
@@ -17821,7 +18293,7 @@
                 <w:szCs w:val="24"/>
               </w:rPr>
             </w:pPr>
-            <w:hyperlink r:id="rId35" w:history="1">
+            <w:hyperlink r:id="rId44" w:history="1">
               <w:r>
                 <w:rPr>
                   <w:rStyle w:val="ab"/>
@@ -17900,7 +18372,7 @@
                 <w:szCs w:val="24"/>
               </w:rPr>
             </w:pPr>
-            <w:hyperlink r:id="rId36" w:history="1">
+            <w:hyperlink r:id="rId45" w:history="1">
               <w:r>
                 <w:rPr>
                   <w:rStyle w:val="ab"/>
@@ -17955,7 +18427,7 @@
                 <w:szCs w:val="24"/>
               </w:rPr>
             </w:pPr>
-            <w:hyperlink r:id="rId37" w:history="1">
+            <w:hyperlink r:id="rId46" w:history="1">
               <w:r>
                 <w:rPr>
                   <w:rStyle w:val="ab"/>
@@ -18010,7 +18482,7 @@
                 <w:szCs w:val="24"/>
               </w:rPr>
             </w:pPr>
-            <w:hyperlink r:id="rId38" w:history="1">
+            <w:hyperlink r:id="rId47" w:history="1">
               <w:r>
                 <w:rPr>
                   <w:rStyle w:val="ab"/>
@@ -18049,7 +18521,1148 @@
       </w:tr>
     </w:tbl>
     <w:p/>
-    <w:p/>
+    <w:p>
+      <w:pPr>
+        <w:pStyle w:val="10"/>
+        <w:numPr>
+          <w:ilvl w:val="0"/>
+          <w:numId w:val="25"/>
+        </w:numPr>
+      </w:pPr>
+      <w:hyperlink r:id="rId48" w:tgtFrame="_blank" w:history="1">
+        <w:r>
+          <w:t xml:space="preserve">model/view </w:t>
+        </w:r>
+        <w:r>
+          <w:t>架构</w:t>
+        </w:r>
+      </w:hyperlink>
+    </w:p>
+    <w:p>
+      <w:pPr>
+        <w:rPr>
+          <w:kern w:val="0"/>
+        </w:rPr>
+      </w:pPr>
+      <w:r>
+        <w:rPr>
+          <w:kern w:val="0"/>
+          <w:shd w:val="clear" w:color="auto" w:fill="F7F7F7"/>
+        </w:rPr>
+        <w:t>有时，我们的系统需要显示大量数据，比如从数据库中读取数据，以自己的方式显示在自己的应用程序的界面中。早期的</w:t>
+      </w:r>
+      <w:r>
+        <w:rPr>
+          <w:kern w:val="0"/>
+          <w:shd w:val="clear" w:color="auto" w:fill="F7F7F7"/>
+        </w:rPr>
+        <w:t xml:space="preserve"> Qt </w:t>
+      </w:r>
+      <w:r>
+        <w:rPr>
+          <w:kern w:val="0"/>
+          <w:shd w:val="clear" w:color="auto" w:fill="F7F7F7"/>
+        </w:rPr>
+        <w:t>要实现这个功能，需要定义一个组件，在这个组件中保存一个数据对象，比如一个列表。我们对这个列表进行查找、插入等的操作，或者把修改的地方写回，然后刷新组件进行显示。这个思路很简单，也很清晰，但是对于大型程序，这种设计就显得苍白无力。比如，在一个大型系统中，你的数据可能很大，全部存入一个组件的数据对象中，效率会很低，并且这样的设计也很难在不同组件之间共享数据。如果你要几个组件共享一个数据对象，要么你就要用存取函数公开这个数据对象，要么你就必须把这个数据对象放进不同的组件分别进行维护。</w:t>
+      </w:r>
+    </w:p>
+    <w:p>
+      <w:pPr>
+        <w:rPr>
+          <w:rFonts w:ascii="宋体" w:hAnsi="宋体" w:cs="宋体"/>
+          <w:kern w:val="0"/>
+          <w:szCs w:val="24"/>
+        </w:rPr>
+      </w:pPr>
+    </w:p>
+    <w:p>
+      <w:pPr>
+        <w:rPr>
+          <w:kern w:val="0"/>
+        </w:rPr>
+      </w:pPr>
+      <w:r>
+        <w:rPr>
+          <w:kern w:val="0"/>
+          <w:shd w:val="clear" w:color="auto" w:fill="F7F7F7"/>
+        </w:rPr>
+        <w:t xml:space="preserve">Smalltalk </w:t>
+      </w:r>
+      <w:r>
+        <w:rPr>
+          <w:kern w:val="0"/>
+          <w:shd w:val="clear" w:color="auto" w:fill="F7F7F7"/>
+        </w:rPr>
+        <w:t>语言发明了一种崭新的实现，用来解决这个问题，这就是著名的</w:t>
+      </w:r>
+      <w:r>
+        <w:rPr>
+          <w:kern w:val="0"/>
+          <w:shd w:val="clear" w:color="auto" w:fill="F7F7F7"/>
+        </w:rPr>
+        <w:t xml:space="preserve"> MVC </w:t>
+      </w:r>
+      <w:r>
+        <w:rPr>
+          <w:kern w:val="0"/>
+          <w:shd w:val="clear" w:color="auto" w:fill="F7F7F7"/>
+        </w:rPr>
+        <w:t>模型。对这个模型无需多言。</w:t>
+      </w:r>
+      <w:r>
+        <w:rPr>
+          <w:kern w:val="0"/>
+          <w:shd w:val="clear" w:color="auto" w:fill="F7F7F7"/>
+        </w:rPr>
+        <w:t xml:space="preserve">MVC </w:t>
+      </w:r>
+      <w:r>
+        <w:rPr>
+          <w:kern w:val="0"/>
+          <w:shd w:val="clear" w:color="auto" w:fill="F7F7F7"/>
+        </w:rPr>
+        <w:t>是</w:t>
+      </w:r>
+      <w:r>
+        <w:rPr>
+          <w:kern w:val="0"/>
+          <w:shd w:val="clear" w:color="auto" w:fill="F7F7F7"/>
+        </w:rPr>
+        <w:t xml:space="preserve">  Model-View-Controller </w:t>
+      </w:r>
+      <w:r>
+        <w:rPr>
+          <w:kern w:val="0"/>
+          <w:shd w:val="clear" w:color="auto" w:fill="F7F7F7"/>
+        </w:rPr>
+        <w:t>的简写，即模型</w:t>
+      </w:r>
+      <w:r>
+        <w:rPr>
+          <w:kern w:val="0"/>
+          <w:shd w:val="clear" w:color="auto" w:fill="F7F7F7"/>
+        </w:rPr>
+        <w:t>-</w:t>
+      </w:r>
+      <w:r>
+        <w:rPr>
+          <w:kern w:val="0"/>
+          <w:shd w:val="clear" w:color="auto" w:fill="F7F7F7"/>
+        </w:rPr>
+        <w:t>视图</w:t>
+      </w:r>
+      <w:r>
+        <w:rPr>
+          <w:kern w:val="0"/>
+          <w:shd w:val="clear" w:color="auto" w:fill="F7F7F7"/>
+        </w:rPr>
+        <w:t>-</w:t>
+      </w:r>
+      <w:r>
+        <w:rPr>
+          <w:kern w:val="0"/>
+          <w:shd w:val="clear" w:color="auto" w:fill="F7F7F7"/>
+        </w:rPr>
+        <w:t>控制器。在</w:t>
+      </w:r>
+      <w:r>
+        <w:rPr>
+          <w:kern w:val="0"/>
+          <w:shd w:val="clear" w:color="auto" w:fill="F7F7F7"/>
+        </w:rPr>
+        <w:t xml:space="preserve"> MVC </w:t>
+      </w:r>
+      <w:r>
+        <w:rPr>
+          <w:kern w:val="0"/>
+          <w:shd w:val="clear" w:color="auto" w:fill="F7F7F7"/>
+        </w:rPr>
+        <w:t>中，模型负责获取需要显示的数据，并且存储这些数据</w:t>
+      </w:r>
+      <w:r>
+        <w:rPr>
+          <w:kern w:val="0"/>
+          <w:shd w:val="clear" w:color="auto" w:fill="F7F7F7"/>
+        </w:rPr>
+        <w:lastRenderedPageBreak/>
+        <w:t>的修改。每种数据类型都有它自己对应的模型，但是这些模型提供一个相同的</w:t>
+      </w:r>
+      <w:r>
+        <w:rPr>
+          <w:kern w:val="0"/>
+          <w:shd w:val="clear" w:color="auto" w:fill="F7F7F7"/>
+        </w:rPr>
+        <w:t xml:space="preserve"> API</w:t>
+      </w:r>
+      <w:r>
+        <w:rPr>
+          <w:kern w:val="0"/>
+          <w:shd w:val="clear" w:color="auto" w:fill="F7F7F7"/>
+        </w:rPr>
+        <w:t>，用于隐藏内部实现。视图用于将模型数据显示给用户。对于数量很大的数据，或许只显示一小部分，这样就能很好的提高性能。控制器是模型和视图之间的媒介，将用户的动作解析成对数据的操作，比如查找数据或者修改数据，然后转发给模型执行，最后再将模型中需要被显示的数据直接转发给视图进行显示。</w:t>
+      </w:r>
+      <w:r>
+        <w:rPr>
+          <w:kern w:val="0"/>
+          <w:shd w:val="clear" w:color="auto" w:fill="F7F7F7"/>
+        </w:rPr>
+        <w:t xml:space="preserve">MVC </w:t>
+      </w:r>
+      <w:r>
+        <w:rPr>
+          <w:kern w:val="0"/>
+          <w:shd w:val="clear" w:color="auto" w:fill="F7F7F7"/>
+        </w:rPr>
+        <w:t>的核心思想是分层，不同的层应用不同的功能。</w:t>
+      </w:r>
+      <w:r>
+        <w:rPr>
+          <w:kern w:val="0"/>
+        </w:rPr>
+        <w:br/>
+      </w:r>
+    </w:p>
+    <w:p>
+      <w:pPr>
+        <w:rPr>
+          <w:kern w:val="0"/>
+        </w:rPr>
+      </w:pPr>
+      <w:r>
+        <w:rPr>
+          <w:kern w:val="0"/>
+          <w:shd w:val="clear" w:color="auto" w:fill="F7F7F7"/>
+        </w:rPr>
+        <w:t xml:space="preserve">Qt 4 </w:t>
+      </w:r>
+      <w:r>
+        <w:rPr>
+          <w:kern w:val="0"/>
+          <w:shd w:val="clear" w:color="auto" w:fill="F7F7F7"/>
+        </w:rPr>
+        <w:t>开始，引入了类似的</w:t>
+      </w:r>
+      <w:r>
+        <w:rPr>
+          <w:kern w:val="0"/>
+          <w:shd w:val="clear" w:color="auto" w:fill="F7F7F7"/>
+        </w:rPr>
+        <w:t xml:space="preserve"> model/view </w:t>
+      </w:r>
+      <w:r>
+        <w:rPr>
+          <w:kern w:val="0"/>
+          <w:shd w:val="clear" w:color="auto" w:fill="F7F7F7"/>
+        </w:rPr>
+        <w:t>架构来处理数据和面向最终用户的显示之间的关系。当</w:t>
+      </w:r>
+      <w:r>
+        <w:rPr>
+          <w:kern w:val="0"/>
+          <w:shd w:val="clear" w:color="auto" w:fill="F7F7F7"/>
+        </w:rPr>
+        <w:t xml:space="preserve"> MVC </w:t>
+      </w:r>
+      <w:r>
+        <w:rPr>
+          <w:kern w:val="0"/>
+          <w:shd w:val="clear" w:color="auto" w:fill="F7F7F7"/>
+        </w:rPr>
+        <w:t>的</w:t>
+      </w:r>
+      <w:r>
+        <w:rPr>
+          <w:kern w:val="0"/>
+          <w:shd w:val="clear" w:color="auto" w:fill="F7F7F7"/>
+        </w:rPr>
+        <w:t xml:space="preserve"> V </w:t>
+      </w:r>
+      <w:r>
+        <w:rPr>
+          <w:kern w:val="0"/>
+          <w:shd w:val="clear" w:color="auto" w:fill="F7F7F7"/>
+        </w:rPr>
+        <w:t>和</w:t>
+      </w:r>
+      <w:r>
+        <w:rPr>
+          <w:kern w:val="0"/>
+          <w:shd w:val="clear" w:color="auto" w:fill="F7F7F7"/>
+        </w:rPr>
+        <w:t xml:space="preserve"> C </w:t>
+      </w:r>
+      <w:r>
+        <w:rPr>
+          <w:kern w:val="0"/>
+          <w:shd w:val="clear" w:color="auto" w:fill="F7F7F7"/>
+        </w:rPr>
+        <w:t>结合在一起，我们就得到了</w:t>
+      </w:r>
+      <w:r>
+        <w:rPr>
+          <w:kern w:val="0"/>
+          <w:shd w:val="clear" w:color="auto" w:fill="F7F7F7"/>
+        </w:rPr>
+        <w:t xml:space="preserve"> model/view </w:t>
+      </w:r>
+      <w:r>
+        <w:rPr>
+          <w:kern w:val="0"/>
+          <w:shd w:val="clear" w:color="auto" w:fill="F7F7F7"/>
+        </w:rPr>
+        <w:t>架构。这种架构依然将数据和界面分离，但是框架更为简单。同样，这种架构也允许使用不同界面显示同一数据，也能够在不改变数据的情况下添加新的显示界面。为了处理用户输入，我们还引入了委托（</w:t>
+      </w:r>
+      <w:r>
+        <w:rPr>
+          <w:kern w:val="0"/>
+          <w:shd w:val="clear" w:color="auto" w:fill="F7F7F7"/>
+        </w:rPr>
+        <w:t>delegate</w:t>
+      </w:r>
+      <w:r>
+        <w:rPr>
+          <w:kern w:val="0"/>
+          <w:shd w:val="clear" w:color="auto" w:fill="F7F7F7"/>
+        </w:rPr>
+        <w:t>）。引入委托的好处是，我们能够自定义数据项的渲染和编辑。</w:t>
+      </w:r>
+    </w:p>
+    <w:p>
+      <w:pPr>
+        <w:rPr>
+          <w:rFonts w:ascii="宋体" w:hAnsi="宋体" w:cs="宋体"/>
+          <w:kern w:val="0"/>
+          <w:szCs w:val="24"/>
+        </w:rPr>
+      </w:pPr>
+    </w:p>
+    <w:p>
+      <w:pPr>
+        <w:rPr>
+          <w:kern w:val="0"/>
+        </w:rPr>
+      </w:pPr>
+      <w:r>
+        <w:rPr>
+          <w:noProof/>
+          <w:kern w:val="0"/>
+        </w:rPr>
+        <w:drawing>
+          <wp:inline distT="0" distB="0" distL="0" distR="0">
+            <wp:extent cx="2218690" cy="2440940"/>
+            <wp:effectExtent l="19050" t="0" r="0" b="0"/>
+            <wp:docPr id="9" name="aimg_850" descr="http://files.qter.org/forum/201309/09/160545wh6vmq6vlav8h9j6.png"/>
+            <wp:cNvGraphicFramePr>
+              <a:graphicFrameLocks xmlns:a="http://schemas.openxmlformats.org/drawingml/2006/main" noChangeAspect="1"/>
+            </wp:cNvGraphicFramePr>
+            <a:graphic xmlns:a="http://schemas.openxmlformats.org/drawingml/2006/main">
+              <a:graphicData uri="http://schemas.openxmlformats.org/drawingml/2006/picture">
+                <pic:pic xmlns:pic="http://schemas.openxmlformats.org/drawingml/2006/picture">
+                  <pic:nvPicPr>
+                    <pic:cNvPr id="0" name="aimg_850" descr="http://files.qter.org/forum/201309/09/160545wh6vmq6vlav8h9j6.png"/>
+                    <pic:cNvPicPr>
+                      <a:picLocks noChangeAspect="1" noChangeArrowheads="1"/>
+                    </pic:cNvPicPr>
+                  </pic:nvPicPr>
+                  <pic:blipFill>
+                    <a:blip r:embed="rId49" cstate="print"/>
+                    <a:srcRect/>
+                    <a:stretch>
+                      <a:fillRect/>
+                    </a:stretch>
+                  </pic:blipFill>
+                  <pic:spPr bwMode="auto">
+                    <a:xfrm>
+                      <a:off x="0" y="0"/>
+                      <a:ext cx="2218690" cy="2440940"/>
+                    </a:xfrm>
+                    <a:prstGeom prst="rect">
+                      <a:avLst/>
+                    </a:prstGeom>
+                    <a:noFill/>
+                    <a:ln w="9525">
+                      <a:noFill/>
+                      <a:miter lim="800000"/>
+                      <a:headEnd/>
+                      <a:tailEnd/>
+                    </a:ln>
+                  </pic:spPr>
+                </pic:pic>
+              </a:graphicData>
+            </a:graphic>
+          </wp:inline>
+        </w:drawing>
+      </w:r>
+      <w:r>
+        <w:rPr>
+          <w:kern w:val="0"/>
+        </w:rPr>
+        <w:t> </w:t>
+      </w:r>
+      <w:r>
+        <w:rPr>
+          <w:kern w:val="0"/>
+        </w:rPr>
+        <w:br/>
+      </w:r>
+    </w:p>
+    <w:p>
+      <w:pPr>
+        <w:rPr>
+          <w:kern w:val="0"/>
+        </w:rPr>
+      </w:pPr>
+      <w:r>
+        <w:rPr>
+          <w:kern w:val="0"/>
+          <w:sz w:val="15"/>
+          <w:szCs w:val="15"/>
+        </w:rPr>
+        <w:t xml:space="preserve">Model View </w:t>
+      </w:r>
+      <w:r>
+        <w:rPr>
+          <w:kern w:val="0"/>
+          <w:sz w:val="15"/>
+          <w:szCs w:val="15"/>
+        </w:rPr>
+        <w:t>概览</w:t>
+      </w:r>
+    </w:p>
+    <w:p>
+      <w:pPr>
+        <w:rPr>
+          <w:rFonts w:ascii="宋体" w:hAnsi="宋体" w:cs="宋体"/>
+          <w:kern w:val="0"/>
+          <w:szCs w:val="24"/>
+        </w:rPr>
+      </w:pPr>
+    </w:p>
+    <w:p>
+      <w:pPr>
+        <w:rPr>
+          <w:kern w:val="0"/>
+        </w:rPr>
+      </w:pPr>
+      <w:r>
+        <w:rPr>
+          <w:kern w:val="0"/>
+          <w:shd w:val="clear" w:color="auto" w:fill="F7F7F7"/>
+        </w:rPr>
+        <w:t>如上图所示，模型与数据源进行交互，为框架中其它组件提供接口。这种交互的本质在于数据源的类型以及模型的实现方式。视图从模型获取模型索引，这种索引就是数据项的引用。通过将这个模型索引反向传给模型，视图又可以从数据源获取数据。在标准视图中，委托渲染数据项；在需要编辑数据时，委托使用直接模型索引直接与模型进行交互。</w:t>
+      </w:r>
+    </w:p>
+    <w:p>
+      <w:pPr>
+        <w:rPr>
+          <w:rFonts w:ascii="宋体" w:hAnsi="宋体" w:cs="宋体"/>
+          <w:kern w:val="0"/>
+          <w:szCs w:val="24"/>
+        </w:rPr>
+      </w:pPr>
+    </w:p>
+    <w:p>
+      <w:pPr>
+        <w:rPr>
+          <w:kern w:val="0"/>
+        </w:rPr>
+      </w:pPr>
+      <w:r>
+        <w:rPr>
+          <w:kern w:val="0"/>
+          <w:shd w:val="clear" w:color="auto" w:fill="F7F7F7"/>
+        </w:rPr>
+        <w:t>总的来说，</w:t>
+      </w:r>
+      <w:r>
+        <w:rPr>
+          <w:kern w:val="0"/>
+          <w:shd w:val="clear" w:color="auto" w:fill="F7F7F7"/>
+        </w:rPr>
+        <w:t xml:space="preserve">model/view </w:t>
+      </w:r>
+      <w:r>
+        <w:rPr>
+          <w:kern w:val="0"/>
+          <w:shd w:val="clear" w:color="auto" w:fill="F7F7F7"/>
+        </w:rPr>
+        <w:t>架构将传统的</w:t>
+      </w:r>
+      <w:r>
+        <w:rPr>
+          <w:kern w:val="0"/>
+          <w:shd w:val="clear" w:color="auto" w:fill="F7F7F7"/>
+        </w:rPr>
+        <w:t xml:space="preserve"> MV </w:t>
+      </w:r>
+      <w:r>
+        <w:rPr>
+          <w:kern w:val="0"/>
+          <w:shd w:val="clear" w:color="auto" w:fill="F7F7F7"/>
+        </w:rPr>
+        <w:t>模型分为三部分：模型、视图和委托。每一个组件都由一个抽象类定义，这个抽象类提供了基本的公共接口以及一些默认实现。模型、视图和委托则使用信号槽进行交互：</w:t>
+      </w:r>
+    </w:p>
+    <w:p>
+      <w:pPr>
+        <w:rPr>
+          <w:rFonts w:ascii="宋体" w:hAnsi="宋体" w:cs="宋体"/>
+          <w:kern w:val="0"/>
+          <w:szCs w:val="24"/>
+        </w:rPr>
+      </w:pPr>
+    </w:p>
+    <w:p>
+      <w:pPr>
+        <w:rPr>
+          <w:kern w:val="0"/>
+        </w:rPr>
+      </w:pPr>
+      <w:r>
+        <w:rPr>
+          <w:kern w:val="0"/>
+        </w:rPr>
+        <w:t>来自模型的信号通知视图，其底层维护的数据发生了改变；</w:t>
+      </w:r>
+    </w:p>
+    <w:p>
+      <w:pPr>
+        <w:rPr>
+          <w:kern w:val="0"/>
+        </w:rPr>
+      </w:pPr>
+      <w:r>
+        <w:rPr>
+          <w:kern w:val="0"/>
+        </w:rPr>
+        <w:t>来自视图的信号提供了有关用户与界面进行交互的信息；</w:t>
+      </w:r>
+    </w:p>
+    <w:p>
+      <w:pPr>
+        <w:rPr>
+          <w:kern w:val="0"/>
+        </w:rPr>
+      </w:pPr>
+      <w:r>
+        <w:rPr>
+          <w:kern w:val="0"/>
+        </w:rPr>
+        <w:t>来自委托的信号在用户编辑数据项时使用，用于告知模型和视图编辑器的状态。</w:t>
+      </w:r>
+    </w:p>
+    <w:p>
+      <w:pPr>
+        <w:rPr>
+          <w:rFonts w:ascii="宋体" w:hAnsi="宋体" w:cs="宋体"/>
+          <w:kern w:val="0"/>
+          <w:szCs w:val="24"/>
+        </w:rPr>
+      </w:pPr>
+    </w:p>
+    <w:p>
+      <w:pPr>
+        <w:rPr>
+          <w:kern w:val="0"/>
+        </w:rPr>
+      </w:pPr>
+      <w:r>
+        <w:rPr>
+          <w:kern w:val="0"/>
+          <w:shd w:val="clear" w:color="auto" w:fill="F7F7F7"/>
+        </w:rPr>
+        <w:lastRenderedPageBreak/>
+        <w:t>所有的模型都是</w:t>
+      </w:r>
+      <w:r>
+        <w:rPr>
+          <w:kern w:val="0"/>
+          <w:shd w:val="clear" w:color="auto" w:fill="F7F7F7"/>
+        </w:rPr>
+        <w:t xml:space="preserve"> QAbstractItemModel </w:t>
+      </w:r>
+      <w:r>
+        <w:rPr>
+          <w:kern w:val="0"/>
+          <w:shd w:val="clear" w:color="auto" w:fill="F7F7F7"/>
+        </w:rPr>
+        <w:t>的子类。这个类定义了供视图和委托访问数据的接口。模型并不存储数据本身。这意味着，你可以将数据存储在一个数据结构中、另外的类中、文件中、数据库中，或者其他你所能想到的东西中。我们将在后面再详细讨论这些内容。</w:t>
+      </w:r>
+    </w:p>
+    <w:p>
+      <w:pPr>
+        <w:rPr>
+          <w:rFonts w:ascii="宋体" w:hAnsi="宋体" w:cs="宋体"/>
+          <w:kern w:val="0"/>
+          <w:szCs w:val="24"/>
+        </w:rPr>
+      </w:pPr>
+    </w:p>
+    <w:p>
+      <w:pPr>
+        <w:rPr>
+          <w:kern w:val="0"/>
+        </w:rPr>
+      </w:pPr>
+      <w:r>
+        <w:rPr>
+          <w:kern w:val="0"/>
+          <w:shd w:val="clear" w:color="auto" w:fill="F7F7F7"/>
+        </w:rPr>
+        <w:t xml:space="preserve">QAbstractItemModel </w:t>
+      </w:r>
+      <w:r>
+        <w:rPr>
+          <w:kern w:val="0"/>
+          <w:shd w:val="clear" w:color="auto" w:fill="F7F7F7"/>
+        </w:rPr>
+        <w:t>提供的接口足够灵活，足以应付以表格、列表和树的形式显示的数据。但是，如果你需要为列表或者表格设计另外的模型，直接继承</w:t>
+      </w:r>
+      <w:r>
+        <w:rPr>
+          <w:kern w:val="0"/>
+          <w:shd w:val="clear" w:color="auto" w:fill="F7F7F7"/>
+        </w:rPr>
+        <w:t xml:space="preserve"> QAbstractListModel </w:t>
+      </w:r>
+      <w:r>
+        <w:rPr>
+          <w:kern w:val="0"/>
+          <w:shd w:val="clear" w:color="auto" w:fill="F7F7F7"/>
+        </w:rPr>
+        <w:t>和</w:t>
+      </w:r>
+      <w:r>
+        <w:rPr>
+          <w:kern w:val="0"/>
+          <w:shd w:val="clear" w:color="auto" w:fill="F7F7F7"/>
+        </w:rPr>
+        <w:t xml:space="preserve"> QAbstractTableModel </w:t>
+      </w:r>
+      <w:r>
+        <w:rPr>
+          <w:kern w:val="0"/>
+          <w:shd w:val="clear" w:color="auto" w:fill="F7F7F7"/>
+        </w:rPr>
+        <w:t>类可能更好一些，因为这两个类已经实现了很多通用函数。关于这部分内容，我们也会在后文中详述。</w:t>
+      </w:r>
+    </w:p>
+    <w:p>
+      <w:pPr>
+        <w:rPr>
+          <w:rFonts w:ascii="宋体" w:hAnsi="宋体" w:cs="宋体"/>
+          <w:kern w:val="0"/>
+          <w:szCs w:val="24"/>
+        </w:rPr>
+      </w:pPr>
+    </w:p>
+    <w:p>
+      <w:pPr>
+        <w:rPr>
+          <w:kern w:val="0"/>
+        </w:rPr>
+      </w:pPr>
+      <w:r>
+        <w:rPr>
+          <w:kern w:val="0"/>
+          <w:shd w:val="clear" w:color="auto" w:fill="F7F7F7"/>
+        </w:rPr>
+        <w:t xml:space="preserve">Qt </w:t>
+      </w:r>
+      <w:r>
+        <w:rPr>
+          <w:kern w:val="0"/>
+          <w:shd w:val="clear" w:color="auto" w:fill="F7F7F7"/>
+        </w:rPr>
+        <w:t>内置了许多标准模型：</w:t>
+      </w:r>
+    </w:p>
+    <w:p>
+      <w:pPr>
+        <w:rPr>
+          <w:kern w:val="0"/>
+        </w:rPr>
+      </w:pPr>
+      <w:r>
+        <w:rPr>
+          <w:kern w:val="0"/>
+        </w:rPr>
+        <w:t>QStringListModel</w:t>
+      </w:r>
+      <w:r>
+        <w:rPr>
+          <w:kern w:val="0"/>
+        </w:rPr>
+        <w:t>：存储简单的字符串列表。</w:t>
+      </w:r>
+    </w:p>
+    <w:p>
+      <w:pPr>
+        <w:rPr>
+          <w:kern w:val="0"/>
+        </w:rPr>
+      </w:pPr>
+      <w:r>
+        <w:rPr>
+          <w:kern w:val="0"/>
+        </w:rPr>
+        <w:t>QStandardItemModel</w:t>
+      </w:r>
+      <w:r>
+        <w:rPr>
+          <w:kern w:val="0"/>
+        </w:rPr>
+        <w:t>：可以用于树结构的存储，提供了层次数据。</w:t>
+      </w:r>
+    </w:p>
+    <w:p>
+      <w:pPr>
+        <w:rPr>
+          <w:kern w:val="0"/>
+        </w:rPr>
+      </w:pPr>
+      <w:r>
+        <w:rPr>
+          <w:kern w:val="0"/>
+        </w:rPr>
+        <w:t>QFileSystemModel</w:t>
+      </w:r>
+      <w:r>
+        <w:rPr>
+          <w:kern w:val="0"/>
+        </w:rPr>
+        <w:t>：本地系统的文件和目录信息。</w:t>
+      </w:r>
+    </w:p>
+    <w:p>
+      <w:pPr>
+        <w:rPr>
+          <w:kern w:val="0"/>
+        </w:rPr>
+      </w:pPr>
+      <w:r>
+        <w:rPr>
+          <w:kern w:val="0"/>
+        </w:rPr>
+        <w:t>QSqlQueryModel</w:t>
+      </w:r>
+      <w:r>
+        <w:rPr>
+          <w:kern w:val="0"/>
+        </w:rPr>
+        <w:t>、</w:t>
+      </w:r>
+      <w:r>
+        <w:rPr>
+          <w:kern w:val="0"/>
+        </w:rPr>
+        <w:t xml:space="preserve">QSqlTableModel </w:t>
+      </w:r>
+      <w:r>
+        <w:rPr>
+          <w:kern w:val="0"/>
+        </w:rPr>
+        <w:t>和</w:t>
+      </w:r>
+      <w:r>
+        <w:rPr>
+          <w:kern w:val="0"/>
+        </w:rPr>
+        <w:t xml:space="preserve"> QSqlRelationalTableModel</w:t>
+      </w:r>
+      <w:r>
+        <w:rPr>
+          <w:kern w:val="0"/>
+        </w:rPr>
+        <w:t>：存取数据库数据。</w:t>
+      </w:r>
+    </w:p>
+    <w:p>
+      <w:pPr>
+        <w:rPr>
+          <w:rFonts w:ascii="宋体" w:hAnsi="宋体" w:cs="宋体"/>
+          <w:kern w:val="0"/>
+          <w:szCs w:val="24"/>
+        </w:rPr>
+      </w:pPr>
+    </w:p>
+    <w:p>
+      <w:pPr>
+        <w:rPr>
+          <w:kern w:val="0"/>
+        </w:rPr>
+      </w:pPr>
+      <w:r>
+        <w:rPr>
+          <w:kern w:val="0"/>
+          <w:shd w:val="clear" w:color="auto" w:fill="F7F7F7"/>
+        </w:rPr>
+        <w:t>正如上面所说，如果这些标准模型不能满足你的需要，就必须继承</w:t>
+      </w:r>
+      <w:r>
+        <w:rPr>
+          <w:kern w:val="0"/>
+          <w:shd w:val="clear" w:color="auto" w:fill="F7F7F7"/>
+        </w:rPr>
+        <w:t xml:space="preserve"> QAbstractItemModel</w:t>
+      </w:r>
+      <w:r>
+        <w:rPr>
+          <w:kern w:val="0"/>
+          <w:shd w:val="clear" w:color="auto" w:fill="F7F7F7"/>
+        </w:rPr>
+        <w:t>、</w:t>
+      </w:r>
+      <w:r>
+        <w:rPr>
+          <w:kern w:val="0"/>
+          <w:shd w:val="clear" w:color="auto" w:fill="F7F7F7"/>
+        </w:rPr>
+        <w:t xml:space="preserve">QAbstractListModel </w:t>
+      </w:r>
+      <w:r>
+        <w:rPr>
+          <w:kern w:val="0"/>
+          <w:shd w:val="clear" w:color="auto" w:fill="F7F7F7"/>
+        </w:rPr>
+        <w:t>或者</w:t>
+      </w:r>
+      <w:r>
+        <w:rPr>
+          <w:kern w:val="0"/>
+          <w:shd w:val="clear" w:color="auto" w:fill="F7F7F7"/>
+        </w:rPr>
+        <w:t xml:space="preserve"> QAbstractTableModel</w:t>
+      </w:r>
+      <w:r>
+        <w:rPr>
+          <w:kern w:val="0"/>
+          <w:shd w:val="clear" w:color="auto" w:fill="F7F7F7"/>
+        </w:rPr>
+        <w:t>，创建自己的模型类。</w:t>
+      </w:r>
+    </w:p>
+    <w:p>
+      <w:pPr>
+        <w:rPr>
+          <w:rFonts w:ascii="宋体" w:hAnsi="宋体" w:cs="宋体"/>
+          <w:kern w:val="0"/>
+          <w:szCs w:val="24"/>
+        </w:rPr>
+      </w:pPr>
+    </w:p>
+    <w:p>
+      <w:pPr>
+        <w:rPr>
+          <w:kern w:val="0"/>
+        </w:rPr>
+      </w:pPr>
+      <w:r>
+        <w:rPr>
+          <w:kern w:val="0"/>
+          <w:shd w:val="clear" w:color="auto" w:fill="F7F7F7"/>
+        </w:rPr>
+        <w:t xml:space="preserve">Qt </w:t>
+      </w:r>
+      <w:r>
+        <w:rPr>
+          <w:kern w:val="0"/>
+          <w:shd w:val="clear" w:color="auto" w:fill="F7F7F7"/>
+        </w:rPr>
+        <w:t>还提供了一系列预定义好的视图：</w:t>
+      </w:r>
+      <w:r>
+        <w:rPr>
+          <w:kern w:val="0"/>
+          <w:shd w:val="clear" w:color="auto" w:fill="F7F7F7"/>
+        </w:rPr>
+        <w:t xml:space="preserve">QListView </w:t>
+      </w:r>
+      <w:r>
+        <w:rPr>
+          <w:kern w:val="0"/>
+          <w:shd w:val="clear" w:color="auto" w:fill="F7F7F7"/>
+        </w:rPr>
+        <w:t>用于显示列表，</w:t>
+      </w:r>
+      <w:r>
+        <w:rPr>
+          <w:kern w:val="0"/>
+          <w:shd w:val="clear" w:color="auto" w:fill="F7F7F7"/>
+        </w:rPr>
+        <w:t xml:space="preserve">QTableView </w:t>
+      </w:r>
+      <w:r>
+        <w:rPr>
+          <w:kern w:val="0"/>
+          <w:shd w:val="clear" w:color="auto" w:fill="F7F7F7"/>
+        </w:rPr>
+        <w:t>用于显示表格，</w:t>
+      </w:r>
+      <w:r>
+        <w:rPr>
+          <w:kern w:val="0"/>
+          <w:shd w:val="clear" w:color="auto" w:fill="F7F7F7"/>
+        </w:rPr>
+        <w:t xml:space="preserve">QTreeView </w:t>
+      </w:r>
+      <w:r>
+        <w:rPr>
+          <w:kern w:val="0"/>
+          <w:shd w:val="clear" w:color="auto" w:fill="F7F7F7"/>
+        </w:rPr>
+        <w:t>用于显示层次数据。这些类都是</w:t>
+      </w:r>
+      <w:r>
+        <w:rPr>
+          <w:kern w:val="0"/>
+          <w:shd w:val="clear" w:color="auto" w:fill="F7F7F7"/>
+        </w:rPr>
+        <w:t xml:space="preserve"> QAbstractItemView </w:t>
+      </w:r>
+      <w:r>
+        <w:rPr>
+          <w:kern w:val="0"/>
+          <w:shd w:val="clear" w:color="auto" w:fill="F7F7F7"/>
+        </w:rPr>
+        <w:t>的子类。这意味着，如果你要创建新的视图类，则可以继承</w:t>
+      </w:r>
+      <w:r>
+        <w:rPr>
+          <w:kern w:val="0"/>
+          <w:shd w:val="clear" w:color="auto" w:fill="F7F7F7"/>
+        </w:rPr>
+        <w:t xml:space="preserve"> QAbstractItemView</w:t>
+      </w:r>
+      <w:r>
+        <w:rPr>
+          <w:kern w:val="0"/>
+          <w:shd w:val="clear" w:color="auto" w:fill="F7F7F7"/>
+        </w:rPr>
+        <w:t>。</w:t>
+      </w:r>
+    </w:p>
+    <w:p>
+      <w:pPr>
+        <w:rPr>
+          <w:rFonts w:ascii="宋体" w:hAnsi="宋体" w:cs="宋体"/>
+          <w:kern w:val="0"/>
+          <w:szCs w:val="24"/>
+        </w:rPr>
+      </w:pPr>
+    </w:p>
+    <w:p>
+      <w:pPr>
+        <w:rPr>
+          <w:kern w:val="0"/>
+        </w:rPr>
+      </w:pPr>
+      <w:r>
+        <w:rPr>
+          <w:kern w:val="0"/>
+          <w:shd w:val="clear" w:color="auto" w:fill="F7F7F7"/>
+        </w:rPr>
+        <w:t xml:space="preserve">QAbstractItemDelegate </w:t>
+      </w:r>
+      <w:r>
+        <w:rPr>
+          <w:kern w:val="0"/>
+          <w:shd w:val="clear" w:color="auto" w:fill="F7F7F7"/>
+        </w:rPr>
+        <w:t>则是所有委托的抽象基类。自</w:t>
+      </w:r>
+      <w:r>
+        <w:rPr>
+          <w:kern w:val="0"/>
+          <w:shd w:val="clear" w:color="auto" w:fill="F7F7F7"/>
+        </w:rPr>
+        <w:t xml:space="preserve"> Qt 4.4 </w:t>
+      </w:r>
+      <w:r>
+        <w:rPr>
+          <w:kern w:val="0"/>
+          <w:shd w:val="clear" w:color="auto" w:fill="F7F7F7"/>
+        </w:rPr>
+        <w:t>依赖，默认的委托实现是</w:t>
+      </w:r>
+      <w:r>
+        <w:rPr>
+          <w:kern w:val="0"/>
+          <w:shd w:val="clear" w:color="auto" w:fill="F7F7F7"/>
+        </w:rPr>
+        <w:t xml:space="preserve"> QStyledItemDelegate</w:t>
+      </w:r>
+      <w:r>
+        <w:rPr>
+          <w:kern w:val="0"/>
+          <w:shd w:val="clear" w:color="auto" w:fill="F7F7F7"/>
+        </w:rPr>
+        <w:t>。但是，</w:t>
+      </w:r>
+      <w:r>
+        <w:rPr>
+          <w:kern w:val="0"/>
+          <w:shd w:val="clear" w:color="auto" w:fill="F7F7F7"/>
+        </w:rPr>
+        <w:t xml:space="preserve">QStyledItemDelegate </w:t>
+      </w:r>
+      <w:r>
+        <w:rPr>
+          <w:kern w:val="0"/>
+          <w:shd w:val="clear" w:color="auto" w:fill="F7F7F7"/>
+        </w:rPr>
+        <w:t>和</w:t>
+      </w:r>
+      <w:r>
+        <w:rPr>
+          <w:kern w:val="0"/>
+          <w:shd w:val="clear" w:color="auto" w:fill="F7F7F7"/>
+        </w:rPr>
+        <w:t xml:space="preserve"> QItemDelegate </w:t>
+      </w:r>
+      <w:r>
+        <w:rPr>
+          <w:kern w:val="0"/>
+          <w:shd w:val="clear" w:color="auto" w:fill="F7F7F7"/>
+        </w:rPr>
+        <w:t>都可以作为视图的编辑器，二者的区别在于，</w:t>
+      </w:r>
+      <w:r>
+        <w:rPr>
+          <w:kern w:val="0"/>
+          <w:shd w:val="clear" w:color="auto" w:fill="F7F7F7"/>
+        </w:rPr>
+        <w:t xml:space="preserve">QStyledItemDelegate </w:t>
+      </w:r>
+      <w:r>
+        <w:rPr>
+          <w:kern w:val="0"/>
+          <w:shd w:val="clear" w:color="auto" w:fill="F7F7F7"/>
+        </w:rPr>
+        <w:t>使用当前样式进行绘制。在实现自定义委托时，推荐使用</w:t>
+      </w:r>
+      <w:r>
+        <w:rPr>
+          <w:kern w:val="0"/>
+          <w:shd w:val="clear" w:color="auto" w:fill="F7F7F7"/>
+        </w:rPr>
+        <w:t xml:space="preserve"> QStyledItemDelegate </w:t>
+      </w:r>
+      <w:r>
+        <w:rPr>
+          <w:kern w:val="0"/>
+          <w:shd w:val="clear" w:color="auto" w:fill="F7F7F7"/>
+        </w:rPr>
+        <w:t>作为基类，或者结合</w:t>
+      </w:r>
+      <w:r>
+        <w:rPr>
+          <w:kern w:val="0"/>
+          <w:shd w:val="clear" w:color="auto" w:fill="F7F7F7"/>
+        </w:rPr>
+        <w:t xml:space="preserve"> Qt style sheets</w:t>
+      </w:r>
+      <w:r>
+        <w:rPr>
+          <w:kern w:val="0"/>
+          <w:shd w:val="clear" w:color="auto" w:fill="F7F7F7"/>
+        </w:rPr>
+        <w:t>。</w:t>
+      </w:r>
+    </w:p>
+    <w:p>
+      <w:pPr>
+        <w:rPr>
+          <w:rFonts w:ascii="宋体" w:hAnsi="宋体" w:cs="宋体"/>
+          <w:kern w:val="0"/>
+          <w:szCs w:val="24"/>
+        </w:rPr>
+      </w:pPr>
+    </w:p>
+    <w:p>
+      <w:pPr>
+        <w:rPr>
+          <w:kern w:val="0"/>
+        </w:rPr>
+      </w:pPr>
+      <w:r>
+        <w:rPr>
+          <w:kern w:val="0"/>
+          <w:shd w:val="clear" w:color="auto" w:fill="F7F7F7"/>
+        </w:rPr>
+        <w:t>如果你觉得</w:t>
+      </w:r>
+      <w:r>
+        <w:rPr>
+          <w:kern w:val="0"/>
+          <w:shd w:val="clear" w:color="auto" w:fill="F7F7F7"/>
+        </w:rPr>
+        <w:t xml:space="preserve"> model/view </w:t>
+      </w:r>
+      <w:r>
+        <w:rPr>
+          <w:kern w:val="0"/>
+          <w:shd w:val="clear" w:color="auto" w:fill="F7F7F7"/>
+        </w:rPr>
+        <w:t>模型过于复杂，或者有很多功能是用不到的，</w:t>
+      </w:r>
+      <w:r>
+        <w:rPr>
+          <w:kern w:val="0"/>
+          <w:shd w:val="clear" w:color="auto" w:fill="F7F7F7"/>
+        </w:rPr>
+        <w:t xml:space="preserve">Qt </w:t>
+      </w:r>
+      <w:r>
+        <w:rPr>
+          <w:kern w:val="0"/>
+          <w:shd w:val="clear" w:color="auto" w:fill="F7F7F7"/>
+        </w:rPr>
+        <w:t>还有一系列方便使用的类。这些类都是继承自标准的视图类，并且继承了标准模型。这些类并不是为其他类继承而准备的，只是为了使用方便。它们包括</w:t>
+      </w:r>
+      <w:r>
+        <w:rPr>
+          <w:kern w:val="0"/>
+          <w:shd w:val="clear" w:color="auto" w:fill="F7F7F7"/>
+        </w:rPr>
+        <w:t xml:space="preserve"> QListWidget</w:t>
+      </w:r>
+      <w:r>
+        <w:rPr>
+          <w:kern w:val="0"/>
+          <w:shd w:val="clear" w:color="auto" w:fill="F7F7F7"/>
+        </w:rPr>
+        <w:t>、</w:t>
+      </w:r>
+      <w:r>
+        <w:rPr>
+          <w:kern w:val="0"/>
+          <w:shd w:val="clear" w:color="auto" w:fill="F7F7F7"/>
+        </w:rPr>
+        <w:t xml:space="preserve">QTreeWidget </w:t>
+      </w:r>
+      <w:r>
+        <w:rPr>
+          <w:kern w:val="0"/>
+          <w:shd w:val="clear" w:color="auto" w:fill="F7F7F7"/>
+        </w:rPr>
+        <w:t>和</w:t>
+      </w:r>
+      <w:r>
+        <w:rPr>
+          <w:kern w:val="0"/>
+          <w:shd w:val="clear" w:color="auto" w:fill="F7F7F7"/>
+        </w:rPr>
+        <w:t xml:space="preserve"> QTableWidget</w:t>
+      </w:r>
+      <w:r>
+        <w:rPr>
+          <w:kern w:val="0"/>
+          <w:shd w:val="clear" w:color="auto" w:fill="F7F7F7"/>
+        </w:rPr>
+        <w:t>。这些类远不如视图类灵活，不能使用另外的模型，因此只适用于简单的情形。</w:t>
+      </w:r>
+    </w:p>
     <w:p>
       <w:pPr>
         <w:pStyle w:val="a9"/>
@@ -18122,9 +19735,6 @@
     <w:p>
       <w:pPr>
         <w:ind w:left="425"/>
-        <w:rPr>
-          <w:rFonts w:hint="eastAsia"/>
-        </w:rPr>
       </w:pPr>
     </w:p>
     <w:p>
@@ -18141,9 +19751,6 @@
     <w:p>
       <w:pPr>
         <w:ind w:left="425"/>
-        <w:rPr>
-          <w:rFonts w:hint="eastAsia"/>
-        </w:rPr>
       </w:pPr>
       <w:r>
         <w:rPr>
@@ -18161,223 +19768,205 @@
         <w:rPr>
           <w:rFonts w:hint="eastAsia"/>
         </w:rPr>
+        <w:t>）一种是没有按照</w:t>
+      </w:r>
+      <w:r>
+        <w:rPr>
+          <w:rFonts w:hint="eastAsia"/>
+        </w:rPr>
+        <w:t>libGL</w:t>
+      </w:r>
+      <w:r>
+        <w:rPr>
+          <w:rFonts w:hint="eastAsia"/>
+        </w:rPr>
+        <w:t>库，那么就安装：</w:t>
+      </w:r>
+    </w:p>
+    <w:p>
+      <w:pPr>
+        <w:ind w:left="425"/>
+      </w:pPr>
+      <w:r>
+        <w:t>sudo apt-get install libgl1-mesa-dev</w:t>
+      </w:r>
+    </w:p>
+    <w:p/>
+    <w:p>
+      <w:pPr>
+        <w:ind w:left="425"/>
+      </w:pPr>
+      <w:r>
+        <w:rPr>
+          <w:rFonts w:hint="eastAsia"/>
+        </w:rPr>
+        <w:t>（</w:t>
+      </w:r>
+      <w:r>
+        <w:rPr>
+          <w:rFonts w:hint="eastAsia"/>
+        </w:rPr>
+        <w:t>2</w:t>
+      </w:r>
+      <w:r>
+        <w:rPr>
+          <w:rFonts w:hint="eastAsia"/>
+        </w:rPr>
+        <w:t>）一种是装了，但是路径不对，那么就配置一下路径：</w:t>
+      </w:r>
+    </w:p>
+    <w:p>
+      <w:pPr>
+        <w:ind w:left="425"/>
+      </w:pPr>
+    </w:p>
+    <w:p>
+      <w:pPr>
+        <w:ind w:left="425"/>
+      </w:pPr>
+      <w:r>
+        <w:t>$ locate libGL</w:t>
+      </w:r>
+    </w:p>
+    <w:p>
+      <w:pPr>
+        <w:ind w:left="425"/>
+      </w:pPr>
+      <w:r>
+        <w:t>/usr/lib/i386-linux-gnu/mesa/libGL.so.1</w:t>
+      </w:r>
+    </w:p>
+    <w:p>
+      <w:pPr>
+        <w:ind w:left="425"/>
+      </w:pPr>
+      <w:r>
+        <w:t>/usr/lib/i386-linux-gnu/mesa/libGL.so.1.2.0</w:t>
+      </w:r>
+    </w:p>
+    <w:p>
+      <w:pPr>
+        <w:ind w:left="425"/>
+      </w:pPr>
+      <w:r>
+        <w:t>/usr/lib/x86_64-linux-gnu/libGLEW.so.1.10</w:t>
+      </w:r>
+    </w:p>
+    <w:p>
+      <w:pPr>
+        <w:ind w:left="425"/>
+      </w:pPr>
+      <w:r>
+        <w:t>/usr/lib/x86_64-linux-gnu/libGLEW.so.1.10.0</w:t>
+      </w:r>
+    </w:p>
+    <w:p>
+      <w:pPr>
+        <w:ind w:left="425"/>
+      </w:pPr>
+      <w:r>
+        <w:t>/usr/lib/x86_64-linux-gnu/libGLEWmx.so.1.10</w:t>
+      </w:r>
+    </w:p>
+    <w:p>
+      <w:pPr>
+        <w:ind w:left="425"/>
+      </w:pPr>
+      <w:r>
+        <w:t>/usr/lib/x86_64-linux-gnu/libGLEWmx.so.1.10.0</w:t>
+      </w:r>
+    </w:p>
+    <w:p>
+      <w:pPr>
+        <w:ind w:left="425"/>
+      </w:pPr>
+      <w:r>
+        <w:t>/usr/lib/x86_64-linux-gnu/libGLU.so.1</w:t>
+      </w:r>
+    </w:p>
+    <w:p>
+      <w:pPr>
+        <w:ind w:left="425"/>
+      </w:pPr>
+      <w:r>
+        <w:t>/usr/lib/x86_64-linux-gnu/libGLU.so.1.3.1</w:t>
+      </w:r>
+    </w:p>
+    <w:p>
+      <w:pPr>
+        <w:ind w:left="425"/>
+      </w:pPr>
+      <w:r>
+        <w:t>/usr/lib/x86_64-linux-gnu/mesa/libGL.so.1</w:t>
+      </w:r>
+    </w:p>
+    <w:p>
+      <w:pPr>
+        <w:ind w:left="425"/>
+      </w:pPr>
+      <w:r>
+        <w:t>/usr/lib/x86_64-linux-gnu/mesa/libGL.so.1.2.0</w:t>
+      </w:r>
+    </w:p>
+    <w:p>
+      <w:pPr>
+        <w:ind w:left="425"/>
+      </w:pPr>
+      <w:r>
+        <w:t>/usr/lib/x86_64-linux-gnu/mesa-egl/libGLESv2.so.2</w:t>
+      </w:r>
+    </w:p>
+    <w:p>
+      <w:pPr>
+        <w:ind w:left="425"/>
+      </w:pPr>
+      <w:r>
+        <w:t>/usr/lib/x86_64-linux-gnu/mesa-egl/libGLESv2.so.2.0.0</w:t>
+      </w:r>
+    </w:p>
+    <w:p>
+      <w:pPr>
+        <w:ind w:left="425"/>
+      </w:pPr>
+      <w:r>
+        <w:t>$ sudo ln -s /usr/lib/x86_64-linux-gnu/mesa/libGL.so.1 /usr/lib/libGL.so</w:t>
+      </w:r>
+    </w:p>
+    <w:p>
+      <w:pPr>
+        <w:ind w:left="425"/>
+      </w:pPr>
+      <w:r>
+        <w:rPr>
+          <w:rFonts w:hint="eastAsia"/>
+        </w:rPr>
+        <w:t>（放着</w:t>
+      </w:r>
+      <w:r>
+        <w:t>放入其它该工程可以找到</w:t>
+      </w:r>
+      <w:r>
+        <w:rPr>
+          <w:rFonts w:hint="eastAsia"/>
+        </w:rPr>
+        <w:t>库</w:t>
+      </w:r>
+      <w:r>
+        <w:t>的地方</w:t>
+      </w:r>
+      <w:bookmarkStart w:id="32" w:name="_GoBack"/>
+      <w:bookmarkEnd w:id="32"/>
+      <w:r>
+        <w:rPr>
+          <w:rFonts w:hint="eastAsia"/>
+        </w:rPr>
         <w:t>）</w:t>
       </w:r>
-      <w:r>
-        <w:rPr>
-          <w:rFonts w:hint="eastAsia"/>
-        </w:rPr>
-        <w:t>一种是没有按照</w:t>
-      </w:r>
-      <w:r>
-        <w:rPr>
-          <w:rFonts w:hint="eastAsia"/>
-        </w:rPr>
-        <w:t>libGL</w:t>
-      </w:r>
-      <w:r>
-        <w:rPr>
-          <w:rFonts w:hint="eastAsia"/>
-        </w:rPr>
-        <w:t>库，那么就安装：</w:t>
-      </w:r>
-    </w:p>
-    <w:p>
-      <w:pPr>
-        <w:ind w:left="425"/>
-      </w:pPr>
-      <w:r>
-        <w:t>sudo apt-get install libgl1-mesa-dev</w:t>
-      </w:r>
-    </w:p>
-    <w:p/>
-    <w:p>
-      <w:pPr>
-        <w:ind w:left="425"/>
-        <w:rPr>
-          <w:rFonts w:hint="eastAsia"/>
-        </w:rPr>
-      </w:pPr>
-      <w:r>
-        <w:rPr>
-          <w:rFonts w:hint="eastAsia"/>
-        </w:rPr>
-        <w:t>（</w:t>
-      </w:r>
-      <w:r>
-        <w:rPr>
-          <w:rFonts w:hint="eastAsia"/>
-        </w:rPr>
-        <w:t>2</w:t>
-      </w:r>
-      <w:r>
-        <w:rPr>
-          <w:rFonts w:hint="eastAsia"/>
-        </w:rPr>
-        <w:t>）</w:t>
-      </w:r>
-      <w:r>
-        <w:rPr>
-          <w:rFonts w:hint="eastAsia"/>
-        </w:rPr>
-        <w:t>一种是装了，但是路径不对，那么就配置一下路径：</w:t>
-      </w:r>
-    </w:p>
-    <w:p>
-      <w:pPr>
-        <w:ind w:left="425"/>
-      </w:pPr>
-    </w:p>
-    <w:p>
-      <w:pPr>
-        <w:ind w:left="425"/>
-      </w:pPr>
-      <w:r>
-        <w:t>$ locate libGL</w:t>
-      </w:r>
-    </w:p>
-    <w:p>
-      <w:pPr>
-        <w:ind w:left="425"/>
-      </w:pPr>
-      <w:r>
-        <w:t>/usr/lib/i386-linux-gnu/mesa/libGL.so.1</w:t>
-      </w:r>
-    </w:p>
-    <w:p>
-      <w:pPr>
-        <w:ind w:left="425"/>
-      </w:pPr>
-      <w:r>
-        <w:t>/usr/lib/i386-linux-gnu/mesa/libGL.so.1.2.0</w:t>
-      </w:r>
-    </w:p>
-    <w:p>
-      <w:pPr>
-        <w:ind w:left="425"/>
-      </w:pPr>
-      <w:r>
-        <w:t>/usr/lib/x86_64-linux-gnu/libGLEW.so.1.10</w:t>
-      </w:r>
-    </w:p>
-    <w:p>
-      <w:pPr>
-        <w:ind w:left="425"/>
-      </w:pPr>
-      <w:r>
-        <w:t>/usr/lib/x86_64-linux-gnu/libGLEW.so.1.10.0</w:t>
-      </w:r>
-    </w:p>
-    <w:p>
-      <w:pPr>
-        <w:ind w:left="425"/>
-      </w:pPr>
-      <w:r>
-        <w:t>/usr/lib/x86_64-linux-gnu/libGLEWmx.so.1.10</w:t>
-      </w:r>
-    </w:p>
-    <w:p>
-      <w:pPr>
-        <w:ind w:left="425"/>
-      </w:pPr>
-      <w:r>
-        <w:t>/usr/lib/x86_64-linux-gnu/libGLEWmx.so.1.10.0</w:t>
-      </w:r>
-    </w:p>
-    <w:p>
-      <w:pPr>
-        <w:ind w:left="425"/>
-      </w:pPr>
-      <w:r>
-        <w:t>/usr/lib/x86_64-linux-gnu/libGLU.so.1</w:t>
-      </w:r>
-    </w:p>
-    <w:p>
-      <w:pPr>
-        <w:ind w:left="425"/>
-      </w:pPr>
-      <w:r>
-        <w:t>/usr/lib/x86_64-linux-gnu/libGLU.so.1.3.1</w:t>
-      </w:r>
-    </w:p>
-    <w:p>
-      <w:pPr>
-        <w:ind w:left="425"/>
-      </w:pPr>
-      <w:r>
-        <w:t>/usr/lib/x86_64-linux-gnu/mesa/libGL.so.1</w:t>
-      </w:r>
-    </w:p>
-    <w:p>
-      <w:pPr>
-        <w:ind w:left="425"/>
-      </w:pPr>
-      <w:r>
-        <w:t>/usr/lib/x86_64-linux-gnu/mesa/libGL.so.1.2.0</w:t>
-      </w:r>
-    </w:p>
-    <w:p>
-      <w:pPr>
-        <w:ind w:left="425"/>
-      </w:pPr>
-      <w:r>
-        <w:t>/usr/lib/x86_64-linux-gnu/mesa-egl/libGLESv2.so.2</w:t>
-      </w:r>
-    </w:p>
-    <w:p>
-      <w:pPr>
-        <w:ind w:left="425"/>
-      </w:pPr>
-      <w:r>
-        <w:t>/usr/lib/x86_64-linux-gnu/mesa-egl/libGLESv2.so.2.0.0</w:t>
-      </w:r>
-    </w:p>
-    <w:p>
-      <w:pPr>
-        <w:ind w:left="425"/>
-      </w:pPr>
-      <w:r>
-        <w:t>$ sudo ln -s /usr/lib/x86_64-linux-gnu/mesa/libGL.so.1 /usr/lib/libGL.so</w:t>
-      </w:r>
-    </w:p>
-    <w:p>
-      <w:pPr>
-        <w:ind w:left="425"/>
-        <w:rPr>
-          <w:rFonts w:hint="eastAsia"/>
-        </w:rPr>
-      </w:pPr>
-      <w:r>
-        <w:rPr>
-          <w:rFonts w:hint="eastAsia"/>
-        </w:rPr>
-        <w:t>（放着</w:t>
-      </w:r>
-      <w:r>
-        <w:t>放入其它该工程可以找到</w:t>
-      </w:r>
-      <w:r>
-        <w:rPr>
-          <w:rFonts w:hint="eastAsia"/>
-        </w:rPr>
-        <w:t>库</w:t>
-      </w:r>
-      <w:r>
-        <w:t>的地方</w:t>
-      </w:r>
-      <w:bookmarkStart w:id="31" w:name="_GoBack"/>
-      <w:bookmarkEnd w:id="31"/>
-      <w:r>
-        <w:rPr>
-          <w:rFonts w:hint="eastAsia"/>
-        </w:rPr>
-        <w:t>）</w:t>
-      </w:r>
-    </w:p>
-    <w:p/>
+    </w:p>
     <w:p>
       <w:pPr>
         <w:pStyle w:val="a9"/>
+        <w:jc w:val="both"/>
       </w:pPr>
     </w:p>
     <w:p>
@@ -18402,7 +19991,7 @@
         <w:pStyle w:val="10"/>
         <w:numPr>
           <w:ilvl w:val="0"/>
-          <w:numId w:val="23"/>
+          <w:numId w:val="29"/>
         </w:numPr>
       </w:pPr>
     </w:p>
@@ -18500,7 +20089,6 @@
           <w:szCs w:val="20"/>
           <w:shd w:val="clear" w:color="auto" w:fill="FFFFFF"/>
         </w:rPr>
-        <w:lastRenderedPageBreak/>
         <w:t>        time = new QTimer();</w:t>
       </w:r>
       <w:r>
@@ -18520,6 +20108,7 @@
           <w:szCs w:val="20"/>
           <w:shd w:val="clear" w:color="auto" w:fill="FFFFFF"/>
         </w:rPr>
+        <w:lastRenderedPageBreak/>
         <w:t>        time-&gt;start(1000);</w:t>
       </w:r>
       <w:r>
@@ -19175,7 +20764,29 @@
           <w:szCs w:val="20"/>
           <w:shd w:val="clear" w:color="auto" w:fill="FFFFFF"/>
         </w:rPr>
-        <w:t>一些分析</w:t>
+        <w:t>一些分析：</w:t>
+      </w:r>
+    </w:p>
+    <w:p>
+      <w:pPr>
+        <w:ind w:firstLine="480"/>
+        <w:rPr>
+          <w:rFonts w:ascii="NSimSun" w:hAnsi="NSimSun" w:cs="NSimSun"/>
+          <w:color w:val="000000"/>
+          <w:kern w:val="0"/>
+          <w:sz w:val="19"/>
+          <w:szCs w:val="19"/>
+        </w:rPr>
+      </w:pPr>
+      <w:r>
+        <w:rPr>
+          <w:rFonts w:ascii="Tahoma" w:hAnsi="Tahoma" w:cs="Tahoma"/>
+          <w:color w:val="333333"/>
+          <w:sz w:val="20"/>
+          <w:szCs w:val="20"/>
+          <w:shd w:val="clear" w:color="auto" w:fill="FFFFFF"/>
+        </w:rPr>
+        <w:t>Timeout</w:t>
       </w:r>
       <w:r>
         <w:rPr>
@@ -19185,196 +20796,166 @@
           <w:szCs w:val="20"/>
           <w:shd w:val="clear" w:color="auto" w:fill="FFFFFF"/>
         </w:rPr>
-        <w:t>：</w:t>
-      </w:r>
-    </w:p>
-    <w:p>
-      <w:pPr>
-        <w:ind w:firstLine="480"/>
-        <w:rPr>
-          <w:rFonts w:ascii="新宋体" w:hAnsi="新宋体" w:cs="新宋体"/>
+        <w:t>（）信号是在</w:t>
+      </w:r>
+      <w:r>
+        <w:rPr>
+          <w:rFonts w:ascii="NSimSun" w:hAnsi="NSimSun" w:cs="NSimSun"/>
           <w:color w:val="000000"/>
           <w:kern w:val="0"/>
           <w:sz w:val="19"/>
           <w:szCs w:val="19"/>
         </w:rPr>
-      </w:pPr>
-      <w:r>
-        <w:rPr>
-          <w:rFonts w:ascii="Tahoma" w:hAnsi="Tahoma" w:cs="Tahoma"/>
-          <w:color w:val="333333"/>
-          <w:sz w:val="20"/>
-          <w:szCs w:val="20"/>
-          <w:shd w:val="clear" w:color="auto" w:fill="FFFFFF"/>
-        </w:rPr>
-        <w:t>Timeout</w:t>
-      </w:r>
-      <w:r>
-        <w:rPr>
-          <w:rFonts w:ascii="Tahoma" w:hAnsi="Tahoma" w:cs="Tahoma" w:hint="eastAsia"/>
-          <w:color w:val="333333"/>
-          <w:sz w:val="20"/>
-          <w:szCs w:val="20"/>
-          <w:shd w:val="clear" w:color="auto" w:fill="FFFFFF"/>
-        </w:rPr>
-        <w:t>（）</w:t>
-      </w:r>
-      <w:r>
-        <w:rPr>
-          <w:rFonts w:ascii="Tahoma" w:hAnsi="Tahoma" w:cs="Tahoma" w:hint="eastAsia"/>
-          <w:color w:val="333333"/>
-          <w:sz w:val="20"/>
-          <w:szCs w:val="20"/>
-          <w:shd w:val="clear" w:color="auto" w:fill="FFFFFF"/>
-        </w:rPr>
-        <w:t>信号是在</w:t>
-      </w:r>
-      <w:r>
-        <w:rPr>
-          <w:rFonts w:ascii="新宋体" w:hAnsi="新宋体" w:cs="新宋体"/>
+        <w:t>timerEvent</w:t>
+      </w:r>
+      <w:r>
+        <w:rPr>
+          <w:rFonts w:ascii="NSimSun" w:hAnsi="NSimSun" w:cs="NSimSun" w:hint="eastAsia"/>
           <w:color w:val="000000"/>
           <w:kern w:val="0"/>
           <w:sz w:val="19"/>
           <w:szCs w:val="19"/>
         </w:rPr>
-        <w:t>timerEvent</w:t>
-      </w:r>
-      <w:r>
-        <w:rPr>
-          <w:rFonts w:ascii="新宋体" w:hAnsi="新宋体" w:cs="新宋体" w:hint="eastAsia"/>
+        <w:t>()</w:t>
+      </w:r>
+      <w:r>
+        <w:rPr>
+          <w:rFonts w:ascii="NSimSun" w:hAnsi="NSimSun" w:cs="NSimSun" w:hint="eastAsia"/>
           <w:color w:val="000000"/>
           <w:kern w:val="0"/>
           <w:sz w:val="19"/>
           <w:szCs w:val="19"/>
         </w:rPr>
-        <w:t>()</w:t>
-      </w:r>
-      <w:r>
-        <w:rPr>
-          <w:rFonts w:ascii="新宋体" w:hAnsi="新宋体" w:cs="新宋体" w:hint="eastAsia"/>
+        <w:t>事件处理函数中发射的，在</w:t>
+      </w:r>
+      <w:r>
+        <w:rPr>
+          <w:rFonts w:ascii="NSimSun" w:hAnsi="NSimSun" w:cs="NSimSun" w:hint="eastAsia"/>
           <w:color w:val="000000"/>
           <w:kern w:val="0"/>
           <w:sz w:val="19"/>
           <w:szCs w:val="19"/>
         </w:rPr>
-        <w:t>事件处理函数中发射的，</w:t>
-      </w:r>
-      <w:r>
-        <w:rPr>
-          <w:rFonts w:ascii="新宋体" w:hAnsi="新宋体" w:cs="新宋体" w:hint="eastAsia"/>
+        <w:t>Qt</w:t>
+      </w:r>
+      <w:r>
+        <w:rPr>
+          <w:rFonts w:ascii="NSimSun" w:hAnsi="NSimSun" w:cs="NSimSun" w:hint="eastAsia"/>
           <w:color w:val="000000"/>
           <w:kern w:val="0"/>
           <w:sz w:val="19"/>
           <w:szCs w:val="19"/>
         </w:rPr>
-        <w:t>在</w:t>
-      </w:r>
-      <w:r>
-        <w:rPr>
-          <w:rFonts w:ascii="新宋体" w:hAnsi="新宋体" w:cs="新宋体" w:hint="eastAsia"/>
+        <w:t>内部机制中，</w:t>
+      </w:r>
+      <w:r>
+        <w:rPr>
+          <w:rFonts w:ascii="NSimSun" w:hAnsi="NSimSun" w:cs="NSimSun" w:hint="eastAsia"/>
           <w:color w:val="000000"/>
           <w:kern w:val="0"/>
           <w:sz w:val="19"/>
           <w:szCs w:val="19"/>
         </w:rPr>
-        <w:t>Qt</w:t>
-      </w:r>
-      <w:r>
-        <w:rPr>
-          <w:rFonts w:ascii="新宋体" w:hAnsi="新宋体" w:cs="新宋体" w:hint="eastAsia"/>
+        <w:t>timeout()</w:t>
+      </w:r>
+      <w:r>
+        <w:rPr>
+          <w:rFonts w:ascii="NSimSun" w:hAnsi="NSimSun" w:cs="NSimSun" w:hint="eastAsia"/>
           <w:color w:val="000000"/>
           <w:kern w:val="0"/>
           <w:sz w:val="19"/>
           <w:szCs w:val="19"/>
         </w:rPr>
-        <w:t>内部机制中，</w:t>
-      </w:r>
-      <w:r>
-        <w:rPr>
-          <w:rFonts w:ascii="新宋体" w:hAnsi="新宋体" w:cs="新宋体" w:hint="eastAsia"/>
+        <w:t>信号连接的槽函数</w:t>
+      </w:r>
+      <w:r>
+        <w:rPr>
+          <w:rFonts w:ascii="NSimSun" w:hAnsi="NSimSun" w:cs="NSimSun" w:hint="eastAsia"/>
           <w:color w:val="000000"/>
           <w:kern w:val="0"/>
           <w:sz w:val="19"/>
           <w:szCs w:val="19"/>
         </w:rPr>
-        <w:t>timeout()</w:t>
-      </w:r>
-      <w:r>
-        <w:rPr>
-          <w:rFonts w:ascii="新宋体" w:hAnsi="新宋体" w:cs="新宋体" w:hint="eastAsia"/>
+        <w:t>2</w:t>
+      </w:r>
+      <w:r>
+        <w:rPr>
+          <w:rFonts w:ascii="NSimSun" w:hAnsi="NSimSun" w:cs="NSimSun" w:hint="eastAsia"/>
           <w:color w:val="000000"/>
           <w:kern w:val="0"/>
           <w:sz w:val="19"/>
           <w:szCs w:val="19"/>
         </w:rPr>
-        <w:t>信号连接的槽函数</w:t>
-      </w:r>
-      <w:r>
-        <w:rPr>
-          <w:rFonts w:ascii="新宋体" w:hAnsi="新宋体" w:cs="新宋体" w:hint="eastAsia"/>
+        <w:t>应该也在</w:t>
+      </w:r>
+      <w:r>
+        <w:rPr>
+          <w:rFonts w:ascii="NSimSun" w:hAnsi="NSimSun" w:cs="NSimSun" w:hint="eastAsia"/>
           <w:color w:val="000000"/>
           <w:kern w:val="0"/>
           <w:sz w:val="19"/>
           <w:szCs w:val="19"/>
         </w:rPr>
-        <w:t>2</w:t>
-      </w:r>
-      <w:r>
-        <w:rPr>
-          <w:rFonts w:ascii="新宋体" w:hAnsi="新宋体" w:cs="新宋体" w:hint="eastAsia"/>
+        <w:t>timeEvent()</w:t>
+      </w:r>
+      <w:r>
+        <w:rPr>
+          <w:rFonts w:ascii="NSimSun" w:hAnsi="NSimSun" w:cs="NSimSun" w:hint="eastAsia"/>
           <w:color w:val="000000"/>
           <w:kern w:val="0"/>
           <w:sz w:val="19"/>
           <w:szCs w:val="19"/>
         </w:rPr>
-        <w:t>应该也在</w:t>
-      </w:r>
-      <w:r>
-        <w:rPr>
-          <w:rFonts w:ascii="新宋体" w:hAnsi="新宋体" w:cs="新宋体" w:hint="eastAsia"/>
+        <w:t>事件处理函数中处理，而因为</w:t>
+      </w:r>
+      <w:r>
+        <w:rPr>
+          <w:rFonts w:ascii="NSimSun" w:hAnsi="NSimSun" w:cs="NSimSun" w:hint="eastAsia"/>
           <w:color w:val="000000"/>
           <w:kern w:val="0"/>
           <w:sz w:val="19"/>
           <w:szCs w:val="19"/>
         </w:rPr>
-        <w:t>timeEvent()</w:t>
-      </w:r>
-      <w:r>
-        <w:rPr>
-          <w:rFonts w:ascii="新宋体" w:hAnsi="新宋体" w:cs="新宋体" w:hint="eastAsia"/>
+        <w:t>exce()</w:t>
+      </w:r>
+      <w:r>
+        <w:rPr>
+          <w:rFonts w:ascii="NSimSun" w:hAnsi="NSimSun" w:cs="NSimSun" w:hint="eastAsia"/>
           <w:color w:val="000000"/>
           <w:kern w:val="0"/>
           <w:sz w:val="19"/>
           <w:szCs w:val="19"/>
         </w:rPr>
-        <w:t>事件处理函数中处理，而因为</w:t>
-      </w:r>
-      <w:r>
-        <w:rPr>
-          <w:rFonts w:ascii="新宋体" w:hAnsi="新宋体" w:cs="新宋体" w:hint="eastAsia"/>
+        <w:t>而被堵塞，估计因为此事件处理函数不可重入，所以无法再次进来。</w:t>
+      </w:r>
+    </w:p>
+    <w:p>
+      <w:pPr>
+        <w:ind w:firstLine="480"/>
+        <w:rPr>
+          <w:rFonts w:ascii="NSimSun" w:hAnsi="NSimSun" w:cs="NSimSun"/>
           <w:color w:val="000000"/>
           <w:kern w:val="0"/>
           <w:sz w:val="19"/>
           <w:szCs w:val="19"/>
         </w:rPr>
-        <w:t>exce()</w:t>
-      </w:r>
-      <w:r>
-        <w:rPr>
-          <w:rFonts w:ascii="新宋体" w:hAnsi="新宋体" w:cs="新宋体" w:hint="eastAsia"/>
+      </w:pPr>
+      <w:r>
+        <w:rPr>
+          <w:rFonts w:ascii="NSimSun" w:hAnsi="NSimSun" w:cs="NSimSun" w:hint="eastAsia"/>
           <w:color w:val="000000"/>
           <w:kern w:val="0"/>
           <w:sz w:val="19"/>
           <w:szCs w:val="19"/>
         </w:rPr>
-        <w:t>而被堵塞，估计因为此事件处理函数不可重入，所以无法再次进来。</w:t>
+        <w:t>判断依据：</w:t>
       </w:r>
     </w:p>
     <w:p>
       <w:pPr>
         <w:ind w:firstLine="480"/>
         <w:rPr>
-          <w:rFonts w:ascii="新宋体" w:hAnsi="新宋体" w:cs="新宋体"/>
+          <w:rFonts w:ascii="NSimSun" w:hAnsi="NSimSun" w:cs="NSimSun"/>
           <w:color w:val="000000"/>
           <w:kern w:val="0"/>
           <w:sz w:val="19"/>
@@ -19383,169 +20964,167 @@
       </w:pPr>
       <w:r>
         <w:rPr>
-          <w:rFonts w:ascii="新宋体" w:hAnsi="新宋体" w:cs="新宋体" w:hint="eastAsia"/>
+          <w:rFonts w:ascii="NSimSun" w:hAnsi="NSimSun" w:cs="NSimSun" w:hint="eastAsia"/>
           <w:color w:val="000000"/>
           <w:kern w:val="0"/>
           <w:sz w:val="19"/>
           <w:szCs w:val="19"/>
         </w:rPr>
-        <w:t>判断依据：</w:t>
-      </w:r>
-    </w:p>
-    <w:p>
-      <w:pPr>
-        <w:ind w:firstLine="480"/>
-        <w:rPr>
-          <w:rFonts w:ascii="新宋体" w:hAnsi="新宋体" w:cs="新宋体"/>
+        <w:t>自己写了一个</w:t>
+      </w:r>
+      <w:r>
+        <w:rPr>
+          <w:rFonts w:ascii="NSimSun" w:hAnsi="NSimSun" w:cs="NSimSun"/>
           <w:color w:val="000000"/>
           <w:kern w:val="0"/>
           <w:sz w:val="19"/>
           <w:szCs w:val="19"/>
         </w:rPr>
-      </w:pPr>
-      <w:r>
-        <w:rPr>
-          <w:rFonts w:ascii="新宋体" w:hAnsi="新宋体" w:cs="新宋体" w:hint="eastAsia"/>
+        <w:t>KcTimer</w:t>
+      </w:r>
+      <w:r>
+        <w:rPr>
+          <w:rFonts w:ascii="NSimSun" w:hAnsi="NSimSun" w:cs="NSimSun" w:hint="eastAsia"/>
           <w:color w:val="000000"/>
           <w:kern w:val="0"/>
           <w:sz w:val="19"/>
           <w:szCs w:val="19"/>
         </w:rPr>
-        <w:t>自己写了一个</w:t>
-      </w:r>
-      <w:r>
-        <w:rPr>
-          <w:rFonts w:ascii="新宋体" w:hAnsi="新宋体" w:cs="新宋体"/>
+        <w:t>继承自</w:t>
+      </w:r>
+      <w:r>
+        <w:rPr>
+          <w:rFonts w:ascii="NSimSun" w:hAnsi="NSimSun" w:cs="NSimSun"/>
           <w:color w:val="000000"/>
           <w:kern w:val="0"/>
           <w:sz w:val="19"/>
           <w:szCs w:val="19"/>
         </w:rPr>
-        <w:t>KcTimer</w:t>
-      </w:r>
-      <w:r>
-        <w:rPr>
-          <w:rFonts w:ascii="新宋体" w:hAnsi="新宋体" w:cs="新宋体" w:hint="eastAsia"/>
+        <w:t>QTimer</w:t>
+      </w:r>
+      <w:r>
+        <w:rPr>
+          <w:rFonts w:ascii="NSimSun" w:hAnsi="NSimSun" w:cs="NSimSun" w:hint="eastAsia"/>
           <w:color w:val="000000"/>
           <w:kern w:val="0"/>
           <w:sz w:val="19"/>
           <w:szCs w:val="19"/>
         </w:rPr>
-        <w:t>继承自</w:t>
-      </w:r>
-      <w:r>
-        <w:rPr>
-          <w:rFonts w:ascii="新宋体" w:hAnsi="新宋体" w:cs="新宋体"/>
+        <w:t>，重写</w:t>
+      </w:r>
+      <w:r>
+        <w:rPr>
+          <w:rFonts w:ascii="NSimSun" w:hAnsi="NSimSun" w:cs="NSimSun"/>
           <w:color w:val="000000"/>
           <w:kern w:val="0"/>
           <w:sz w:val="19"/>
           <w:szCs w:val="19"/>
         </w:rPr>
-        <w:t>QTimer</w:t>
-      </w:r>
-      <w:r>
-        <w:rPr>
-          <w:rFonts w:ascii="新宋体" w:hAnsi="新宋体" w:cs="新宋体" w:hint="eastAsia"/>
+        <w:t>virtual</w:t>
+      </w:r>
+      <w:r>
+        <w:rPr>
+          <w:rFonts w:ascii="NSimSun" w:hAnsi="NSimSun" w:cs="NSimSun"/>
           <w:color w:val="000000"/>
           <w:kern w:val="0"/>
           <w:sz w:val="19"/>
           <w:szCs w:val="19"/>
         </w:rPr>
-        <w:t>，重写</w:t>
-      </w:r>
-      <w:r>
-        <w:rPr>
-          <w:rFonts w:ascii="新宋体" w:hAnsi="新宋体" w:cs="新宋体"/>
+        <w:t xml:space="preserve"> </w:t>
+      </w:r>
+      <w:r>
+        <w:rPr>
+          <w:rFonts w:ascii="NSimSun" w:hAnsi="NSimSun" w:cs="NSimSun"/>
           <w:color w:val="000000"/>
           <w:kern w:val="0"/>
           <w:sz w:val="19"/>
           <w:szCs w:val="19"/>
         </w:rPr>
-        <w:t>virtual</w:t>
-      </w:r>
-      <w:r>
-        <w:rPr>
-          <w:rFonts w:ascii="新宋体" w:hAnsi="新宋体" w:cs="新宋体"/>
+        <w:t>void</w:t>
+      </w:r>
+      <w:r>
+        <w:rPr>
+          <w:rFonts w:ascii="NSimSun" w:hAnsi="NSimSun" w:cs="NSimSun"/>
           <w:color w:val="000000"/>
           <w:kern w:val="0"/>
           <w:sz w:val="19"/>
           <w:szCs w:val="19"/>
         </w:rPr>
-        <w:t xml:space="preserve"> </w:t>
-      </w:r>
-      <w:r>
-        <w:rPr>
-          <w:rFonts w:ascii="新宋体" w:hAnsi="新宋体" w:cs="新宋体"/>
+        <w:t xml:space="preserve"> timerEvent(</w:t>
+      </w:r>
+      <w:r>
+        <w:rPr>
+          <w:rFonts w:ascii="NSimSun" w:hAnsi="NSimSun" w:cs="NSimSun"/>
           <w:color w:val="000000"/>
           <w:kern w:val="0"/>
           <w:sz w:val="19"/>
           <w:szCs w:val="19"/>
         </w:rPr>
-        <w:t>void</w:t>
-      </w:r>
-      <w:r>
-        <w:rPr>
-          <w:rFonts w:ascii="新宋体" w:hAnsi="新宋体" w:cs="新宋体"/>
+        <w:t>QTimerEvent</w:t>
+      </w:r>
+      <w:r>
+        <w:rPr>
+          <w:rFonts w:ascii="NSimSun" w:hAnsi="NSimSun" w:cs="NSimSun"/>
           <w:color w:val="000000"/>
           <w:kern w:val="0"/>
           <w:sz w:val="19"/>
           <w:szCs w:val="19"/>
         </w:rPr>
-        <w:t xml:space="preserve"> timerEvent(</w:t>
-      </w:r>
-      <w:r>
-        <w:rPr>
-          <w:rFonts w:ascii="新宋体" w:hAnsi="新宋体" w:cs="新宋体"/>
+        <w:t xml:space="preserve">* </w:t>
+      </w:r>
+      <w:r>
+        <w:rPr>
+          <w:rFonts w:ascii="NSimSun" w:hAnsi="NSimSun" w:cs="NSimSun"/>
           <w:color w:val="000000"/>
           <w:kern w:val="0"/>
           <w:sz w:val="19"/>
           <w:szCs w:val="19"/>
         </w:rPr>
-        <w:t>QTimerEvent</w:t>
-      </w:r>
-      <w:r>
-        <w:rPr>
-          <w:rFonts w:ascii="新宋体" w:hAnsi="新宋体" w:cs="新宋体"/>
+        <w:t>e</w:t>
+      </w:r>
+      <w:r>
+        <w:rPr>
+          <w:rFonts w:ascii="NSimSun" w:hAnsi="NSimSun" w:cs="NSimSun"/>
           <w:color w:val="000000"/>
           <w:kern w:val="0"/>
           <w:sz w:val="19"/>
           <w:szCs w:val="19"/>
         </w:rPr>
-        <w:t xml:space="preserve">* </w:t>
-      </w:r>
-      <w:r>
-        <w:rPr>
-          <w:rFonts w:ascii="新宋体" w:hAnsi="新宋体" w:cs="新宋体"/>
+        <w:t>);</w:t>
+      </w:r>
+      <w:r>
+        <w:rPr>
+          <w:rFonts w:ascii="NSimSun" w:hAnsi="NSimSun" w:cs="NSimSun" w:hint="eastAsia"/>
           <w:color w:val="000000"/>
           <w:kern w:val="0"/>
           <w:sz w:val="19"/>
           <w:szCs w:val="19"/>
         </w:rPr>
-        <w:t>e</w:t>
-      </w:r>
-      <w:r>
-        <w:rPr>
-          <w:rFonts w:ascii="新宋体" w:hAnsi="新宋体" w:cs="新宋体"/>
+        <w:t>并在此函数中发射自定义的</w:t>
+      </w:r>
+      <w:r>
+        <w:rPr>
+          <w:rFonts w:ascii="NSimSun" w:hAnsi="NSimSun" w:cs="NSimSun"/>
           <w:color w:val="000000"/>
           <w:kern w:val="0"/>
           <w:sz w:val="19"/>
           <w:szCs w:val="19"/>
         </w:rPr>
-        <w:t>);</w:t>
-      </w:r>
-      <w:r>
-        <w:rPr>
-          <w:rFonts w:ascii="新宋体" w:hAnsi="新宋体" w:cs="新宋体" w:hint="eastAsia"/>
+        <w:t>void</w:t>
+      </w:r>
+      <w:r>
+        <w:rPr>
+          <w:rFonts w:ascii="NSimSun" w:hAnsi="NSimSun" w:cs="NSimSun"/>
           <w:color w:val="000000"/>
           <w:kern w:val="0"/>
           <w:sz w:val="19"/>
           <w:szCs w:val="19"/>
         </w:rPr>
-        <w:t>并在此函数中发射自定义的</w:t>
-      </w:r>
-      <w:r>
-        <w:rPr>
-          <w:rFonts w:ascii="新宋体" w:hAnsi="新宋体" w:cs="新宋体"/>
+        <w:t xml:space="preserve"> kcTimeout(</w:t>
+      </w:r>
+      <w:r>
+        <w:rPr>
+          <w:rFonts w:ascii="NSimSun" w:hAnsi="NSimSun" w:cs="NSimSun"/>
           <w:color w:val="000000"/>
           <w:kern w:val="0"/>
           <w:sz w:val="19"/>
@@ -19555,37 +21134,17 @@
       </w:r>
       <w:r>
         <w:rPr>
-          <w:rFonts w:ascii="新宋体" w:hAnsi="新宋体" w:cs="新宋体"/>
+          <w:rFonts w:ascii="NSimSun" w:hAnsi="NSimSun" w:cs="NSimSun"/>
           <w:color w:val="000000"/>
           <w:kern w:val="0"/>
           <w:sz w:val="19"/>
           <w:szCs w:val="19"/>
         </w:rPr>
-        <w:t xml:space="preserve"> kcTimeout(</w:t>
-      </w:r>
-      <w:r>
-        <w:rPr>
-          <w:rFonts w:ascii="新宋体" w:hAnsi="新宋体" w:cs="新宋体"/>
-          <w:color w:val="000000"/>
-          <w:kern w:val="0"/>
-          <w:sz w:val="19"/>
-          <w:szCs w:val="19"/>
-        </w:rPr>
-        <w:t>void</w:t>
-      </w:r>
-      <w:r>
-        <w:rPr>
-          <w:rFonts w:ascii="新宋体" w:hAnsi="新宋体" w:cs="新宋体"/>
-          <w:color w:val="000000"/>
-          <w:kern w:val="0"/>
-          <w:sz w:val="19"/>
-          <w:szCs w:val="19"/>
-        </w:rPr>
         <w:t>)</w:t>
       </w:r>
       <w:r>
         <w:rPr>
-          <w:rFonts w:ascii="新宋体" w:hAnsi="新宋体" w:cs="新宋体" w:hint="eastAsia"/>
+          <w:rFonts w:ascii="NSimSun" w:hAnsi="NSimSun" w:cs="NSimSun" w:hint="eastAsia"/>
           <w:color w:val="000000"/>
           <w:kern w:val="0"/>
           <w:sz w:val="19"/>
@@ -19602,7 +21161,7 @@
         <w:spacing w:line="240" w:lineRule="auto"/>
         <w:jc w:val="left"/>
         <w:rPr>
-          <w:rFonts w:ascii="新宋体" w:hAnsi="新宋体" w:cs="新宋体"/>
+          <w:rFonts w:ascii="NSimSun" w:hAnsi="NSimSun" w:cs="NSimSun"/>
           <w:color w:val="000000"/>
           <w:kern w:val="0"/>
           <w:sz w:val="19"/>
@@ -19611,7 +21170,7 @@
       </w:pPr>
       <w:r>
         <w:rPr>
-          <w:rFonts w:ascii="新宋体" w:hAnsi="新宋体" w:cs="新宋体"/>
+          <w:rFonts w:ascii="NSimSun" w:hAnsi="NSimSun" w:cs="NSimSun"/>
           <w:color w:val="0000FF"/>
           <w:kern w:val="0"/>
           <w:sz w:val="19"/>
@@ -19621,7 +21180,7 @@
       </w:r>
       <w:r>
         <w:rPr>
-          <w:rFonts w:ascii="新宋体" w:hAnsi="新宋体" w:cs="新宋体"/>
+          <w:rFonts w:ascii="NSimSun" w:hAnsi="NSimSun" w:cs="NSimSun"/>
           <w:color w:val="000000"/>
           <w:kern w:val="0"/>
           <w:sz w:val="19"/>
@@ -19631,7 +21190,7 @@
       </w:r>
       <w:r>
         <w:rPr>
-          <w:rFonts w:ascii="新宋体" w:hAnsi="新宋体" w:cs="新宋体"/>
+          <w:rFonts w:ascii="NSimSun" w:hAnsi="NSimSun" w:cs="NSimSun"/>
           <w:color w:val="2B91AF"/>
           <w:kern w:val="0"/>
           <w:sz w:val="19"/>
@@ -19641,7 +21200,7 @@
       </w:r>
       <w:r>
         <w:rPr>
-          <w:rFonts w:ascii="新宋体" w:hAnsi="新宋体" w:cs="新宋体"/>
+          <w:rFonts w:ascii="NSimSun" w:hAnsi="NSimSun" w:cs="NSimSun"/>
           <w:color w:val="000000"/>
           <w:kern w:val="0"/>
           <w:sz w:val="19"/>
@@ -19651,7 +21210,7 @@
       </w:r>
       <w:r>
         <w:rPr>
-          <w:rFonts w:ascii="新宋体" w:hAnsi="新宋体" w:cs="新宋体"/>
+          <w:rFonts w:ascii="NSimSun" w:hAnsi="NSimSun" w:cs="NSimSun"/>
           <w:color w:val="2B91AF"/>
           <w:kern w:val="0"/>
           <w:sz w:val="19"/>
@@ -19661,7 +21220,7 @@
       </w:r>
       <w:r>
         <w:rPr>
-          <w:rFonts w:ascii="新宋体" w:hAnsi="新宋体" w:cs="新宋体"/>
+          <w:rFonts w:ascii="NSimSun" w:hAnsi="NSimSun" w:cs="NSimSun"/>
           <w:color w:val="000000"/>
           <w:kern w:val="0"/>
           <w:sz w:val="19"/>
@@ -19671,7 +21230,7 @@
       </w:r>
       <w:r>
         <w:rPr>
-          <w:rFonts w:ascii="新宋体" w:hAnsi="新宋体" w:cs="新宋体"/>
+          <w:rFonts w:ascii="NSimSun" w:hAnsi="NSimSun" w:cs="NSimSun"/>
           <w:color w:val="808080"/>
           <w:kern w:val="0"/>
           <w:sz w:val="19"/>
@@ -19681,7 +21240,7 @@
       </w:r>
       <w:r>
         <w:rPr>
-          <w:rFonts w:ascii="新宋体" w:hAnsi="新宋体" w:cs="新宋体"/>
+          <w:rFonts w:ascii="NSimSun" w:hAnsi="NSimSun" w:cs="NSimSun"/>
           <w:color w:val="000000"/>
           <w:kern w:val="0"/>
           <w:sz w:val="19"/>
@@ -19698,7 +21257,7 @@
         <w:spacing w:line="240" w:lineRule="auto"/>
         <w:jc w:val="left"/>
         <w:rPr>
-          <w:rFonts w:ascii="新宋体" w:hAnsi="新宋体" w:cs="新宋体"/>
+          <w:rFonts w:ascii="NSimSun" w:hAnsi="NSimSun" w:cs="NSimSun"/>
           <w:color w:val="000000"/>
           <w:kern w:val="0"/>
           <w:sz w:val="19"/>
@@ -19707,7 +21266,7 @@
       </w:pPr>
       <w:r>
         <w:rPr>
-          <w:rFonts w:ascii="新宋体" w:hAnsi="新宋体" w:cs="新宋体"/>
+          <w:rFonts w:ascii="NSimSun" w:hAnsi="NSimSun" w:cs="NSimSun"/>
           <w:color w:val="000000"/>
           <w:kern w:val="0"/>
           <w:sz w:val="19"/>
@@ -19724,7 +21283,7 @@
         <w:spacing w:line="240" w:lineRule="auto"/>
         <w:jc w:val="left"/>
         <w:rPr>
-          <w:rFonts w:ascii="新宋体" w:hAnsi="新宋体" w:cs="新宋体"/>
+          <w:rFonts w:ascii="NSimSun" w:hAnsi="NSimSun" w:cs="NSimSun"/>
           <w:color w:val="000000"/>
           <w:kern w:val="0"/>
           <w:sz w:val="19"/>
@@ -19733,7 +21292,7 @@
       </w:pPr>
       <w:r>
         <w:rPr>
-          <w:rFonts w:ascii="新宋体" w:hAnsi="新宋体" w:cs="新宋体"/>
+          <w:rFonts w:ascii="NSimSun" w:hAnsi="NSimSun" w:cs="NSimSun"/>
           <w:color w:val="000000"/>
           <w:kern w:val="0"/>
           <w:sz w:val="19"/>
@@ -19743,7 +21302,7 @@
       </w:r>
       <w:r>
         <w:rPr>
-          <w:rFonts w:ascii="新宋体" w:hAnsi="新宋体" w:cs="新宋体"/>
+          <w:rFonts w:ascii="NSimSun" w:hAnsi="NSimSun" w:cs="NSimSun"/>
           <w:color w:val="6F008A"/>
           <w:kern w:val="0"/>
           <w:sz w:val="19"/>
@@ -19753,7 +21312,7 @@
       </w:r>
       <w:r>
         <w:rPr>
-          <w:rFonts w:ascii="新宋体" w:hAnsi="新宋体" w:cs="新宋体"/>
+          <w:rFonts w:ascii="NSimSun" w:hAnsi="NSimSun" w:cs="NSimSun"/>
           <w:color w:val="000000"/>
           <w:kern w:val="0"/>
           <w:sz w:val="19"/>
@@ -19770,7 +21329,7 @@
         <w:spacing w:line="240" w:lineRule="auto"/>
         <w:jc w:val="left"/>
         <w:rPr>
-          <w:rFonts w:ascii="新宋体" w:hAnsi="新宋体" w:cs="新宋体"/>
+          <w:rFonts w:ascii="NSimSun" w:hAnsi="NSimSun" w:cs="NSimSun"/>
           <w:color w:val="000000"/>
           <w:kern w:val="0"/>
           <w:sz w:val="19"/>
@@ -19779,7 +21338,7 @@
       </w:pPr>
       <w:r>
         <w:rPr>
-          <w:rFonts w:ascii="新宋体" w:hAnsi="新宋体" w:cs="新宋体"/>
+          <w:rFonts w:ascii="NSimSun" w:hAnsi="NSimSun" w:cs="NSimSun"/>
           <w:color w:val="000000"/>
           <w:kern w:val="0"/>
           <w:sz w:val="19"/>
@@ -19789,7 +21348,7 @@
       </w:r>
       <w:r>
         <w:rPr>
-          <w:rFonts w:ascii="新宋体" w:hAnsi="新宋体" w:cs="新宋体"/>
+          <w:rFonts w:ascii="NSimSun" w:hAnsi="NSimSun" w:cs="NSimSun"/>
           <w:color w:val="6F008A"/>
           <w:kern w:val="0"/>
           <w:sz w:val="19"/>
@@ -19799,7 +21358,7 @@
       </w:r>
       <w:r>
         <w:rPr>
-          <w:rFonts w:ascii="新宋体" w:hAnsi="新宋体" w:cs="新宋体"/>
+          <w:rFonts w:ascii="NSimSun" w:hAnsi="NSimSun" w:cs="NSimSun"/>
           <w:color w:val="000000"/>
           <w:kern w:val="0"/>
           <w:sz w:val="19"/>
@@ -19809,7 +21368,7 @@
       </w:r>
       <w:r>
         <w:rPr>
-          <w:rFonts w:ascii="新宋体" w:hAnsi="新宋体" w:cs="新宋体"/>
+          <w:rFonts w:ascii="NSimSun" w:hAnsi="NSimSun" w:cs="NSimSun"/>
           <w:color w:val="008080"/>
           <w:kern w:val="0"/>
           <w:sz w:val="19"/>
@@ -19819,7 +21378,7 @@
       </w:r>
       <w:r>
         <w:rPr>
-          <w:rFonts w:ascii="新宋体" w:hAnsi="新宋体" w:cs="新宋体"/>
+          <w:rFonts w:ascii="NSimSun" w:hAnsi="NSimSun" w:cs="NSimSun"/>
           <w:color w:val="000000"/>
           <w:kern w:val="0"/>
           <w:sz w:val="19"/>
@@ -19829,7 +21388,7 @@
       </w:r>
       <w:r>
         <w:rPr>
-          <w:rFonts w:ascii="新宋体" w:hAnsi="新宋体" w:cs="新宋体"/>
+          <w:rFonts w:ascii="NSimSun" w:hAnsi="NSimSun" w:cs="NSimSun"/>
           <w:color w:val="A31515"/>
           <w:kern w:val="0"/>
           <w:sz w:val="19"/>
@@ -19839,7 +21398,7 @@
       </w:r>
       <w:r>
         <w:rPr>
-          <w:rFonts w:ascii="新宋体" w:hAnsi="新宋体" w:cs="新宋体"/>
+          <w:rFonts w:ascii="NSimSun" w:hAnsi="NSimSun" w:cs="NSimSun"/>
           <w:color w:val="A31515"/>
           <w:kern w:val="0"/>
           <w:sz w:val="19"/>
@@ -19849,7 +21408,7 @@
       </w:r>
       <w:r>
         <w:rPr>
-          <w:rFonts w:ascii="新宋体" w:hAnsi="新宋体" w:cs="新宋体"/>
+          <w:rFonts w:ascii="NSimSun" w:hAnsi="NSimSun" w:cs="NSimSun"/>
           <w:color w:val="A31515"/>
           <w:kern w:val="0"/>
           <w:sz w:val="19"/>
@@ -19859,7 +21418,7 @@
       </w:r>
       <w:r>
         <w:rPr>
-          <w:rFonts w:ascii="新宋体" w:hAnsi="新宋体" w:cs="新宋体"/>
+          <w:rFonts w:ascii="NSimSun" w:hAnsi="NSimSun" w:cs="NSimSun"/>
           <w:color w:val="000000"/>
           <w:kern w:val="0"/>
           <w:sz w:val="19"/>
@@ -19869,7 +21428,7 @@
       </w:r>
       <w:r>
         <w:rPr>
-          <w:rFonts w:ascii="新宋体" w:hAnsi="新宋体" w:cs="新宋体" w:hint="eastAsia"/>
+          <w:rFonts w:ascii="NSimSun" w:hAnsi="NSimSun" w:cs="NSimSun" w:hint="eastAsia"/>
           <w:color w:val="000000"/>
           <w:kern w:val="0"/>
           <w:sz w:val="19"/>
@@ -19879,7 +21438,7 @@
       </w:r>
       <w:r>
         <w:rPr>
-          <w:rFonts w:ascii="新宋体" w:hAnsi="新宋体" w:cs="新宋体" w:hint="eastAsia"/>
+          <w:rFonts w:ascii="NSimSun" w:hAnsi="NSimSun" w:cs="NSimSun" w:hint="eastAsia"/>
           <w:color w:val="000000"/>
           <w:kern w:val="0"/>
           <w:sz w:val="19"/>
@@ -19896,7 +21455,7 @@
         <w:spacing w:line="240" w:lineRule="auto"/>
         <w:jc w:val="left"/>
         <w:rPr>
-          <w:rFonts w:ascii="新宋体" w:hAnsi="新宋体" w:cs="新宋体"/>
+          <w:rFonts w:ascii="NSimSun" w:hAnsi="NSimSun" w:cs="NSimSun"/>
           <w:color w:val="000000"/>
           <w:kern w:val="0"/>
           <w:sz w:val="19"/>
@@ -19905,7 +21464,7 @@
       </w:pPr>
       <w:r>
         <w:rPr>
-          <w:rFonts w:ascii="新宋体" w:hAnsi="新宋体" w:cs="新宋体"/>
+          <w:rFonts w:ascii="NSimSun" w:hAnsi="NSimSun" w:cs="NSimSun"/>
           <w:color w:val="000000"/>
           <w:kern w:val="0"/>
           <w:sz w:val="19"/>
@@ -19922,7 +21481,7 @@
         <w:spacing w:line="240" w:lineRule="auto"/>
         <w:jc w:val="left"/>
         <w:rPr>
-          <w:rFonts w:ascii="新宋体" w:hAnsi="新宋体" w:cs="新宋体"/>
+          <w:rFonts w:ascii="NSimSun" w:hAnsi="NSimSun" w:cs="NSimSun"/>
           <w:color w:val="000000"/>
           <w:kern w:val="0"/>
           <w:sz w:val="19"/>
@@ -19938,7 +21497,7 @@
         <w:spacing w:line="240" w:lineRule="auto"/>
         <w:jc w:val="left"/>
         <w:rPr>
-          <w:rFonts w:ascii="新宋体" w:hAnsi="新宋体" w:cs="新宋体"/>
+          <w:rFonts w:ascii="NSimSun" w:hAnsi="NSimSun" w:cs="NSimSun"/>
           <w:color w:val="000000"/>
           <w:kern w:val="0"/>
           <w:sz w:val="19"/>
@@ -19947,7 +21506,7 @@
       </w:pPr>
       <w:r>
         <w:rPr>
-          <w:rFonts w:ascii="新宋体" w:hAnsi="新宋体" w:cs="新宋体"/>
+          <w:rFonts w:ascii="NSimSun" w:hAnsi="NSimSun" w:cs="NSimSun"/>
           <w:color w:val="2B91AF"/>
           <w:kern w:val="0"/>
           <w:sz w:val="19"/>
@@ -19957,7 +21516,7 @@
       </w:r>
       <w:r>
         <w:rPr>
-          <w:rFonts w:ascii="新宋体" w:hAnsi="新宋体" w:cs="新宋体"/>
+          <w:rFonts w:ascii="NSimSun" w:hAnsi="NSimSun" w:cs="NSimSun"/>
           <w:color w:val="000000"/>
           <w:kern w:val="0"/>
           <w:sz w:val="19"/>
@@ -19967,7 +21526,7 @@
       </w:r>
       <w:r>
         <w:rPr>
-          <w:rFonts w:ascii="新宋体" w:hAnsi="新宋体" w:cs="新宋体"/>
+          <w:rFonts w:ascii="NSimSun" w:hAnsi="NSimSun" w:cs="NSimSun"/>
           <w:color w:val="2B91AF"/>
           <w:kern w:val="0"/>
           <w:sz w:val="19"/>
@@ -19977,7 +21536,7 @@
       </w:r>
       <w:r>
         <w:rPr>
-          <w:rFonts w:ascii="新宋体" w:hAnsi="新宋体" w:cs="新宋体"/>
+          <w:rFonts w:ascii="NSimSun" w:hAnsi="NSimSun" w:cs="NSimSun"/>
           <w:color w:val="000000"/>
           <w:kern w:val="0"/>
           <w:sz w:val="19"/>
@@ -19987,7 +21546,7 @@
       </w:r>
       <w:r>
         <w:rPr>
-          <w:rFonts w:ascii="新宋体" w:hAnsi="新宋体" w:cs="新宋体"/>
+          <w:rFonts w:ascii="NSimSun" w:hAnsi="NSimSun" w:cs="NSimSun"/>
           <w:color w:val="808080"/>
           <w:kern w:val="0"/>
           <w:sz w:val="19"/>
@@ -19997,7 +21556,7 @@
       </w:r>
       <w:r>
         <w:rPr>
-          <w:rFonts w:ascii="新宋体" w:hAnsi="新宋体" w:cs="新宋体"/>
+          <w:rFonts w:ascii="NSimSun" w:hAnsi="NSimSun" w:cs="NSimSun"/>
           <w:color w:val="000000"/>
           <w:kern w:val="0"/>
           <w:sz w:val="19"/>
@@ -20014,7 +21573,7 @@
         <w:spacing w:line="240" w:lineRule="auto"/>
         <w:jc w:val="left"/>
         <w:rPr>
-          <w:rFonts w:ascii="新宋体" w:hAnsi="新宋体" w:cs="新宋体"/>
+          <w:rFonts w:ascii="NSimSun" w:hAnsi="NSimSun" w:cs="NSimSun"/>
           <w:color w:val="000000"/>
           <w:kern w:val="0"/>
           <w:sz w:val="19"/>
@@ -20023,7 +21582,7 @@
       </w:pPr>
       <w:r>
         <w:rPr>
-          <w:rFonts w:ascii="新宋体" w:hAnsi="新宋体" w:cs="新宋体"/>
+          <w:rFonts w:ascii="NSimSun" w:hAnsi="NSimSun" w:cs="NSimSun"/>
           <w:color w:val="000000"/>
           <w:kern w:val="0"/>
           <w:sz w:val="19"/>
@@ -20034,7 +21593,7 @@
       </w:r>
       <w:r>
         <w:rPr>
-          <w:rFonts w:ascii="新宋体" w:hAnsi="新宋体" w:cs="新宋体"/>
+          <w:rFonts w:ascii="NSimSun" w:hAnsi="NSimSun" w:cs="NSimSun"/>
           <w:color w:val="2B91AF"/>
           <w:kern w:val="0"/>
           <w:sz w:val="19"/>
@@ -20044,7 +21603,7 @@
       </w:r>
       <w:r>
         <w:rPr>
-          <w:rFonts w:ascii="新宋体" w:hAnsi="新宋体" w:cs="新宋体"/>
+          <w:rFonts w:ascii="NSimSun" w:hAnsi="NSimSun" w:cs="NSimSun"/>
           <w:color w:val="000000"/>
           <w:kern w:val="0"/>
           <w:sz w:val="19"/>
@@ -20054,7 +21613,7 @@
       </w:r>
       <w:r>
         <w:rPr>
-          <w:rFonts w:ascii="新宋体" w:hAnsi="新宋体" w:cs="新宋体"/>
+          <w:rFonts w:ascii="NSimSun" w:hAnsi="NSimSun" w:cs="NSimSun"/>
           <w:color w:val="808080"/>
           <w:kern w:val="0"/>
           <w:sz w:val="19"/>
@@ -20064,7 +21623,7 @@
       </w:r>
       <w:r>
         <w:rPr>
-          <w:rFonts w:ascii="新宋体" w:hAnsi="新宋体" w:cs="新宋体"/>
+          <w:rFonts w:ascii="NSimSun" w:hAnsi="NSimSun" w:cs="NSimSun"/>
           <w:color w:val="000000"/>
           <w:kern w:val="0"/>
           <w:sz w:val="19"/>
@@ -20081,7 +21640,7 @@
         <w:spacing w:line="240" w:lineRule="auto"/>
         <w:jc w:val="left"/>
         <w:rPr>
-          <w:rFonts w:ascii="新宋体" w:hAnsi="新宋体" w:cs="新宋体"/>
+          <w:rFonts w:ascii="NSimSun" w:hAnsi="NSimSun" w:cs="NSimSun"/>
           <w:color w:val="000000"/>
           <w:kern w:val="0"/>
           <w:sz w:val="19"/>
@@ -20090,7 +21649,7 @@
       </w:pPr>
       <w:r>
         <w:rPr>
-          <w:rFonts w:ascii="新宋体" w:hAnsi="新宋体" w:cs="新宋体"/>
+          <w:rFonts w:ascii="NSimSun" w:hAnsi="NSimSun" w:cs="NSimSun"/>
           <w:color w:val="000000"/>
           <w:kern w:val="0"/>
           <w:sz w:val="19"/>
@@ -20107,7 +21666,7 @@
         <w:spacing w:line="240" w:lineRule="auto"/>
         <w:jc w:val="left"/>
         <w:rPr>
-          <w:rFonts w:ascii="新宋体" w:hAnsi="新宋体" w:cs="新宋体"/>
+          <w:rFonts w:ascii="NSimSun" w:hAnsi="NSimSun" w:cs="NSimSun"/>
           <w:color w:val="000000"/>
           <w:kern w:val="0"/>
           <w:sz w:val="19"/>
@@ -20116,7 +21675,7 @@
       </w:pPr>
       <w:r>
         <w:rPr>
-          <w:rFonts w:ascii="新宋体" w:hAnsi="新宋体" w:cs="新宋体"/>
+          <w:rFonts w:ascii="NSimSun" w:hAnsi="NSimSun" w:cs="NSimSun"/>
           <w:color w:val="000000"/>
           <w:kern w:val="0"/>
           <w:sz w:val="19"/>
@@ -20127,7 +21686,7 @@
       </w:r>
       <w:r>
         <w:rPr>
-          <w:rFonts w:ascii="新宋体" w:hAnsi="新宋体" w:cs="新宋体"/>
+          <w:rFonts w:ascii="NSimSun" w:hAnsi="NSimSun" w:cs="NSimSun"/>
           <w:color w:val="0000FF"/>
           <w:kern w:val="0"/>
           <w:sz w:val="19"/>
@@ -20137,7 +21696,7 @@
       </w:r>
       <w:r>
         <w:rPr>
-          <w:rFonts w:ascii="新宋体" w:hAnsi="新宋体" w:cs="新宋体"/>
+          <w:rFonts w:ascii="NSimSun" w:hAnsi="NSimSun" w:cs="NSimSun"/>
           <w:color w:val="000000"/>
           <w:kern w:val="0"/>
           <w:sz w:val="19"/>
@@ -20154,7 +21713,7 @@
         <w:spacing w:line="240" w:lineRule="auto"/>
         <w:jc w:val="left"/>
         <w:rPr>
-          <w:rFonts w:ascii="新宋体" w:hAnsi="新宋体" w:cs="新宋体"/>
+          <w:rFonts w:ascii="NSimSun" w:hAnsi="NSimSun" w:cs="NSimSun"/>
           <w:color w:val="000000"/>
           <w:kern w:val="0"/>
           <w:sz w:val="19"/>
@@ -20163,7 +21722,7 @@
       </w:pPr>
       <w:r>
         <w:rPr>
-          <w:rFonts w:ascii="新宋体" w:hAnsi="新宋体" w:cs="新宋体"/>
+          <w:rFonts w:ascii="NSimSun" w:hAnsi="NSimSun" w:cs="NSimSun"/>
           <w:color w:val="000000"/>
           <w:kern w:val="0"/>
           <w:sz w:val="19"/>
@@ -20174,7 +21733,7 @@
       </w:r>
       <w:r>
         <w:rPr>
-          <w:rFonts w:ascii="新宋体" w:hAnsi="新宋体" w:cs="新宋体"/>
+          <w:rFonts w:ascii="NSimSun" w:hAnsi="NSimSun" w:cs="NSimSun"/>
           <w:color w:val="0000FF"/>
           <w:kern w:val="0"/>
           <w:sz w:val="19"/>
@@ -20184,7 +21743,7 @@
       </w:r>
       <w:r>
         <w:rPr>
-          <w:rFonts w:ascii="新宋体" w:hAnsi="新宋体" w:cs="新宋体"/>
+          <w:rFonts w:ascii="NSimSun" w:hAnsi="NSimSun" w:cs="NSimSun"/>
           <w:color w:val="000000"/>
           <w:kern w:val="0"/>
           <w:sz w:val="19"/>
@@ -20194,7 +21753,7 @@
       </w:r>
       <w:r>
         <w:rPr>
-          <w:rFonts w:ascii="新宋体" w:hAnsi="新宋体" w:cs="新宋体"/>
+          <w:rFonts w:ascii="NSimSun" w:hAnsi="NSimSun" w:cs="NSimSun"/>
           <w:color w:val="2B91AF"/>
           <w:kern w:val="0"/>
           <w:sz w:val="19"/>
@@ -20204,7 +21763,7 @@
       </w:r>
       <w:r>
         <w:rPr>
-          <w:rFonts w:ascii="新宋体" w:hAnsi="新宋体" w:cs="新宋体"/>
+          <w:rFonts w:ascii="NSimSun" w:hAnsi="NSimSun" w:cs="NSimSun"/>
           <w:color w:val="000000"/>
           <w:kern w:val="0"/>
           <w:sz w:val="19"/>
@@ -20214,7 +21773,7 @@
       </w:r>
       <w:r>
         <w:rPr>
-          <w:rFonts w:ascii="新宋体" w:hAnsi="新宋体" w:cs="新宋体"/>
+          <w:rFonts w:ascii="NSimSun" w:hAnsi="NSimSun" w:cs="NSimSun"/>
           <w:color w:val="0000FF"/>
           <w:kern w:val="0"/>
           <w:sz w:val="19"/>
@@ -20224,7 +21783,7 @@
       </w:r>
       <w:r>
         <w:rPr>
-          <w:rFonts w:ascii="新宋体" w:hAnsi="新宋体" w:cs="新宋体"/>
+          <w:rFonts w:ascii="NSimSun" w:hAnsi="NSimSun" w:cs="NSimSun"/>
           <w:color w:val="000000"/>
           <w:kern w:val="0"/>
           <w:sz w:val="19"/>
@@ -20241,7 +21800,7 @@
         <w:spacing w:line="240" w:lineRule="auto"/>
         <w:jc w:val="left"/>
         <w:rPr>
-          <w:rFonts w:ascii="新宋体" w:hAnsi="新宋体" w:cs="新宋体"/>
+          <w:rFonts w:ascii="NSimSun" w:hAnsi="NSimSun" w:cs="NSimSun"/>
           <w:color w:val="000000"/>
           <w:kern w:val="0"/>
           <w:sz w:val="19"/>
@@ -20250,7 +21809,7 @@
       </w:pPr>
       <w:r>
         <w:rPr>
-          <w:rFonts w:ascii="新宋体" w:hAnsi="新宋体" w:cs="新宋体"/>
+          <w:rFonts w:ascii="NSimSun" w:hAnsi="NSimSun" w:cs="NSimSun"/>
           <w:color w:val="000000"/>
           <w:kern w:val="0"/>
           <w:sz w:val="19"/>
@@ -20268,7 +21827,7 @@
         <w:spacing w:line="240" w:lineRule="auto"/>
         <w:jc w:val="left"/>
         <w:rPr>
-          <w:rFonts w:ascii="新宋体" w:hAnsi="新宋体" w:cs="新宋体"/>
+          <w:rFonts w:ascii="NSimSun" w:hAnsi="NSimSun" w:cs="NSimSun"/>
           <w:color w:val="000000"/>
           <w:kern w:val="0"/>
           <w:sz w:val="19"/>
@@ -20277,7 +21836,7 @@
       </w:pPr>
       <w:r>
         <w:rPr>
-          <w:rFonts w:ascii="新宋体" w:hAnsi="新宋体" w:cs="新宋体"/>
+          <w:rFonts w:ascii="NSimSun" w:hAnsi="NSimSun" w:cs="NSimSun"/>
           <w:color w:val="000000"/>
           <w:kern w:val="0"/>
           <w:sz w:val="19"/>
@@ -20288,7 +21847,7 @@
       </w:r>
       <w:r>
         <w:rPr>
-          <w:rFonts w:ascii="新宋体" w:hAnsi="新宋体" w:cs="新宋体"/>
+          <w:rFonts w:ascii="NSimSun" w:hAnsi="NSimSun" w:cs="NSimSun"/>
           <w:color w:val="6F008A"/>
           <w:kern w:val="0"/>
           <w:sz w:val="19"/>
@@ -20298,7 +21857,7 @@
       </w:r>
       <w:r>
         <w:rPr>
-          <w:rFonts w:ascii="新宋体" w:hAnsi="新宋体" w:cs="新宋体"/>
+          <w:rFonts w:ascii="NSimSun" w:hAnsi="NSimSun" w:cs="NSimSun"/>
           <w:color w:val="000000"/>
           <w:kern w:val="0"/>
           <w:sz w:val="19"/>
@@ -20308,7 +21867,7 @@
       </w:r>
       <w:r>
         <w:rPr>
-          <w:rFonts w:ascii="新宋体" w:hAnsi="新宋体" w:cs="新宋体"/>
+          <w:rFonts w:ascii="NSimSun" w:hAnsi="NSimSun" w:cs="NSimSun"/>
           <w:color w:val="0000FF"/>
           <w:kern w:val="0"/>
           <w:sz w:val="19"/>
@@ -20318,7 +21877,7 @@
       </w:r>
       <w:r>
         <w:rPr>
-          <w:rFonts w:ascii="新宋体" w:hAnsi="新宋体" w:cs="新宋体"/>
+          <w:rFonts w:ascii="NSimSun" w:hAnsi="NSimSun" w:cs="NSimSun"/>
           <w:color w:val="000000"/>
           <w:kern w:val="0"/>
           <w:sz w:val="19"/>
@@ -20328,7 +21887,7 @@
       </w:r>
       <w:r>
         <w:rPr>
-          <w:rFonts w:ascii="新宋体" w:hAnsi="新宋体" w:cs="新宋体"/>
+          <w:rFonts w:ascii="NSimSun" w:hAnsi="NSimSun" w:cs="NSimSun"/>
           <w:color w:val="6F008A"/>
           <w:kern w:val="0"/>
           <w:sz w:val="19"/>
@@ -20338,7 +21897,7 @@
       </w:r>
       <w:r>
         <w:rPr>
-          <w:rFonts w:ascii="新宋体" w:hAnsi="新宋体" w:cs="新宋体"/>
+          <w:rFonts w:ascii="NSimSun" w:hAnsi="NSimSun" w:cs="NSimSun"/>
           <w:color w:val="000000"/>
           <w:kern w:val="0"/>
           <w:sz w:val="19"/>
@@ -20355,7 +21914,7 @@
         <w:spacing w:line="240" w:lineRule="auto"/>
         <w:jc w:val="left"/>
         <w:rPr>
-          <w:rFonts w:ascii="新宋体" w:hAnsi="新宋体" w:cs="新宋体"/>
+          <w:rFonts w:ascii="NSimSun" w:hAnsi="NSimSun" w:cs="NSimSun"/>
           <w:color w:val="000000"/>
           <w:kern w:val="0"/>
           <w:sz w:val="19"/>
@@ -20364,7 +21923,7 @@
       </w:pPr>
       <w:r>
         <w:rPr>
-          <w:rFonts w:ascii="新宋体" w:hAnsi="新宋体" w:cs="新宋体"/>
+          <w:rFonts w:ascii="NSimSun" w:hAnsi="NSimSun" w:cs="NSimSun"/>
           <w:color w:val="000000"/>
           <w:kern w:val="0"/>
           <w:sz w:val="19"/>
@@ -20381,7 +21940,7 @@
         <w:spacing w:line="240" w:lineRule="auto"/>
         <w:jc w:val="left"/>
         <w:rPr>
-          <w:rFonts w:ascii="新宋体" w:hAnsi="新宋体" w:cs="新宋体"/>
+          <w:rFonts w:ascii="NSimSun" w:hAnsi="NSimSun" w:cs="NSimSun"/>
           <w:color w:val="000000"/>
           <w:kern w:val="0"/>
           <w:sz w:val="19"/>
@@ -20390,7 +21949,7 @@
       </w:pPr>
       <w:r>
         <w:rPr>
-          <w:rFonts w:ascii="新宋体" w:hAnsi="新宋体" w:cs="新宋体"/>
+          <w:rFonts w:ascii="NSimSun" w:hAnsi="NSimSun" w:cs="NSimSun"/>
           <w:color w:val="0000FF"/>
           <w:kern w:val="0"/>
           <w:sz w:val="19"/>
@@ -20400,7 +21959,7 @@
       </w:r>
       <w:r>
         <w:rPr>
-          <w:rFonts w:ascii="新宋体" w:hAnsi="新宋体" w:cs="新宋体"/>
+          <w:rFonts w:ascii="NSimSun" w:hAnsi="NSimSun" w:cs="NSimSun"/>
           <w:color w:val="000000"/>
           <w:kern w:val="0"/>
           <w:sz w:val="19"/>
@@ -20410,7 +21969,7 @@
       </w:r>
       <w:r>
         <w:rPr>
-          <w:rFonts w:ascii="新宋体" w:hAnsi="新宋体" w:cs="新宋体"/>
+          <w:rFonts w:ascii="NSimSun" w:hAnsi="NSimSun" w:cs="NSimSun"/>
           <w:color w:val="2B91AF"/>
           <w:kern w:val="0"/>
           <w:sz w:val="19"/>
@@ -20420,7 +21979,7 @@
       </w:r>
       <w:r>
         <w:rPr>
-          <w:rFonts w:ascii="新宋体" w:hAnsi="新宋体" w:cs="新宋体"/>
+          <w:rFonts w:ascii="NSimSun" w:hAnsi="NSimSun" w:cs="NSimSun"/>
           <w:color w:val="000000"/>
           <w:kern w:val="0"/>
           <w:sz w:val="19"/>
@@ -20430,7 +21989,7 @@
       </w:r>
       <w:r>
         <w:rPr>
-          <w:rFonts w:ascii="新宋体" w:hAnsi="新宋体" w:cs="新宋体"/>
+          <w:rFonts w:ascii="NSimSun" w:hAnsi="NSimSun" w:cs="NSimSun"/>
           <w:color w:val="0000FF"/>
           <w:kern w:val="0"/>
           <w:sz w:val="19"/>
@@ -20440,7 +21999,7 @@
       </w:r>
       <w:r>
         <w:rPr>
-          <w:rFonts w:ascii="新宋体" w:hAnsi="新宋体" w:cs="新宋体"/>
+          <w:rFonts w:ascii="NSimSun" w:hAnsi="NSimSun" w:cs="NSimSun"/>
           <w:color w:val="000000"/>
           <w:kern w:val="0"/>
           <w:sz w:val="19"/>
@@ -20457,7 +22016,7 @@
         <w:spacing w:line="240" w:lineRule="auto"/>
         <w:jc w:val="left"/>
         <w:rPr>
-          <w:rFonts w:ascii="新宋体" w:hAnsi="新宋体" w:cs="新宋体"/>
+          <w:rFonts w:ascii="NSimSun" w:hAnsi="NSimSun" w:cs="NSimSun"/>
           <w:color w:val="000000"/>
           <w:kern w:val="0"/>
           <w:sz w:val="19"/>
@@ -20466,7 +22025,7 @@
       </w:pPr>
       <w:r>
         <w:rPr>
-          <w:rFonts w:ascii="新宋体" w:hAnsi="新宋体" w:cs="新宋体"/>
+          <w:rFonts w:ascii="NSimSun" w:hAnsi="NSimSun" w:cs="NSimSun"/>
           <w:color w:val="000000"/>
           <w:kern w:val="0"/>
           <w:sz w:val="19"/>
@@ -20476,7 +22035,7 @@
       </w:r>
       <w:r>
         <w:rPr>
-          <w:rFonts w:ascii="新宋体" w:hAnsi="新宋体" w:cs="新宋体"/>
+          <w:rFonts w:ascii="NSimSun" w:hAnsi="NSimSun" w:cs="NSimSun"/>
           <w:color w:val="2B91AF"/>
           <w:kern w:val="0"/>
           <w:sz w:val="19"/>
@@ -20486,7 +22045,7 @@
       </w:r>
       <w:r>
         <w:rPr>
-          <w:rFonts w:ascii="新宋体" w:hAnsi="新宋体" w:cs="新宋体"/>
+          <w:rFonts w:ascii="NSimSun" w:hAnsi="NSimSun" w:cs="NSimSun"/>
           <w:color w:val="000000"/>
           <w:kern w:val="0"/>
           <w:sz w:val="19"/>
@@ -20503,7 +22062,7 @@
         <w:spacing w:line="240" w:lineRule="auto"/>
         <w:jc w:val="left"/>
         <w:rPr>
-          <w:rFonts w:ascii="新宋体" w:hAnsi="新宋体" w:cs="新宋体"/>
+          <w:rFonts w:ascii="NSimSun" w:hAnsi="NSimSun" w:cs="NSimSun"/>
           <w:color w:val="000000"/>
           <w:kern w:val="0"/>
           <w:sz w:val="19"/>
@@ -20512,13 +22071,12 @@
       </w:pPr>
       <w:r>
         <w:rPr>
-          <w:rFonts w:ascii="新宋体" w:hAnsi="新宋体" w:cs="新宋体"/>
+          <w:rFonts w:ascii="NSimSun" w:hAnsi="NSimSun" w:cs="NSimSun"/>
           <w:color w:val="000000"/>
           <w:kern w:val="0"/>
           <w:sz w:val="19"/>
           <w:szCs w:val="19"/>
         </w:rPr>
-        <w:lastRenderedPageBreak/>
         <w:tab/>
         <w:t>dialog.exec();</w:t>
       </w:r>
@@ -20526,7 +22084,7 @@
     <w:p>
       <w:pPr>
         <w:rPr>
-          <w:rFonts w:ascii="新宋体" w:hAnsi="新宋体" w:cs="新宋体"/>
+          <w:rFonts w:ascii="NSimSun" w:hAnsi="NSimSun" w:cs="NSimSun"/>
           <w:color w:val="000000"/>
           <w:kern w:val="0"/>
           <w:sz w:val="19"/>
@@ -20535,12 +22093,13 @@
       </w:pPr>
       <w:r>
         <w:rPr>
-          <w:rFonts w:ascii="新宋体" w:hAnsi="新宋体" w:cs="新宋体"/>
+          <w:rFonts w:ascii="NSimSun" w:hAnsi="NSimSun" w:cs="NSimSun"/>
           <w:color w:val="000000"/>
           <w:kern w:val="0"/>
           <w:sz w:val="19"/>
           <w:szCs w:val="19"/>
         </w:rPr>
+        <w:lastRenderedPageBreak/>
         <w:t>}</w:t>
       </w:r>
     </w:p>
@@ -20624,8 +22183,411 @@
         <w:rPr>
           <w:rFonts w:hint="eastAsia"/>
         </w:rPr>
-        <w:t>槽函数的确不可重入吗？还是因为其他机制导致无法再进入槽函数？</w:t>
-      </w:r>
+        <w:t>事件处理函数的确不可重入吗？还是因为其他机制导致无法再进入槽函数？</w:t>
+      </w:r>
+    </w:p>
+    <w:p/>
+    <w:p>
+      <w:r>
+        <w:rPr>
+          <w:rFonts w:hint="eastAsia"/>
+        </w:rPr>
+        <w:t>20190804</w:t>
+      </w:r>
+    </w:p>
+    <w:p>
+      <w:pPr>
+        <w:pStyle w:val="a6"/>
+        <w:numPr>
+          <w:ilvl w:val="0"/>
+          <w:numId w:val="27"/>
+        </w:numPr>
+        <w:ind w:firstLineChars="0"/>
+        <w:rPr>
+          <w:rFonts w:ascii="Courier,monospace" w:hAnsi="Courier,monospace" w:hint="eastAsia"/>
+        </w:rPr>
+      </w:pPr>
+      <w:r>
+        <w:rPr>
+          <w:rFonts w:hint="eastAsia"/>
+        </w:rPr>
+        <w:t>解决上述问题</w:t>
+      </w:r>
+      <w:r>
+        <w:rPr>
+          <w:rFonts w:hint="eastAsia"/>
+        </w:rPr>
+        <w:t>1</w:t>
+      </w:r>
+      <w:r>
+        <w:rPr>
+          <w:rFonts w:hint="eastAsia"/>
+        </w:rPr>
+        <w:t>：应该是的。</w:t>
+      </w:r>
+      <w:r>
+        <w:rPr>
+          <w:rFonts w:hint="eastAsia"/>
+        </w:rPr>
+        <w:t>connect</w:t>
+      </w:r>
+      <w:r>
+        <w:rPr>
+          <w:rFonts w:hint="eastAsia"/>
+        </w:rPr>
+        <w:t>的第五个参数采用</w:t>
+      </w:r>
+      <w:r>
+        <w:rPr>
+          <w:rFonts w:ascii="Courier,monospace" w:hAnsi="Courier,monospace"/>
+        </w:rPr>
+        <w:t>Qt::DirectConnection</w:t>
+      </w:r>
+      <w:r>
+        <w:rPr>
+          <w:rFonts w:ascii="Courier,monospace" w:hAnsi="Courier,monospace" w:hint="eastAsia"/>
+        </w:rPr>
+        <w:t>时，</w:t>
+      </w:r>
+      <w:r>
+        <w:rPr>
+          <w:rFonts w:ascii="Courier,monospace" w:hAnsi="Courier,monospace" w:hint="eastAsia"/>
+        </w:rPr>
+        <w:t>是直接调用；采用</w:t>
+      </w:r>
+      <w:r>
+        <w:rPr>
+          <w:rFonts w:ascii="Courier,monospace" w:hAnsi="Courier,monospace"/>
+        </w:rPr>
+        <w:t>Qt::QueuedConnection</w:t>
+      </w:r>
+      <w:r>
+        <w:rPr>
+          <w:rFonts w:ascii="Courier,monospace" w:hAnsi="Courier,monospace" w:hint="eastAsia"/>
+        </w:rPr>
+        <w:t>时，是在下一个事件循环中才调用。当发射者和接收者在同一个线程中时，默认采用</w:t>
+      </w:r>
+      <w:r>
+        <w:rPr>
+          <w:rFonts w:ascii="Courier,monospace" w:hAnsi="Courier,monospace"/>
+        </w:rPr>
+        <w:t>Qt::DirectConnection</w:t>
+      </w:r>
+      <w:r>
+        <w:rPr>
+          <w:rFonts w:ascii="Courier,monospace" w:hAnsi="Courier,monospace" w:hint="eastAsia"/>
+        </w:rPr>
+        <w:t>；在不同线程中时，默认采用</w:t>
+      </w:r>
+      <w:r>
+        <w:rPr>
+          <w:rFonts w:ascii="Courier,monospace" w:hAnsi="Courier,monospace"/>
+        </w:rPr>
+        <w:t>Qt::QueuedConnection</w:t>
+      </w:r>
+      <w:r>
+        <w:rPr>
+          <w:rFonts w:ascii="Courier,monospace" w:hAnsi="Courier,monospace" w:hint="eastAsia"/>
+        </w:rPr>
+        <w:t>。</w:t>
+      </w:r>
+    </w:p>
+    <w:p>
+      <w:pPr>
+        <w:pStyle w:val="a6"/>
+        <w:numPr>
+          <w:ilvl w:val="0"/>
+          <w:numId w:val="27"/>
+        </w:numPr>
+        <w:ind w:firstLineChars="0"/>
+      </w:pPr>
+      <w:r>
+        <w:rPr>
+          <w:rFonts w:hint="eastAsia"/>
+        </w:rPr>
+        <w:t>估计是此</w:t>
+      </w:r>
+      <w:r>
+        <w:rPr>
+          <w:rFonts w:hint="eastAsia"/>
+        </w:rPr>
+        <w:t>timerevent</w:t>
+      </w:r>
+      <w:r>
+        <w:rPr>
+          <w:rFonts w:hint="eastAsia"/>
+        </w:rPr>
+        <w:t>必须要对其处理完毕，才能产生新的</w:t>
+      </w:r>
+      <w:r>
+        <w:rPr>
+          <w:rFonts w:hint="eastAsia"/>
+        </w:rPr>
+        <w:t>timerevent</w:t>
+      </w:r>
+      <w:r>
+        <w:rPr>
+          <w:rFonts w:hint="eastAsia"/>
+        </w:rPr>
+        <w:t>。因为一直在</w:t>
+      </w:r>
+      <w:r>
+        <w:rPr>
+          <w:rFonts w:hint="eastAsia"/>
+        </w:rPr>
+        <w:t>event()</w:t>
+      </w:r>
+      <w:r>
+        <w:rPr>
+          <w:rFonts w:hint="eastAsia"/>
+        </w:rPr>
+        <w:t>函数（更细致点，是在</w:t>
+      </w:r>
+      <w:r>
+        <w:rPr>
+          <w:rFonts w:hint="eastAsia"/>
+        </w:rPr>
+        <w:t>timeEvent()</w:t>
+      </w:r>
+      <w:r>
+        <w:rPr>
+          <w:rFonts w:hint="eastAsia"/>
+        </w:rPr>
+        <w:t>中）中，所以系统认为一直正在处理此</w:t>
+      </w:r>
+      <w:r>
+        <w:rPr>
+          <w:rFonts w:hint="eastAsia"/>
+        </w:rPr>
+        <w:t>timerevent</w:t>
+      </w:r>
+      <w:r>
+        <w:rPr>
+          <w:rFonts w:hint="eastAsia"/>
+        </w:rPr>
+        <w:t>，所以不会产生新的</w:t>
+      </w:r>
+      <w:r>
+        <w:rPr>
+          <w:rFonts w:hint="eastAsia"/>
+        </w:rPr>
+        <w:t>timerevent.</w:t>
+      </w:r>
+    </w:p>
+    <w:p/>
+    <w:p>
+      <w:pPr>
+        <w:pStyle w:val="10"/>
+        <w:numPr>
+          <w:ilvl w:val="0"/>
+          <w:numId w:val="29"/>
+        </w:numPr>
+      </w:pPr>
+      <w:r>
+        <w:rPr>
+          <w:rFonts w:hint="eastAsia"/>
+        </w:rPr>
+        <w:t>Qserialport</w:t>
+      </w:r>
+      <w:r>
+        <w:rPr>
+          <w:rFonts w:hint="eastAsia"/>
+        </w:rPr>
+        <w:t>与多线程</w:t>
+      </w:r>
+    </w:p>
+    <w:p>
+      <w:pPr>
+        <w:pStyle w:val="a6"/>
+        <w:numPr>
+          <w:ilvl w:val="0"/>
+          <w:numId w:val="28"/>
+        </w:numPr>
+        <w:ind w:firstLineChars="0"/>
+      </w:pPr>
+      <w:r>
+        <w:rPr>
+          <w:rFonts w:hint="eastAsia"/>
+        </w:rPr>
+        <w:t>主线程中使用</w:t>
+      </w:r>
+      <w:r>
+        <w:t>QSerialPort</w:t>
+      </w:r>
+      <w:r>
+        <w:rPr>
+          <w:rFonts w:hint="eastAsia"/>
+        </w:rPr>
+        <w:t>::</w:t>
+      </w:r>
+      <w:hyperlink r:id="rId50" w:anchor="waitForReadyRead" w:history="1">
+        <w:r>
+          <w:t>waitForReadyRead</w:t>
+        </w:r>
+      </w:hyperlink>
+      <w:r>
+        <w:rPr>
+          <w:rFonts w:hint="eastAsia"/>
+        </w:rPr>
+        <w:t>()</w:t>
+      </w:r>
+      <w:r>
+        <w:rPr>
+          <w:rFonts w:hint="eastAsia"/>
+        </w:rPr>
+        <w:t>没有作用</w:t>
+      </w:r>
+      <w:r>
+        <w:rPr>
+          <w:rFonts w:hint="eastAsia"/>
+        </w:rPr>
+        <w:t>?</w:t>
+      </w:r>
+    </w:p>
+    <w:p>
+      <w:pPr>
+        <w:pStyle w:val="a6"/>
+        <w:numPr>
+          <w:ilvl w:val="0"/>
+          <w:numId w:val="28"/>
+        </w:numPr>
+        <w:ind w:firstLineChars="0"/>
+      </w:pPr>
+      <w:r>
+        <w:rPr>
+          <w:rFonts w:hint="eastAsia"/>
+        </w:rPr>
+        <w:t>次线程中必须先使用</w:t>
+      </w:r>
+      <w:r>
+        <w:t>QSerialPort</w:t>
+      </w:r>
+      <w:r>
+        <w:rPr>
+          <w:rFonts w:hint="eastAsia"/>
+        </w:rPr>
+        <w:t>::</w:t>
+      </w:r>
+      <w:hyperlink r:id="rId51" w:anchor="waitForReadyRead" w:history="1">
+        <w:r>
+          <w:t>waitForReadyRead</w:t>
+        </w:r>
+      </w:hyperlink>
+      <w:r>
+        <w:rPr>
+          <w:rFonts w:hint="eastAsia"/>
+        </w:rPr>
+        <w:t>()</w:t>
+      </w:r>
+      <w:r>
+        <w:rPr>
+          <w:rFonts w:hint="eastAsia"/>
+        </w:rPr>
+        <w:t>，然后才能使用</w:t>
+      </w:r>
+      <w:r>
+        <w:t>QSerialPort</w:t>
+      </w:r>
+      <w:r>
+        <w:rPr>
+          <w:rFonts w:hint="eastAsia"/>
+        </w:rPr>
+        <w:t>::readAll</w:t>
+      </w:r>
+      <w:r>
+        <w:rPr>
+          <w:rFonts w:hint="eastAsia"/>
+        </w:rPr>
+        <w:t>，否则读不了数据</w:t>
+      </w:r>
+      <w:r>
+        <w:rPr>
+          <w:rFonts w:hint="eastAsia"/>
+        </w:rPr>
+        <w:t>;</w:t>
+      </w:r>
+      <w:r>
+        <w:rPr>
+          <w:rFonts w:hint="eastAsia"/>
+        </w:rPr>
+        <w:t>另外，如果在次线程中无限循环</w:t>
+      </w:r>
+      <w:r>
+        <w:rPr>
+          <w:rFonts w:hint="eastAsia"/>
+        </w:rPr>
+        <w:t>write</w:t>
+      </w:r>
+      <w:r>
+        <w:rPr>
+          <w:rFonts w:hint="eastAsia"/>
+        </w:rPr>
+        <w:t>数据，只能</w:t>
+      </w:r>
+      <w:r>
+        <w:rPr>
+          <w:rFonts w:hint="eastAsia"/>
+        </w:rPr>
+        <w:t>write</w:t>
+      </w:r>
+      <w:r>
+        <w:rPr>
+          <w:rFonts w:hint="eastAsia"/>
+        </w:rPr>
+        <w:t>一次，必须在</w:t>
+      </w:r>
+      <w:r>
+        <w:rPr>
+          <w:rFonts w:hint="eastAsia"/>
+        </w:rPr>
+        <w:t>write</w:t>
+      </w:r>
+      <w:r>
+        <w:rPr>
+          <w:rFonts w:hint="eastAsia"/>
+        </w:rPr>
+        <w:t>的后面使用一次</w:t>
+      </w:r>
+      <w:hyperlink r:id="rId52" w:anchor="waitForReadyRead" w:history="1">
+        <w:r>
+          <w:t>waitForReadyRead</w:t>
+        </w:r>
+      </w:hyperlink>
+      <w:r>
+        <w:rPr>
+          <w:rFonts w:hint="eastAsia"/>
+        </w:rPr>
+        <w:t>()</w:t>
+      </w:r>
+      <w:r>
+        <w:rPr>
+          <w:rFonts w:hint="eastAsia"/>
+        </w:rPr>
+        <w:t>，方才能继续</w:t>
+      </w:r>
+      <w:r>
+        <w:rPr>
+          <w:rFonts w:hint="eastAsia"/>
+        </w:rPr>
+        <w:t>write</w:t>
+      </w:r>
+      <w:r>
+        <w:rPr>
+          <w:rFonts w:hint="eastAsia"/>
+        </w:rPr>
+        <w:t>数据</w:t>
+      </w:r>
+      <w:r>
+        <w:rPr>
+          <w:rFonts w:hint="eastAsia"/>
+        </w:rPr>
+        <w:t>.???</w:t>
+      </w:r>
+    </w:p>
+    <w:p>
+      <w:pPr>
+        <w:pStyle w:val="a9"/>
+      </w:pPr>
     </w:p>
     <w:sectPr>
       <w:pgSz w:w="11906" w:h="16838"/>
@@ -20638,7 +22600,7 @@
 </file>
 
 <file path=word/endnotes.xml><?xml version="1.0" encoding="utf-8"?>
-<w:endnotes xmlns:wpc="http://schemas.microsoft.com/office/word/2010/wordprocessingCanvas" xmlns:mc="http://schemas.openxmlformats.org/markup-compatibility/2006" xmlns:o="urn:schemas-microsoft-com:office:office" xmlns:r="http://schemas.openxmlformats.org/officeDocument/2006/relationships" xmlns:m="http://schemas.openxmlformats.org/officeDocument/2006/math" xmlns:v="urn:schemas-microsoft-com:vml" xmlns:wp14="http://schemas.microsoft.com/office/word/2010/wordprocessingDrawing" xmlns:wp="http://schemas.openxmlformats.org/drawingml/2006/wordprocessingDrawing" xmlns:w10="urn:schemas-microsoft-com:office:word" xmlns:w="http://schemas.openxmlformats.org/wordprocessingml/2006/main" xmlns:w14="http://schemas.microsoft.com/office/word/2010/wordml" xmlns:w15="http://schemas.microsoft.com/office/word/2012/wordml" xmlns:wpg="http://schemas.microsoft.com/office/word/2010/wordprocessingGroup" xmlns:wpi="http://schemas.microsoft.com/office/word/2010/wordprocessingInk" xmlns:wne="http://schemas.microsoft.com/office/word/2006/wordml" xmlns:wps="http://schemas.microsoft.com/office/word/2010/wordprocessingShape" mc:Ignorable="w14 w15 wp14">
+<w:endnotes xmlns:ve="http://schemas.openxmlformats.org/markup-compatibility/2006" xmlns:o="urn:schemas-microsoft-com:office:office" xmlns:r="http://schemas.openxmlformats.org/officeDocument/2006/relationships" xmlns:m="http://schemas.openxmlformats.org/officeDocument/2006/math" xmlns:v="urn:schemas-microsoft-com:vml" xmlns:wp="http://schemas.openxmlformats.org/drawingml/2006/wordprocessingDrawing" xmlns:w10="urn:schemas-microsoft-com:office:word" xmlns:w="http://schemas.openxmlformats.org/wordprocessingml/2006/main" xmlns:wne="http://schemas.microsoft.com/office/word/2006/wordml">
   <w:endnote w:type="separator" w:id="-1">
     <w:p>
       <w:r>
@@ -20657,7 +22619,7 @@
 </file>
 
 <file path=word/footnotes.xml><?xml version="1.0" encoding="utf-8"?>
-<w:footnotes xmlns:wpc="http://schemas.microsoft.com/office/word/2010/wordprocessingCanvas" xmlns:mc="http://schemas.openxmlformats.org/markup-compatibility/2006" xmlns:o="urn:schemas-microsoft-com:office:office" xmlns:r="http://schemas.openxmlformats.org/officeDocument/2006/relationships" xmlns:m="http://schemas.openxmlformats.org/officeDocument/2006/math" xmlns:v="urn:schemas-microsoft-com:vml" xmlns:wp14="http://schemas.microsoft.com/office/word/2010/wordprocessingDrawing" xmlns:wp="http://schemas.openxmlformats.org/drawingml/2006/wordprocessingDrawing" xmlns:w10="urn:schemas-microsoft-com:office:word" xmlns:w="http://schemas.openxmlformats.org/wordprocessingml/2006/main" xmlns:w14="http://schemas.microsoft.com/office/word/2010/wordml" xmlns:w15="http://schemas.microsoft.com/office/word/2012/wordml" xmlns:wpg="http://schemas.microsoft.com/office/word/2010/wordprocessingGroup" xmlns:wpi="http://schemas.microsoft.com/office/word/2010/wordprocessingInk" xmlns:wne="http://schemas.microsoft.com/office/word/2006/wordml" xmlns:wps="http://schemas.microsoft.com/office/word/2010/wordprocessingShape" mc:Ignorable="w14 w15 wp14">
+<w:footnotes xmlns:ve="http://schemas.openxmlformats.org/markup-compatibility/2006" xmlns:o="urn:schemas-microsoft-com:office:office" xmlns:r="http://schemas.openxmlformats.org/officeDocument/2006/relationships" xmlns:m="http://schemas.openxmlformats.org/officeDocument/2006/math" xmlns:v="urn:schemas-microsoft-com:vml" xmlns:wp="http://schemas.openxmlformats.org/drawingml/2006/wordprocessingDrawing" xmlns:w10="urn:schemas-microsoft-com:office:word" xmlns:w="http://schemas.openxmlformats.org/wordprocessingml/2006/main" xmlns:wne="http://schemas.microsoft.com/office/word/2006/wordml">
   <w:footnote w:type="separator" w:id="-1">
     <w:p>
       <w:r>
@@ -20676,7 +22638,7 @@
 </file>
 
 <file path=word/numbering.xml><?xml version="1.0" encoding="utf-8"?>
-<w:numbering xmlns:wpc="http://schemas.microsoft.com/office/word/2010/wordprocessingCanvas" xmlns:mc="http://schemas.openxmlformats.org/markup-compatibility/2006" xmlns:o="urn:schemas-microsoft-com:office:office" xmlns:r="http://schemas.openxmlformats.org/officeDocument/2006/relationships" xmlns:m="http://schemas.openxmlformats.org/officeDocument/2006/math" xmlns:v="urn:schemas-microsoft-com:vml" xmlns:wp14="http://schemas.microsoft.com/office/word/2010/wordprocessingDrawing" xmlns:wp="http://schemas.openxmlformats.org/drawingml/2006/wordprocessingDrawing" xmlns:w10="urn:schemas-microsoft-com:office:word" xmlns:w="http://schemas.openxmlformats.org/wordprocessingml/2006/main" xmlns:w14="http://schemas.microsoft.com/office/word/2010/wordml" xmlns:w15="http://schemas.microsoft.com/office/word/2012/wordml" xmlns:wpg="http://schemas.microsoft.com/office/word/2010/wordprocessingGroup" xmlns:wpi="http://schemas.microsoft.com/office/word/2010/wordprocessingInk" xmlns:wne="http://schemas.microsoft.com/office/word/2006/wordml" xmlns:wps="http://schemas.microsoft.com/office/word/2010/wordprocessingShape" mc:Ignorable="w14 w15 wp14">
+<w:numbering xmlns:ve="http://schemas.openxmlformats.org/markup-compatibility/2006" xmlns:o="urn:schemas-microsoft-com:office:office" xmlns:r="http://schemas.openxmlformats.org/officeDocument/2006/relationships" xmlns:m="http://schemas.openxmlformats.org/officeDocument/2006/math" xmlns:v="urn:schemas-microsoft-com:vml" xmlns:wp="http://schemas.openxmlformats.org/drawingml/2006/wordprocessingDrawing" xmlns:w10="urn:schemas-microsoft-com:office:word" xmlns:w="http://schemas.openxmlformats.org/wordprocessingml/2006/main" xmlns:wne="http://schemas.microsoft.com/office/word/2006/wordml">
   <w:abstractNum w:abstractNumId="0">
     <w:nsid w:val="00916872"/>
     <w:multiLevelType w:val="hybridMultilevel"/>
@@ -21053,6 +23015,184 @@
     </w:lvl>
   </w:abstractNum>
   <w:abstractNum w:abstractNumId="4">
+    <w:nsid w:val="140E0BD5"/>
+    <w:multiLevelType w:val="hybridMultilevel"/>
+    <w:tmpl w:val="351CC154"/>
+    <w:lvl w:ilvl="0" w:tplc="9CDAF082">
+      <w:start w:val="1"/>
+      <w:numFmt w:val="decimal"/>
+      <w:lvlText w:val="%1."/>
+      <w:lvlJc w:val="left"/>
+      <w:pPr>
+        <w:ind w:left="480" w:hanging="360"/>
+      </w:pPr>
+      <w:rPr>
+        <w:rFonts w:hint="default"/>
+      </w:rPr>
+    </w:lvl>
+    <w:lvl w:ilvl="1" w:tplc="04090019" w:tentative="1">
+      <w:start w:val="1"/>
+      <w:numFmt w:val="lowerLetter"/>
+      <w:lvlText w:val="%2)"/>
+      <w:lvlJc w:val="left"/>
+      <w:pPr>
+        <w:ind w:left="960" w:hanging="420"/>
+      </w:pPr>
+    </w:lvl>
+    <w:lvl w:ilvl="2" w:tplc="0409001B" w:tentative="1">
+      <w:start w:val="1"/>
+      <w:numFmt w:val="lowerRoman"/>
+      <w:lvlText w:val="%3."/>
+      <w:lvlJc w:val="right"/>
+      <w:pPr>
+        <w:ind w:left="1380" w:hanging="420"/>
+      </w:pPr>
+    </w:lvl>
+    <w:lvl w:ilvl="3" w:tplc="0409000F" w:tentative="1">
+      <w:start w:val="1"/>
+      <w:numFmt w:val="decimal"/>
+      <w:lvlText w:val="%4."/>
+      <w:lvlJc w:val="left"/>
+      <w:pPr>
+        <w:ind w:left="1800" w:hanging="420"/>
+      </w:pPr>
+    </w:lvl>
+    <w:lvl w:ilvl="4" w:tplc="04090019" w:tentative="1">
+      <w:start w:val="1"/>
+      <w:numFmt w:val="lowerLetter"/>
+      <w:lvlText w:val="%5)"/>
+      <w:lvlJc w:val="left"/>
+      <w:pPr>
+        <w:ind w:left="2220" w:hanging="420"/>
+      </w:pPr>
+    </w:lvl>
+    <w:lvl w:ilvl="5" w:tplc="0409001B" w:tentative="1">
+      <w:start w:val="1"/>
+      <w:numFmt w:val="lowerRoman"/>
+      <w:lvlText w:val="%6."/>
+      <w:lvlJc w:val="right"/>
+      <w:pPr>
+        <w:ind w:left="2640" w:hanging="420"/>
+      </w:pPr>
+    </w:lvl>
+    <w:lvl w:ilvl="6" w:tplc="0409000F" w:tentative="1">
+      <w:start w:val="1"/>
+      <w:numFmt w:val="decimal"/>
+      <w:lvlText w:val="%7."/>
+      <w:lvlJc w:val="left"/>
+      <w:pPr>
+        <w:ind w:left="3060" w:hanging="420"/>
+      </w:pPr>
+    </w:lvl>
+    <w:lvl w:ilvl="7" w:tplc="04090019" w:tentative="1">
+      <w:start w:val="1"/>
+      <w:numFmt w:val="lowerLetter"/>
+      <w:lvlText w:val="%8)"/>
+      <w:lvlJc w:val="left"/>
+      <w:pPr>
+        <w:ind w:left="3480" w:hanging="420"/>
+      </w:pPr>
+    </w:lvl>
+    <w:lvl w:ilvl="8" w:tplc="0409001B" w:tentative="1">
+      <w:start w:val="1"/>
+      <w:numFmt w:val="lowerRoman"/>
+      <w:lvlText w:val="%9."/>
+      <w:lvlJc w:val="right"/>
+      <w:pPr>
+        <w:ind w:left="3900" w:hanging="420"/>
+      </w:pPr>
+    </w:lvl>
+  </w:abstractNum>
+  <w:abstractNum w:abstractNumId="5">
+    <w:nsid w:val="15726FA7"/>
+    <w:multiLevelType w:val="hybridMultilevel"/>
+    <w:tmpl w:val="62DE75CC"/>
+    <w:lvl w:ilvl="0" w:tplc="E46CB042">
+      <w:start w:val="1"/>
+      <w:numFmt w:val="decimal"/>
+      <w:lvlText w:val="（%1）"/>
+      <w:lvlJc w:val="left"/>
+      <w:pPr>
+        <w:ind w:left="1140" w:hanging="720"/>
+      </w:pPr>
+      <w:rPr>
+        <w:rFonts w:asciiTheme="minorHAnsi" w:hAnsiTheme="minorHAnsi" w:hint="default"/>
+      </w:rPr>
+    </w:lvl>
+    <w:lvl w:ilvl="1" w:tplc="04090019" w:tentative="1">
+      <w:start w:val="1"/>
+      <w:numFmt w:val="lowerLetter"/>
+      <w:lvlText w:val="%2)"/>
+      <w:lvlJc w:val="left"/>
+      <w:pPr>
+        <w:ind w:left="1260" w:hanging="420"/>
+      </w:pPr>
+    </w:lvl>
+    <w:lvl w:ilvl="2" w:tplc="0409001B" w:tentative="1">
+      <w:start w:val="1"/>
+      <w:numFmt w:val="lowerRoman"/>
+      <w:lvlText w:val="%3."/>
+      <w:lvlJc w:val="right"/>
+      <w:pPr>
+        <w:ind w:left="1680" w:hanging="420"/>
+      </w:pPr>
+    </w:lvl>
+    <w:lvl w:ilvl="3" w:tplc="0409000F" w:tentative="1">
+      <w:start w:val="1"/>
+      <w:numFmt w:val="decimal"/>
+      <w:lvlText w:val="%4."/>
+      <w:lvlJc w:val="left"/>
+      <w:pPr>
+        <w:ind w:left="2100" w:hanging="420"/>
+      </w:pPr>
+    </w:lvl>
+    <w:lvl w:ilvl="4" w:tplc="04090019" w:tentative="1">
+      <w:start w:val="1"/>
+      <w:numFmt w:val="lowerLetter"/>
+      <w:lvlText w:val="%5)"/>
+      <w:lvlJc w:val="left"/>
+      <w:pPr>
+        <w:ind w:left="2520" w:hanging="420"/>
+      </w:pPr>
+    </w:lvl>
+    <w:lvl w:ilvl="5" w:tplc="0409001B" w:tentative="1">
+      <w:start w:val="1"/>
+      <w:numFmt w:val="lowerRoman"/>
+      <w:lvlText w:val="%6."/>
+      <w:lvlJc w:val="right"/>
+      <w:pPr>
+        <w:ind w:left="2940" w:hanging="420"/>
+      </w:pPr>
+    </w:lvl>
+    <w:lvl w:ilvl="6" w:tplc="0409000F" w:tentative="1">
+      <w:start w:val="1"/>
+      <w:numFmt w:val="decimal"/>
+      <w:lvlText w:val="%7."/>
+      <w:lvlJc w:val="left"/>
+      <w:pPr>
+        <w:ind w:left="3360" w:hanging="420"/>
+      </w:pPr>
+    </w:lvl>
+    <w:lvl w:ilvl="7" w:tplc="04090019" w:tentative="1">
+      <w:start w:val="1"/>
+      <w:numFmt w:val="lowerLetter"/>
+      <w:lvlText w:val="%8)"/>
+      <w:lvlJc w:val="left"/>
+      <w:pPr>
+        <w:ind w:left="3780" w:hanging="420"/>
+      </w:pPr>
+    </w:lvl>
+    <w:lvl w:ilvl="8" w:tplc="0409001B" w:tentative="1">
+      <w:start w:val="1"/>
+      <w:numFmt w:val="lowerRoman"/>
+      <w:lvlText w:val="%9."/>
+      <w:lvlJc w:val="right"/>
+      <w:pPr>
+        <w:ind w:left="4200" w:hanging="420"/>
+      </w:pPr>
+    </w:lvl>
+  </w:abstractNum>
+  <w:abstractNum w:abstractNumId="6">
     <w:nsid w:val="182211B1"/>
     <w:multiLevelType w:val="hybridMultilevel"/>
     <w:tmpl w:val="061CBC9C"/>
@@ -21142,7 +23282,7 @@
       </w:pPr>
     </w:lvl>
   </w:abstractNum>
-  <w:abstractNum w:abstractNumId="5">
+  <w:abstractNum w:abstractNumId="7">
     <w:nsid w:val="194359EB"/>
     <w:multiLevelType w:val="hybridMultilevel"/>
     <w:tmpl w:val="4260F238"/>
@@ -21231,7 +23371,7 @@
       </w:pPr>
     </w:lvl>
   </w:abstractNum>
-  <w:abstractNum w:abstractNumId="6">
+  <w:abstractNum w:abstractNumId="8">
     <w:nsid w:val="1CFF1037"/>
     <w:multiLevelType w:val="multilevel"/>
     <w:tmpl w:val="6BBA5F86"/>
@@ -21344,7 +23484,7 @@
       </w:rPr>
     </w:lvl>
   </w:abstractNum>
-  <w:abstractNum w:abstractNumId="7">
+  <w:abstractNum w:abstractNumId="9">
     <w:nsid w:val="1F996308"/>
     <w:multiLevelType w:val="multilevel"/>
     <w:tmpl w:val="0409001F"/>
@@ -21430,7 +23570,7 @@
       </w:pPr>
     </w:lvl>
   </w:abstractNum>
-  <w:abstractNum w:abstractNumId="8">
+  <w:abstractNum w:abstractNumId="10">
     <w:nsid w:val="264B4CC0"/>
     <w:multiLevelType w:val="multilevel"/>
     <w:tmpl w:val="0409001F"/>
@@ -21519,7 +23659,7 @@
       </w:pPr>
     </w:lvl>
   </w:abstractNum>
-  <w:abstractNum w:abstractNumId="9">
+  <w:abstractNum w:abstractNumId="11">
     <w:nsid w:val="2EE25AD5"/>
     <w:multiLevelType w:val="multilevel"/>
     <w:tmpl w:val="D7C8BA5C"/>
@@ -21632,7 +23772,7 @@
       </w:pPr>
     </w:lvl>
   </w:abstractNum>
-  <w:abstractNum w:abstractNumId="10">
+  <w:abstractNum w:abstractNumId="12">
     <w:nsid w:val="354E35FB"/>
     <w:multiLevelType w:val="multilevel"/>
     <w:tmpl w:val="0409001F"/>
@@ -21721,7 +23861,7 @@
       </w:pPr>
     </w:lvl>
   </w:abstractNum>
-  <w:abstractNum w:abstractNumId="11">
+  <w:abstractNum w:abstractNumId="13">
     <w:nsid w:val="36B15F7D"/>
     <w:multiLevelType w:val="multilevel"/>
     <w:tmpl w:val="079E9090"/>
@@ -21834,7 +23974,7 @@
       </w:pPr>
     </w:lvl>
   </w:abstractNum>
-  <w:abstractNum w:abstractNumId="12">
+  <w:abstractNum w:abstractNumId="14">
     <w:nsid w:val="37B72B50"/>
     <w:multiLevelType w:val="multilevel"/>
     <w:tmpl w:val="0409001F"/>
@@ -21923,7 +24063,7 @@
       </w:pPr>
     </w:lvl>
   </w:abstractNum>
-  <w:abstractNum w:abstractNumId="13">
+  <w:abstractNum w:abstractNumId="15">
     <w:nsid w:val="3E3821EE"/>
     <w:multiLevelType w:val="multilevel"/>
     <w:tmpl w:val="2280EAC4"/>
@@ -22036,7 +24176,96 @@
       </w:rPr>
     </w:lvl>
   </w:abstractNum>
-  <w:abstractNum w:abstractNumId="14">
+  <w:abstractNum w:abstractNumId="16">
+    <w:nsid w:val="450A51E7"/>
+    <w:multiLevelType w:val="hybridMultilevel"/>
+    <w:tmpl w:val="BC36FC6A"/>
+    <w:lvl w:ilvl="0" w:tplc="C47AEECC">
+      <w:start w:val="1"/>
+      <w:numFmt w:val="decimal"/>
+      <w:lvlText w:val="（%1）"/>
+      <w:lvlJc w:val="left"/>
+      <w:pPr>
+        <w:ind w:left="1605" w:hanging="1125"/>
+      </w:pPr>
+      <w:rPr>
+        <w:rFonts w:hint="default"/>
+      </w:rPr>
+    </w:lvl>
+    <w:lvl w:ilvl="1" w:tplc="04090019" w:tentative="1">
+      <w:start w:val="1"/>
+      <w:numFmt w:val="lowerLetter"/>
+      <w:lvlText w:val="%2)"/>
+      <w:lvlJc w:val="left"/>
+      <w:pPr>
+        <w:ind w:left="1320" w:hanging="420"/>
+      </w:pPr>
+    </w:lvl>
+    <w:lvl w:ilvl="2" w:tplc="0409001B" w:tentative="1">
+      <w:start w:val="1"/>
+      <w:numFmt w:val="lowerRoman"/>
+      <w:lvlText w:val="%3."/>
+      <w:lvlJc w:val="right"/>
+      <w:pPr>
+        <w:ind w:left="1740" w:hanging="420"/>
+      </w:pPr>
+    </w:lvl>
+    <w:lvl w:ilvl="3" w:tplc="0409000F" w:tentative="1">
+      <w:start w:val="1"/>
+      <w:numFmt w:val="decimal"/>
+      <w:lvlText w:val="%4."/>
+      <w:lvlJc w:val="left"/>
+      <w:pPr>
+        <w:ind w:left="2160" w:hanging="420"/>
+      </w:pPr>
+    </w:lvl>
+    <w:lvl w:ilvl="4" w:tplc="04090019" w:tentative="1">
+      <w:start w:val="1"/>
+      <w:numFmt w:val="lowerLetter"/>
+      <w:lvlText w:val="%5)"/>
+      <w:lvlJc w:val="left"/>
+      <w:pPr>
+        <w:ind w:left="2580" w:hanging="420"/>
+      </w:pPr>
+    </w:lvl>
+    <w:lvl w:ilvl="5" w:tplc="0409001B" w:tentative="1">
+      <w:start w:val="1"/>
+      <w:numFmt w:val="lowerRoman"/>
+      <w:lvlText w:val="%6."/>
+      <w:lvlJc w:val="right"/>
+      <w:pPr>
+        <w:ind w:left="3000" w:hanging="420"/>
+      </w:pPr>
+    </w:lvl>
+    <w:lvl w:ilvl="6" w:tplc="0409000F" w:tentative="1">
+      <w:start w:val="1"/>
+      <w:numFmt w:val="decimal"/>
+      <w:lvlText w:val="%7."/>
+      <w:lvlJc w:val="left"/>
+      <w:pPr>
+        <w:ind w:left="3420" w:hanging="420"/>
+      </w:pPr>
+    </w:lvl>
+    <w:lvl w:ilvl="7" w:tplc="04090019" w:tentative="1">
+      <w:start w:val="1"/>
+      <w:numFmt w:val="lowerLetter"/>
+      <w:lvlText w:val="%8)"/>
+      <w:lvlJc w:val="left"/>
+      <w:pPr>
+        <w:ind w:left="3840" w:hanging="420"/>
+      </w:pPr>
+    </w:lvl>
+    <w:lvl w:ilvl="8" w:tplc="0409001B" w:tentative="1">
+      <w:start w:val="1"/>
+      <w:numFmt w:val="lowerRoman"/>
+      <w:lvlText w:val="%9."/>
+      <w:lvlJc w:val="right"/>
+      <w:pPr>
+        <w:ind w:left="4260" w:hanging="420"/>
+      </w:pPr>
+    </w:lvl>
+  </w:abstractNum>
+  <w:abstractNum w:abstractNumId="17">
     <w:nsid w:val="4A0C6BAC"/>
     <w:multiLevelType w:val="multilevel"/>
     <w:tmpl w:val="0409001F"/>
@@ -22123,7 +24352,7 @@
       </w:pPr>
     </w:lvl>
   </w:abstractNum>
-  <w:abstractNum w:abstractNumId="15">
+  <w:abstractNum w:abstractNumId="18">
     <w:nsid w:val="58A46782"/>
     <w:multiLevelType w:val="hybridMultilevel"/>
     <w:tmpl w:val="E702CEA0"/>
@@ -22209,7 +24438,7 @@
       </w:pPr>
     </w:lvl>
   </w:abstractNum>
-  <w:abstractNum w:abstractNumId="16">
+  <w:abstractNum w:abstractNumId="19">
     <w:nsid w:val="5C434047"/>
     <w:multiLevelType w:val="multilevel"/>
     <w:tmpl w:val="A20AC32A"/>
@@ -22322,7 +24551,7 @@
       </w:rPr>
     </w:lvl>
   </w:abstractNum>
-  <w:abstractNum w:abstractNumId="17">
+  <w:abstractNum w:abstractNumId="20">
     <w:nsid w:val="5F1D2FE0"/>
     <w:multiLevelType w:val="multilevel"/>
     <w:tmpl w:val="0409001F"/>
@@ -22408,7 +24637,7 @@
       </w:pPr>
     </w:lvl>
   </w:abstractNum>
-  <w:abstractNum w:abstractNumId="18">
+  <w:abstractNum w:abstractNumId="21">
     <w:nsid w:val="628C4E30"/>
     <w:multiLevelType w:val="multilevel"/>
     <w:tmpl w:val="0409001F"/>
@@ -22521,7 +24750,7 @@
       </w:rPr>
     </w:lvl>
   </w:abstractNum>
-  <w:abstractNum w:abstractNumId="19">
+  <w:abstractNum w:abstractNumId="22">
     <w:nsid w:val="6EA62A19"/>
     <w:multiLevelType w:val="multilevel"/>
     <w:tmpl w:val="0409001F"/>
@@ -22610,7 +24839,7 @@
       </w:pPr>
     </w:lvl>
   </w:abstractNum>
-  <w:abstractNum w:abstractNumId="20">
+  <w:abstractNum w:abstractNumId="23">
     <w:nsid w:val="6F415BE4"/>
     <w:multiLevelType w:val="multilevel"/>
     <w:tmpl w:val="0409001F"/>
@@ -22697,7 +24926,7 @@
       </w:pPr>
     </w:lvl>
   </w:abstractNum>
-  <w:abstractNum w:abstractNumId="21">
+  <w:abstractNum w:abstractNumId="24">
     <w:nsid w:val="75546238"/>
     <w:multiLevelType w:val="multilevel"/>
     <w:tmpl w:val="0409001F"/>
@@ -22783,7 +25012,7 @@
       </w:pPr>
     </w:lvl>
   </w:abstractNum>
-  <w:abstractNum w:abstractNumId="22">
+  <w:abstractNum w:abstractNumId="25">
     <w:nsid w:val="79DB0F2A"/>
     <w:multiLevelType w:val="multilevel"/>
     <w:tmpl w:val="0409001F"/>
@@ -22872,7 +25101,7 @@
       </w:pPr>
     </w:lvl>
   </w:abstractNum>
-  <w:abstractNum w:abstractNumId="23">
+  <w:abstractNum w:abstractNumId="26">
     <w:nsid w:val="7C0402D2"/>
     <w:multiLevelType w:val="multilevel"/>
     <w:tmpl w:val="0409001F"/>
@@ -22958,7 +25187,7 @@
       </w:pPr>
     </w:lvl>
   </w:abstractNum>
-  <w:abstractNum w:abstractNumId="24">
+  <w:abstractNum w:abstractNumId="27">
     <w:nsid w:val="7D77188B"/>
     <w:multiLevelType w:val="multilevel"/>
     <w:tmpl w:val="0409001F"/>
@@ -23044,86 +25273,187 @@
       </w:pPr>
     </w:lvl>
   </w:abstractNum>
+  <w:abstractNum w:abstractNumId="28">
+    <w:nsid w:val="7DB55D95"/>
+    <w:multiLevelType w:val="multilevel"/>
+    <w:tmpl w:val="0409001F"/>
+    <w:lvl w:ilvl="0">
+      <w:start w:val="1"/>
+      <w:numFmt w:val="decimal"/>
+      <w:lvlText w:val="%1."/>
+      <w:lvlJc w:val="left"/>
+      <w:pPr>
+        <w:ind w:left="425" w:hanging="425"/>
+      </w:pPr>
+    </w:lvl>
+    <w:lvl w:ilvl="1">
+      <w:start w:val="1"/>
+      <w:numFmt w:val="decimal"/>
+      <w:lvlText w:val="%1.%2."/>
+      <w:lvlJc w:val="left"/>
+      <w:pPr>
+        <w:ind w:left="567" w:hanging="567"/>
+      </w:pPr>
+      <w:rPr>
+        <w:rFonts w:hint="eastAsia"/>
+      </w:rPr>
+    </w:lvl>
+    <w:lvl w:ilvl="2">
+      <w:start w:val="1"/>
+      <w:numFmt w:val="decimal"/>
+      <w:lvlText w:val="%1.%2.%3."/>
+      <w:lvlJc w:val="left"/>
+      <w:pPr>
+        <w:ind w:left="709" w:hanging="709"/>
+      </w:pPr>
+    </w:lvl>
+    <w:lvl w:ilvl="3">
+      <w:start w:val="1"/>
+      <w:numFmt w:val="decimal"/>
+      <w:lvlText w:val="%1.%2.%3.%4."/>
+      <w:lvlJc w:val="left"/>
+      <w:pPr>
+        <w:ind w:left="851" w:hanging="851"/>
+      </w:pPr>
+    </w:lvl>
+    <w:lvl w:ilvl="4">
+      <w:start w:val="1"/>
+      <w:numFmt w:val="decimal"/>
+      <w:lvlText w:val="%1.%2.%3.%4.%5."/>
+      <w:lvlJc w:val="left"/>
+      <w:pPr>
+        <w:ind w:left="992" w:hanging="992"/>
+      </w:pPr>
+    </w:lvl>
+    <w:lvl w:ilvl="5">
+      <w:start w:val="1"/>
+      <w:numFmt w:val="decimal"/>
+      <w:lvlText w:val="%1.%2.%3.%4.%5.%6."/>
+      <w:lvlJc w:val="left"/>
+      <w:pPr>
+        <w:ind w:left="1134" w:hanging="1134"/>
+      </w:pPr>
+    </w:lvl>
+    <w:lvl w:ilvl="6">
+      <w:start w:val="1"/>
+      <w:numFmt w:val="decimal"/>
+      <w:lvlText w:val="%1.%2.%3.%4.%5.%6.%7."/>
+      <w:lvlJc w:val="left"/>
+      <w:pPr>
+        <w:ind w:left="1276" w:hanging="1276"/>
+      </w:pPr>
+    </w:lvl>
+    <w:lvl w:ilvl="7">
+      <w:start w:val="1"/>
+      <w:numFmt w:val="decimal"/>
+      <w:lvlText w:val="%1.%2.%3.%4.%5.%6.%7.%8."/>
+      <w:lvlJc w:val="left"/>
+      <w:pPr>
+        <w:ind w:left="1418" w:hanging="1418"/>
+      </w:pPr>
+    </w:lvl>
+    <w:lvl w:ilvl="8">
+      <w:start w:val="1"/>
+      <w:numFmt w:val="decimal"/>
+      <w:lvlText w:val="%1.%2.%3.%4.%5.%6.%7.%8.%9."/>
+      <w:lvlJc w:val="left"/>
+      <w:pPr>
+        <w:ind w:left="1559" w:hanging="1559"/>
+      </w:pPr>
+    </w:lvl>
+  </w:abstractNum>
   <w:num w:numId="1">
+    <w:abstractNumId w:val="13"/>
+  </w:num>
+  <w:num w:numId="2">
     <w:abstractNumId w:val="11"/>
   </w:num>
-  <w:num w:numId="2">
+  <w:num w:numId="3">
+    <w:abstractNumId w:val="10"/>
+  </w:num>
+  <w:num w:numId="4">
+    <w:abstractNumId w:val="22"/>
+  </w:num>
+  <w:num w:numId="5">
     <w:abstractNumId w:val="9"/>
   </w:num>
-  <w:num w:numId="3">
+  <w:num w:numId="6">
+    <w:abstractNumId w:val="6"/>
+  </w:num>
+  <w:num w:numId="7">
+    <w:abstractNumId w:val="26"/>
+  </w:num>
+  <w:num w:numId="8">
+    <w:abstractNumId w:val="18"/>
+  </w:num>
+  <w:num w:numId="9">
+    <w:abstractNumId w:val="27"/>
+  </w:num>
+  <w:num w:numId="10">
     <w:abstractNumId w:val="8"/>
   </w:num>
-  <w:num w:numId="4">
-    <w:abstractNumId w:val="19"/>
-  </w:num>
-  <w:num w:numId="5">
-    <w:abstractNumId w:val="7"/>
-  </w:num>
-  <w:num w:numId="6">
-    <w:abstractNumId w:val="4"/>
-  </w:num>
-  <w:num w:numId="7">
-    <w:abstractNumId w:val="23"/>
-  </w:num>
-  <w:num w:numId="8">
-    <w:abstractNumId w:val="15"/>
-  </w:num>
-  <w:num w:numId="9">
-    <w:abstractNumId w:val="24"/>
-  </w:num>
-  <w:num w:numId="10">
-    <w:abstractNumId w:val="6"/>
-  </w:num>
   <w:num w:numId="11">
-    <w:abstractNumId w:val="17"/>
+    <w:abstractNumId w:val="20"/>
   </w:num>
   <w:num w:numId="12">
     <w:abstractNumId w:val="2"/>
   </w:num>
   <w:num w:numId="13">
-    <w:abstractNumId w:val="13"/>
+    <w:abstractNumId w:val="15"/>
   </w:num>
   <w:num w:numId="14">
-    <w:abstractNumId w:val="20"/>
+    <w:abstractNumId w:val="23"/>
   </w:num>
   <w:num w:numId="15">
-    <w:abstractNumId w:val="18"/>
+    <w:abstractNumId w:val="21"/>
   </w:num>
   <w:num w:numId="16">
-    <w:abstractNumId w:val="14"/>
+    <w:abstractNumId w:val="17"/>
   </w:num>
   <w:num w:numId="17">
     <w:abstractNumId w:val="3"/>
   </w:num>
   <w:num w:numId="18">
-    <w:abstractNumId w:val="16"/>
+    <w:abstractNumId w:val="19"/>
   </w:num>
   <w:num w:numId="19">
-    <w:abstractNumId w:val="22"/>
+    <w:abstractNumId w:val="25"/>
   </w:num>
   <w:num w:numId="20">
     <w:abstractNumId w:val="1"/>
   </w:num>
   <w:num w:numId="21">
-    <w:abstractNumId w:val="21"/>
+    <w:abstractNumId w:val="24"/>
   </w:num>
   <w:num w:numId="22">
     <w:abstractNumId w:val="0"/>
   </w:num>
   <w:num w:numId="23">
+    <w:abstractNumId w:val="14"/>
+  </w:num>
+  <w:num w:numId="24">
+    <w:abstractNumId w:val="7"/>
+  </w:num>
+  <w:num w:numId="25">
     <w:abstractNumId w:val="12"/>
   </w:num>
-  <w:num w:numId="24">
+  <w:num w:numId="26">
+    <w:abstractNumId w:val="16"/>
+  </w:num>
+  <w:num w:numId="27">
     <w:abstractNumId w:val="5"/>
   </w:num>
-  <w:num w:numId="25">
-    <w:abstractNumId w:val="10"/>
+  <w:num w:numId="28">
+    <w:abstractNumId w:val="4"/>
+  </w:num>
+  <w:num w:numId="29">
+    <w:abstractNumId w:val="28"/>
   </w:num>
 </w:numbering>
 </file>
 
 <file path=word/styles.xml><?xml version="1.0" encoding="utf-8"?>
-<w:styles xmlns:mc="http://schemas.openxmlformats.org/markup-compatibility/2006" xmlns:r="http://schemas.openxmlformats.org/officeDocument/2006/relationships" xmlns:w="http://schemas.openxmlformats.org/wordprocessingml/2006/main" xmlns:w14="http://schemas.microsoft.com/office/word/2010/wordml" xmlns:w15="http://schemas.microsoft.com/office/word/2012/wordml" mc:Ignorable="w14 w15">
+<w:styles xmlns:r="http://schemas.openxmlformats.org/officeDocument/2006/relationships" xmlns:w="http://schemas.openxmlformats.org/wordprocessingml/2006/main">
   <w:docDefaults>
     <w:rPrDefault>
       <w:rPr>
@@ -23136,378 +25466,144 @@
     </w:rPrDefault>
     <w:pPrDefault/>
   </w:docDefaults>
-  <w:latentStyles w:defLockedState="0" w:defUIPriority="99" w:defSemiHidden="0" w:defUnhideWhenUsed="0" w:defQFormat="0" w:count="371">
-    <w:lsdException w:name="Normal" w:uiPriority="0" w:qFormat="1"/>
-    <w:lsdException w:name="heading 1" w:uiPriority="9" w:qFormat="1"/>
-    <w:lsdException w:name="heading 2" w:semiHidden="1" w:uiPriority="9" w:unhideWhenUsed="1" w:qFormat="1"/>
-    <w:lsdException w:name="heading 3" w:semiHidden="1" w:uiPriority="9" w:unhideWhenUsed="1" w:qFormat="1"/>
-    <w:lsdException w:name="heading 4" w:semiHidden="1" w:uiPriority="9" w:unhideWhenUsed="1" w:qFormat="1"/>
-    <w:lsdException w:name="heading 5" w:semiHidden="1" w:uiPriority="9" w:unhideWhenUsed="1" w:qFormat="1"/>
-    <w:lsdException w:name="heading 6" w:semiHidden="1" w:uiPriority="9" w:unhideWhenUsed="1" w:qFormat="1"/>
-    <w:lsdException w:name="heading 7" w:semiHidden="1" w:uiPriority="9" w:unhideWhenUsed="1" w:qFormat="1"/>
-    <w:lsdException w:name="heading 8" w:semiHidden="1" w:uiPriority="9" w:unhideWhenUsed="1" w:qFormat="1"/>
-    <w:lsdException w:name="heading 9" w:semiHidden="1" w:uiPriority="9" w:unhideWhenUsed="1" w:qFormat="1"/>
-    <w:lsdException w:name="index 1" w:semiHidden="1" w:unhideWhenUsed="1"/>
-    <w:lsdException w:name="index 2" w:semiHidden="1" w:unhideWhenUsed="1"/>
-    <w:lsdException w:name="index 3" w:semiHidden="1" w:unhideWhenUsed="1"/>
-    <w:lsdException w:name="index 4" w:semiHidden="1" w:unhideWhenUsed="1"/>
-    <w:lsdException w:name="index 5" w:semiHidden="1" w:unhideWhenUsed="1"/>
-    <w:lsdException w:name="index 6" w:semiHidden="1" w:unhideWhenUsed="1"/>
-    <w:lsdException w:name="index 7" w:semiHidden="1" w:unhideWhenUsed="1"/>
-    <w:lsdException w:name="index 8" w:semiHidden="1" w:unhideWhenUsed="1"/>
-    <w:lsdException w:name="index 9" w:semiHidden="1" w:unhideWhenUsed="1"/>
-    <w:lsdException w:name="toc 1" w:semiHidden="1" w:uiPriority="39" w:unhideWhenUsed="1"/>
-    <w:lsdException w:name="toc 2" w:semiHidden="1" w:uiPriority="39" w:unhideWhenUsed="1"/>
-    <w:lsdException w:name="toc 3" w:semiHidden="1" w:uiPriority="39" w:unhideWhenUsed="1"/>
-    <w:lsdException w:name="toc 4" w:semiHidden="1" w:uiPriority="39" w:unhideWhenUsed="1"/>
-    <w:lsdException w:name="toc 5" w:semiHidden="1" w:uiPriority="39" w:unhideWhenUsed="1"/>
-    <w:lsdException w:name="toc 6" w:semiHidden="1" w:uiPriority="39" w:unhideWhenUsed="1"/>
-    <w:lsdException w:name="toc 7" w:semiHidden="1" w:uiPriority="39" w:unhideWhenUsed="1"/>
-    <w:lsdException w:name="toc 8" w:semiHidden="1" w:uiPriority="39" w:unhideWhenUsed="1"/>
-    <w:lsdException w:name="toc 9" w:semiHidden="1" w:uiPriority="39" w:unhideWhenUsed="1"/>
-    <w:lsdException w:name="Normal Indent" w:semiHidden="1" w:unhideWhenUsed="1"/>
-    <w:lsdException w:name="footnote text" w:semiHidden="1" w:unhideWhenUsed="1"/>
-    <w:lsdException w:name="annotation text" w:semiHidden="1" w:unhideWhenUsed="1"/>
-    <w:lsdException w:name="header" w:semiHidden="1" w:unhideWhenUsed="1"/>
-    <w:lsdException w:name="footer" w:semiHidden="1" w:unhideWhenUsed="1"/>
-    <w:lsdException w:name="index heading" w:semiHidden="1" w:unhideWhenUsed="1"/>
-    <w:lsdException w:name="caption" w:semiHidden="1" w:uiPriority="35" w:unhideWhenUsed="1" w:qFormat="1"/>
-    <w:lsdException w:name="table of figures" w:semiHidden="1" w:unhideWhenUsed="1"/>
-    <w:lsdException w:name="envelope address" w:semiHidden="1" w:unhideWhenUsed="1"/>
-    <w:lsdException w:name="envelope return" w:semiHidden="1" w:unhideWhenUsed="1"/>
-    <w:lsdException w:name="footnote reference" w:semiHidden="1" w:unhideWhenUsed="1"/>
-    <w:lsdException w:name="annotation reference" w:semiHidden="1" w:unhideWhenUsed="1"/>
-    <w:lsdException w:name="line number" w:semiHidden="1" w:unhideWhenUsed="1"/>
-    <w:lsdException w:name="page number" w:semiHidden="1" w:unhideWhenUsed="1"/>
-    <w:lsdException w:name="endnote reference" w:semiHidden="1" w:unhideWhenUsed="1"/>
-    <w:lsdException w:name="endnote text" w:semiHidden="1" w:unhideWhenUsed="1"/>
-    <w:lsdException w:name="table of authorities" w:semiHidden="1" w:unhideWhenUsed="1"/>
-    <w:lsdException w:name="macro" w:semiHidden="1" w:unhideWhenUsed="1"/>
-    <w:lsdException w:name="toa heading" w:semiHidden="1" w:unhideWhenUsed="1"/>
-    <w:lsdException w:name="List" w:semiHidden="1" w:unhideWhenUsed="1"/>
-    <w:lsdException w:name="List Bullet" w:semiHidden="1" w:unhideWhenUsed="1"/>
-    <w:lsdException w:name="List Number" w:semiHidden="1" w:unhideWhenUsed="1"/>
-    <w:lsdException w:name="List 2" w:semiHidden="1" w:unhideWhenUsed="1"/>
-    <w:lsdException w:name="List 3" w:semiHidden="1" w:unhideWhenUsed="1"/>
-    <w:lsdException w:name="List 4" w:semiHidden="1" w:unhideWhenUsed="1"/>
-    <w:lsdException w:name="List 5" w:semiHidden="1" w:unhideWhenUsed="1"/>
-    <w:lsdException w:name="List Bullet 2" w:semiHidden="1" w:unhideWhenUsed="1"/>
-    <w:lsdException w:name="List Bullet 3" w:semiHidden="1" w:unhideWhenUsed="1"/>
-    <w:lsdException w:name="List Bullet 4" w:semiHidden="1" w:unhideWhenUsed="1"/>
-    <w:lsdException w:name="List Bullet 5" w:semiHidden="1" w:unhideWhenUsed="1"/>
-    <w:lsdException w:name="List Number 2" w:semiHidden="1" w:unhideWhenUsed="1"/>
-    <w:lsdException w:name="List Number 3" w:semiHidden="1" w:unhideWhenUsed="1"/>
-    <w:lsdException w:name="List Number 4" w:semiHidden="1" w:unhideWhenUsed="1"/>
-    <w:lsdException w:name="List Number 5" w:semiHidden="1" w:unhideWhenUsed="1"/>
-    <w:lsdException w:name="Title" w:uiPriority="10" w:qFormat="1"/>
-    <w:lsdException w:name="Closing" w:semiHidden="1" w:unhideWhenUsed="1"/>
-    <w:lsdException w:name="Signature" w:semiHidden="1" w:unhideWhenUsed="1"/>
-    <w:lsdException w:name="Default Paragraph Font" w:semiHidden="1" w:uiPriority="1" w:unhideWhenUsed="1"/>
-    <w:lsdException w:name="Body Text" w:semiHidden="1" w:unhideWhenUsed="1"/>
-    <w:lsdException w:name="Body Text Indent" w:semiHidden="1" w:unhideWhenUsed="1"/>
-    <w:lsdException w:name="List Continue" w:semiHidden="1" w:unhideWhenUsed="1"/>
-    <w:lsdException w:name="List Continue 2" w:semiHidden="1" w:unhideWhenUsed="1"/>
-    <w:lsdException w:name="List Continue 3" w:semiHidden="1" w:unhideWhenUsed="1"/>
-    <w:lsdException w:name="List Continue 4" w:semiHidden="1" w:unhideWhenUsed="1"/>
-    <w:lsdException w:name="List Continue 5" w:semiHidden="1" w:unhideWhenUsed="1"/>
-    <w:lsdException w:name="Message Header" w:semiHidden="1" w:unhideWhenUsed="1"/>
-    <w:lsdException w:name="Subtitle" w:uiPriority="11" w:qFormat="1"/>
-    <w:lsdException w:name="Salutation" w:semiHidden="1" w:unhideWhenUsed="1"/>
-    <w:lsdException w:name="Date" w:semiHidden="1" w:unhideWhenUsed="1"/>
-    <w:lsdException w:name="Body Text First Indent" w:semiHidden="1" w:unhideWhenUsed="1"/>
-    <w:lsdException w:name="Body Text First Indent 2" w:semiHidden="1" w:unhideWhenUsed="1"/>
-    <w:lsdException w:name="Note Heading" w:semiHidden="1" w:unhideWhenUsed="1"/>
-    <w:lsdException w:name="Body Text 2" w:semiHidden="1" w:unhideWhenUsed="1"/>
-    <w:lsdException w:name="Body Text 3" w:semiHidden="1" w:unhideWhenUsed="1"/>
-    <w:lsdException w:name="Body Text Indent 2" w:semiHidden="1" w:unhideWhenUsed="1"/>
-    <w:lsdException w:name="Body Text Indent 3" w:semiHidden="1" w:unhideWhenUsed="1"/>
-    <w:lsdException w:name="Block Text" w:semiHidden="1" w:unhideWhenUsed="1"/>
-    <w:lsdException w:name="Hyperlink" w:semiHidden="1" w:unhideWhenUsed="1"/>
-    <w:lsdException w:name="FollowedHyperlink" w:semiHidden="1" w:unhideWhenUsed="1"/>
-    <w:lsdException w:name="Strong" w:uiPriority="22" w:qFormat="1"/>
-    <w:lsdException w:name="Emphasis" w:uiPriority="20" w:qFormat="1"/>
-    <w:lsdException w:name="Document Map" w:semiHidden="1" w:unhideWhenUsed="1"/>
-    <w:lsdException w:name="Plain Text" w:semiHidden="1" w:unhideWhenUsed="1"/>
-    <w:lsdException w:name="E-mail Signature" w:semiHidden="1" w:unhideWhenUsed="1"/>
-    <w:lsdException w:name="HTML Top of Form" w:semiHidden="1" w:unhideWhenUsed="1"/>
-    <w:lsdException w:name="HTML Bottom of Form" w:semiHidden="1" w:unhideWhenUsed="1"/>
-    <w:lsdException w:name="Normal (Web)" w:semiHidden="1" w:unhideWhenUsed="1"/>
-    <w:lsdException w:name="HTML Acronym" w:semiHidden="1" w:unhideWhenUsed="1"/>
-    <w:lsdException w:name="HTML Address" w:semiHidden="1" w:unhideWhenUsed="1"/>
-    <w:lsdException w:name="HTML Cite" w:semiHidden="1" w:unhideWhenUsed="1"/>
-    <w:lsdException w:name="HTML Code" w:semiHidden="1" w:unhideWhenUsed="1"/>
-    <w:lsdException w:name="HTML Definition" w:semiHidden="1" w:unhideWhenUsed="1"/>
-    <w:lsdException w:name="HTML Keyboard" w:semiHidden="1" w:unhideWhenUsed="1"/>
-    <w:lsdException w:name="HTML Preformatted" w:semiHidden="1" w:unhideWhenUsed="1"/>
-    <w:lsdException w:name="HTML Sample" w:semiHidden="1" w:unhideWhenUsed="1"/>
-    <w:lsdException w:name="HTML Typewriter" w:semiHidden="1" w:unhideWhenUsed="1"/>
-    <w:lsdException w:name="HTML Variable" w:semiHidden="1" w:unhideWhenUsed="1"/>
-    <w:lsdException w:name="Normal Table" w:semiHidden="1" w:unhideWhenUsed="1"/>
-    <w:lsdException w:name="annotation subject" w:semiHidden="1" w:unhideWhenUsed="1"/>
-    <w:lsdException w:name="No List" w:semiHidden="1" w:unhideWhenUsed="1"/>
-    <w:lsdException w:name="Outline List 1" w:semiHidden="1" w:unhideWhenUsed="1"/>
-    <w:lsdException w:name="Outline List 2" w:semiHidden="1" w:unhideWhenUsed="1"/>
-    <w:lsdException w:name="Outline List 3" w:semiHidden="1" w:unhideWhenUsed="1"/>
-    <w:lsdException w:name="Table Simple 1" w:semiHidden="1" w:unhideWhenUsed="1"/>
-    <w:lsdException w:name="Table Simple 2" w:semiHidden="1" w:unhideWhenUsed="1"/>
-    <w:lsdException w:name="Table Simple 3" w:semiHidden="1" w:unhideWhenUsed="1"/>
-    <w:lsdException w:name="Table Classic 1" w:semiHidden="1" w:unhideWhenUsed="1"/>
-    <w:lsdException w:name="Table Classic 2" w:semiHidden="1" w:unhideWhenUsed="1"/>
-    <w:lsdException w:name="Table Classic 3" w:semiHidden="1" w:unhideWhenUsed="1"/>
-    <w:lsdException w:name="Table Classic 4" w:semiHidden="1" w:unhideWhenUsed="1"/>
-    <w:lsdException w:name="Table Colorful 1" w:semiHidden="1" w:unhideWhenUsed="1"/>
-    <w:lsdException w:name="Table Colorful 2" w:semiHidden="1" w:unhideWhenUsed="1"/>
-    <w:lsdException w:name="Table Colorful 3" w:semiHidden="1" w:unhideWhenUsed="1"/>
-    <w:lsdException w:name="Table Columns 1" w:semiHidden="1" w:unhideWhenUsed="1"/>
-    <w:lsdException w:name="Table Columns 2" w:semiHidden="1" w:unhideWhenUsed="1"/>
-    <w:lsdException w:name="Table Columns 3" w:semiHidden="1" w:unhideWhenUsed="1"/>
-    <w:lsdException w:name="Table Columns 4" w:semiHidden="1" w:unhideWhenUsed="1"/>
-    <w:lsdException w:name="Table Columns 5" w:semiHidden="1" w:unhideWhenUsed="1"/>
-    <w:lsdException w:name="Table Grid 1" w:semiHidden="1" w:unhideWhenUsed="1"/>
-    <w:lsdException w:name="Table Grid 2" w:semiHidden="1" w:unhideWhenUsed="1"/>
-    <w:lsdException w:name="Table Grid 3" w:semiHidden="1" w:unhideWhenUsed="1"/>
-    <w:lsdException w:name="Table Grid 4" w:semiHidden="1" w:unhideWhenUsed="1"/>
-    <w:lsdException w:name="Table Grid 5" w:semiHidden="1" w:unhideWhenUsed="1"/>
-    <w:lsdException w:name="Table Grid 6" w:semiHidden="1" w:unhideWhenUsed="1"/>
-    <w:lsdException w:name="Table Grid 7" w:semiHidden="1" w:unhideWhenUsed="1"/>
-    <w:lsdException w:name="Table Grid 8" w:semiHidden="1" w:unhideWhenUsed="1"/>
-    <w:lsdException w:name="Table List 1" w:semiHidden="1" w:unhideWhenUsed="1"/>
-    <w:lsdException w:name="Table List 2" w:semiHidden="1" w:unhideWhenUsed="1"/>
-    <w:lsdException w:name="Table List 3" w:semiHidden="1" w:unhideWhenUsed="1"/>
-    <w:lsdException w:name="Table List 4" w:semiHidden="1" w:unhideWhenUsed="1"/>
-    <w:lsdException w:name="Table List 5" w:semiHidden="1" w:unhideWhenUsed="1"/>
-    <w:lsdException w:name="Table List 6" w:semiHidden="1" w:unhideWhenUsed="1"/>
-    <w:lsdException w:name="Table List 7" w:semiHidden="1" w:unhideWhenUsed="1"/>
-    <w:lsdException w:name="Table List 8" w:semiHidden="1" w:unhideWhenUsed="1"/>
-    <w:lsdException w:name="Table 3D effects 1" w:semiHidden="1" w:unhideWhenUsed="1"/>
-    <w:lsdException w:name="Table 3D effects 2" w:semiHidden="1" w:unhideWhenUsed="1"/>
-    <w:lsdException w:name="Table 3D effects 3" w:semiHidden="1" w:unhideWhenUsed="1"/>
-    <w:lsdException w:name="Table Contemporary" w:semiHidden="1" w:unhideWhenUsed="1"/>
-    <w:lsdException w:name="Table Elegant" w:semiHidden="1" w:unhideWhenUsed="1"/>
-    <w:lsdException w:name="Table Professional" w:semiHidden="1" w:unhideWhenUsed="1"/>
-    <w:lsdException w:name="Table Subtle 1" w:semiHidden="1" w:unhideWhenUsed="1"/>
-    <w:lsdException w:name="Table Subtle 2" w:semiHidden="1" w:unhideWhenUsed="1"/>
-    <w:lsdException w:name="Table Web 1" w:semiHidden="1" w:unhideWhenUsed="1"/>
-    <w:lsdException w:name="Table Web 2" w:semiHidden="1" w:unhideWhenUsed="1"/>
-    <w:lsdException w:name="Table Web 3" w:semiHidden="1" w:unhideWhenUsed="1"/>
-    <w:lsdException w:name="Balloon Text" w:semiHidden="1" w:unhideWhenUsed="1"/>
-    <w:lsdException w:name="Table Grid" w:uiPriority="59"/>
-    <w:lsdException w:name="Table Theme" w:semiHidden="1" w:unhideWhenUsed="1"/>
-    <w:lsdException w:name="Placeholder Text" w:semiHidden="1"/>
-    <w:lsdException w:name="No Spacing" w:uiPriority="1" w:qFormat="1"/>
-    <w:lsdException w:name="Light Shading" w:uiPriority="60"/>
-    <w:lsdException w:name="Light List" w:uiPriority="61"/>
-    <w:lsdException w:name="Light Grid" w:uiPriority="62"/>
-    <w:lsdException w:name="Medium Shading 1" w:uiPriority="63"/>
-    <w:lsdException w:name="Medium Shading 2" w:uiPriority="64"/>
-    <w:lsdException w:name="Medium List 1" w:uiPriority="65"/>
-    <w:lsdException w:name="Medium List 2" w:uiPriority="66"/>
-    <w:lsdException w:name="Medium Grid 1" w:uiPriority="67"/>
-    <w:lsdException w:name="Medium Grid 2" w:uiPriority="68"/>
-    <w:lsdException w:name="Medium Grid 3" w:uiPriority="69"/>
-    <w:lsdException w:name="Dark List" w:uiPriority="70"/>
-    <w:lsdException w:name="Colorful Shading" w:uiPriority="71"/>
-    <w:lsdException w:name="Colorful List" w:uiPriority="72"/>
-    <w:lsdException w:name="Colorful Grid" w:uiPriority="73"/>
-    <w:lsdException w:name="Light Shading Accent 1" w:uiPriority="60"/>
-    <w:lsdException w:name="Light List Accent 1" w:uiPriority="61"/>
-    <w:lsdException w:name="Light Grid Accent 1" w:uiPriority="62"/>
-    <w:lsdException w:name="Medium Shading 1 Accent 1" w:uiPriority="63"/>
-    <w:lsdException w:name="Medium Shading 2 Accent 1" w:uiPriority="64"/>
-    <w:lsdException w:name="Medium List 1 Accent 1" w:uiPriority="65"/>
-    <w:lsdException w:name="Revision" w:semiHidden="1"/>
-    <w:lsdException w:name="List Paragraph" w:uiPriority="34" w:qFormat="1"/>
-    <w:lsdException w:name="Quote" w:uiPriority="29" w:qFormat="1"/>
-    <w:lsdException w:name="Intense Quote" w:uiPriority="30" w:qFormat="1"/>
-    <w:lsdException w:name="Medium List 2 Accent 1" w:uiPriority="66"/>
-    <w:lsdException w:name="Medium Grid 1 Accent 1" w:uiPriority="67"/>
-    <w:lsdException w:name="Medium Grid 2 Accent 1" w:uiPriority="68"/>
-    <w:lsdException w:name="Medium Grid 3 Accent 1" w:uiPriority="69"/>
-    <w:lsdException w:name="Dark List Accent 1" w:uiPriority="70"/>
-    <w:lsdException w:name="Colorful Shading Accent 1" w:uiPriority="71"/>
-    <w:lsdException w:name="Colorful List Accent 1" w:uiPriority="72"/>
-    <w:lsdException w:name="Colorful Grid Accent 1" w:uiPriority="73"/>
-    <w:lsdException w:name="Light Shading Accent 2" w:uiPriority="60"/>
-    <w:lsdException w:name="Light List Accent 2" w:uiPriority="61"/>
-    <w:lsdException w:name="Light Grid Accent 2" w:uiPriority="62"/>
-    <w:lsdException w:name="Medium Shading 1 Accent 2" w:uiPriority="63"/>
-    <w:lsdException w:name="Medium Shading 2 Accent 2" w:uiPriority="64"/>
-    <w:lsdException w:name="Medium List 1 Accent 2" w:uiPriority="65"/>
-    <w:lsdException w:name="Medium List 2 Accent 2" w:uiPriority="66"/>
-    <w:lsdException w:name="Medium Grid 1 Accent 2" w:uiPriority="67"/>
-    <w:lsdException w:name="Medium Grid 2 Accent 2" w:uiPriority="68"/>
-    <w:lsdException w:name="Medium Grid 3 Accent 2" w:uiPriority="69"/>
-    <w:lsdException w:name="Dark List Accent 2" w:uiPriority="70"/>
-    <w:lsdException w:name="Colorful Shading Accent 2" w:uiPriority="71"/>
-    <w:lsdException w:name="Colorful List Accent 2" w:uiPriority="72"/>
-    <w:lsdException w:name="Colorful Grid Accent 2" w:uiPriority="73"/>
-    <w:lsdException w:name="Light Shading Accent 3" w:uiPriority="60"/>
-    <w:lsdException w:name="Light List Accent 3" w:uiPriority="61"/>
-    <w:lsdException w:name="Light Grid Accent 3" w:uiPriority="62"/>
-    <w:lsdException w:name="Medium Shading 1 Accent 3" w:uiPriority="63"/>
-    <w:lsdException w:name="Medium Shading 2 Accent 3" w:uiPriority="64"/>
-    <w:lsdException w:name="Medium List 1 Accent 3" w:uiPriority="65"/>
-    <w:lsdException w:name="Medium List 2 Accent 3" w:uiPriority="66"/>
-    <w:lsdException w:name="Medium Grid 1 Accent 3" w:uiPriority="67"/>
-    <w:lsdException w:name="Medium Grid 2 Accent 3" w:uiPriority="68"/>
-    <w:lsdException w:name="Medium Grid 3 Accent 3" w:uiPriority="69"/>
-    <w:lsdException w:name="Dark List Accent 3" w:uiPriority="70"/>
-    <w:lsdException w:name="Colorful Shading Accent 3" w:uiPriority="71"/>
-    <w:lsdException w:name="Colorful List Accent 3" w:uiPriority="72"/>
-    <w:lsdException w:name="Colorful Grid Accent 3" w:uiPriority="73"/>
-    <w:lsdException w:name="Light Shading Accent 4" w:uiPriority="60"/>
-    <w:lsdException w:name="Light List Accent 4" w:uiPriority="61"/>
-    <w:lsdException w:name="Light Grid Accent 4" w:uiPriority="62"/>
-    <w:lsdException w:name="Medium Shading 1 Accent 4" w:uiPriority="63"/>
-    <w:lsdException w:name="Medium Shading 2 Accent 4" w:uiPriority="64"/>
-    <w:lsdException w:name="Medium List 1 Accent 4" w:uiPriority="65"/>
-    <w:lsdException w:name="Medium List 2 Accent 4" w:uiPriority="66"/>
-    <w:lsdException w:name="Medium Grid 1 Accent 4" w:uiPriority="67"/>
-    <w:lsdException w:name="Medium Grid 2 Accent 4" w:uiPriority="68"/>
-    <w:lsdException w:name="Medium Grid 3 Accent 4" w:uiPriority="69"/>
-    <w:lsdException w:name="Dark List Accent 4" w:uiPriority="70"/>
-    <w:lsdException w:name="Colorful Shading Accent 4" w:uiPriority="71"/>
-    <w:lsdException w:name="Colorful List Accent 4" w:uiPriority="72"/>
-    <w:lsdException w:name="Colorful Grid Accent 4" w:uiPriority="73"/>
-    <w:lsdException w:name="Light Shading Accent 5" w:uiPriority="60"/>
-    <w:lsdException w:name="Light List Accent 5" w:uiPriority="61"/>
-    <w:lsdException w:name="Light Grid Accent 5" w:uiPriority="62"/>
-    <w:lsdException w:name="Medium Shading 1 Accent 5" w:uiPriority="63"/>
-    <w:lsdException w:name="Medium Shading 2 Accent 5" w:uiPriority="64"/>
-    <w:lsdException w:name="Medium List 1 Accent 5" w:uiPriority="65"/>
-    <w:lsdException w:name="Medium List 2 Accent 5" w:uiPriority="66"/>
-    <w:lsdException w:name="Medium Grid 1 Accent 5" w:uiPriority="67"/>
-    <w:lsdException w:name="Medium Grid 2 Accent 5" w:uiPriority="68"/>
-    <w:lsdException w:name="Medium Grid 3 Accent 5" w:uiPriority="69"/>
-    <w:lsdException w:name="Dark List Accent 5" w:uiPriority="70"/>
-    <w:lsdException w:name="Colorful Shading Accent 5" w:uiPriority="71"/>
-    <w:lsdException w:name="Colorful List Accent 5" w:uiPriority="72"/>
-    <w:lsdException w:name="Colorful Grid Accent 5" w:uiPriority="73"/>
-    <w:lsdException w:name="Light Shading Accent 6" w:uiPriority="60"/>
-    <w:lsdException w:name="Light List Accent 6" w:uiPriority="61"/>
-    <w:lsdException w:name="Light Grid Accent 6" w:uiPriority="62"/>
-    <w:lsdException w:name="Medium Shading 1 Accent 6" w:uiPriority="63"/>
-    <w:lsdException w:name="Medium Shading 2 Accent 6" w:uiPriority="64"/>
-    <w:lsdException w:name="Medium List 1 Accent 6" w:uiPriority="65"/>
-    <w:lsdException w:name="Medium List 2 Accent 6" w:uiPriority="66"/>
-    <w:lsdException w:name="Medium Grid 1 Accent 6" w:uiPriority="67"/>
-    <w:lsdException w:name="Medium Grid 2 Accent 6" w:uiPriority="68"/>
-    <w:lsdException w:name="Medium Grid 3 Accent 6" w:uiPriority="69"/>
-    <w:lsdException w:name="Dark List Accent 6" w:uiPriority="70"/>
-    <w:lsdException w:name="Colorful Shading Accent 6" w:uiPriority="71"/>
-    <w:lsdException w:name="Colorful List Accent 6" w:uiPriority="72"/>
-    <w:lsdException w:name="Colorful Grid Accent 6" w:uiPriority="73"/>
-    <w:lsdException w:name="Subtle Emphasis" w:uiPriority="19" w:qFormat="1"/>
-    <w:lsdException w:name="Intense Emphasis" w:uiPriority="21" w:qFormat="1"/>
-    <w:lsdException w:name="Subtle Reference" w:uiPriority="31" w:qFormat="1"/>
-    <w:lsdException w:name="Intense Reference" w:uiPriority="32" w:qFormat="1"/>
-    <w:lsdException w:name="Book Title" w:uiPriority="33" w:qFormat="1"/>
-    <w:lsdException w:name="Bibliography" w:semiHidden="1" w:uiPriority="37" w:unhideWhenUsed="1"/>
-    <w:lsdException w:name="TOC Heading" w:semiHidden="1" w:uiPriority="39" w:unhideWhenUsed="1" w:qFormat="1"/>
-    <w:lsdException w:name="Plain Table 1" w:uiPriority="41"/>
-    <w:lsdException w:name="Plain Table 2" w:uiPriority="42"/>
-    <w:lsdException w:name="Plain Table 3" w:uiPriority="43"/>
-    <w:lsdException w:name="Plain Table 4" w:uiPriority="44"/>
-    <w:lsdException w:name="Plain Table 5" w:uiPriority="45"/>
-    <w:lsdException w:name="Grid Table Light" w:uiPriority="40"/>
-    <w:lsdException w:name="Grid Table 1 Light" w:uiPriority="46"/>
-    <w:lsdException w:name="Grid Table 2" w:uiPriority="47"/>
-    <w:lsdException w:name="Grid Table 3" w:uiPriority="48"/>
-    <w:lsdException w:name="Grid Table 4" w:uiPriority="49"/>
-    <w:lsdException w:name="Grid Table 5 Dark" w:uiPriority="50"/>
-    <w:lsdException w:name="Grid Table 6 Colorful" w:uiPriority="51"/>
-    <w:lsdException w:name="Grid Table 7 Colorful" w:uiPriority="52"/>
-    <w:lsdException w:name="Grid Table 1 Light Accent 1" w:uiPriority="46"/>
-    <w:lsdException w:name="Grid Table 2 Accent 1" w:uiPriority="47"/>
-    <w:lsdException w:name="Grid Table 3 Accent 1" w:uiPriority="48"/>
-    <w:lsdException w:name="Grid Table 4 Accent 1" w:uiPriority="49"/>
-    <w:lsdException w:name="Grid Table 5 Dark Accent 1" w:uiPriority="50"/>
-    <w:lsdException w:name="Grid Table 6 Colorful Accent 1" w:uiPriority="51"/>
-    <w:lsdException w:name="Grid Table 7 Colorful Accent 1" w:uiPriority="52"/>
-    <w:lsdException w:name="Grid Table 1 Light Accent 2" w:uiPriority="46"/>
-    <w:lsdException w:name="Grid Table 2 Accent 2" w:uiPriority="47"/>
-    <w:lsdException w:name="Grid Table 3 Accent 2" w:uiPriority="48"/>
-    <w:lsdException w:name="Grid Table 4 Accent 2" w:uiPriority="49"/>
-    <w:lsdException w:name="Grid Table 5 Dark Accent 2" w:uiPriority="50"/>
-    <w:lsdException w:name="Grid Table 6 Colorful Accent 2" w:uiPriority="51"/>
-    <w:lsdException w:name="Grid Table 7 Colorful Accent 2" w:uiPriority="52"/>
-    <w:lsdException w:name="Grid Table 1 Light Accent 3" w:uiPriority="46"/>
-    <w:lsdException w:name="Grid Table 2 Accent 3" w:uiPriority="47"/>
-    <w:lsdException w:name="Grid Table 3 Accent 3" w:uiPriority="48"/>
-    <w:lsdException w:name="Grid Table 4 Accent 3" w:uiPriority="49"/>
-    <w:lsdException w:name="Grid Table 5 Dark Accent 3" w:uiPriority="50"/>
-    <w:lsdException w:name="Grid Table 6 Colorful Accent 3" w:uiPriority="51"/>
-    <w:lsdException w:name="Grid Table 7 Colorful Accent 3" w:uiPriority="52"/>
-    <w:lsdException w:name="Grid Table 1 Light Accent 4" w:uiPriority="46"/>
-    <w:lsdException w:name="Grid Table 2 Accent 4" w:uiPriority="47"/>
-    <w:lsdException w:name="Grid Table 3 Accent 4" w:uiPriority="48"/>
-    <w:lsdException w:name="Grid Table 4 Accent 4" w:uiPriority="49"/>
-    <w:lsdException w:name="Grid Table 5 Dark Accent 4" w:uiPriority="50"/>
-    <w:lsdException w:name="Grid Table 6 Colorful Accent 4" w:uiPriority="51"/>
-    <w:lsdException w:name="Grid Table 7 Colorful Accent 4" w:uiPriority="52"/>
-    <w:lsdException w:name="Grid Table 1 Light Accent 5" w:uiPriority="46"/>
-    <w:lsdException w:name="Grid Table 2 Accent 5" w:uiPriority="47"/>
-    <w:lsdException w:name="Grid Table 3 Accent 5" w:uiPriority="48"/>
-    <w:lsdException w:name="Grid Table 4 Accent 5" w:uiPriority="49"/>
-    <w:lsdException w:name="Grid Table 5 Dark Accent 5" w:uiPriority="50"/>
-    <w:lsdException w:name="Grid Table 6 Colorful Accent 5" w:uiPriority="51"/>
-    <w:lsdException w:name="Grid Table 7 Colorful Accent 5" w:uiPriority="52"/>
-    <w:lsdException w:name="Grid Table 1 Light Accent 6" w:uiPriority="46"/>
-    <w:lsdException w:name="Grid Table 2 Accent 6" w:uiPriority="47"/>
-    <w:lsdException w:name="Grid Table 3 Accent 6" w:uiPriority="48"/>
-    <w:lsdException w:name="Grid Table 4 Accent 6" w:uiPriority="49"/>
-    <w:lsdException w:name="Grid Table 5 Dark Accent 6" w:uiPriority="50"/>
-    <w:lsdException w:name="Grid Table 6 Colorful Accent 6" w:uiPriority="51"/>
-    <w:lsdException w:name="Grid Table 7 Colorful Accent 6" w:uiPriority="52"/>
-    <w:lsdException w:name="List Table 1 Light" w:uiPriority="46"/>
-    <w:lsdException w:name="List Table 2" w:uiPriority="47"/>
-    <w:lsdException w:name="List Table 3" w:uiPriority="48"/>
-    <w:lsdException w:name="List Table 4" w:uiPriority="49"/>
-    <w:lsdException w:name="List Table 5 Dark" w:uiPriority="50"/>
-    <w:lsdException w:name="List Table 6 Colorful" w:uiPriority="51"/>
-    <w:lsdException w:name="List Table 7 Colorful" w:uiPriority="52"/>
-    <w:lsdException w:name="List Table 1 Light Accent 1" w:uiPriority="46"/>
-    <w:lsdException w:name="List Table 2 Accent 1" w:uiPriority="47"/>
-    <w:lsdException w:name="List Table 3 Accent 1" w:uiPriority="48"/>
-    <w:lsdException w:name="List Table 4 Accent 1" w:uiPriority="49"/>
-    <w:lsdException w:name="List Table 5 Dark Accent 1" w:uiPriority="50"/>
-    <w:lsdException w:name="List Table 6 Colorful Accent 1" w:uiPriority="51"/>
-    <w:lsdException w:name="List Table 7 Colorful Accent 1" w:uiPriority="52"/>
-    <w:lsdException w:name="List Table 1 Light Accent 2" w:uiPriority="46"/>
-    <w:lsdException w:name="List Table 2 Accent 2" w:uiPriority="47"/>
-    <w:lsdException w:name="List Table 3 Accent 2" w:uiPriority="48"/>
-    <w:lsdException w:name="List Table 4 Accent 2" w:uiPriority="49"/>
-    <w:lsdException w:name="List Table 5 Dark Accent 2" w:uiPriority="50"/>
-    <w:lsdException w:name="List Table 6 Colorful Accent 2" w:uiPriority="51"/>
-    <w:lsdException w:name="List Table 7 Colorful Accent 2" w:uiPriority="52"/>
-    <w:lsdException w:name="List Table 1 Light Accent 3" w:uiPriority="46"/>
-    <w:lsdException w:name="List Table 2 Accent 3" w:uiPriority="47"/>
-    <w:lsdException w:name="List Table 3 Accent 3" w:uiPriority="48"/>
-    <w:lsdException w:name="List Table 4 Accent 3" w:uiPriority="49"/>
-    <w:lsdException w:name="List Table 5 Dark Accent 3" w:uiPriority="50"/>
-    <w:lsdException w:name="List Table 6 Colorful Accent 3" w:uiPriority="51"/>
-    <w:lsdException w:name="List Table 7 Colorful Accent 3" w:uiPriority="52"/>
-    <w:lsdException w:name="List Table 1 Light Accent 4" w:uiPriority="46"/>
-    <w:lsdException w:name="List Table 2 Accent 4" w:uiPriority="47"/>
-    <w:lsdException w:name="List Table 3 Accent 4" w:uiPriority="48"/>
-    <w:lsdException w:name="List Table 4 Accent 4" w:uiPriority="49"/>
-    <w:lsdException w:name="List Table 5 Dark Accent 4" w:uiPriority="50"/>
-    <w:lsdException w:name="List Table 6 Colorful Accent 4" w:uiPriority="51"/>
-    <w:lsdException w:name="List Table 7 Colorful Accent 4" w:uiPriority="52"/>
-    <w:lsdException w:name="List Table 1 Light Accent 5" w:uiPriority="46"/>
-    <w:lsdException w:name="List Table 2 Accent 5" w:uiPriority="47"/>
-    <w:lsdException w:name="List Table 3 Accent 5" w:uiPriority="48"/>
-    <w:lsdException w:name="List Table 4 Accent 5" w:uiPriority="49"/>
-    <w:lsdException w:name="List Table 5 Dark Accent 5" w:uiPriority="50"/>
-    <w:lsdException w:name="List Table 6 Colorful Accent 5" w:uiPriority="51"/>
-    <w:lsdException w:name="List Table 7 Colorful Accent 5" w:uiPriority="52"/>
-    <w:lsdException w:name="List Table 1 Light Accent 6" w:uiPriority="46"/>
-    <w:lsdException w:name="List Table 2 Accent 6" w:uiPriority="47"/>
-    <w:lsdException w:name="List Table 3 Accent 6" w:uiPriority="48"/>
-    <w:lsdException w:name="List Table 4 Accent 6" w:uiPriority="49"/>
-    <w:lsdException w:name="List Table 5 Dark Accent 6" w:uiPriority="50"/>
-    <w:lsdException w:name="List Table 6 Colorful Accent 6" w:uiPriority="51"/>
-    <w:lsdException w:name="List Table 7 Colorful Accent 6" w:uiPriority="52"/>
+  <w:latentStyles w:defLockedState="0" w:defUIPriority="99" w:defSemiHidden="1" w:defUnhideWhenUsed="1" w:defQFormat="0" w:count="267">
+    <w:lsdException w:name="Normal" w:semiHidden="0" w:uiPriority="0" w:unhideWhenUsed="0" w:qFormat="1"/>
+    <w:lsdException w:name="heading 1" w:semiHidden="0" w:uiPriority="9" w:unhideWhenUsed="0" w:qFormat="1"/>
+    <w:lsdException w:name="heading 2" w:uiPriority="9" w:qFormat="1"/>
+    <w:lsdException w:name="heading 3" w:uiPriority="9" w:qFormat="1"/>
+    <w:lsdException w:name="heading 4" w:uiPriority="9" w:qFormat="1"/>
+    <w:lsdException w:name="heading 5" w:uiPriority="9" w:qFormat="1"/>
+    <w:lsdException w:name="heading 6" w:uiPriority="9" w:qFormat="1"/>
+    <w:lsdException w:name="heading 7" w:uiPriority="9" w:qFormat="1"/>
+    <w:lsdException w:name="heading 8" w:uiPriority="9" w:qFormat="1"/>
+    <w:lsdException w:name="heading 9" w:uiPriority="9" w:qFormat="1"/>
+    <w:lsdException w:name="toc 1" w:uiPriority="39"/>
+    <w:lsdException w:name="toc 2" w:uiPriority="39"/>
+    <w:lsdException w:name="toc 3" w:uiPriority="39"/>
+    <w:lsdException w:name="toc 4" w:uiPriority="39"/>
+    <w:lsdException w:name="toc 5" w:uiPriority="39"/>
+    <w:lsdException w:name="toc 6" w:uiPriority="39"/>
+    <w:lsdException w:name="toc 7" w:uiPriority="39"/>
+    <w:lsdException w:name="toc 8" w:uiPriority="39"/>
+    <w:lsdException w:name="toc 9" w:uiPriority="39"/>
+    <w:lsdException w:name="caption" w:uiPriority="35" w:qFormat="1"/>
+    <w:lsdException w:name="Title" w:semiHidden="0" w:uiPriority="10" w:unhideWhenUsed="0" w:qFormat="1"/>
+    <w:lsdException w:name="Default Paragraph Font" w:uiPriority="1"/>
+    <w:lsdException w:name="Subtitle" w:semiHidden="0" w:uiPriority="11" w:unhideWhenUsed="0" w:qFormat="1"/>
+    <w:lsdException w:name="Strong" w:semiHidden="0" w:uiPriority="22" w:unhideWhenUsed="0" w:qFormat="1"/>
+    <w:lsdException w:name="Emphasis" w:semiHidden="0" w:uiPriority="20" w:unhideWhenUsed="0" w:qFormat="1"/>
+    <w:lsdException w:name="Table Grid" w:semiHidden="0" w:uiPriority="59" w:unhideWhenUsed="0"/>
+    <w:lsdException w:name="Placeholder Text" w:unhideWhenUsed="0"/>
+    <w:lsdException w:name="No Spacing" w:semiHidden="0" w:uiPriority="1" w:unhideWhenUsed="0" w:qFormat="1"/>
+    <w:lsdException w:name="Light Shading" w:semiHidden="0" w:uiPriority="60" w:unhideWhenUsed="0"/>
+    <w:lsdException w:name="Light List" w:semiHidden="0" w:uiPriority="61" w:unhideWhenUsed="0"/>
+    <w:lsdException w:name="Light Grid" w:semiHidden="0" w:uiPriority="62" w:unhideWhenUsed="0"/>
+    <w:lsdException w:name="Medium Shading 1" w:semiHidden="0" w:uiPriority="63" w:unhideWhenUsed="0"/>
+    <w:lsdException w:name="Medium Shading 2" w:semiHidden="0" w:uiPriority="64" w:unhideWhenUsed="0"/>
+    <w:lsdException w:name="Medium List 1" w:semiHidden="0" w:uiPriority="65" w:unhideWhenUsed="0"/>
+    <w:lsdException w:name="Medium List 2" w:semiHidden="0" w:uiPriority="66" w:unhideWhenUsed="0"/>
+    <w:lsdException w:name="Medium Grid 1" w:semiHidden="0" w:uiPriority="67" w:unhideWhenUsed="0"/>
+    <w:lsdException w:name="Medium Grid 2" w:semiHidden="0" w:uiPriority="68" w:unhideWhenUsed="0"/>
+    <w:lsdException w:name="Medium Grid 3" w:semiHidden="0" w:uiPriority="69" w:unhideWhenUsed="0"/>
+    <w:lsdException w:name="Dark List" w:semiHidden="0" w:uiPriority="70" w:unhideWhenUsed="0"/>
+    <w:lsdException w:name="Colorful Shading" w:semiHidden="0" w:uiPriority="71" w:unhideWhenUsed="0"/>
+    <w:lsdException w:name="Colorful List" w:semiHidden="0" w:uiPriority="72" w:unhideWhenUsed="0"/>
+    <w:lsdException w:name="Colorful Grid" w:semiHidden="0" w:uiPriority="73" w:unhideWhenUsed="0"/>
+    <w:lsdException w:name="Light Shading Accent 1" w:semiHidden="0" w:uiPriority="60" w:unhideWhenUsed="0"/>
+    <w:lsdException w:name="Light List Accent 1" w:semiHidden="0" w:uiPriority="61" w:unhideWhenUsed="0"/>
+    <w:lsdException w:name="Light Grid Accent 1" w:semiHidden="0" w:uiPriority="62" w:unhideWhenUsed="0"/>
+    <w:lsdException w:name="Medium Shading 1 Accent 1" w:semiHidden="0" w:uiPriority="63" w:unhideWhenUsed="0"/>
+    <w:lsdException w:name="Medium Shading 2 Accent 1" w:semiHidden="0" w:uiPriority="64" w:unhideWhenUsed="0"/>
+    <w:lsdException w:name="Medium List 1 Accent 1" w:semiHidden="0" w:uiPriority="65" w:unhideWhenUsed="0"/>
+    <w:lsdException w:name="Revision" w:unhideWhenUsed="0"/>
+    <w:lsdException w:name="List Paragraph" w:semiHidden="0" w:uiPriority="34" w:unhideWhenUsed="0" w:qFormat="1"/>
+    <w:lsdException w:name="Quote" w:semiHidden="0" w:uiPriority="29" w:unhideWhenUsed="0" w:qFormat="1"/>
+    <w:lsdException w:name="Intense Quote" w:semiHidden="0" w:uiPriority="30" w:unhideWhenUsed="0" w:qFormat="1"/>
+    <w:lsdException w:name="Medium List 2 Accent 1" w:semiHidden="0" w:uiPriority="66" w:unhideWhenUsed="0"/>
+    <w:lsdException w:name="Medium Grid 1 Accent 1" w:semiHidden="0" w:uiPriority="67" w:unhideWhenUsed="0"/>
+    <w:lsdException w:name="Medium Grid 2 Accent 1" w:semiHidden="0" w:uiPriority="68" w:unhideWhenUsed="0"/>
+    <w:lsdException w:name="Medium Grid 3 Accent 1" w:semiHidden="0" w:uiPriority="69" w:unhideWhenUsed="0"/>
+    <w:lsdException w:name="Dark List Accent 1" w:semiHidden="0" w:uiPriority="70" w:unhideWhenUsed="0"/>
+    <w:lsdException w:name="Colorful Shading Accent 1" w:semiHidden="0" w:uiPriority="71" w:unhideWhenUsed="0"/>
+    <w:lsdException w:name="Colorful List Accent 1" w:semiHidden="0" w:uiPriority="72" w:unhideWhenUsed="0"/>
+    <w:lsdException w:name="Colorful Grid Accent 1" w:semiHidden="0" w:uiPriority="73" w:unhideWhenUsed="0"/>
+    <w:lsdException w:name="Light Shading Accent 2" w:semiHidden="0" w:uiPriority="60" w:unhideWhenUsed="0"/>
+    <w:lsdException w:name="Light List Accent 2" w:semiHidden="0" w:uiPriority="61" w:unhideWhenUsed="0"/>
+    <w:lsdException w:name="Light Grid Accent 2" w:semiHidden="0" w:uiPriority="62" w:unhideWhenUsed="0"/>
+    <w:lsdException w:name="Medium Shading 1 Accent 2" w:semiHidden="0" w:uiPriority="63" w:unhideWhenUsed="0"/>
+    <w:lsdException w:name="Medium Shading 2 Accent 2" w:semiHidden="0" w:uiPriority="64" w:unhideWhenUsed="0"/>
+    <w:lsdException w:name="Medium List 1 Accent 2" w:semiHidden="0" w:uiPriority="65" w:unhideWhenUsed="0"/>
+    <w:lsdException w:name="Medium List 2 Accent 2" w:semiHidden="0" w:uiPriority="66" w:unhideWhenUsed="0"/>
+    <w:lsdException w:name="Medium Grid 1 Accent 2" w:semiHidden="0" w:uiPriority="67" w:unhideWhenUsed="0"/>
+    <w:lsdException w:name="Medium Grid 2 Accent 2" w:semiHidden="0" w:uiPriority="68" w:unhideWhenUsed="0"/>
+    <w:lsdException w:name="Medium Grid 3 Accent 2" w:semiHidden="0" w:uiPriority="69" w:unhideWhenUsed="0"/>
+    <w:lsdException w:name="Dark List Accent 2" w:semiHidden="0" w:uiPriority="70" w:unhideWhenUsed="0"/>
+    <w:lsdException w:name="Colorful Shading Accent 2" w:semiHidden="0" w:uiPriority="71" w:unhideWhenUsed="0"/>
+    <w:lsdException w:name="Colorful List Accent 2" w:semiHidden="0" w:uiPriority="72" w:unhideWhenUsed="0"/>
+    <w:lsdException w:name="Colorful Grid Accent 2" w:semiHidden="0" w:uiPriority="73" w:unhideWhenUsed="0"/>
+    <w:lsdException w:name="Light Shading Accent 3" w:semiHidden="0" w:uiPriority="60" w:unhideWhenUsed="0"/>
+    <w:lsdException w:name="Light List Accent 3" w:semiHidden="0" w:uiPriority="61" w:unhideWhenUsed="0"/>
+    <w:lsdException w:name="Light Grid Accent 3" w:semiHidden="0" w:uiPriority="62" w:unhideWhenUsed="0"/>
+    <w:lsdException w:name="Medium Shading 1 Accent 3" w:semiHidden="0" w:uiPriority="63" w:unhideWhenUsed="0"/>
+    <w:lsdException w:name="Medium Shading 2 Accent 3" w:semiHidden="0" w:uiPriority="64" w:unhideWhenUsed="0"/>
+    <w:lsdException w:name="Medium List 1 Accent 3" w:semiHidden="0" w:uiPriority="65" w:unhideWhenUsed="0"/>
+    <w:lsdException w:name="Medium List 2 Accent 3" w:semiHidden="0" w:uiPriority="66" w:unhideWhenUsed="0"/>
+    <w:lsdException w:name="Medium Grid 1 Accent 3" w:semiHidden="0" w:uiPriority="67" w:unhideWhenUsed="0"/>
+    <w:lsdException w:name="Medium Grid 2 Accent 3" w:semiHidden="0" w:uiPriority="68" w:unhideWhenUsed="0"/>
+    <w:lsdException w:name="Medium Grid 3 Accent 3" w:semiHidden="0" w:uiPriority="69" w:unhideWhenUsed="0"/>
+    <w:lsdException w:name="Dark List Accent 3" w:semiHidden="0" w:uiPriority="70" w:unhideWhenUsed="0"/>
+    <w:lsdException w:name="Colorful Shading Accent 3" w:semiHidden="0" w:uiPriority="71" w:unhideWhenUsed="0"/>
+    <w:lsdException w:name="Colorful List Accent 3" w:semiHidden="0" w:uiPriority="72" w:unhideWhenUsed="0"/>
+    <w:lsdException w:name="Colorful Grid Accent 3" w:semiHidden="0" w:uiPriority="73" w:unhideWhenUsed="0"/>
+    <w:lsdException w:name="Light Shading Accent 4" w:semiHidden="0" w:uiPriority="60" w:unhideWhenUsed="0"/>
+    <w:lsdException w:name="Light List Accent 4" w:semiHidden="0" w:uiPriority="61" w:unhideWhenUsed="0"/>
+    <w:lsdException w:name="Light Grid Accent 4" w:semiHidden="0" w:uiPriority="62" w:unhideWhenUsed="0"/>
+    <w:lsdException w:name="Medium Shading 1 Accent 4" w:semiHidden="0" w:uiPriority="63" w:unhideWhenUsed="0"/>
+    <w:lsdException w:name="Medium Shading 2 Accent 4" w:semiHidden="0" w:uiPriority="64" w:unhideWhenUsed="0"/>
+    <w:lsdException w:name="Medium List 1 Accent 4" w:semiHidden="0" w:uiPriority="65" w:unhideWhenUsed="0"/>
+    <w:lsdException w:name="Medium List 2 Accent 4" w:semiHidden="0" w:uiPriority="66" w:unhideWhenUsed="0"/>
+    <w:lsdException w:name="Medium Grid 1 Accent 4" w:semiHidden="0" w:uiPriority="67" w:unhideWhenUsed="0"/>
+    <w:lsdException w:name="Medium Grid 2 Accent 4" w:semiHidden="0" w:uiPriority="68" w:unhideWhenUsed="0"/>
+    <w:lsdException w:name="Medium Grid 3 Accent 4" w:semiHidden="0" w:uiPriority="69" w:unhideWhenUsed="0"/>
+    <w:lsdException w:name="Dark List Accent 4" w:semiHidden="0" w:uiPriority="70" w:unhideWhenUsed="0"/>
+    <w:lsdException w:name="Colorful Shading Accent 4" w:semiHidden="0" w:uiPriority="71" w:unhideWhenUsed="0"/>
+    <w:lsdException w:name="Colorful List Accent 4" w:semiHidden="0" w:uiPriority="72" w:unhideWhenUsed="0"/>
+    <w:lsdException w:name="Colorful Grid Accent 4" w:semiHidden="0" w:uiPriority="73" w:unhideWhenUsed="0"/>
+    <w:lsdException w:name="Light Shading Accent 5" w:semiHidden="0" w:uiPriority="60" w:unhideWhenUsed="0"/>
+    <w:lsdException w:name="Light List Accent 5" w:semiHidden="0" w:uiPriority="61" w:unhideWhenUsed="0"/>
+    <w:lsdException w:name="Light Grid Accent 5" w:semiHidden="0" w:uiPriority="62" w:unhideWhenUsed="0"/>
+    <w:lsdException w:name="Medium Shading 1 Accent 5" w:semiHidden="0" w:uiPriority="63" w:unhideWhenUsed="0"/>
+    <w:lsdException w:name="Medium Shading 2 Accent 5" w:semiHidden="0" w:uiPriority="64" w:unhideWhenUsed="0"/>
+    <w:lsdException w:name="Medium List 1 Accent 5" w:semiHidden="0" w:uiPriority="65" w:unhideWhenUsed="0"/>
+    <w:lsdException w:name="Medium List 2 Accent 5" w:semiHidden="0" w:uiPriority="66" w:unhideWhenUsed="0"/>
+    <w:lsdException w:name="Medium Grid 1 Accent 5" w:semiHidden="0" w:uiPriority="67" w:unhideWhenUsed="0"/>
+    <w:lsdException w:name="Medium Grid 2 Accent 5" w:semiHidden="0" w:uiPriority="68" w:unhideWhenUsed="0"/>
+    <w:lsdException w:name="Medium Grid 3 Accent 5" w:semiHidden="0" w:uiPriority="69" w:unhideWhenUsed="0"/>
+    <w:lsdException w:name="Dark List Accent 5" w:semiHidden="0" w:uiPriority="70" w:unhideWhenUsed="0"/>
+    <w:lsdException w:name="Colorful Shading Accent 5" w:semiHidden="0" w:uiPriority="71" w:unhideWhenUsed="0"/>
+    <w:lsdException w:name="Colorful List Accent 5" w:semiHidden="0" w:uiPriority="72" w:unhideWhenUsed="0"/>
+    <w:lsdException w:name="Colorful Grid Accent 5" w:semiHidden="0" w:uiPriority="73" w:unhideWhenUsed="0"/>
+    <w:lsdException w:name="Light Shading Accent 6" w:semiHidden="0" w:uiPriority="60" w:unhideWhenUsed="0"/>
+    <w:lsdException w:name="Light List Accent 6" w:semiHidden="0" w:uiPriority="61" w:unhideWhenUsed="0"/>
+    <w:lsdException w:name="Light Grid Accent 6" w:semiHidden="0" w:uiPriority="62" w:unhideWhenUsed="0"/>
+    <w:lsdException w:name="Medium Shading 1 Accent 6" w:semiHidden="0" w:uiPriority="63" w:unhideWhenUsed="0"/>
+    <w:lsdException w:name="Medium Shading 2 Accent 6" w:semiHidden="0" w:uiPriority="64" w:unhideWhenUsed="0"/>
+    <w:lsdException w:name="Medium List 1 Accent 6" w:semiHidden="0" w:uiPriority="65" w:unhideWhenUsed="0"/>
+    <w:lsdException w:name="Medium List 2 Accent 6" w:semiHidden="0" w:uiPriority="66" w:unhideWhenUsed="0"/>
+    <w:lsdException w:name="Medium Grid 1 Accent 6" w:semiHidden="0" w:uiPriority="67" w:unhideWhenUsed="0"/>
+    <w:lsdException w:name="Medium Grid 2 Accent 6" w:semiHidden="0" w:uiPriority="68" w:unhideWhenUsed="0"/>
+    <w:lsdException w:name="Medium Grid 3 Accent 6" w:semiHidden="0" w:uiPriority="69" w:unhideWhenUsed="0"/>
+    <w:lsdException w:name="Dark List Accent 6" w:semiHidden="0" w:uiPriority="70" w:unhideWhenUsed="0"/>
+    <w:lsdException w:name="Colorful Shading Accent 6" w:semiHidden="0" w:uiPriority="71" w:unhideWhenUsed="0"/>
+    <w:lsdException w:name="Colorful List Accent 6" w:semiHidden="0" w:uiPriority="72" w:unhideWhenUsed="0"/>
+    <w:lsdException w:name="Colorful Grid Accent 6" w:semiHidden="0" w:uiPriority="73" w:unhideWhenUsed="0"/>
+    <w:lsdException w:name="Subtle Emphasis" w:semiHidden="0" w:uiPriority="19" w:unhideWhenUsed="0" w:qFormat="1"/>
+    <w:lsdException w:name="Intense Emphasis" w:semiHidden="0" w:uiPriority="21" w:unhideWhenUsed="0" w:qFormat="1"/>
+    <w:lsdException w:name="Subtle Reference" w:semiHidden="0" w:uiPriority="31" w:unhideWhenUsed="0" w:qFormat="1"/>
+    <w:lsdException w:name="Intense Reference" w:semiHidden="0" w:uiPriority="32" w:unhideWhenUsed="0" w:qFormat="1"/>
+    <w:lsdException w:name="Book Title" w:semiHidden="0" w:uiPriority="33" w:unhideWhenUsed="0" w:qFormat="1"/>
+    <w:lsdException w:name="Bibliography" w:uiPriority="37"/>
+    <w:lsdException w:name="TOC Heading" w:uiPriority="39" w:qFormat="1"/>
   </w:latentStyles>
   <w:style w:type="paragraph" w:default="1" w:styleId="a">
     <w:name w:val="Normal"/>
@@ -23578,6 +25674,7 @@
     <w:uiPriority w:val="99"/>
     <w:semiHidden/>
     <w:unhideWhenUsed/>
+    <w:qFormat/>
     <w:tblPr>
       <w:tblInd w:w="0" w:type="dxa"/>
       <w:tblCellMar>

--- a/qt.docx
+++ b/qt.docx
@@ -1,10 +1,10 @@
 
 <file path=word/document.xml><?xml version="1.0" encoding="utf-8"?>
-<w:document xmlns:ve="http://schemas.openxmlformats.org/markup-compatibility/2006" xmlns:o="urn:schemas-microsoft-com:office:office" xmlns:r="http://schemas.openxmlformats.org/officeDocument/2006/relationships" xmlns:m="http://schemas.openxmlformats.org/officeDocument/2006/math" xmlns:v="urn:schemas-microsoft-com:vml" xmlns:wp="http://schemas.openxmlformats.org/drawingml/2006/wordprocessingDrawing" xmlns:w10="urn:schemas-microsoft-com:office:word" xmlns:w="http://schemas.openxmlformats.org/wordprocessingml/2006/main" xmlns:wne="http://schemas.microsoft.com/office/word/2006/wordml">
+<w:document xmlns:wpc="http://schemas.microsoft.com/office/word/2010/wordprocessingCanvas" xmlns:cx="http://schemas.microsoft.com/office/drawing/2014/chartex" xmlns:cx1="http://schemas.microsoft.com/office/drawing/2015/9/8/chartex" xmlns:cx2="http://schemas.microsoft.com/office/drawing/2015/10/21/chartex" xmlns:cx3="http://schemas.microsoft.com/office/drawing/2016/5/9/chartex" xmlns:cx4="http://schemas.microsoft.com/office/drawing/2016/5/10/chartex" xmlns:cx5="http://schemas.microsoft.com/office/drawing/2016/5/11/chartex" xmlns:cx6="http://schemas.microsoft.com/office/drawing/2016/5/12/chartex" xmlns:cx7="http://schemas.microsoft.com/office/drawing/2016/5/13/chartex" xmlns:cx8="http://schemas.microsoft.com/office/drawing/2016/5/14/chartex" xmlns:mc="http://schemas.openxmlformats.org/markup-compatibility/2006" xmlns:aink="http://schemas.microsoft.com/office/drawing/2016/ink" xmlns:am3d="http://schemas.microsoft.com/office/drawing/2017/model3d" xmlns:o="urn:schemas-microsoft-com:office:office" xmlns:r="http://schemas.openxmlformats.org/officeDocument/2006/relationships" xmlns:m="http://schemas.openxmlformats.org/officeDocument/2006/math" xmlns:v="urn:schemas-microsoft-com:vml" xmlns:wp14="http://schemas.microsoft.com/office/word/2010/wordprocessingDrawing" xmlns:wp="http://schemas.openxmlformats.org/drawingml/2006/wordprocessingDrawing" xmlns:w10="urn:schemas-microsoft-com:office:word" xmlns:w="http://schemas.openxmlformats.org/wordprocessingml/2006/main" xmlns:w14="http://schemas.microsoft.com/office/word/2010/wordml" xmlns:w15="http://schemas.microsoft.com/office/word/2012/wordml" xmlns:w16cid="http://schemas.microsoft.com/office/word/2016/wordml/cid" xmlns:w16se="http://schemas.microsoft.com/office/word/2015/wordml/symex" xmlns:wpg="http://schemas.microsoft.com/office/word/2010/wordprocessingGroup" xmlns:wpi="http://schemas.microsoft.com/office/word/2010/wordprocessingInk" xmlns:wne="http://schemas.microsoft.com/office/word/2006/wordml" xmlns:wps="http://schemas.microsoft.com/office/word/2010/wordprocessingShape" mc:Ignorable="w14 w15 w16se w16cid wp14">
   <w:body>
     <w:p>
       <w:pPr>
-        <w:pStyle w:val="a9"/>
+        <w:pStyle w:val="ad"/>
       </w:pPr>
       <w:r>
         <w:rPr>
@@ -3611,9 +3611,8 @@
           <w:szCs w:val="18"/>
         </w:rPr>
         <w:pict>
-          <v:rect id="矩形 28" o:spid="_x0000_s1041" alt="http://blog.csdn.net/helaisun/article/details/51810082" style="width:24pt;height:24pt;visibility:visible;mso-position-horizontal-relative:char;mso-position-vertical-relative:line" o:gfxdata="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" filled="f" stroked="f">
+          <v:rect id="矩形 28" o:spid="_x0000_s1041" alt="http://blog.csdn.net/helaisun/article/details/51810082" style="width:24pt;height:24pt;visibility:visible;mso-left-percent:-10001;mso-top-percent:-10001;mso-position-horizontal:absolute;mso-position-horizontal-relative:char;mso-position-vertical:absolute;mso-position-vertical-relative:line;mso-left-percent:-10001;mso-top-percent:-10001" filled="f" stroked="f">
             <o:lock v:ext="edit" aspectratio="t"/>
-            <w10:wrap type="none"/>
             <w10:anchorlock/>
           </v:rect>
         </w:pict>
@@ -3648,7 +3647,7 @@
                     <a:blip r:embed="rId15" cstate="print">
                       <a:extLst>
                         <a:ext uri="{28A0092B-C50C-407E-A947-70E740481C1C}">
-                          <a14:useLocalDpi xmlns:a14="http://schemas.microsoft.com/office/drawing/2010/main" xmlns:wps="http://schemas.microsoft.com/office/word/2010/wordprocessingShape" xmlns:wpi="http://schemas.microsoft.com/office/word/2010/wordprocessingInk" xmlns:wpg="http://schemas.microsoft.com/office/word/2010/wordprocessingGroup" xmlns:w15="http://schemas.microsoft.com/office/word/2012/wordml" xmlns:w14="http://schemas.microsoft.com/office/word/2010/wordml" xmlns:w="http://schemas.openxmlformats.org/wordprocessingml/2006/main" xmlns:w10="urn:schemas-microsoft-com:office:word" xmlns:wp14="http://schemas.microsoft.com/office/word/2010/wordprocessingDrawing" xmlns:v="urn:schemas-microsoft-com:vml" xmlns:o="urn:schemas-microsoft-com:office:office" xmlns:mc="http://schemas.openxmlformats.org/markup-compatibility/2006" xmlns:wpc="http://schemas.microsoft.com/office/word/2010/wordprocessingCanvas" xmlns="" val="0"/>
+                          <a14:useLocalDpi xmlns:a14="http://schemas.microsoft.com/office/drawing/2010/main" val="0"/>
                         </a:ext>
                       </a:extLst>
                     </a:blip>
@@ -3846,9 +3845,8 @@
           <w:szCs w:val="18"/>
         </w:rPr>
         <w:pict>
-          <v:rect id="矩形 26" o:spid="_x0000_s1040" alt="http://blog.csdn.net/helaisun/article/details/51810082" style="width:24pt;height:24pt;visibility:visible;mso-position-horizontal-relative:char;mso-position-vertical-relative:line" o:gfxdata="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" filled="f" stroked="f">
+          <v:rect id="矩形 26" o:spid="_x0000_s1040" alt="http://blog.csdn.net/helaisun/article/details/51810082" style="width:24pt;height:24pt;visibility:visible;mso-left-percent:-10001;mso-top-percent:-10001;mso-position-horizontal:absolute;mso-position-horizontal-relative:char;mso-position-vertical:absolute;mso-position-vertical-relative:line;mso-left-percent:-10001;mso-top-percent:-10001" filled="f" stroked="f">
             <o:lock v:ext="edit" aspectratio="t"/>
-            <w10:wrap type="none"/>
             <w10:anchorlock/>
           </v:rect>
         </w:pict>
@@ -3873,9 +3871,8 @@
           <w:szCs w:val="18"/>
         </w:rPr>
         <w:pict>
-          <v:rect id="矩形 25" o:spid="_x0000_s1039" alt="http://blog.csdn.net/helaisun/article/details/51810082" style="width:24pt;height:24pt;visibility:visible;mso-position-horizontal-relative:char;mso-position-vertical-relative:line" o:gfxdata="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" filled="f" stroked="f">
+          <v:rect id="矩形 25" o:spid="_x0000_s1039" alt="http://blog.csdn.net/helaisun/article/details/51810082" style="width:24pt;height:24pt;visibility:visible;mso-left-percent:-10001;mso-top-percent:-10001;mso-position-horizontal:absolute;mso-position-horizontal-relative:char;mso-position-vertical:absolute;mso-position-vertical-relative:line;mso-left-percent:-10001;mso-top-percent:-10001" filled="f" stroked="f">
             <o:lock v:ext="edit" aspectratio="t"/>
-            <w10:wrap type="none"/>
             <w10:anchorlock/>
           </v:rect>
         </w:pict>
@@ -3910,7 +3907,7 @@
                     <a:blip r:embed="rId17" cstate="print">
                       <a:extLst>
                         <a:ext uri="{28A0092B-C50C-407E-A947-70E740481C1C}">
-                          <a14:useLocalDpi xmlns:a14="http://schemas.microsoft.com/office/drawing/2010/main" xmlns:wps="http://schemas.microsoft.com/office/word/2010/wordprocessingShape" xmlns:wpi="http://schemas.microsoft.com/office/word/2010/wordprocessingInk" xmlns:wpg="http://schemas.microsoft.com/office/word/2010/wordprocessingGroup" xmlns:w15="http://schemas.microsoft.com/office/word/2012/wordml" xmlns:w14="http://schemas.microsoft.com/office/word/2010/wordml" xmlns:w="http://schemas.openxmlformats.org/wordprocessingml/2006/main" xmlns:w10="urn:schemas-microsoft-com:office:word" xmlns:wp14="http://schemas.microsoft.com/office/word/2010/wordprocessingDrawing" xmlns:v="urn:schemas-microsoft-com:vml" xmlns:o="urn:schemas-microsoft-com:office:office" xmlns:mc="http://schemas.openxmlformats.org/markup-compatibility/2006" xmlns:wpc="http://schemas.microsoft.com/office/word/2010/wordprocessingCanvas" xmlns="" val="0"/>
+                          <a14:useLocalDpi xmlns:a14="http://schemas.microsoft.com/office/drawing/2010/main" val="0"/>
                         </a:ext>
                       </a:extLst>
                     </a:blip>
@@ -4067,9 +4064,8 @@
           <w:szCs w:val="18"/>
         </w:rPr>
         <w:pict>
-          <v:rect id="矩形 23" o:spid="_x0000_s1038" alt="http://blog.csdn.net/helaisun/article/details/51810082" style="width:24pt;height:24pt;visibility:visible;mso-position-horizontal-relative:char;mso-position-vertical-relative:line" o:gfxdata="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" filled="f" stroked="f">
+          <v:rect id="矩形 23" o:spid="_x0000_s1038" alt="http://blog.csdn.net/helaisun/article/details/51810082" style="width:24pt;height:24pt;visibility:visible;mso-left-percent:-10001;mso-top-percent:-10001;mso-position-horizontal:absolute;mso-position-horizontal-relative:char;mso-position-vertical:absolute;mso-position-vertical-relative:line;mso-left-percent:-10001;mso-top-percent:-10001" filled="f" stroked="f">
             <o:lock v:ext="edit" aspectratio="t"/>
-            <w10:wrap type="none"/>
             <w10:anchorlock/>
           </v:rect>
         </w:pict>
@@ -4094,9 +4090,8 @@
           <w:szCs w:val="18"/>
         </w:rPr>
         <w:pict>
-          <v:rect id="矩形 22" o:spid="_x0000_s1037" alt="http://blog.csdn.net/helaisun/article/details/51810082" style="width:24pt;height:24pt;visibility:visible;mso-position-horizontal-relative:char;mso-position-vertical-relative:line" o:gfxdata="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" filled="f" stroked="f">
+          <v:rect id="矩形 22" o:spid="_x0000_s1037" alt="http://blog.csdn.net/helaisun/article/details/51810082" style="width:24pt;height:24pt;visibility:visible;mso-left-percent:-10001;mso-top-percent:-10001;mso-position-horizontal:absolute;mso-position-horizontal-relative:char;mso-position-vertical:absolute;mso-position-vertical-relative:line;mso-left-percent:-10001;mso-top-percent:-10001" filled="f" stroked="f">
             <o:lock v:ext="edit" aspectratio="t"/>
-            <w10:wrap type="none"/>
             <w10:anchorlock/>
           </v:rect>
         </w:pict>
@@ -4131,7 +4126,7 @@
                     <a:blip r:embed="rId18" cstate="print">
                       <a:extLst>
                         <a:ext uri="{28A0092B-C50C-407E-A947-70E740481C1C}">
-                          <a14:useLocalDpi xmlns:a14="http://schemas.microsoft.com/office/drawing/2010/main" xmlns:wps="http://schemas.microsoft.com/office/word/2010/wordprocessingShape" xmlns:wpi="http://schemas.microsoft.com/office/word/2010/wordprocessingInk" xmlns:wpg="http://schemas.microsoft.com/office/word/2010/wordprocessingGroup" xmlns:w15="http://schemas.microsoft.com/office/word/2012/wordml" xmlns:w14="http://schemas.microsoft.com/office/word/2010/wordml" xmlns:w="http://schemas.openxmlformats.org/wordprocessingml/2006/main" xmlns:w10="urn:schemas-microsoft-com:office:word" xmlns:wp14="http://schemas.microsoft.com/office/word/2010/wordprocessingDrawing" xmlns:v="urn:schemas-microsoft-com:vml" xmlns:o="urn:schemas-microsoft-com:office:office" xmlns:mc="http://schemas.openxmlformats.org/markup-compatibility/2006" xmlns:wpc="http://schemas.microsoft.com/office/word/2010/wordprocessingCanvas" xmlns="" val="0"/>
+                          <a14:useLocalDpi xmlns:a14="http://schemas.microsoft.com/office/drawing/2010/main" val="0"/>
                         </a:ext>
                       </a:extLst>
                     </a:blip>
@@ -4215,9 +4210,8 @@
           <w:szCs w:val="18"/>
         </w:rPr>
         <w:pict>
-          <v:rect id="矩形 20" o:spid="_x0000_s1036" alt="http://blog.csdn.net/helaisun/article/details/51810082" style="width:24pt;height:24pt;visibility:visible;mso-position-horizontal-relative:char;mso-position-vertical-relative:line" o:gfxdata="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" filled="f" stroked="f">
+          <v:rect id="矩形 20" o:spid="_x0000_s1036" alt="http://blog.csdn.net/helaisun/article/details/51810082" style="width:24pt;height:24pt;visibility:visible;mso-left-percent:-10001;mso-top-percent:-10001;mso-position-horizontal:absolute;mso-position-horizontal-relative:char;mso-position-vertical:absolute;mso-position-vertical-relative:line;mso-left-percent:-10001;mso-top-percent:-10001" filled="f" stroked="f">
             <o:lock v:ext="edit" aspectratio="t"/>
-            <w10:wrap type="none"/>
             <w10:anchorlock/>
           </v:rect>
         </w:pict>
@@ -4252,7 +4246,7 @@
                     <a:blip r:embed="rId19" cstate="print">
                       <a:extLst>
                         <a:ext uri="{28A0092B-C50C-407E-A947-70E740481C1C}">
-                          <a14:useLocalDpi xmlns:a14="http://schemas.microsoft.com/office/drawing/2010/main" xmlns:wps="http://schemas.microsoft.com/office/word/2010/wordprocessingShape" xmlns:wpi="http://schemas.microsoft.com/office/word/2010/wordprocessingInk" xmlns:wpg="http://schemas.microsoft.com/office/word/2010/wordprocessingGroup" xmlns:w15="http://schemas.microsoft.com/office/word/2012/wordml" xmlns:w14="http://schemas.microsoft.com/office/word/2010/wordml" xmlns:w="http://schemas.openxmlformats.org/wordprocessingml/2006/main" xmlns:w10="urn:schemas-microsoft-com:office:word" xmlns:wp14="http://schemas.microsoft.com/office/word/2010/wordprocessingDrawing" xmlns:v="urn:schemas-microsoft-com:vml" xmlns:o="urn:schemas-microsoft-com:office:office" xmlns:mc="http://schemas.openxmlformats.org/markup-compatibility/2006" xmlns:wpc="http://schemas.microsoft.com/office/word/2010/wordprocessingCanvas" xmlns="" val="0"/>
+                          <a14:useLocalDpi xmlns:a14="http://schemas.microsoft.com/office/drawing/2010/main" val="0"/>
                         </a:ext>
                       </a:extLst>
                     </a:blip>
@@ -4641,9 +4635,8 @@
           <w:szCs w:val="18"/>
         </w:rPr>
         <w:pict>
-          <v:rect id="矩形 18" o:spid="_x0000_s1035" alt="http://blog.csdn.net/helaisun/article/details/51810082" style="width:24pt;height:24pt;visibility:visible;mso-position-horizontal-relative:char;mso-position-vertical-relative:line" o:gfxdata="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" filled="f" stroked="f">
+          <v:rect id="矩形 18" o:spid="_x0000_s1035" alt="http://blog.csdn.net/helaisun/article/details/51810082" style="width:24pt;height:24pt;visibility:visible;mso-left-percent:-10001;mso-top-percent:-10001;mso-position-horizontal:absolute;mso-position-horizontal-relative:char;mso-position-vertical:absolute;mso-position-vertical-relative:line;mso-left-percent:-10001;mso-top-percent:-10001" filled="f" stroked="f">
             <o:lock v:ext="edit" aspectratio="t"/>
-            <w10:wrap type="none"/>
             <w10:anchorlock/>
           </v:rect>
         </w:pict>
@@ -4679,7 +4672,7 @@
                     <a:blip r:embed="rId20" cstate="print">
                       <a:extLst>
                         <a:ext uri="{28A0092B-C50C-407E-A947-70E740481C1C}">
-                          <a14:useLocalDpi xmlns:a14="http://schemas.microsoft.com/office/drawing/2010/main" xmlns:wps="http://schemas.microsoft.com/office/word/2010/wordprocessingShape" xmlns:wpi="http://schemas.microsoft.com/office/word/2010/wordprocessingInk" xmlns:wpg="http://schemas.microsoft.com/office/word/2010/wordprocessingGroup" xmlns:w15="http://schemas.microsoft.com/office/word/2012/wordml" xmlns:w14="http://schemas.microsoft.com/office/word/2010/wordml" xmlns:w="http://schemas.openxmlformats.org/wordprocessingml/2006/main" xmlns:w10="urn:schemas-microsoft-com:office:word" xmlns:wp14="http://schemas.microsoft.com/office/word/2010/wordprocessingDrawing" xmlns:v="urn:schemas-microsoft-com:vml" xmlns:o="urn:schemas-microsoft-com:office:office" xmlns:mc="http://schemas.openxmlformats.org/markup-compatibility/2006" xmlns:wpc="http://schemas.microsoft.com/office/word/2010/wordprocessingCanvas" xmlns="" val="0"/>
+                          <a14:useLocalDpi xmlns:a14="http://schemas.microsoft.com/office/drawing/2010/main" val="0"/>
                         </a:ext>
                       </a:extLst>
                     </a:blip>
@@ -4740,9 +4733,8 @@
           <w:szCs w:val="18"/>
         </w:rPr>
         <w:pict>
-          <v:rect id="矩形 16" o:spid="_x0000_s1034" alt="http://blog.csdn.net/helaisun/article/details/51810082" style="width:24pt;height:24pt;visibility:visible;mso-position-horizontal-relative:char;mso-position-vertical-relative:line" o:gfxdata="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" filled="f" stroked="f">
+          <v:rect id="矩形 16" o:spid="_x0000_s1034" alt="http://blog.csdn.net/helaisun/article/details/51810082" style="width:24pt;height:24pt;visibility:visible;mso-left-percent:-10001;mso-top-percent:-10001;mso-position-horizontal:absolute;mso-position-horizontal-relative:char;mso-position-vertical:absolute;mso-position-vertical-relative:line;mso-left-percent:-10001;mso-top-percent:-10001" filled="f" stroked="f">
             <o:lock v:ext="edit" aspectratio="t"/>
-            <w10:wrap type="none"/>
             <w10:anchorlock/>
           </v:rect>
         </w:pict>
@@ -4778,7 +4770,7 @@
                     <a:blip r:embed="rId21" cstate="print">
                       <a:extLst>
                         <a:ext uri="{28A0092B-C50C-407E-A947-70E740481C1C}">
-                          <a14:useLocalDpi xmlns:a14="http://schemas.microsoft.com/office/drawing/2010/main" xmlns:wps="http://schemas.microsoft.com/office/word/2010/wordprocessingShape" xmlns:wpi="http://schemas.microsoft.com/office/word/2010/wordprocessingInk" xmlns:wpg="http://schemas.microsoft.com/office/word/2010/wordprocessingGroup" xmlns:w15="http://schemas.microsoft.com/office/word/2012/wordml" xmlns:w14="http://schemas.microsoft.com/office/word/2010/wordml" xmlns:w="http://schemas.openxmlformats.org/wordprocessingml/2006/main" xmlns:w10="urn:schemas-microsoft-com:office:word" xmlns:wp14="http://schemas.microsoft.com/office/word/2010/wordprocessingDrawing" xmlns:v="urn:schemas-microsoft-com:vml" xmlns:o="urn:schemas-microsoft-com:office:office" xmlns:mc="http://schemas.openxmlformats.org/markup-compatibility/2006" xmlns:wpc="http://schemas.microsoft.com/office/word/2010/wordprocessingCanvas" xmlns="" val="0"/>
+                          <a14:useLocalDpi xmlns:a14="http://schemas.microsoft.com/office/drawing/2010/main" val="0"/>
                         </a:ext>
                       </a:extLst>
                     </a:blip>
@@ -4951,9 +4943,8 @@
           <w:szCs w:val="18"/>
         </w:rPr>
         <w:pict>
-          <v:rect id="矩形 14" o:spid="_x0000_s1033" alt="http://blog.csdn.net/helaisun/article/details/51810082" style="width:24pt;height:24pt;visibility:visible;mso-position-horizontal-relative:char;mso-position-vertical-relative:line" o:gfxdata="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" filled="f" stroked="f">
+          <v:rect id="矩形 14" o:spid="_x0000_s1033" alt="http://blog.csdn.net/helaisun/article/details/51810082" style="width:24pt;height:24pt;visibility:visible;mso-left-percent:-10001;mso-top-percent:-10001;mso-position-horizontal:absolute;mso-position-horizontal-relative:char;mso-position-vertical:absolute;mso-position-vertical-relative:line;mso-left-percent:-10001;mso-top-percent:-10001" filled="f" stroked="f">
             <o:lock v:ext="edit" aspectratio="t"/>
-            <w10:wrap type="none"/>
             <w10:anchorlock/>
           </v:rect>
         </w:pict>
@@ -4988,7 +4979,7 @@
                     <a:blip r:embed="rId22" cstate="print">
                       <a:extLst>
                         <a:ext uri="{28A0092B-C50C-407E-A947-70E740481C1C}">
-                          <a14:useLocalDpi xmlns:a14="http://schemas.microsoft.com/office/drawing/2010/main" xmlns:wps="http://schemas.microsoft.com/office/word/2010/wordprocessingShape" xmlns:wpi="http://schemas.microsoft.com/office/word/2010/wordprocessingInk" xmlns:wpg="http://schemas.microsoft.com/office/word/2010/wordprocessingGroup" xmlns:w15="http://schemas.microsoft.com/office/word/2012/wordml" xmlns:w14="http://schemas.microsoft.com/office/word/2010/wordml" xmlns:w="http://schemas.openxmlformats.org/wordprocessingml/2006/main" xmlns:w10="urn:schemas-microsoft-com:office:word" xmlns:wp14="http://schemas.microsoft.com/office/word/2010/wordprocessingDrawing" xmlns:v="urn:schemas-microsoft-com:vml" xmlns:o="urn:schemas-microsoft-com:office:office" xmlns:mc="http://schemas.openxmlformats.org/markup-compatibility/2006" xmlns:wpc="http://schemas.microsoft.com/office/word/2010/wordprocessingCanvas" xmlns="" val="0"/>
+                          <a14:useLocalDpi xmlns:a14="http://schemas.microsoft.com/office/drawing/2010/main" val="0"/>
                         </a:ext>
                       </a:extLst>
                     </a:blip>
@@ -5236,9 +5227,8 @@
           <w:szCs w:val="18"/>
         </w:rPr>
         <w:pict>
-          <v:rect id="矩形 12" o:spid="_x0000_s1032" alt="http://blog.csdn.net/helaisun/article/details/51810082" style="width:24pt;height:24pt;visibility:visible;mso-position-horizontal-relative:char;mso-position-vertical-relative:line" o:gfxdata="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" filled="f" stroked="f">
+          <v:rect id="矩形 12" o:spid="_x0000_s1032" alt="http://blog.csdn.net/helaisun/article/details/51810082" style="width:24pt;height:24pt;visibility:visible;mso-left-percent:-10001;mso-top-percent:-10001;mso-position-horizontal:absolute;mso-position-horizontal-relative:char;mso-position-vertical:absolute;mso-position-vertical-relative:line;mso-left-percent:-10001;mso-top-percent:-10001" filled="f" stroked="f">
             <o:lock v:ext="edit" aspectratio="t"/>
-            <w10:wrap type="none"/>
             <w10:anchorlock/>
           </v:rect>
         </w:pict>
@@ -5273,7 +5263,7 @@
                     <a:blip r:embed="rId23" cstate="print">
                       <a:extLst>
                         <a:ext uri="{28A0092B-C50C-407E-A947-70E740481C1C}">
-                          <a14:useLocalDpi xmlns:a14="http://schemas.microsoft.com/office/drawing/2010/main" xmlns:wps="http://schemas.microsoft.com/office/word/2010/wordprocessingShape" xmlns:wpi="http://schemas.microsoft.com/office/word/2010/wordprocessingInk" xmlns:wpg="http://schemas.microsoft.com/office/word/2010/wordprocessingGroup" xmlns:w15="http://schemas.microsoft.com/office/word/2012/wordml" xmlns:w14="http://schemas.microsoft.com/office/word/2010/wordml" xmlns:w="http://schemas.openxmlformats.org/wordprocessingml/2006/main" xmlns:w10="urn:schemas-microsoft-com:office:word" xmlns:wp14="http://schemas.microsoft.com/office/word/2010/wordprocessingDrawing" xmlns:v="urn:schemas-microsoft-com:vml" xmlns:o="urn:schemas-microsoft-com:office:office" xmlns:mc="http://schemas.openxmlformats.org/markup-compatibility/2006" xmlns:wpc="http://schemas.microsoft.com/office/word/2010/wordprocessingCanvas" xmlns="" val="0"/>
+                          <a14:useLocalDpi xmlns:a14="http://schemas.microsoft.com/office/drawing/2010/main" val="0"/>
                         </a:ext>
                       </a:extLst>
                     </a:blip>
@@ -5334,9 +5324,8 @@
           <w:szCs w:val="18"/>
         </w:rPr>
         <w:pict>
-          <v:rect id="矩形 10" o:spid="_x0000_s1031" alt="http://blog.csdn.net/helaisun/article/details/51810082" style="width:24pt;height:24pt;visibility:visible;mso-position-horizontal-relative:char;mso-position-vertical-relative:line" o:gfxdata="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" filled="f" stroked="f">
+          <v:rect id="矩形 10" o:spid="_x0000_s1031" alt="http://blog.csdn.net/helaisun/article/details/51810082" style="width:24pt;height:24pt;visibility:visible;mso-left-percent:-10001;mso-top-percent:-10001;mso-position-horizontal:absolute;mso-position-horizontal-relative:char;mso-position-vertical:absolute;mso-position-vertical-relative:line;mso-left-percent:-10001;mso-top-percent:-10001" filled="f" stroked="f">
             <o:lock v:ext="edit" aspectratio="t"/>
-            <w10:wrap type="none"/>
             <w10:anchorlock/>
           </v:rect>
         </w:pict>
@@ -5361,9 +5350,8 @@
           <w:szCs w:val="18"/>
         </w:rPr>
         <w:pict>
-          <v:rect id="矩形 9" o:spid="_x0000_s1030" alt="http://blog.csdn.net/helaisun/article/details/51810082" style="width:24pt;height:24pt;visibility:visible;mso-position-horizontal-relative:char;mso-position-vertical-relative:line" o:gfxdata="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" filled="f" stroked="f">
+          <v:rect id="矩形 9" o:spid="_x0000_s1030" alt="http://blog.csdn.net/helaisun/article/details/51810082" style="width:24pt;height:24pt;visibility:visible;mso-left-percent:-10001;mso-top-percent:-10001;mso-position-horizontal:absolute;mso-position-horizontal-relative:char;mso-position-vertical:absolute;mso-position-vertical-relative:line;mso-left-percent:-10001;mso-top-percent:-10001" filled="f" stroked="f">
             <o:lock v:ext="edit" aspectratio="t"/>
-            <w10:wrap type="none"/>
             <w10:anchorlock/>
           </v:rect>
         </w:pict>
@@ -5398,7 +5386,7 @@
                     <a:blip r:embed="rId24" cstate="print">
                       <a:extLst>
                         <a:ext uri="{28A0092B-C50C-407E-A947-70E740481C1C}">
-                          <a14:useLocalDpi xmlns:a14="http://schemas.microsoft.com/office/drawing/2010/main" xmlns:wps="http://schemas.microsoft.com/office/word/2010/wordprocessingShape" xmlns:wpi="http://schemas.microsoft.com/office/word/2010/wordprocessingInk" xmlns:wpg="http://schemas.microsoft.com/office/word/2010/wordprocessingGroup" xmlns:w15="http://schemas.microsoft.com/office/word/2012/wordml" xmlns:w14="http://schemas.microsoft.com/office/word/2010/wordml" xmlns:w="http://schemas.openxmlformats.org/wordprocessingml/2006/main" xmlns:w10="urn:schemas-microsoft-com:office:word" xmlns:wp14="http://schemas.microsoft.com/office/word/2010/wordprocessingDrawing" xmlns:v="urn:schemas-microsoft-com:vml" xmlns:o="urn:schemas-microsoft-com:office:office" xmlns:mc="http://schemas.openxmlformats.org/markup-compatibility/2006" xmlns:wpc="http://schemas.microsoft.com/office/word/2010/wordprocessingCanvas" xmlns="" val="0"/>
+                          <a14:useLocalDpi xmlns:a14="http://schemas.microsoft.com/office/drawing/2010/main" val="0"/>
                         </a:ext>
                       </a:extLst>
                     </a:blip>
@@ -5483,9 +5471,8 @@
           <w:szCs w:val="18"/>
         </w:rPr>
         <w:pict>
-          <v:rect id="矩形 7" o:spid="_x0000_s1029" alt="http://blog.csdn.net/helaisun/article/details/51810082" style="width:24pt;height:24pt;visibility:visible;mso-position-horizontal-relative:char;mso-position-vertical-relative:line" o:gfxdata="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" filled="f" stroked="f">
+          <v:rect id="矩形 7" o:spid="_x0000_s1029" alt="http://blog.csdn.net/helaisun/article/details/51810082" style="width:24pt;height:24pt;visibility:visible;mso-left-percent:-10001;mso-top-percent:-10001;mso-position-horizontal:absolute;mso-position-horizontal-relative:char;mso-position-vertical:absolute;mso-position-vertical-relative:line;mso-left-percent:-10001;mso-top-percent:-10001" filled="f" stroked="f">
             <o:lock v:ext="edit" aspectratio="t"/>
-            <w10:wrap type="none"/>
             <w10:anchorlock/>
           </v:rect>
         </w:pict>
@@ -5564,7 +5551,7 @@
                     <a:blip r:embed="rId25" cstate="print">
                       <a:extLst>
                         <a:ext uri="{28A0092B-C50C-407E-A947-70E740481C1C}">
-                          <a14:useLocalDpi xmlns:a14="http://schemas.microsoft.com/office/drawing/2010/main" xmlns:wps="http://schemas.microsoft.com/office/word/2010/wordprocessingShape" xmlns:wpi="http://schemas.microsoft.com/office/word/2010/wordprocessingInk" xmlns:wpg="http://schemas.microsoft.com/office/word/2010/wordprocessingGroup" xmlns:w15="http://schemas.microsoft.com/office/word/2012/wordml" xmlns:w14="http://schemas.microsoft.com/office/word/2010/wordml" xmlns:w="http://schemas.openxmlformats.org/wordprocessingml/2006/main" xmlns:w10="urn:schemas-microsoft-com:office:word" xmlns:wp14="http://schemas.microsoft.com/office/word/2010/wordprocessingDrawing" xmlns:v="urn:schemas-microsoft-com:vml" xmlns:o="urn:schemas-microsoft-com:office:office" xmlns:mc="http://schemas.openxmlformats.org/markup-compatibility/2006" xmlns:wpc="http://schemas.microsoft.com/office/word/2010/wordprocessingCanvas" xmlns="" val="0"/>
+                          <a14:useLocalDpi xmlns:a14="http://schemas.microsoft.com/office/drawing/2010/main" val="0"/>
                         </a:ext>
                       </a:extLst>
                     </a:blip>
@@ -5802,9 +5789,8 @@
           <w:szCs w:val="18"/>
         </w:rPr>
         <w:pict>
-          <v:rect id="矩形 5" o:spid="_x0000_s1028" alt="http://blog.csdn.net/helaisun/article/details/51810082" style="width:24pt;height:24pt;visibility:visible;mso-position-horizontal-relative:char;mso-position-vertical-relative:line" o:gfxdata="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" filled="f" stroked="f">
+          <v:rect id="矩形 5" o:spid="_x0000_s1028" alt="http://blog.csdn.net/helaisun/article/details/51810082" style="width:24pt;height:24pt;visibility:visible;mso-left-percent:-10001;mso-top-percent:-10001;mso-position-horizontal:absolute;mso-position-horizontal-relative:char;mso-position-vertical:absolute;mso-position-vertical-relative:line;mso-left-percent:-10001;mso-top-percent:-10001" filled="f" stroked="f">
             <o:lock v:ext="edit" aspectratio="t"/>
-            <w10:wrap type="none"/>
             <w10:anchorlock/>
           </v:rect>
         </w:pict>
@@ -5889,9 +5875,8 @@
           <w:szCs w:val="18"/>
         </w:rPr>
         <w:pict>
-          <v:rect id="矩形 4" o:spid="_x0000_s1027" alt="http://blog.csdn.net/helaisun/article/details/51810082" style="width:24pt;height:24pt;visibility:visible;mso-position-horizontal-relative:char;mso-position-vertical-relative:line" o:gfxdata="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" filled="f" stroked="f">
+          <v:rect id="矩形 4" o:spid="_x0000_s1027" alt="http://blog.csdn.net/helaisun/article/details/51810082" style="width:24pt;height:24pt;visibility:visible;mso-left-percent:-10001;mso-top-percent:-10001;mso-position-horizontal:absolute;mso-position-horizontal-relative:char;mso-position-vertical:absolute;mso-position-vertical-relative:line;mso-left-percent:-10001;mso-top-percent:-10001" filled="f" stroked="f">
             <o:lock v:ext="edit" aspectratio="t"/>
-            <w10:wrap type="none"/>
             <w10:anchorlock/>
           </v:rect>
         </w:pict>
@@ -5926,7 +5911,7 @@
                     <a:blip r:embed="rId26" cstate="print">
                       <a:extLst>
                         <a:ext uri="{28A0092B-C50C-407E-A947-70E740481C1C}">
-                          <a14:useLocalDpi xmlns:a14="http://schemas.microsoft.com/office/drawing/2010/main" xmlns:wps="http://schemas.microsoft.com/office/word/2010/wordprocessingShape" xmlns:wpi="http://schemas.microsoft.com/office/word/2010/wordprocessingInk" xmlns:wpg="http://schemas.microsoft.com/office/word/2010/wordprocessingGroup" xmlns:w15="http://schemas.microsoft.com/office/word/2012/wordml" xmlns:w14="http://schemas.microsoft.com/office/word/2010/wordml" xmlns:w="http://schemas.openxmlformats.org/wordprocessingml/2006/main" xmlns:w10="urn:schemas-microsoft-com:office:word" xmlns:wp14="http://schemas.microsoft.com/office/word/2010/wordprocessingDrawing" xmlns:v="urn:schemas-microsoft-com:vml" xmlns:o="urn:schemas-microsoft-com:office:office" xmlns:mc="http://schemas.openxmlformats.org/markup-compatibility/2006" xmlns:wpc="http://schemas.microsoft.com/office/word/2010/wordprocessingCanvas" xmlns="" val="0"/>
+                          <a14:useLocalDpi xmlns:a14="http://schemas.microsoft.com/office/drawing/2010/main" val="0"/>
                         </a:ext>
                       </a:extLst>
                     </a:blip>
@@ -6046,9 +6031,8 @@
           <w:szCs w:val="18"/>
         </w:rPr>
         <w:pict>
-          <v:rect id="矩形 2" o:spid="_x0000_s1026" alt="http://blog.csdn.net/helaisun/article/details/51810082" style="width:24pt;height:24pt;visibility:visible;mso-position-horizontal-relative:char;mso-position-vertical-relative:line" o:gfxdata="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" filled="f" stroked="f">
+          <v:rect id="矩形 2" o:spid="_x0000_s1026" alt="http://blog.csdn.net/helaisun/article/details/51810082" style="width:24pt;height:24pt;visibility:visible;mso-left-percent:-10001;mso-top-percent:-10001;mso-position-horizontal:absolute;mso-position-horizontal-relative:char;mso-position-vertical:absolute;mso-position-vertical-relative:line;mso-left-percent:-10001;mso-top-percent:-10001" filled="f" stroked="f">
             <o:lock v:ext="edit" aspectratio="t"/>
-            <w10:wrap type="none"/>
             <w10:anchorlock/>
           </v:rect>
         </w:pict>
@@ -6082,7 +6066,7 @@
                     <a:blip r:embed="rId27" cstate="print">
                       <a:extLst>
                         <a:ext uri="{28A0092B-C50C-407E-A947-70E740481C1C}">
-                          <a14:useLocalDpi xmlns:a14="http://schemas.microsoft.com/office/drawing/2010/main" xmlns:wps="http://schemas.microsoft.com/office/word/2010/wordprocessingShape" xmlns:wpi="http://schemas.microsoft.com/office/word/2010/wordprocessingInk" xmlns:wpg="http://schemas.microsoft.com/office/word/2010/wordprocessingGroup" xmlns:w15="http://schemas.microsoft.com/office/word/2012/wordml" xmlns:w14="http://schemas.microsoft.com/office/word/2010/wordml" xmlns:w="http://schemas.openxmlformats.org/wordprocessingml/2006/main" xmlns:w10="urn:schemas-microsoft-com:office:word" xmlns:wp14="http://schemas.microsoft.com/office/word/2010/wordprocessingDrawing" xmlns:v="urn:schemas-microsoft-com:vml" xmlns:o="urn:schemas-microsoft-com:office:office" xmlns:mc="http://schemas.openxmlformats.org/markup-compatibility/2006" xmlns:wpc="http://schemas.microsoft.com/office/word/2010/wordprocessingCanvas" xmlns="" val="0"/>
+                          <a14:useLocalDpi xmlns:a14="http://schemas.microsoft.com/office/drawing/2010/main" val="0"/>
                         </a:ext>
                       </a:extLst>
                     </a:blip>
@@ -6716,7 +6700,7 @@
           <w:bottom w:w="15" w:type="dxa"/>
           <w:right w:w="15" w:type="dxa"/>
         </w:tblCellMar>
-        <w:tblLook w:val="04A0"/>
+        <w:tblLook w:val="04A0" w:firstRow="1" w:lastRow="0" w:firstColumn="1" w:lastColumn="0" w:noHBand="0" w:noVBand="1"/>
       </w:tblPr>
       <w:tblGrid>
         <w:gridCol w:w="3068"/>
@@ -8980,7 +8964,7 @@
     <w:p>
       <w:pPr>
         <w:rPr>
-          <w:rFonts w:ascii="microsoft yahei" w:eastAsia="宋体" w:hAnsi="microsoft yahei" w:hint="eastAsia"/>
+          <w:rFonts w:ascii="微软雅黑" w:eastAsia="宋体" w:hAnsi="微软雅黑"/>
           <w:color w:val="555555"/>
           <w:sz w:val="23"/>
           <w:szCs w:val="23"/>
@@ -8988,7 +8972,7 @@
       </w:pPr>
       <w:r>
         <w:rPr>
-          <w:rFonts w:ascii="microsoft yahei" w:hAnsi="microsoft yahei"/>
+          <w:rFonts w:ascii="微软雅黑" w:hAnsi="微软雅黑"/>
           <w:color w:val="800080"/>
           <w:sz w:val="23"/>
           <w:szCs w:val="23"/>
@@ -8997,7 +8981,7 @@
       </w:r>
       <w:r>
         <w:rPr>
-          <w:rFonts w:ascii="microsoft yahei" w:hAnsi="microsoft yahei"/>
+          <w:rFonts w:ascii="微软雅黑" w:hAnsi="微软雅黑"/>
           <w:color w:val="C0C0C0"/>
           <w:sz w:val="23"/>
           <w:szCs w:val="23"/>
@@ -9006,7 +8990,7 @@
       </w:r>
       <w:r>
         <w:rPr>
-          <w:rFonts w:ascii="microsoft yahei" w:hAnsi="microsoft yahei"/>
+          <w:rFonts w:ascii="微软雅黑" w:hAnsi="微软雅黑"/>
           <w:color w:val="555555"/>
           <w:sz w:val="23"/>
           <w:szCs w:val="23"/>
@@ -9015,7 +8999,7 @@
       </w:r>
       <w:r>
         <w:rPr>
-          <w:rFonts w:ascii="microsoft yahei" w:hAnsi="microsoft yahei"/>
+          <w:rFonts w:ascii="微软雅黑" w:hAnsi="微软雅黑"/>
           <w:color w:val="C0C0C0"/>
           <w:sz w:val="23"/>
           <w:szCs w:val="23"/>
@@ -9024,7 +9008,7 @@
       </w:r>
       <w:r>
         <w:rPr>
-          <w:rFonts w:ascii="microsoft yahei" w:hAnsi="microsoft yahei"/>
+          <w:rFonts w:ascii="微软雅黑" w:hAnsi="微软雅黑"/>
           <w:color w:val="555555"/>
           <w:sz w:val="23"/>
           <w:szCs w:val="23"/>
@@ -9033,7 +9017,7 @@
       </w:r>
       <w:r>
         <w:rPr>
-          <w:rFonts w:ascii="microsoft yahei" w:hAnsi="microsoft yahei"/>
+          <w:rFonts w:ascii="微软雅黑" w:hAnsi="微软雅黑"/>
           <w:color w:val="C0C0C0"/>
           <w:sz w:val="23"/>
           <w:szCs w:val="23"/>
@@ -9042,7 +9026,7 @@
       </w:r>
       <w:r>
         <w:rPr>
-          <w:rFonts w:ascii="microsoft yahei" w:hAnsi="microsoft yahei"/>
+          <w:rFonts w:ascii="微软雅黑" w:hAnsi="微软雅黑"/>
           <w:color w:val="008000"/>
           <w:sz w:val="23"/>
           <w:szCs w:val="23"/>
@@ -9051,7 +9035,7 @@
       </w:r>
       <w:r>
         <w:rPr>
-          <w:rFonts w:ascii="microsoft yahei" w:hAnsi="microsoft yahei"/>
+          <w:rFonts w:ascii="微软雅黑" w:hAnsi="微软雅黑"/>
           <w:color w:val="C0C0C0"/>
           <w:sz w:val="23"/>
           <w:szCs w:val="23"/>
@@ -9060,7 +9044,7 @@
       </w:r>
       <w:r>
         <w:rPr>
-          <w:rFonts w:ascii="microsoft yahei" w:hAnsi="microsoft yahei"/>
+          <w:rFonts w:ascii="微软雅黑" w:hAnsi="微软雅黑"/>
           <w:color w:val="008000"/>
           <w:sz w:val="23"/>
           <w:szCs w:val="23"/>
@@ -9069,7 +9053,7 @@
       </w:r>
       <w:r>
         <w:rPr>
-          <w:rFonts w:ascii="microsoft yahei" w:hAnsi="microsoft yahei"/>
+          <w:rFonts w:ascii="微软雅黑" w:hAnsi="微软雅黑"/>
           <w:color w:val="008000"/>
           <w:sz w:val="23"/>
           <w:szCs w:val="23"/>
@@ -9078,7 +9062,7 @@
       </w:r>
       <w:r>
         <w:rPr>
-          <w:rFonts w:ascii="microsoft yahei" w:hAnsi="microsoft yahei"/>
+          <w:rFonts w:ascii="微软雅黑" w:hAnsi="微软雅黑"/>
           <w:color w:val="008000"/>
           <w:sz w:val="23"/>
           <w:szCs w:val="23"/>
@@ -9288,7 +9272,7 @@
     <w:p>
       <w:pPr>
         <w:rPr>
-          <w:rFonts w:ascii="microsoft yahei" w:eastAsia="宋体" w:hAnsi="microsoft yahei" w:hint="eastAsia"/>
+          <w:rFonts w:ascii="微软雅黑" w:eastAsia="宋体" w:hAnsi="微软雅黑"/>
           <w:color w:val="555555"/>
           <w:sz w:val="23"/>
           <w:szCs w:val="23"/>
@@ -9296,7 +9280,7 @@
       </w:pPr>
       <w:r>
         <w:rPr>
-          <w:rFonts w:ascii="microsoft yahei" w:hAnsi="microsoft yahei"/>
+          <w:rFonts w:ascii="微软雅黑" w:hAnsi="微软雅黑"/>
           <w:color w:val="800080"/>
           <w:sz w:val="23"/>
           <w:szCs w:val="23"/>
@@ -9305,7 +9289,7 @@
       </w:r>
       <w:r>
         <w:rPr>
-          <w:rFonts w:ascii="microsoft yahei" w:hAnsi="microsoft yahei"/>
+          <w:rFonts w:ascii="微软雅黑" w:hAnsi="微软雅黑"/>
           <w:color w:val="C0C0C0"/>
           <w:sz w:val="23"/>
           <w:szCs w:val="23"/>
@@ -9314,7 +9298,7 @@
       </w:r>
       <w:r>
         <w:rPr>
-          <w:rFonts w:ascii="microsoft yahei" w:hAnsi="microsoft yahei"/>
+          <w:rFonts w:ascii="微软雅黑" w:hAnsi="微软雅黑"/>
           <w:color w:val="555555"/>
           <w:sz w:val="23"/>
           <w:szCs w:val="23"/>
@@ -9323,7 +9307,7 @@
       </w:r>
       <w:r>
         <w:rPr>
-          <w:rFonts w:ascii="microsoft yahei" w:hAnsi="microsoft yahei"/>
+          <w:rFonts w:ascii="微软雅黑" w:hAnsi="微软雅黑"/>
           <w:color w:val="C0C0C0"/>
           <w:sz w:val="23"/>
           <w:szCs w:val="23"/>
@@ -9332,7 +9316,7 @@
       </w:r>
       <w:r>
         <w:rPr>
-          <w:rFonts w:ascii="microsoft yahei" w:hAnsi="microsoft yahei"/>
+          <w:rFonts w:ascii="微软雅黑" w:hAnsi="微软雅黑"/>
           <w:color w:val="555555"/>
           <w:sz w:val="23"/>
           <w:szCs w:val="23"/>
@@ -9485,7 +9469,7 @@
           <w:bottom w:w="15" w:type="dxa"/>
           <w:right w:w="15" w:type="dxa"/>
         </w:tblCellMar>
-        <w:tblLook w:val="04A0"/>
+        <w:tblLook w:val="04A0" w:firstRow="1" w:lastRow="0" w:firstColumn="1" w:lastColumn="0" w:noHBand="0" w:noVBand="1"/>
       </w:tblPr>
       <w:tblGrid>
         <w:gridCol w:w="1501"/>
@@ -10553,6 +10537,7 @@
           <w:sz w:val="23"/>
           <w:szCs w:val="23"/>
         </w:rPr>
+        <w:lastRenderedPageBreak/>
         <w:t>HEADERS</w:t>
       </w:r>
       <w:r>
@@ -10626,7 +10611,6 @@
           <w:sz w:val="23"/>
           <w:szCs w:val="23"/>
         </w:rPr>
-        <w:lastRenderedPageBreak/>
         <w:t xml:space="preserve">    </w:t>
       </w:r>
       <w:r>
@@ -14761,12 +14745,12 @@
     <w:p/>
     <w:p>
       <w:pPr>
-        <w:pStyle w:val="a9"/>
-      </w:pPr>
-    </w:p>
-    <w:p>
-      <w:pPr>
-        <w:pStyle w:val="a9"/>
+        <w:pStyle w:val="ad"/>
+      </w:pPr>
+    </w:p>
+    <w:p>
+      <w:pPr>
+        <w:pStyle w:val="ad"/>
       </w:pPr>
       <w:r>
         <w:rPr>
@@ -14798,7 +14782,7 @@
     </w:p>
     <w:p>
       <w:pPr>
-        <w:pStyle w:val="a6"/>
+        <w:pStyle w:val="a9"/>
         <w:numPr>
           <w:ilvl w:val="0"/>
           <w:numId w:val="22"/>
@@ -14832,7 +14816,7 @@
     </w:p>
     <w:p>
       <w:pPr>
-        <w:pStyle w:val="a6"/>
+        <w:pStyle w:val="a9"/>
         <w:numPr>
           <w:ilvl w:val="0"/>
           <w:numId w:val="22"/>
@@ -14920,7 +14904,7 @@
     </w:p>
     <w:p>
       <w:pPr>
-        <w:pStyle w:val="a6"/>
+        <w:pStyle w:val="a9"/>
         <w:numPr>
           <w:ilvl w:val="0"/>
           <w:numId w:val="22"/>
@@ -14955,7 +14939,7 @@
     </w:p>
     <w:p>
       <w:pPr>
-        <w:pStyle w:val="a6"/>
+        <w:pStyle w:val="a9"/>
         <w:numPr>
           <w:ilvl w:val="0"/>
           <w:numId w:val="22"/>
@@ -15001,7 +14985,7 @@
     </w:p>
     <w:p>
       <w:pPr>
-        <w:pStyle w:val="a6"/>
+        <w:pStyle w:val="a9"/>
         <w:numPr>
           <w:ilvl w:val="0"/>
           <w:numId w:val="22"/>
@@ -15059,7 +15043,7 @@
     </w:p>
     <w:p>
       <w:pPr>
-        <w:pStyle w:val="a6"/>
+        <w:pStyle w:val="a9"/>
         <w:ind w:left="720" w:firstLineChars="0" w:firstLine="0"/>
       </w:pPr>
       <w:r>
@@ -15074,7 +15058,7 @@
     </w:p>
     <w:p>
       <w:pPr>
-        <w:pStyle w:val="a6"/>
+        <w:pStyle w:val="a9"/>
         <w:numPr>
           <w:ilvl w:val="0"/>
           <w:numId w:val="22"/>
@@ -15236,12 +15220,12 @@
     </w:p>
     <w:p>
       <w:pPr>
-        <w:pStyle w:val="a9"/>
-      </w:pPr>
-    </w:p>
-    <w:p>
-      <w:pPr>
-        <w:pStyle w:val="a9"/>
+        <w:pStyle w:val="ad"/>
+      </w:pPr>
+    </w:p>
+    <w:p>
+      <w:pPr>
+        <w:pStyle w:val="ad"/>
       </w:pPr>
       <w:r>
         <w:rPr>
@@ -16401,7 +16385,7 @@
     </w:p>
     <w:p>
       <w:pPr>
-        <w:pStyle w:val="a6"/>
+        <w:pStyle w:val="a9"/>
         <w:numPr>
           <w:ilvl w:val="0"/>
           <w:numId w:val="26"/>
@@ -16440,7 +16424,7 @@
       <w:hyperlink r:id="rId33" w:history="1">
         <w:r>
           <w:rPr>
-            <w:rStyle w:val="ab"/>
+            <w:rStyle w:val="af1"/>
             <w:color w:val="007330"/>
           </w:rPr>
           <w:t>QCloseEvent</w:t>
@@ -16452,7 +16436,7 @@
       <w:hyperlink r:id="rId34" w:anchor="hide" w:history="1">
         <w:r>
           <w:rPr>
-            <w:rStyle w:val="ab"/>
+            <w:rStyle w:val="af1"/>
             <w:color w:val="007330"/>
           </w:rPr>
           <w:t>hidden</w:t>
@@ -16464,7 +16448,7 @@
       <w:hyperlink r:id="rId35" w:anchor="accept" w:history="1">
         <w:r>
           <w:rPr>
-            <w:rStyle w:val="ab"/>
+            <w:rStyle w:val="af1"/>
             <w:color w:val="007330"/>
           </w:rPr>
           <w:t>accepts</w:t>
@@ -16476,7 +16460,7 @@
       <w:hyperlink r:id="rId36" w:anchor="ignore" w:history="1">
         <w:r>
           <w:rPr>
-            <w:rStyle w:val="ab"/>
+            <w:rStyle w:val="af1"/>
             <w:color w:val="007330"/>
           </w:rPr>
           <w:t>ignores</w:t>
@@ -16488,7 +16472,7 @@
       <w:hyperlink r:id="rId37" w:anchor="closeEvent" w:history="1">
         <w:r>
           <w:rPr>
-            <w:rStyle w:val="ab"/>
+            <w:rStyle w:val="af1"/>
             <w:color w:val="007330"/>
           </w:rPr>
           <w:t>QWidget::closeEvent</w:t>
@@ -16506,7 +16490,7 @@
       <w:hyperlink r:id="rId38" w:anchor="WidgetAttribute-enum" w:history="1">
         <w:r>
           <w:rPr>
-            <w:rStyle w:val="ab"/>
+            <w:rStyle w:val="af1"/>
             <w:color w:val="007330"/>
           </w:rPr>
           <w:t>Qt::WA_DeleteOnClose</w:t>
@@ -16518,7 +16502,7 @@
     </w:p>
     <w:p>
       <w:pPr>
-        <w:pStyle w:val="a6"/>
+        <w:pStyle w:val="a9"/>
         <w:numPr>
           <w:ilvl w:val="0"/>
           <w:numId w:val="26"/>
@@ -16544,7 +16528,7 @@
       <w:hyperlink r:id="rId39" w:anchor="WidgetAttribute-enum" w:history="1">
         <w:r>
           <w:rPr>
-            <w:rStyle w:val="ab"/>
+            <w:rStyle w:val="af1"/>
             <w:color w:val="007330"/>
           </w:rPr>
           <w:t>Qt::WA_QuitOnClose</w:t>
@@ -16568,7 +16552,7 @@
     </w:p>
     <w:p>
       <w:pPr>
-        <w:pStyle w:val="a6"/>
+        <w:pStyle w:val="a9"/>
         <w:ind w:left="1605" w:firstLineChars="0" w:firstLine="0"/>
       </w:pPr>
       <w:r>
@@ -16586,7 +16570,7 @@
       <w:hyperlink r:id="rId40" w:anchor="lastWindowClosed" w:history="1">
         <w:r>
           <w:rPr>
-            <w:rStyle w:val="ab"/>
+            <w:rStyle w:val="af1"/>
             <w:color w:val="007330"/>
           </w:rPr>
           <w:t>QApplication::lastWindowClosed</w:t>
@@ -16604,7 +16588,7 @@
     </w:p>
     <w:p>
       <w:pPr>
-        <w:pStyle w:val="a6"/>
+        <w:pStyle w:val="a9"/>
         <w:ind w:left="1605" w:firstLineChars="0" w:firstLine="0"/>
       </w:pPr>
       <w:r>
@@ -16654,7 +16638,7 @@
     </w:p>
     <w:p>
       <w:pPr>
-        <w:pStyle w:val="a6"/>
+        <w:pStyle w:val="a9"/>
         <w:ind w:left="1605" w:firstLineChars="150" w:firstLine="360"/>
       </w:pPr>
       <w:r>
@@ -16666,12 +16650,12 @@
     </w:p>
     <w:p>
       <w:pPr>
-        <w:pStyle w:val="a9"/>
-      </w:pPr>
-    </w:p>
-    <w:p>
-      <w:pPr>
-        <w:pStyle w:val="a9"/>
+        <w:pStyle w:val="ad"/>
+      </w:pPr>
+    </w:p>
+    <w:p>
+      <w:pPr>
+        <w:pStyle w:val="ad"/>
       </w:pPr>
       <w:r>
         <w:rPr>
@@ -17779,7 +17763,7 @@
       </w:r>
       <w:r>
         <w:rPr>
-          <w:rStyle w:val="ab"/>
+          <w:rStyle w:val="af1"/>
           <w:b/>
           <w:bCs/>
           <w:color w:val="007330"/>
@@ -18104,7 +18088,7 @@
           <w:bottom w:w="15" w:type="dxa"/>
           <w:right w:w="15" w:type="dxa"/>
         </w:tblCellMar>
-        <w:tblLook w:val="04A0"/>
+        <w:tblLook w:val="04A0" w:firstRow="1" w:lastRow="0" w:firstColumn="1" w:lastColumn="0" w:noHBand="0" w:noVBand="1"/>
       </w:tblPr>
       <w:tblGrid>
         <w:gridCol w:w="1711"/>
@@ -18131,7 +18115,7 @@
             <w:hyperlink r:id="rId41" w:history="1">
               <w:r>
                 <w:rPr>
-                  <w:rStyle w:val="ab"/>
+                  <w:rStyle w:val="af1"/>
                   <w:rFonts w:ascii="Times New Roman" w:hAnsi="Times New Roman" w:cs="Times New Roman"/>
                   <w:b/>
                   <w:bCs/>
@@ -18186,7 +18170,7 @@
             <w:hyperlink r:id="rId42" w:history="1">
               <w:r>
                 <w:rPr>
-                  <w:rStyle w:val="ab"/>
+                  <w:rStyle w:val="af1"/>
                   <w:rFonts w:ascii="Times New Roman" w:hAnsi="Times New Roman" w:cs="Times New Roman"/>
                   <w:b/>
                   <w:bCs/>
@@ -18241,7 +18225,7 @@
             <w:hyperlink r:id="rId43" w:history="1">
               <w:r>
                 <w:rPr>
-                  <w:rStyle w:val="ab"/>
+                  <w:rStyle w:val="af1"/>
                   <w:rFonts w:ascii="Times New Roman" w:hAnsi="Times New Roman" w:cs="Times New Roman"/>
                   <w:b/>
                   <w:bCs/>
@@ -18296,7 +18280,7 @@
             <w:hyperlink r:id="rId44" w:history="1">
               <w:r>
                 <w:rPr>
-                  <w:rStyle w:val="ab"/>
+                  <w:rStyle w:val="af1"/>
                   <w:rFonts w:ascii="Times New Roman" w:hAnsi="Times New Roman" w:cs="Times New Roman"/>
                   <w:b/>
                   <w:bCs/>
@@ -18375,7 +18359,7 @@
             <w:hyperlink r:id="rId45" w:history="1">
               <w:r>
                 <w:rPr>
-                  <w:rStyle w:val="ab"/>
+                  <w:rStyle w:val="af1"/>
                   <w:rFonts w:ascii="Times New Roman" w:hAnsi="Times New Roman" w:cs="Times New Roman"/>
                   <w:b/>
                   <w:bCs/>
@@ -18430,7 +18414,7 @@
             <w:hyperlink r:id="rId46" w:history="1">
               <w:r>
                 <w:rPr>
-                  <w:rStyle w:val="ab"/>
+                  <w:rStyle w:val="af1"/>
                   <w:rFonts w:ascii="Times New Roman" w:hAnsi="Times New Roman" w:cs="Times New Roman"/>
                   <w:b/>
                   <w:bCs/>
@@ -18485,7 +18469,7 @@
             <w:hyperlink r:id="rId47" w:history="1">
               <w:r>
                 <w:rPr>
-                  <w:rStyle w:val="ab"/>
+                  <w:rStyle w:val="af1"/>
                   <w:rFonts w:ascii="Times New Roman" w:hAnsi="Times New Roman" w:cs="Times New Roman"/>
                   <w:b/>
                   <w:bCs/>
@@ -19665,12 +19649,12 @@
     </w:p>
     <w:p>
       <w:pPr>
-        <w:pStyle w:val="a9"/>
-      </w:pPr>
-    </w:p>
-    <w:p>
-      <w:pPr>
-        <w:pStyle w:val="a9"/>
+        <w:pStyle w:val="ad"/>
+      </w:pPr>
+    </w:p>
+    <w:p>
+      <w:pPr>
+        <w:pStyle w:val="ad"/>
       </w:pPr>
       <w:r>
         <w:rPr>
@@ -19785,174 +19769,36 @@
     </w:p>
     <w:p>
       <w:pPr>
+        <w:ind w:left="425" w:firstLine="415"/>
+      </w:pPr>
+      <w:r>
+        <w:t>apt-get install libgl1-mesa-dev</w:t>
+      </w:r>
+      <w:r>
+        <w:t xml:space="preserve"> </w:t>
+      </w:r>
+    </w:p>
+    <w:p>
+      <w:pPr>
         <w:ind w:left="425"/>
-      </w:pPr>
-      <w:r>
-        <w:t>sudo apt-get install libgl1-mesa-dev</w:t>
-      </w:r>
-    </w:p>
-    <w:p/>
-    <w:p>
-      <w:pPr>
-        <w:ind w:left="425"/>
-      </w:pPr>
-      <w:r>
-        <w:rPr>
-          <w:rFonts w:hint="eastAsia"/>
-        </w:rPr>
-        <w:t>（</w:t>
-      </w:r>
-      <w:r>
-        <w:rPr>
-          <w:rFonts w:hint="eastAsia"/>
-        </w:rPr>
-        <w:t>2</w:t>
-      </w:r>
-      <w:r>
-        <w:rPr>
-          <w:rFonts w:hint="eastAsia"/>
-        </w:rPr>
-        <w:t>）一种是装了，但是路径不对，那么就配置一下路径：</w:t>
-      </w:r>
-    </w:p>
-    <w:p>
-      <w:pPr>
-        <w:ind w:left="425"/>
-      </w:pPr>
-    </w:p>
-    <w:p>
-      <w:pPr>
-        <w:ind w:left="425"/>
-      </w:pPr>
-      <w:r>
-        <w:t>$ locate libGL</w:t>
-      </w:r>
-    </w:p>
-    <w:p>
-      <w:pPr>
-        <w:ind w:left="425"/>
-      </w:pPr>
-      <w:r>
-        <w:t>/usr/lib/i386-linux-gnu/mesa/libGL.so.1</w:t>
-      </w:r>
-    </w:p>
-    <w:p>
-      <w:pPr>
-        <w:ind w:left="425"/>
-      </w:pPr>
-      <w:r>
-        <w:t>/usr/lib/i386-linux-gnu/mesa/libGL.so.1.2.0</w:t>
-      </w:r>
-    </w:p>
-    <w:p>
-      <w:pPr>
-        <w:ind w:left="425"/>
-      </w:pPr>
-      <w:r>
-        <w:t>/usr/lib/x86_64-linux-gnu/libGLEW.so.1.10</w:t>
-      </w:r>
-    </w:p>
-    <w:p>
-      <w:pPr>
-        <w:ind w:left="425"/>
-      </w:pPr>
-      <w:r>
-        <w:t>/usr/lib/x86_64-linux-gnu/libGLEW.so.1.10.0</w:t>
-      </w:r>
-    </w:p>
-    <w:p>
-      <w:pPr>
-        <w:ind w:left="425"/>
-      </w:pPr>
-      <w:r>
-        <w:t>/usr/lib/x86_64-linux-gnu/libGLEWmx.so.1.10</w:t>
-      </w:r>
-    </w:p>
-    <w:p>
-      <w:pPr>
-        <w:ind w:left="425"/>
-      </w:pPr>
-      <w:r>
-        <w:t>/usr/lib/x86_64-linux-gnu/libGLEWmx.so.1.10.0</w:t>
-      </w:r>
-    </w:p>
-    <w:p>
-      <w:pPr>
-        <w:ind w:left="425"/>
-      </w:pPr>
-      <w:r>
-        <w:t>/usr/lib/x86_64-linux-gnu/libGLU.so.1</w:t>
-      </w:r>
-    </w:p>
-    <w:p>
-      <w:pPr>
-        <w:ind w:left="425"/>
-      </w:pPr>
-      <w:r>
-        <w:t>/usr/lib/x86_64-linux-gnu/libGLU.so.1.3.1</w:t>
-      </w:r>
-    </w:p>
-    <w:p>
-      <w:pPr>
-        <w:ind w:left="425"/>
-      </w:pPr>
-      <w:r>
-        <w:t>/usr/lib/x86_64-linux-gnu/mesa/libGL.so.1</w:t>
-      </w:r>
-    </w:p>
-    <w:p>
-      <w:pPr>
-        <w:ind w:left="425"/>
-      </w:pPr>
-      <w:r>
-        <w:t>/usr/lib/x86_64-linux-gnu/mesa/libGL.so.1.2.0</w:t>
-      </w:r>
-    </w:p>
-    <w:p>
-      <w:pPr>
-        <w:ind w:left="425"/>
-      </w:pPr>
-      <w:r>
-        <w:t>/usr/lib/x86_64-linux-gnu/mesa-egl/libGLESv2.so.2</w:t>
-      </w:r>
-    </w:p>
-    <w:p>
-      <w:pPr>
-        <w:ind w:left="425"/>
-      </w:pPr>
-      <w:r>
-        <w:t>/usr/lib/x86_64-linux-gnu/mesa-egl/libGLESv2.so.2.0.0</w:t>
-      </w:r>
-    </w:p>
-    <w:p>
-      <w:pPr>
-        <w:ind w:left="425"/>
-      </w:pPr>
-      <w:r>
-        <w:t>$ sudo ln -s /usr/lib/x86_64-linux-gnu/mesa/libGL.so.1 /usr/lib/libGL.so</w:t>
-      </w:r>
-    </w:p>
-    <w:p>
-      <w:pPr>
-        <w:ind w:left="425"/>
-      </w:pPr>
-      <w:r>
-        <w:rPr>
-          <w:rFonts w:hint="eastAsia"/>
-        </w:rPr>
-        <w:t>（放着</w:t>
-      </w:r>
-      <w:r>
-        <w:t>放入其它该工程可以找到</w:t>
-      </w:r>
-      <w:r>
-        <w:rPr>
-          <w:rFonts w:hint="eastAsia"/>
-        </w:rPr>
-        <w:t>库</w:t>
-      </w:r>
-      <w:r>
-        <w:t>的地方</w:t>
+        <w:rPr>
+          <w:rFonts w:hint="eastAsia"/>
+        </w:rPr>
+      </w:pPr>
+      <w:r>
+        <w:rPr>
+          <w:rFonts w:hint="eastAsia"/>
+        </w:rPr>
+        <w:t>或者</w:t>
+      </w:r>
+      <w:r>
+        <w:rPr>
+          <w:rFonts w:hint="eastAsia"/>
+        </w:rPr>
+        <w:t>y</w:t>
+      </w:r>
+      <w:r>
+        <w:t>um install mesa-libGL</w:t>
       </w:r>
       <w:bookmarkStart w:id="32" w:name="_GoBack"/>
       <w:bookmarkEnd w:id="32"/>
@@ -19960,18 +19806,188 @@
         <w:rPr>
           <w:rFonts w:hint="eastAsia"/>
         </w:rPr>
+        <w:t xml:space="preserve"> </w:t>
+      </w:r>
+    </w:p>
+    <w:p/>
+    <w:p>
+      <w:pPr>
+        <w:ind w:left="425"/>
+      </w:pPr>
+      <w:r>
+        <w:rPr>
+          <w:rFonts w:hint="eastAsia"/>
+        </w:rPr>
+        <w:t>（</w:t>
+      </w:r>
+      <w:r>
+        <w:rPr>
+          <w:rFonts w:hint="eastAsia"/>
+        </w:rPr>
+        <w:t>2</w:t>
+      </w:r>
+      <w:r>
+        <w:rPr>
+          <w:rFonts w:hint="eastAsia"/>
+        </w:rPr>
+        <w:t>）一种是装了，但是路径不对，那么就配置一下路径：</w:t>
+      </w:r>
+    </w:p>
+    <w:p>
+      <w:pPr>
+        <w:ind w:left="425"/>
+      </w:pPr>
+    </w:p>
+    <w:p>
+      <w:pPr>
+        <w:ind w:left="425"/>
+      </w:pPr>
+      <w:r>
+        <w:t>$ locate libGL</w:t>
+      </w:r>
+    </w:p>
+    <w:p>
+      <w:pPr>
+        <w:ind w:left="425"/>
+      </w:pPr>
+      <w:r>
+        <w:t>/usr/lib/i386-linux-gnu/mesa/libGL.so.1</w:t>
+      </w:r>
+    </w:p>
+    <w:p>
+      <w:pPr>
+        <w:ind w:left="425"/>
+      </w:pPr>
+      <w:r>
+        <w:t>/usr/lib/i386-linux-gnu/mesa/libGL.so.1.2.0</w:t>
+      </w:r>
+    </w:p>
+    <w:p>
+      <w:pPr>
+        <w:ind w:left="425"/>
+      </w:pPr>
+      <w:r>
+        <w:t>/usr/lib/x86_64-linux-gnu/libGLEW.so.1.10</w:t>
+      </w:r>
+    </w:p>
+    <w:p>
+      <w:pPr>
+        <w:ind w:left="425"/>
+      </w:pPr>
+      <w:r>
+        <w:t>/usr/lib/x86_64-linux-gnu/libGLEW.so.1.10.0</w:t>
+      </w:r>
+    </w:p>
+    <w:p>
+      <w:pPr>
+        <w:ind w:left="425"/>
+      </w:pPr>
+      <w:r>
+        <w:t>/usr/lib/x86_64-linux-gnu/libGLEWmx.so.1.10</w:t>
+      </w:r>
+    </w:p>
+    <w:p>
+      <w:pPr>
+        <w:ind w:left="425"/>
+      </w:pPr>
+      <w:r>
+        <w:t>/usr/lib/x86_64-linux-gnu/libGLEWmx.so.1.10.0</w:t>
+      </w:r>
+    </w:p>
+    <w:p>
+      <w:pPr>
+        <w:ind w:left="425"/>
+      </w:pPr>
+      <w:r>
+        <w:t>/usr/lib/x86_64-linux-gnu/libGLU.so.1</w:t>
+      </w:r>
+    </w:p>
+    <w:p>
+      <w:pPr>
+        <w:ind w:left="425"/>
+      </w:pPr>
+      <w:r>
+        <w:t>/usr/lib/x86_64-linux-gnu/libGLU.so.1.3.1</w:t>
+      </w:r>
+    </w:p>
+    <w:p>
+      <w:pPr>
+        <w:ind w:left="425"/>
+      </w:pPr>
+      <w:r>
+        <w:t>/usr/lib/x86_64-linux-gnu/mesa/libGL.so.1</w:t>
+      </w:r>
+    </w:p>
+    <w:p>
+      <w:pPr>
+        <w:ind w:left="425"/>
+      </w:pPr>
+      <w:r>
+        <w:t>/usr/lib/x86_64-linux-gnu/mesa/libGL.so.1.2.0</w:t>
+      </w:r>
+    </w:p>
+    <w:p>
+      <w:pPr>
+        <w:ind w:left="425"/>
+      </w:pPr>
+      <w:r>
+        <w:t>/usr/lib/x86_64-linux-gnu/mesa-egl/libGLESv2.so.2</w:t>
+      </w:r>
+    </w:p>
+    <w:p>
+      <w:pPr>
+        <w:ind w:left="425"/>
+      </w:pPr>
+      <w:r>
+        <w:t>/usr/lib/x86_64-linux-gnu/mesa-egl/libGLESv2.so.2.0.0</w:t>
+      </w:r>
+    </w:p>
+    <w:p>
+      <w:pPr>
+        <w:ind w:left="425"/>
+      </w:pPr>
+      <w:r>
+        <w:t>$ sudo ln -s /usr/lib/x86_64-linux-gnu/mesa/libGL.so.1 /usr/lib/libGL.so</w:t>
+      </w:r>
+    </w:p>
+    <w:p>
+      <w:pPr>
+        <w:ind w:left="425"/>
+      </w:pPr>
+      <w:r>
+        <w:rPr>
+          <w:rFonts w:hint="eastAsia"/>
+        </w:rPr>
+        <w:t>（放着</w:t>
+      </w:r>
+      <w:r>
+        <w:t>放入其它该工程可以找到</w:t>
+      </w:r>
+      <w:r>
+        <w:rPr>
+          <w:rFonts w:hint="eastAsia"/>
+        </w:rPr>
+        <w:t>库</w:t>
+      </w:r>
+      <w:r>
+        <w:t>的地方</w:t>
+      </w:r>
+      <w:r>
+        <w:rPr>
+          <w:rFonts w:hint="eastAsia"/>
+        </w:rPr>
         <w:t>）</w:t>
       </w:r>
     </w:p>
     <w:p>
       <w:pPr>
-        <w:pStyle w:val="a9"/>
+        <w:pStyle w:val="ad"/>
         <w:jc w:val="both"/>
       </w:pPr>
     </w:p>
     <w:p>
       <w:pPr>
-        <w:pStyle w:val="a9"/>
+        <w:pStyle w:val="ad"/>
       </w:pPr>
       <w:r>
         <w:rPr>
@@ -20089,6 +20105,7 @@
           <w:szCs w:val="20"/>
           <w:shd w:val="clear" w:color="auto" w:fill="FFFFFF"/>
         </w:rPr>
+        <w:lastRenderedPageBreak/>
         <w:t>        time = new QTimer();</w:t>
       </w:r>
       <w:r>
@@ -20108,7 +20125,6 @@
           <w:szCs w:val="20"/>
           <w:shd w:val="clear" w:color="auto" w:fill="FFFFFF"/>
         </w:rPr>
-        <w:lastRenderedPageBreak/>
         <w:t>        time-&gt;start(1000);</w:t>
       </w:r>
       <w:r>
@@ -20771,7 +20787,7 @@
       <w:pPr>
         <w:ind w:firstLine="480"/>
         <w:rPr>
-          <w:rFonts w:ascii="NSimSun" w:hAnsi="NSimSun" w:cs="NSimSun"/>
+          <w:rFonts w:ascii="新宋体" w:hAnsi="新宋体" w:cs="新宋体"/>
           <w:color w:val="000000"/>
           <w:kern w:val="0"/>
           <w:sz w:val="19"/>
@@ -20800,7 +20816,7 @@
       </w:r>
       <w:r>
         <w:rPr>
-          <w:rFonts w:ascii="NSimSun" w:hAnsi="NSimSun" w:cs="NSimSun"/>
+          <w:rFonts w:ascii="新宋体" w:hAnsi="新宋体" w:cs="新宋体"/>
           <w:color w:val="000000"/>
           <w:kern w:val="0"/>
           <w:sz w:val="19"/>
@@ -20810,7 +20826,7 @@
       </w:r>
       <w:r>
         <w:rPr>
-          <w:rFonts w:ascii="NSimSun" w:hAnsi="NSimSun" w:cs="NSimSun" w:hint="eastAsia"/>
+          <w:rFonts w:ascii="新宋体" w:hAnsi="新宋体" w:cs="新宋体" w:hint="eastAsia"/>
           <w:color w:val="000000"/>
           <w:kern w:val="0"/>
           <w:sz w:val="19"/>
@@ -20820,7 +20836,7 @@
       </w:r>
       <w:r>
         <w:rPr>
-          <w:rFonts w:ascii="NSimSun" w:hAnsi="NSimSun" w:cs="NSimSun" w:hint="eastAsia"/>
+          <w:rFonts w:ascii="新宋体" w:hAnsi="新宋体" w:cs="新宋体" w:hint="eastAsia"/>
           <w:color w:val="000000"/>
           <w:kern w:val="0"/>
           <w:sz w:val="19"/>
@@ -20830,7 +20846,7 @@
       </w:r>
       <w:r>
         <w:rPr>
-          <w:rFonts w:ascii="NSimSun" w:hAnsi="NSimSun" w:cs="NSimSun" w:hint="eastAsia"/>
+          <w:rFonts w:ascii="新宋体" w:hAnsi="新宋体" w:cs="新宋体" w:hint="eastAsia"/>
           <w:color w:val="000000"/>
           <w:kern w:val="0"/>
           <w:sz w:val="19"/>
@@ -20840,7 +20856,7 @@
       </w:r>
       <w:r>
         <w:rPr>
-          <w:rFonts w:ascii="NSimSun" w:hAnsi="NSimSun" w:cs="NSimSun" w:hint="eastAsia"/>
+          <w:rFonts w:ascii="新宋体" w:hAnsi="新宋体" w:cs="新宋体" w:hint="eastAsia"/>
           <w:color w:val="000000"/>
           <w:kern w:val="0"/>
           <w:sz w:val="19"/>
@@ -20850,7 +20866,7 @@
       </w:r>
       <w:r>
         <w:rPr>
-          <w:rFonts w:ascii="NSimSun" w:hAnsi="NSimSun" w:cs="NSimSun" w:hint="eastAsia"/>
+          <w:rFonts w:ascii="新宋体" w:hAnsi="新宋体" w:cs="新宋体" w:hint="eastAsia"/>
           <w:color w:val="000000"/>
           <w:kern w:val="0"/>
           <w:sz w:val="19"/>
@@ -20860,7 +20876,7 @@
       </w:r>
       <w:r>
         <w:rPr>
-          <w:rFonts w:ascii="NSimSun" w:hAnsi="NSimSun" w:cs="NSimSun" w:hint="eastAsia"/>
+          <w:rFonts w:ascii="新宋体" w:hAnsi="新宋体" w:cs="新宋体" w:hint="eastAsia"/>
           <w:color w:val="000000"/>
           <w:kern w:val="0"/>
           <w:sz w:val="19"/>
@@ -20870,7 +20886,7 @@
       </w:r>
       <w:r>
         <w:rPr>
-          <w:rFonts w:ascii="NSimSun" w:hAnsi="NSimSun" w:cs="NSimSun" w:hint="eastAsia"/>
+          <w:rFonts w:ascii="新宋体" w:hAnsi="新宋体" w:cs="新宋体" w:hint="eastAsia"/>
           <w:color w:val="000000"/>
           <w:kern w:val="0"/>
           <w:sz w:val="19"/>
@@ -20880,7 +20896,7 @@
       </w:r>
       <w:r>
         <w:rPr>
-          <w:rFonts w:ascii="NSimSun" w:hAnsi="NSimSun" w:cs="NSimSun" w:hint="eastAsia"/>
+          <w:rFonts w:ascii="新宋体" w:hAnsi="新宋体" w:cs="新宋体" w:hint="eastAsia"/>
           <w:color w:val="000000"/>
           <w:kern w:val="0"/>
           <w:sz w:val="19"/>
@@ -20890,7 +20906,7 @@
       </w:r>
       <w:r>
         <w:rPr>
-          <w:rFonts w:ascii="NSimSun" w:hAnsi="NSimSun" w:cs="NSimSun" w:hint="eastAsia"/>
+          <w:rFonts w:ascii="新宋体" w:hAnsi="新宋体" w:cs="新宋体" w:hint="eastAsia"/>
           <w:color w:val="000000"/>
           <w:kern w:val="0"/>
           <w:sz w:val="19"/>
@@ -20900,7 +20916,7 @@
       </w:r>
       <w:r>
         <w:rPr>
-          <w:rFonts w:ascii="NSimSun" w:hAnsi="NSimSun" w:cs="NSimSun" w:hint="eastAsia"/>
+          <w:rFonts w:ascii="新宋体" w:hAnsi="新宋体" w:cs="新宋体" w:hint="eastAsia"/>
           <w:color w:val="000000"/>
           <w:kern w:val="0"/>
           <w:sz w:val="19"/>
@@ -20910,7 +20926,7 @@
       </w:r>
       <w:r>
         <w:rPr>
-          <w:rFonts w:ascii="NSimSun" w:hAnsi="NSimSun" w:cs="NSimSun" w:hint="eastAsia"/>
+          <w:rFonts w:ascii="新宋体" w:hAnsi="新宋体" w:cs="新宋体" w:hint="eastAsia"/>
           <w:color w:val="000000"/>
           <w:kern w:val="0"/>
           <w:sz w:val="19"/>
@@ -20920,7 +20936,7 @@
       </w:r>
       <w:r>
         <w:rPr>
-          <w:rFonts w:ascii="NSimSun" w:hAnsi="NSimSun" w:cs="NSimSun" w:hint="eastAsia"/>
+          <w:rFonts w:ascii="新宋体" w:hAnsi="新宋体" w:cs="新宋体" w:hint="eastAsia"/>
           <w:color w:val="000000"/>
           <w:kern w:val="0"/>
           <w:sz w:val="19"/>
@@ -20933,7 +20949,7 @@
       <w:pPr>
         <w:ind w:firstLine="480"/>
         <w:rPr>
-          <w:rFonts w:ascii="NSimSun" w:hAnsi="NSimSun" w:cs="NSimSun"/>
+          <w:rFonts w:ascii="新宋体" w:hAnsi="新宋体" w:cs="新宋体"/>
           <w:color w:val="000000"/>
           <w:kern w:val="0"/>
           <w:sz w:val="19"/>
@@ -20942,7 +20958,7 @@
       </w:pPr>
       <w:r>
         <w:rPr>
-          <w:rFonts w:ascii="NSimSun" w:hAnsi="NSimSun" w:cs="NSimSun" w:hint="eastAsia"/>
+          <w:rFonts w:ascii="新宋体" w:hAnsi="新宋体" w:cs="新宋体" w:hint="eastAsia"/>
           <w:color w:val="000000"/>
           <w:kern w:val="0"/>
           <w:sz w:val="19"/>
@@ -20955,7 +20971,7 @@
       <w:pPr>
         <w:ind w:firstLine="480"/>
         <w:rPr>
-          <w:rFonts w:ascii="NSimSun" w:hAnsi="NSimSun" w:cs="NSimSun"/>
+          <w:rFonts w:ascii="新宋体" w:hAnsi="新宋体" w:cs="新宋体"/>
           <w:color w:val="000000"/>
           <w:kern w:val="0"/>
           <w:sz w:val="19"/>
@@ -20964,7 +20980,7 @@
       </w:pPr>
       <w:r>
         <w:rPr>
-          <w:rFonts w:ascii="NSimSun" w:hAnsi="NSimSun" w:cs="NSimSun" w:hint="eastAsia"/>
+          <w:rFonts w:ascii="新宋体" w:hAnsi="新宋体" w:cs="新宋体" w:hint="eastAsia"/>
           <w:color w:val="000000"/>
           <w:kern w:val="0"/>
           <w:sz w:val="19"/>
@@ -20974,7 +20990,7 @@
       </w:r>
       <w:r>
         <w:rPr>
-          <w:rFonts w:ascii="NSimSun" w:hAnsi="NSimSun" w:cs="NSimSun"/>
+          <w:rFonts w:ascii="新宋体" w:hAnsi="新宋体" w:cs="新宋体"/>
           <w:color w:val="000000"/>
           <w:kern w:val="0"/>
           <w:sz w:val="19"/>
@@ -20984,7 +21000,7 @@
       </w:r>
       <w:r>
         <w:rPr>
-          <w:rFonts w:ascii="NSimSun" w:hAnsi="NSimSun" w:cs="NSimSun" w:hint="eastAsia"/>
+          <w:rFonts w:ascii="新宋体" w:hAnsi="新宋体" w:cs="新宋体" w:hint="eastAsia"/>
           <w:color w:val="000000"/>
           <w:kern w:val="0"/>
           <w:sz w:val="19"/>
@@ -20994,7 +21010,7 @@
       </w:r>
       <w:r>
         <w:rPr>
-          <w:rFonts w:ascii="NSimSun" w:hAnsi="NSimSun" w:cs="NSimSun"/>
+          <w:rFonts w:ascii="新宋体" w:hAnsi="新宋体" w:cs="新宋体"/>
           <w:color w:val="000000"/>
           <w:kern w:val="0"/>
           <w:sz w:val="19"/>
@@ -21004,7 +21020,7 @@
       </w:r>
       <w:r>
         <w:rPr>
-          <w:rFonts w:ascii="NSimSun" w:hAnsi="NSimSun" w:cs="NSimSun" w:hint="eastAsia"/>
+          <w:rFonts w:ascii="新宋体" w:hAnsi="新宋体" w:cs="新宋体" w:hint="eastAsia"/>
           <w:color w:val="000000"/>
           <w:kern w:val="0"/>
           <w:sz w:val="19"/>
@@ -21014,7 +21030,7 @@
       </w:r>
       <w:r>
         <w:rPr>
-          <w:rFonts w:ascii="NSimSun" w:hAnsi="NSimSun" w:cs="NSimSun"/>
+          <w:rFonts w:ascii="新宋体" w:hAnsi="新宋体" w:cs="新宋体"/>
           <w:color w:val="000000"/>
           <w:kern w:val="0"/>
           <w:sz w:val="19"/>
@@ -21024,7 +21040,7 @@
       </w:r>
       <w:r>
         <w:rPr>
-          <w:rFonts w:ascii="NSimSun" w:hAnsi="NSimSun" w:cs="NSimSun"/>
+          <w:rFonts w:ascii="新宋体" w:hAnsi="新宋体" w:cs="新宋体"/>
           <w:color w:val="000000"/>
           <w:kern w:val="0"/>
           <w:sz w:val="19"/>
@@ -21034,7 +21050,7 @@
       </w:r>
       <w:r>
         <w:rPr>
-          <w:rFonts w:ascii="NSimSun" w:hAnsi="NSimSun" w:cs="NSimSun"/>
+          <w:rFonts w:ascii="新宋体" w:hAnsi="新宋体" w:cs="新宋体"/>
           <w:color w:val="000000"/>
           <w:kern w:val="0"/>
           <w:sz w:val="19"/>
@@ -21044,7 +21060,7 @@
       </w:r>
       <w:r>
         <w:rPr>
-          <w:rFonts w:ascii="NSimSun" w:hAnsi="NSimSun" w:cs="NSimSun"/>
+          <w:rFonts w:ascii="新宋体" w:hAnsi="新宋体" w:cs="新宋体"/>
           <w:color w:val="000000"/>
           <w:kern w:val="0"/>
           <w:sz w:val="19"/>
@@ -21054,7 +21070,7 @@
       </w:r>
       <w:r>
         <w:rPr>
-          <w:rFonts w:ascii="NSimSun" w:hAnsi="NSimSun" w:cs="NSimSun"/>
+          <w:rFonts w:ascii="新宋体" w:hAnsi="新宋体" w:cs="新宋体"/>
           <w:color w:val="000000"/>
           <w:kern w:val="0"/>
           <w:sz w:val="19"/>
@@ -21064,7 +21080,7 @@
       </w:r>
       <w:r>
         <w:rPr>
-          <w:rFonts w:ascii="NSimSun" w:hAnsi="NSimSun" w:cs="NSimSun"/>
+          <w:rFonts w:ascii="新宋体" w:hAnsi="新宋体" w:cs="新宋体"/>
           <w:color w:val="000000"/>
           <w:kern w:val="0"/>
           <w:sz w:val="19"/>
@@ -21074,7 +21090,7 @@
       </w:r>
       <w:r>
         <w:rPr>
-          <w:rFonts w:ascii="NSimSun" w:hAnsi="NSimSun" w:cs="NSimSun"/>
+          <w:rFonts w:ascii="新宋体" w:hAnsi="新宋体" w:cs="新宋体"/>
           <w:color w:val="000000"/>
           <w:kern w:val="0"/>
           <w:sz w:val="19"/>
@@ -21084,7 +21100,7 @@
       </w:r>
       <w:r>
         <w:rPr>
-          <w:rFonts w:ascii="NSimSun" w:hAnsi="NSimSun" w:cs="NSimSun"/>
+          <w:rFonts w:ascii="新宋体" w:hAnsi="新宋体" w:cs="新宋体"/>
           <w:color w:val="000000"/>
           <w:kern w:val="0"/>
           <w:sz w:val="19"/>
@@ -21094,7 +21110,7 @@
       </w:r>
       <w:r>
         <w:rPr>
-          <w:rFonts w:ascii="NSimSun" w:hAnsi="NSimSun" w:cs="NSimSun" w:hint="eastAsia"/>
+          <w:rFonts w:ascii="新宋体" w:hAnsi="新宋体" w:cs="新宋体" w:hint="eastAsia"/>
           <w:color w:val="000000"/>
           <w:kern w:val="0"/>
           <w:sz w:val="19"/>
@@ -21104,7 +21120,7 @@
       </w:r>
       <w:r>
         <w:rPr>
-          <w:rFonts w:ascii="NSimSun" w:hAnsi="NSimSun" w:cs="NSimSun"/>
+          <w:rFonts w:ascii="新宋体" w:hAnsi="新宋体" w:cs="新宋体"/>
           <w:color w:val="000000"/>
           <w:kern w:val="0"/>
           <w:sz w:val="19"/>
@@ -21114,7 +21130,7 @@
       </w:r>
       <w:r>
         <w:rPr>
-          <w:rFonts w:ascii="NSimSun" w:hAnsi="NSimSun" w:cs="NSimSun"/>
+          <w:rFonts w:ascii="新宋体" w:hAnsi="新宋体" w:cs="新宋体"/>
           <w:color w:val="000000"/>
           <w:kern w:val="0"/>
           <w:sz w:val="19"/>
@@ -21124,7 +21140,7 @@
       </w:r>
       <w:r>
         <w:rPr>
-          <w:rFonts w:ascii="NSimSun" w:hAnsi="NSimSun" w:cs="NSimSun"/>
+          <w:rFonts w:ascii="新宋体" w:hAnsi="新宋体" w:cs="新宋体"/>
           <w:color w:val="000000"/>
           <w:kern w:val="0"/>
           <w:sz w:val="19"/>
@@ -21134,7 +21150,7 @@
       </w:r>
       <w:r>
         <w:rPr>
-          <w:rFonts w:ascii="NSimSun" w:hAnsi="NSimSun" w:cs="NSimSun"/>
+          <w:rFonts w:ascii="新宋体" w:hAnsi="新宋体" w:cs="新宋体"/>
           <w:color w:val="000000"/>
           <w:kern w:val="0"/>
           <w:sz w:val="19"/>
@@ -21144,7 +21160,7 @@
       </w:r>
       <w:r>
         <w:rPr>
-          <w:rFonts w:ascii="NSimSun" w:hAnsi="NSimSun" w:cs="NSimSun" w:hint="eastAsia"/>
+          <w:rFonts w:ascii="新宋体" w:hAnsi="新宋体" w:cs="新宋体" w:hint="eastAsia"/>
           <w:color w:val="000000"/>
           <w:kern w:val="0"/>
           <w:sz w:val="19"/>
@@ -21161,7 +21177,7 @@
         <w:spacing w:line="240" w:lineRule="auto"/>
         <w:jc w:val="left"/>
         <w:rPr>
-          <w:rFonts w:ascii="NSimSun" w:hAnsi="NSimSun" w:cs="NSimSun"/>
+          <w:rFonts w:ascii="新宋体" w:hAnsi="新宋体" w:cs="新宋体"/>
           <w:color w:val="000000"/>
           <w:kern w:val="0"/>
           <w:sz w:val="19"/>
@@ -21170,7 +21186,7 @@
       </w:pPr>
       <w:r>
         <w:rPr>
-          <w:rFonts w:ascii="NSimSun" w:hAnsi="NSimSun" w:cs="NSimSun"/>
+          <w:rFonts w:ascii="新宋体" w:hAnsi="新宋体" w:cs="新宋体"/>
           <w:color w:val="0000FF"/>
           <w:kern w:val="0"/>
           <w:sz w:val="19"/>
@@ -21180,7 +21196,7 @@
       </w:r>
       <w:r>
         <w:rPr>
-          <w:rFonts w:ascii="NSimSun" w:hAnsi="NSimSun" w:cs="NSimSun"/>
+          <w:rFonts w:ascii="新宋体" w:hAnsi="新宋体" w:cs="新宋体"/>
           <w:color w:val="000000"/>
           <w:kern w:val="0"/>
           <w:sz w:val="19"/>
@@ -21190,7 +21206,7 @@
       </w:r>
       <w:r>
         <w:rPr>
-          <w:rFonts w:ascii="NSimSun" w:hAnsi="NSimSun" w:cs="NSimSun"/>
+          <w:rFonts w:ascii="新宋体" w:hAnsi="新宋体" w:cs="新宋体"/>
           <w:color w:val="2B91AF"/>
           <w:kern w:val="0"/>
           <w:sz w:val="19"/>
@@ -21200,7 +21216,7 @@
       </w:r>
       <w:r>
         <w:rPr>
-          <w:rFonts w:ascii="NSimSun" w:hAnsi="NSimSun" w:cs="NSimSun"/>
+          <w:rFonts w:ascii="新宋体" w:hAnsi="新宋体" w:cs="新宋体"/>
           <w:color w:val="000000"/>
           <w:kern w:val="0"/>
           <w:sz w:val="19"/>
@@ -21210,7 +21226,7 @@
       </w:r>
       <w:r>
         <w:rPr>
-          <w:rFonts w:ascii="NSimSun" w:hAnsi="NSimSun" w:cs="NSimSun"/>
+          <w:rFonts w:ascii="新宋体" w:hAnsi="新宋体" w:cs="新宋体"/>
           <w:color w:val="2B91AF"/>
           <w:kern w:val="0"/>
           <w:sz w:val="19"/>
@@ -21220,7 +21236,7 @@
       </w:r>
       <w:r>
         <w:rPr>
-          <w:rFonts w:ascii="NSimSun" w:hAnsi="NSimSun" w:cs="NSimSun"/>
+          <w:rFonts w:ascii="新宋体" w:hAnsi="新宋体" w:cs="新宋体"/>
           <w:color w:val="000000"/>
           <w:kern w:val="0"/>
           <w:sz w:val="19"/>
@@ -21230,7 +21246,7 @@
       </w:r>
       <w:r>
         <w:rPr>
-          <w:rFonts w:ascii="NSimSun" w:hAnsi="NSimSun" w:cs="NSimSun"/>
+          <w:rFonts w:ascii="新宋体" w:hAnsi="新宋体" w:cs="新宋体"/>
           <w:color w:val="808080"/>
           <w:kern w:val="0"/>
           <w:sz w:val="19"/>
@@ -21240,7 +21256,7 @@
       </w:r>
       <w:r>
         <w:rPr>
-          <w:rFonts w:ascii="NSimSun" w:hAnsi="NSimSun" w:cs="NSimSun"/>
+          <w:rFonts w:ascii="新宋体" w:hAnsi="新宋体" w:cs="新宋体"/>
           <w:color w:val="000000"/>
           <w:kern w:val="0"/>
           <w:sz w:val="19"/>
@@ -21257,7 +21273,7 @@
         <w:spacing w:line="240" w:lineRule="auto"/>
         <w:jc w:val="left"/>
         <w:rPr>
-          <w:rFonts w:ascii="NSimSun" w:hAnsi="NSimSun" w:cs="NSimSun"/>
+          <w:rFonts w:ascii="新宋体" w:hAnsi="新宋体" w:cs="新宋体"/>
           <w:color w:val="000000"/>
           <w:kern w:val="0"/>
           <w:sz w:val="19"/>
@@ -21266,7 +21282,7 @@
       </w:pPr>
       <w:r>
         <w:rPr>
-          <w:rFonts w:ascii="NSimSun" w:hAnsi="NSimSun" w:cs="NSimSun"/>
+          <w:rFonts w:ascii="新宋体" w:hAnsi="新宋体" w:cs="新宋体"/>
           <w:color w:val="000000"/>
           <w:kern w:val="0"/>
           <w:sz w:val="19"/>
@@ -21283,7 +21299,7 @@
         <w:spacing w:line="240" w:lineRule="auto"/>
         <w:jc w:val="left"/>
         <w:rPr>
-          <w:rFonts w:ascii="NSimSun" w:hAnsi="NSimSun" w:cs="NSimSun"/>
+          <w:rFonts w:ascii="新宋体" w:hAnsi="新宋体" w:cs="新宋体"/>
           <w:color w:val="000000"/>
           <w:kern w:val="0"/>
           <w:sz w:val="19"/>
@@ -21292,7 +21308,7 @@
       </w:pPr>
       <w:r>
         <w:rPr>
-          <w:rFonts w:ascii="NSimSun" w:hAnsi="NSimSun" w:cs="NSimSun"/>
+          <w:rFonts w:ascii="新宋体" w:hAnsi="新宋体" w:cs="新宋体"/>
           <w:color w:val="000000"/>
           <w:kern w:val="0"/>
           <w:sz w:val="19"/>
@@ -21302,7 +21318,7 @@
       </w:r>
       <w:r>
         <w:rPr>
-          <w:rFonts w:ascii="NSimSun" w:hAnsi="NSimSun" w:cs="NSimSun"/>
+          <w:rFonts w:ascii="新宋体" w:hAnsi="新宋体" w:cs="新宋体"/>
           <w:color w:val="6F008A"/>
           <w:kern w:val="0"/>
           <w:sz w:val="19"/>
@@ -21312,7 +21328,7 @@
       </w:r>
       <w:r>
         <w:rPr>
-          <w:rFonts w:ascii="NSimSun" w:hAnsi="NSimSun" w:cs="NSimSun"/>
+          <w:rFonts w:ascii="新宋体" w:hAnsi="新宋体" w:cs="新宋体"/>
           <w:color w:val="000000"/>
           <w:kern w:val="0"/>
           <w:sz w:val="19"/>
@@ -21329,7 +21345,7 @@
         <w:spacing w:line="240" w:lineRule="auto"/>
         <w:jc w:val="left"/>
         <w:rPr>
-          <w:rFonts w:ascii="NSimSun" w:hAnsi="NSimSun" w:cs="NSimSun"/>
+          <w:rFonts w:ascii="新宋体" w:hAnsi="新宋体" w:cs="新宋体"/>
           <w:color w:val="000000"/>
           <w:kern w:val="0"/>
           <w:sz w:val="19"/>
@@ -21338,7 +21354,7 @@
       </w:pPr>
       <w:r>
         <w:rPr>
-          <w:rFonts w:ascii="NSimSun" w:hAnsi="NSimSun" w:cs="NSimSun"/>
+          <w:rFonts w:ascii="新宋体" w:hAnsi="新宋体" w:cs="新宋体"/>
           <w:color w:val="000000"/>
           <w:kern w:val="0"/>
           <w:sz w:val="19"/>
@@ -21348,7 +21364,7 @@
       </w:r>
       <w:r>
         <w:rPr>
-          <w:rFonts w:ascii="NSimSun" w:hAnsi="NSimSun" w:cs="NSimSun"/>
+          <w:rFonts w:ascii="新宋体" w:hAnsi="新宋体" w:cs="新宋体"/>
           <w:color w:val="6F008A"/>
           <w:kern w:val="0"/>
           <w:sz w:val="19"/>
@@ -21358,7 +21374,7 @@
       </w:r>
       <w:r>
         <w:rPr>
-          <w:rFonts w:ascii="NSimSun" w:hAnsi="NSimSun" w:cs="NSimSun"/>
+          <w:rFonts w:ascii="新宋体" w:hAnsi="新宋体" w:cs="新宋体"/>
           <w:color w:val="000000"/>
           <w:kern w:val="0"/>
           <w:sz w:val="19"/>
@@ -21368,7 +21384,7 @@
       </w:r>
       <w:r>
         <w:rPr>
-          <w:rFonts w:ascii="NSimSun" w:hAnsi="NSimSun" w:cs="NSimSun"/>
+          <w:rFonts w:ascii="新宋体" w:hAnsi="新宋体" w:cs="新宋体"/>
           <w:color w:val="008080"/>
           <w:kern w:val="0"/>
           <w:sz w:val="19"/>
@@ -21378,7 +21394,7 @@
       </w:r>
       <w:r>
         <w:rPr>
-          <w:rFonts w:ascii="NSimSun" w:hAnsi="NSimSun" w:cs="NSimSun"/>
+          <w:rFonts w:ascii="新宋体" w:hAnsi="新宋体" w:cs="新宋体"/>
           <w:color w:val="000000"/>
           <w:kern w:val="0"/>
           <w:sz w:val="19"/>
@@ -21388,7 +21404,7 @@
       </w:r>
       <w:r>
         <w:rPr>
-          <w:rFonts w:ascii="NSimSun" w:hAnsi="NSimSun" w:cs="NSimSun"/>
+          <w:rFonts w:ascii="新宋体" w:hAnsi="新宋体" w:cs="新宋体"/>
           <w:color w:val="A31515"/>
           <w:kern w:val="0"/>
           <w:sz w:val="19"/>
@@ -21398,7 +21414,7 @@
       </w:r>
       <w:r>
         <w:rPr>
-          <w:rFonts w:ascii="NSimSun" w:hAnsi="NSimSun" w:cs="NSimSun"/>
+          <w:rFonts w:ascii="新宋体" w:hAnsi="新宋体" w:cs="新宋体"/>
           <w:color w:val="A31515"/>
           <w:kern w:val="0"/>
           <w:sz w:val="19"/>
@@ -21408,7 +21424,7 @@
       </w:r>
       <w:r>
         <w:rPr>
-          <w:rFonts w:ascii="NSimSun" w:hAnsi="NSimSun" w:cs="NSimSun"/>
+          <w:rFonts w:ascii="新宋体" w:hAnsi="新宋体" w:cs="新宋体"/>
           <w:color w:val="A31515"/>
           <w:kern w:val="0"/>
           <w:sz w:val="19"/>
@@ -21418,7 +21434,7 @@
       </w:r>
       <w:r>
         <w:rPr>
-          <w:rFonts w:ascii="NSimSun" w:hAnsi="NSimSun" w:cs="NSimSun"/>
+          <w:rFonts w:ascii="新宋体" w:hAnsi="新宋体" w:cs="新宋体"/>
           <w:color w:val="000000"/>
           <w:kern w:val="0"/>
           <w:sz w:val="19"/>
@@ -21428,7 +21444,7 @@
       </w:r>
       <w:r>
         <w:rPr>
-          <w:rFonts w:ascii="NSimSun" w:hAnsi="NSimSun" w:cs="NSimSun" w:hint="eastAsia"/>
+          <w:rFonts w:ascii="新宋体" w:hAnsi="新宋体" w:cs="新宋体" w:hint="eastAsia"/>
           <w:color w:val="000000"/>
           <w:kern w:val="0"/>
           <w:sz w:val="19"/>
@@ -21438,7 +21454,7 @@
       </w:r>
       <w:r>
         <w:rPr>
-          <w:rFonts w:ascii="NSimSun" w:hAnsi="NSimSun" w:cs="NSimSun" w:hint="eastAsia"/>
+          <w:rFonts w:ascii="新宋体" w:hAnsi="新宋体" w:cs="新宋体" w:hint="eastAsia"/>
           <w:color w:val="000000"/>
           <w:kern w:val="0"/>
           <w:sz w:val="19"/>
@@ -21455,7 +21471,7 @@
         <w:spacing w:line="240" w:lineRule="auto"/>
         <w:jc w:val="left"/>
         <w:rPr>
-          <w:rFonts w:ascii="NSimSun" w:hAnsi="NSimSun" w:cs="NSimSun"/>
+          <w:rFonts w:ascii="新宋体" w:hAnsi="新宋体" w:cs="新宋体"/>
           <w:color w:val="000000"/>
           <w:kern w:val="0"/>
           <w:sz w:val="19"/>
@@ -21464,7 +21480,7 @@
       </w:pPr>
       <w:r>
         <w:rPr>
-          <w:rFonts w:ascii="NSimSun" w:hAnsi="NSimSun" w:cs="NSimSun"/>
+          <w:rFonts w:ascii="新宋体" w:hAnsi="新宋体" w:cs="新宋体"/>
           <w:color w:val="000000"/>
           <w:kern w:val="0"/>
           <w:sz w:val="19"/>
@@ -21481,7 +21497,7 @@
         <w:spacing w:line="240" w:lineRule="auto"/>
         <w:jc w:val="left"/>
         <w:rPr>
-          <w:rFonts w:ascii="NSimSun" w:hAnsi="NSimSun" w:cs="NSimSun"/>
+          <w:rFonts w:ascii="新宋体" w:hAnsi="新宋体" w:cs="新宋体"/>
           <w:color w:val="000000"/>
           <w:kern w:val="0"/>
           <w:sz w:val="19"/>
@@ -21497,7 +21513,7 @@
         <w:spacing w:line="240" w:lineRule="auto"/>
         <w:jc w:val="left"/>
         <w:rPr>
-          <w:rFonts w:ascii="NSimSun" w:hAnsi="NSimSun" w:cs="NSimSun"/>
+          <w:rFonts w:ascii="新宋体" w:hAnsi="新宋体" w:cs="新宋体"/>
           <w:color w:val="000000"/>
           <w:kern w:val="0"/>
           <w:sz w:val="19"/>
@@ -21506,7 +21522,7 @@
       </w:pPr>
       <w:r>
         <w:rPr>
-          <w:rFonts w:ascii="NSimSun" w:hAnsi="NSimSun" w:cs="NSimSun"/>
+          <w:rFonts w:ascii="新宋体" w:hAnsi="新宋体" w:cs="新宋体"/>
           <w:color w:val="2B91AF"/>
           <w:kern w:val="0"/>
           <w:sz w:val="19"/>
@@ -21516,7 +21532,7 @@
       </w:r>
       <w:r>
         <w:rPr>
-          <w:rFonts w:ascii="NSimSun" w:hAnsi="NSimSun" w:cs="NSimSun"/>
+          <w:rFonts w:ascii="新宋体" w:hAnsi="新宋体" w:cs="新宋体"/>
           <w:color w:val="000000"/>
           <w:kern w:val="0"/>
           <w:sz w:val="19"/>
@@ -21526,7 +21542,7 @@
       </w:r>
       <w:r>
         <w:rPr>
-          <w:rFonts w:ascii="NSimSun" w:hAnsi="NSimSun" w:cs="NSimSun"/>
+          <w:rFonts w:ascii="新宋体" w:hAnsi="新宋体" w:cs="新宋体"/>
           <w:color w:val="2B91AF"/>
           <w:kern w:val="0"/>
           <w:sz w:val="19"/>
@@ -21536,7 +21552,7 @@
       </w:r>
       <w:r>
         <w:rPr>
-          <w:rFonts w:ascii="NSimSun" w:hAnsi="NSimSun" w:cs="NSimSun"/>
+          <w:rFonts w:ascii="新宋体" w:hAnsi="新宋体" w:cs="新宋体"/>
           <w:color w:val="000000"/>
           <w:kern w:val="0"/>
           <w:sz w:val="19"/>
@@ -21546,7 +21562,7 @@
       </w:r>
       <w:r>
         <w:rPr>
-          <w:rFonts w:ascii="NSimSun" w:hAnsi="NSimSun" w:cs="NSimSun"/>
+          <w:rFonts w:ascii="新宋体" w:hAnsi="新宋体" w:cs="新宋体"/>
           <w:color w:val="808080"/>
           <w:kern w:val="0"/>
           <w:sz w:val="19"/>
@@ -21556,7 +21572,7 @@
       </w:r>
       <w:r>
         <w:rPr>
-          <w:rFonts w:ascii="NSimSun" w:hAnsi="NSimSun" w:cs="NSimSun"/>
+          <w:rFonts w:ascii="新宋体" w:hAnsi="新宋体" w:cs="新宋体"/>
           <w:color w:val="000000"/>
           <w:kern w:val="0"/>
           <w:sz w:val="19"/>
@@ -21573,7 +21589,7 @@
         <w:spacing w:line="240" w:lineRule="auto"/>
         <w:jc w:val="left"/>
         <w:rPr>
-          <w:rFonts w:ascii="NSimSun" w:hAnsi="NSimSun" w:cs="NSimSun"/>
+          <w:rFonts w:ascii="新宋体" w:hAnsi="新宋体" w:cs="新宋体"/>
           <w:color w:val="000000"/>
           <w:kern w:val="0"/>
           <w:sz w:val="19"/>
@@ -21582,7 +21598,7 @@
       </w:pPr>
       <w:r>
         <w:rPr>
-          <w:rFonts w:ascii="NSimSun" w:hAnsi="NSimSun" w:cs="NSimSun"/>
+          <w:rFonts w:ascii="新宋体" w:hAnsi="新宋体" w:cs="新宋体"/>
           <w:color w:val="000000"/>
           <w:kern w:val="0"/>
           <w:sz w:val="19"/>
@@ -21593,7 +21609,7 @@
       </w:r>
       <w:r>
         <w:rPr>
-          <w:rFonts w:ascii="NSimSun" w:hAnsi="NSimSun" w:cs="NSimSun"/>
+          <w:rFonts w:ascii="新宋体" w:hAnsi="新宋体" w:cs="新宋体"/>
           <w:color w:val="2B91AF"/>
           <w:kern w:val="0"/>
           <w:sz w:val="19"/>
@@ -21603,7 +21619,7 @@
       </w:r>
       <w:r>
         <w:rPr>
-          <w:rFonts w:ascii="NSimSun" w:hAnsi="NSimSun" w:cs="NSimSun"/>
+          <w:rFonts w:ascii="新宋体" w:hAnsi="新宋体" w:cs="新宋体"/>
           <w:color w:val="000000"/>
           <w:kern w:val="0"/>
           <w:sz w:val="19"/>
@@ -21613,7 +21629,7 @@
       </w:r>
       <w:r>
         <w:rPr>
-          <w:rFonts w:ascii="NSimSun" w:hAnsi="NSimSun" w:cs="NSimSun"/>
+          <w:rFonts w:ascii="新宋体" w:hAnsi="新宋体" w:cs="新宋体"/>
           <w:color w:val="808080"/>
           <w:kern w:val="0"/>
           <w:sz w:val="19"/>
@@ -21623,7 +21639,7 @@
       </w:r>
       <w:r>
         <w:rPr>
-          <w:rFonts w:ascii="NSimSun" w:hAnsi="NSimSun" w:cs="NSimSun"/>
+          <w:rFonts w:ascii="新宋体" w:hAnsi="新宋体" w:cs="新宋体"/>
           <w:color w:val="000000"/>
           <w:kern w:val="0"/>
           <w:sz w:val="19"/>
@@ -21640,7 +21656,7 @@
         <w:spacing w:line="240" w:lineRule="auto"/>
         <w:jc w:val="left"/>
         <w:rPr>
-          <w:rFonts w:ascii="NSimSun" w:hAnsi="NSimSun" w:cs="NSimSun"/>
+          <w:rFonts w:ascii="新宋体" w:hAnsi="新宋体" w:cs="新宋体"/>
           <w:color w:val="000000"/>
           <w:kern w:val="0"/>
           <w:sz w:val="19"/>
@@ -21649,7 +21665,7 @@
       </w:pPr>
       <w:r>
         <w:rPr>
-          <w:rFonts w:ascii="NSimSun" w:hAnsi="NSimSun" w:cs="NSimSun"/>
+          <w:rFonts w:ascii="新宋体" w:hAnsi="新宋体" w:cs="新宋体"/>
           <w:color w:val="000000"/>
           <w:kern w:val="0"/>
           <w:sz w:val="19"/>
@@ -21666,7 +21682,7 @@
         <w:spacing w:line="240" w:lineRule="auto"/>
         <w:jc w:val="left"/>
         <w:rPr>
-          <w:rFonts w:ascii="NSimSun" w:hAnsi="NSimSun" w:cs="NSimSun"/>
+          <w:rFonts w:ascii="新宋体" w:hAnsi="新宋体" w:cs="新宋体"/>
           <w:color w:val="000000"/>
           <w:kern w:val="0"/>
           <w:sz w:val="19"/>
@@ -21675,7 +21691,7 @@
       </w:pPr>
       <w:r>
         <w:rPr>
-          <w:rFonts w:ascii="NSimSun" w:hAnsi="NSimSun" w:cs="NSimSun"/>
+          <w:rFonts w:ascii="新宋体" w:hAnsi="新宋体" w:cs="新宋体"/>
           <w:color w:val="000000"/>
           <w:kern w:val="0"/>
           <w:sz w:val="19"/>
@@ -21686,7 +21702,7 @@
       </w:r>
       <w:r>
         <w:rPr>
-          <w:rFonts w:ascii="NSimSun" w:hAnsi="NSimSun" w:cs="NSimSun"/>
+          <w:rFonts w:ascii="新宋体" w:hAnsi="新宋体" w:cs="新宋体"/>
           <w:color w:val="0000FF"/>
           <w:kern w:val="0"/>
           <w:sz w:val="19"/>
@@ -21696,7 +21712,7 @@
       </w:r>
       <w:r>
         <w:rPr>
-          <w:rFonts w:ascii="NSimSun" w:hAnsi="NSimSun" w:cs="NSimSun"/>
+          <w:rFonts w:ascii="新宋体" w:hAnsi="新宋体" w:cs="新宋体"/>
           <w:color w:val="000000"/>
           <w:kern w:val="0"/>
           <w:sz w:val="19"/>
@@ -21713,7 +21729,7 @@
         <w:spacing w:line="240" w:lineRule="auto"/>
         <w:jc w:val="left"/>
         <w:rPr>
-          <w:rFonts w:ascii="NSimSun" w:hAnsi="NSimSun" w:cs="NSimSun"/>
+          <w:rFonts w:ascii="新宋体" w:hAnsi="新宋体" w:cs="新宋体"/>
           <w:color w:val="000000"/>
           <w:kern w:val="0"/>
           <w:sz w:val="19"/>
@@ -21722,7 +21738,7 @@
       </w:pPr>
       <w:r>
         <w:rPr>
-          <w:rFonts w:ascii="NSimSun" w:hAnsi="NSimSun" w:cs="NSimSun"/>
+          <w:rFonts w:ascii="新宋体" w:hAnsi="新宋体" w:cs="新宋体"/>
           <w:color w:val="000000"/>
           <w:kern w:val="0"/>
           <w:sz w:val="19"/>
@@ -21733,7 +21749,7 @@
       </w:r>
       <w:r>
         <w:rPr>
-          <w:rFonts w:ascii="NSimSun" w:hAnsi="NSimSun" w:cs="NSimSun"/>
+          <w:rFonts w:ascii="新宋体" w:hAnsi="新宋体" w:cs="新宋体"/>
           <w:color w:val="0000FF"/>
           <w:kern w:val="0"/>
           <w:sz w:val="19"/>
@@ -21743,7 +21759,7 @@
       </w:r>
       <w:r>
         <w:rPr>
-          <w:rFonts w:ascii="NSimSun" w:hAnsi="NSimSun" w:cs="NSimSun"/>
+          <w:rFonts w:ascii="新宋体" w:hAnsi="新宋体" w:cs="新宋体"/>
           <w:color w:val="000000"/>
           <w:kern w:val="0"/>
           <w:sz w:val="19"/>
@@ -21753,7 +21769,7 @@
       </w:r>
       <w:r>
         <w:rPr>
-          <w:rFonts w:ascii="NSimSun" w:hAnsi="NSimSun" w:cs="NSimSun"/>
+          <w:rFonts w:ascii="新宋体" w:hAnsi="新宋体" w:cs="新宋体"/>
           <w:color w:val="2B91AF"/>
           <w:kern w:val="0"/>
           <w:sz w:val="19"/>
@@ -21763,7 +21779,7 @@
       </w:r>
       <w:r>
         <w:rPr>
-          <w:rFonts w:ascii="NSimSun" w:hAnsi="NSimSun" w:cs="NSimSun"/>
+          <w:rFonts w:ascii="新宋体" w:hAnsi="新宋体" w:cs="新宋体"/>
           <w:color w:val="000000"/>
           <w:kern w:val="0"/>
           <w:sz w:val="19"/>
@@ -21773,7 +21789,7 @@
       </w:r>
       <w:r>
         <w:rPr>
-          <w:rFonts w:ascii="NSimSun" w:hAnsi="NSimSun" w:cs="NSimSun"/>
+          <w:rFonts w:ascii="新宋体" w:hAnsi="新宋体" w:cs="新宋体"/>
           <w:color w:val="0000FF"/>
           <w:kern w:val="0"/>
           <w:sz w:val="19"/>
@@ -21783,7 +21799,7 @@
       </w:r>
       <w:r>
         <w:rPr>
-          <w:rFonts w:ascii="NSimSun" w:hAnsi="NSimSun" w:cs="NSimSun"/>
+          <w:rFonts w:ascii="新宋体" w:hAnsi="新宋体" w:cs="新宋体"/>
           <w:color w:val="000000"/>
           <w:kern w:val="0"/>
           <w:sz w:val="19"/>
@@ -21800,7 +21816,7 @@
         <w:spacing w:line="240" w:lineRule="auto"/>
         <w:jc w:val="left"/>
         <w:rPr>
-          <w:rFonts w:ascii="NSimSun" w:hAnsi="NSimSun" w:cs="NSimSun"/>
+          <w:rFonts w:ascii="新宋体" w:hAnsi="新宋体" w:cs="新宋体"/>
           <w:color w:val="000000"/>
           <w:kern w:val="0"/>
           <w:sz w:val="19"/>
@@ -21809,7 +21825,7 @@
       </w:pPr>
       <w:r>
         <w:rPr>
-          <w:rFonts w:ascii="NSimSun" w:hAnsi="NSimSun" w:cs="NSimSun"/>
+          <w:rFonts w:ascii="新宋体" w:hAnsi="新宋体" w:cs="新宋体"/>
           <w:color w:val="000000"/>
           <w:kern w:val="0"/>
           <w:sz w:val="19"/>
@@ -21827,7 +21843,7 @@
         <w:spacing w:line="240" w:lineRule="auto"/>
         <w:jc w:val="left"/>
         <w:rPr>
-          <w:rFonts w:ascii="NSimSun" w:hAnsi="NSimSun" w:cs="NSimSun"/>
+          <w:rFonts w:ascii="新宋体" w:hAnsi="新宋体" w:cs="新宋体"/>
           <w:color w:val="000000"/>
           <w:kern w:val="0"/>
           <w:sz w:val="19"/>
@@ -21836,7 +21852,7 @@
       </w:pPr>
       <w:r>
         <w:rPr>
-          <w:rFonts w:ascii="NSimSun" w:hAnsi="NSimSun" w:cs="NSimSun"/>
+          <w:rFonts w:ascii="新宋体" w:hAnsi="新宋体" w:cs="新宋体"/>
           <w:color w:val="000000"/>
           <w:kern w:val="0"/>
           <w:sz w:val="19"/>
@@ -21847,7 +21863,7 @@
       </w:r>
       <w:r>
         <w:rPr>
-          <w:rFonts w:ascii="NSimSun" w:hAnsi="NSimSun" w:cs="NSimSun"/>
+          <w:rFonts w:ascii="新宋体" w:hAnsi="新宋体" w:cs="新宋体"/>
           <w:color w:val="6F008A"/>
           <w:kern w:val="0"/>
           <w:sz w:val="19"/>
@@ -21857,7 +21873,7 @@
       </w:r>
       <w:r>
         <w:rPr>
-          <w:rFonts w:ascii="NSimSun" w:hAnsi="NSimSun" w:cs="NSimSun"/>
+          <w:rFonts w:ascii="新宋体" w:hAnsi="新宋体" w:cs="新宋体"/>
           <w:color w:val="000000"/>
           <w:kern w:val="0"/>
           <w:sz w:val="19"/>
@@ -21867,7 +21883,7 @@
       </w:r>
       <w:r>
         <w:rPr>
-          <w:rFonts w:ascii="NSimSun" w:hAnsi="NSimSun" w:cs="NSimSun"/>
+          <w:rFonts w:ascii="新宋体" w:hAnsi="新宋体" w:cs="新宋体"/>
           <w:color w:val="0000FF"/>
           <w:kern w:val="0"/>
           <w:sz w:val="19"/>
@@ -21877,7 +21893,7 @@
       </w:r>
       <w:r>
         <w:rPr>
-          <w:rFonts w:ascii="NSimSun" w:hAnsi="NSimSun" w:cs="NSimSun"/>
+          <w:rFonts w:ascii="新宋体" w:hAnsi="新宋体" w:cs="新宋体"/>
           <w:color w:val="000000"/>
           <w:kern w:val="0"/>
           <w:sz w:val="19"/>
@@ -21887,7 +21903,7 @@
       </w:r>
       <w:r>
         <w:rPr>
-          <w:rFonts w:ascii="NSimSun" w:hAnsi="NSimSun" w:cs="NSimSun"/>
+          <w:rFonts w:ascii="新宋体" w:hAnsi="新宋体" w:cs="新宋体"/>
           <w:color w:val="6F008A"/>
           <w:kern w:val="0"/>
           <w:sz w:val="19"/>
@@ -21897,7 +21913,7 @@
       </w:r>
       <w:r>
         <w:rPr>
-          <w:rFonts w:ascii="NSimSun" w:hAnsi="NSimSun" w:cs="NSimSun"/>
+          <w:rFonts w:ascii="新宋体" w:hAnsi="新宋体" w:cs="新宋体"/>
           <w:color w:val="000000"/>
           <w:kern w:val="0"/>
           <w:sz w:val="19"/>
@@ -21914,7 +21930,7 @@
         <w:spacing w:line="240" w:lineRule="auto"/>
         <w:jc w:val="left"/>
         <w:rPr>
-          <w:rFonts w:ascii="NSimSun" w:hAnsi="NSimSun" w:cs="NSimSun"/>
+          <w:rFonts w:ascii="新宋体" w:hAnsi="新宋体" w:cs="新宋体"/>
           <w:color w:val="000000"/>
           <w:kern w:val="0"/>
           <w:sz w:val="19"/>
@@ -21923,7 +21939,7 @@
       </w:pPr>
       <w:r>
         <w:rPr>
-          <w:rFonts w:ascii="NSimSun" w:hAnsi="NSimSun" w:cs="NSimSun"/>
+          <w:rFonts w:ascii="新宋体" w:hAnsi="新宋体" w:cs="新宋体"/>
           <w:color w:val="000000"/>
           <w:kern w:val="0"/>
           <w:sz w:val="19"/>
@@ -21940,7 +21956,7 @@
         <w:spacing w:line="240" w:lineRule="auto"/>
         <w:jc w:val="left"/>
         <w:rPr>
-          <w:rFonts w:ascii="NSimSun" w:hAnsi="NSimSun" w:cs="NSimSun"/>
+          <w:rFonts w:ascii="新宋体" w:hAnsi="新宋体" w:cs="新宋体"/>
           <w:color w:val="000000"/>
           <w:kern w:val="0"/>
           <w:sz w:val="19"/>
@@ -21949,7 +21965,7 @@
       </w:pPr>
       <w:r>
         <w:rPr>
-          <w:rFonts w:ascii="NSimSun" w:hAnsi="NSimSun" w:cs="NSimSun"/>
+          <w:rFonts w:ascii="新宋体" w:hAnsi="新宋体" w:cs="新宋体"/>
           <w:color w:val="0000FF"/>
           <w:kern w:val="0"/>
           <w:sz w:val="19"/>
@@ -21959,7 +21975,7 @@
       </w:r>
       <w:r>
         <w:rPr>
-          <w:rFonts w:ascii="NSimSun" w:hAnsi="NSimSun" w:cs="NSimSun"/>
+          <w:rFonts w:ascii="新宋体" w:hAnsi="新宋体" w:cs="新宋体"/>
           <w:color w:val="000000"/>
           <w:kern w:val="0"/>
           <w:sz w:val="19"/>
@@ -21969,7 +21985,7 @@
       </w:r>
       <w:r>
         <w:rPr>
-          <w:rFonts w:ascii="NSimSun" w:hAnsi="NSimSun" w:cs="NSimSun"/>
+          <w:rFonts w:ascii="新宋体" w:hAnsi="新宋体" w:cs="新宋体"/>
           <w:color w:val="2B91AF"/>
           <w:kern w:val="0"/>
           <w:sz w:val="19"/>
@@ -21979,7 +21995,7 @@
       </w:r>
       <w:r>
         <w:rPr>
-          <w:rFonts w:ascii="NSimSun" w:hAnsi="NSimSun" w:cs="NSimSun"/>
+          <w:rFonts w:ascii="新宋体" w:hAnsi="新宋体" w:cs="新宋体"/>
           <w:color w:val="000000"/>
           <w:kern w:val="0"/>
           <w:sz w:val="19"/>
@@ -21989,7 +22005,7 @@
       </w:r>
       <w:r>
         <w:rPr>
-          <w:rFonts w:ascii="NSimSun" w:hAnsi="NSimSun" w:cs="NSimSun"/>
+          <w:rFonts w:ascii="新宋体" w:hAnsi="新宋体" w:cs="新宋体"/>
           <w:color w:val="0000FF"/>
           <w:kern w:val="0"/>
           <w:sz w:val="19"/>
@@ -21999,7 +22015,7 @@
       </w:r>
       <w:r>
         <w:rPr>
-          <w:rFonts w:ascii="NSimSun" w:hAnsi="NSimSun" w:cs="NSimSun"/>
+          <w:rFonts w:ascii="新宋体" w:hAnsi="新宋体" w:cs="新宋体"/>
           <w:color w:val="000000"/>
           <w:kern w:val="0"/>
           <w:sz w:val="19"/>
@@ -22016,7 +22032,7 @@
         <w:spacing w:line="240" w:lineRule="auto"/>
         <w:jc w:val="left"/>
         <w:rPr>
-          <w:rFonts w:ascii="NSimSun" w:hAnsi="NSimSun" w:cs="NSimSun"/>
+          <w:rFonts w:ascii="新宋体" w:hAnsi="新宋体" w:cs="新宋体"/>
           <w:color w:val="000000"/>
           <w:kern w:val="0"/>
           <w:sz w:val="19"/>
@@ -22025,7 +22041,7 @@
       </w:pPr>
       <w:r>
         <w:rPr>
-          <w:rFonts w:ascii="NSimSun" w:hAnsi="NSimSun" w:cs="NSimSun"/>
+          <w:rFonts w:ascii="新宋体" w:hAnsi="新宋体" w:cs="新宋体"/>
           <w:color w:val="000000"/>
           <w:kern w:val="0"/>
           <w:sz w:val="19"/>
@@ -22035,7 +22051,7 @@
       </w:r>
       <w:r>
         <w:rPr>
-          <w:rFonts w:ascii="NSimSun" w:hAnsi="NSimSun" w:cs="NSimSun"/>
+          <w:rFonts w:ascii="新宋体" w:hAnsi="新宋体" w:cs="新宋体"/>
           <w:color w:val="2B91AF"/>
           <w:kern w:val="0"/>
           <w:sz w:val="19"/>
@@ -22045,7 +22061,7 @@
       </w:r>
       <w:r>
         <w:rPr>
-          <w:rFonts w:ascii="NSimSun" w:hAnsi="NSimSun" w:cs="NSimSun"/>
+          <w:rFonts w:ascii="新宋体" w:hAnsi="新宋体" w:cs="新宋体"/>
           <w:color w:val="000000"/>
           <w:kern w:val="0"/>
           <w:sz w:val="19"/>
@@ -22062,7 +22078,7 @@
         <w:spacing w:line="240" w:lineRule="auto"/>
         <w:jc w:val="left"/>
         <w:rPr>
-          <w:rFonts w:ascii="NSimSun" w:hAnsi="NSimSun" w:cs="NSimSun"/>
+          <w:rFonts w:ascii="新宋体" w:hAnsi="新宋体" w:cs="新宋体"/>
           <w:color w:val="000000"/>
           <w:kern w:val="0"/>
           <w:sz w:val="19"/>
@@ -22071,12 +22087,13 @@
       </w:pPr>
       <w:r>
         <w:rPr>
-          <w:rFonts w:ascii="NSimSun" w:hAnsi="NSimSun" w:cs="NSimSun"/>
+          <w:rFonts w:ascii="新宋体" w:hAnsi="新宋体" w:cs="新宋体"/>
           <w:color w:val="000000"/>
           <w:kern w:val="0"/>
           <w:sz w:val="19"/>
           <w:szCs w:val="19"/>
         </w:rPr>
+        <w:lastRenderedPageBreak/>
         <w:tab/>
         <w:t>dialog.exec();</w:t>
       </w:r>
@@ -22084,7 +22101,7 @@
     <w:p>
       <w:pPr>
         <w:rPr>
-          <w:rFonts w:ascii="NSimSun" w:hAnsi="NSimSun" w:cs="NSimSun"/>
+          <w:rFonts w:ascii="新宋体" w:hAnsi="新宋体" w:cs="新宋体"/>
           <w:color w:val="000000"/>
           <w:kern w:val="0"/>
           <w:sz w:val="19"/>
@@ -22093,13 +22110,12 @@
       </w:pPr>
       <w:r>
         <w:rPr>
-          <w:rFonts w:ascii="NSimSun" w:hAnsi="NSimSun" w:cs="NSimSun"/>
+          <w:rFonts w:ascii="新宋体" w:hAnsi="新宋体" w:cs="新宋体"/>
           <w:color w:val="000000"/>
           <w:kern w:val="0"/>
           <w:sz w:val="19"/>
           <w:szCs w:val="19"/>
         </w:rPr>
-        <w:lastRenderedPageBreak/>
         <w:t>}</w:t>
       </w:r>
     </w:p>
@@ -22144,7 +22160,7 @@
     </w:p>
     <w:p>
       <w:pPr>
-        <w:pStyle w:val="a6"/>
+        <w:pStyle w:val="a9"/>
         <w:numPr>
           <w:ilvl w:val="0"/>
           <w:numId w:val="24"/>
@@ -22172,7 +22188,7 @@
     </w:p>
     <w:p>
       <w:pPr>
-        <w:pStyle w:val="a6"/>
+        <w:pStyle w:val="a9"/>
         <w:numPr>
           <w:ilvl w:val="0"/>
           <w:numId w:val="24"/>
@@ -22197,7 +22213,7 @@
     </w:p>
     <w:p>
       <w:pPr>
-        <w:pStyle w:val="a6"/>
+        <w:pStyle w:val="a9"/>
         <w:numPr>
           <w:ilvl w:val="0"/>
           <w:numId w:val="27"/>
@@ -22294,7 +22310,7 @@
     </w:p>
     <w:p>
       <w:pPr>
-        <w:pStyle w:val="a6"/>
+        <w:pStyle w:val="a9"/>
         <w:numPr>
           <w:ilvl w:val="0"/>
           <w:numId w:val="27"/>
@@ -22398,7 +22414,7 @@
     </w:p>
     <w:p>
       <w:pPr>
-        <w:pStyle w:val="a6"/>
+        <w:pStyle w:val="a9"/>
         <w:numPr>
           <w:ilvl w:val="0"/>
           <w:numId w:val="28"/>
@@ -22446,7 +22462,7 @@
     </w:p>
     <w:p>
       <w:pPr>
-        <w:pStyle w:val="a6"/>
+        <w:pStyle w:val="a9"/>
         <w:numPr>
           <w:ilvl w:val="0"/>
           <w:numId w:val="28"/>
@@ -22586,7 +22602,7 @@
     </w:p>
     <w:p>
       <w:pPr>
-        <w:pStyle w:val="a9"/>
+        <w:pStyle w:val="ad"/>
       </w:pPr>
     </w:p>
     <w:sectPr>
@@ -22600,7 +22616,7 @@
 </file>
 
 <file path=word/endnotes.xml><?xml version="1.0" encoding="utf-8"?>
-<w:endnotes xmlns:ve="http://schemas.openxmlformats.org/markup-compatibility/2006" xmlns:o="urn:schemas-microsoft-com:office:office" xmlns:r="http://schemas.openxmlformats.org/officeDocument/2006/relationships" xmlns:m="http://schemas.openxmlformats.org/officeDocument/2006/math" xmlns:v="urn:schemas-microsoft-com:vml" xmlns:wp="http://schemas.openxmlformats.org/drawingml/2006/wordprocessingDrawing" xmlns:w10="urn:schemas-microsoft-com:office:word" xmlns:w="http://schemas.openxmlformats.org/wordprocessingml/2006/main" xmlns:wne="http://schemas.microsoft.com/office/word/2006/wordml">
+<w:endnotes xmlns:wpc="http://schemas.microsoft.com/office/word/2010/wordprocessingCanvas" xmlns:cx="http://schemas.microsoft.com/office/drawing/2014/chartex" xmlns:cx1="http://schemas.microsoft.com/office/drawing/2015/9/8/chartex" xmlns:cx2="http://schemas.microsoft.com/office/drawing/2015/10/21/chartex" xmlns:cx3="http://schemas.microsoft.com/office/drawing/2016/5/9/chartex" xmlns:cx4="http://schemas.microsoft.com/office/drawing/2016/5/10/chartex" xmlns:cx5="http://schemas.microsoft.com/office/drawing/2016/5/11/chartex" xmlns:cx6="http://schemas.microsoft.com/office/drawing/2016/5/12/chartex" xmlns:cx7="http://schemas.microsoft.com/office/drawing/2016/5/13/chartex" xmlns:cx8="http://schemas.microsoft.com/office/drawing/2016/5/14/chartex" xmlns:mc="http://schemas.openxmlformats.org/markup-compatibility/2006" xmlns:aink="http://schemas.microsoft.com/office/drawing/2016/ink" xmlns:am3d="http://schemas.microsoft.com/office/drawing/2017/model3d" xmlns:o="urn:schemas-microsoft-com:office:office" xmlns:r="http://schemas.openxmlformats.org/officeDocument/2006/relationships" xmlns:m="http://schemas.openxmlformats.org/officeDocument/2006/math" xmlns:v="urn:schemas-microsoft-com:vml" xmlns:wp14="http://schemas.microsoft.com/office/word/2010/wordprocessingDrawing" xmlns:wp="http://schemas.openxmlformats.org/drawingml/2006/wordprocessingDrawing" xmlns:w10="urn:schemas-microsoft-com:office:word" xmlns:w="http://schemas.openxmlformats.org/wordprocessingml/2006/main" xmlns:w14="http://schemas.microsoft.com/office/word/2010/wordml" xmlns:w15="http://schemas.microsoft.com/office/word/2012/wordml" xmlns:w16cid="http://schemas.microsoft.com/office/word/2016/wordml/cid" xmlns:w16se="http://schemas.microsoft.com/office/word/2015/wordml/symex" xmlns:wpg="http://schemas.microsoft.com/office/word/2010/wordprocessingGroup" xmlns:wpi="http://schemas.microsoft.com/office/word/2010/wordprocessingInk" xmlns:wne="http://schemas.microsoft.com/office/word/2006/wordml" xmlns:wps="http://schemas.microsoft.com/office/word/2010/wordprocessingShape" mc:Ignorable="w14 w15 w16se w16cid wp14">
   <w:endnote w:type="separator" w:id="-1">
     <w:p>
       <w:r>
@@ -22619,7 +22635,7 @@
 </file>
 
 <file path=word/footnotes.xml><?xml version="1.0" encoding="utf-8"?>
-<w:footnotes xmlns:ve="http://schemas.openxmlformats.org/markup-compatibility/2006" xmlns:o="urn:schemas-microsoft-com:office:office" xmlns:r="http://schemas.openxmlformats.org/officeDocument/2006/relationships" xmlns:m="http://schemas.openxmlformats.org/officeDocument/2006/math" xmlns:v="urn:schemas-microsoft-com:vml" xmlns:wp="http://schemas.openxmlformats.org/drawingml/2006/wordprocessingDrawing" xmlns:w10="urn:schemas-microsoft-com:office:word" xmlns:w="http://schemas.openxmlformats.org/wordprocessingml/2006/main" xmlns:wne="http://schemas.microsoft.com/office/word/2006/wordml">
+<w:footnotes xmlns:wpc="http://schemas.microsoft.com/office/word/2010/wordprocessingCanvas" xmlns:cx="http://schemas.microsoft.com/office/drawing/2014/chartex" xmlns:cx1="http://schemas.microsoft.com/office/drawing/2015/9/8/chartex" xmlns:cx2="http://schemas.microsoft.com/office/drawing/2015/10/21/chartex" xmlns:cx3="http://schemas.microsoft.com/office/drawing/2016/5/9/chartex" xmlns:cx4="http://schemas.microsoft.com/office/drawing/2016/5/10/chartex" xmlns:cx5="http://schemas.microsoft.com/office/drawing/2016/5/11/chartex" xmlns:cx6="http://schemas.microsoft.com/office/drawing/2016/5/12/chartex" xmlns:cx7="http://schemas.microsoft.com/office/drawing/2016/5/13/chartex" xmlns:cx8="http://schemas.microsoft.com/office/drawing/2016/5/14/chartex" xmlns:mc="http://schemas.openxmlformats.org/markup-compatibility/2006" xmlns:aink="http://schemas.microsoft.com/office/drawing/2016/ink" xmlns:am3d="http://schemas.microsoft.com/office/drawing/2017/model3d" xmlns:o="urn:schemas-microsoft-com:office:office" xmlns:r="http://schemas.openxmlformats.org/officeDocument/2006/relationships" xmlns:m="http://schemas.openxmlformats.org/officeDocument/2006/math" xmlns:v="urn:schemas-microsoft-com:vml" xmlns:wp14="http://schemas.microsoft.com/office/word/2010/wordprocessingDrawing" xmlns:wp="http://schemas.openxmlformats.org/drawingml/2006/wordprocessingDrawing" xmlns:w10="urn:schemas-microsoft-com:office:word" xmlns:w="http://schemas.openxmlformats.org/wordprocessingml/2006/main" xmlns:w14="http://schemas.microsoft.com/office/word/2010/wordml" xmlns:w15="http://schemas.microsoft.com/office/word/2012/wordml" xmlns:w16cid="http://schemas.microsoft.com/office/word/2016/wordml/cid" xmlns:w16se="http://schemas.microsoft.com/office/word/2015/wordml/symex" xmlns:wpg="http://schemas.microsoft.com/office/word/2010/wordprocessingGroup" xmlns:wpi="http://schemas.microsoft.com/office/word/2010/wordprocessingInk" xmlns:wne="http://schemas.microsoft.com/office/word/2006/wordml" xmlns:wps="http://schemas.microsoft.com/office/word/2010/wordprocessingShape" mc:Ignorable="w14 w15 w16se w16cid wp14">
   <w:footnote w:type="separator" w:id="-1">
     <w:p>
       <w:r>
@@ -22638,8 +22654,8 @@
 </file>
 
 <file path=word/numbering.xml><?xml version="1.0" encoding="utf-8"?>
-<w:numbering xmlns:ve="http://schemas.openxmlformats.org/markup-compatibility/2006" xmlns:o="urn:schemas-microsoft-com:office:office" xmlns:r="http://schemas.openxmlformats.org/officeDocument/2006/relationships" xmlns:m="http://schemas.openxmlformats.org/officeDocument/2006/math" xmlns:v="urn:schemas-microsoft-com:vml" xmlns:wp="http://schemas.openxmlformats.org/drawingml/2006/wordprocessingDrawing" xmlns:w10="urn:schemas-microsoft-com:office:word" xmlns:w="http://schemas.openxmlformats.org/wordprocessingml/2006/main" xmlns:wne="http://schemas.microsoft.com/office/word/2006/wordml">
-  <w:abstractNum w:abstractNumId="0">
+<w:numbering xmlns:wpc="http://schemas.microsoft.com/office/word/2010/wordprocessingCanvas" xmlns:cx="http://schemas.microsoft.com/office/drawing/2014/chartex" xmlns:cx1="http://schemas.microsoft.com/office/drawing/2015/9/8/chartex" xmlns:cx2="http://schemas.microsoft.com/office/drawing/2015/10/21/chartex" xmlns:cx3="http://schemas.microsoft.com/office/drawing/2016/5/9/chartex" xmlns:cx4="http://schemas.microsoft.com/office/drawing/2016/5/10/chartex" xmlns:cx5="http://schemas.microsoft.com/office/drawing/2016/5/11/chartex" xmlns:cx6="http://schemas.microsoft.com/office/drawing/2016/5/12/chartex" xmlns:cx7="http://schemas.microsoft.com/office/drawing/2016/5/13/chartex" xmlns:cx8="http://schemas.microsoft.com/office/drawing/2016/5/14/chartex" xmlns:mc="http://schemas.openxmlformats.org/markup-compatibility/2006" xmlns:aink="http://schemas.microsoft.com/office/drawing/2016/ink" xmlns:am3d="http://schemas.microsoft.com/office/drawing/2017/model3d" xmlns:o="urn:schemas-microsoft-com:office:office" xmlns:r="http://schemas.openxmlformats.org/officeDocument/2006/relationships" xmlns:m="http://schemas.openxmlformats.org/officeDocument/2006/math" xmlns:v="urn:schemas-microsoft-com:vml" xmlns:wp14="http://schemas.microsoft.com/office/word/2010/wordprocessingDrawing" xmlns:wp="http://schemas.openxmlformats.org/drawingml/2006/wordprocessingDrawing" xmlns:w10="urn:schemas-microsoft-com:office:word" xmlns:w="http://schemas.openxmlformats.org/wordprocessingml/2006/main" xmlns:w14="http://schemas.microsoft.com/office/word/2010/wordml" xmlns:w15="http://schemas.microsoft.com/office/word/2012/wordml" xmlns:w16cid="http://schemas.microsoft.com/office/word/2016/wordml/cid" xmlns:w16se="http://schemas.microsoft.com/office/word/2015/wordml/symex" xmlns:wpg="http://schemas.microsoft.com/office/word/2010/wordprocessingGroup" xmlns:wpi="http://schemas.microsoft.com/office/word/2010/wordprocessingInk" xmlns:wne="http://schemas.microsoft.com/office/word/2006/wordml" xmlns:wps="http://schemas.microsoft.com/office/word/2010/wordprocessingShape" mc:Ignorable="w14 w15 w16se w16cid wp14">
+  <w:abstractNum w:abstractNumId="0" w15:restartNumberingAfterBreak="0">
     <w:nsid w:val="00916872"/>
     <w:multiLevelType w:val="hybridMultilevel"/>
     <w:tmpl w:val="B3542016"/>
@@ -22728,7 +22744,7 @@
       </w:pPr>
     </w:lvl>
   </w:abstractNum>
-  <w:abstractNum w:abstractNumId="1">
+  <w:abstractNum w:abstractNumId="1" w15:restartNumberingAfterBreak="0">
     <w:nsid w:val="044902BF"/>
     <w:multiLevelType w:val="multilevel"/>
     <w:tmpl w:val="AECEAC92"/>
@@ -22841,7 +22857,7 @@
       </w:rPr>
     </w:lvl>
   </w:abstractNum>
-  <w:abstractNum w:abstractNumId="2">
+  <w:abstractNum w:abstractNumId="2" w15:restartNumberingAfterBreak="0">
     <w:nsid w:val="0C9C7E8D"/>
     <w:multiLevelType w:val="hybridMultilevel"/>
     <w:tmpl w:val="93C0C296"/>
@@ -22927,7 +22943,7 @@
       </w:pPr>
     </w:lvl>
   </w:abstractNum>
-  <w:abstractNum w:abstractNumId="3">
+  <w:abstractNum w:abstractNumId="3" w15:restartNumberingAfterBreak="0">
     <w:nsid w:val="0F487EF2"/>
     <w:multiLevelType w:val="multilevel"/>
     <w:tmpl w:val="0409001D"/>
@@ -23014,7 +23030,7 @@
       </w:pPr>
     </w:lvl>
   </w:abstractNum>
-  <w:abstractNum w:abstractNumId="4">
+  <w:abstractNum w:abstractNumId="4" w15:restartNumberingAfterBreak="0">
     <w:nsid w:val="140E0BD5"/>
     <w:multiLevelType w:val="hybridMultilevel"/>
     <w:tmpl w:val="351CC154"/>
@@ -23103,7 +23119,7 @@
       </w:pPr>
     </w:lvl>
   </w:abstractNum>
-  <w:abstractNum w:abstractNumId="5">
+  <w:abstractNum w:abstractNumId="5" w15:restartNumberingAfterBreak="0">
     <w:nsid w:val="15726FA7"/>
     <w:multiLevelType w:val="hybridMultilevel"/>
     <w:tmpl w:val="62DE75CC"/>
@@ -23192,7 +23208,7 @@
       </w:pPr>
     </w:lvl>
   </w:abstractNum>
-  <w:abstractNum w:abstractNumId="6">
+  <w:abstractNum w:abstractNumId="6" w15:restartNumberingAfterBreak="0">
     <w:nsid w:val="182211B1"/>
     <w:multiLevelType w:val="hybridMultilevel"/>
     <w:tmpl w:val="061CBC9C"/>
@@ -23282,7 +23298,7 @@
       </w:pPr>
     </w:lvl>
   </w:abstractNum>
-  <w:abstractNum w:abstractNumId="7">
+  <w:abstractNum w:abstractNumId="7" w15:restartNumberingAfterBreak="0">
     <w:nsid w:val="194359EB"/>
     <w:multiLevelType w:val="hybridMultilevel"/>
     <w:tmpl w:val="4260F238"/>
@@ -23371,7 +23387,7 @@
       </w:pPr>
     </w:lvl>
   </w:abstractNum>
-  <w:abstractNum w:abstractNumId="8">
+  <w:abstractNum w:abstractNumId="8" w15:restartNumberingAfterBreak="0">
     <w:nsid w:val="1CFF1037"/>
     <w:multiLevelType w:val="multilevel"/>
     <w:tmpl w:val="6BBA5F86"/>
@@ -23484,7 +23500,7 @@
       </w:rPr>
     </w:lvl>
   </w:abstractNum>
-  <w:abstractNum w:abstractNumId="9">
+  <w:abstractNum w:abstractNumId="9" w15:restartNumberingAfterBreak="0">
     <w:nsid w:val="1F996308"/>
     <w:multiLevelType w:val="multilevel"/>
     <w:tmpl w:val="0409001F"/>
@@ -23570,7 +23586,7 @@
       </w:pPr>
     </w:lvl>
   </w:abstractNum>
-  <w:abstractNum w:abstractNumId="10">
+  <w:abstractNum w:abstractNumId="10" w15:restartNumberingAfterBreak="0">
     <w:nsid w:val="264B4CC0"/>
     <w:multiLevelType w:val="multilevel"/>
     <w:tmpl w:val="0409001F"/>
@@ -23659,7 +23675,7 @@
       </w:pPr>
     </w:lvl>
   </w:abstractNum>
-  <w:abstractNum w:abstractNumId="11">
+  <w:abstractNum w:abstractNumId="11" w15:restartNumberingAfterBreak="0">
     <w:nsid w:val="2EE25AD5"/>
     <w:multiLevelType w:val="multilevel"/>
     <w:tmpl w:val="D7C8BA5C"/>
@@ -23772,7 +23788,7 @@
       </w:pPr>
     </w:lvl>
   </w:abstractNum>
-  <w:abstractNum w:abstractNumId="12">
+  <w:abstractNum w:abstractNumId="12" w15:restartNumberingAfterBreak="0">
     <w:nsid w:val="354E35FB"/>
     <w:multiLevelType w:val="multilevel"/>
     <w:tmpl w:val="0409001F"/>
@@ -23861,7 +23877,7 @@
       </w:pPr>
     </w:lvl>
   </w:abstractNum>
-  <w:abstractNum w:abstractNumId="13">
+  <w:abstractNum w:abstractNumId="13" w15:restartNumberingAfterBreak="0">
     <w:nsid w:val="36B15F7D"/>
     <w:multiLevelType w:val="multilevel"/>
     <w:tmpl w:val="079E9090"/>
@@ -23974,7 +23990,7 @@
       </w:pPr>
     </w:lvl>
   </w:abstractNum>
-  <w:abstractNum w:abstractNumId="14">
+  <w:abstractNum w:abstractNumId="14" w15:restartNumberingAfterBreak="0">
     <w:nsid w:val="37B72B50"/>
     <w:multiLevelType w:val="multilevel"/>
     <w:tmpl w:val="0409001F"/>
@@ -24063,7 +24079,7 @@
       </w:pPr>
     </w:lvl>
   </w:abstractNum>
-  <w:abstractNum w:abstractNumId="15">
+  <w:abstractNum w:abstractNumId="15" w15:restartNumberingAfterBreak="0">
     <w:nsid w:val="3E3821EE"/>
     <w:multiLevelType w:val="multilevel"/>
     <w:tmpl w:val="2280EAC4"/>
@@ -24176,7 +24192,7 @@
       </w:rPr>
     </w:lvl>
   </w:abstractNum>
-  <w:abstractNum w:abstractNumId="16">
+  <w:abstractNum w:abstractNumId="16" w15:restartNumberingAfterBreak="0">
     <w:nsid w:val="450A51E7"/>
     <w:multiLevelType w:val="hybridMultilevel"/>
     <w:tmpl w:val="BC36FC6A"/>
@@ -24265,7 +24281,7 @@
       </w:pPr>
     </w:lvl>
   </w:abstractNum>
-  <w:abstractNum w:abstractNumId="17">
+  <w:abstractNum w:abstractNumId="17" w15:restartNumberingAfterBreak="0">
     <w:nsid w:val="4A0C6BAC"/>
     <w:multiLevelType w:val="multilevel"/>
     <w:tmpl w:val="0409001F"/>
@@ -24352,7 +24368,7 @@
       </w:pPr>
     </w:lvl>
   </w:abstractNum>
-  <w:abstractNum w:abstractNumId="18">
+  <w:abstractNum w:abstractNumId="18" w15:restartNumberingAfterBreak="0">
     <w:nsid w:val="58A46782"/>
     <w:multiLevelType w:val="hybridMultilevel"/>
     <w:tmpl w:val="E702CEA0"/>
@@ -24438,7 +24454,7 @@
       </w:pPr>
     </w:lvl>
   </w:abstractNum>
-  <w:abstractNum w:abstractNumId="19">
+  <w:abstractNum w:abstractNumId="19" w15:restartNumberingAfterBreak="0">
     <w:nsid w:val="5C434047"/>
     <w:multiLevelType w:val="multilevel"/>
     <w:tmpl w:val="A20AC32A"/>
@@ -24551,7 +24567,7 @@
       </w:rPr>
     </w:lvl>
   </w:abstractNum>
-  <w:abstractNum w:abstractNumId="20">
+  <w:abstractNum w:abstractNumId="20" w15:restartNumberingAfterBreak="0">
     <w:nsid w:val="5F1D2FE0"/>
     <w:multiLevelType w:val="multilevel"/>
     <w:tmpl w:val="0409001F"/>
@@ -24637,7 +24653,7 @@
       </w:pPr>
     </w:lvl>
   </w:abstractNum>
-  <w:abstractNum w:abstractNumId="21">
+  <w:abstractNum w:abstractNumId="21" w15:restartNumberingAfterBreak="0">
     <w:nsid w:val="628C4E30"/>
     <w:multiLevelType w:val="multilevel"/>
     <w:tmpl w:val="0409001F"/>
@@ -24750,7 +24766,7 @@
       </w:rPr>
     </w:lvl>
   </w:abstractNum>
-  <w:abstractNum w:abstractNumId="22">
+  <w:abstractNum w:abstractNumId="22" w15:restartNumberingAfterBreak="0">
     <w:nsid w:val="6EA62A19"/>
     <w:multiLevelType w:val="multilevel"/>
     <w:tmpl w:val="0409001F"/>
@@ -24839,7 +24855,7 @@
       </w:pPr>
     </w:lvl>
   </w:abstractNum>
-  <w:abstractNum w:abstractNumId="23">
+  <w:abstractNum w:abstractNumId="23" w15:restartNumberingAfterBreak="0">
     <w:nsid w:val="6F415BE4"/>
     <w:multiLevelType w:val="multilevel"/>
     <w:tmpl w:val="0409001F"/>
@@ -24926,7 +24942,7 @@
       </w:pPr>
     </w:lvl>
   </w:abstractNum>
-  <w:abstractNum w:abstractNumId="24">
+  <w:abstractNum w:abstractNumId="24" w15:restartNumberingAfterBreak="0">
     <w:nsid w:val="75546238"/>
     <w:multiLevelType w:val="multilevel"/>
     <w:tmpl w:val="0409001F"/>
@@ -25012,7 +25028,7 @@
       </w:pPr>
     </w:lvl>
   </w:abstractNum>
-  <w:abstractNum w:abstractNumId="25">
+  <w:abstractNum w:abstractNumId="25" w15:restartNumberingAfterBreak="0">
     <w:nsid w:val="79DB0F2A"/>
     <w:multiLevelType w:val="multilevel"/>
     <w:tmpl w:val="0409001F"/>
@@ -25101,7 +25117,7 @@
       </w:pPr>
     </w:lvl>
   </w:abstractNum>
-  <w:abstractNum w:abstractNumId="26">
+  <w:abstractNum w:abstractNumId="26" w15:restartNumberingAfterBreak="0">
     <w:nsid w:val="7C0402D2"/>
     <w:multiLevelType w:val="multilevel"/>
     <w:tmpl w:val="0409001F"/>
@@ -25187,7 +25203,7 @@
       </w:pPr>
     </w:lvl>
   </w:abstractNum>
-  <w:abstractNum w:abstractNumId="27">
+  <w:abstractNum w:abstractNumId="27" w15:restartNumberingAfterBreak="0">
     <w:nsid w:val="7D77188B"/>
     <w:multiLevelType w:val="multilevel"/>
     <w:tmpl w:val="0409001F"/>
@@ -25273,7 +25289,7 @@
       </w:pPr>
     </w:lvl>
   </w:abstractNum>
-  <w:abstractNum w:abstractNumId="28">
+  <w:abstractNum w:abstractNumId="28" w15:restartNumberingAfterBreak="0">
     <w:nsid w:val="7DB55D95"/>
     <w:multiLevelType w:val="multilevel"/>
     <w:tmpl w:val="0409001F"/>
@@ -25453,7 +25469,7 @@
 </file>
 
 <file path=word/styles.xml><?xml version="1.0" encoding="utf-8"?>
-<w:styles xmlns:r="http://schemas.openxmlformats.org/officeDocument/2006/relationships" xmlns:w="http://schemas.openxmlformats.org/wordprocessingml/2006/main">
+<w:styles xmlns:mc="http://schemas.openxmlformats.org/markup-compatibility/2006" xmlns:r="http://schemas.openxmlformats.org/officeDocument/2006/relationships" xmlns:w="http://schemas.openxmlformats.org/wordprocessingml/2006/main" xmlns:w14="http://schemas.microsoft.com/office/word/2010/wordml" xmlns:w15="http://schemas.microsoft.com/office/word/2012/wordml" xmlns:w16cid="http://schemas.microsoft.com/office/word/2016/wordml/cid" xmlns:w16se="http://schemas.microsoft.com/office/word/2015/wordml/symex" mc:Ignorable="w14 w15 w16se w16cid">
   <w:docDefaults>
     <w:rPrDefault>
       <w:rPr>
@@ -25466,144 +25482,383 @@
     </w:rPrDefault>
     <w:pPrDefault/>
   </w:docDefaults>
-  <w:latentStyles w:defLockedState="0" w:defUIPriority="99" w:defSemiHidden="1" w:defUnhideWhenUsed="1" w:defQFormat="0" w:count="267">
-    <w:lsdException w:name="Normal" w:semiHidden="0" w:uiPriority="0" w:unhideWhenUsed="0" w:qFormat="1"/>
-    <w:lsdException w:name="heading 1" w:semiHidden="0" w:uiPriority="9" w:unhideWhenUsed="0" w:qFormat="1"/>
-    <w:lsdException w:name="heading 2" w:uiPriority="9" w:qFormat="1"/>
-    <w:lsdException w:name="heading 3" w:uiPriority="9" w:qFormat="1"/>
-    <w:lsdException w:name="heading 4" w:uiPriority="9" w:qFormat="1"/>
-    <w:lsdException w:name="heading 5" w:uiPriority="9" w:qFormat="1"/>
-    <w:lsdException w:name="heading 6" w:uiPriority="9" w:qFormat="1"/>
-    <w:lsdException w:name="heading 7" w:uiPriority="9" w:qFormat="1"/>
-    <w:lsdException w:name="heading 8" w:uiPriority="9" w:qFormat="1"/>
-    <w:lsdException w:name="heading 9" w:uiPriority="9" w:qFormat="1"/>
-    <w:lsdException w:name="toc 1" w:uiPriority="39"/>
-    <w:lsdException w:name="toc 2" w:uiPriority="39"/>
-    <w:lsdException w:name="toc 3" w:uiPriority="39"/>
-    <w:lsdException w:name="toc 4" w:uiPriority="39"/>
-    <w:lsdException w:name="toc 5" w:uiPriority="39"/>
-    <w:lsdException w:name="toc 6" w:uiPriority="39"/>
-    <w:lsdException w:name="toc 7" w:uiPriority="39"/>
-    <w:lsdException w:name="toc 8" w:uiPriority="39"/>
-    <w:lsdException w:name="toc 9" w:uiPriority="39"/>
-    <w:lsdException w:name="caption" w:uiPriority="35" w:qFormat="1"/>
-    <w:lsdException w:name="Title" w:semiHidden="0" w:uiPriority="10" w:unhideWhenUsed="0" w:qFormat="1"/>
-    <w:lsdException w:name="Default Paragraph Font" w:uiPriority="1"/>
-    <w:lsdException w:name="Subtitle" w:semiHidden="0" w:uiPriority="11" w:unhideWhenUsed="0" w:qFormat="1"/>
-    <w:lsdException w:name="Strong" w:semiHidden="0" w:uiPriority="22" w:unhideWhenUsed="0" w:qFormat="1"/>
-    <w:lsdException w:name="Emphasis" w:semiHidden="0" w:uiPriority="20" w:unhideWhenUsed="0" w:qFormat="1"/>
-    <w:lsdException w:name="Table Grid" w:semiHidden="0" w:uiPriority="59" w:unhideWhenUsed="0"/>
-    <w:lsdException w:name="Placeholder Text" w:unhideWhenUsed="0"/>
-    <w:lsdException w:name="No Spacing" w:semiHidden="0" w:uiPriority="1" w:unhideWhenUsed="0" w:qFormat="1"/>
-    <w:lsdException w:name="Light Shading" w:semiHidden="0" w:uiPriority="60" w:unhideWhenUsed="0"/>
-    <w:lsdException w:name="Light List" w:semiHidden="0" w:uiPriority="61" w:unhideWhenUsed="0"/>
-    <w:lsdException w:name="Light Grid" w:semiHidden="0" w:uiPriority="62" w:unhideWhenUsed="0"/>
-    <w:lsdException w:name="Medium Shading 1" w:semiHidden="0" w:uiPriority="63" w:unhideWhenUsed="0"/>
-    <w:lsdException w:name="Medium Shading 2" w:semiHidden="0" w:uiPriority="64" w:unhideWhenUsed="0"/>
-    <w:lsdException w:name="Medium List 1" w:semiHidden="0" w:uiPriority="65" w:unhideWhenUsed="0"/>
-    <w:lsdException w:name="Medium List 2" w:semiHidden="0" w:uiPriority="66" w:unhideWhenUsed="0"/>
-    <w:lsdException w:name="Medium Grid 1" w:semiHidden="0" w:uiPriority="67" w:unhideWhenUsed="0"/>
-    <w:lsdException w:name="Medium Grid 2" w:semiHidden="0" w:uiPriority="68" w:unhideWhenUsed="0"/>
-    <w:lsdException w:name="Medium Grid 3" w:semiHidden="0" w:uiPriority="69" w:unhideWhenUsed="0"/>
-    <w:lsdException w:name="Dark List" w:semiHidden="0" w:uiPriority="70" w:unhideWhenUsed="0"/>
-    <w:lsdException w:name="Colorful Shading" w:semiHidden="0" w:uiPriority="71" w:unhideWhenUsed="0"/>
-    <w:lsdException w:name="Colorful List" w:semiHidden="0" w:uiPriority="72" w:unhideWhenUsed="0"/>
-    <w:lsdException w:name="Colorful Grid" w:semiHidden="0" w:uiPriority="73" w:unhideWhenUsed="0"/>
-    <w:lsdException w:name="Light Shading Accent 1" w:semiHidden="0" w:uiPriority="60" w:unhideWhenUsed="0"/>
-    <w:lsdException w:name="Light List Accent 1" w:semiHidden="0" w:uiPriority="61" w:unhideWhenUsed="0"/>
-    <w:lsdException w:name="Light Grid Accent 1" w:semiHidden="0" w:uiPriority="62" w:unhideWhenUsed="0"/>
-    <w:lsdException w:name="Medium Shading 1 Accent 1" w:semiHidden="0" w:uiPriority="63" w:unhideWhenUsed="0"/>
-    <w:lsdException w:name="Medium Shading 2 Accent 1" w:semiHidden="0" w:uiPriority="64" w:unhideWhenUsed="0"/>
-    <w:lsdException w:name="Medium List 1 Accent 1" w:semiHidden="0" w:uiPriority="65" w:unhideWhenUsed="0"/>
-    <w:lsdException w:name="Revision" w:unhideWhenUsed="0"/>
-    <w:lsdException w:name="List Paragraph" w:semiHidden="0" w:uiPriority="34" w:unhideWhenUsed="0" w:qFormat="1"/>
-    <w:lsdException w:name="Quote" w:semiHidden="0" w:uiPriority="29" w:unhideWhenUsed="0" w:qFormat="1"/>
-    <w:lsdException w:name="Intense Quote" w:semiHidden="0" w:uiPriority="30" w:unhideWhenUsed="0" w:qFormat="1"/>
-    <w:lsdException w:name="Medium List 2 Accent 1" w:semiHidden="0" w:uiPriority="66" w:unhideWhenUsed="0"/>
-    <w:lsdException w:name="Medium Grid 1 Accent 1" w:semiHidden="0" w:uiPriority="67" w:unhideWhenUsed="0"/>
-    <w:lsdException w:name="Medium Grid 2 Accent 1" w:semiHidden="0" w:uiPriority="68" w:unhideWhenUsed="0"/>
-    <w:lsdException w:name="Medium Grid 3 Accent 1" w:semiHidden="0" w:uiPriority="69" w:unhideWhenUsed="0"/>
-    <w:lsdException w:name="Dark List Accent 1" w:semiHidden="0" w:uiPriority="70" w:unhideWhenUsed="0"/>
-    <w:lsdException w:name="Colorful Shading Accent 1" w:semiHidden="0" w:uiPriority="71" w:unhideWhenUsed="0"/>
-    <w:lsdException w:name="Colorful List Accent 1" w:semiHidden="0" w:uiPriority="72" w:unhideWhenUsed="0"/>
-    <w:lsdException w:name="Colorful Grid Accent 1" w:semiHidden="0" w:uiPriority="73" w:unhideWhenUsed="0"/>
-    <w:lsdException w:name="Light Shading Accent 2" w:semiHidden="0" w:uiPriority="60" w:unhideWhenUsed="0"/>
-    <w:lsdException w:name="Light List Accent 2" w:semiHidden="0" w:uiPriority="61" w:unhideWhenUsed="0"/>
-    <w:lsdException w:name="Light Grid Accent 2" w:semiHidden="0" w:uiPriority="62" w:unhideWhenUsed="0"/>
-    <w:lsdException w:name="Medium Shading 1 Accent 2" w:semiHidden="0" w:uiPriority="63" w:unhideWhenUsed="0"/>
-    <w:lsdException w:name="Medium Shading 2 Accent 2" w:semiHidden="0" w:uiPriority="64" w:unhideWhenUsed="0"/>
-    <w:lsdException w:name="Medium List 1 Accent 2" w:semiHidden="0" w:uiPriority="65" w:unhideWhenUsed="0"/>
-    <w:lsdException w:name="Medium List 2 Accent 2" w:semiHidden="0" w:uiPriority="66" w:unhideWhenUsed="0"/>
-    <w:lsdException w:name="Medium Grid 1 Accent 2" w:semiHidden="0" w:uiPriority="67" w:unhideWhenUsed="0"/>
-    <w:lsdException w:name="Medium Grid 2 Accent 2" w:semiHidden="0" w:uiPriority="68" w:unhideWhenUsed="0"/>
-    <w:lsdException w:name="Medium Grid 3 Accent 2" w:semiHidden="0" w:uiPriority="69" w:unhideWhenUsed="0"/>
-    <w:lsdException w:name="Dark List Accent 2" w:semiHidden="0" w:uiPriority="70" w:unhideWhenUsed="0"/>
-    <w:lsdException w:name="Colorful Shading Accent 2" w:semiHidden="0" w:uiPriority="71" w:unhideWhenUsed="0"/>
-    <w:lsdException w:name="Colorful List Accent 2" w:semiHidden="0" w:uiPriority="72" w:unhideWhenUsed="0"/>
-    <w:lsdException w:name="Colorful Grid Accent 2" w:semiHidden="0" w:uiPriority="73" w:unhideWhenUsed="0"/>
-    <w:lsdException w:name="Light Shading Accent 3" w:semiHidden="0" w:uiPriority="60" w:unhideWhenUsed="0"/>
-    <w:lsdException w:name="Light List Accent 3" w:semiHidden="0" w:uiPriority="61" w:unhideWhenUsed="0"/>
-    <w:lsdException w:name="Light Grid Accent 3" w:semiHidden="0" w:uiPriority="62" w:unhideWhenUsed="0"/>
-    <w:lsdException w:name="Medium Shading 1 Accent 3" w:semiHidden="0" w:uiPriority="63" w:unhideWhenUsed="0"/>
-    <w:lsdException w:name="Medium Shading 2 Accent 3" w:semiHidden="0" w:uiPriority="64" w:unhideWhenUsed="0"/>
-    <w:lsdException w:name="Medium List 1 Accent 3" w:semiHidden="0" w:uiPriority="65" w:unhideWhenUsed="0"/>
-    <w:lsdException w:name="Medium List 2 Accent 3" w:semiHidden="0" w:uiPriority="66" w:unhideWhenUsed="0"/>
-    <w:lsdException w:name="Medium Grid 1 Accent 3" w:semiHidden="0" w:uiPriority="67" w:unhideWhenUsed="0"/>
-    <w:lsdException w:name="Medium Grid 2 Accent 3" w:semiHidden="0" w:uiPriority="68" w:unhideWhenUsed="0"/>
-    <w:lsdException w:name="Medium Grid 3 Accent 3" w:semiHidden="0" w:uiPriority="69" w:unhideWhenUsed="0"/>
-    <w:lsdException w:name="Dark List Accent 3" w:semiHidden="0" w:uiPriority="70" w:unhideWhenUsed="0"/>
-    <w:lsdException w:name="Colorful Shading Accent 3" w:semiHidden="0" w:uiPriority="71" w:unhideWhenUsed="0"/>
-    <w:lsdException w:name="Colorful List Accent 3" w:semiHidden="0" w:uiPriority="72" w:unhideWhenUsed="0"/>
-    <w:lsdException w:name="Colorful Grid Accent 3" w:semiHidden="0" w:uiPriority="73" w:unhideWhenUsed="0"/>
-    <w:lsdException w:name="Light Shading Accent 4" w:semiHidden="0" w:uiPriority="60" w:unhideWhenUsed="0"/>
-    <w:lsdException w:name="Light List Accent 4" w:semiHidden="0" w:uiPriority="61" w:unhideWhenUsed="0"/>
-    <w:lsdException w:name="Light Grid Accent 4" w:semiHidden="0" w:uiPriority="62" w:unhideWhenUsed="0"/>
-    <w:lsdException w:name="Medium Shading 1 Accent 4" w:semiHidden="0" w:uiPriority="63" w:unhideWhenUsed="0"/>
-    <w:lsdException w:name="Medium Shading 2 Accent 4" w:semiHidden="0" w:uiPriority="64" w:unhideWhenUsed="0"/>
-    <w:lsdException w:name="Medium List 1 Accent 4" w:semiHidden="0" w:uiPriority="65" w:unhideWhenUsed="0"/>
-    <w:lsdException w:name="Medium List 2 Accent 4" w:semiHidden="0" w:uiPriority="66" w:unhideWhenUsed="0"/>
-    <w:lsdException w:name="Medium Grid 1 Accent 4" w:semiHidden="0" w:uiPriority="67" w:unhideWhenUsed="0"/>
-    <w:lsdException w:name="Medium Grid 2 Accent 4" w:semiHidden="0" w:uiPriority="68" w:unhideWhenUsed="0"/>
-    <w:lsdException w:name="Medium Grid 3 Accent 4" w:semiHidden="0" w:uiPriority="69" w:unhideWhenUsed="0"/>
-    <w:lsdException w:name="Dark List Accent 4" w:semiHidden="0" w:uiPriority="70" w:unhideWhenUsed="0"/>
-    <w:lsdException w:name="Colorful Shading Accent 4" w:semiHidden="0" w:uiPriority="71" w:unhideWhenUsed="0"/>
-    <w:lsdException w:name="Colorful List Accent 4" w:semiHidden="0" w:uiPriority="72" w:unhideWhenUsed="0"/>
-    <w:lsdException w:name="Colorful Grid Accent 4" w:semiHidden="0" w:uiPriority="73" w:unhideWhenUsed="0"/>
-    <w:lsdException w:name="Light Shading Accent 5" w:semiHidden="0" w:uiPriority="60" w:unhideWhenUsed="0"/>
-    <w:lsdException w:name="Light List Accent 5" w:semiHidden="0" w:uiPriority="61" w:unhideWhenUsed="0"/>
-    <w:lsdException w:name="Light Grid Accent 5" w:semiHidden="0" w:uiPriority="62" w:unhideWhenUsed="0"/>
-    <w:lsdException w:name="Medium Shading 1 Accent 5" w:semiHidden="0" w:uiPriority="63" w:unhideWhenUsed="0"/>
-    <w:lsdException w:name="Medium Shading 2 Accent 5" w:semiHidden="0" w:uiPriority="64" w:unhideWhenUsed="0"/>
-    <w:lsdException w:name="Medium List 1 Accent 5" w:semiHidden="0" w:uiPriority="65" w:unhideWhenUsed="0"/>
-    <w:lsdException w:name="Medium List 2 Accent 5" w:semiHidden="0" w:uiPriority="66" w:unhideWhenUsed="0"/>
-    <w:lsdException w:name="Medium Grid 1 Accent 5" w:semiHidden="0" w:uiPriority="67" w:unhideWhenUsed="0"/>
-    <w:lsdException w:name="Medium Grid 2 Accent 5" w:semiHidden="0" w:uiPriority="68" w:unhideWhenUsed="0"/>
-    <w:lsdException w:name="Medium Grid 3 Accent 5" w:semiHidden="0" w:uiPriority="69" w:unhideWhenUsed="0"/>
-    <w:lsdException w:name="Dark List Accent 5" w:semiHidden="0" w:uiPriority="70" w:unhideWhenUsed="0"/>
-    <w:lsdException w:name="Colorful Shading Accent 5" w:semiHidden="0" w:uiPriority="71" w:unhideWhenUsed="0"/>
-    <w:lsdException w:name="Colorful List Accent 5" w:semiHidden="0" w:uiPriority="72" w:unhideWhenUsed="0"/>
-    <w:lsdException w:name="Colorful Grid Accent 5" w:semiHidden="0" w:uiPriority="73" w:unhideWhenUsed="0"/>
-    <w:lsdException w:name="Light Shading Accent 6" w:semiHidden="0" w:uiPriority="60" w:unhideWhenUsed="0"/>
-    <w:lsdException w:name="Light List Accent 6" w:semiHidden="0" w:uiPriority="61" w:unhideWhenUsed="0"/>
-    <w:lsdException w:name="Light Grid Accent 6" w:semiHidden="0" w:uiPriority="62" w:unhideWhenUsed="0"/>
-    <w:lsdException w:name="Medium Shading 1 Accent 6" w:semiHidden="0" w:uiPriority="63" w:unhideWhenUsed="0"/>
-    <w:lsdException w:name="Medium Shading 2 Accent 6" w:semiHidden="0" w:uiPriority="64" w:unhideWhenUsed="0"/>
-    <w:lsdException w:name="Medium List 1 Accent 6" w:semiHidden="0" w:uiPriority="65" w:unhideWhenUsed="0"/>
-    <w:lsdException w:name="Medium List 2 Accent 6" w:semiHidden="0" w:uiPriority="66" w:unhideWhenUsed="0"/>
-    <w:lsdException w:name="Medium Grid 1 Accent 6" w:semiHidden="0" w:uiPriority="67" w:unhideWhenUsed="0"/>
-    <w:lsdException w:name="Medium Grid 2 Accent 6" w:semiHidden="0" w:uiPriority="68" w:unhideWhenUsed="0"/>
-    <w:lsdException w:name="Medium Grid 3 Accent 6" w:semiHidden="0" w:uiPriority="69" w:unhideWhenUsed="0"/>
-    <w:lsdException w:name="Dark List Accent 6" w:semiHidden="0" w:uiPriority="70" w:unhideWhenUsed="0"/>
-    <w:lsdException w:name="Colorful Shading Accent 6" w:semiHidden="0" w:uiPriority="71" w:unhideWhenUsed="0"/>
-    <w:lsdException w:name="Colorful List Accent 6" w:semiHidden="0" w:uiPriority="72" w:unhideWhenUsed="0"/>
-    <w:lsdException w:name="Colorful Grid Accent 6" w:semiHidden="0" w:uiPriority="73" w:unhideWhenUsed="0"/>
-    <w:lsdException w:name="Subtle Emphasis" w:semiHidden="0" w:uiPriority="19" w:unhideWhenUsed="0" w:qFormat="1"/>
-    <w:lsdException w:name="Intense Emphasis" w:semiHidden="0" w:uiPriority="21" w:unhideWhenUsed="0" w:qFormat="1"/>
-    <w:lsdException w:name="Subtle Reference" w:semiHidden="0" w:uiPriority="31" w:unhideWhenUsed="0" w:qFormat="1"/>
-    <w:lsdException w:name="Intense Reference" w:semiHidden="0" w:uiPriority="32" w:unhideWhenUsed="0" w:qFormat="1"/>
-    <w:lsdException w:name="Book Title" w:semiHidden="0" w:uiPriority="33" w:unhideWhenUsed="0" w:qFormat="1"/>
-    <w:lsdException w:name="Bibliography" w:uiPriority="37"/>
-    <w:lsdException w:name="TOC Heading" w:uiPriority="39" w:qFormat="1"/>
+  <w:latentStyles w:defLockedState="0" w:defUIPriority="99" w:defSemiHidden="0" w:defUnhideWhenUsed="0" w:defQFormat="0" w:count="376">
+    <w:lsdException w:name="Normal" w:uiPriority="0" w:qFormat="1"/>
+    <w:lsdException w:name="heading 1" w:uiPriority="9" w:qFormat="1"/>
+    <w:lsdException w:name="heading 2" w:semiHidden="1" w:uiPriority="9" w:unhideWhenUsed="1" w:qFormat="1"/>
+    <w:lsdException w:name="heading 3" w:semiHidden="1" w:uiPriority="9" w:unhideWhenUsed="1" w:qFormat="1"/>
+    <w:lsdException w:name="heading 4" w:semiHidden="1" w:uiPriority="9" w:unhideWhenUsed="1" w:qFormat="1"/>
+    <w:lsdException w:name="heading 5" w:semiHidden="1" w:uiPriority="9" w:unhideWhenUsed="1" w:qFormat="1"/>
+    <w:lsdException w:name="heading 6" w:semiHidden="1" w:uiPriority="9" w:unhideWhenUsed="1" w:qFormat="1"/>
+    <w:lsdException w:name="heading 7" w:semiHidden="1" w:uiPriority="9" w:unhideWhenUsed="1" w:qFormat="1"/>
+    <w:lsdException w:name="heading 8" w:semiHidden="1" w:uiPriority="9" w:unhideWhenUsed="1" w:qFormat="1"/>
+    <w:lsdException w:name="heading 9" w:semiHidden="1" w:uiPriority="9" w:unhideWhenUsed="1" w:qFormat="1"/>
+    <w:lsdException w:name="index 1" w:semiHidden="1" w:unhideWhenUsed="1"/>
+    <w:lsdException w:name="index 2" w:semiHidden="1" w:unhideWhenUsed="1"/>
+    <w:lsdException w:name="index 3" w:semiHidden="1" w:unhideWhenUsed="1"/>
+    <w:lsdException w:name="index 4" w:semiHidden="1" w:unhideWhenUsed="1"/>
+    <w:lsdException w:name="index 5" w:semiHidden="1" w:unhideWhenUsed="1"/>
+    <w:lsdException w:name="index 6" w:semiHidden="1" w:unhideWhenUsed="1"/>
+    <w:lsdException w:name="index 7" w:semiHidden="1" w:unhideWhenUsed="1"/>
+    <w:lsdException w:name="index 8" w:semiHidden="1" w:unhideWhenUsed="1"/>
+    <w:lsdException w:name="index 9" w:semiHidden="1" w:unhideWhenUsed="1"/>
+    <w:lsdException w:name="toc 1" w:semiHidden="1" w:uiPriority="39" w:unhideWhenUsed="1"/>
+    <w:lsdException w:name="toc 2" w:semiHidden="1" w:uiPriority="39" w:unhideWhenUsed="1"/>
+    <w:lsdException w:name="toc 3" w:semiHidden="1" w:uiPriority="39" w:unhideWhenUsed="1"/>
+    <w:lsdException w:name="toc 4" w:semiHidden="1" w:uiPriority="39" w:unhideWhenUsed="1"/>
+    <w:lsdException w:name="toc 5" w:semiHidden="1" w:uiPriority="39" w:unhideWhenUsed="1"/>
+    <w:lsdException w:name="toc 6" w:semiHidden="1" w:uiPriority="39" w:unhideWhenUsed="1"/>
+    <w:lsdException w:name="toc 7" w:semiHidden="1" w:uiPriority="39" w:unhideWhenUsed="1"/>
+    <w:lsdException w:name="toc 8" w:semiHidden="1" w:uiPriority="39" w:unhideWhenUsed="1"/>
+    <w:lsdException w:name="toc 9" w:semiHidden="1" w:uiPriority="39" w:unhideWhenUsed="1"/>
+    <w:lsdException w:name="Normal Indent" w:semiHidden="1" w:unhideWhenUsed="1"/>
+    <w:lsdException w:name="footnote text" w:semiHidden="1" w:unhideWhenUsed="1"/>
+    <w:lsdException w:name="annotation text" w:semiHidden="1" w:unhideWhenUsed="1"/>
+    <w:lsdException w:name="header" w:semiHidden="1" w:unhideWhenUsed="1"/>
+    <w:lsdException w:name="footer" w:semiHidden="1" w:unhideWhenUsed="1"/>
+    <w:lsdException w:name="index heading" w:semiHidden="1" w:unhideWhenUsed="1"/>
+    <w:lsdException w:name="caption" w:semiHidden="1" w:uiPriority="35" w:unhideWhenUsed="1" w:qFormat="1"/>
+    <w:lsdException w:name="table of figures" w:semiHidden="1" w:unhideWhenUsed="1"/>
+    <w:lsdException w:name="envelope address" w:semiHidden="1" w:unhideWhenUsed="1"/>
+    <w:lsdException w:name="envelope return" w:semiHidden="1" w:unhideWhenUsed="1"/>
+    <w:lsdException w:name="footnote reference" w:semiHidden="1" w:unhideWhenUsed="1"/>
+    <w:lsdException w:name="annotation reference" w:semiHidden="1" w:unhideWhenUsed="1"/>
+    <w:lsdException w:name="line number" w:semiHidden="1" w:unhideWhenUsed="1"/>
+    <w:lsdException w:name="page number" w:semiHidden="1" w:unhideWhenUsed="1"/>
+    <w:lsdException w:name="endnote reference" w:semiHidden="1" w:unhideWhenUsed="1"/>
+    <w:lsdException w:name="endnote text" w:semiHidden="1" w:unhideWhenUsed="1"/>
+    <w:lsdException w:name="table of authorities" w:semiHidden="1" w:unhideWhenUsed="1"/>
+    <w:lsdException w:name="macro" w:semiHidden="1" w:unhideWhenUsed="1"/>
+    <w:lsdException w:name="toa heading" w:semiHidden="1" w:unhideWhenUsed="1"/>
+    <w:lsdException w:name="List" w:semiHidden="1" w:unhideWhenUsed="1"/>
+    <w:lsdException w:name="List Bullet" w:semiHidden="1" w:unhideWhenUsed="1"/>
+    <w:lsdException w:name="List Number" w:semiHidden="1" w:unhideWhenUsed="1"/>
+    <w:lsdException w:name="List 2" w:semiHidden="1" w:unhideWhenUsed="1"/>
+    <w:lsdException w:name="List 3" w:semiHidden="1" w:unhideWhenUsed="1"/>
+    <w:lsdException w:name="List 4" w:semiHidden="1" w:unhideWhenUsed="1"/>
+    <w:lsdException w:name="List 5" w:semiHidden="1" w:unhideWhenUsed="1"/>
+    <w:lsdException w:name="List Bullet 2" w:semiHidden="1" w:unhideWhenUsed="1"/>
+    <w:lsdException w:name="List Bullet 3" w:semiHidden="1" w:unhideWhenUsed="1"/>
+    <w:lsdException w:name="List Bullet 4" w:semiHidden="1" w:unhideWhenUsed="1"/>
+    <w:lsdException w:name="List Bullet 5" w:semiHidden="1" w:unhideWhenUsed="1"/>
+    <w:lsdException w:name="List Number 2" w:semiHidden="1" w:unhideWhenUsed="1"/>
+    <w:lsdException w:name="List Number 3" w:semiHidden="1" w:unhideWhenUsed="1"/>
+    <w:lsdException w:name="List Number 4" w:semiHidden="1" w:unhideWhenUsed="1"/>
+    <w:lsdException w:name="List Number 5" w:semiHidden="1" w:unhideWhenUsed="1"/>
+    <w:lsdException w:name="Title" w:uiPriority="10" w:qFormat="1"/>
+    <w:lsdException w:name="Closing" w:semiHidden="1" w:unhideWhenUsed="1"/>
+    <w:lsdException w:name="Signature" w:semiHidden="1" w:unhideWhenUsed="1"/>
+    <w:lsdException w:name="Default Paragraph Font" w:semiHidden="1" w:uiPriority="1" w:unhideWhenUsed="1"/>
+    <w:lsdException w:name="Body Text" w:semiHidden="1" w:unhideWhenUsed="1"/>
+    <w:lsdException w:name="Body Text Indent" w:semiHidden="1" w:unhideWhenUsed="1"/>
+    <w:lsdException w:name="List Continue" w:semiHidden="1" w:unhideWhenUsed="1"/>
+    <w:lsdException w:name="List Continue 2" w:semiHidden="1" w:unhideWhenUsed="1"/>
+    <w:lsdException w:name="List Continue 3" w:semiHidden="1" w:unhideWhenUsed="1"/>
+    <w:lsdException w:name="List Continue 4" w:semiHidden="1" w:unhideWhenUsed="1"/>
+    <w:lsdException w:name="List Continue 5" w:semiHidden="1" w:unhideWhenUsed="1"/>
+    <w:lsdException w:name="Message Header" w:semiHidden="1" w:unhideWhenUsed="1"/>
+    <w:lsdException w:name="Subtitle" w:uiPriority="11" w:qFormat="1"/>
+    <w:lsdException w:name="Salutation" w:semiHidden="1" w:unhideWhenUsed="1"/>
+    <w:lsdException w:name="Date" w:semiHidden="1" w:unhideWhenUsed="1"/>
+    <w:lsdException w:name="Body Text First Indent" w:semiHidden="1" w:unhideWhenUsed="1"/>
+    <w:lsdException w:name="Body Text First Indent 2" w:semiHidden="1" w:unhideWhenUsed="1"/>
+    <w:lsdException w:name="Note Heading" w:semiHidden="1" w:unhideWhenUsed="1"/>
+    <w:lsdException w:name="Body Text 2" w:semiHidden="1" w:unhideWhenUsed="1"/>
+    <w:lsdException w:name="Body Text 3" w:semiHidden="1" w:unhideWhenUsed="1"/>
+    <w:lsdException w:name="Body Text Indent 2" w:semiHidden="1" w:unhideWhenUsed="1"/>
+    <w:lsdException w:name="Body Text Indent 3" w:semiHidden="1" w:unhideWhenUsed="1"/>
+    <w:lsdException w:name="Block Text" w:semiHidden="1" w:unhideWhenUsed="1"/>
+    <w:lsdException w:name="Hyperlink" w:semiHidden="1" w:unhideWhenUsed="1"/>
+    <w:lsdException w:name="FollowedHyperlink" w:semiHidden="1" w:unhideWhenUsed="1"/>
+    <w:lsdException w:name="Strong" w:uiPriority="22" w:qFormat="1"/>
+    <w:lsdException w:name="Emphasis" w:uiPriority="20" w:qFormat="1"/>
+    <w:lsdException w:name="Document Map" w:semiHidden="1" w:unhideWhenUsed="1"/>
+    <w:lsdException w:name="Plain Text" w:semiHidden="1" w:unhideWhenUsed="1"/>
+    <w:lsdException w:name="E-mail Signature" w:semiHidden="1" w:unhideWhenUsed="1"/>
+    <w:lsdException w:name="HTML Top of Form" w:semiHidden="1" w:unhideWhenUsed="1"/>
+    <w:lsdException w:name="HTML Bottom of Form" w:semiHidden="1" w:unhideWhenUsed="1"/>
+    <w:lsdException w:name="Normal (Web)" w:semiHidden="1" w:unhideWhenUsed="1"/>
+    <w:lsdException w:name="HTML Acronym" w:semiHidden="1" w:unhideWhenUsed="1"/>
+    <w:lsdException w:name="HTML Address" w:semiHidden="1" w:unhideWhenUsed="1"/>
+    <w:lsdException w:name="HTML Cite" w:semiHidden="1" w:unhideWhenUsed="1"/>
+    <w:lsdException w:name="HTML Code" w:semiHidden="1" w:unhideWhenUsed="1"/>
+    <w:lsdException w:name="HTML Definition" w:semiHidden="1" w:unhideWhenUsed="1"/>
+    <w:lsdException w:name="HTML Keyboard" w:semiHidden="1" w:unhideWhenUsed="1"/>
+    <w:lsdException w:name="HTML Preformatted" w:semiHidden="1" w:unhideWhenUsed="1"/>
+    <w:lsdException w:name="HTML Sample" w:semiHidden="1" w:unhideWhenUsed="1"/>
+    <w:lsdException w:name="HTML Typewriter" w:semiHidden="1" w:unhideWhenUsed="1"/>
+    <w:lsdException w:name="HTML Variable" w:semiHidden="1" w:unhideWhenUsed="1"/>
+    <w:lsdException w:name="Normal Table" w:semiHidden="1" w:unhideWhenUsed="1"/>
+    <w:lsdException w:name="annotation subject" w:semiHidden="1" w:unhideWhenUsed="1"/>
+    <w:lsdException w:name="No List" w:semiHidden="1" w:unhideWhenUsed="1"/>
+    <w:lsdException w:name="Outline List 1" w:semiHidden="1" w:unhideWhenUsed="1"/>
+    <w:lsdException w:name="Outline List 2" w:semiHidden="1" w:unhideWhenUsed="1"/>
+    <w:lsdException w:name="Outline List 3" w:semiHidden="1" w:unhideWhenUsed="1"/>
+    <w:lsdException w:name="Table Simple 1" w:semiHidden="1" w:unhideWhenUsed="1"/>
+    <w:lsdException w:name="Table Simple 2" w:semiHidden="1" w:unhideWhenUsed="1"/>
+    <w:lsdException w:name="Table Simple 3" w:semiHidden="1" w:unhideWhenUsed="1"/>
+    <w:lsdException w:name="Table Classic 1" w:semiHidden="1" w:unhideWhenUsed="1"/>
+    <w:lsdException w:name="Table Classic 2" w:semiHidden="1" w:unhideWhenUsed="1"/>
+    <w:lsdException w:name="Table Classic 3" w:semiHidden="1" w:unhideWhenUsed="1"/>
+    <w:lsdException w:name="Table Classic 4" w:semiHidden="1" w:unhideWhenUsed="1"/>
+    <w:lsdException w:name="Table Colorful 1" w:semiHidden="1" w:unhideWhenUsed="1"/>
+    <w:lsdException w:name="Table Colorful 2" w:semiHidden="1" w:unhideWhenUsed="1"/>
+    <w:lsdException w:name="Table Colorful 3" w:semiHidden="1" w:unhideWhenUsed="1"/>
+    <w:lsdException w:name="Table Columns 1" w:semiHidden="1" w:unhideWhenUsed="1"/>
+    <w:lsdException w:name="Table Columns 2" w:semiHidden="1" w:unhideWhenUsed="1"/>
+    <w:lsdException w:name="Table Columns 3" w:semiHidden="1" w:unhideWhenUsed="1"/>
+    <w:lsdException w:name="Table Columns 4" w:semiHidden="1" w:unhideWhenUsed="1"/>
+    <w:lsdException w:name="Table Columns 5" w:semiHidden="1" w:unhideWhenUsed="1"/>
+    <w:lsdException w:name="Table Grid 1" w:semiHidden="1" w:unhideWhenUsed="1"/>
+    <w:lsdException w:name="Table Grid 2" w:semiHidden="1" w:unhideWhenUsed="1"/>
+    <w:lsdException w:name="Table Grid 3" w:semiHidden="1" w:unhideWhenUsed="1"/>
+    <w:lsdException w:name="Table Grid 4" w:semiHidden="1" w:unhideWhenUsed="1"/>
+    <w:lsdException w:name="Table Grid 5" w:semiHidden="1" w:unhideWhenUsed="1"/>
+    <w:lsdException w:name="Table Grid 6" w:semiHidden="1" w:unhideWhenUsed="1"/>
+    <w:lsdException w:name="Table Grid 7" w:semiHidden="1" w:unhideWhenUsed="1"/>
+    <w:lsdException w:name="Table Grid 8" w:semiHidden="1" w:unhideWhenUsed="1"/>
+    <w:lsdException w:name="Table List 1" w:semiHidden="1" w:unhideWhenUsed="1"/>
+    <w:lsdException w:name="Table List 2" w:semiHidden="1" w:unhideWhenUsed="1"/>
+    <w:lsdException w:name="Table List 3" w:semiHidden="1" w:unhideWhenUsed="1"/>
+    <w:lsdException w:name="Table List 4" w:semiHidden="1" w:unhideWhenUsed="1"/>
+    <w:lsdException w:name="Table List 5" w:semiHidden="1" w:unhideWhenUsed="1"/>
+    <w:lsdException w:name="Table List 6" w:semiHidden="1" w:unhideWhenUsed="1"/>
+    <w:lsdException w:name="Table List 7" w:semiHidden="1" w:unhideWhenUsed="1"/>
+    <w:lsdException w:name="Table List 8" w:semiHidden="1" w:unhideWhenUsed="1"/>
+    <w:lsdException w:name="Table 3D effects 1" w:semiHidden="1" w:unhideWhenUsed="1"/>
+    <w:lsdException w:name="Table 3D effects 2" w:semiHidden="1" w:unhideWhenUsed="1"/>
+    <w:lsdException w:name="Table 3D effects 3" w:semiHidden="1" w:unhideWhenUsed="1"/>
+    <w:lsdException w:name="Table Contemporary" w:semiHidden="1" w:unhideWhenUsed="1"/>
+    <w:lsdException w:name="Table Elegant" w:semiHidden="1" w:unhideWhenUsed="1"/>
+    <w:lsdException w:name="Table Professional" w:semiHidden="1" w:unhideWhenUsed="1"/>
+    <w:lsdException w:name="Table Subtle 1" w:semiHidden="1" w:unhideWhenUsed="1"/>
+    <w:lsdException w:name="Table Subtle 2" w:semiHidden="1" w:unhideWhenUsed="1"/>
+    <w:lsdException w:name="Table Web 1" w:semiHidden="1" w:unhideWhenUsed="1"/>
+    <w:lsdException w:name="Table Web 2" w:semiHidden="1" w:unhideWhenUsed="1"/>
+    <w:lsdException w:name="Table Web 3" w:semiHidden="1" w:unhideWhenUsed="1"/>
+    <w:lsdException w:name="Balloon Text" w:semiHidden="1" w:unhideWhenUsed="1"/>
+    <w:lsdException w:name="Table Grid" w:uiPriority="59"/>
+    <w:lsdException w:name="Table Theme" w:semiHidden="1" w:unhideWhenUsed="1"/>
+    <w:lsdException w:name="Placeholder Text" w:semiHidden="1"/>
+    <w:lsdException w:name="No Spacing" w:uiPriority="1" w:qFormat="1"/>
+    <w:lsdException w:name="Light Shading" w:uiPriority="60"/>
+    <w:lsdException w:name="Light List" w:uiPriority="61"/>
+    <w:lsdException w:name="Light Grid" w:uiPriority="62"/>
+    <w:lsdException w:name="Medium Shading 1" w:uiPriority="63"/>
+    <w:lsdException w:name="Medium Shading 2" w:uiPriority="64"/>
+    <w:lsdException w:name="Medium List 1" w:uiPriority="65"/>
+    <w:lsdException w:name="Medium List 2" w:uiPriority="66"/>
+    <w:lsdException w:name="Medium Grid 1" w:uiPriority="67"/>
+    <w:lsdException w:name="Medium Grid 2" w:uiPriority="68"/>
+    <w:lsdException w:name="Medium Grid 3" w:uiPriority="69"/>
+    <w:lsdException w:name="Dark List" w:uiPriority="70"/>
+    <w:lsdException w:name="Colorful Shading" w:uiPriority="71"/>
+    <w:lsdException w:name="Colorful List" w:uiPriority="72"/>
+    <w:lsdException w:name="Colorful Grid" w:uiPriority="73"/>
+    <w:lsdException w:name="Light Shading Accent 1" w:uiPriority="60"/>
+    <w:lsdException w:name="Light List Accent 1" w:uiPriority="61"/>
+    <w:lsdException w:name="Light Grid Accent 1" w:uiPriority="62"/>
+    <w:lsdException w:name="Medium Shading 1 Accent 1" w:uiPriority="63"/>
+    <w:lsdException w:name="Medium Shading 2 Accent 1" w:uiPriority="64"/>
+    <w:lsdException w:name="Medium List 1 Accent 1" w:uiPriority="65"/>
+    <w:lsdException w:name="Revision" w:semiHidden="1"/>
+    <w:lsdException w:name="List Paragraph" w:uiPriority="34" w:qFormat="1"/>
+    <w:lsdException w:name="Quote" w:uiPriority="29" w:qFormat="1"/>
+    <w:lsdException w:name="Intense Quote" w:uiPriority="30" w:qFormat="1"/>
+    <w:lsdException w:name="Medium List 2 Accent 1" w:uiPriority="66"/>
+    <w:lsdException w:name="Medium Grid 1 Accent 1" w:uiPriority="67"/>
+    <w:lsdException w:name="Medium Grid 2 Accent 1" w:uiPriority="68"/>
+    <w:lsdException w:name="Medium Grid 3 Accent 1" w:uiPriority="69"/>
+    <w:lsdException w:name="Dark List Accent 1" w:uiPriority="70"/>
+    <w:lsdException w:name="Colorful Shading Accent 1" w:uiPriority="71"/>
+    <w:lsdException w:name="Colorful List Accent 1" w:uiPriority="72"/>
+    <w:lsdException w:name="Colorful Grid Accent 1" w:uiPriority="73"/>
+    <w:lsdException w:name="Light Shading Accent 2" w:uiPriority="60"/>
+    <w:lsdException w:name="Light List Accent 2" w:uiPriority="61"/>
+    <w:lsdException w:name="Light Grid Accent 2" w:uiPriority="62"/>
+    <w:lsdException w:name="Medium Shading 1 Accent 2" w:uiPriority="63"/>
+    <w:lsdException w:name="Medium Shading 2 Accent 2" w:uiPriority="64"/>
+    <w:lsdException w:name="Medium List 1 Accent 2" w:uiPriority="65"/>
+    <w:lsdException w:name="Medium List 2 Accent 2" w:uiPriority="66"/>
+    <w:lsdException w:name="Medium Grid 1 Accent 2" w:uiPriority="67"/>
+    <w:lsdException w:name="Medium Grid 2 Accent 2" w:uiPriority="68"/>
+    <w:lsdException w:name="Medium Grid 3 Accent 2" w:uiPriority="69"/>
+    <w:lsdException w:name="Dark List Accent 2" w:uiPriority="70"/>
+    <w:lsdException w:name="Colorful Shading Accent 2" w:uiPriority="71"/>
+    <w:lsdException w:name="Colorful List Accent 2" w:uiPriority="72"/>
+    <w:lsdException w:name="Colorful Grid Accent 2" w:uiPriority="73"/>
+    <w:lsdException w:name="Light Shading Accent 3" w:uiPriority="60"/>
+    <w:lsdException w:name="Light List Accent 3" w:uiPriority="61"/>
+    <w:lsdException w:name="Light Grid Accent 3" w:uiPriority="62"/>
+    <w:lsdException w:name="Medium Shading 1 Accent 3" w:uiPriority="63"/>
+    <w:lsdException w:name="Medium Shading 2 Accent 3" w:uiPriority="64"/>
+    <w:lsdException w:name="Medium List 1 Accent 3" w:uiPriority="65"/>
+    <w:lsdException w:name="Medium List 2 Accent 3" w:uiPriority="66"/>
+    <w:lsdException w:name="Medium Grid 1 Accent 3" w:uiPriority="67"/>
+    <w:lsdException w:name="Medium Grid 2 Accent 3" w:uiPriority="68"/>
+    <w:lsdException w:name="Medium Grid 3 Accent 3" w:uiPriority="69"/>
+    <w:lsdException w:name="Dark List Accent 3" w:uiPriority="70"/>
+    <w:lsdException w:name="Colorful Shading Accent 3" w:uiPriority="71"/>
+    <w:lsdException w:name="Colorful List Accent 3" w:uiPriority="72"/>
+    <w:lsdException w:name="Colorful Grid Accent 3" w:uiPriority="73"/>
+    <w:lsdException w:name="Light Shading Accent 4" w:uiPriority="60"/>
+    <w:lsdException w:name="Light List Accent 4" w:uiPriority="61"/>
+    <w:lsdException w:name="Light Grid Accent 4" w:uiPriority="62"/>
+    <w:lsdException w:name="Medium Shading 1 Accent 4" w:uiPriority="63"/>
+    <w:lsdException w:name="Medium Shading 2 Accent 4" w:uiPriority="64"/>
+    <w:lsdException w:name="Medium List 1 Accent 4" w:uiPriority="65"/>
+    <w:lsdException w:name="Medium List 2 Accent 4" w:uiPriority="66"/>
+    <w:lsdException w:name="Medium Grid 1 Accent 4" w:uiPriority="67"/>
+    <w:lsdException w:name="Medium Grid 2 Accent 4" w:uiPriority="68"/>
+    <w:lsdException w:name="Medium Grid 3 Accent 4" w:uiPriority="69"/>
+    <w:lsdException w:name="Dark List Accent 4" w:uiPriority="70"/>
+    <w:lsdException w:name="Colorful Shading Accent 4" w:uiPriority="71"/>
+    <w:lsdException w:name="Colorful List Accent 4" w:uiPriority="72"/>
+    <w:lsdException w:name="Colorful Grid Accent 4" w:uiPriority="73"/>
+    <w:lsdException w:name="Light Shading Accent 5" w:uiPriority="60"/>
+    <w:lsdException w:name="Light List Accent 5" w:uiPriority="61"/>
+    <w:lsdException w:name="Light Grid Accent 5" w:uiPriority="62"/>
+    <w:lsdException w:name="Medium Shading 1 Accent 5" w:uiPriority="63"/>
+    <w:lsdException w:name="Medium Shading 2 Accent 5" w:uiPriority="64"/>
+    <w:lsdException w:name="Medium List 1 Accent 5" w:uiPriority="65"/>
+    <w:lsdException w:name="Medium List 2 Accent 5" w:uiPriority="66"/>
+    <w:lsdException w:name="Medium Grid 1 Accent 5" w:uiPriority="67"/>
+    <w:lsdException w:name="Medium Grid 2 Accent 5" w:uiPriority="68"/>
+    <w:lsdException w:name="Medium Grid 3 Accent 5" w:uiPriority="69"/>
+    <w:lsdException w:name="Dark List Accent 5" w:uiPriority="70"/>
+    <w:lsdException w:name="Colorful Shading Accent 5" w:uiPriority="71"/>
+    <w:lsdException w:name="Colorful List Accent 5" w:uiPriority="72"/>
+    <w:lsdException w:name="Colorful Grid Accent 5" w:uiPriority="73"/>
+    <w:lsdException w:name="Light Shading Accent 6" w:uiPriority="60"/>
+    <w:lsdException w:name="Light List Accent 6" w:uiPriority="61"/>
+    <w:lsdException w:name="Light Grid Accent 6" w:uiPriority="62"/>
+    <w:lsdException w:name="Medium Shading 1 Accent 6" w:uiPriority="63"/>
+    <w:lsdException w:name="Medium Shading 2 Accent 6" w:uiPriority="64"/>
+    <w:lsdException w:name="Medium List 1 Accent 6" w:uiPriority="65"/>
+    <w:lsdException w:name="Medium List 2 Accent 6" w:uiPriority="66"/>
+    <w:lsdException w:name="Medium Grid 1 Accent 6" w:uiPriority="67"/>
+    <w:lsdException w:name="Medium Grid 2 Accent 6" w:uiPriority="68"/>
+    <w:lsdException w:name="Medium Grid 3 Accent 6" w:uiPriority="69"/>
+    <w:lsdException w:name="Dark List Accent 6" w:uiPriority="70"/>
+    <w:lsdException w:name="Colorful Shading Accent 6" w:uiPriority="71"/>
+    <w:lsdException w:name="Colorful List Accent 6" w:uiPriority="72"/>
+    <w:lsdException w:name="Colorful Grid Accent 6" w:uiPriority="73"/>
+    <w:lsdException w:name="Subtle Emphasis" w:uiPriority="19" w:qFormat="1"/>
+    <w:lsdException w:name="Intense Emphasis" w:uiPriority="21" w:qFormat="1"/>
+    <w:lsdException w:name="Subtle Reference" w:uiPriority="31" w:qFormat="1"/>
+    <w:lsdException w:name="Intense Reference" w:uiPriority="32" w:qFormat="1"/>
+    <w:lsdException w:name="Book Title" w:uiPriority="33" w:qFormat="1"/>
+    <w:lsdException w:name="Bibliography" w:semiHidden="1" w:uiPriority="37" w:unhideWhenUsed="1"/>
+    <w:lsdException w:name="TOC Heading" w:semiHidden="1" w:uiPriority="39" w:unhideWhenUsed="1" w:qFormat="1"/>
+    <w:lsdException w:name="Plain Table 1" w:uiPriority="41"/>
+    <w:lsdException w:name="Plain Table 2" w:uiPriority="42"/>
+    <w:lsdException w:name="Plain Table 3" w:uiPriority="43"/>
+    <w:lsdException w:name="Plain Table 4" w:uiPriority="44"/>
+    <w:lsdException w:name="Plain Table 5" w:uiPriority="45"/>
+    <w:lsdException w:name="Grid Table Light" w:uiPriority="40"/>
+    <w:lsdException w:name="Grid Table 1 Light" w:uiPriority="46"/>
+    <w:lsdException w:name="Grid Table 2" w:uiPriority="47"/>
+    <w:lsdException w:name="Grid Table 3" w:uiPriority="48"/>
+    <w:lsdException w:name="Grid Table 4" w:uiPriority="49"/>
+    <w:lsdException w:name="Grid Table 5 Dark" w:uiPriority="50"/>
+    <w:lsdException w:name="Grid Table 6 Colorful" w:uiPriority="51"/>
+    <w:lsdException w:name="Grid Table 7 Colorful" w:uiPriority="52"/>
+    <w:lsdException w:name="Grid Table 1 Light Accent 1" w:uiPriority="46"/>
+    <w:lsdException w:name="Grid Table 2 Accent 1" w:uiPriority="47"/>
+    <w:lsdException w:name="Grid Table 3 Accent 1" w:uiPriority="48"/>
+    <w:lsdException w:name="Grid Table 4 Accent 1" w:uiPriority="49"/>
+    <w:lsdException w:name="Grid Table 5 Dark Accent 1" w:uiPriority="50"/>
+    <w:lsdException w:name="Grid Table 6 Colorful Accent 1" w:uiPriority="51"/>
+    <w:lsdException w:name="Grid Table 7 Colorful Accent 1" w:uiPriority="52"/>
+    <w:lsdException w:name="Grid Table 1 Light Accent 2" w:uiPriority="46"/>
+    <w:lsdException w:name="Grid Table 2 Accent 2" w:uiPriority="47"/>
+    <w:lsdException w:name="Grid Table 3 Accent 2" w:uiPriority="48"/>
+    <w:lsdException w:name="Grid Table 4 Accent 2" w:uiPriority="49"/>
+    <w:lsdException w:name="Grid Table 5 Dark Accent 2" w:uiPriority="50"/>
+    <w:lsdException w:name="Grid Table 6 Colorful Accent 2" w:uiPriority="51"/>
+    <w:lsdException w:name="Grid Table 7 Colorful Accent 2" w:uiPriority="52"/>
+    <w:lsdException w:name="Grid Table 1 Light Accent 3" w:uiPriority="46"/>
+    <w:lsdException w:name="Grid Table 2 Accent 3" w:uiPriority="47"/>
+    <w:lsdException w:name="Grid Table 3 Accent 3" w:uiPriority="48"/>
+    <w:lsdException w:name="Grid Table 4 Accent 3" w:uiPriority="49"/>
+    <w:lsdException w:name="Grid Table 5 Dark Accent 3" w:uiPriority="50"/>
+    <w:lsdException w:name="Grid Table 6 Colorful Accent 3" w:uiPriority="51"/>
+    <w:lsdException w:name="Grid Table 7 Colorful Accent 3" w:uiPriority="52"/>
+    <w:lsdException w:name="Grid Table 1 Light Accent 4" w:uiPriority="46"/>
+    <w:lsdException w:name="Grid Table 2 Accent 4" w:uiPriority="47"/>
+    <w:lsdException w:name="Grid Table 3 Accent 4" w:uiPriority="48"/>
+    <w:lsdException w:name="Grid Table 4 Accent 4" w:uiPriority="49"/>
+    <w:lsdException w:name="Grid Table 5 Dark Accent 4" w:uiPriority="50"/>
+    <w:lsdException w:name="Grid Table 6 Colorful Accent 4" w:uiPriority="51"/>
+    <w:lsdException w:name="Grid Table 7 Colorful Accent 4" w:uiPriority="52"/>
+    <w:lsdException w:name="Grid Table 1 Light Accent 5" w:uiPriority="46"/>
+    <w:lsdException w:name="Grid Table 2 Accent 5" w:uiPriority="47"/>
+    <w:lsdException w:name="Grid Table 3 Accent 5" w:uiPriority="48"/>
+    <w:lsdException w:name="Grid Table 4 Accent 5" w:uiPriority="49"/>
+    <w:lsdException w:name="Grid Table 5 Dark Accent 5" w:uiPriority="50"/>
+    <w:lsdException w:name="Grid Table 6 Colorful Accent 5" w:uiPriority="51"/>
+    <w:lsdException w:name="Grid Table 7 Colorful Accent 5" w:uiPriority="52"/>
+    <w:lsdException w:name="Grid Table 1 Light Accent 6" w:uiPriority="46"/>
+    <w:lsdException w:name="Grid Table 2 Accent 6" w:uiPriority="47"/>
+    <w:lsdException w:name="Grid Table 3 Accent 6" w:uiPriority="48"/>
+    <w:lsdException w:name="Grid Table 4 Accent 6" w:uiPriority="49"/>
+    <w:lsdException w:name="Grid Table 5 Dark Accent 6" w:uiPriority="50"/>
+    <w:lsdException w:name="Grid Table 6 Colorful Accent 6" w:uiPriority="51"/>
+    <w:lsdException w:name="Grid Table 7 Colorful Accent 6" w:uiPriority="52"/>
+    <w:lsdException w:name="List Table 1 Light" w:uiPriority="46"/>
+    <w:lsdException w:name="List Table 2" w:uiPriority="47"/>
+    <w:lsdException w:name="List Table 3" w:uiPriority="48"/>
+    <w:lsdException w:name="List Table 4" w:uiPriority="49"/>
+    <w:lsdException w:name="List Table 5 Dark" w:uiPriority="50"/>
+    <w:lsdException w:name="List Table 6 Colorful" w:uiPriority="51"/>
+    <w:lsdException w:name="List Table 7 Colorful" w:uiPriority="52"/>
+    <w:lsdException w:name="List Table 1 Light Accent 1" w:uiPriority="46"/>
+    <w:lsdException w:name="List Table 2 Accent 1" w:uiPriority="47"/>
+    <w:lsdException w:name="List Table 3 Accent 1" w:uiPriority="48"/>
+    <w:lsdException w:name="List Table 4 Accent 1" w:uiPriority="49"/>
+    <w:lsdException w:name="List Table 5 Dark Accent 1" w:uiPriority="50"/>
+    <w:lsdException w:name="List Table 6 Colorful Accent 1" w:uiPriority="51"/>
+    <w:lsdException w:name="List Table 7 Colorful Accent 1" w:uiPriority="52"/>
+    <w:lsdException w:name="List Table 1 Light Accent 2" w:uiPriority="46"/>
+    <w:lsdException w:name="List Table 2 Accent 2" w:uiPriority="47"/>
+    <w:lsdException w:name="List Table 3 Accent 2" w:uiPriority="48"/>
+    <w:lsdException w:name="List Table 4 Accent 2" w:uiPriority="49"/>
+    <w:lsdException w:name="List Table 5 Dark Accent 2" w:uiPriority="50"/>
+    <w:lsdException w:name="List Table 6 Colorful Accent 2" w:uiPriority="51"/>
+    <w:lsdException w:name="List Table 7 Colorful Accent 2" w:uiPriority="52"/>
+    <w:lsdException w:name="List Table 1 Light Accent 3" w:uiPriority="46"/>
+    <w:lsdException w:name="List Table 2 Accent 3" w:uiPriority="47"/>
+    <w:lsdException w:name="List Table 3 Accent 3" w:uiPriority="48"/>
+    <w:lsdException w:name="List Table 4 Accent 3" w:uiPriority="49"/>
+    <w:lsdException w:name="List Table 5 Dark Accent 3" w:uiPriority="50"/>
+    <w:lsdException w:name="List Table 6 Colorful Accent 3" w:uiPriority="51"/>
+    <w:lsdException w:name="List Table 7 Colorful Accent 3" w:uiPriority="52"/>
+    <w:lsdException w:name="List Table 1 Light Accent 4" w:uiPriority="46"/>
+    <w:lsdException w:name="List Table 2 Accent 4" w:uiPriority="47"/>
+    <w:lsdException w:name="List Table 3 Accent 4" w:uiPriority="48"/>
+    <w:lsdException w:name="List Table 4 Accent 4" w:uiPriority="49"/>
+    <w:lsdException w:name="List Table 5 Dark Accent 4" w:uiPriority="50"/>
+    <w:lsdException w:name="List Table 6 Colorful Accent 4" w:uiPriority="51"/>
+    <w:lsdException w:name="List Table 7 Colorful Accent 4" w:uiPriority="52"/>
+    <w:lsdException w:name="List Table 1 Light Accent 5" w:uiPriority="46"/>
+    <w:lsdException w:name="List Table 2 Accent 5" w:uiPriority="47"/>
+    <w:lsdException w:name="List Table 3 Accent 5" w:uiPriority="48"/>
+    <w:lsdException w:name="List Table 4 Accent 5" w:uiPriority="49"/>
+    <w:lsdException w:name="List Table 5 Dark Accent 5" w:uiPriority="50"/>
+    <w:lsdException w:name="List Table 6 Colorful Accent 5" w:uiPriority="51"/>
+    <w:lsdException w:name="List Table 7 Colorful Accent 5" w:uiPriority="52"/>
+    <w:lsdException w:name="List Table 1 Light Accent 6" w:uiPriority="46"/>
+    <w:lsdException w:name="List Table 2 Accent 6" w:uiPriority="47"/>
+    <w:lsdException w:name="List Table 3 Accent 6" w:uiPriority="48"/>
+    <w:lsdException w:name="List Table 4 Accent 6" w:uiPriority="49"/>
+    <w:lsdException w:name="List Table 5 Dark Accent 6" w:uiPriority="50"/>
+    <w:lsdException w:name="List Table 6 Colorful Accent 6" w:uiPriority="51"/>
+    <w:lsdException w:name="List Table 7 Colorful Accent 6" w:uiPriority="52"/>
+    <w:lsdException w:name="Mention" w:semiHidden="1" w:unhideWhenUsed="1"/>
+    <w:lsdException w:name="Smart Hyperlink" w:semiHidden="1" w:unhideWhenUsed="1"/>
+    <w:lsdException w:name="Hashtag" w:semiHidden="1" w:unhideWhenUsed="1"/>
+    <w:lsdException w:name="Unresolved Mention" w:semiHidden="1" w:unhideWhenUsed="1"/>
+    <w:lsdException w:name="Smart Link" w:semiHidden="1" w:unhideWhenUsed="1"/>
   </w:latentStyles>
   <w:style w:type="paragraph" w:default="1" w:styleId="a">
     <w:name w:val="Normal"/>
@@ -25622,7 +25877,7 @@
     <w:name w:val="heading 1"/>
     <w:basedOn w:val="a"/>
     <w:next w:val="a"/>
-    <w:link w:val="1Char"/>
+    <w:link w:val="11"/>
     <w:uiPriority w:val="9"/>
     <w:qFormat/>
     <w:rsid w:val="00E51F93"/>
@@ -25644,7 +25899,7 @@
     <w:name w:val="heading 2"/>
     <w:basedOn w:val="a"/>
     <w:next w:val="a"/>
-    <w:link w:val="2Char"/>
+    <w:link w:val="21"/>
     <w:uiPriority w:val="9"/>
     <w:unhideWhenUsed/>
     <w:qFormat/>
@@ -25674,7 +25929,6 @@
     <w:uiPriority w:val="99"/>
     <w:semiHidden/>
     <w:unhideWhenUsed/>
-    <w:qFormat/>
     <w:tblPr>
       <w:tblInd w:w="0" w:type="dxa"/>
       <w:tblCellMar>
@@ -25694,7 +25948,7 @@
   <w:style w:type="paragraph" w:styleId="a3">
     <w:name w:val="header"/>
     <w:basedOn w:val="a"/>
-    <w:link w:val="Char"/>
+    <w:link w:val="a4"/>
     <w:uiPriority w:val="99"/>
     <w:unhideWhenUsed/>
     <w:rsid w:val="00D55C79"/>
@@ -25714,8 +25968,8 @@
       <w:szCs w:val="18"/>
     </w:rPr>
   </w:style>
-  <w:style w:type="character" w:customStyle="1" w:styleId="Char">
-    <w:name w:val="页眉 Char"/>
+  <w:style w:type="character" w:customStyle="1" w:styleId="a4">
+    <w:name w:val="页眉 字符"/>
     <w:basedOn w:val="a0"/>
     <w:link w:val="a3"/>
     <w:uiPriority w:val="99"/>
@@ -25725,10 +25979,10 @@
       <w:szCs w:val="18"/>
     </w:rPr>
   </w:style>
-  <w:style w:type="paragraph" w:styleId="a4">
+  <w:style w:type="paragraph" w:styleId="a5">
     <w:name w:val="footer"/>
     <w:basedOn w:val="a"/>
-    <w:link w:val="Char0"/>
+    <w:link w:val="a6"/>
     <w:uiPriority w:val="99"/>
     <w:unhideWhenUsed/>
     <w:rsid w:val="00D55C79"/>
@@ -25745,10 +25999,10 @@
       <w:szCs w:val="18"/>
     </w:rPr>
   </w:style>
-  <w:style w:type="character" w:customStyle="1" w:styleId="Char0">
-    <w:name w:val="页脚 Char"/>
+  <w:style w:type="character" w:customStyle="1" w:styleId="a6">
+    <w:name w:val="页脚 字符"/>
     <w:basedOn w:val="a0"/>
-    <w:link w:val="a4"/>
+    <w:link w:val="a5"/>
     <w:uiPriority w:val="99"/>
     <w:rsid w:val="00D55C79"/>
     <w:rPr>
@@ -25756,8 +26010,8 @@
       <w:szCs w:val="18"/>
     </w:rPr>
   </w:style>
-  <w:style w:type="character" w:customStyle="1" w:styleId="1Char">
-    <w:name w:val="标题 1 Char"/>
+  <w:style w:type="character" w:customStyle="1" w:styleId="11">
+    <w:name w:val="标题 1 字符"/>
     <w:basedOn w:val="a0"/>
     <w:link w:val="10"/>
     <w:uiPriority w:val="9"/>
@@ -25770,10 +26024,10 @@
       <w:szCs w:val="44"/>
     </w:rPr>
   </w:style>
-  <w:style w:type="paragraph" w:styleId="a5">
+  <w:style w:type="paragraph" w:styleId="a7">
     <w:name w:val="Balloon Text"/>
     <w:basedOn w:val="a"/>
-    <w:link w:val="Char1"/>
+    <w:link w:val="a8"/>
     <w:uiPriority w:val="99"/>
     <w:semiHidden/>
     <w:unhideWhenUsed/>
@@ -25783,10 +26037,10 @@
       <w:szCs w:val="18"/>
     </w:rPr>
   </w:style>
-  <w:style w:type="character" w:customStyle="1" w:styleId="Char1">
-    <w:name w:val="批注框文本 Char"/>
+  <w:style w:type="character" w:customStyle="1" w:styleId="a8">
+    <w:name w:val="批注框文本 字符"/>
     <w:basedOn w:val="a0"/>
-    <w:link w:val="a5"/>
+    <w:link w:val="a7"/>
     <w:uiPriority w:val="99"/>
     <w:semiHidden/>
     <w:rsid w:val="00065D6E"/>
@@ -25795,8 +26049,8 @@
       <w:szCs w:val="18"/>
     </w:rPr>
   </w:style>
-  <w:style w:type="character" w:customStyle="1" w:styleId="2Char">
-    <w:name w:val="标题 2 Char"/>
+  <w:style w:type="character" w:customStyle="1" w:styleId="21">
+    <w:name w:val="标题 2 字符"/>
     <w:basedOn w:val="a0"/>
     <w:link w:val="20"/>
     <w:uiPriority w:val="9"/>
@@ -25812,7 +26066,7 @@
   <w:style w:type="paragraph" w:styleId="HTML">
     <w:name w:val="HTML Preformatted"/>
     <w:basedOn w:val="a"/>
-    <w:link w:val="HTMLChar"/>
+    <w:link w:val="HTML0"/>
     <w:uiPriority w:val="99"/>
     <w:semiHidden/>
     <w:unhideWhenUsed/>
@@ -25845,8 +26099,8 @@
       <w:szCs w:val="24"/>
     </w:rPr>
   </w:style>
-  <w:style w:type="character" w:customStyle="1" w:styleId="HTMLChar">
-    <w:name w:val="HTML 预设格式 Char"/>
+  <w:style w:type="character" w:customStyle="1" w:styleId="HTML0">
+    <w:name w:val="HTML 预设格式 字符"/>
     <w:basedOn w:val="a0"/>
     <w:link w:val="HTML"/>
     <w:uiPriority w:val="99"/>
@@ -25859,7 +26113,7 @@
       <w:szCs w:val="24"/>
     </w:rPr>
   </w:style>
-  <w:style w:type="paragraph" w:styleId="a6">
+  <w:style w:type="paragraph" w:styleId="a9">
     <w:name w:val="List Paragraph"/>
     <w:basedOn w:val="a"/>
     <w:uiPriority w:val="34"/>
@@ -25869,10 +26123,10 @@
       <w:ind w:firstLineChars="200" w:firstLine="420"/>
     </w:pPr>
   </w:style>
-  <w:style w:type="paragraph" w:styleId="a7">
+  <w:style w:type="paragraph" w:styleId="aa">
     <w:name w:val="Document Map"/>
     <w:basedOn w:val="a"/>
-    <w:link w:val="Char2"/>
+    <w:link w:val="ab"/>
     <w:uiPriority w:val="99"/>
     <w:semiHidden/>
     <w:unhideWhenUsed/>
@@ -25883,10 +26137,10 @@
       <w:szCs w:val="18"/>
     </w:rPr>
   </w:style>
-  <w:style w:type="character" w:customStyle="1" w:styleId="Char2">
-    <w:name w:val="文档结构图 Char"/>
+  <w:style w:type="character" w:customStyle="1" w:styleId="ab">
+    <w:name w:val="文档结构图 字符"/>
     <w:basedOn w:val="a0"/>
-    <w:link w:val="a7"/>
+    <w:link w:val="aa"/>
     <w:uiPriority w:val="99"/>
     <w:semiHidden/>
     <w:rsid w:val="00FB72CC"/>
@@ -25896,7 +26150,7 @@
       <w:szCs w:val="18"/>
     </w:rPr>
   </w:style>
-  <w:style w:type="paragraph" w:styleId="a8">
+  <w:style w:type="paragraph" w:styleId="ac">
     <w:name w:val="Normal (Web)"/>
     <w:basedOn w:val="a"/>
     <w:uiPriority w:val="99"/>
@@ -25949,11 +26203,11 @@
       </w:numPr>
     </w:pPr>
   </w:style>
-  <w:style w:type="paragraph" w:styleId="a9">
+  <w:style w:type="paragraph" w:styleId="ad">
     <w:name w:val="Title"/>
     <w:basedOn w:val="a"/>
     <w:next w:val="a"/>
-    <w:link w:val="Char3"/>
+    <w:link w:val="ae"/>
     <w:uiPriority w:val="10"/>
     <w:qFormat/>
     <w:rsid w:val="003149AC"/>
@@ -25970,10 +26224,10 @@
       <w:szCs w:val="32"/>
     </w:rPr>
   </w:style>
-  <w:style w:type="character" w:customStyle="1" w:styleId="Char3">
-    <w:name w:val="标题 Char"/>
+  <w:style w:type="character" w:customStyle="1" w:styleId="ae">
+    <w:name w:val="标题 字符"/>
     <w:basedOn w:val="a0"/>
-    <w:link w:val="a9"/>
+    <w:link w:val="ad"/>
     <w:uiPriority w:val="10"/>
     <w:rsid w:val="003149AC"/>
     <w:rPr>
@@ -25984,11 +26238,11 @@
       <w:szCs w:val="32"/>
     </w:rPr>
   </w:style>
-  <w:style w:type="paragraph" w:styleId="aa">
+  <w:style w:type="paragraph" w:styleId="af">
     <w:name w:val="Subtitle"/>
     <w:basedOn w:val="a"/>
     <w:next w:val="a"/>
-    <w:link w:val="Char4"/>
+    <w:link w:val="af0"/>
     <w:uiPriority w:val="11"/>
     <w:qFormat/>
     <w:rsid w:val="003149AC"/>
@@ -26006,10 +26260,10 @@
       <w:szCs w:val="32"/>
     </w:rPr>
   </w:style>
-  <w:style w:type="character" w:customStyle="1" w:styleId="Char4">
-    <w:name w:val="副标题 Char"/>
+  <w:style w:type="character" w:customStyle="1" w:styleId="af0">
+    <w:name w:val="副标题 字符"/>
     <w:basedOn w:val="a0"/>
-    <w:link w:val="aa"/>
+    <w:link w:val="af"/>
     <w:uiPriority w:val="11"/>
     <w:rsid w:val="003149AC"/>
     <w:rPr>
@@ -26021,7 +26275,7 @@
       <w:szCs w:val="32"/>
     </w:rPr>
   </w:style>
-  <w:style w:type="character" w:styleId="ab">
+  <w:style w:type="character" w:styleId="af1">
     <w:name w:val="Hyperlink"/>
     <w:basedOn w:val="a0"/>
     <w:uiPriority w:val="99"/>
@@ -26033,7 +26287,7 @@
       <w:u w:val="single"/>
     </w:rPr>
   </w:style>
-  <w:style w:type="character" w:styleId="ac">
+  <w:style w:type="character" w:styleId="af2">
     <w:name w:val="Strong"/>
     <w:basedOn w:val="a0"/>
     <w:uiPriority w:val="22"/>

--- a/qt.docx
+++ b/qt.docx
@@ -1,10 +1,10 @@
 
 <file path=word/document.xml><?xml version="1.0" encoding="utf-8"?>
-<w:document xmlns:wpc="http://schemas.microsoft.com/office/word/2010/wordprocessingCanvas" xmlns:cx="http://schemas.microsoft.com/office/drawing/2014/chartex" xmlns:cx1="http://schemas.microsoft.com/office/drawing/2015/9/8/chartex" xmlns:cx2="http://schemas.microsoft.com/office/drawing/2015/10/21/chartex" xmlns:cx3="http://schemas.microsoft.com/office/drawing/2016/5/9/chartex" xmlns:cx4="http://schemas.microsoft.com/office/drawing/2016/5/10/chartex" xmlns:cx5="http://schemas.microsoft.com/office/drawing/2016/5/11/chartex" xmlns:cx6="http://schemas.microsoft.com/office/drawing/2016/5/12/chartex" xmlns:cx7="http://schemas.microsoft.com/office/drawing/2016/5/13/chartex" xmlns:cx8="http://schemas.microsoft.com/office/drawing/2016/5/14/chartex" xmlns:mc="http://schemas.openxmlformats.org/markup-compatibility/2006" xmlns:aink="http://schemas.microsoft.com/office/drawing/2016/ink" xmlns:am3d="http://schemas.microsoft.com/office/drawing/2017/model3d" xmlns:o="urn:schemas-microsoft-com:office:office" xmlns:r="http://schemas.openxmlformats.org/officeDocument/2006/relationships" xmlns:m="http://schemas.openxmlformats.org/officeDocument/2006/math" xmlns:v="urn:schemas-microsoft-com:vml" xmlns:wp14="http://schemas.microsoft.com/office/word/2010/wordprocessingDrawing" xmlns:wp="http://schemas.openxmlformats.org/drawingml/2006/wordprocessingDrawing" xmlns:w10="urn:schemas-microsoft-com:office:word" xmlns:w="http://schemas.openxmlformats.org/wordprocessingml/2006/main" xmlns:w14="http://schemas.microsoft.com/office/word/2010/wordml" xmlns:w15="http://schemas.microsoft.com/office/word/2012/wordml" xmlns:w16cid="http://schemas.microsoft.com/office/word/2016/wordml/cid" xmlns:w16se="http://schemas.microsoft.com/office/word/2015/wordml/symex" xmlns:wpg="http://schemas.microsoft.com/office/word/2010/wordprocessingGroup" xmlns:wpi="http://schemas.microsoft.com/office/word/2010/wordprocessingInk" xmlns:wne="http://schemas.microsoft.com/office/word/2006/wordml" xmlns:wps="http://schemas.microsoft.com/office/word/2010/wordprocessingShape" mc:Ignorable="w14 w15 w16se w16cid wp14">
+<w:document xmlns:wpc="http://schemas.microsoft.com/office/word/2010/wordprocessingCanvas" xmlns:mc="http://schemas.openxmlformats.org/markup-compatibility/2006" xmlns:o="urn:schemas-microsoft-com:office:office" xmlns:r="http://schemas.openxmlformats.org/officeDocument/2006/relationships" xmlns:m="http://schemas.openxmlformats.org/officeDocument/2006/math" xmlns:v="urn:schemas-microsoft-com:vml" xmlns:wp14="http://schemas.microsoft.com/office/word/2010/wordprocessingDrawing" xmlns:wp="http://schemas.openxmlformats.org/drawingml/2006/wordprocessingDrawing" xmlns:w10="urn:schemas-microsoft-com:office:word" xmlns:w="http://schemas.openxmlformats.org/wordprocessingml/2006/main" xmlns:w14="http://schemas.microsoft.com/office/word/2010/wordml" xmlns:w15="http://schemas.microsoft.com/office/word/2012/wordml" xmlns:wpg="http://schemas.microsoft.com/office/word/2010/wordprocessingGroup" xmlns:wpi="http://schemas.microsoft.com/office/word/2010/wordprocessingInk" xmlns:wne="http://schemas.microsoft.com/office/word/2006/wordml" xmlns:wps="http://schemas.microsoft.com/office/word/2010/wordprocessingShape" mc:Ignorable="w14 w15 wp14">
   <w:body>
     <w:p>
       <w:pPr>
-        <w:pStyle w:val="ad"/>
+        <w:pStyle w:val="a9"/>
       </w:pPr>
       <w:r>
         <w:rPr>
@@ -528,7 +528,7 @@
         </w:rPr>
         <w:t xml:space="preserve"> </w:t>
       </w:r>
-      <w:hyperlink r:id="rId7" w:tooltip="view plain" w:history="1">
+      <w:hyperlink r:id="rId8" w:tooltip="view plain" w:history="1">
         <w:r>
           <w:rPr>
             <w:rFonts w:ascii="Consolas" w:eastAsia="微软雅黑" w:hAnsi="Consolas" w:cs="宋体"/>
@@ -550,7 +550,7 @@
         </w:rPr>
         <w:t xml:space="preserve"> </w:t>
       </w:r>
-      <w:hyperlink r:id="rId8" w:tooltip="copy" w:history="1">
+      <w:hyperlink r:id="rId9" w:tooltip="copy" w:history="1">
         <w:r>
           <w:rPr>
             <w:rFonts w:ascii="Consolas" w:eastAsia="微软雅黑" w:hAnsi="Consolas" w:cs="宋体"/>
@@ -572,7 +572,7 @@
         </w:rPr>
         <w:t xml:space="preserve"> </w:t>
       </w:r>
-      <w:hyperlink r:id="rId9" w:tooltip="print" w:history="1">
+      <w:hyperlink r:id="rId10" w:tooltip="print" w:history="1">
         <w:r>
           <w:rPr>
             <w:rFonts w:ascii="Consolas" w:eastAsia="微软雅黑" w:hAnsi="Consolas" w:cs="宋体"/>
@@ -584,7 +584,7 @@
           <w:t>print</w:t>
         </w:r>
       </w:hyperlink>
-      <w:hyperlink r:id="rId10" w:tooltip="?" w:history="1">
+      <w:hyperlink r:id="rId11" w:tooltip="?" w:history="1">
         <w:r>
           <w:rPr>
             <w:rFonts w:ascii="Consolas" w:eastAsia="微软雅黑" w:hAnsi="Consolas" w:cs="宋体"/>
@@ -2447,7 +2447,7 @@
         </w:rPr>
         <w:t xml:space="preserve"> </w:t>
       </w:r>
-      <w:hyperlink r:id="rId11" w:tooltip="view plain" w:history="1">
+      <w:hyperlink r:id="rId12" w:tooltip="view plain" w:history="1">
         <w:r>
           <w:rPr>
             <w:rFonts w:ascii="Consolas" w:eastAsia="微软雅黑" w:hAnsi="Consolas" w:cs="宋体"/>
@@ -2469,7 +2469,7 @@
         </w:rPr>
         <w:t xml:space="preserve"> </w:t>
       </w:r>
-      <w:hyperlink r:id="rId12" w:tooltip="copy" w:history="1">
+      <w:hyperlink r:id="rId13" w:tooltip="copy" w:history="1">
         <w:r>
           <w:rPr>
             <w:rFonts w:ascii="Consolas" w:eastAsia="微软雅黑" w:hAnsi="Consolas" w:cs="宋体"/>
@@ -2491,7 +2491,7 @@
         </w:rPr>
         <w:t xml:space="preserve"> </w:t>
       </w:r>
-      <w:hyperlink r:id="rId13" w:tooltip="print" w:history="1">
+      <w:hyperlink r:id="rId14" w:tooltip="print" w:history="1">
         <w:r>
           <w:rPr>
             <w:rFonts w:ascii="Consolas" w:eastAsia="微软雅黑" w:hAnsi="Consolas" w:cs="宋体"/>
@@ -2503,7 +2503,7 @@
           <w:t>print</w:t>
         </w:r>
       </w:hyperlink>
-      <w:hyperlink r:id="rId14" w:tooltip="?" w:history="1">
+      <w:hyperlink r:id="rId15" w:tooltip="?" w:history="1">
         <w:r>
           <w:rPr>
             <w:rFonts w:ascii="Consolas" w:eastAsia="微软雅黑" w:hAnsi="Consolas" w:cs="宋体"/>
@@ -3644,7 +3644,7 @@
                     </pic:cNvPicPr>
                   </pic:nvPicPr>
                   <pic:blipFill>
-                    <a:blip r:embed="rId15" cstate="print">
+                    <a:blip r:embed="rId16" cstate="print">
                       <a:extLst>
                         <a:ext uri="{28A0092B-C50C-407E-A947-70E740481C1C}">
                           <a14:useLocalDpi xmlns:a14="http://schemas.microsoft.com/office/drawing/2010/main" val="0"/>
@@ -3723,7 +3723,7 @@
         </w:rPr>
         <w:t>如在F盘新建一个button文件夹，将ButtonTest5.exe复制到button文件夹中，启用Qt自带的</w:t>
       </w:r>
-      <w:hyperlink r:id="rId16" w:tgtFrame="_blank" w:history="1">
+      <w:hyperlink r:id="rId17" w:tgtFrame="_blank" w:history="1">
         <w:r>
           <w:rPr>
             <w:rFonts w:ascii="微软雅黑" w:eastAsia="微软雅黑" w:hAnsi="微软雅黑" w:cs="宋体" w:hint="eastAsia"/>
@@ -3904,7 +3904,7 @@
                     </pic:cNvPicPr>
                   </pic:nvPicPr>
                   <pic:blipFill>
-                    <a:blip r:embed="rId17" cstate="print">
+                    <a:blip r:embed="rId18" cstate="print">
                       <a:extLst>
                         <a:ext uri="{28A0092B-C50C-407E-A947-70E740481C1C}">
                           <a14:useLocalDpi xmlns:a14="http://schemas.microsoft.com/office/drawing/2010/main" val="0"/>
@@ -4123,7 +4123,7 @@
                     </pic:cNvPicPr>
                   </pic:nvPicPr>
                   <pic:blipFill>
-                    <a:blip r:embed="rId18" cstate="print">
+                    <a:blip r:embed="rId19" cstate="print">
                       <a:extLst>
                         <a:ext uri="{28A0092B-C50C-407E-A947-70E740481C1C}">
                           <a14:useLocalDpi xmlns:a14="http://schemas.microsoft.com/office/drawing/2010/main" val="0"/>
@@ -4243,7 +4243,7 @@
                     </pic:cNvPicPr>
                   </pic:nvPicPr>
                   <pic:blipFill>
-                    <a:blip r:embed="rId19" cstate="print">
+                    <a:blip r:embed="rId20" cstate="print">
                       <a:extLst>
                         <a:ext uri="{28A0092B-C50C-407E-A947-70E740481C1C}">
                           <a14:useLocalDpi xmlns:a14="http://schemas.microsoft.com/office/drawing/2010/main" val="0"/>
@@ -4669,7 +4669,7 @@
                     </pic:cNvPicPr>
                   </pic:nvPicPr>
                   <pic:blipFill>
-                    <a:blip r:embed="rId20" cstate="print">
+                    <a:blip r:embed="rId21" cstate="print">
                       <a:extLst>
                         <a:ext uri="{28A0092B-C50C-407E-A947-70E740481C1C}">
                           <a14:useLocalDpi xmlns:a14="http://schemas.microsoft.com/office/drawing/2010/main" val="0"/>
@@ -4767,7 +4767,7 @@
                     </pic:cNvPicPr>
                   </pic:nvPicPr>
                   <pic:blipFill>
-                    <a:blip r:embed="rId21" cstate="print">
+                    <a:blip r:embed="rId22" cstate="print">
                       <a:extLst>
                         <a:ext uri="{28A0092B-C50C-407E-A947-70E740481C1C}">
                           <a14:useLocalDpi xmlns:a14="http://schemas.microsoft.com/office/drawing/2010/main" val="0"/>
@@ -4976,7 +4976,7 @@
                     </pic:cNvPicPr>
                   </pic:nvPicPr>
                   <pic:blipFill>
-                    <a:blip r:embed="rId22" cstate="print">
+                    <a:blip r:embed="rId23" cstate="print">
                       <a:extLst>
                         <a:ext uri="{28A0092B-C50C-407E-A947-70E740481C1C}">
                           <a14:useLocalDpi xmlns:a14="http://schemas.microsoft.com/office/drawing/2010/main" val="0"/>
@@ -5260,7 +5260,7 @@
                     </pic:cNvPicPr>
                   </pic:nvPicPr>
                   <pic:blipFill>
-                    <a:blip r:embed="rId23" cstate="print">
+                    <a:blip r:embed="rId24" cstate="print">
                       <a:extLst>
                         <a:ext uri="{28A0092B-C50C-407E-A947-70E740481C1C}">
                           <a14:useLocalDpi xmlns:a14="http://schemas.microsoft.com/office/drawing/2010/main" val="0"/>
@@ -5383,7 +5383,7 @@
                     </pic:cNvPicPr>
                   </pic:nvPicPr>
                   <pic:blipFill>
-                    <a:blip r:embed="rId24" cstate="print">
+                    <a:blip r:embed="rId25" cstate="print">
                       <a:extLst>
                         <a:ext uri="{28A0092B-C50C-407E-A947-70E740481C1C}">
                           <a14:useLocalDpi xmlns:a14="http://schemas.microsoft.com/office/drawing/2010/main" val="0"/>
@@ -5548,7 +5548,7 @@
                     </pic:cNvPicPr>
                   </pic:nvPicPr>
                   <pic:blipFill>
-                    <a:blip r:embed="rId25" cstate="print">
+                    <a:blip r:embed="rId26" cstate="print">
                       <a:extLst>
                         <a:ext uri="{28A0092B-C50C-407E-A947-70E740481C1C}">
                           <a14:useLocalDpi xmlns:a14="http://schemas.microsoft.com/office/drawing/2010/main" val="0"/>
@@ -5908,7 +5908,7 @@
                     </pic:cNvPicPr>
                   </pic:nvPicPr>
                   <pic:blipFill>
-                    <a:blip r:embed="rId26" cstate="print">
+                    <a:blip r:embed="rId27" cstate="print">
                       <a:extLst>
                         <a:ext uri="{28A0092B-C50C-407E-A947-70E740481C1C}">
                           <a14:useLocalDpi xmlns:a14="http://schemas.microsoft.com/office/drawing/2010/main" val="0"/>
@@ -6063,7 +6063,7 @@
                     </pic:cNvPicPr>
                   </pic:nvPicPr>
                   <pic:blipFill>
-                    <a:blip r:embed="rId27" cstate="print">
+                    <a:blip r:embed="rId28" cstate="print">
                       <a:extLst>
                         <a:ext uri="{28A0092B-C50C-407E-A947-70E740481C1C}">
                           <a14:useLocalDpi xmlns:a14="http://schemas.microsoft.com/office/drawing/2010/main" val="0"/>
@@ -8964,7 +8964,7 @@
     <w:p>
       <w:pPr>
         <w:rPr>
-          <w:rFonts w:ascii="微软雅黑" w:eastAsia="宋体" w:hAnsi="微软雅黑"/>
+          <w:rFonts w:ascii="微软雅黑" w:eastAsia="宋体" w:hAnsi="微软雅黑" w:hint="eastAsia"/>
           <w:color w:val="555555"/>
           <w:sz w:val="23"/>
           <w:szCs w:val="23"/>
@@ -9247,7 +9247,6 @@
       <w:bookmarkStart w:id="9" w:name="t3"/>
       <w:bookmarkEnd w:id="9"/>
       <w:r>
-        <w:lastRenderedPageBreak/>
         <w:t>TARGET</w:t>
       </w:r>
     </w:p>
@@ -9272,7 +9271,7 @@
     <w:p>
       <w:pPr>
         <w:rPr>
-          <w:rFonts w:ascii="微软雅黑" w:eastAsia="宋体" w:hAnsi="微软雅黑"/>
+          <w:rFonts w:ascii="微软雅黑" w:eastAsia="宋体" w:hAnsi="微软雅黑" w:hint="eastAsia"/>
           <w:color w:val="555555"/>
           <w:sz w:val="23"/>
           <w:szCs w:val="23"/>
@@ -10491,6 +10490,7 @@
       <w:bookmarkStart w:id="12" w:name="t6"/>
       <w:bookmarkEnd w:id="12"/>
       <w:r>
+        <w:lastRenderedPageBreak/>
         <w:t>HEADERS</w:t>
       </w:r>
     </w:p>
@@ -10537,7 +10537,6 @@
           <w:sz w:val="23"/>
           <w:szCs w:val="23"/>
         </w:rPr>
-        <w:lastRenderedPageBreak/>
         <w:t>HEADERS</w:t>
       </w:r>
       <w:r>
@@ -11470,6 +11469,7 @@
           <w:sz w:val="23"/>
           <w:szCs w:val="23"/>
         </w:rPr>
+        <w:lastRenderedPageBreak/>
         <w:t>DEPENDPATH</w:t>
       </w:r>
       <w:r>
@@ -11520,7 +11520,6 @@
       <w:bookmarkStart w:id="17" w:name="t11"/>
       <w:bookmarkEnd w:id="17"/>
       <w:r>
-        <w:lastRenderedPageBreak/>
         <w:t>INCLUDEPATH</w:t>
       </w:r>
     </w:p>
@@ -14423,7 +14422,7 @@
                     </pic:cNvPicPr>
                   </pic:nvPicPr>
                   <pic:blipFill>
-                    <a:blip r:embed="rId28" cstate="print"/>
+                    <a:blip r:embed="rId29" cstate="print"/>
                     <a:srcRect/>
                     <a:stretch>
                       <a:fillRect/>
@@ -14479,7 +14478,7 @@
                     </pic:cNvPicPr>
                   </pic:nvPicPr>
                   <pic:blipFill>
-                    <a:blip r:embed="rId29" cstate="print"/>
+                    <a:blip r:embed="rId30" cstate="print"/>
                     <a:srcRect/>
                     <a:stretch>
                       <a:fillRect/>
@@ -14745,12 +14744,12 @@
     <w:p/>
     <w:p>
       <w:pPr>
-        <w:pStyle w:val="ad"/>
-      </w:pPr>
-    </w:p>
-    <w:p>
-      <w:pPr>
-        <w:pStyle w:val="ad"/>
+        <w:pStyle w:val="a9"/>
+      </w:pPr>
+    </w:p>
+    <w:p>
+      <w:pPr>
+        <w:pStyle w:val="a9"/>
       </w:pPr>
       <w:r>
         <w:rPr>
@@ -14782,7 +14781,7 @@
     </w:p>
     <w:p>
       <w:pPr>
-        <w:pStyle w:val="a9"/>
+        <w:pStyle w:val="a6"/>
         <w:numPr>
           <w:ilvl w:val="0"/>
           <w:numId w:val="22"/>
@@ -14816,7 +14815,7 @@
     </w:p>
     <w:p>
       <w:pPr>
-        <w:pStyle w:val="a9"/>
+        <w:pStyle w:val="a6"/>
         <w:numPr>
           <w:ilvl w:val="0"/>
           <w:numId w:val="22"/>
@@ -14904,7 +14903,7 @@
     </w:p>
     <w:p>
       <w:pPr>
-        <w:pStyle w:val="a9"/>
+        <w:pStyle w:val="a6"/>
         <w:numPr>
           <w:ilvl w:val="0"/>
           <w:numId w:val="22"/>
@@ -14939,7 +14938,7 @@
     </w:p>
     <w:p>
       <w:pPr>
-        <w:pStyle w:val="a9"/>
+        <w:pStyle w:val="a6"/>
         <w:numPr>
           <w:ilvl w:val="0"/>
           <w:numId w:val="22"/>
@@ -14985,7 +14984,7 @@
     </w:p>
     <w:p>
       <w:pPr>
-        <w:pStyle w:val="a9"/>
+        <w:pStyle w:val="a6"/>
         <w:numPr>
           <w:ilvl w:val="0"/>
           <w:numId w:val="22"/>
@@ -15043,7 +15042,7 @@
     </w:p>
     <w:p>
       <w:pPr>
-        <w:pStyle w:val="a9"/>
+        <w:pStyle w:val="a6"/>
         <w:ind w:left="720" w:firstLineChars="0" w:firstLine="0"/>
       </w:pPr>
       <w:r>
@@ -15058,7 +15057,7 @@
     </w:p>
     <w:p>
       <w:pPr>
-        <w:pStyle w:val="a9"/>
+        <w:pStyle w:val="a6"/>
         <w:numPr>
           <w:ilvl w:val="0"/>
           <w:numId w:val="22"/>
@@ -15189,7 +15188,7 @@
                     </pic:cNvPicPr>
                   </pic:nvPicPr>
                   <pic:blipFill>
-                    <a:blip r:embed="rId30" cstate="print"/>
+                    <a:blip r:embed="rId31" cstate="print"/>
                     <a:srcRect/>
                     <a:stretch>
                       <a:fillRect/>
@@ -15220,12 +15219,12 @@
     </w:p>
     <w:p>
       <w:pPr>
-        <w:pStyle w:val="ad"/>
-      </w:pPr>
-    </w:p>
-    <w:p>
-      <w:pPr>
-        <w:pStyle w:val="ad"/>
+        <w:pStyle w:val="a9"/>
+      </w:pPr>
+    </w:p>
+    <w:p>
+      <w:pPr>
+        <w:pStyle w:val="a9"/>
       </w:pPr>
       <w:r>
         <w:rPr>
@@ -15279,7 +15278,7 @@
                     </pic:cNvPicPr>
                   </pic:nvPicPr>
                   <pic:blipFill>
-                    <a:blip r:embed="rId31" cstate="print"/>
+                    <a:blip r:embed="rId32" cstate="print"/>
                     <a:srcRect/>
                     <a:stretch>
                       <a:fillRect/>
@@ -16199,13 +16198,15 @@
           <w:numId w:val="19"/>
         </w:numPr>
       </w:pPr>
-      <w:hyperlink r:id="rId32" w:history="1">
+      <w:hyperlink r:id="rId33" w:history="1">
+        <w:bookmarkStart w:id="30" w:name="_Ref44330880"/>
         <w:r>
           <w:t>Qt::ConnectionType</w:t>
         </w:r>
         <w:r>
           <w:t>（信号与槽的传递方式）</w:t>
         </w:r>
+        <w:bookmarkEnd w:id="30"/>
       </w:hyperlink>
     </w:p>
     <w:p>
@@ -16252,7 +16253,15 @@
         <w:rPr>
           <w:kern w:val="0"/>
         </w:rPr>
-        <w:t>自动连接：（默认值）如果信号在接收者所依附的线程内发射，则等同于直接连接。如果发射信号的线程和接受者所依附的线程不同，则等同于队列连接。</w:t>
+        <w:t>自动连接：（默认值）如果信号在接收者所依附的线程内发射，则等同于直接连接。如果发射信号的线程和接受者所依附的</w:t>
+      </w:r>
+      <w:bookmarkStart w:id="31" w:name="_GoBack"/>
+      <w:bookmarkEnd w:id="31"/>
+      <w:r>
+        <w:rPr>
+          <w:kern w:val="0"/>
+        </w:rPr>
+        <w:t>线程不同，则等同于队列连接。</w:t>
       </w:r>
     </w:p>
     <w:p>
@@ -16356,11 +16365,6 @@
         </w:rPr>
         <w:t>都被执行。这里出现了阻塞这个词，说明它是专门用来多线程间传递消息的。</w:t>
       </w:r>
-    </w:p>
-    <w:p>
-      <w:pPr>
-        <w:ind w:firstLineChars="200" w:firstLine="480"/>
-      </w:pPr>
     </w:p>
     <w:p>
       <w:pPr>
@@ -16371,6 +16375,561 @@
         </w:numPr>
       </w:pPr>
       <w:r>
+        <w:t>Q</w:t>
+      </w:r>
+      <w:r>
+        <w:rPr>
+          <w:rFonts w:hint="eastAsia"/>
+        </w:rPr>
+        <w:t>t</w:t>
+      </w:r>
+      <w:r>
+        <w:rPr>
+          <w:rFonts w:hint="eastAsia"/>
+        </w:rPr>
+        <w:t>中</w:t>
+      </w:r>
+      <w:r>
+        <w:t>多线程需要注意的事情</w:t>
+      </w:r>
+    </w:p>
+    <w:p>
+      <w:pPr>
+        <w:pStyle w:val="a6"/>
+        <w:numPr>
+          <w:ilvl w:val="0"/>
+          <w:numId w:val="30"/>
+        </w:numPr>
+        <w:ind w:firstLineChars="0"/>
+      </w:pPr>
+      <w:r>
+        <w:rPr>
+          <w:rFonts w:hint="eastAsia"/>
+        </w:rPr>
+        <w:t>对象</w:t>
+      </w:r>
+      <w:r>
+        <w:t>在哪个线程中</w:t>
+      </w:r>
+      <w:r>
+        <w:t>new</w:t>
+      </w:r>
+      <w:r>
+        <w:t>，就属于哪个</w:t>
+      </w:r>
+      <w:r>
+        <w:rPr>
+          <w:rFonts w:hint="eastAsia"/>
+        </w:rPr>
+        <w:t>线程</w:t>
+      </w:r>
+      <w:r>
+        <w:t>。</w:t>
+      </w:r>
+      <w:r>
+        <w:t>Qthread</w:t>
+      </w:r>
+      <w:r>
+        <w:rPr>
+          <w:rFonts w:hint="eastAsia"/>
+        </w:rPr>
+        <w:t>中</w:t>
+      </w:r>
+      <w:r>
+        <w:t>，只有</w:t>
+      </w:r>
+      <w:r>
+        <w:rPr>
+          <w:rFonts w:hint="eastAsia"/>
+        </w:rPr>
+        <w:t>run</w:t>
+      </w:r>
+      <w:r>
+        <w:rPr>
+          <w:rFonts w:hint="eastAsia"/>
+        </w:rPr>
+        <w:t>函数</w:t>
+      </w:r>
+      <w:r>
+        <w:t>中创建的对象才属于子线程。</w:t>
+      </w:r>
+    </w:p>
+    <w:p>
+      <w:pPr>
+        <w:pStyle w:val="a6"/>
+        <w:numPr>
+          <w:ilvl w:val="0"/>
+          <w:numId w:val="30"/>
+        </w:numPr>
+        <w:ind w:firstLineChars="0"/>
+      </w:pPr>
+      <w:r>
+        <w:rPr>
+          <w:rFonts w:hint="eastAsia"/>
+        </w:rPr>
+        <w:t>所有</w:t>
+      </w:r>
+      <w:r>
+        <w:t>父子</w:t>
+      </w:r>
+      <w:r>
+        <w:rPr>
+          <w:rFonts w:hint="eastAsia"/>
+        </w:rPr>
+        <w:t>object</w:t>
+      </w:r>
+      <w:r>
+        <w:rPr>
+          <w:rFonts w:hint="eastAsia"/>
+        </w:rPr>
+        <w:t>必须</w:t>
+      </w:r>
+      <w:r>
+        <w:t>在同一个线程中</w:t>
+      </w:r>
+    </w:p>
+    <w:p>
+      <w:pPr>
+        <w:pStyle w:val="a6"/>
+        <w:numPr>
+          <w:ilvl w:val="0"/>
+          <w:numId w:val="30"/>
+        </w:numPr>
+        <w:ind w:firstLineChars="0"/>
+      </w:pPr>
+      <w:r>
+        <w:rPr>
+          <w:rFonts w:hint="eastAsia"/>
+        </w:rPr>
+        <w:t>所有事件</w:t>
+      </w:r>
+      <w:r>
+        <w:t>驱动型的</w:t>
+      </w:r>
+      <w:r>
+        <w:rPr>
+          <w:rFonts w:hint="eastAsia"/>
+        </w:rPr>
+        <w:t>object</w:t>
+      </w:r>
+      <w:r>
+        <w:rPr>
+          <w:rFonts w:hint="eastAsia"/>
+        </w:rPr>
+        <w:t>必须</w:t>
+      </w:r>
+      <w:r>
+        <w:t>自始至终使用在</w:t>
+      </w:r>
+      <w:r>
+        <w:rPr>
+          <w:rFonts w:hint="eastAsia"/>
+        </w:rPr>
+        <w:t>单</w:t>
+      </w:r>
+      <w:r>
+        <w:t>线程中，比如</w:t>
+      </w:r>
+      <w:r>
+        <w:rPr>
+          <w:rFonts w:hint="eastAsia"/>
+        </w:rPr>
+        <w:t>qtimer</w:t>
+      </w:r>
+      <w:r>
+        <w:rPr>
+          <w:rFonts w:hint="eastAsia"/>
+        </w:rPr>
+        <w:t>，</w:t>
+      </w:r>
+      <w:r>
+        <w:t>创建和使用都必须在同一个线程中。</w:t>
+      </w:r>
+    </w:p>
+    <w:p>
+      <w:pPr>
+        <w:pStyle w:val="a6"/>
+        <w:numPr>
+          <w:ilvl w:val="0"/>
+          <w:numId w:val="30"/>
+        </w:numPr>
+        <w:ind w:firstLineChars="0"/>
+      </w:pPr>
+      <w:r>
+        <w:rPr>
+          <w:rFonts w:hint="eastAsia"/>
+        </w:rPr>
+        <w:lastRenderedPageBreak/>
+        <w:t>GUI</w:t>
+      </w:r>
+      <w:r>
+        <w:rPr>
+          <w:rFonts w:hint="eastAsia"/>
+        </w:rPr>
+        <w:t>相关</w:t>
+      </w:r>
+      <w:r>
+        <w:t>的</w:t>
+      </w:r>
+      <w:r>
+        <w:rPr>
+          <w:rFonts w:hint="eastAsia"/>
+        </w:rPr>
+        <w:t>object</w:t>
+      </w:r>
+      <w:r>
+        <w:rPr>
+          <w:rFonts w:hint="eastAsia"/>
+        </w:rPr>
+        <w:t>只能</w:t>
+      </w:r>
+      <w:r>
+        <w:t>在主线程中</w:t>
+      </w:r>
+    </w:p>
+    <w:p>
+      <w:pPr>
+        <w:pStyle w:val="a6"/>
+        <w:numPr>
+          <w:ilvl w:val="0"/>
+          <w:numId w:val="30"/>
+        </w:numPr>
+        <w:ind w:firstLineChars="0"/>
+      </w:pPr>
+      <w:r>
+        <w:rPr>
+          <w:rFonts w:hint="eastAsia"/>
+        </w:rPr>
+        <w:t>在</w:t>
+      </w:r>
+      <w:r>
+        <w:t>一个线程中</w:t>
+      </w:r>
+      <w:r>
+        <w:rPr>
+          <w:rFonts w:hint="eastAsia"/>
+        </w:rPr>
+        <w:t>delete</w:t>
+      </w:r>
+      <w:r>
+        <w:rPr>
+          <w:rFonts w:hint="eastAsia"/>
+        </w:rPr>
+        <w:t>掉</w:t>
+      </w:r>
+      <w:r>
+        <w:t>不属于</w:t>
+      </w:r>
+      <w:r>
+        <w:rPr>
+          <w:rFonts w:hint="eastAsia"/>
+        </w:rPr>
+        <w:t>此线程</w:t>
+      </w:r>
+      <w:r>
+        <w:t>的</w:t>
+      </w:r>
+      <w:r>
+        <w:rPr>
+          <w:rFonts w:hint="eastAsia"/>
+        </w:rPr>
+        <w:t>object</w:t>
+      </w:r>
+      <w:r>
+        <w:rPr>
+          <w:rFonts w:hint="eastAsia"/>
+        </w:rPr>
+        <w:t>是</w:t>
+      </w:r>
+      <w:r>
+        <w:t>不安全的，除非你确定</w:t>
+      </w:r>
+      <w:r>
+        <w:rPr>
+          <w:rFonts w:hint="eastAsia"/>
+        </w:rPr>
+        <w:t>该</w:t>
+      </w:r>
+      <w:r>
+        <w:rPr>
+          <w:rFonts w:hint="eastAsia"/>
+        </w:rPr>
+        <w:t>object</w:t>
+      </w:r>
+      <w:r>
+        <w:rPr>
+          <w:rFonts w:hint="eastAsia"/>
+        </w:rPr>
+        <w:t>没有</w:t>
+      </w:r>
+      <w:r>
+        <w:t>处理事务</w:t>
+      </w:r>
+      <w:r>
+        <w:rPr>
+          <w:rFonts w:hint="eastAsia"/>
+        </w:rPr>
+        <w:t>。</w:t>
+      </w:r>
+      <w:r>
+        <w:t>最好</w:t>
+      </w:r>
+      <w:r>
+        <w:rPr>
+          <w:rFonts w:hint="eastAsia"/>
+        </w:rPr>
+        <w:t>使用</w:t>
+      </w:r>
+      <w:hyperlink r:id="rId34" w:anchor="deleteLater" w:history="1">
+        <w:r>
+          <w:rPr>
+            <w:rStyle w:val="ab"/>
+            <w:color w:val="007330"/>
+            <w:sz w:val="21"/>
+            <w:szCs w:val="21"/>
+          </w:rPr>
+          <w:t>QObject::deleteLater</w:t>
+        </w:r>
+      </w:hyperlink>
+      <w:r>
+        <w:rPr>
+          <w:sz w:val="21"/>
+          <w:szCs w:val="21"/>
+        </w:rPr>
+        <w:t>()</w:t>
+      </w:r>
+      <w:r>
+        <w:rPr>
+          <w:rFonts w:hint="eastAsia"/>
+          <w:sz w:val="21"/>
+          <w:szCs w:val="21"/>
+        </w:rPr>
+        <w:t>。</w:t>
+      </w:r>
+    </w:p>
+    <w:p>
+      <w:pPr>
+        <w:pStyle w:val="a6"/>
+        <w:numPr>
+          <w:ilvl w:val="0"/>
+          <w:numId w:val="30"/>
+        </w:numPr>
+        <w:ind w:firstLineChars="0"/>
+      </w:pPr>
+      <w:r>
+        <w:rPr>
+          <w:rFonts w:hint="eastAsia"/>
+          <w:sz w:val="21"/>
+          <w:szCs w:val="21"/>
+        </w:rPr>
+        <w:t>所有</w:t>
+      </w:r>
+      <w:r>
+        <w:rPr>
+          <w:rFonts w:hint="eastAsia"/>
+          <w:sz w:val="21"/>
+          <w:szCs w:val="21"/>
+        </w:rPr>
+        <w:t>qobject</w:t>
+      </w:r>
+      <w:r>
+        <w:rPr>
+          <w:rFonts w:hint="eastAsia"/>
+          <w:sz w:val="21"/>
+          <w:szCs w:val="21"/>
+        </w:rPr>
+        <w:t>都不是</w:t>
+      </w:r>
+      <w:r>
+        <w:rPr>
+          <w:sz w:val="21"/>
+          <w:szCs w:val="21"/>
+        </w:rPr>
+        <w:t>线程安全的。</w:t>
+      </w:r>
+    </w:p>
+    <w:p>
+      <w:pPr>
+        <w:pStyle w:val="a6"/>
+        <w:numPr>
+          <w:ilvl w:val="0"/>
+          <w:numId w:val="30"/>
+        </w:numPr>
+        <w:ind w:firstLineChars="0"/>
+        <w:rPr>
+          <w:rFonts w:hint="eastAsia"/>
+        </w:rPr>
+      </w:pPr>
+      <w:r>
+        <w:rPr>
+          <w:rFonts w:hint="eastAsia"/>
+          <w:sz w:val="21"/>
+          <w:szCs w:val="21"/>
+        </w:rPr>
+        <w:t>一定</w:t>
+      </w:r>
+      <w:r>
+        <w:rPr>
+          <w:sz w:val="21"/>
+          <w:szCs w:val="21"/>
+        </w:rPr>
+        <w:t>要注意多线程中使用信号槽相关的</w:t>
+      </w:r>
+      <w:r>
+        <w:rPr>
+          <w:rFonts w:hint="eastAsia"/>
+          <w:sz w:val="21"/>
+          <w:szCs w:val="21"/>
+        </w:rPr>
+        <w:t>问题</w:t>
+      </w:r>
+      <w:r>
+        <w:rPr>
+          <w:sz w:val="21"/>
+          <w:szCs w:val="21"/>
+        </w:rPr>
+        <w:t>。</w:t>
+      </w:r>
+      <w:r>
+        <w:rPr>
+          <w:rFonts w:hint="eastAsia"/>
+          <w:sz w:val="21"/>
+          <w:szCs w:val="21"/>
+        </w:rPr>
+        <w:t>参见“</w:t>
+      </w:r>
+      <w:r>
+        <w:rPr>
+          <w:sz w:val="21"/>
+          <w:szCs w:val="21"/>
+        </w:rPr>
+        <w:fldChar w:fldCharType="begin"/>
+      </w:r>
+      <w:r>
+        <w:rPr>
+          <w:sz w:val="21"/>
+          <w:szCs w:val="21"/>
+        </w:rPr>
+        <w:instrText xml:space="preserve"> </w:instrText>
+      </w:r>
+      <w:r>
+        <w:rPr>
+          <w:rFonts w:hint="eastAsia"/>
+          <w:sz w:val="21"/>
+          <w:szCs w:val="21"/>
+        </w:rPr>
+        <w:instrText>REF _Ref44330880 \r \h</w:instrText>
+      </w:r>
+      <w:r>
+        <w:rPr>
+          <w:sz w:val="21"/>
+          <w:szCs w:val="21"/>
+        </w:rPr>
+        <w:instrText xml:space="preserve"> </w:instrText>
+      </w:r>
+      <w:r>
+        <w:rPr>
+          <w:sz w:val="21"/>
+          <w:szCs w:val="21"/>
+        </w:rPr>
+      </w:r>
+      <w:r>
+        <w:rPr>
+          <w:sz w:val="21"/>
+          <w:szCs w:val="21"/>
+        </w:rPr>
+        <w:fldChar w:fldCharType="separate"/>
+      </w:r>
+      <w:r>
+        <w:rPr>
+          <w:sz w:val="21"/>
+          <w:szCs w:val="21"/>
+        </w:rPr>
+        <w:t>3</w:t>
+      </w:r>
+      <w:r>
+        <w:rPr>
+          <w:sz w:val="21"/>
+          <w:szCs w:val="21"/>
+        </w:rPr>
+        <w:fldChar w:fldCharType="end"/>
+      </w:r>
+      <w:r>
+        <w:rPr>
+          <w:sz w:val="21"/>
+          <w:szCs w:val="21"/>
+        </w:rPr>
+        <w:t xml:space="preserve"> </w:t>
+      </w:r>
+      <w:r>
+        <w:rPr>
+          <w:sz w:val="21"/>
+          <w:szCs w:val="21"/>
+        </w:rPr>
+        <w:fldChar w:fldCharType="begin"/>
+      </w:r>
+      <w:r>
+        <w:rPr>
+          <w:sz w:val="21"/>
+          <w:szCs w:val="21"/>
+        </w:rPr>
+        <w:instrText xml:space="preserve"> REF _Ref44330880 \h </w:instrText>
+      </w:r>
+      <w:r>
+        <w:rPr>
+          <w:sz w:val="21"/>
+          <w:szCs w:val="21"/>
+        </w:rPr>
+      </w:r>
+      <w:r>
+        <w:rPr>
+          <w:sz w:val="21"/>
+          <w:szCs w:val="21"/>
+        </w:rPr>
+        <w:fldChar w:fldCharType="separate"/>
+      </w:r>
+      <w:r>
+        <w:t>Qt::C</w:t>
+      </w:r>
+      <w:r>
+        <w:t>o</w:t>
+      </w:r>
+      <w:r>
+        <w:t>nnectionType</w:t>
+      </w:r>
+      <w:r>
+        <w:t>（信号与槽的传递方式）</w:t>
+      </w:r>
+      <w:r>
+        <w:rPr>
+          <w:sz w:val="21"/>
+          <w:szCs w:val="21"/>
+        </w:rPr>
+        <w:fldChar w:fldCharType="end"/>
+      </w:r>
+      <w:r>
+        <w:rPr>
+          <w:rFonts w:hint="eastAsia"/>
+          <w:sz w:val="21"/>
+          <w:szCs w:val="21"/>
+        </w:rPr>
+        <w:t>”</w:t>
+      </w:r>
+    </w:p>
+    <w:p>
+      <w:pPr>
+        <w:ind w:firstLineChars="200" w:firstLine="480"/>
+      </w:pPr>
+    </w:p>
+    <w:p>
+      <w:pPr>
+        <w:pStyle w:val="10"/>
+        <w:numPr>
+          <w:ilvl w:val="0"/>
+          <w:numId w:val="19"/>
+        </w:numPr>
+      </w:pPr>
+      <w:r>
         <w:rPr>
           <w:rFonts w:hint="eastAsia"/>
         </w:rPr>
@@ -16385,7 +16944,7 @@
     </w:p>
     <w:p>
       <w:pPr>
-        <w:pStyle w:val="a9"/>
+        <w:pStyle w:val="a6"/>
         <w:numPr>
           <w:ilvl w:val="0"/>
           <w:numId w:val="26"/>
@@ -16421,10 +16980,10 @@
       <w:r>
         <w:t xml:space="preserve">First it sends the widget a </w:t>
       </w:r>
-      <w:hyperlink r:id="rId33" w:history="1">
+      <w:hyperlink r:id="rId35" w:history="1">
         <w:r>
           <w:rPr>
-            <w:rStyle w:val="af1"/>
+            <w:rStyle w:val="ab"/>
             <w:color w:val="007330"/>
           </w:rPr>
           <w:t>QCloseEvent</w:t>
@@ -16433,10 +16992,10 @@
       <w:r>
         <w:t xml:space="preserve">. The widget is </w:t>
       </w:r>
-      <w:hyperlink r:id="rId34" w:anchor="hide" w:history="1">
+      <w:hyperlink r:id="rId36" w:anchor="hide" w:history="1">
         <w:r>
           <w:rPr>
-            <w:rStyle w:val="af1"/>
+            <w:rStyle w:val="ab"/>
             <w:color w:val="007330"/>
           </w:rPr>
           <w:t>hidden</w:t>
@@ -16445,10 +17004,10 @@
       <w:r>
         <w:t xml:space="preserve"> if it </w:t>
       </w:r>
-      <w:hyperlink r:id="rId35" w:anchor="accept" w:history="1">
+      <w:hyperlink r:id="rId37" w:anchor="accept" w:history="1">
         <w:r>
           <w:rPr>
-            <w:rStyle w:val="af1"/>
+            <w:rStyle w:val="ab"/>
             <w:color w:val="007330"/>
           </w:rPr>
           <w:t>accepts</w:t>
@@ -16457,10 +17016,10 @@
       <w:r>
         <w:t xml:space="preserve"> the close event. If it </w:t>
       </w:r>
-      <w:hyperlink r:id="rId36" w:anchor="ignore" w:history="1">
+      <w:hyperlink r:id="rId38" w:anchor="ignore" w:history="1">
         <w:r>
           <w:rPr>
-            <w:rStyle w:val="af1"/>
+            <w:rStyle w:val="ab"/>
             <w:color w:val="007330"/>
           </w:rPr>
           <w:t>ignores</w:t>
@@ -16469,10 +17028,10 @@
       <w:r>
         <w:t xml:space="preserve"> the event, nothing happens. The default implementation of </w:t>
       </w:r>
-      <w:hyperlink r:id="rId37" w:anchor="closeEvent" w:history="1">
+      <w:hyperlink r:id="rId39" w:anchor="closeEvent" w:history="1">
         <w:r>
           <w:rPr>
-            <w:rStyle w:val="af1"/>
+            <w:rStyle w:val="ab"/>
             <w:color w:val="007330"/>
           </w:rPr>
           <w:t>QWidget::closeEvent</w:t>
@@ -16487,10 +17046,10 @@
       <w:r>
         <w:t xml:space="preserve">If the widget has the </w:t>
       </w:r>
-      <w:hyperlink r:id="rId38" w:anchor="WidgetAttribute-enum" w:history="1">
+      <w:hyperlink r:id="rId40" w:anchor="WidgetAttribute-enum" w:history="1">
         <w:r>
           <w:rPr>
-            <w:rStyle w:val="af1"/>
+            <w:rStyle w:val="ab"/>
             <w:color w:val="007330"/>
           </w:rPr>
           <w:t>Qt::WA_DeleteOnClose</w:t>
@@ -16502,7 +17061,7 @@
     </w:p>
     <w:p>
       <w:pPr>
-        <w:pStyle w:val="a9"/>
+        <w:pStyle w:val="a6"/>
         <w:numPr>
           <w:ilvl w:val="0"/>
           <w:numId w:val="26"/>
@@ -16525,10 +17084,10 @@
         </w:rPr>
         <w:t>“</w:t>
       </w:r>
-      <w:hyperlink r:id="rId39" w:anchor="WidgetAttribute-enum" w:history="1">
+      <w:hyperlink r:id="rId41" w:anchor="WidgetAttribute-enum" w:history="1">
         <w:r>
           <w:rPr>
-            <w:rStyle w:val="af1"/>
+            <w:rStyle w:val="ab"/>
             <w:color w:val="007330"/>
           </w:rPr>
           <w:t>Qt::WA_QuitOnClose</w:t>
@@ -16552,7 +17111,7 @@
     </w:p>
     <w:p>
       <w:pPr>
-        <w:pStyle w:val="a9"/>
+        <w:pStyle w:val="a6"/>
         <w:ind w:left="1605" w:firstLineChars="0" w:firstLine="0"/>
       </w:pPr>
       <w:r>
@@ -16567,10 +17126,10 @@
         </w:rPr>
         <w:t>）首先发送</w:t>
       </w:r>
-      <w:hyperlink r:id="rId40" w:anchor="lastWindowClosed" w:history="1">
+      <w:hyperlink r:id="rId42" w:anchor="lastWindowClosed" w:history="1">
         <w:r>
           <w:rPr>
-            <w:rStyle w:val="af1"/>
+            <w:rStyle w:val="ab"/>
             <w:color w:val="007330"/>
           </w:rPr>
           <w:t>QApplication::lastWindowClosed</w:t>
@@ -16588,74 +17147,80 @@
     </w:p>
     <w:p>
       <w:pPr>
+        <w:pStyle w:val="a6"/>
+        <w:ind w:left="1605" w:firstLineChars="0" w:firstLine="0"/>
+      </w:pPr>
+      <w:r>
+        <w:rPr>
+          <w:rFonts w:hint="eastAsia"/>
+        </w:rPr>
+        <w:t>2</w:t>
+      </w:r>
+      <w:r>
+        <w:rPr>
+          <w:rFonts w:hint="eastAsia"/>
+        </w:rPr>
+        <w:t>）若</w:t>
+      </w:r>
+      <w:bookmarkStart w:id="32" w:name="quitOnLastWindowClosed-prop"/>
+      <w:bookmarkEnd w:id="32"/>
+      <w:r>
+        <w:t>QGuiApplication</w:t>
+      </w:r>
+      <w:r>
+        <w:rPr>
+          <w:rFonts w:hint="eastAsia"/>
+        </w:rPr>
+        <w:t>的</w:t>
+      </w:r>
+      <w:r>
+        <w:t>quitOnLastWindowClosed</w:t>
+      </w:r>
+      <w:r>
+        <w:rPr>
+          <w:rFonts w:hint="eastAsia"/>
+        </w:rPr>
+        <w:t>属性为真时，应用程序</w:t>
+      </w:r>
+      <w:r>
+        <w:rPr>
+          <w:rFonts w:hint="eastAsia"/>
+        </w:rPr>
+        <w:t>quit()</w:t>
+      </w:r>
+      <w:r>
+        <w:rPr>
+          <w:rFonts w:hint="eastAsia"/>
+        </w:rPr>
+        <w:t>，退出主循环。</w:t>
+      </w:r>
+    </w:p>
+    <w:p>
+      <w:pPr>
+        <w:pStyle w:val="a6"/>
+        <w:ind w:left="1605" w:firstLineChars="150" w:firstLine="360"/>
+      </w:pPr>
+      <w:r>
+        <w:rPr>
+          <w:rFonts w:hint="eastAsia"/>
+        </w:rPr>
+        <w:t>若假，则不做任何事了。</w:t>
+      </w:r>
+    </w:p>
+    <w:p>
+      <w:pPr>
+        <w:pStyle w:val="a6"/>
+        <w:ind w:left="1605" w:firstLineChars="150" w:firstLine="360"/>
+      </w:pPr>
+    </w:p>
+    <w:p>
+      <w:pPr>
         <w:pStyle w:val="a9"/>
-        <w:ind w:left="1605" w:firstLineChars="0" w:firstLine="0"/>
-      </w:pPr>
-      <w:r>
-        <w:rPr>
-          <w:rFonts w:hint="eastAsia"/>
-        </w:rPr>
-        <w:t>2</w:t>
-      </w:r>
-      <w:r>
-        <w:rPr>
-          <w:rFonts w:hint="eastAsia"/>
-        </w:rPr>
-        <w:t>）若</w:t>
-      </w:r>
-      <w:bookmarkStart w:id="30" w:name="quitOnLastWindowClosed-prop"/>
-      <w:bookmarkEnd w:id="30"/>
-      <w:r>
-        <w:t>QGuiApplication</w:t>
-      </w:r>
-      <w:r>
-        <w:rPr>
-          <w:rFonts w:hint="eastAsia"/>
-        </w:rPr>
-        <w:t>的</w:t>
-      </w:r>
-      <w:r>
-        <w:t>quitOnLastWindowClosed</w:t>
-      </w:r>
-      <w:r>
-        <w:rPr>
-          <w:rFonts w:hint="eastAsia"/>
-        </w:rPr>
-        <w:t>属性为真时，应用程序</w:t>
-      </w:r>
-      <w:r>
-        <w:rPr>
-          <w:rFonts w:hint="eastAsia"/>
-        </w:rPr>
-        <w:t>quit()</w:t>
-      </w:r>
-      <w:r>
-        <w:rPr>
-          <w:rFonts w:hint="eastAsia"/>
-        </w:rPr>
-        <w:t>，退出主循环。</w:t>
-      </w:r>
+      </w:pPr>
     </w:p>
     <w:p>
       <w:pPr>
         <w:pStyle w:val="a9"/>
-        <w:ind w:left="1605" w:firstLineChars="150" w:firstLine="360"/>
-      </w:pPr>
-      <w:r>
-        <w:rPr>
-          <w:rFonts w:hint="eastAsia"/>
-        </w:rPr>
-        <w:t>若假，则不做任何事了。</w:t>
-      </w:r>
-    </w:p>
-    <w:p>
-      <w:pPr>
-        <w:pStyle w:val="ad"/>
-      </w:pPr>
-    </w:p>
-    <w:p>
-      <w:pPr>
-        <w:pStyle w:val="ad"/>
       </w:pPr>
       <w:r>
         <w:rPr>
@@ -16781,6 +17346,7 @@
         </w:numPr>
       </w:pPr>
       <w:r>
+        <w:lastRenderedPageBreak/>
         <w:t>Qmediaplay</w:t>
       </w:r>
       <w:r>
@@ -17733,7 +18299,6 @@
         </w:numPr>
       </w:pPr>
       <w:r>
-        <w:lastRenderedPageBreak/>
         <w:t>fontMetrics</w:t>
       </w:r>
       <w:r>
@@ -17749,8 +18314,8 @@
         <w:t>返回一串字符的长宽等信息</w:t>
       </w:r>
     </w:p>
-    <w:bookmarkStart w:id="31" w:name="fontMetrics"/>
-    <w:bookmarkEnd w:id="31"/>
+    <w:bookmarkStart w:id="33" w:name="fontMetrics"/>
+    <w:bookmarkEnd w:id="33"/>
     <w:p>
       <w:r>
         <w:fldChar w:fldCharType="begin"/>
@@ -17763,7 +18328,7 @@
       </w:r>
       <w:r>
         <w:rPr>
-          <w:rStyle w:val="af1"/>
+          <w:rStyle w:val="ab"/>
           <w:b/>
           <w:bCs/>
           <w:color w:val="007330"/>
@@ -18112,10 +18677,10 @@
                 <w:szCs w:val="24"/>
               </w:rPr>
             </w:pPr>
-            <w:hyperlink r:id="rId41" w:history="1">
+            <w:hyperlink r:id="rId43" w:history="1">
               <w:r>
                 <w:rPr>
-                  <w:rStyle w:val="af1"/>
+                  <w:rStyle w:val="ab"/>
                   <w:rFonts w:ascii="Times New Roman" w:hAnsi="Times New Roman" w:cs="Times New Roman"/>
                   <w:b/>
                   <w:bCs/>
@@ -18167,10 +18732,10 @@
                 <w:szCs w:val="24"/>
               </w:rPr>
             </w:pPr>
-            <w:hyperlink r:id="rId42" w:history="1">
+            <w:hyperlink r:id="rId44" w:history="1">
               <w:r>
                 <w:rPr>
-                  <w:rStyle w:val="af1"/>
+                  <w:rStyle w:val="ab"/>
                   <w:rFonts w:ascii="Times New Roman" w:hAnsi="Times New Roman" w:cs="Times New Roman"/>
                   <w:b/>
                   <w:bCs/>
@@ -18222,10 +18787,10 @@
                 <w:szCs w:val="24"/>
               </w:rPr>
             </w:pPr>
-            <w:hyperlink r:id="rId43" w:history="1">
+            <w:hyperlink r:id="rId45" w:history="1">
               <w:r>
                 <w:rPr>
-                  <w:rStyle w:val="af1"/>
+                  <w:rStyle w:val="ab"/>
                   <w:rFonts w:ascii="Times New Roman" w:hAnsi="Times New Roman" w:cs="Times New Roman"/>
                   <w:b/>
                   <w:bCs/>
@@ -18277,10 +18842,10 @@
                 <w:szCs w:val="24"/>
               </w:rPr>
             </w:pPr>
-            <w:hyperlink r:id="rId44" w:history="1">
+            <w:hyperlink r:id="rId46" w:history="1">
               <w:r>
                 <w:rPr>
-                  <w:rStyle w:val="af1"/>
+                  <w:rStyle w:val="ab"/>
                   <w:rFonts w:ascii="Times New Roman" w:hAnsi="Times New Roman" w:cs="Times New Roman"/>
                   <w:b/>
                   <w:bCs/>
@@ -18356,10 +18921,10 @@
                 <w:szCs w:val="24"/>
               </w:rPr>
             </w:pPr>
-            <w:hyperlink r:id="rId45" w:history="1">
+            <w:hyperlink r:id="rId47" w:history="1">
               <w:r>
                 <w:rPr>
-                  <w:rStyle w:val="af1"/>
+                  <w:rStyle w:val="ab"/>
                   <w:rFonts w:ascii="Times New Roman" w:hAnsi="Times New Roman" w:cs="Times New Roman"/>
                   <w:b/>
                   <w:bCs/>
@@ -18411,10 +18976,10 @@
                 <w:szCs w:val="24"/>
               </w:rPr>
             </w:pPr>
-            <w:hyperlink r:id="rId46" w:history="1">
+            <w:hyperlink r:id="rId48" w:history="1">
               <w:r>
                 <w:rPr>
-                  <w:rStyle w:val="af1"/>
+                  <w:rStyle w:val="ab"/>
                   <w:rFonts w:ascii="Times New Roman" w:hAnsi="Times New Roman" w:cs="Times New Roman"/>
                   <w:b/>
                   <w:bCs/>
@@ -18466,10 +19031,10 @@
                 <w:szCs w:val="24"/>
               </w:rPr>
             </w:pPr>
-            <w:hyperlink r:id="rId47" w:history="1">
+            <w:hyperlink r:id="rId49" w:history="1">
               <w:r>
                 <w:rPr>
-                  <w:rStyle w:val="af1"/>
+                  <w:rStyle w:val="ab"/>
                   <w:rFonts w:ascii="Times New Roman" w:hAnsi="Times New Roman" w:cs="Times New Roman"/>
                   <w:b/>
                   <w:bCs/>
@@ -18513,7 +19078,7 @@
           <w:numId w:val="25"/>
         </w:numPr>
       </w:pPr>
-      <w:hyperlink r:id="rId48" w:tgtFrame="_blank" w:history="1">
+      <w:hyperlink r:id="rId50" w:tgtFrame="_blank" w:history="1">
         <w:r>
           <w:t xml:space="preserve">model/view </w:t>
         </w:r>
@@ -18661,15 +19226,7 @@
           <w:kern w:val="0"/>
           <w:shd w:val="clear" w:color="auto" w:fill="F7F7F7"/>
         </w:rPr>
-        <w:t>中，模型负责获取需要显示的数据，并且存储这些数据</w:t>
-      </w:r>
-      <w:r>
-        <w:rPr>
-          <w:kern w:val="0"/>
-          <w:shd w:val="clear" w:color="auto" w:fill="F7F7F7"/>
-        </w:rPr>
-        <w:lastRenderedPageBreak/>
-        <w:t>的修改。每种数据类型都有它自己对应的模型，但是这些模型提供一个相同的</w:t>
+        <w:t>中，模型负责获取需要显示的数据，并且存储这些数据的修改。每种数据类型都有它自己对应的模型，但是这些模型提供一个相同的</w:t>
       </w:r>
       <w:r>
         <w:rPr>
@@ -18849,7 +19406,7 @@
                     </pic:cNvPicPr>
                   </pic:nvPicPr>
                   <pic:blipFill>
-                    <a:blip r:embed="rId49" cstate="print"/>
+                    <a:blip r:embed="rId51" cstate="print"/>
                     <a:srcRect/>
                     <a:stretch>
                       <a:fillRect/>
@@ -18902,6 +19459,7 @@
           <w:sz w:val="15"/>
           <w:szCs w:val="15"/>
         </w:rPr>
+        <w:lastRenderedPageBreak/>
         <w:t xml:space="preserve">Model View </w:t>
       </w:r>
       <w:r>
@@ -19055,22 +19613,510 @@
           <w:kern w:val="0"/>
           <w:shd w:val="clear" w:color="auto" w:fill="F7F7F7"/>
         </w:rPr>
+        <w:t>所有的模型都是</w:t>
+      </w:r>
+      <w:r>
+        <w:rPr>
+          <w:kern w:val="0"/>
+          <w:shd w:val="clear" w:color="auto" w:fill="F7F7F7"/>
+        </w:rPr>
+        <w:t xml:space="preserve"> QAbstractItemModel </w:t>
+      </w:r>
+      <w:r>
+        <w:rPr>
+          <w:kern w:val="0"/>
+          <w:shd w:val="clear" w:color="auto" w:fill="F7F7F7"/>
+        </w:rPr>
+        <w:t>的子类。这个类定义了供视图和委托访问数据的接口。模型并不存储数据本身。这意味着，你可以将数据存储在一个数据结构中、另外的类中、文件中、数据库中，或者其他你所能想到的东西中。我们将在后面再详细讨论这些内容。</w:t>
+      </w:r>
+    </w:p>
+    <w:p>
+      <w:pPr>
+        <w:rPr>
+          <w:rFonts w:ascii="宋体" w:hAnsi="宋体" w:cs="宋体"/>
+          <w:kern w:val="0"/>
+          <w:szCs w:val="24"/>
+        </w:rPr>
+      </w:pPr>
+    </w:p>
+    <w:p>
+      <w:pPr>
+        <w:rPr>
+          <w:kern w:val="0"/>
+        </w:rPr>
+      </w:pPr>
+      <w:r>
+        <w:rPr>
+          <w:kern w:val="0"/>
+          <w:shd w:val="clear" w:color="auto" w:fill="F7F7F7"/>
+        </w:rPr>
+        <w:t xml:space="preserve">QAbstractItemModel </w:t>
+      </w:r>
+      <w:r>
+        <w:rPr>
+          <w:kern w:val="0"/>
+          <w:shd w:val="clear" w:color="auto" w:fill="F7F7F7"/>
+        </w:rPr>
+        <w:t>提供的接口足够灵活，足以应付以表格、列表和树的形式显示的数据。但是，如果你需要为列表或者表格设计另外的模型，直接继承</w:t>
+      </w:r>
+      <w:r>
+        <w:rPr>
+          <w:kern w:val="0"/>
+          <w:shd w:val="clear" w:color="auto" w:fill="F7F7F7"/>
+        </w:rPr>
+        <w:t xml:space="preserve"> QAbstractListModel </w:t>
+      </w:r>
+      <w:r>
+        <w:rPr>
+          <w:kern w:val="0"/>
+          <w:shd w:val="clear" w:color="auto" w:fill="F7F7F7"/>
+        </w:rPr>
+        <w:t>和</w:t>
+      </w:r>
+      <w:r>
+        <w:rPr>
+          <w:kern w:val="0"/>
+          <w:shd w:val="clear" w:color="auto" w:fill="F7F7F7"/>
+        </w:rPr>
+        <w:t xml:space="preserve"> QAbstractTableModel </w:t>
+      </w:r>
+      <w:r>
+        <w:rPr>
+          <w:kern w:val="0"/>
+          <w:shd w:val="clear" w:color="auto" w:fill="F7F7F7"/>
+        </w:rPr>
+        <w:t>类可能更好一些，因为这两个类已经实现了很多通用函数。关于这部分内容，我们也会在后文中详述。</w:t>
+      </w:r>
+    </w:p>
+    <w:p>
+      <w:pPr>
+        <w:rPr>
+          <w:rFonts w:ascii="宋体" w:hAnsi="宋体" w:cs="宋体"/>
+          <w:kern w:val="0"/>
+          <w:szCs w:val="24"/>
+        </w:rPr>
+      </w:pPr>
+    </w:p>
+    <w:p>
+      <w:pPr>
+        <w:rPr>
+          <w:kern w:val="0"/>
+        </w:rPr>
+      </w:pPr>
+      <w:r>
+        <w:rPr>
+          <w:kern w:val="0"/>
+          <w:shd w:val="clear" w:color="auto" w:fill="F7F7F7"/>
+        </w:rPr>
+        <w:t xml:space="preserve">Qt </w:t>
+      </w:r>
+      <w:r>
+        <w:rPr>
+          <w:kern w:val="0"/>
+          <w:shd w:val="clear" w:color="auto" w:fill="F7F7F7"/>
+        </w:rPr>
+        <w:t>内置了许多标准模型：</w:t>
+      </w:r>
+    </w:p>
+    <w:p>
+      <w:pPr>
+        <w:rPr>
+          <w:kern w:val="0"/>
+        </w:rPr>
+      </w:pPr>
+      <w:r>
+        <w:rPr>
+          <w:kern w:val="0"/>
+        </w:rPr>
+        <w:t>QStringListModel</w:t>
+      </w:r>
+      <w:r>
+        <w:rPr>
+          <w:kern w:val="0"/>
+        </w:rPr>
+        <w:t>：存储简单的字符串列表。</w:t>
+      </w:r>
+    </w:p>
+    <w:p>
+      <w:pPr>
+        <w:rPr>
+          <w:kern w:val="0"/>
+        </w:rPr>
+      </w:pPr>
+      <w:r>
+        <w:rPr>
+          <w:kern w:val="0"/>
+        </w:rPr>
+        <w:t>QStandardItemModel</w:t>
+      </w:r>
+      <w:r>
+        <w:rPr>
+          <w:kern w:val="0"/>
+        </w:rPr>
+        <w:t>：可以用于树结构的存储，提供了层次数据。</w:t>
+      </w:r>
+    </w:p>
+    <w:p>
+      <w:pPr>
+        <w:rPr>
+          <w:kern w:val="0"/>
+        </w:rPr>
+      </w:pPr>
+      <w:r>
+        <w:rPr>
+          <w:kern w:val="0"/>
+        </w:rPr>
+        <w:t>QFileSystemModel</w:t>
+      </w:r>
+      <w:r>
+        <w:rPr>
+          <w:kern w:val="0"/>
+        </w:rPr>
+        <w:t>：本地系统的文件和目录信息。</w:t>
+      </w:r>
+    </w:p>
+    <w:p>
+      <w:pPr>
+        <w:rPr>
+          <w:kern w:val="0"/>
+        </w:rPr>
+      </w:pPr>
+      <w:r>
+        <w:rPr>
+          <w:kern w:val="0"/>
+        </w:rPr>
+        <w:t>QSqlQueryModel</w:t>
+      </w:r>
+      <w:r>
+        <w:rPr>
+          <w:kern w:val="0"/>
+        </w:rPr>
+        <w:t>、</w:t>
+      </w:r>
+      <w:r>
+        <w:rPr>
+          <w:kern w:val="0"/>
+        </w:rPr>
+        <w:t xml:space="preserve">QSqlTableModel </w:t>
+      </w:r>
+      <w:r>
+        <w:rPr>
+          <w:kern w:val="0"/>
+        </w:rPr>
+        <w:t>和</w:t>
+      </w:r>
+      <w:r>
+        <w:rPr>
+          <w:kern w:val="0"/>
+        </w:rPr>
+        <w:t xml:space="preserve"> QSqlRelationalTableModel</w:t>
+      </w:r>
+      <w:r>
+        <w:rPr>
+          <w:kern w:val="0"/>
+        </w:rPr>
+        <w:t>：存取数据库数据。</w:t>
+      </w:r>
+    </w:p>
+    <w:p>
+      <w:pPr>
+        <w:rPr>
+          <w:rFonts w:ascii="宋体" w:hAnsi="宋体" w:cs="宋体"/>
+          <w:kern w:val="0"/>
+          <w:szCs w:val="24"/>
+        </w:rPr>
+      </w:pPr>
+    </w:p>
+    <w:p>
+      <w:pPr>
+        <w:rPr>
+          <w:kern w:val="0"/>
+        </w:rPr>
+      </w:pPr>
+      <w:r>
+        <w:rPr>
+          <w:kern w:val="0"/>
+          <w:shd w:val="clear" w:color="auto" w:fill="F7F7F7"/>
+        </w:rPr>
+        <w:t>正如上面所说，如果这些标准模型不能满足你的需要，就必须继承</w:t>
+      </w:r>
+      <w:r>
+        <w:rPr>
+          <w:kern w:val="0"/>
+          <w:shd w:val="clear" w:color="auto" w:fill="F7F7F7"/>
+        </w:rPr>
+        <w:t xml:space="preserve"> QAbstractItemModel</w:t>
+      </w:r>
+      <w:r>
+        <w:rPr>
+          <w:kern w:val="0"/>
+          <w:shd w:val="clear" w:color="auto" w:fill="F7F7F7"/>
+        </w:rPr>
+        <w:t>、</w:t>
+      </w:r>
+      <w:r>
+        <w:rPr>
+          <w:kern w:val="0"/>
+          <w:shd w:val="clear" w:color="auto" w:fill="F7F7F7"/>
+        </w:rPr>
+        <w:t xml:space="preserve">QAbstractListModel </w:t>
+      </w:r>
+      <w:r>
+        <w:rPr>
+          <w:kern w:val="0"/>
+          <w:shd w:val="clear" w:color="auto" w:fill="F7F7F7"/>
+        </w:rPr>
+        <w:t>或者</w:t>
+      </w:r>
+      <w:r>
+        <w:rPr>
+          <w:kern w:val="0"/>
+          <w:shd w:val="clear" w:color="auto" w:fill="F7F7F7"/>
+        </w:rPr>
+        <w:t xml:space="preserve"> QAbstractTableModel</w:t>
+      </w:r>
+      <w:r>
+        <w:rPr>
+          <w:kern w:val="0"/>
+          <w:shd w:val="clear" w:color="auto" w:fill="F7F7F7"/>
+        </w:rPr>
+        <w:t>，创建自己的模型类。</w:t>
+      </w:r>
+    </w:p>
+    <w:p>
+      <w:pPr>
+        <w:rPr>
+          <w:rFonts w:ascii="宋体" w:hAnsi="宋体" w:cs="宋体"/>
+          <w:kern w:val="0"/>
+          <w:szCs w:val="24"/>
+        </w:rPr>
+      </w:pPr>
+    </w:p>
+    <w:p>
+      <w:pPr>
+        <w:rPr>
+          <w:kern w:val="0"/>
+        </w:rPr>
+      </w:pPr>
+      <w:r>
+        <w:rPr>
+          <w:kern w:val="0"/>
+          <w:shd w:val="clear" w:color="auto" w:fill="F7F7F7"/>
+        </w:rPr>
+        <w:t xml:space="preserve">Qt </w:t>
+      </w:r>
+      <w:r>
+        <w:rPr>
+          <w:kern w:val="0"/>
+          <w:shd w:val="clear" w:color="auto" w:fill="F7F7F7"/>
+        </w:rPr>
+        <w:t>还提供了一系列预定义好的视图：</w:t>
+      </w:r>
+      <w:r>
+        <w:rPr>
+          <w:kern w:val="0"/>
+          <w:shd w:val="clear" w:color="auto" w:fill="F7F7F7"/>
+        </w:rPr>
+        <w:t xml:space="preserve">QListView </w:t>
+      </w:r>
+      <w:r>
+        <w:rPr>
+          <w:kern w:val="0"/>
+          <w:shd w:val="clear" w:color="auto" w:fill="F7F7F7"/>
+        </w:rPr>
+        <w:t>用于显示列表，</w:t>
+      </w:r>
+      <w:r>
+        <w:rPr>
+          <w:kern w:val="0"/>
+          <w:shd w:val="clear" w:color="auto" w:fill="F7F7F7"/>
+        </w:rPr>
+        <w:t xml:space="preserve">QTableView </w:t>
+      </w:r>
+      <w:r>
+        <w:rPr>
+          <w:kern w:val="0"/>
+          <w:shd w:val="clear" w:color="auto" w:fill="F7F7F7"/>
+        </w:rPr>
+        <w:t>用于显示表格，</w:t>
+      </w:r>
+      <w:r>
+        <w:rPr>
+          <w:kern w:val="0"/>
+          <w:shd w:val="clear" w:color="auto" w:fill="F7F7F7"/>
+        </w:rPr>
+        <w:t xml:space="preserve">QTreeView </w:t>
+      </w:r>
+      <w:r>
+        <w:rPr>
+          <w:kern w:val="0"/>
+          <w:shd w:val="clear" w:color="auto" w:fill="F7F7F7"/>
+        </w:rPr>
+        <w:t>用于显示层次数据。这些类都是</w:t>
+      </w:r>
+      <w:r>
+        <w:rPr>
+          <w:kern w:val="0"/>
+          <w:shd w:val="clear" w:color="auto" w:fill="F7F7F7"/>
+        </w:rPr>
+        <w:t xml:space="preserve"> QAbstractItemView </w:t>
+      </w:r>
+      <w:r>
+        <w:rPr>
+          <w:kern w:val="0"/>
+          <w:shd w:val="clear" w:color="auto" w:fill="F7F7F7"/>
+        </w:rPr>
+        <w:t>的子类。这意味着，如果你要创建新的视图类，则可以继承</w:t>
+      </w:r>
+      <w:r>
+        <w:rPr>
+          <w:kern w:val="0"/>
+          <w:shd w:val="clear" w:color="auto" w:fill="F7F7F7"/>
+        </w:rPr>
+        <w:t xml:space="preserve"> QAbstractItemView</w:t>
+      </w:r>
+      <w:r>
+        <w:rPr>
+          <w:kern w:val="0"/>
+          <w:shd w:val="clear" w:color="auto" w:fill="F7F7F7"/>
+        </w:rPr>
+        <w:t>。</w:t>
+      </w:r>
+    </w:p>
+    <w:p>
+      <w:pPr>
+        <w:rPr>
+          <w:rFonts w:ascii="宋体" w:hAnsi="宋体" w:cs="宋体"/>
+          <w:kern w:val="0"/>
+          <w:szCs w:val="24"/>
+        </w:rPr>
+      </w:pPr>
+    </w:p>
+    <w:p>
+      <w:pPr>
+        <w:rPr>
+          <w:kern w:val="0"/>
+        </w:rPr>
+      </w:pPr>
+      <w:r>
+        <w:rPr>
+          <w:kern w:val="0"/>
+          <w:shd w:val="clear" w:color="auto" w:fill="F7F7F7"/>
+        </w:rPr>
+        <w:t xml:space="preserve">QAbstractItemDelegate </w:t>
+      </w:r>
+      <w:r>
+        <w:rPr>
+          <w:kern w:val="0"/>
+          <w:shd w:val="clear" w:color="auto" w:fill="F7F7F7"/>
+        </w:rPr>
+        <w:t>则是所有委托的抽象基类。自</w:t>
+      </w:r>
+      <w:r>
+        <w:rPr>
+          <w:kern w:val="0"/>
+          <w:shd w:val="clear" w:color="auto" w:fill="F7F7F7"/>
+        </w:rPr>
+        <w:t xml:space="preserve"> Qt 4.4 </w:t>
+      </w:r>
+      <w:r>
+        <w:rPr>
+          <w:kern w:val="0"/>
+          <w:shd w:val="clear" w:color="auto" w:fill="F7F7F7"/>
+        </w:rPr>
+        <w:t>依赖，默认的委托实现是</w:t>
+      </w:r>
+      <w:r>
+        <w:rPr>
+          <w:kern w:val="0"/>
+          <w:shd w:val="clear" w:color="auto" w:fill="F7F7F7"/>
+        </w:rPr>
+        <w:t xml:space="preserve"> QStyledItemDelegate</w:t>
+      </w:r>
+      <w:r>
+        <w:rPr>
+          <w:kern w:val="0"/>
+          <w:shd w:val="clear" w:color="auto" w:fill="F7F7F7"/>
+        </w:rPr>
+        <w:t>。但是，</w:t>
+      </w:r>
+      <w:r>
+        <w:rPr>
+          <w:kern w:val="0"/>
+          <w:shd w:val="clear" w:color="auto" w:fill="F7F7F7"/>
+        </w:rPr>
+        <w:t xml:space="preserve">QStyledItemDelegate </w:t>
+      </w:r>
+      <w:r>
+        <w:rPr>
+          <w:kern w:val="0"/>
+          <w:shd w:val="clear" w:color="auto" w:fill="F7F7F7"/>
+        </w:rPr>
+        <w:t>和</w:t>
+      </w:r>
+      <w:r>
+        <w:rPr>
+          <w:kern w:val="0"/>
+          <w:shd w:val="clear" w:color="auto" w:fill="F7F7F7"/>
+        </w:rPr>
+        <w:t xml:space="preserve"> QItemDelegate </w:t>
+      </w:r>
+      <w:r>
+        <w:rPr>
+          <w:kern w:val="0"/>
+          <w:shd w:val="clear" w:color="auto" w:fill="F7F7F7"/>
+        </w:rPr>
+        <w:t>都可以作为视图的编辑器，二者的区别在于，</w:t>
+      </w:r>
+      <w:r>
+        <w:rPr>
+          <w:kern w:val="0"/>
+          <w:shd w:val="clear" w:color="auto" w:fill="F7F7F7"/>
+        </w:rPr>
+        <w:t xml:space="preserve">QStyledItemDelegate </w:t>
+      </w:r>
+      <w:r>
+        <w:rPr>
+          <w:kern w:val="0"/>
+          <w:shd w:val="clear" w:color="auto" w:fill="F7F7F7"/>
+        </w:rPr>
+        <w:t>使用当前样式</w:t>
+      </w:r>
+      <w:r>
+        <w:rPr>
+          <w:kern w:val="0"/>
+          <w:shd w:val="clear" w:color="auto" w:fill="F7F7F7"/>
+        </w:rPr>
         <w:lastRenderedPageBreak/>
-        <w:t>所有的模型都是</w:t>
+        <w:t>进行绘制。在实现自定义委托时，推荐使用</w:t>
       </w:r>
       <w:r>
         <w:rPr>
           <w:kern w:val="0"/>
           <w:shd w:val="clear" w:color="auto" w:fill="F7F7F7"/>
         </w:rPr>
-        <w:t xml:space="preserve"> QAbstractItemModel </w:t>
+        <w:t xml:space="preserve"> QStyledItemDelegate </w:t>
       </w:r>
       <w:r>
         <w:rPr>
           <w:kern w:val="0"/>
           <w:shd w:val="clear" w:color="auto" w:fill="F7F7F7"/>
         </w:rPr>
-        <w:t>的子类。这个类定义了供视图和委托访问数据的接口。模型并不存储数据本身。这意味着，你可以将数据存储在一个数据结构中、另外的类中、文件中、数据库中，或者其他你所能想到的东西中。我们将在后面再详细讨论这些内容。</w:t>
+        <w:t>作为基类，或者结合</w:t>
+      </w:r>
+      <w:r>
+        <w:rPr>
+          <w:kern w:val="0"/>
+          <w:shd w:val="clear" w:color="auto" w:fill="F7F7F7"/>
+        </w:rPr>
+        <w:t xml:space="preserve"> Qt style sheets</w:t>
+      </w:r>
+      <w:r>
+        <w:rPr>
+          <w:kern w:val="0"/>
+          <w:shd w:val="clear" w:color="auto" w:fill="F7F7F7"/>
+        </w:rPr>
+        <w:t>。</w:t>
       </w:r>
     </w:p>
     <w:p>
@@ -19093,27 +20139,62 @@
           <w:kern w:val="0"/>
           <w:shd w:val="clear" w:color="auto" w:fill="F7F7F7"/>
         </w:rPr>
-        <w:t xml:space="preserve">QAbstractItemModel </w:t>
+        <w:t>如果你觉得</w:t>
       </w:r>
       <w:r>
         <w:rPr>
           <w:kern w:val="0"/>
           <w:shd w:val="clear" w:color="auto" w:fill="F7F7F7"/>
         </w:rPr>
-        <w:t>提供的接口足够灵活，足以应付以表格、列表和树的形式显示的数据。但是，如果你需要为列表或者表格设计另外的模型，直接继承</w:t>
+        <w:t xml:space="preserve"> model/view </w:t>
       </w:r>
       <w:r>
         <w:rPr>
           <w:kern w:val="0"/>
           <w:shd w:val="clear" w:color="auto" w:fill="F7F7F7"/>
         </w:rPr>
-        <w:t xml:space="preserve"> QAbstractListModel </w:t>
+        <w:t>模型过于复杂，或者有很多功能是用不到的，</w:t>
       </w:r>
       <w:r>
         <w:rPr>
           <w:kern w:val="0"/>
           <w:shd w:val="clear" w:color="auto" w:fill="F7F7F7"/>
         </w:rPr>
+        <w:t xml:space="preserve">Qt </w:t>
+      </w:r>
+      <w:r>
+        <w:rPr>
+          <w:kern w:val="0"/>
+          <w:shd w:val="clear" w:color="auto" w:fill="F7F7F7"/>
+        </w:rPr>
+        <w:t>还有一系列方便使用的类。这些类都是继承自标准的视图类，并且继承了标准模型。这些类并不是为其他类继承而准备的，只是为了使用方便。它们包括</w:t>
+      </w:r>
+      <w:r>
+        <w:rPr>
+          <w:kern w:val="0"/>
+          <w:shd w:val="clear" w:color="auto" w:fill="F7F7F7"/>
+        </w:rPr>
+        <w:t xml:space="preserve"> QListWidget</w:t>
+      </w:r>
+      <w:r>
+        <w:rPr>
+          <w:kern w:val="0"/>
+          <w:shd w:val="clear" w:color="auto" w:fill="F7F7F7"/>
+        </w:rPr>
+        <w:t>、</w:t>
+      </w:r>
+      <w:r>
+        <w:rPr>
+          <w:kern w:val="0"/>
+          <w:shd w:val="clear" w:color="auto" w:fill="F7F7F7"/>
+        </w:rPr>
+        <w:t xml:space="preserve">QTreeWidget </w:t>
+      </w:r>
+      <w:r>
+        <w:rPr>
+          <w:kern w:val="0"/>
+          <w:shd w:val="clear" w:color="auto" w:fill="F7F7F7"/>
+        </w:rPr>
         <w:t>和</w:t>
       </w:r>
       <w:r>
@@ -19121,540 +20202,24 @@
           <w:kern w:val="0"/>
           <w:shd w:val="clear" w:color="auto" w:fill="F7F7F7"/>
         </w:rPr>
-        <w:t xml:space="preserve"> QAbstractTableModel </w:t>
+        <w:t xml:space="preserve"> QTableWidget</w:t>
       </w:r>
       <w:r>
         <w:rPr>
           <w:kern w:val="0"/>
           <w:shd w:val="clear" w:color="auto" w:fill="F7F7F7"/>
         </w:rPr>
-        <w:t>类可能更好一些，因为这两个类已经实现了很多通用函数。关于这部分内容，我们也会在后文中详述。</w:t>
-      </w:r>
-    </w:p>
-    <w:p>
-      <w:pPr>
-        <w:rPr>
-          <w:rFonts w:ascii="宋体" w:hAnsi="宋体" w:cs="宋体"/>
-          <w:kern w:val="0"/>
-          <w:szCs w:val="24"/>
-        </w:rPr>
-      </w:pPr>
-    </w:p>
-    <w:p>
-      <w:pPr>
-        <w:rPr>
-          <w:kern w:val="0"/>
-        </w:rPr>
-      </w:pPr>
-      <w:r>
-        <w:rPr>
-          <w:kern w:val="0"/>
-          <w:shd w:val="clear" w:color="auto" w:fill="F7F7F7"/>
-        </w:rPr>
-        <w:t xml:space="preserve">Qt </w:t>
-      </w:r>
-      <w:r>
-        <w:rPr>
-          <w:kern w:val="0"/>
-          <w:shd w:val="clear" w:color="auto" w:fill="F7F7F7"/>
-        </w:rPr>
-        <w:t>内置了许多标准模型：</w:t>
-      </w:r>
-    </w:p>
-    <w:p>
-      <w:pPr>
-        <w:rPr>
-          <w:kern w:val="0"/>
-        </w:rPr>
-      </w:pPr>
-      <w:r>
-        <w:rPr>
-          <w:kern w:val="0"/>
-        </w:rPr>
-        <w:t>QStringListModel</w:t>
-      </w:r>
-      <w:r>
-        <w:rPr>
-          <w:kern w:val="0"/>
-        </w:rPr>
-        <w:t>：存储简单的字符串列表。</w:t>
-      </w:r>
-    </w:p>
-    <w:p>
-      <w:pPr>
-        <w:rPr>
-          <w:kern w:val="0"/>
-        </w:rPr>
-      </w:pPr>
-      <w:r>
-        <w:rPr>
-          <w:kern w:val="0"/>
-        </w:rPr>
-        <w:t>QStandardItemModel</w:t>
-      </w:r>
-      <w:r>
-        <w:rPr>
-          <w:kern w:val="0"/>
-        </w:rPr>
-        <w:t>：可以用于树结构的存储，提供了层次数据。</w:t>
-      </w:r>
-    </w:p>
-    <w:p>
-      <w:pPr>
-        <w:rPr>
-          <w:kern w:val="0"/>
-        </w:rPr>
-      </w:pPr>
-      <w:r>
-        <w:rPr>
-          <w:kern w:val="0"/>
-        </w:rPr>
-        <w:t>QFileSystemModel</w:t>
-      </w:r>
-      <w:r>
-        <w:rPr>
-          <w:kern w:val="0"/>
-        </w:rPr>
-        <w:t>：本地系统的文件和目录信息。</w:t>
-      </w:r>
-    </w:p>
-    <w:p>
-      <w:pPr>
-        <w:rPr>
-          <w:kern w:val="0"/>
-        </w:rPr>
-      </w:pPr>
-      <w:r>
-        <w:rPr>
-          <w:kern w:val="0"/>
-        </w:rPr>
-        <w:t>QSqlQueryModel</w:t>
-      </w:r>
-      <w:r>
-        <w:rPr>
-          <w:kern w:val="0"/>
-        </w:rPr>
-        <w:t>、</w:t>
-      </w:r>
-      <w:r>
-        <w:rPr>
-          <w:kern w:val="0"/>
-        </w:rPr>
-        <w:t xml:space="preserve">QSqlTableModel </w:t>
-      </w:r>
-      <w:r>
-        <w:rPr>
-          <w:kern w:val="0"/>
-        </w:rPr>
-        <w:t>和</w:t>
-      </w:r>
-      <w:r>
-        <w:rPr>
-          <w:kern w:val="0"/>
-        </w:rPr>
-        <w:t xml:space="preserve"> QSqlRelationalTableModel</w:t>
-      </w:r>
-      <w:r>
-        <w:rPr>
-          <w:kern w:val="0"/>
-        </w:rPr>
-        <w:t>：存取数据库数据。</w:t>
-      </w:r>
-    </w:p>
-    <w:p>
-      <w:pPr>
-        <w:rPr>
-          <w:rFonts w:ascii="宋体" w:hAnsi="宋体" w:cs="宋体"/>
-          <w:kern w:val="0"/>
-          <w:szCs w:val="24"/>
-        </w:rPr>
-      </w:pPr>
-    </w:p>
-    <w:p>
-      <w:pPr>
-        <w:rPr>
-          <w:kern w:val="0"/>
-        </w:rPr>
-      </w:pPr>
-      <w:r>
-        <w:rPr>
-          <w:kern w:val="0"/>
-          <w:shd w:val="clear" w:color="auto" w:fill="F7F7F7"/>
-        </w:rPr>
-        <w:t>正如上面所说，如果这些标准模型不能满足你的需要，就必须继承</w:t>
-      </w:r>
-      <w:r>
-        <w:rPr>
-          <w:kern w:val="0"/>
-          <w:shd w:val="clear" w:color="auto" w:fill="F7F7F7"/>
-        </w:rPr>
-        <w:t xml:space="preserve"> QAbstractItemModel</w:t>
-      </w:r>
-      <w:r>
-        <w:rPr>
-          <w:kern w:val="0"/>
-          <w:shd w:val="clear" w:color="auto" w:fill="F7F7F7"/>
-        </w:rPr>
-        <w:t>、</w:t>
-      </w:r>
-      <w:r>
-        <w:rPr>
-          <w:kern w:val="0"/>
-          <w:shd w:val="clear" w:color="auto" w:fill="F7F7F7"/>
-        </w:rPr>
-        <w:t xml:space="preserve">QAbstractListModel </w:t>
-      </w:r>
-      <w:r>
-        <w:rPr>
-          <w:kern w:val="0"/>
-          <w:shd w:val="clear" w:color="auto" w:fill="F7F7F7"/>
-        </w:rPr>
-        <w:t>或者</w:t>
-      </w:r>
-      <w:r>
-        <w:rPr>
-          <w:kern w:val="0"/>
-          <w:shd w:val="clear" w:color="auto" w:fill="F7F7F7"/>
-        </w:rPr>
-        <w:t xml:space="preserve"> QAbstractTableModel</w:t>
-      </w:r>
-      <w:r>
-        <w:rPr>
-          <w:kern w:val="0"/>
-          <w:shd w:val="clear" w:color="auto" w:fill="F7F7F7"/>
-        </w:rPr>
-        <w:t>，创建自己的模型类。</w:t>
-      </w:r>
-    </w:p>
-    <w:p>
-      <w:pPr>
-        <w:rPr>
-          <w:rFonts w:ascii="宋体" w:hAnsi="宋体" w:cs="宋体"/>
-          <w:kern w:val="0"/>
-          <w:szCs w:val="24"/>
-        </w:rPr>
-      </w:pPr>
-    </w:p>
-    <w:p>
-      <w:pPr>
-        <w:rPr>
-          <w:kern w:val="0"/>
-        </w:rPr>
-      </w:pPr>
-      <w:r>
-        <w:rPr>
-          <w:kern w:val="0"/>
-          <w:shd w:val="clear" w:color="auto" w:fill="F7F7F7"/>
-        </w:rPr>
-        <w:t xml:space="preserve">Qt </w:t>
-      </w:r>
-      <w:r>
-        <w:rPr>
-          <w:kern w:val="0"/>
-          <w:shd w:val="clear" w:color="auto" w:fill="F7F7F7"/>
-        </w:rPr>
-        <w:t>还提供了一系列预定义好的视图：</w:t>
-      </w:r>
-      <w:r>
-        <w:rPr>
-          <w:kern w:val="0"/>
-          <w:shd w:val="clear" w:color="auto" w:fill="F7F7F7"/>
-        </w:rPr>
-        <w:t xml:space="preserve">QListView </w:t>
-      </w:r>
-      <w:r>
-        <w:rPr>
-          <w:kern w:val="0"/>
-          <w:shd w:val="clear" w:color="auto" w:fill="F7F7F7"/>
-        </w:rPr>
-        <w:t>用于显示列表，</w:t>
-      </w:r>
-      <w:r>
-        <w:rPr>
-          <w:kern w:val="0"/>
-          <w:shd w:val="clear" w:color="auto" w:fill="F7F7F7"/>
-        </w:rPr>
-        <w:t xml:space="preserve">QTableView </w:t>
-      </w:r>
-      <w:r>
-        <w:rPr>
-          <w:kern w:val="0"/>
-          <w:shd w:val="clear" w:color="auto" w:fill="F7F7F7"/>
-        </w:rPr>
-        <w:t>用于显示表格，</w:t>
-      </w:r>
-      <w:r>
-        <w:rPr>
-          <w:kern w:val="0"/>
-          <w:shd w:val="clear" w:color="auto" w:fill="F7F7F7"/>
-        </w:rPr>
-        <w:t xml:space="preserve">QTreeView </w:t>
-      </w:r>
-      <w:r>
-        <w:rPr>
-          <w:kern w:val="0"/>
-          <w:shd w:val="clear" w:color="auto" w:fill="F7F7F7"/>
-        </w:rPr>
-        <w:t>用于显示层次数据。这些类都是</w:t>
-      </w:r>
-      <w:r>
-        <w:rPr>
-          <w:kern w:val="0"/>
-          <w:shd w:val="clear" w:color="auto" w:fill="F7F7F7"/>
-        </w:rPr>
-        <w:t xml:space="preserve"> QAbstractItemView </w:t>
-      </w:r>
-      <w:r>
-        <w:rPr>
-          <w:kern w:val="0"/>
-          <w:shd w:val="clear" w:color="auto" w:fill="F7F7F7"/>
-        </w:rPr>
-        <w:t>的子类。这意味着，如果你要创建新的视图类，则可以继承</w:t>
-      </w:r>
-      <w:r>
-        <w:rPr>
-          <w:kern w:val="0"/>
-          <w:shd w:val="clear" w:color="auto" w:fill="F7F7F7"/>
-        </w:rPr>
-        <w:t xml:space="preserve"> QAbstractItemView</w:t>
-      </w:r>
-      <w:r>
-        <w:rPr>
-          <w:kern w:val="0"/>
-          <w:shd w:val="clear" w:color="auto" w:fill="F7F7F7"/>
-        </w:rPr>
-        <w:t>。</w:t>
-      </w:r>
-    </w:p>
-    <w:p>
-      <w:pPr>
-        <w:rPr>
-          <w:rFonts w:ascii="宋体" w:hAnsi="宋体" w:cs="宋体"/>
-          <w:kern w:val="0"/>
-          <w:szCs w:val="24"/>
-        </w:rPr>
-      </w:pPr>
-    </w:p>
-    <w:p>
-      <w:pPr>
-        <w:rPr>
-          <w:kern w:val="0"/>
-        </w:rPr>
-      </w:pPr>
-      <w:r>
-        <w:rPr>
-          <w:kern w:val="0"/>
-          <w:shd w:val="clear" w:color="auto" w:fill="F7F7F7"/>
-        </w:rPr>
-        <w:t xml:space="preserve">QAbstractItemDelegate </w:t>
-      </w:r>
-      <w:r>
-        <w:rPr>
-          <w:kern w:val="0"/>
-          <w:shd w:val="clear" w:color="auto" w:fill="F7F7F7"/>
-        </w:rPr>
-        <w:t>则是所有委托的抽象基类。自</w:t>
-      </w:r>
-      <w:r>
-        <w:rPr>
-          <w:kern w:val="0"/>
-          <w:shd w:val="clear" w:color="auto" w:fill="F7F7F7"/>
-        </w:rPr>
-        <w:t xml:space="preserve"> Qt 4.4 </w:t>
-      </w:r>
-      <w:r>
-        <w:rPr>
-          <w:kern w:val="0"/>
-          <w:shd w:val="clear" w:color="auto" w:fill="F7F7F7"/>
-        </w:rPr>
-        <w:t>依赖，默认的委托实现是</w:t>
-      </w:r>
-      <w:r>
-        <w:rPr>
-          <w:kern w:val="0"/>
-          <w:shd w:val="clear" w:color="auto" w:fill="F7F7F7"/>
-        </w:rPr>
-        <w:t xml:space="preserve"> QStyledItemDelegate</w:t>
-      </w:r>
-      <w:r>
-        <w:rPr>
-          <w:kern w:val="0"/>
-          <w:shd w:val="clear" w:color="auto" w:fill="F7F7F7"/>
-        </w:rPr>
-        <w:t>。但是，</w:t>
-      </w:r>
-      <w:r>
-        <w:rPr>
-          <w:kern w:val="0"/>
-          <w:shd w:val="clear" w:color="auto" w:fill="F7F7F7"/>
-        </w:rPr>
-        <w:t xml:space="preserve">QStyledItemDelegate </w:t>
-      </w:r>
-      <w:r>
-        <w:rPr>
-          <w:kern w:val="0"/>
-          <w:shd w:val="clear" w:color="auto" w:fill="F7F7F7"/>
-        </w:rPr>
-        <w:t>和</w:t>
-      </w:r>
-      <w:r>
-        <w:rPr>
-          <w:kern w:val="0"/>
-          <w:shd w:val="clear" w:color="auto" w:fill="F7F7F7"/>
-        </w:rPr>
-        <w:t xml:space="preserve"> QItemDelegate </w:t>
-      </w:r>
-      <w:r>
-        <w:rPr>
-          <w:kern w:val="0"/>
-          <w:shd w:val="clear" w:color="auto" w:fill="F7F7F7"/>
-        </w:rPr>
-        <w:t>都可以作为视图的编辑器，二者的区别在于，</w:t>
-      </w:r>
-      <w:r>
-        <w:rPr>
-          <w:kern w:val="0"/>
-          <w:shd w:val="clear" w:color="auto" w:fill="F7F7F7"/>
-        </w:rPr>
-        <w:t xml:space="preserve">QStyledItemDelegate </w:t>
-      </w:r>
-      <w:r>
-        <w:rPr>
-          <w:kern w:val="0"/>
-          <w:shd w:val="clear" w:color="auto" w:fill="F7F7F7"/>
-        </w:rPr>
-        <w:t>使用当前样式进行绘制。在实现自定义委托时，推荐使用</w:t>
-      </w:r>
-      <w:r>
-        <w:rPr>
-          <w:kern w:val="0"/>
-          <w:shd w:val="clear" w:color="auto" w:fill="F7F7F7"/>
-        </w:rPr>
-        <w:t xml:space="preserve"> QStyledItemDelegate </w:t>
-      </w:r>
-      <w:r>
-        <w:rPr>
-          <w:kern w:val="0"/>
-          <w:shd w:val="clear" w:color="auto" w:fill="F7F7F7"/>
-        </w:rPr>
-        <w:t>作为基类，或者结合</w:t>
-      </w:r>
-      <w:r>
-        <w:rPr>
-          <w:kern w:val="0"/>
-          <w:shd w:val="clear" w:color="auto" w:fill="F7F7F7"/>
-        </w:rPr>
-        <w:t xml:space="preserve"> Qt style sheets</w:t>
-      </w:r>
-      <w:r>
-        <w:rPr>
-          <w:kern w:val="0"/>
-          <w:shd w:val="clear" w:color="auto" w:fill="F7F7F7"/>
-        </w:rPr>
-        <w:t>。</w:t>
-      </w:r>
-    </w:p>
-    <w:p>
-      <w:pPr>
-        <w:rPr>
-          <w:rFonts w:ascii="宋体" w:hAnsi="宋体" w:cs="宋体"/>
-          <w:kern w:val="0"/>
-          <w:szCs w:val="24"/>
-        </w:rPr>
-      </w:pPr>
-    </w:p>
-    <w:p>
-      <w:pPr>
-        <w:rPr>
-          <w:kern w:val="0"/>
-        </w:rPr>
-      </w:pPr>
-      <w:r>
-        <w:rPr>
-          <w:kern w:val="0"/>
-          <w:shd w:val="clear" w:color="auto" w:fill="F7F7F7"/>
-        </w:rPr>
-        <w:t>如果你觉得</w:t>
-      </w:r>
-      <w:r>
-        <w:rPr>
-          <w:kern w:val="0"/>
-          <w:shd w:val="clear" w:color="auto" w:fill="F7F7F7"/>
-        </w:rPr>
-        <w:t xml:space="preserve"> model/view </w:t>
-      </w:r>
-      <w:r>
-        <w:rPr>
-          <w:kern w:val="0"/>
-          <w:shd w:val="clear" w:color="auto" w:fill="F7F7F7"/>
-        </w:rPr>
-        <w:t>模型过于复杂，或者有很多功能是用不到的，</w:t>
-      </w:r>
-      <w:r>
-        <w:rPr>
-          <w:kern w:val="0"/>
-          <w:shd w:val="clear" w:color="auto" w:fill="F7F7F7"/>
-        </w:rPr>
-        <w:t xml:space="preserve">Qt </w:t>
-      </w:r>
-      <w:r>
-        <w:rPr>
-          <w:kern w:val="0"/>
-          <w:shd w:val="clear" w:color="auto" w:fill="F7F7F7"/>
-        </w:rPr>
-        <w:t>还有一系列方便使用的类。这些类都是继承自标准的视图类，并且继承了标准模型。这些类并不是为其他类继承而准备的，只是为了使用方便。它们包括</w:t>
-      </w:r>
-      <w:r>
-        <w:rPr>
-          <w:kern w:val="0"/>
-          <w:shd w:val="clear" w:color="auto" w:fill="F7F7F7"/>
-        </w:rPr>
-        <w:t xml:space="preserve"> QListWidget</w:t>
-      </w:r>
-      <w:r>
-        <w:rPr>
-          <w:kern w:val="0"/>
-          <w:shd w:val="clear" w:color="auto" w:fill="F7F7F7"/>
-        </w:rPr>
-        <w:t>、</w:t>
-      </w:r>
-      <w:r>
-        <w:rPr>
-          <w:kern w:val="0"/>
-          <w:shd w:val="clear" w:color="auto" w:fill="F7F7F7"/>
-        </w:rPr>
-        <w:t xml:space="preserve">QTreeWidget </w:t>
-      </w:r>
-      <w:r>
-        <w:rPr>
-          <w:kern w:val="0"/>
-          <w:shd w:val="clear" w:color="auto" w:fill="F7F7F7"/>
-        </w:rPr>
-        <w:t>和</w:t>
-      </w:r>
-      <w:r>
-        <w:rPr>
-          <w:kern w:val="0"/>
-          <w:shd w:val="clear" w:color="auto" w:fill="F7F7F7"/>
-        </w:rPr>
-        <w:t xml:space="preserve"> QTableWidget</w:t>
-      </w:r>
-      <w:r>
-        <w:rPr>
-          <w:kern w:val="0"/>
-          <w:shd w:val="clear" w:color="auto" w:fill="F7F7F7"/>
-        </w:rPr>
         <w:t>。这些类远不如视图类灵活，不能使用另外的模型，因此只适用于简单的情形。</w:t>
       </w:r>
     </w:p>
     <w:p>
       <w:pPr>
-        <w:pStyle w:val="ad"/>
-      </w:pPr>
-    </w:p>
-    <w:p>
-      <w:pPr>
-        <w:pStyle w:val="ad"/>
+        <w:pStyle w:val="a9"/>
+      </w:pPr>
+    </w:p>
+    <w:p>
+      <w:pPr>
+        <w:pStyle w:val="a9"/>
       </w:pPr>
       <w:r>
         <w:rPr>
@@ -19689,7 +20254,6 @@
           <w:rFonts w:ascii="微软雅黑" w:eastAsia="微软雅黑" w:hAnsi="微软雅黑" w:hint="eastAsia"/>
           <w:szCs w:val="36"/>
         </w:rPr>
-        <w:lastRenderedPageBreak/>
         <w:t>Qt 之 运行Qt Creator出现cannot find -lGL的问题的两种解决</w:t>
       </w:r>
     </w:p>
@@ -19781,9 +20345,6 @@
     <w:p>
       <w:pPr>
         <w:ind w:left="425"/>
-        <w:rPr>
-          <w:rFonts w:hint="eastAsia"/>
-        </w:rPr>
       </w:pPr>
       <w:r>
         <w:rPr>
@@ -19800,8 +20361,6 @@
       <w:r>
         <w:t>um install mesa-libGL</w:t>
       </w:r>
-      <w:bookmarkStart w:id="32" w:name="_GoBack"/>
-      <w:bookmarkEnd w:id="32"/>
       <w:r>
         <w:rPr>
           <w:rFonts w:hint="eastAsia"/>
@@ -19981,13 +20540,13 @@
     </w:p>
     <w:p>
       <w:pPr>
-        <w:pStyle w:val="ad"/>
+        <w:pStyle w:val="a9"/>
         <w:jc w:val="both"/>
       </w:pPr>
     </w:p>
     <w:p>
       <w:pPr>
-        <w:pStyle w:val="ad"/>
+        <w:pStyle w:val="a9"/>
       </w:pPr>
       <w:r>
         <w:rPr>
@@ -20014,13 +20573,32 @@
     <w:p>
       <w:pPr>
         <w:rPr>
+          <w:rFonts w:ascii="Tahoma" w:hAnsi="Tahoma" w:cs="Tahoma" w:hint="eastAsia"/>
+          <w:color w:val="333333"/>
+          <w:sz w:val="20"/>
+          <w:szCs w:val="20"/>
+          <w:shd w:val="clear" w:color="auto" w:fill="FFFFFF"/>
+        </w:rPr>
+      </w:pPr>
+      <w:r>
+        <w:rPr>
           <w:rFonts w:ascii="Tahoma" w:hAnsi="Tahoma" w:cs="Tahoma"/>
           <w:color w:val="333333"/>
           <w:sz w:val="20"/>
           <w:szCs w:val="20"/>
           <w:shd w:val="clear" w:color="auto" w:fill="FFFFFF"/>
         </w:rPr>
-      </w:pPr>
+        <w:t>MainWindow::MainWindow(QWidget *parent)</w:t>
+      </w:r>
+      <w:r>
+        <w:rPr>
+          <w:rFonts w:ascii="Tahoma" w:hAnsi="Tahoma" w:cs="Tahoma"/>
+          <w:color w:val="333333"/>
+          <w:sz w:val="20"/>
+          <w:szCs w:val="20"/>
+        </w:rPr>
+        <w:br/>
+      </w:r>
       <w:r>
         <w:rPr>
           <w:rFonts w:ascii="Tahoma" w:hAnsi="Tahoma" w:cs="Tahoma"/>
@@ -20029,7 +20607,7 @@
           <w:szCs w:val="20"/>
           <w:shd w:val="clear" w:color="auto" w:fill="FFFFFF"/>
         </w:rPr>
-        <w:t>MainWindow::MainWindow(QWidget *parent)</w:t>
+        <w:t>        : QMainWindow(parent)</w:t>
       </w:r>
       <w:r>
         <w:rPr>
@@ -20048,7 +20626,7 @@
           <w:szCs w:val="20"/>
           <w:shd w:val="clear" w:color="auto" w:fill="FFFFFF"/>
         </w:rPr>
-        <w:t>        : QMainWindow(parent)</w:t>
+        <w:t>{</w:t>
       </w:r>
       <w:r>
         <w:rPr>
@@ -20067,7 +20645,7 @@
           <w:szCs w:val="20"/>
           <w:shd w:val="clear" w:color="auto" w:fill="FFFFFF"/>
         </w:rPr>
-        <w:t>{</w:t>
+        <w:t>        ui.setupUi(this);</w:t>
       </w:r>
       <w:r>
         <w:rPr>
@@ -20086,7 +20664,7 @@
           <w:szCs w:val="20"/>
           <w:shd w:val="clear" w:color="auto" w:fill="FFFFFF"/>
         </w:rPr>
-        <w:t>        ui.setupUi(this);</w:t>
+        <w:t>        time = new QTimer();</w:t>
       </w:r>
       <w:r>
         <w:rPr>
@@ -20105,8 +20683,7 @@
           <w:szCs w:val="20"/>
           <w:shd w:val="clear" w:color="auto" w:fill="FFFFFF"/>
         </w:rPr>
-        <w:lastRenderedPageBreak/>
-        <w:t>        time = new QTimer();</w:t>
+        <w:t>        time-&gt;start(1000);</w:t>
       </w:r>
       <w:r>
         <w:rPr>
@@ -20125,7 +20702,7 @@
           <w:szCs w:val="20"/>
           <w:shd w:val="clear" w:color="auto" w:fill="FFFFFF"/>
         </w:rPr>
-        <w:t>        time-&gt;start(1000);</w:t>
+        <w:t>        time2 = new QTimer();</w:t>
       </w:r>
       <w:r>
         <w:rPr>
@@ -20144,7 +20721,7 @@
           <w:szCs w:val="20"/>
           <w:shd w:val="clear" w:color="auto" w:fill="FFFFFF"/>
         </w:rPr>
-        <w:t>        time2 = new QTimer();</w:t>
+        <w:t>        time2-&gt;start(5000);</w:t>
       </w:r>
       <w:r>
         <w:rPr>
@@ -20163,7 +20740,7 @@
           <w:szCs w:val="20"/>
           <w:shd w:val="clear" w:color="auto" w:fill="FFFFFF"/>
         </w:rPr>
-        <w:t>        time2-&gt;start(5000);</w:t>
+        <w:t>        connect(time,SIGNAL(timeout()),this,SLOT(slotTimeoutProcess()));</w:t>
       </w:r>
       <w:r>
         <w:rPr>
@@ -20182,7 +20759,7 @@
           <w:szCs w:val="20"/>
           <w:shd w:val="clear" w:color="auto" w:fill="FFFFFF"/>
         </w:rPr>
-        <w:t>        connect(time,SIGNAL(timeout()),this,SLOT(slotTimeoutProcess()));</w:t>
+        <w:t>        connect(time, SIGNAL(timeout()), this, SLOT(slotTimeoutProcess2()));</w:t>
       </w:r>
       <w:r>
         <w:rPr>
@@ -20201,7 +20778,7 @@
           <w:szCs w:val="20"/>
           <w:shd w:val="clear" w:color="auto" w:fill="FFFFFF"/>
         </w:rPr>
-        <w:t>        connect(time, SIGNAL(timeout()), this, SLOT(slotTimeoutProcess2()));</w:t>
+        <w:t>}</w:t>
       </w:r>
       <w:r>
         <w:rPr>
@@ -20220,16 +20797,7 @@
           <w:szCs w:val="20"/>
           <w:shd w:val="clear" w:color="auto" w:fill="FFFFFF"/>
         </w:rPr>
-        <w:t>}</w:t>
-      </w:r>
-      <w:r>
-        <w:rPr>
-          <w:rFonts w:ascii="Tahoma" w:hAnsi="Tahoma" w:cs="Tahoma"/>
-          <w:color w:val="333333"/>
-          <w:sz w:val="20"/>
-          <w:szCs w:val="20"/>
-        </w:rPr>
-        <w:br/>
+        <w:t>void MainWindow::slotTimeoutProcess(</w:t>
       </w:r>
       <w:r>
         <w:rPr>
@@ -20239,7 +20807,7 @@
           <w:szCs w:val="20"/>
           <w:shd w:val="clear" w:color="auto" w:fill="FFFFFF"/>
         </w:rPr>
-        <w:t>void MainWindow::slotTimeoutProcess(</w:t>
+        <w:t>）</w:t>
       </w:r>
       <w:r>
         <w:rPr>
@@ -20249,7 +20817,7 @@
           <w:szCs w:val="20"/>
           <w:shd w:val="clear" w:color="auto" w:fill="FFFFFF"/>
         </w:rPr>
-        <w:t>）</w:t>
+        <w:t>{//</w:t>
       </w:r>
       <w:r>
         <w:rPr>
@@ -20259,7 +20827,7 @@
           <w:szCs w:val="20"/>
           <w:shd w:val="clear" w:color="auto" w:fill="FFFFFF"/>
         </w:rPr>
-        <w:t>{//</w:t>
+        <w:t>槽</w:t>
       </w:r>
       <w:r>
         <w:rPr>
@@ -20269,7 +20837,16 @@
           <w:szCs w:val="20"/>
           <w:shd w:val="clear" w:color="auto" w:fill="FFFFFF"/>
         </w:rPr>
-        <w:t>槽</w:t>
+        <w:t>1</w:t>
+      </w:r>
+      <w:r>
+        <w:rPr>
+          <w:rFonts w:ascii="Tahoma" w:hAnsi="Tahoma" w:cs="Tahoma"/>
+          <w:color w:val="333333"/>
+          <w:sz w:val="20"/>
+          <w:szCs w:val="20"/>
+        </w:rPr>
+        <w:br/>
       </w:r>
       <w:r>
         <w:rPr>
@@ -20279,7 +20856,7 @@
           <w:szCs w:val="20"/>
           <w:shd w:val="clear" w:color="auto" w:fill="FFFFFF"/>
         </w:rPr>
-        <w:t>1</w:t>
+        <w:t>        //do something</w:t>
       </w:r>
       <w:r>
         <w:rPr>
@@ -20298,7 +20875,16 @@
           <w:szCs w:val="20"/>
           <w:shd w:val="clear" w:color="auto" w:fill="FFFFFF"/>
         </w:rPr>
-        <w:t>        //do something</w:t>
+        <w:t>}</w:t>
+      </w:r>
+      <w:r>
+        <w:rPr>
+          <w:rFonts w:ascii="Tahoma" w:hAnsi="Tahoma" w:cs="Tahoma"/>
+          <w:color w:val="333333"/>
+          <w:sz w:val="20"/>
+          <w:szCs w:val="20"/>
+        </w:rPr>
+        <w:br/>
       </w:r>
       <w:r>
         <w:rPr>
@@ -20317,25 +20903,7 @@
           <w:szCs w:val="20"/>
           <w:shd w:val="clear" w:color="auto" w:fill="FFFFFF"/>
         </w:rPr>
-        <w:t>}</w:t>
-      </w:r>
-      <w:r>
-        <w:rPr>
-          <w:rFonts w:ascii="Tahoma" w:hAnsi="Tahoma" w:cs="Tahoma"/>
-          <w:color w:val="333333"/>
-          <w:sz w:val="20"/>
-          <w:szCs w:val="20"/>
-        </w:rPr>
-        <w:br/>
-      </w:r>
-      <w:r>
-        <w:rPr>
-          <w:rFonts w:ascii="Tahoma" w:hAnsi="Tahoma" w:cs="Tahoma"/>
-          <w:color w:val="333333"/>
-          <w:sz w:val="20"/>
-          <w:szCs w:val="20"/>
-        </w:rPr>
-        <w:br/>
+        <w:t>void MainWindow::slotTimeoutProcess2(void) {//</w:t>
       </w:r>
       <w:r>
         <w:rPr>
@@ -20345,7 +20913,7 @@
           <w:szCs w:val="20"/>
           <w:shd w:val="clear" w:color="auto" w:fill="FFFFFF"/>
         </w:rPr>
-        <w:t>void MainWindow::slotTimeoutProcess2(void) {//</w:t>
+        <w:t>槽</w:t>
       </w:r>
       <w:r>
         <w:rPr>
@@ -20355,7 +20923,16 @@
           <w:szCs w:val="20"/>
           <w:shd w:val="clear" w:color="auto" w:fill="FFFFFF"/>
         </w:rPr>
-        <w:t>槽</w:t>
+        <w:t>2</w:t>
+      </w:r>
+      <w:r>
+        <w:rPr>
+          <w:rFonts w:ascii="Tahoma" w:hAnsi="Tahoma" w:cs="Tahoma"/>
+          <w:color w:val="333333"/>
+          <w:sz w:val="20"/>
+          <w:szCs w:val="20"/>
+        </w:rPr>
+        <w:br/>
       </w:r>
       <w:r>
         <w:rPr>
@@ -20365,7 +20942,7 @@
           <w:szCs w:val="20"/>
           <w:shd w:val="clear" w:color="auto" w:fill="FFFFFF"/>
         </w:rPr>
-        <w:t>2</w:t>
+        <w:t>        QDialog dialog;</w:t>
       </w:r>
       <w:r>
         <w:rPr>
@@ -20384,7 +20961,7 @@
           <w:szCs w:val="20"/>
           <w:shd w:val="clear" w:color="auto" w:fill="FFFFFF"/>
         </w:rPr>
-        <w:t>        QDialog dialog;</w:t>
+        <w:t>        dialog.exec();</w:t>
       </w:r>
       <w:r>
         <w:rPr>
@@ -20403,7 +20980,25 @@
           <w:szCs w:val="20"/>
           <w:shd w:val="clear" w:color="auto" w:fill="FFFFFF"/>
         </w:rPr>
-        <w:t>        dialog.exec();</w:t>
+        <w:t>}</w:t>
+      </w:r>
+      <w:r>
+        <w:rPr>
+          <w:rFonts w:ascii="Tahoma" w:hAnsi="Tahoma" w:cs="Tahoma"/>
+          <w:color w:val="333333"/>
+          <w:sz w:val="20"/>
+          <w:szCs w:val="20"/>
+        </w:rPr>
+        <w:br/>
+      </w:r>
+      <w:r>
+        <w:rPr>
+          <w:rFonts w:ascii="Tahoma" w:hAnsi="Tahoma" w:cs="Tahoma"/>
+          <w:color w:val="333333"/>
+          <w:sz w:val="20"/>
+          <w:szCs w:val="20"/>
+        </w:rPr>
+        <w:br/>
       </w:r>
       <w:r>
         <w:rPr>
@@ -20422,34 +21017,7 @@
           <w:szCs w:val="20"/>
           <w:shd w:val="clear" w:color="auto" w:fill="FFFFFF"/>
         </w:rPr>
-        <w:t>}</w:t>
-      </w:r>
-      <w:r>
-        <w:rPr>
-          <w:rFonts w:ascii="Tahoma" w:hAnsi="Tahoma" w:cs="Tahoma"/>
-          <w:color w:val="333333"/>
-          <w:sz w:val="20"/>
-          <w:szCs w:val="20"/>
-        </w:rPr>
-        <w:br/>
-      </w:r>
-      <w:r>
-        <w:rPr>
-          <w:rFonts w:ascii="Tahoma" w:hAnsi="Tahoma" w:cs="Tahoma"/>
-          <w:color w:val="333333"/>
-          <w:sz w:val="20"/>
-          <w:szCs w:val="20"/>
-        </w:rPr>
-        <w:br/>
-      </w:r>
-      <w:r>
-        <w:rPr>
-          <w:rFonts w:ascii="Tahoma" w:hAnsi="Tahoma" w:cs="Tahoma"/>
-          <w:color w:val="333333"/>
-          <w:sz w:val="20"/>
-          <w:szCs w:val="20"/>
-        </w:rPr>
-        <w:br/>
+        <w:t>（</w:t>
       </w:r>
       <w:r>
         <w:rPr>
@@ -20459,7 +21027,7 @@
           <w:szCs w:val="20"/>
           <w:shd w:val="clear" w:color="auto" w:fill="FFFFFF"/>
         </w:rPr>
-        <w:t>（</w:t>
+        <w:t>1</w:t>
       </w:r>
       <w:r>
         <w:rPr>
@@ -20469,7 +21037,7 @@
           <w:szCs w:val="20"/>
           <w:shd w:val="clear" w:color="auto" w:fill="FFFFFF"/>
         </w:rPr>
-        <w:t>1</w:t>
+        <w:t>）当我将</w:t>
       </w:r>
       <w:r>
         <w:rPr>
@@ -20479,7 +21047,7 @@
           <w:szCs w:val="20"/>
           <w:shd w:val="clear" w:color="auto" w:fill="FFFFFF"/>
         </w:rPr>
-        <w:t>）当我将</w:t>
+        <w:t>time</w:t>
       </w:r>
       <w:r>
         <w:rPr>
@@ -20489,7 +21057,7 @@
           <w:szCs w:val="20"/>
           <w:shd w:val="clear" w:color="auto" w:fill="FFFFFF"/>
         </w:rPr>
-        <w:t>time</w:t>
+        <w:t>的超时信号绑定到槽</w:t>
       </w:r>
       <w:r>
         <w:rPr>
@@ -20499,7 +21067,7 @@
           <w:szCs w:val="20"/>
           <w:shd w:val="clear" w:color="auto" w:fill="FFFFFF"/>
         </w:rPr>
-        <w:t>的超时信号绑定到槽</w:t>
+        <w:t>1</w:t>
       </w:r>
       <w:r>
         <w:rPr>
@@ -20509,7 +21077,7 @@
           <w:szCs w:val="20"/>
           <w:shd w:val="clear" w:color="auto" w:fill="FFFFFF"/>
         </w:rPr>
-        <w:t>1</w:t>
+        <w:t>和槽</w:t>
       </w:r>
       <w:r>
         <w:rPr>
@@ -20519,7 +21087,7 @@
           <w:szCs w:val="20"/>
           <w:shd w:val="clear" w:color="auto" w:fill="FFFFFF"/>
         </w:rPr>
-        <w:t>和槽</w:t>
+        <w:t>2</w:t>
       </w:r>
       <w:r>
         <w:rPr>
@@ -20529,7 +21097,7 @@
           <w:szCs w:val="20"/>
           <w:shd w:val="clear" w:color="auto" w:fill="FFFFFF"/>
         </w:rPr>
-        <w:t>2</w:t>
+        <w:t>时，当槽</w:t>
       </w:r>
       <w:r>
         <w:rPr>
@@ -20539,7 +21107,7 @@
           <w:szCs w:val="20"/>
           <w:shd w:val="clear" w:color="auto" w:fill="FFFFFF"/>
         </w:rPr>
-        <w:t>时，当槽</w:t>
+        <w:t>2</w:t>
       </w:r>
       <w:r>
         <w:rPr>
@@ -20549,7 +21117,7 @@
           <w:szCs w:val="20"/>
           <w:shd w:val="clear" w:color="auto" w:fill="FFFFFF"/>
         </w:rPr>
-        <w:t>2</w:t>
+        <w:t>的</w:t>
       </w:r>
       <w:r>
         <w:rPr>
@@ -20559,7 +21127,7 @@
           <w:szCs w:val="20"/>
           <w:shd w:val="clear" w:color="auto" w:fill="FFFFFF"/>
         </w:rPr>
-        <w:t>的</w:t>
+        <w:t>dialog</w:t>
       </w:r>
       <w:r>
         <w:rPr>
@@ -20569,7 +21137,7 @@
           <w:szCs w:val="20"/>
           <w:shd w:val="clear" w:color="auto" w:fill="FFFFFF"/>
         </w:rPr>
-        <w:t>dialog</w:t>
+        <w:t>调用</w:t>
       </w:r>
       <w:r>
         <w:rPr>
@@ -20579,7 +21147,7 @@
           <w:szCs w:val="20"/>
           <w:shd w:val="clear" w:color="auto" w:fill="FFFFFF"/>
         </w:rPr>
-        <w:t>调用</w:t>
+        <w:t>exec</w:t>
       </w:r>
       <w:r>
         <w:rPr>
@@ -20589,7 +21157,7 @@
           <w:szCs w:val="20"/>
           <w:shd w:val="clear" w:color="auto" w:fill="FFFFFF"/>
         </w:rPr>
-        <w:t>exec</w:t>
+        <w:t>（）后，进入模态模式。此后永远无法进入槽</w:t>
       </w:r>
       <w:r>
         <w:rPr>
@@ -20599,7 +21167,16 @@
           <w:szCs w:val="20"/>
           <w:shd w:val="clear" w:color="auto" w:fill="FFFFFF"/>
         </w:rPr>
-        <w:t>（）后，进入模态模式。此后永远无法进入槽</w:t>
+        <w:t>1</w:t>
+      </w:r>
+      <w:r>
+        <w:rPr>
+          <w:rFonts w:ascii="Tahoma" w:hAnsi="Tahoma" w:cs="Tahoma"/>
+          <w:color w:val="333333"/>
+          <w:sz w:val="20"/>
+          <w:szCs w:val="20"/>
+        </w:rPr>
+        <w:br/>
       </w:r>
       <w:r>
         <w:rPr>
@@ -20609,16 +21186,7 @@
           <w:szCs w:val="20"/>
           <w:shd w:val="clear" w:color="auto" w:fill="FFFFFF"/>
         </w:rPr>
-        <w:t>1</w:t>
-      </w:r>
-      <w:r>
-        <w:rPr>
-          <w:rFonts w:ascii="Tahoma" w:hAnsi="Tahoma" w:cs="Tahoma"/>
-          <w:color w:val="333333"/>
-          <w:sz w:val="20"/>
-          <w:szCs w:val="20"/>
-        </w:rPr>
-        <w:br/>
+        <w:t>（</w:t>
       </w:r>
       <w:r>
         <w:rPr>
@@ -20628,7 +21196,7 @@
           <w:szCs w:val="20"/>
           <w:shd w:val="clear" w:color="auto" w:fill="FFFFFF"/>
         </w:rPr>
-        <w:t>（</w:t>
+        <w:t>2</w:t>
       </w:r>
       <w:r>
         <w:rPr>
@@ -20638,7 +21206,7 @@
           <w:szCs w:val="20"/>
           <w:shd w:val="clear" w:color="auto" w:fill="FFFFFF"/>
         </w:rPr>
-        <w:t>2</w:t>
+        <w:t>）当我将</w:t>
       </w:r>
       <w:r>
         <w:rPr>
@@ -20648,7 +21216,7 @@
           <w:szCs w:val="20"/>
           <w:shd w:val="clear" w:color="auto" w:fill="FFFFFF"/>
         </w:rPr>
-        <w:t>）当我将</w:t>
+        <w:t>time</w:t>
       </w:r>
       <w:r>
         <w:rPr>
@@ -20658,7 +21226,17 @@
           <w:szCs w:val="20"/>
           <w:shd w:val="clear" w:color="auto" w:fill="FFFFFF"/>
         </w:rPr>
-        <w:t>time</w:t>
+        <w:t>超时绑定槽</w:t>
+      </w:r>
+      <w:r>
+        <w:rPr>
+          <w:rFonts w:ascii="Tahoma" w:hAnsi="Tahoma" w:cs="Tahoma" w:hint="eastAsia"/>
+          <w:color w:val="333333"/>
+          <w:sz w:val="20"/>
+          <w:szCs w:val="20"/>
+          <w:shd w:val="clear" w:color="auto" w:fill="FFFFFF"/>
+        </w:rPr>
+        <w:t>2</w:t>
       </w:r>
       <w:r>
         <w:rPr>
@@ -20668,6 +21246,26 @@
           <w:szCs w:val="20"/>
           <w:shd w:val="clear" w:color="auto" w:fill="FFFFFF"/>
         </w:rPr>
+        <w:t>，</w:t>
+      </w:r>
+      <w:r>
+        <w:rPr>
+          <w:rFonts w:ascii="Tahoma" w:hAnsi="Tahoma" w:cs="Tahoma"/>
+          <w:color w:val="333333"/>
+          <w:sz w:val="20"/>
+          <w:szCs w:val="20"/>
+          <w:shd w:val="clear" w:color="auto" w:fill="FFFFFF"/>
+        </w:rPr>
+        <w:t>time2</w:t>
+      </w:r>
+      <w:r>
+        <w:rPr>
+          <w:rFonts w:ascii="Tahoma" w:hAnsi="Tahoma" w:cs="Tahoma"/>
+          <w:color w:val="333333"/>
+          <w:sz w:val="20"/>
+          <w:szCs w:val="20"/>
+          <w:shd w:val="clear" w:color="auto" w:fill="FFFFFF"/>
+        </w:rPr>
         <w:t>超时绑定槽</w:t>
       </w:r>
       <w:r>
@@ -20678,7 +21276,7 @@
           <w:szCs w:val="20"/>
           <w:shd w:val="clear" w:color="auto" w:fill="FFFFFF"/>
         </w:rPr>
-        <w:t>2</w:t>
+        <w:t>1</w:t>
       </w:r>
       <w:r>
         <w:rPr>
@@ -20688,7 +21286,17 @@
           <w:szCs w:val="20"/>
           <w:shd w:val="clear" w:color="auto" w:fill="FFFFFF"/>
         </w:rPr>
-        <w:t>，</w:t>
+        <w:t>，则可以正常按时进入槽</w:t>
+      </w:r>
+      <w:r>
+        <w:rPr>
+          <w:rFonts w:ascii="Tahoma" w:hAnsi="Tahoma" w:cs="Tahoma" w:hint="eastAsia"/>
+          <w:color w:val="333333"/>
+          <w:sz w:val="20"/>
+          <w:szCs w:val="20"/>
+          <w:shd w:val="clear" w:color="auto" w:fill="FFFFFF"/>
+        </w:rPr>
+        <w:t>1</w:t>
       </w:r>
       <w:r>
         <w:rPr>
@@ -20698,8 +21306,52 @@
           <w:szCs w:val="20"/>
           <w:shd w:val="clear" w:color="auto" w:fill="FFFFFF"/>
         </w:rPr>
-        <w:t>time2</w:t>
-      </w:r>
+        <w:t>。</w:t>
+      </w:r>
+    </w:p>
+    <w:p>
+      <w:pPr>
+        <w:rPr>
+          <w:rFonts w:ascii="Tahoma" w:hAnsi="Tahoma" w:cs="Tahoma" w:hint="eastAsia"/>
+          <w:color w:val="333333"/>
+          <w:sz w:val="20"/>
+          <w:szCs w:val="20"/>
+          <w:shd w:val="clear" w:color="auto" w:fill="FFFFFF"/>
+        </w:rPr>
+      </w:pPr>
+    </w:p>
+    <w:p>
+      <w:pPr>
+        <w:rPr>
+          <w:rFonts w:ascii="Tahoma" w:hAnsi="Tahoma" w:cs="Tahoma" w:hint="eastAsia"/>
+          <w:color w:val="333333"/>
+          <w:sz w:val="20"/>
+          <w:szCs w:val="20"/>
+          <w:shd w:val="clear" w:color="auto" w:fill="FFFFFF"/>
+        </w:rPr>
+      </w:pPr>
+      <w:r>
+        <w:rPr>
+          <w:rFonts w:ascii="Tahoma" w:hAnsi="Tahoma" w:cs="Tahoma" w:hint="eastAsia"/>
+          <w:color w:val="333333"/>
+          <w:sz w:val="20"/>
+          <w:szCs w:val="20"/>
+          <w:shd w:val="clear" w:color="auto" w:fill="FFFFFF"/>
+        </w:rPr>
+        <w:t>一些分析：</w:t>
+      </w:r>
+    </w:p>
+    <w:p>
+      <w:pPr>
+        <w:ind w:firstLine="480"/>
+        <w:rPr>
+          <w:rFonts w:ascii="新宋体" w:hAnsi="新宋体" w:cs="新宋体"/>
+          <w:color w:val="000000"/>
+          <w:kern w:val="0"/>
+          <w:sz w:val="19"/>
+          <w:szCs w:val="19"/>
+        </w:rPr>
+      </w:pPr>
       <w:r>
         <w:rPr>
           <w:rFonts w:ascii="Tahoma" w:hAnsi="Tahoma" w:cs="Tahoma"/>
@@ -20708,7 +21360,7 @@
           <w:szCs w:val="20"/>
           <w:shd w:val="clear" w:color="auto" w:fill="FFFFFF"/>
         </w:rPr>
-        <w:t>超时绑定槽</w:t>
+        <w:t>Timeout</w:t>
       </w:r>
       <w:r>
         <w:rPr>
@@ -20718,100 +21370,6 @@
           <w:szCs w:val="20"/>
           <w:shd w:val="clear" w:color="auto" w:fill="FFFFFF"/>
         </w:rPr>
-        <w:t>1</w:t>
-      </w:r>
-      <w:r>
-        <w:rPr>
-          <w:rFonts w:ascii="Tahoma" w:hAnsi="Tahoma" w:cs="Tahoma"/>
-          <w:color w:val="333333"/>
-          <w:sz w:val="20"/>
-          <w:szCs w:val="20"/>
-          <w:shd w:val="clear" w:color="auto" w:fill="FFFFFF"/>
-        </w:rPr>
-        <w:t>，则可以正常按时进入槽</w:t>
-      </w:r>
-      <w:r>
-        <w:rPr>
-          <w:rFonts w:ascii="Tahoma" w:hAnsi="Tahoma" w:cs="Tahoma" w:hint="eastAsia"/>
-          <w:color w:val="333333"/>
-          <w:sz w:val="20"/>
-          <w:szCs w:val="20"/>
-          <w:shd w:val="clear" w:color="auto" w:fill="FFFFFF"/>
-        </w:rPr>
-        <w:t>1</w:t>
-      </w:r>
-      <w:r>
-        <w:rPr>
-          <w:rFonts w:ascii="Tahoma" w:hAnsi="Tahoma" w:cs="Tahoma"/>
-          <w:color w:val="333333"/>
-          <w:sz w:val="20"/>
-          <w:szCs w:val="20"/>
-          <w:shd w:val="clear" w:color="auto" w:fill="FFFFFF"/>
-        </w:rPr>
-        <w:t>。</w:t>
-      </w:r>
-    </w:p>
-    <w:p>
-      <w:pPr>
-        <w:rPr>
-          <w:rFonts w:ascii="Tahoma" w:hAnsi="Tahoma" w:cs="Tahoma"/>
-          <w:color w:val="333333"/>
-          <w:sz w:val="20"/>
-          <w:szCs w:val="20"/>
-          <w:shd w:val="clear" w:color="auto" w:fill="FFFFFF"/>
-        </w:rPr>
-      </w:pPr>
-    </w:p>
-    <w:p>
-      <w:pPr>
-        <w:rPr>
-          <w:rFonts w:ascii="Tahoma" w:hAnsi="Tahoma" w:cs="Tahoma"/>
-          <w:color w:val="333333"/>
-          <w:sz w:val="20"/>
-          <w:szCs w:val="20"/>
-          <w:shd w:val="clear" w:color="auto" w:fill="FFFFFF"/>
-        </w:rPr>
-      </w:pPr>
-      <w:r>
-        <w:rPr>
-          <w:rFonts w:ascii="Tahoma" w:hAnsi="Tahoma" w:cs="Tahoma" w:hint="eastAsia"/>
-          <w:color w:val="333333"/>
-          <w:sz w:val="20"/>
-          <w:szCs w:val="20"/>
-          <w:shd w:val="clear" w:color="auto" w:fill="FFFFFF"/>
-        </w:rPr>
-        <w:t>一些分析：</w:t>
-      </w:r>
-    </w:p>
-    <w:p>
-      <w:pPr>
-        <w:ind w:firstLine="480"/>
-        <w:rPr>
-          <w:rFonts w:ascii="新宋体" w:hAnsi="新宋体" w:cs="新宋体"/>
-          <w:color w:val="000000"/>
-          <w:kern w:val="0"/>
-          <w:sz w:val="19"/>
-          <w:szCs w:val="19"/>
-        </w:rPr>
-      </w:pPr>
-      <w:r>
-        <w:rPr>
-          <w:rFonts w:ascii="Tahoma" w:hAnsi="Tahoma" w:cs="Tahoma"/>
-          <w:color w:val="333333"/>
-          <w:sz w:val="20"/>
-          <w:szCs w:val="20"/>
-          <w:shd w:val="clear" w:color="auto" w:fill="FFFFFF"/>
-        </w:rPr>
-        <w:t>Timeout</w:t>
-      </w:r>
-      <w:r>
-        <w:rPr>
-          <w:rFonts w:ascii="Tahoma" w:hAnsi="Tahoma" w:cs="Tahoma" w:hint="eastAsia"/>
-          <w:color w:val="333333"/>
-          <w:sz w:val="20"/>
-          <w:szCs w:val="20"/>
-          <w:shd w:val="clear" w:color="auto" w:fill="FFFFFF"/>
-        </w:rPr>
         <w:t>（）信号是在</w:t>
       </w:r>
       <w:r>
@@ -21360,6 +21918,7 @@
           <w:sz w:val="19"/>
           <w:szCs w:val="19"/>
         </w:rPr>
+        <w:lastRenderedPageBreak/>
         <w:tab/>
       </w:r>
       <w:r>
@@ -22093,7 +22652,6 @@
           <w:sz w:val="19"/>
           <w:szCs w:val="19"/>
         </w:rPr>
-        <w:lastRenderedPageBreak/>
         <w:tab/>
         <w:t>dialog.exec();</w:t>
       </w:r>
@@ -22160,7 +22718,7 @@
     </w:p>
     <w:p>
       <w:pPr>
-        <w:pStyle w:val="a9"/>
+        <w:pStyle w:val="a6"/>
         <w:numPr>
           <w:ilvl w:val="0"/>
           <w:numId w:val="24"/>
@@ -22188,7 +22746,7 @@
     </w:p>
     <w:p>
       <w:pPr>
-        <w:pStyle w:val="a9"/>
+        <w:pStyle w:val="a6"/>
         <w:numPr>
           <w:ilvl w:val="0"/>
           <w:numId w:val="24"/>
@@ -22213,7 +22771,7 @@
     </w:p>
     <w:p>
       <w:pPr>
-        <w:pStyle w:val="a9"/>
+        <w:pStyle w:val="a6"/>
         <w:numPr>
           <w:ilvl w:val="0"/>
           <w:numId w:val="27"/>
@@ -22310,7 +22868,7 @@
     </w:p>
     <w:p>
       <w:pPr>
-        <w:pStyle w:val="a9"/>
+        <w:pStyle w:val="a6"/>
         <w:numPr>
           <w:ilvl w:val="0"/>
           <w:numId w:val="27"/>
@@ -22414,7 +22972,7 @@
     </w:p>
     <w:p>
       <w:pPr>
-        <w:pStyle w:val="a9"/>
+        <w:pStyle w:val="a6"/>
         <w:numPr>
           <w:ilvl w:val="0"/>
           <w:numId w:val="28"/>
@@ -22436,7 +22994,7 @@
         </w:rPr>
         <w:t>::</w:t>
       </w:r>
-      <w:hyperlink r:id="rId50" w:anchor="waitForReadyRead" w:history="1">
+      <w:hyperlink r:id="rId52" w:anchor="waitForReadyRead" w:history="1">
         <w:r>
           <w:t>waitForReadyRead</w:t>
         </w:r>
@@ -22462,7 +23020,7 @@
     </w:p>
     <w:p>
       <w:pPr>
-        <w:pStyle w:val="a9"/>
+        <w:pStyle w:val="a6"/>
         <w:numPr>
           <w:ilvl w:val="0"/>
           <w:numId w:val="28"/>
@@ -22484,7 +23042,7 @@
         </w:rPr>
         <w:t>::</w:t>
       </w:r>
-      <w:hyperlink r:id="rId51" w:anchor="waitForReadyRead" w:history="1">
+      <w:hyperlink r:id="rId53" w:anchor="waitForReadyRead" w:history="1">
         <w:r>
           <w:t>waitForReadyRead</w:t>
         </w:r>
@@ -22564,7 +23122,7 @@
         </w:rPr>
         <w:t>的后面使用一次</w:t>
       </w:r>
-      <w:hyperlink r:id="rId52" w:anchor="waitForReadyRead" w:history="1">
+      <w:hyperlink r:id="rId54" w:anchor="waitForReadyRead" w:history="1">
         <w:r>
           <w:t>waitForReadyRead</w:t>
         </w:r>
@@ -22602,7 +23160,7 @@
     </w:p>
     <w:p>
       <w:pPr>
-        <w:pStyle w:val="ad"/>
+        <w:pStyle w:val="a9"/>
       </w:pPr>
     </w:p>
     <w:sectPr>
@@ -22616,7 +23174,7 @@
 </file>
 
 <file path=word/endnotes.xml><?xml version="1.0" encoding="utf-8"?>
-<w:endnotes xmlns:wpc="http://schemas.microsoft.com/office/word/2010/wordprocessingCanvas" xmlns:cx="http://schemas.microsoft.com/office/drawing/2014/chartex" xmlns:cx1="http://schemas.microsoft.com/office/drawing/2015/9/8/chartex" xmlns:cx2="http://schemas.microsoft.com/office/drawing/2015/10/21/chartex" xmlns:cx3="http://schemas.microsoft.com/office/drawing/2016/5/9/chartex" xmlns:cx4="http://schemas.microsoft.com/office/drawing/2016/5/10/chartex" xmlns:cx5="http://schemas.microsoft.com/office/drawing/2016/5/11/chartex" xmlns:cx6="http://schemas.microsoft.com/office/drawing/2016/5/12/chartex" xmlns:cx7="http://schemas.microsoft.com/office/drawing/2016/5/13/chartex" xmlns:cx8="http://schemas.microsoft.com/office/drawing/2016/5/14/chartex" xmlns:mc="http://schemas.openxmlformats.org/markup-compatibility/2006" xmlns:aink="http://schemas.microsoft.com/office/drawing/2016/ink" xmlns:am3d="http://schemas.microsoft.com/office/drawing/2017/model3d" xmlns:o="urn:schemas-microsoft-com:office:office" xmlns:r="http://schemas.openxmlformats.org/officeDocument/2006/relationships" xmlns:m="http://schemas.openxmlformats.org/officeDocument/2006/math" xmlns:v="urn:schemas-microsoft-com:vml" xmlns:wp14="http://schemas.microsoft.com/office/word/2010/wordprocessingDrawing" xmlns:wp="http://schemas.openxmlformats.org/drawingml/2006/wordprocessingDrawing" xmlns:w10="urn:schemas-microsoft-com:office:word" xmlns:w="http://schemas.openxmlformats.org/wordprocessingml/2006/main" xmlns:w14="http://schemas.microsoft.com/office/word/2010/wordml" xmlns:w15="http://schemas.microsoft.com/office/word/2012/wordml" xmlns:w16cid="http://schemas.microsoft.com/office/word/2016/wordml/cid" xmlns:w16se="http://schemas.microsoft.com/office/word/2015/wordml/symex" xmlns:wpg="http://schemas.microsoft.com/office/word/2010/wordprocessingGroup" xmlns:wpi="http://schemas.microsoft.com/office/word/2010/wordprocessingInk" xmlns:wne="http://schemas.microsoft.com/office/word/2006/wordml" xmlns:wps="http://schemas.microsoft.com/office/word/2010/wordprocessingShape" mc:Ignorable="w14 w15 w16se w16cid wp14">
+<w:endnotes xmlns:wpc="http://schemas.microsoft.com/office/word/2010/wordprocessingCanvas" xmlns:mc="http://schemas.openxmlformats.org/markup-compatibility/2006" xmlns:o="urn:schemas-microsoft-com:office:office" xmlns:r="http://schemas.openxmlformats.org/officeDocument/2006/relationships" xmlns:m="http://schemas.openxmlformats.org/officeDocument/2006/math" xmlns:v="urn:schemas-microsoft-com:vml" xmlns:wp14="http://schemas.microsoft.com/office/word/2010/wordprocessingDrawing" xmlns:wp="http://schemas.openxmlformats.org/drawingml/2006/wordprocessingDrawing" xmlns:w10="urn:schemas-microsoft-com:office:word" xmlns:w="http://schemas.openxmlformats.org/wordprocessingml/2006/main" xmlns:w14="http://schemas.microsoft.com/office/word/2010/wordml" xmlns:w15="http://schemas.microsoft.com/office/word/2012/wordml" xmlns:wpg="http://schemas.microsoft.com/office/word/2010/wordprocessingGroup" xmlns:wpi="http://schemas.microsoft.com/office/word/2010/wordprocessingInk" xmlns:wne="http://schemas.microsoft.com/office/word/2006/wordml" xmlns:wps="http://schemas.microsoft.com/office/word/2010/wordprocessingShape" mc:Ignorable="w14 w15 wp14">
   <w:endnote w:type="separator" w:id="-1">
     <w:p>
       <w:r>
@@ -22635,7 +23193,7 @@
 </file>
 
 <file path=word/footnotes.xml><?xml version="1.0" encoding="utf-8"?>
-<w:footnotes xmlns:wpc="http://schemas.microsoft.com/office/word/2010/wordprocessingCanvas" xmlns:cx="http://schemas.microsoft.com/office/drawing/2014/chartex" xmlns:cx1="http://schemas.microsoft.com/office/drawing/2015/9/8/chartex" xmlns:cx2="http://schemas.microsoft.com/office/drawing/2015/10/21/chartex" xmlns:cx3="http://schemas.microsoft.com/office/drawing/2016/5/9/chartex" xmlns:cx4="http://schemas.microsoft.com/office/drawing/2016/5/10/chartex" xmlns:cx5="http://schemas.microsoft.com/office/drawing/2016/5/11/chartex" xmlns:cx6="http://schemas.microsoft.com/office/drawing/2016/5/12/chartex" xmlns:cx7="http://schemas.microsoft.com/office/drawing/2016/5/13/chartex" xmlns:cx8="http://schemas.microsoft.com/office/drawing/2016/5/14/chartex" xmlns:mc="http://schemas.openxmlformats.org/markup-compatibility/2006" xmlns:aink="http://schemas.microsoft.com/office/drawing/2016/ink" xmlns:am3d="http://schemas.microsoft.com/office/drawing/2017/model3d" xmlns:o="urn:schemas-microsoft-com:office:office" xmlns:r="http://schemas.openxmlformats.org/officeDocument/2006/relationships" xmlns:m="http://schemas.openxmlformats.org/officeDocument/2006/math" xmlns:v="urn:schemas-microsoft-com:vml" xmlns:wp14="http://schemas.microsoft.com/office/word/2010/wordprocessingDrawing" xmlns:wp="http://schemas.openxmlformats.org/drawingml/2006/wordprocessingDrawing" xmlns:w10="urn:schemas-microsoft-com:office:word" xmlns:w="http://schemas.openxmlformats.org/wordprocessingml/2006/main" xmlns:w14="http://schemas.microsoft.com/office/word/2010/wordml" xmlns:w15="http://schemas.microsoft.com/office/word/2012/wordml" xmlns:w16cid="http://schemas.microsoft.com/office/word/2016/wordml/cid" xmlns:w16se="http://schemas.microsoft.com/office/word/2015/wordml/symex" xmlns:wpg="http://schemas.microsoft.com/office/word/2010/wordprocessingGroup" xmlns:wpi="http://schemas.microsoft.com/office/word/2010/wordprocessingInk" xmlns:wne="http://schemas.microsoft.com/office/word/2006/wordml" xmlns:wps="http://schemas.microsoft.com/office/word/2010/wordprocessingShape" mc:Ignorable="w14 w15 w16se w16cid wp14">
+<w:footnotes xmlns:wpc="http://schemas.microsoft.com/office/word/2010/wordprocessingCanvas" xmlns:mc="http://schemas.openxmlformats.org/markup-compatibility/2006" xmlns:o="urn:schemas-microsoft-com:office:office" xmlns:r="http://schemas.openxmlformats.org/officeDocument/2006/relationships" xmlns:m="http://schemas.openxmlformats.org/officeDocument/2006/math" xmlns:v="urn:schemas-microsoft-com:vml" xmlns:wp14="http://schemas.microsoft.com/office/word/2010/wordprocessingDrawing" xmlns:wp="http://schemas.openxmlformats.org/drawingml/2006/wordprocessingDrawing" xmlns:w10="urn:schemas-microsoft-com:office:word" xmlns:w="http://schemas.openxmlformats.org/wordprocessingml/2006/main" xmlns:w14="http://schemas.microsoft.com/office/word/2010/wordml" xmlns:w15="http://schemas.microsoft.com/office/word/2012/wordml" xmlns:wpg="http://schemas.microsoft.com/office/word/2010/wordprocessingGroup" xmlns:wpi="http://schemas.microsoft.com/office/word/2010/wordprocessingInk" xmlns:wne="http://schemas.microsoft.com/office/word/2006/wordml" xmlns:wps="http://schemas.microsoft.com/office/word/2010/wordprocessingShape" mc:Ignorable="w14 w15 wp14">
   <w:footnote w:type="separator" w:id="-1">
     <w:p>
       <w:r>
@@ -22654,8 +23212,8 @@
 </file>
 
 <file path=word/numbering.xml><?xml version="1.0" encoding="utf-8"?>
-<w:numbering xmlns:wpc="http://schemas.microsoft.com/office/word/2010/wordprocessingCanvas" xmlns:cx="http://schemas.microsoft.com/office/drawing/2014/chartex" xmlns:cx1="http://schemas.microsoft.com/office/drawing/2015/9/8/chartex" xmlns:cx2="http://schemas.microsoft.com/office/drawing/2015/10/21/chartex" xmlns:cx3="http://schemas.microsoft.com/office/drawing/2016/5/9/chartex" xmlns:cx4="http://schemas.microsoft.com/office/drawing/2016/5/10/chartex" xmlns:cx5="http://schemas.microsoft.com/office/drawing/2016/5/11/chartex" xmlns:cx6="http://schemas.microsoft.com/office/drawing/2016/5/12/chartex" xmlns:cx7="http://schemas.microsoft.com/office/drawing/2016/5/13/chartex" xmlns:cx8="http://schemas.microsoft.com/office/drawing/2016/5/14/chartex" xmlns:mc="http://schemas.openxmlformats.org/markup-compatibility/2006" xmlns:aink="http://schemas.microsoft.com/office/drawing/2016/ink" xmlns:am3d="http://schemas.microsoft.com/office/drawing/2017/model3d" xmlns:o="urn:schemas-microsoft-com:office:office" xmlns:r="http://schemas.openxmlformats.org/officeDocument/2006/relationships" xmlns:m="http://schemas.openxmlformats.org/officeDocument/2006/math" xmlns:v="urn:schemas-microsoft-com:vml" xmlns:wp14="http://schemas.microsoft.com/office/word/2010/wordprocessingDrawing" xmlns:wp="http://schemas.openxmlformats.org/drawingml/2006/wordprocessingDrawing" xmlns:w10="urn:schemas-microsoft-com:office:word" xmlns:w="http://schemas.openxmlformats.org/wordprocessingml/2006/main" xmlns:w14="http://schemas.microsoft.com/office/word/2010/wordml" xmlns:w15="http://schemas.microsoft.com/office/word/2012/wordml" xmlns:w16cid="http://schemas.microsoft.com/office/word/2016/wordml/cid" xmlns:w16se="http://schemas.microsoft.com/office/word/2015/wordml/symex" xmlns:wpg="http://schemas.microsoft.com/office/word/2010/wordprocessingGroup" xmlns:wpi="http://schemas.microsoft.com/office/word/2010/wordprocessingInk" xmlns:wne="http://schemas.microsoft.com/office/word/2006/wordml" xmlns:wps="http://schemas.microsoft.com/office/word/2010/wordprocessingShape" mc:Ignorable="w14 w15 w16se w16cid wp14">
-  <w:abstractNum w:abstractNumId="0" w15:restartNumberingAfterBreak="0">
+<w:numbering xmlns:wpc="http://schemas.microsoft.com/office/word/2010/wordprocessingCanvas" xmlns:mc="http://schemas.openxmlformats.org/markup-compatibility/2006" xmlns:o="urn:schemas-microsoft-com:office:office" xmlns:r="http://schemas.openxmlformats.org/officeDocument/2006/relationships" xmlns:m="http://schemas.openxmlformats.org/officeDocument/2006/math" xmlns:v="urn:schemas-microsoft-com:vml" xmlns:wp14="http://schemas.microsoft.com/office/word/2010/wordprocessingDrawing" xmlns:wp="http://schemas.openxmlformats.org/drawingml/2006/wordprocessingDrawing" xmlns:w10="urn:schemas-microsoft-com:office:word" xmlns:w="http://schemas.openxmlformats.org/wordprocessingml/2006/main" xmlns:w14="http://schemas.microsoft.com/office/word/2010/wordml" xmlns:w15="http://schemas.microsoft.com/office/word/2012/wordml" xmlns:wpg="http://schemas.microsoft.com/office/word/2010/wordprocessingGroup" xmlns:wpi="http://schemas.microsoft.com/office/word/2010/wordprocessingInk" xmlns:wne="http://schemas.microsoft.com/office/word/2006/wordml" xmlns:wps="http://schemas.microsoft.com/office/word/2010/wordprocessingShape" mc:Ignorable="w14 w15 wp14">
+  <w:abstractNum w:abstractNumId="0">
     <w:nsid w:val="00916872"/>
     <w:multiLevelType w:val="hybridMultilevel"/>
     <w:tmpl w:val="B3542016"/>
@@ -22744,7 +23302,7 @@
       </w:pPr>
     </w:lvl>
   </w:abstractNum>
-  <w:abstractNum w:abstractNumId="1" w15:restartNumberingAfterBreak="0">
+  <w:abstractNum w:abstractNumId="1">
     <w:nsid w:val="044902BF"/>
     <w:multiLevelType w:val="multilevel"/>
     <w:tmpl w:val="AECEAC92"/>
@@ -22857,7 +23415,7 @@
       </w:rPr>
     </w:lvl>
   </w:abstractNum>
-  <w:abstractNum w:abstractNumId="2" w15:restartNumberingAfterBreak="0">
+  <w:abstractNum w:abstractNumId="2">
     <w:nsid w:val="0C9C7E8D"/>
     <w:multiLevelType w:val="hybridMultilevel"/>
     <w:tmpl w:val="93C0C296"/>
@@ -22943,7 +23501,7 @@
       </w:pPr>
     </w:lvl>
   </w:abstractNum>
-  <w:abstractNum w:abstractNumId="3" w15:restartNumberingAfterBreak="0">
+  <w:abstractNum w:abstractNumId="3">
     <w:nsid w:val="0F487EF2"/>
     <w:multiLevelType w:val="multilevel"/>
     <w:tmpl w:val="0409001D"/>
@@ -23030,7 +23588,7 @@
       </w:pPr>
     </w:lvl>
   </w:abstractNum>
-  <w:abstractNum w:abstractNumId="4" w15:restartNumberingAfterBreak="0">
+  <w:abstractNum w:abstractNumId="4">
     <w:nsid w:val="140E0BD5"/>
     <w:multiLevelType w:val="hybridMultilevel"/>
     <w:tmpl w:val="351CC154"/>
@@ -23119,7 +23677,7 @@
       </w:pPr>
     </w:lvl>
   </w:abstractNum>
-  <w:abstractNum w:abstractNumId="5" w15:restartNumberingAfterBreak="0">
+  <w:abstractNum w:abstractNumId="5">
     <w:nsid w:val="15726FA7"/>
     <w:multiLevelType w:val="hybridMultilevel"/>
     <w:tmpl w:val="62DE75CC"/>
@@ -23208,7 +23766,7 @@
       </w:pPr>
     </w:lvl>
   </w:abstractNum>
-  <w:abstractNum w:abstractNumId="6" w15:restartNumberingAfterBreak="0">
+  <w:abstractNum w:abstractNumId="6">
     <w:nsid w:val="182211B1"/>
     <w:multiLevelType w:val="hybridMultilevel"/>
     <w:tmpl w:val="061CBC9C"/>
@@ -23298,7 +23856,7 @@
       </w:pPr>
     </w:lvl>
   </w:abstractNum>
-  <w:abstractNum w:abstractNumId="7" w15:restartNumberingAfterBreak="0">
+  <w:abstractNum w:abstractNumId="7">
     <w:nsid w:val="194359EB"/>
     <w:multiLevelType w:val="hybridMultilevel"/>
     <w:tmpl w:val="4260F238"/>
@@ -23387,7 +23945,7 @@
       </w:pPr>
     </w:lvl>
   </w:abstractNum>
-  <w:abstractNum w:abstractNumId="8" w15:restartNumberingAfterBreak="0">
+  <w:abstractNum w:abstractNumId="8">
     <w:nsid w:val="1CFF1037"/>
     <w:multiLevelType w:val="multilevel"/>
     <w:tmpl w:val="6BBA5F86"/>
@@ -23500,7 +24058,7 @@
       </w:rPr>
     </w:lvl>
   </w:abstractNum>
-  <w:abstractNum w:abstractNumId="9" w15:restartNumberingAfterBreak="0">
+  <w:abstractNum w:abstractNumId="9">
     <w:nsid w:val="1F996308"/>
     <w:multiLevelType w:val="multilevel"/>
     <w:tmpl w:val="0409001F"/>
@@ -23586,7 +24144,7 @@
       </w:pPr>
     </w:lvl>
   </w:abstractNum>
-  <w:abstractNum w:abstractNumId="10" w15:restartNumberingAfterBreak="0">
+  <w:abstractNum w:abstractNumId="10">
     <w:nsid w:val="264B4CC0"/>
     <w:multiLevelType w:val="multilevel"/>
     <w:tmpl w:val="0409001F"/>
@@ -23675,7 +24233,7 @@
       </w:pPr>
     </w:lvl>
   </w:abstractNum>
-  <w:abstractNum w:abstractNumId="11" w15:restartNumberingAfterBreak="0">
+  <w:abstractNum w:abstractNumId="11">
     <w:nsid w:val="2EE25AD5"/>
     <w:multiLevelType w:val="multilevel"/>
     <w:tmpl w:val="D7C8BA5C"/>
@@ -23788,7 +24346,7 @@
       </w:pPr>
     </w:lvl>
   </w:abstractNum>
-  <w:abstractNum w:abstractNumId="12" w15:restartNumberingAfterBreak="0">
+  <w:abstractNum w:abstractNumId="12">
     <w:nsid w:val="354E35FB"/>
     <w:multiLevelType w:val="multilevel"/>
     <w:tmpl w:val="0409001F"/>
@@ -23877,7 +24435,7 @@
       </w:pPr>
     </w:lvl>
   </w:abstractNum>
-  <w:abstractNum w:abstractNumId="13" w15:restartNumberingAfterBreak="0">
+  <w:abstractNum w:abstractNumId="13">
     <w:nsid w:val="36B15F7D"/>
     <w:multiLevelType w:val="multilevel"/>
     <w:tmpl w:val="079E9090"/>
@@ -23990,7 +24548,7 @@
       </w:pPr>
     </w:lvl>
   </w:abstractNum>
-  <w:abstractNum w:abstractNumId="14" w15:restartNumberingAfterBreak="0">
+  <w:abstractNum w:abstractNumId="14">
     <w:nsid w:val="37B72B50"/>
     <w:multiLevelType w:val="multilevel"/>
     <w:tmpl w:val="0409001F"/>
@@ -24079,7 +24637,7 @@
       </w:pPr>
     </w:lvl>
   </w:abstractNum>
-  <w:abstractNum w:abstractNumId="15" w15:restartNumberingAfterBreak="0">
+  <w:abstractNum w:abstractNumId="15">
     <w:nsid w:val="3E3821EE"/>
     <w:multiLevelType w:val="multilevel"/>
     <w:tmpl w:val="2280EAC4"/>
@@ -24192,7 +24750,7 @@
       </w:rPr>
     </w:lvl>
   </w:abstractNum>
-  <w:abstractNum w:abstractNumId="16" w15:restartNumberingAfterBreak="0">
+  <w:abstractNum w:abstractNumId="16">
     <w:nsid w:val="450A51E7"/>
     <w:multiLevelType w:val="hybridMultilevel"/>
     <w:tmpl w:val="BC36FC6A"/>
@@ -24281,7 +24839,7 @@
       </w:pPr>
     </w:lvl>
   </w:abstractNum>
-  <w:abstractNum w:abstractNumId="17" w15:restartNumberingAfterBreak="0">
+  <w:abstractNum w:abstractNumId="17">
     <w:nsid w:val="4A0C6BAC"/>
     <w:multiLevelType w:val="multilevel"/>
     <w:tmpl w:val="0409001F"/>
@@ -24368,7 +24926,7 @@
       </w:pPr>
     </w:lvl>
   </w:abstractNum>
-  <w:abstractNum w:abstractNumId="18" w15:restartNumberingAfterBreak="0">
+  <w:abstractNum w:abstractNumId="18">
     <w:nsid w:val="58A46782"/>
     <w:multiLevelType w:val="hybridMultilevel"/>
     <w:tmpl w:val="E702CEA0"/>
@@ -24454,7 +25012,7 @@
       </w:pPr>
     </w:lvl>
   </w:abstractNum>
-  <w:abstractNum w:abstractNumId="19" w15:restartNumberingAfterBreak="0">
+  <w:abstractNum w:abstractNumId="19">
     <w:nsid w:val="5C434047"/>
     <w:multiLevelType w:val="multilevel"/>
     <w:tmpl w:val="A20AC32A"/>
@@ -24567,7 +25125,7 @@
       </w:rPr>
     </w:lvl>
   </w:abstractNum>
-  <w:abstractNum w:abstractNumId="20" w15:restartNumberingAfterBreak="0">
+  <w:abstractNum w:abstractNumId="20">
     <w:nsid w:val="5F1D2FE0"/>
     <w:multiLevelType w:val="multilevel"/>
     <w:tmpl w:val="0409001F"/>
@@ -24653,7 +25211,7 @@
       </w:pPr>
     </w:lvl>
   </w:abstractNum>
-  <w:abstractNum w:abstractNumId="21" w15:restartNumberingAfterBreak="0">
+  <w:abstractNum w:abstractNumId="21">
     <w:nsid w:val="628C4E30"/>
     <w:multiLevelType w:val="multilevel"/>
     <w:tmpl w:val="0409001F"/>
@@ -24766,7 +25324,7 @@
       </w:rPr>
     </w:lvl>
   </w:abstractNum>
-  <w:abstractNum w:abstractNumId="22" w15:restartNumberingAfterBreak="0">
+  <w:abstractNum w:abstractNumId="22">
     <w:nsid w:val="6EA62A19"/>
     <w:multiLevelType w:val="multilevel"/>
     <w:tmpl w:val="0409001F"/>
@@ -24855,7 +25413,7 @@
       </w:pPr>
     </w:lvl>
   </w:abstractNum>
-  <w:abstractNum w:abstractNumId="23" w15:restartNumberingAfterBreak="0">
+  <w:abstractNum w:abstractNumId="23">
     <w:nsid w:val="6F415BE4"/>
     <w:multiLevelType w:val="multilevel"/>
     <w:tmpl w:val="0409001F"/>
@@ -24942,7 +25500,96 @@
       </w:pPr>
     </w:lvl>
   </w:abstractNum>
-  <w:abstractNum w:abstractNumId="24" w15:restartNumberingAfterBreak="0">
+  <w:abstractNum w:abstractNumId="24">
+    <w:nsid w:val="734440B9"/>
+    <w:multiLevelType w:val="hybridMultilevel"/>
+    <w:tmpl w:val="16645710"/>
+    <w:lvl w:ilvl="0" w:tplc="03B0B4F8">
+      <w:start w:val="1"/>
+      <w:numFmt w:val="decimal"/>
+      <w:lvlText w:val="(%1)"/>
+      <w:lvlJc w:val="left"/>
+      <w:pPr>
+        <w:ind w:left="360" w:hanging="360"/>
+      </w:pPr>
+      <w:rPr>
+        <w:rFonts w:hint="default"/>
+      </w:rPr>
+    </w:lvl>
+    <w:lvl w:ilvl="1" w:tplc="04090019" w:tentative="1">
+      <w:start w:val="1"/>
+      <w:numFmt w:val="lowerLetter"/>
+      <w:lvlText w:val="%2)"/>
+      <w:lvlJc w:val="left"/>
+      <w:pPr>
+        <w:ind w:left="840" w:hanging="420"/>
+      </w:pPr>
+    </w:lvl>
+    <w:lvl w:ilvl="2" w:tplc="0409001B" w:tentative="1">
+      <w:start w:val="1"/>
+      <w:numFmt w:val="lowerRoman"/>
+      <w:lvlText w:val="%3."/>
+      <w:lvlJc w:val="right"/>
+      <w:pPr>
+        <w:ind w:left="1260" w:hanging="420"/>
+      </w:pPr>
+    </w:lvl>
+    <w:lvl w:ilvl="3" w:tplc="0409000F" w:tentative="1">
+      <w:start w:val="1"/>
+      <w:numFmt w:val="decimal"/>
+      <w:lvlText w:val="%4."/>
+      <w:lvlJc w:val="left"/>
+      <w:pPr>
+        <w:ind w:left="1680" w:hanging="420"/>
+      </w:pPr>
+    </w:lvl>
+    <w:lvl w:ilvl="4" w:tplc="04090019" w:tentative="1">
+      <w:start w:val="1"/>
+      <w:numFmt w:val="lowerLetter"/>
+      <w:lvlText w:val="%5)"/>
+      <w:lvlJc w:val="left"/>
+      <w:pPr>
+        <w:ind w:left="2100" w:hanging="420"/>
+      </w:pPr>
+    </w:lvl>
+    <w:lvl w:ilvl="5" w:tplc="0409001B" w:tentative="1">
+      <w:start w:val="1"/>
+      <w:numFmt w:val="lowerRoman"/>
+      <w:lvlText w:val="%6."/>
+      <w:lvlJc w:val="right"/>
+      <w:pPr>
+        <w:ind w:left="2520" w:hanging="420"/>
+      </w:pPr>
+    </w:lvl>
+    <w:lvl w:ilvl="6" w:tplc="0409000F" w:tentative="1">
+      <w:start w:val="1"/>
+      <w:numFmt w:val="decimal"/>
+      <w:lvlText w:val="%7."/>
+      <w:lvlJc w:val="left"/>
+      <w:pPr>
+        <w:ind w:left="2940" w:hanging="420"/>
+      </w:pPr>
+    </w:lvl>
+    <w:lvl w:ilvl="7" w:tplc="04090019" w:tentative="1">
+      <w:start w:val="1"/>
+      <w:numFmt w:val="lowerLetter"/>
+      <w:lvlText w:val="%8)"/>
+      <w:lvlJc w:val="left"/>
+      <w:pPr>
+        <w:ind w:left="3360" w:hanging="420"/>
+      </w:pPr>
+    </w:lvl>
+    <w:lvl w:ilvl="8" w:tplc="0409001B" w:tentative="1">
+      <w:start w:val="1"/>
+      <w:numFmt w:val="lowerRoman"/>
+      <w:lvlText w:val="%9."/>
+      <w:lvlJc w:val="right"/>
+      <w:pPr>
+        <w:ind w:left="3780" w:hanging="420"/>
+      </w:pPr>
+    </w:lvl>
+  </w:abstractNum>
+  <w:abstractNum w:abstractNumId="25">
     <w:nsid w:val="75546238"/>
     <w:multiLevelType w:val="multilevel"/>
     <w:tmpl w:val="0409001F"/>
@@ -25028,7 +25675,7 @@
       </w:pPr>
     </w:lvl>
   </w:abstractNum>
-  <w:abstractNum w:abstractNumId="25" w15:restartNumberingAfterBreak="0">
+  <w:abstractNum w:abstractNumId="26">
     <w:nsid w:val="79DB0F2A"/>
     <w:multiLevelType w:val="multilevel"/>
     <w:tmpl w:val="0409001F"/>
@@ -25117,7 +25764,7 @@
       </w:pPr>
     </w:lvl>
   </w:abstractNum>
-  <w:abstractNum w:abstractNumId="26" w15:restartNumberingAfterBreak="0">
+  <w:abstractNum w:abstractNumId="27">
     <w:nsid w:val="7C0402D2"/>
     <w:multiLevelType w:val="multilevel"/>
     <w:tmpl w:val="0409001F"/>
@@ -25203,7 +25850,7 @@
       </w:pPr>
     </w:lvl>
   </w:abstractNum>
-  <w:abstractNum w:abstractNumId="27" w15:restartNumberingAfterBreak="0">
+  <w:abstractNum w:abstractNumId="28">
     <w:nsid w:val="7D77188B"/>
     <w:multiLevelType w:val="multilevel"/>
     <w:tmpl w:val="0409001F"/>
@@ -25289,7 +25936,7 @@
       </w:pPr>
     </w:lvl>
   </w:abstractNum>
-  <w:abstractNum w:abstractNumId="28" w15:restartNumberingAfterBreak="0">
+  <w:abstractNum w:abstractNumId="29">
     <w:nsid w:val="7DB55D95"/>
     <w:multiLevelType w:val="multilevel"/>
     <w:tmpl w:val="0409001F"/>
@@ -25397,13 +26044,13 @@
     <w:abstractNumId w:val="6"/>
   </w:num>
   <w:num w:numId="7">
-    <w:abstractNumId w:val="26"/>
+    <w:abstractNumId w:val="27"/>
   </w:num>
   <w:num w:numId="8">
     <w:abstractNumId w:val="18"/>
   </w:num>
   <w:num w:numId="9">
-    <w:abstractNumId w:val="27"/>
+    <w:abstractNumId w:val="28"/>
   </w:num>
   <w:num w:numId="10">
     <w:abstractNumId w:val="8"/>
@@ -25433,13 +26080,13 @@
     <w:abstractNumId w:val="19"/>
   </w:num>
   <w:num w:numId="19">
-    <w:abstractNumId w:val="25"/>
+    <w:abstractNumId w:val="26"/>
   </w:num>
   <w:num w:numId="20">
     <w:abstractNumId w:val="1"/>
   </w:num>
   <w:num w:numId="21">
-    <w:abstractNumId w:val="24"/>
+    <w:abstractNumId w:val="25"/>
   </w:num>
   <w:num w:numId="22">
     <w:abstractNumId w:val="0"/>
@@ -25463,13 +26110,16 @@
     <w:abstractNumId w:val="4"/>
   </w:num>
   <w:num w:numId="29">
-    <w:abstractNumId w:val="28"/>
+    <w:abstractNumId w:val="29"/>
+  </w:num>
+  <w:num w:numId="30">
+    <w:abstractNumId w:val="24"/>
   </w:num>
 </w:numbering>
 </file>
 
 <file path=word/styles.xml><?xml version="1.0" encoding="utf-8"?>
-<w:styles xmlns:mc="http://schemas.openxmlformats.org/markup-compatibility/2006" xmlns:r="http://schemas.openxmlformats.org/officeDocument/2006/relationships" xmlns:w="http://schemas.openxmlformats.org/wordprocessingml/2006/main" xmlns:w14="http://schemas.microsoft.com/office/word/2010/wordml" xmlns:w15="http://schemas.microsoft.com/office/word/2012/wordml" xmlns:w16cid="http://schemas.microsoft.com/office/word/2016/wordml/cid" xmlns:w16se="http://schemas.microsoft.com/office/word/2015/wordml/symex" mc:Ignorable="w14 w15 w16se w16cid">
+<w:styles xmlns:mc="http://schemas.openxmlformats.org/markup-compatibility/2006" xmlns:r="http://schemas.openxmlformats.org/officeDocument/2006/relationships" xmlns:w="http://schemas.openxmlformats.org/wordprocessingml/2006/main" xmlns:w14="http://schemas.microsoft.com/office/word/2010/wordml" xmlns:w15="http://schemas.microsoft.com/office/word/2012/wordml" mc:Ignorable="w14 w15">
   <w:docDefaults>
     <w:rPrDefault>
       <w:rPr>
@@ -25482,7 +26132,7 @@
     </w:rPrDefault>
     <w:pPrDefault/>
   </w:docDefaults>
-  <w:latentStyles w:defLockedState="0" w:defUIPriority="99" w:defSemiHidden="0" w:defUnhideWhenUsed="0" w:defQFormat="0" w:count="376">
+  <w:latentStyles w:defLockedState="0" w:defUIPriority="99" w:defSemiHidden="0" w:defUnhideWhenUsed="0" w:defQFormat="0" w:count="371">
     <w:lsdException w:name="Normal" w:uiPriority="0" w:qFormat="1"/>
     <w:lsdException w:name="heading 1" w:uiPriority="9" w:qFormat="1"/>
     <w:lsdException w:name="heading 2" w:semiHidden="1" w:uiPriority="9" w:unhideWhenUsed="1" w:qFormat="1"/>
@@ -25854,11 +26504,6 @@
     <w:lsdException w:name="List Table 5 Dark Accent 6" w:uiPriority="50"/>
     <w:lsdException w:name="List Table 6 Colorful Accent 6" w:uiPriority="51"/>
     <w:lsdException w:name="List Table 7 Colorful Accent 6" w:uiPriority="52"/>
-    <w:lsdException w:name="Mention" w:semiHidden="1" w:unhideWhenUsed="1"/>
-    <w:lsdException w:name="Smart Hyperlink" w:semiHidden="1" w:unhideWhenUsed="1"/>
-    <w:lsdException w:name="Hashtag" w:semiHidden="1" w:unhideWhenUsed="1"/>
-    <w:lsdException w:name="Unresolved Mention" w:semiHidden="1" w:unhideWhenUsed="1"/>
-    <w:lsdException w:name="Smart Link" w:semiHidden="1" w:unhideWhenUsed="1"/>
   </w:latentStyles>
   <w:style w:type="paragraph" w:default="1" w:styleId="a">
     <w:name w:val="Normal"/>
@@ -25877,7 +26522,7 @@
     <w:name w:val="heading 1"/>
     <w:basedOn w:val="a"/>
     <w:next w:val="a"/>
-    <w:link w:val="11"/>
+    <w:link w:val="1Char"/>
     <w:uiPriority w:val="9"/>
     <w:qFormat/>
     <w:rsid w:val="00E51F93"/>
@@ -25899,7 +26544,7 @@
     <w:name w:val="heading 2"/>
     <w:basedOn w:val="a"/>
     <w:next w:val="a"/>
-    <w:link w:val="21"/>
+    <w:link w:val="2Char"/>
     <w:uiPriority w:val="9"/>
     <w:unhideWhenUsed/>
     <w:qFormat/>
@@ -25948,7 +26593,7 @@
   <w:style w:type="paragraph" w:styleId="a3">
     <w:name w:val="header"/>
     <w:basedOn w:val="a"/>
-    <w:link w:val="a4"/>
+    <w:link w:val="Char"/>
     <w:uiPriority w:val="99"/>
     <w:unhideWhenUsed/>
     <w:rsid w:val="00D55C79"/>
@@ -25968,8 +26613,8 @@
       <w:szCs w:val="18"/>
     </w:rPr>
   </w:style>
-  <w:style w:type="character" w:customStyle="1" w:styleId="a4">
-    <w:name w:val="页眉 字符"/>
+  <w:style w:type="character" w:customStyle="1" w:styleId="Char">
+    <w:name w:val="页眉 Char"/>
     <w:basedOn w:val="a0"/>
     <w:link w:val="a3"/>
     <w:uiPriority w:val="99"/>
@@ -25979,10 +26624,10 @@
       <w:szCs w:val="18"/>
     </w:rPr>
   </w:style>
-  <w:style w:type="paragraph" w:styleId="a5">
+  <w:style w:type="paragraph" w:styleId="a4">
     <w:name w:val="footer"/>
     <w:basedOn w:val="a"/>
-    <w:link w:val="a6"/>
+    <w:link w:val="Char0"/>
     <w:uiPriority w:val="99"/>
     <w:unhideWhenUsed/>
     <w:rsid w:val="00D55C79"/>
@@ -25999,10 +26644,10 @@
       <w:szCs w:val="18"/>
     </w:rPr>
   </w:style>
-  <w:style w:type="character" w:customStyle="1" w:styleId="a6">
-    <w:name w:val="页脚 字符"/>
+  <w:style w:type="character" w:customStyle="1" w:styleId="Char0">
+    <w:name w:val="页脚 Char"/>
     <w:basedOn w:val="a0"/>
-    <w:link w:val="a5"/>
+    <w:link w:val="a4"/>
     <w:uiPriority w:val="99"/>
     <w:rsid w:val="00D55C79"/>
     <w:rPr>
@@ -26010,8 +26655,8 @@
       <w:szCs w:val="18"/>
     </w:rPr>
   </w:style>
-  <w:style w:type="character" w:customStyle="1" w:styleId="11">
-    <w:name w:val="标题 1 字符"/>
+  <w:style w:type="character" w:customStyle="1" w:styleId="1Char">
+    <w:name w:val="标题 1 Char"/>
     <w:basedOn w:val="a0"/>
     <w:link w:val="10"/>
     <w:uiPriority w:val="9"/>
@@ -26024,10 +26669,10 @@
       <w:szCs w:val="44"/>
     </w:rPr>
   </w:style>
-  <w:style w:type="paragraph" w:styleId="a7">
+  <w:style w:type="paragraph" w:styleId="a5">
     <w:name w:val="Balloon Text"/>
     <w:basedOn w:val="a"/>
-    <w:link w:val="a8"/>
+    <w:link w:val="Char1"/>
     <w:uiPriority w:val="99"/>
     <w:semiHidden/>
     <w:unhideWhenUsed/>
@@ -26037,10 +26682,10 @@
       <w:szCs w:val="18"/>
     </w:rPr>
   </w:style>
-  <w:style w:type="character" w:customStyle="1" w:styleId="a8">
-    <w:name w:val="批注框文本 字符"/>
+  <w:style w:type="character" w:customStyle="1" w:styleId="Char1">
+    <w:name w:val="批注框文本 Char"/>
     <w:basedOn w:val="a0"/>
-    <w:link w:val="a7"/>
+    <w:link w:val="a5"/>
     <w:uiPriority w:val="99"/>
     <w:semiHidden/>
     <w:rsid w:val="00065D6E"/>
@@ -26049,8 +26694,8 @@
       <w:szCs w:val="18"/>
     </w:rPr>
   </w:style>
-  <w:style w:type="character" w:customStyle="1" w:styleId="21">
-    <w:name w:val="标题 2 字符"/>
+  <w:style w:type="character" w:customStyle="1" w:styleId="2Char">
+    <w:name w:val="标题 2 Char"/>
     <w:basedOn w:val="a0"/>
     <w:link w:val="20"/>
     <w:uiPriority w:val="9"/>
@@ -26066,7 +26711,7 @@
   <w:style w:type="paragraph" w:styleId="HTML">
     <w:name w:val="HTML Preformatted"/>
     <w:basedOn w:val="a"/>
-    <w:link w:val="HTML0"/>
+    <w:link w:val="HTMLChar"/>
     <w:uiPriority w:val="99"/>
     <w:semiHidden/>
     <w:unhideWhenUsed/>
@@ -26099,8 +26744,8 @@
       <w:szCs w:val="24"/>
     </w:rPr>
   </w:style>
-  <w:style w:type="character" w:customStyle="1" w:styleId="HTML0">
-    <w:name w:val="HTML 预设格式 字符"/>
+  <w:style w:type="character" w:customStyle="1" w:styleId="HTMLChar">
+    <w:name w:val="HTML 预设格式 Char"/>
     <w:basedOn w:val="a0"/>
     <w:link w:val="HTML"/>
     <w:uiPriority w:val="99"/>
@@ -26113,7 +26758,7 @@
       <w:szCs w:val="24"/>
     </w:rPr>
   </w:style>
-  <w:style w:type="paragraph" w:styleId="a9">
+  <w:style w:type="paragraph" w:styleId="a6">
     <w:name w:val="List Paragraph"/>
     <w:basedOn w:val="a"/>
     <w:uiPriority w:val="34"/>
@@ -26123,10 +26768,10 @@
       <w:ind w:firstLineChars="200" w:firstLine="420"/>
     </w:pPr>
   </w:style>
-  <w:style w:type="paragraph" w:styleId="aa">
+  <w:style w:type="paragraph" w:styleId="a7">
     <w:name w:val="Document Map"/>
     <w:basedOn w:val="a"/>
-    <w:link w:val="ab"/>
+    <w:link w:val="Char2"/>
     <w:uiPriority w:val="99"/>
     <w:semiHidden/>
     <w:unhideWhenUsed/>
@@ -26137,10 +26782,10 @@
       <w:szCs w:val="18"/>
     </w:rPr>
   </w:style>
-  <w:style w:type="character" w:customStyle="1" w:styleId="ab">
-    <w:name w:val="文档结构图 字符"/>
+  <w:style w:type="character" w:customStyle="1" w:styleId="Char2">
+    <w:name w:val="文档结构图 Char"/>
     <w:basedOn w:val="a0"/>
-    <w:link w:val="aa"/>
+    <w:link w:val="a7"/>
     <w:uiPriority w:val="99"/>
     <w:semiHidden/>
     <w:rsid w:val="00FB72CC"/>
@@ -26150,7 +26795,7 @@
       <w:szCs w:val="18"/>
     </w:rPr>
   </w:style>
-  <w:style w:type="paragraph" w:styleId="ac">
+  <w:style w:type="paragraph" w:styleId="a8">
     <w:name w:val="Normal (Web)"/>
     <w:basedOn w:val="a"/>
     <w:uiPriority w:val="99"/>
@@ -26203,11 +26848,11 @@
       </w:numPr>
     </w:pPr>
   </w:style>
-  <w:style w:type="paragraph" w:styleId="ad">
+  <w:style w:type="paragraph" w:styleId="a9">
     <w:name w:val="Title"/>
     <w:basedOn w:val="a"/>
     <w:next w:val="a"/>
-    <w:link w:val="ae"/>
+    <w:link w:val="Char3"/>
     <w:uiPriority w:val="10"/>
     <w:qFormat/>
     <w:rsid w:val="003149AC"/>
@@ -26224,10 +26869,10 @@
       <w:szCs w:val="32"/>
     </w:rPr>
   </w:style>
-  <w:style w:type="character" w:customStyle="1" w:styleId="ae">
-    <w:name w:val="标题 字符"/>
+  <w:style w:type="character" w:customStyle="1" w:styleId="Char3">
+    <w:name w:val="标题 Char"/>
     <w:basedOn w:val="a0"/>
-    <w:link w:val="ad"/>
+    <w:link w:val="a9"/>
     <w:uiPriority w:val="10"/>
     <w:rsid w:val="003149AC"/>
     <w:rPr>
@@ -26238,11 +26883,11 @@
       <w:szCs w:val="32"/>
     </w:rPr>
   </w:style>
-  <w:style w:type="paragraph" w:styleId="af">
+  <w:style w:type="paragraph" w:styleId="aa">
     <w:name w:val="Subtitle"/>
     <w:basedOn w:val="a"/>
     <w:next w:val="a"/>
-    <w:link w:val="af0"/>
+    <w:link w:val="Char4"/>
     <w:uiPriority w:val="11"/>
     <w:qFormat/>
     <w:rsid w:val="003149AC"/>
@@ -26260,10 +26905,10 @@
       <w:szCs w:val="32"/>
     </w:rPr>
   </w:style>
-  <w:style w:type="character" w:customStyle="1" w:styleId="af0">
-    <w:name w:val="副标题 字符"/>
+  <w:style w:type="character" w:customStyle="1" w:styleId="Char4">
+    <w:name w:val="副标题 Char"/>
     <w:basedOn w:val="a0"/>
-    <w:link w:val="af"/>
+    <w:link w:val="aa"/>
     <w:uiPriority w:val="11"/>
     <w:rsid w:val="003149AC"/>
     <w:rPr>
@@ -26275,7 +26920,7 @@
       <w:szCs w:val="32"/>
     </w:rPr>
   </w:style>
-  <w:style w:type="character" w:styleId="af1">
+  <w:style w:type="character" w:styleId="ab">
     <w:name w:val="Hyperlink"/>
     <w:basedOn w:val="a0"/>
     <w:uiPriority w:val="99"/>
@@ -26287,7 +26932,7 @@
       <w:u w:val="single"/>
     </w:rPr>
   </w:style>
-  <w:style w:type="character" w:styleId="af2">
+  <w:style w:type="character" w:styleId="ac">
     <w:name w:val="Strong"/>
     <w:basedOn w:val="a0"/>
     <w:uiPriority w:val="22"/>
@@ -26584,4 +27229,16 @@
   <a:objectDefaults/>
   <a:extraClrSchemeLst/>
 </a:theme>
+</file>
+
+<file path=customXml/item1.xml><?xml version="1.0" encoding="utf-8"?>
+<b:Sources xmlns:b="http://schemas.openxmlformats.org/officeDocument/2006/bibliography" xmlns="http://schemas.openxmlformats.org/officeDocument/2006/bibliography" SelectedStyle="\APASixthEditionOfficeOnline.xsl" StyleName="APA" Version="6"/>
+</file>
+
+<file path=customXml/itemProps1.xml><?xml version="1.0" encoding="utf-8"?>
+<ds:datastoreItem xmlns:ds="http://schemas.openxmlformats.org/officeDocument/2006/customXml" ds:itemID="{B4B78421-EFE4-4060-A473-2DC388929DD2}">
+  <ds:schemaRefs>
+    <ds:schemaRef ds:uri="http://schemas.openxmlformats.org/officeDocument/2006/bibliography"/>
+  </ds:schemaRefs>
+</ds:datastoreItem>
 </file>
--- a/qt.docx
+++ b/qt.docx
@@ -16253,15 +16253,7 @@
         <w:rPr>
           <w:kern w:val="0"/>
         </w:rPr>
-        <w:t>自动连接：（默认值）如果信号在接收者所依附的线程内发射，则等同于直接连接。如果发射信号的线程和接受者所依附的</w:t>
-      </w:r>
-      <w:bookmarkStart w:id="31" w:name="_GoBack"/>
-      <w:bookmarkEnd w:id="31"/>
-      <w:r>
-        <w:rPr>
-          <w:kern w:val="0"/>
-        </w:rPr>
-        <w:t>线程不同，则等同于队列连接。</w:t>
+        <w:t>自动连接：（默认值）如果信号在接收者所依附的线程内发射，则等同于直接连接。如果发射信号的线程和接受者所依附的线程不同，则等同于队列连接。</w:t>
       </w:r>
     </w:p>
     <w:p>
@@ -16756,9 +16748,6 @@
           <w:numId w:val="30"/>
         </w:numPr>
         <w:ind w:firstLineChars="0"/>
-        <w:rPr>
-          <w:rFonts w:hint="eastAsia"/>
-        </w:rPr>
       </w:pPr>
       <w:r>
         <w:rPr>
@@ -16889,13 +16878,7 @@
         <w:fldChar w:fldCharType="separate"/>
       </w:r>
       <w:r>
-        <w:t>Qt::C</w:t>
-      </w:r>
-      <w:r>
-        <w:t>o</w:t>
-      </w:r>
-      <w:r>
-        <w:t>nnectionType</w:t>
+        <w:t>Qt::ConnectionType</w:t>
       </w:r>
       <w:r>
         <w:t>（信号与槽的传递方式）</w:t>
@@ -17162,8 +17145,8 @@
         </w:rPr>
         <w:t>）若</w:t>
       </w:r>
-      <w:bookmarkStart w:id="32" w:name="quitOnLastWindowClosed-prop"/>
-      <w:bookmarkEnd w:id="32"/>
+      <w:bookmarkStart w:id="31" w:name="quitOnLastWindowClosed-prop"/>
+      <w:bookmarkEnd w:id="31"/>
       <w:r>
         <w:t>QGuiApplication</w:t>
       </w:r>
@@ -18314,8 +18297,8 @@
         <w:t>返回一串字符的长宽等信息</w:t>
       </w:r>
     </w:p>
-    <w:bookmarkStart w:id="33" w:name="fontMetrics"/>
-    <w:bookmarkEnd w:id="33"/>
+    <w:bookmarkStart w:id="32" w:name="fontMetrics"/>
+    <w:bookmarkEnd w:id="32"/>
     <w:p>
       <w:r>
         <w:fldChar w:fldCharType="begin"/>
@@ -23157,6 +23140,461 @@
         </w:rPr>
         <w:t>.???</w:t>
       </w:r>
+    </w:p>
+    <w:p/>
+    <w:p>
+      <w:pPr>
+        <w:pStyle w:val="10"/>
+        <w:numPr>
+          <w:ilvl w:val="0"/>
+          <w:numId w:val="29"/>
+        </w:numPr>
+      </w:pPr>
+      <w:r>
+        <w:lastRenderedPageBreak/>
+        <w:t xml:space="preserve">Qtcreator </w:t>
+      </w:r>
+      <w:r>
+        <w:rPr>
+          <w:rFonts w:hint="eastAsia"/>
+        </w:rPr>
+        <w:t>有的</w:t>
+      </w:r>
+      <w:r>
+        <w:t>文件改了之后再次编译，没有更新</w:t>
+      </w:r>
+    </w:p>
+    <w:p>
+      <w:pPr>
+        <w:rPr>
+          <w:rFonts w:hint="eastAsia"/>
+        </w:rPr>
+      </w:pPr>
+      <w:r>
+        <w:rPr>
+          <w:rFonts w:hint="eastAsia"/>
+        </w:rPr>
+        <w:t>现象</w:t>
+      </w:r>
+      <w:r>
+        <w:t>：</w:t>
+      </w:r>
+      <w:r>
+        <w:rPr>
+          <w:rFonts w:hint="eastAsia"/>
+        </w:rPr>
+        <w:t>a.cpp</w:t>
+      </w:r>
+      <w:r>
+        <w:rPr>
+          <w:rFonts w:hint="eastAsia"/>
+        </w:rPr>
+        <w:t>文件</w:t>
+      </w:r>
+      <w:r>
+        <w:t>包含</w:t>
+      </w:r>
+      <w:r>
+        <w:rPr>
+          <w:rFonts w:hint="eastAsia"/>
+        </w:rPr>
+        <w:t>a.h</w:t>
+      </w:r>
+      <w:r>
+        <w:rPr>
+          <w:rFonts w:hint="eastAsia"/>
+        </w:rPr>
+        <w:t>文件</w:t>
+      </w:r>
+      <w:r>
+        <w:t>，更改</w:t>
+      </w:r>
+      <w:r>
+        <w:rPr>
+          <w:rFonts w:hint="eastAsia"/>
+        </w:rPr>
+        <w:t>a.h</w:t>
+      </w:r>
+      <w:r>
+        <w:rPr>
+          <w:rFonts w:hint="eastAsia"/>
+        </w:rPr>
+        <w:t>文件</w:t>
+      </w:r>
+      <w:r>
+        <w:t>后直接用</w:t>
+      </w:r>
+      <w:r>
+        <w:rPr>
+          <w:rFonts w:hint="eastAsia"/>
+        </w:rPr>
+        <w:t>qtcreator</w:t>
+      </w:r>
+      <w:r>
+        <w:rPr>
+          <w:rFonts w:hint="eastAsia"/>
+        </w:rPr>
+        <w:t>对</w:t>
+      </w:r>
+      <w:r>
+        <w:rPr>
+          <w:rFonts w:hint="eastAsia"/>
+        </w:rPr>
+        <w:t>a.cpp</w:t>
+      </w:r>
+      <w:r>
+        <w:rPr>
+          <w:rFonts w:hint="eastAsia"/>
+        </w:rPr>
+        <w:t>进行</w:t>
+      </w:r>
+      <w:r>
+        <w:rPr>
+          <w:rFonts w:hint="eastAsia"/>
+        </w:rPr>
+        <w:t>build</w:t>
+      </w:r>
+      <w:r>
+        <w:t>，</w:t>
+      </w:r>
+      <w:r>
+        <w:rPr>
+          <w:rFonts w:hint="eastAsia"/>
+        </w:rPr>
+        <w:t>发现</w:t>
+      </w:r>
+      <w:r>
+        <w:t>并没有</w:t>
+      </w:r>
+      <w:r>
+        <w:rPr>
+          <w:rFonts w:hint="eastAsia"/>
+        </w:rPr>
+        <w:t>build</w:t>
+      </w:r>
+      <w:r>
+        <w:rPr>
+          <w:rFonts w:hint="eastAsia"/>
+        </w:rPr>
+        <w:t>。</w:t>
+      </w:r>
+      <w:r>
+        <w:rPr>
+          <w:rFonts w:hint="eastAsia"/>
+        </w:rPr>
+        <w:t>有的</w:t>
+      </w:r>
+      <w:r>
+        <w:t>文件会出现，有的文件不会出现此情况。</w:t>
+      </w:r>
+    </w:p>
+    <w:p/>
+    <w:p>
+      <w:r>
+        <w:rPr>
+          <w:rFonts w:hint="eastAsia"/>
+        </w:rPr>
+        <w:t>分析</w:t>
+      </w:r>
+      <w:r>
+        <w:t>：</w:t>
+      </w:r>
+    </w:p>
+    <w:p>
+      <w:r>
+        <w:rPr>
+          <w:rFonts w:hint="eastAsia"/>
+        </w:rPr>
+        <w:t>最终</w:t>
+      </w:r>
+      <w:r>
+        <w:t>发现，在</w:t>
+      </w:r>
+      <w:r>
+        <w:t>qmake</w:t>
+      </w:r>
+      <w:r>
+        <w:rPr>
+          <w:rFonts w:hint="eastAsia"/>
+        </w:rPr>
+        <w:t>生成</w:t>
+      </w:r>
+      <w:r>
+        <w:rPr>
+          <w:rFonts w:hint="eastAsia"/>
+        </w:rPr>
+        <w:t>makefile</w:t>
+      </w:r>
+      <w:r>
+        <w:rPr>
+          <w:rFonts w:hint="eastAsia"/>
+        </w:rPr>
+        <w:t>文件</w:t>
+      </w:r>
+      <w:r>
+        <w:t>的时候，大部分文件都是如下图所示：</w:t>
+      </w:r>
+    </w:p>
+    <w:p>
+      <w:r>
+        <w:rPr>
+          <w:noProof/>
+        </w:rPr>
+        <w:drawing>
+          <wp:inline distT="0" distB="0" distL="0" distR="0" wp14:anchorId="0D3F0EBC" wp14:editId="0B5C22B4">
+            <wp:extent cx="5274310" cy="2526030"/>
+            <wp:effectExtent l="0" t="0" r="0" b="0"/>
+            <wp:docPr id="5" name="图片 5"/>
+            <wp:cNvGraphicFramePr>
+              <a:graphicFrameLocks xmlns:a="http://schemas.openxmlformats.org/drawingml/2006/main" noChangeAspect="1"/>
+            </wp:cNvGraphicFramePr>
+            <a:graphic xmlns:a="http://schemas.openxmlformats.org/drawingml/2006/main">
+              <a:graphicData uri="http://schemas.openxmlformats.org/drawingml/2006/picture">
+                <pic:pic xmlns:pic="http://schemas.openxmlformats.org/drawingml/2006/picture">
+                  <pic:nvPicPr>
+                    <pic:cNvPr id="1" name=""/>
+                    <pic:cNvPicPr/>
+                  </pic:nvPicPr>
+                  <pic:blipFill>
+                    <a:blip r:embed="rId55"/>
+                    <a:stretch>
+                      <a:fillRect/>
+                    </a:stretch>
+                  </pic:blipFill>
+                  <pic:spPr>
+                    <a:xfrm>
+                      <a:off x="0" y="0"/>
+                      <a:ext cx="5274310" cy="2526030"/>
+                    </a:xfrm>
+                    <a:prstGeom prst="rect">
+                      <a:avLst/>
+                    </a:prstGeom>
+                  </pic:spPr>
+                </pic:pic>
+              </a:graphicData>
+            </a:graphic>
+          </wp:inline>
+        </w:drawing>
+      </w:r>
+    </w:p>
+    <w:p>
+      <w:r>
+        <w:rPr>
+          <w:rFonts w:hint="eastAsia"/>
+        </w:rPr>
+        <w:t>在</w:t>
+      </w:r>
+      <w:r>
+        <w:t>更改</w:t>
+      </w:r>
+      <w:r>
+        <w:rPr>
+          <w:rFonts w:hint="eastAsia"/>
+        </w:rPr>
+        <w:t>ERAIL</w:t>
+      </w:r>
+      <w:r>
+        <w:t>Area.h</w:t>
+      </w:r>
+      <w:r>
+        <w:rPr>
+          <w:rFonts w:hint="eastAsia"/>
+        </w:rPr>
+        <w:t>后</w:t>
+      </w:r>
+      <w:r>
+        <w:t>，会重新</w:t>
+      </w:r>
+      <w:r>
+        <w:rPr>
+          <w:rFonts w:hint="eastAsia"/>
+        </w:rPr>
+        <w:t>编译</w:t>
+      </w:r>
+      <w:r>
+        <w:t>生成</w:t>
+      </w:r>
+      <w:r>
+        <w:rPr>
+          <w:rFonts w:hint="eastAsia"/>
+        </w:rPr>
+        <w:t>ERAILA</w:t>
+      </w:r>
+      <w:r>
+        <w:t>rea.o</w:t>
+      </w:r>
+      <w:r>
+        <w:rPr>
+          <w:rFonts w:hint="eastAsia"/>
+        </w:rPr>
+        <w:t>文件</w:t>
+      </w:r>
+      <w:r>
+        <w:t>。</w:t>
+      </w:r>
+    </w:p>
+    <w:p/>
+    <w:p/>
+    <w:p>
+      <w:r>
+        <w:rPr>
+          <w:rFonts w:hint="eastAsia"/>
+        </w:rPr>
+        <w:t>但是</w:t>
+      </w:r>
+      <w:r>
+        <w:t>，有的</w:t>
+      </w:r>
+      <w:r>
+        <w:rPr>
+          <w:rFonts w:hint="eastAsia"/>
+        </w:rPr>
+        <w:t>却是</w:t>
+      </w:r>
+      <w:r>
+        <w:t>这样的：</w:t>
+      </w:r>
+    </w:p>
+    <w:p>
+      <w:pPr>
+        <w:rPr>
+          <w:rFonts w:hint="eastAsia"/>
+        </w:rPr>
+      </w:pPr>
+      <w:r>
+        <w:rPr>
+          <w:noProof/>
+        </w:rPr>
+        <w:drawing>
+          <wp:inline distT="0" distB="0" distL="0" distR="0" wp14:anchorId="699ECEC3" wp14:editId="5940503C">
+            <wp:extent cx="5274310" cy="455295"/>
+            <wp:effectExtent l="0" t="0" r="0" b="0"/>
+            <wp:docPr id="10" name="图片 10"/>
+            <wp:cNvGraphicFramePr>
+              <a:graphicFrameLocks xmlns:a="http://schemas.openxmlformats.org/drawingml/2006/main" noChangeAspect="1"/>
+            </wp:cNvGraphicFramePr>
+            <a:graphic xmlns:a="http://schemas.openxmlformats.org/drawingml/2006/main">
+              <a:graphicData uri="http://schemas.openxmlformats.org/drawingml/2006/picture">
+                <pic:pic xmlns:pic="http://schemas.openxmlformats.org/drawingml/2006/picture">
+                  <pic:nvPicPr>
+                    <pic:cNvPr id="1" name=""/>
+                    <pic:cNvPicPr/>
+                  </pic:nvPicPr>
+                  <pic:blipFill>
+                    <a:blip r:embed="rId56"/>
+                    <a:stretch>
+                      <a:fillRect/>
+                    </a:stretch>
+                  </pic:blipFill>
+                  <pic:spPr>
+                    <a:xfrm>
+                      <a:off x="0" y="0"/>
+                      <a:ext cx="5274310" cy="455295"/>
+                    </a:xfrm>
+                    <a:prstGeom prst="rect">
+                      <a:avLst/>
+                    </a:prstGeom>
+                  </pic:spPr>
+                </pic:pic>
+              </a:graphicData>
+            </a:graphic>
+          </wp:inline>
+        </w:drawing>
+      </w:r>
+    </w:p>
+    <w:p>
+      <w:r>
+        <w:rPr>
+          <w:rFonts w:hint="eastAsia"/>
+        </w:rPr>
+        <w:t>这样，</w:t>
+      </w:r>
+      <w:r>
+        <w:rPr>
+          <w:rFonts w:hint="eastAsia"/>
+        </w:rPr>
+        <w:t>DAIW</w:t>
+      </w:r>
+      <w:r>
+        <w:t>area</w:t>
+      </w:r>
+      <w:r>
+        <w:t>.o</w:t>
+      </w:r>
+      <w:r>
+        <w:rPr>
+          <w:rFonts w:hint="eastAsia"/>
+        </w:rPr>
+        <w:t>没有</w:t>
+      </w:r>
+      <w:r>
+        <w:t>与任何</w:t>
+      </w:r>
+      <w:r>
+        <w:t>h</w:t>
+      </w:r>
+      <w:r>
+        <w:rPr>
+          <w:rFonts w:hint="eastAsia"/>
+        </w:rPr>
+        <w:t>文件</w:t>
+      </w:r>
+      <w:r>
+        <w:t>关联，</w:t>
+      </w:r>
+      <w:r>
+        <w:rPr>
+          <w:rFonts w:hint="eastAsia"/>
+        </w:rPr>
+        <w:t>所以编译</w:t>
+      </w:r>
+      <w:r>
+        <w:t>器不会认为它有更新。</w:t>
+      </w:r>
+    </w:p>
+    <w:p/>
+    <w:p/>
+    <w:p>
+      <w:pPr>
+        <w:rPr>
+          <w:rFonts w:hint="eastAsia"/>
+        </w:rPr>
+      </w:pPr>
+      <w:r>
+        <w:rPr>
+          <w:rFonts w:hint="eastAsia"/>
+        </w:rPr>
+        <w:t>具体原因</w:t>
+      </w:r>
+      <w:r>
+        <w:t>不知道。</w:t>
+      </w:r>
+      <w:r>
+        <w:rPr>
+          <w:rFonts w:hint="eastAsia"/>
+        </w:rPr>
+        <w:t>有可能</w:t>
+      </w:r>
+      <w:r>
+        <w:t>是</w:t>
+      </w:r>
+      <w:r>
+        <w:t>qmake</w:t>
+      </w:r>
+      <w:r>
+        <w:t>有</w:t>
+      </w:r>
+      <w:r>
+        <w:rPr>
+          <w:rFonts w:hint="eastAsia"/>
+        </w:rPr>
+        <w:t>bug</w:t>
+      </w:r>
+      <w:r>
+        <w:t>吧。</w:t>
+      </w:r>
+      <w:bookmarkStart w:id="33" w:name="_GoBack"/>
+      <w:bookmarkEnd w:id="33"/>
     </w:p>
     <w:p>
       <w:pPr>
@@ -27236,7 +27674,7 @@
 </file>
 
 <file path=customXml/itemProps1.xml><?xml version="1.0" encoding="utf-8"?>
-<ds:datastoreItem xmlns:ds="http://schemas.openxmlformats.org/officeDocument/2006/customXml" ds:itemID="{B4B78421-EFE4-4060-A473-2DC388929DD2}">
+<ds:datastoreItem xmlns:ds="http://schemas.openxmlformats.org/officeDocument/2006/customXml" ds:itemID="{04E17A00-B47F-4697-B1DD-7E81CC192AF4}">
   <ds:schemaRefs>
     <ds:schemaRef ds:uri="http://schemas.openxmlformats.org/officeDocument/2006/bibliography"/>
   </ds:schemaRefs>

--- a/qt.docx
+++ b/qt.docx
@@ -6,6 +6,9 @@
       <w:pPr>
         <w:pStyle w:val="a9"/>
       </w:pPr>
+      <w:r>
+        <w:t>*</w:t>
+      </w:r>
       <w:r>
         <w:rPr>
           <w:rFonts w:hint="eastAsia"/>
@@ -8964,7 +8967,7 @@
     <w:p>
       <w:pPr>
         <w:rPr>
-          <w:rFonts w:ascii="微软雅黑" w:eastAsia="宋体" w:hAnsi="微软雅黑" w:hint="eastAsia"/>
+          <w:rFonts w:ascii="微软雅黑" w:eastAsia="宋体" w:hAnsi="微软雅黑"/>
           <w:color w:val="555555"/>
           <w:sz w:val="23"/>
           <w:szCs w:val="23"/>
@@ -9271,7 +9274,7 @@
     <w:p>
       <w:pPr>
         <w:rPr>
-          <w:rFonts w:ascii="微软雅黑" w:eastAsia="宋体" w:hAnsi="微软雅黑" w:hint="eastAsia"/>
+          <w:rFonts w:ascii="微软雅黑" w:eastAsia="宋体" w:hAnsi="微软雅黑"/>
           <w:color w:val="555555"/>
           <w:sz w:val="23"/>
           <w:szCs w:val="23"/>
@@ -14741,7 +14744,6 @@
         <w:t>.cpp</w:t>
       </w:r>
     </w:p>
-    <w:p/>
     <w:p>
       <w:pPr>
         <w:pStyle w:val="a9"/>
@@ -14751,6 +14753,728 @@
       <w:pPr>
         <w:pStyle w:val="a9"/>
       </w:pPr>
+      <w:r>
+        <w:t>*</w:t>
+      </w:r>
+      <w:r>
+        <w:rPr>
+          <w:rFonts w:hint="eastAsia"/>
+        </w:rPr>
+        <w:t>ARM+</w:t>
+      </w:r>
+      <w:r>
+        <w:t>LINUX</w:t>
+      </w:r>
+      <w:r>
+        <w:rPr>
+          <w:rFonts w:hint="eastAsia"/>
+        </w:rPr>
+        <w:t>安装</w:t>
+      </w:r>
+      <w:r>
+        <w:t>qt</w:t>
+      </w:r>
+    </w:p>
+    <w:p>
+      <w:pPr>
+        <w:ind w:firstLineChars="100" w:firstLine="240"/>
+      </w:pPr>
+      <w:r>
+        <w:rPr>
+          <w:rFonts w:hint="eastAsia"/>
+        </w:rPr>
+        <w:t>我</w:t>
+      </w:r>
+      <w:bookmarkStart w:id="30" w:name="_GoBack"/>
+      <w:bookmarkEnd w:id="30"/>
+      <w:r>
+        <w:rPr>
+          <w:rFonts w:hint="eastAsia"/>
+        </w:rPr>
+        <w:t>没有</w:t>
+      </w:r>
+      <w:r>
+        <w:t>找到</w:t>
+      </w:r>
+      <w:r>
+        <w:rPr>
+          <w:rFonts w:hint="eastAsia"/>
+        </w:rPr>
+        <w:t>ARM</w:t>
+      </w:r>
+      <w:r>
+        <w:rPr>
+          <w:rFonts w:hint="eastAsia"/>
+        </w:rPr>
+        <w:t>平台下</w:t>
+      </w:r>
+      <w:r>
+        <w:t>的安装包，</w:t>
+      </w:r>
+      <w:r>
+        <w:rPr>
+          <w:rFonts w:hint="eastAsia"/>
+        </w:rPr>
+        <w:t>以下</w:t>
+      </w:r>
+      <w:r>
+        <w:rPr>
+          <w:rFonts w:hint="eastAsia"/>
+        </w:rPr>
+        <w:t>提供</w:t>
+      </w:r>
+      <w:r>
+        <w:t>qt</w:t>
+      </w:r>
+      <w:r>
+        <w:t>源码编译的方法：</w:t>
+      </w:r>
+    </w:p>
+    <w:p>
+      <w:r>
+        <w:rPr>
+          <w:rFonts w:hint="eastAsia"/>
+        </w:rPr>
+        <w:t>1)</w:t>
+      </w:r>
+      <w:r>
+        <w:rPr>
+          <w:rFonts w:hint="eastAsia"/>
+        </w:rPr>
+        <w:t>安装</w:t>
+      </w:r>
+      <w:r>
+        <w:rPr>
+          <w:rFonts w:hint="eastAsia"/>
+        </w:rPr>
+        <w:t>qtcreator</w:t>
+      </w:r>
+      <w:r>
+        <w:rPr>
+          <w:rFonts w:hint="eastAsia"/>
+        </w:rPr>
+        <w:t>，</w:t>
+      </w:r>
+      <w:r>
+        <w:t>这个方法多，我用的是命令行安装：</w:t>
+      </w:r>
+      <w:r>
+        <w:rPr>
+          <w:rFonts w:hint="eastAsia"/>
+        </w:rPr>
+        <w:t>yum install qt-creator.aarch64</w:t>
+      </w:r>
+      <w:r>
+        <w:rPr>
+          <w:rFonts w:hint="eastAsia"/>
+        </w:rPr>
+        <w:t>，</w:t>
+      </w:r>
+      <w:r>
+        <w:t>或者通过</w:t>
+      </w:r>
+      <w:r>
+        <w:rPr>
+          <w:rFonts w:hint="eastAsia"/>
+        </w:rPr>
+        <w:t>yum search qt</w:t>
+      </w:r>
+      <w:r>
+        <w:rPr>
+          <w:rFonts w:hint="eastAsia"/>
+        </w:rPr>
+        <w:t>自行</w:t>
+      </w:r>
+      <w:r>
+        <w:t>查找。</w:t>
+      </w:r>
+    </w:p>
+    <w:p>
+      <w:r>
+        <w:rPr>
+          <w:rFonts w:hint="eastAsia"/>
+        </w:rPr>
+        <w:t>2)</w:t>
+      </w:r>
+      <w:r>
+        <w:rPr>
+          <w:rFonts w:hint="eastAsia"/>
+        </w:rPr>
+        <w:t>接下来</w:t>
+      </w:r>
+      <w:r>
+        <w:rPr>
+          <w:rFonts w:hint="eastAsia"/>
+        </w:rPr>
+        <w:t>安装</w:t>
+      </w:r>
+      <w:r>
+        <w:t>qt</w:t>
+      </w:r>
+      <w:r>
+        <w:rPr>
+          <w:rFonts w:hint="eastAsia"/>
+        </w:rPr>
+        <w:t>。下载</w:t>
+      </w:r>
+      <w:r>
+        <w:t>qt</w:t>
+      </w:r>
+      <w:r>
+        <w:t>源码包，例如</w:t>
+      </w:r>
+      <w:r>
+        <w:t>qt-everywhere-opensource-src-5.9.0.tar</w:t>
+      </w:r>
+      <w:r>
+        <w:rPr>
+          <w:rFonts w:hint="eastAsia"/>
+        </w:rPr>
+        <w:t>.xz</w:t>
+      </w:r>
+      <w:r>
+        <w:rPr>
+          <w:rFonts w:hint="eastAsia"/>
+        </w:rPr>
+        <w:t>，</w:t>
+      </w:r>
+      <w:r>
+        <w:t>解压，并</w:t>
+      </w:r>
+      <w:r>
+        <w:rPr>
+          <w:rFonts w:hint="eastAsia"/>
+        </w:rPr>
+        <w:t>阅读</w:t>
+      </w:r>
+      <w:r>
+        <w:rPr>
+          <w:rFonts w:hint="eastAsia"/>
+        </w:rPr>
+        <w:t>README</w:t>
+      </w:r>
+      <w:r>
+        <w:rPr>
+          <w:rFonts w:hint="eastAsia"/>
+        </w:rPr>
+        <w:t>进行</w:t>
+      </w:r>
+      <w:r>
+        <w:t>安装。</w:t>
+      </w:r>
+    </w:p>
+    <w:p>
+      <w:r>
+        <w:rPr>
+          <w:rFonts w:hint="eastAsia"/>
+        </w:rPr>
+        <w:t xml:space="preserve">  </w:t>
+      </w:r>
+      <w:r>
+        <w:rPr>
+          <w:rFonts w:hint="eastAsia"/>
+        </w:rPr>
+        <w:t>会</w:t>
+      </w:r>
+      <w:r>
+        <w:t>涉及到两个命令</w:t>
+      </w:r>
+    </w:p>
+    <w:p>
+      <w:pPr>
+        <w:rPr>
+          <w:rFonts w:hint="eastAsia"/>
+        </w:rPr>
+      </w:pPr>
+      <w:r>
+        <w:rPr>
+          <w:rFonts w:hint="eastAsia"/>
+        </w:rPr>
+        <w:t xml:space="preserve">  </w:t>
+      </w:r>
+      <w:r>
+        <w:t xml:space="preserve">./configure </w:t>
+      </w:r>
+      <w:r>
+        <w:t xml:space="preserve"> </w:t>
+      </w:r>
+      <w:r>
+        <w:t xml:space="preserve">-prefix </w:t>
+      </w:r>
+      <w:r>
+        <w:t xml:space="preserve"> </w:t>
+      </w:r>
+      <w:r>
+        <w:t xml:space="preserve">$PWD/qtbase </w:t>
+      </w:r>
+      <w:r>
+        <w:t xml:space="preserve"> </w:t>
+      </w:r>
+      <w:r>
+        <w:t xml:space="preserve">&lt;license&gt; </w:t>
+      </w:r>
+      <w:r>
+        <w:t xml:space="preserve"> </w:t>
+      </w:r>
+      <w:r>
+        <w:t xml:space="preserve">-nomake </w:t>
+      </w:r>
+      <w:r>
+        <w:t xml:space="preserve"> </w:t>
+      </w:r>
+      <w:r>
+        <w:t>tests</w:t>
+      </w:r>
+    </w:p>
+    <w:p>
+      <w:r>
+        <w:t xml:space="preserve">  -prefix</w:t>
+      </w:r>
+      <w:r>
+        <w:t>后面是安装路径，最好自定义。</w:t>
+      </w:r>
+      <w:r>
+        <w:rPr>
+          <w:rFonts w:hint="eastAsia"/>
+        </w:rPr>
+        <w:t>&lt;</w:t>
+      </w:r>
+      <w:r>
+        <w:t>license</w:t>
+      </w:r>
+      <w:r>
+        <w:rPr>
+          <w:rFonts w:hint="eastAsia"/>
+        </w:rPr>
+        <w:t>&gt;</w:t>
+      </w:r>
+      <w:r>
+        <w:rPr>
+          <w:rFonts w:hint="eastAsia"/>
+        </w:rPr>
+        <w:t>通过</w:t>
+      </w:r>
+      <w:r>
+        <w:t>阅读</w:t>
+      </w:r>
+      <w:r>
+        <w:rPr>
+          <w:rFonts w:hint="eastAsia"/>
+        </w:rPr>
+        <w:t>README</w:t>
+      </w:r>
+      <w:r>
+        <w:rPr>
+          <w:rFonts w:hint="eastAsia"/>
+        </w:rPr>
+        <w:t>进行</w:t>
+      </w:r>
+      <w:r>
+        <w:t>了解。</w:t>
+      </w:r>
+    </w:p>
+    <w:p>
+      <w:pPr>
+        <w:ind w:firstLineChars="100" w:firstLine="240"/>
+      </w:pPr>
+      <w:r>
+        <w:t>make  -j</w:t>
+      </w:r>
+      <w:r>
+        <w:t>4</w:t>
+      </w:r>
+    </w:p>
+    <w:p>
+      <w:pPr>
+        <w:ind w:firstLineChars="100" w:firstLine="240"/>
+      </w:pPr>
+      <w:r>
+        <w:lastRenderedPageBreak/>
+        <w:t>-j4</w:t>
+      </w:r>
+      <w:r>
+        <w:rPr>
+          <w:rFonts w:hint="eastAsia"/>
+        </w:rPr>
+        <w:t>表示</w:t>
+      </w:r>
+      <w:r>
+        <w:t>使用</w:t>
+      </w:r>
+      <w:r>
+        <w:rPr>
+          <w:rFonts w:hint="eastAsia"/>
+        </w:rPr>
+        <w:t>4</w:t>
+      </w:r>
+      <w:r>
+        <w:rPr>
+          <w:rFonts w:hint="eastAsia"/>
+        </w:rPr>
+        <w:t>核进行</w:t>
+      </w:r>
+      <w:r>
+        <w:t>编译，速度会更快。</w:t>
+      </w:r>
+    </w:p>
+    <w:p>
+      <w:r>
+        <w:rPr>
+          <w:rFonts w:hint="eastAsia"/>
+        </w:rPr>
+        <w:t>3)</w:t>
+      </w:r>
+      <w:r>
+        <w:rPr>
+          <w:rFonts w:hint="eastAsia"/>
+        </w:rPr>
+        <w:t>build</w:t>
+      </w:r>
+      <w:r>
+        <w:t>中，</w:t>
+      </w:r>
+      <w:r>
+        <w:rPr>
+          <w:rFonts w:hint="eastAsia"/>
+        </w:rPr>
+        <w:t>如果</w:t>
+      </w:r>
+      <w:r>
+        <w:t>遇到</w:t>
+      </w:r>
+      <w:r>
+        <w:t>error</w:t>
+      </w:r>
+      <w:r>
+        <w:t>，按照提示解决问题，然后重新</w:t>
+      </w:r>
+      <w:r>
+        <w:rPr>
+          <w:rFonts w:hint="eastAsia"/>
+        </w:rPr>
+        <w:t xml:space="preserve">make </w:t>
+      </w:r>
+      <w:r>
+        <w:t>–</w:t>
+      </w:r>
+      <w:r>
+        <w:rPr>
+          <w:rFonts w:hint="eastAsia"/>
+        </w:rPr>
+        <w:t>j4</w:t>
+      </w:r>
+      <w:r>
+        <w:t>.</w:t>
+      </w:r>
+    </w:p>
+    <w:p>
+      <w:r>
+        <w:rPr>
+          <w:rFonts w:hint="eastAsia"/>
+        </w:rPr>
+        <w:t>4)</w:t>
+      </w:r>
+      <w:r>
+        <w:t>build</w:t>
+      </w:r>
+      <w:r>
+        <w:t>完毕后，</w:t>
+      </w:r>
+      <w:r>
+        <w:rPr>
+          <w:rFonts w:hint="eastAsia"/>
+        </w:rPr>
+        <w:t>可以</w:t>
+      </w:r>
+      <w:r>
+        <w:t>查看自己的安装目录下，已经</w:t>
+      </w:r>
+      <w:r>
+        <w:rPr>
+          <w:rFonts w:hint="eastAsia"/>
+        </w:rPr>
+        <w:t>生成</w:t>
+      </w:r>
+      <w:r>
+        <w:t>完整的</w:t>
+      </w:r>
+      <w:r>
+        <w:t>qt</w:t>
+      </w:r>
+      <w:r>
+        <w:t>库包了。</w:t>
+      </w:r>
+    </w:p>
+    <w:p>
+      <w:r>
+        <w:rPr>
+          <w:rFonts w:hint="eastAsia"/>
+        </w:rPr>
+        <w:t>5)</w:t>
+      </w:r>
+      <w:r>
+        <w:rPr>
+          <w:rFonts w:hint="eastAsia"/>
+        </w:rPr>
+        <w:t>接下来</w:t>
+      </w:r>
+      <w:r>
+        <w:t>，需要配置</w:t>
+      </w:r>
+      <w:r>
+        <w:t>qtcreator</w:t>
+      </w:r>
+      <w:r>
+        <w:rPr>
+          <w:rFonts w:hint="eastAsia"/>
+        </w:rPr>
+        <w:t>的</w:t>
+      </w:r>
+      <w:r>
+        <w:t>qt</w:t>
+      </w:r>
+      <w:r>
+        <w:t>路径、编译器路径、调试器路径等信息。</w:t>
+      </w:r>
+    </w:p>
+    <w:p>
+      <w:pPr>
+        <w:rPr>
+          <w:rFonts w:hint="eastAsia"/>
+        </w:rPr>
+      </w:pPr>
+      <w:r>
+        <w:t>6)</w:t>
+      </w:r>
+      <w:r>
+        <w:rPr>
+          <w:rFonts w:hint="eastAsia"/>
+        </w:rPr>
+        <w:t>将</w:t>
+      </w:r>
+      <w:r>
+        <w:t>刚刚编译的</w:t>
+      </w:r>
+      <w:r>
+        <w:t>qt</w:t>
+      </w:r>
+      <w:r>
+        <w:t>的路径配置好，如下图</w:t>
+      </w:r>
+      <w:r>
+        <w:rPr>
+          <w:rFonts w:hint="eastAsia"/>
+        </w:rPr>
+        <w:t>:</w:t>
+      </w:r>
+    </w:p>
+    <w:p>
+      <w:pPr>
+        <w:jc w:val="center"/>
+      </w:pPr>
+      <w:r>
+        <w:rPr>
+          <w:noProof/>
+        </w:rPr>
+        <w:drawing>
+          <wp:inline distT="0" distB="0" distL="0" distR="0" wp14:anchorId="5022FA4E" wp14:editId="20B76D4B">
+            <wp:extent cx="4114800" cy="2613240"/>
+            <wp:effectExtent l="0" t="0" r="0" b="0"/>
+            <wp:docPr id="12" name="图片 12"/>
+            <wp:cNvGraphicFramePr>
+              <a:graphicFrameLocks xmlns:a="http://schemas.openxmlformats.org/drawingml/2006/main" noChangeAspect="1"/>
+            </wp:cNvGraphicFramePr>
+            <a:graphic xmlns:a="http://schemas.openxmlformats.org/drawingml/2006/main">
+              <a:graphicData uri="http://schemas.openxmlformats.org/drawingml/2006/picture">
+                <pic:pic xmlns:pic="http://schemas.openxmlformats.org/drawingml/2006/picture">
+                  <pic:nvPicPr>
+                    <pic:cNvPr id="1" name=""/>
+                    <pic:cNvPicPr/>
+                  </pic:nvPicPr>
+                  <pic:blipFill>
+                    <a:blip r:embed="rId31"/>
+                    <a:stretch>
+                      <a:fillRect/>
+                    </a:stretch>
+                  </pic:blipFill>
+                  <pic:spPr>
+                    <a:xfrm>
+                      <a:off x="0" y="0"/>
+                      <a:ext cx="4127160" cy="2621090"/>
+                    </a:xfrm>
+                    <a:prstGeom prst="rect">
+                      <a:avLst/>
+                    </a:prstGeom>
+                  </pic:spPr>
+                </pic:pic>
+              </a:graphicData>
+            </a:graphic>
+          </wp:inline>
+        </w:drawing>
+      </w:r>
+    </w:p>
+    <w:p>
+      <w:r>
+        <w:rPr>
+          <w:rFonts w:hint="eastAsia"/>
+        </w:rPr>
+        <w:t>7)</w:t>
+      </w:r>
+      <w:r>
+        <w:rPr>
+          <w:rFonts w:hint="eastAsia"/>
+        </w:rPr>
+        <w:t>配置</w:t>
+      </w:r>
+      <w:r>
+        <w:t>编译器路径，如下图：</w:t>
+      </w:r>
+    </w:p>
+    <w:p>
+      <w:pPr>
+        <w:jc w:val="center"/>
+      </w:pPr>
+      <w:r>
+        <w:rPr>
+          <w:noProof/>
+        </w:rPr>
+        <w:drawing>
+          <wp:inline distT="0" distB="0" distL="0" distR="0" wp14:anchorId="231BCEB6" wp14:editId="2C440AB7">
+            <wp:extent cx="3717649" cy="2366387"/>
+            <wp:effectExtent l="0" t="0" r="0" b="0"/>
+            <wp:docPr id="14" name="图片 14"/>
+            <wp:cNvGraphicFramePr>
+              <a:graphicFrameLocks xmlns:a="http://schemas.openxmlformats.org/drawingml/2006/main" noChangeAspect="1"/>
+            </wp:cNvGraphicFramePr>
+            <a:graphic xmlns:a="http://schemas.openxmlformats.org/drawingml/2006/main">
+              <a:graphicData uri="http://schemas.openxmlformats.org/drawingml/2006/picture">
+                <pic:pic xmlns:pic="http://schemas.openxmlformats.org/drawingml/2006/picture">
+                  <pic:nvPicPr>
+                    <pic:cNvPr id="1" name=""/>
+                    <pic:cNvPicPr/>
+                  </pic:nvPicPr>
+                  <pic:blipFill>
+                    <a:blip r:embed="rId32"/>
+                    <a:stretch>
+                      <a:fillRect/>
+                    </a:stretch>
+                  </pic:blipFill>
+                  <pic:spPr>
+                    <a:xfrm>
+                      <a:off x="0" y="0"/>
+                      <a:ext cx="3734396" cy="2377047"/>
+                    </a:xfrm>
+                    <a:prstGeom prst="rect">
+                      <a:avLst/>
+                    </a:prstGeom>
+                  </pic:spPr>
+                </pic:pic>
+              </a:graphicData>
+            </a:graphic>
+          </wp:inline>
+        </w:drawing>
+      </w:r>
+    </w:p>
+    <w:p>
+      <w:pPr>
+        <w:jc w:val="left"/>
+      </w:pPr>
+      <w:r>
+        <w:rPr>
+          <w:rFonts w:hint="eastAsia"/>
+        </w:rPr>
+        <w:t>8)</w:t>
+      </w:r>
+      <w:r>
+        <w:rPr>
+          <w:rFonts w:hint="eastAsia"/>
+        </w:rPr>
+        <w:t>配置</w:t>
+      </w:r>
+      <w:r>
+        <w:rPr>
+          <w:rFonts w:hint="eastAsia"/>
+        </w:rPr>
+        <w:t>D</w:t>
+      </w:r>
+      <w:r>
+        <w:t>ebugger</w:t>
+      </w:r>
+      <w:r>
+        <w:rPr>
+          <w:rFonts w:hint="eastAsia"/>
+        </w:rPr>
+        <w:t>路径</w:t>
+      </w:r>
+    </w:p>
+    <w:p>
+      <w:pPr>
+        <w:jc w:val="center"/>
+        <w:rPr>
+          <w:rFonts w:hint="eastAsia"/>
+        </w:rPr>
+      </w:pPr>
+      <w:r>
+        <w:rPr>
+          <w:noProof/>
+        </w:rPr>
+        <w:lastRenderedPageBreak/>
+        <w:drawing>
+          <wp:inline distT="0" distB="0" distL="0" distR="0" wp14:anchorId="46E622D5" wp14:editId="1F1DE57C">
+            <wp:extent cx="3770244" cy="2421653"/>
+            <wp:effectExtent l="0" t="0" r="0" b="0"/>
+            <wp:docPr id="18" name="图片 18"/>
+            <wp:cNvGraphicFramePr>
+              <a:graphicFrameLocks xmlns:a="http://schemas.openxmlformats.org/drawingml/2006/main" noChangeAspect="1"/>
+            </wp:cNvGraphicFramePr>
+            <a:graphic xmlns:a="http://schemas.openxmlformats.org/drawingml/2006/main">
+              <a:graphicData uri="http://schemas.openxmlformats.org/drawingml/2006/picture">
+                <pic:pic xmlns:pic="http://schemas.openxmlformats.org/drawingml/2006/picture">
+                  <pic:nvPicPr>
+                    <pic:cNvPr id="1" name=""/>
+                    <pic:cNvPicPr/>
+                  </pic:nvPicPr>
+                  <pic:blipFill>
+                    <a:blip r:embed="rId33"/>
+                    <a:stretch>
+                      <a:fillRect/>
+                    </a:stretch>
+                  </pic:blipFill>
+                  <pic:spPr>
+                    <a:xfrm>
+                      <a:off x="0" y="0"/>
+                      <a:ext cx="3775733" cy="2425179"/>
+                    </a:xfrm>
+                    <a:prstGeom prst="rect">
+                      <a:avLst/>
+                    </a:prstGeom>
+                  </pic:spPr>
+                </pic:pic>
+              </a:graphicData>
+            </a:graphic>
+          </wp:inline>
+        </w:drawing>
+      </w:r>
+    </w:p>
+    <w:p>
+      <w:pPr>
+        <w:rPr>
+          <w:rFonts w:hint="eastAsia"/>
+        </w:rPr>
+      </w:pPr>
+    </w:p>
+    <w:p>
+      <w:pPr>
+        <w:pStyle w:val="a9"/>
+      </w:pPr>
+    </w:p>
+    <w:p>
+      <w:pPr>
+        <w:pStyle w:val="a9"/>
+      </w:pPr>
+      <w:r>
+        <w:t>*</w:t>
+      </w:r>
       <w:r>
         <w:rPr>
           <w:rFonts w:hint="eastAsia"/>
@@ -14914,7 +15638,6 @@
         <w:rPr>
           <w:rFonts w:hint="eastAsia"/>
         </w:rPr>
-        <w:lastRenderedPageBreak/>
         <w:t>VS</w:t>
       </w:r>
       <w:r>
@@ -15063,6 +15786,9 @@
           <w:numId w:val="22"/>
         </w:numPr>
         <w:ind w:firstLineChars="0"/>
+        <w:rPr>
+          <w:rFonts w:hint="eastAsia"/>
+        </w:rPr>
       </w:pPr>
       <w:r>
         <w:rPr>
@@ -15083,7 +15809,6 @@
         <w:t>项目。</w:t>
       </w:r>
     </w:p>
-    <w:p/>
     <w:p>
       <w:pPr>
         <w:pStyle w:val="10"/>
@@ -15170,6 +15895,7 @@
         <w:rPr>
           <w:noProof/>
         </w:rPr>
+        <w:lastRenderedPageBreak/>
         <w:drawing>
           <wp:inline distT="0" distB="0" distL="0" distR="0">
             <wp:extent cx="3225148" cy="2878372"/>
@@ -15188,7 +15914,7 @@
                     </pic:cNvPicPr>
                   </pic:nvPicPr>
                   <pic:blipFill>
-                    <a:blip r:embed="rId31" cstate="print"/>
+                    <a:blip r:embed="rId34" cstate="print"/>
                     <a:srcRect/>
                     <a:stretch>
                       <a:fillRect/>
@@ -15227,6 +15953,9 @@
         <w:pStyle w:val="a9"/>
       </w:pPr>
       <w:r>
+        <w:t>*</w:t>
+      </w:r>
+      <w:r>
         <w:rPr>
           <w:rFonts w:hint="eastAsia"/>
         </w:rPr>
@@ -15251,7 +15980,6 @@
         <w:rPr>
           <w:rFonts w:hint="eastAsia"/>
         </w:rPr>
-        <w:lastRenderedPageBreak/>
         <w:t>事件处理</w:t>
       </w:r>
     </w:p>
@@ -15278,7 +16006,7 @@
                     </pic:cNvPicPr>
                   </pic:nvPicPr>
                   <pic:blipFill>
-                    <a:blip r:embed="rId32" cstate="print"/>
+                    <a:blip r:embed="rId35" cstate="print"/>
                     <a:srcRect/>
                     <a:stretch>
                       <a:fillRect/>
@@ -15502,7 +16230,14 @@
         <w:rPr>
           <w:rFonts w:hint="eastAsia"/>
         </w:rPr>
-        <w:t>或应用程序生成，这些事件直接发送到目标对象，不经过事件循环处理。</w:t>
+        <w:t>或应用程序生成，这些事件</w:t>
+      </w:r>
+      <w:r>
+        <w:rPr>
+          <w:rFonts w:hint="eastAsia"/>
+        </w:rPr>
+        <w:lastRenderedPageBreak/>
+        <w:t>直接发送到目标对象，不经过事件循环处理。</w:t>
       </w:r>
     </w:p>
     <w:p>
@@ -15946,7 +16681,6 @@
         <w:rPr>
           <w:rFonts w:hint="eastAsia"/>
         </w:rPr>
-        <w:lastRenderedPageBreak/>
         <w:t>事件</w:t>
       </w:r>
       <w:r>
@@ -16198,15 +16932,15 @@
           <w:numId w:val="19"/>
         </w:numPr>
       </w:pPr>
-      <w:hyperlink r:id="rId33" w:history="1">
-        <w:bookmarkStart w:id="30" w:name="_Ref44330880"/>
+      <w:hyperlink r:id="rId36" w:history="1">
+        <w:bookmarkStart w:id="31" w:name="_Ref44330880"/>
         <w:r>
           <w:t>Qt::ConnectionType</w:t>
         </w:r>
         <w:r>
           <w:t>（信号与槽的传递方式）</w:t>
         </w:r>
-        <w:bookmarkEnd w:id="30"/>
+        <w:bookmarkEnd w:id="31"/>
       </w:hyperlink>
     </w:p>
     <w:p>
@@ -16551,7 +17285,6 @@
         <w:rPr>
           <w:rFonts w:hint="eastAsia"/>
         </w:rPr>
-        <w:lastRenderedPageBreak/>
         <w:t>GUI</w:t>
       </w:r>
       <w:r>
@@ -16672,7 +17405,7 @@
         </w:rPr>
         <w:t>使用</w:t>
       </w:r>
-      <w:hyperlink r:id="rId34" w:anchor="deleteLater" w:history="1">
+      <w:hyperlink r:id="rId37" w:anchor="deleteLater" w:history="1">
         <w:r>
           <w:rPr>
             <w:rStyle w:val="ab"/>
@@ -16963,7 +17696,7 @@
       <w:r>
         <w:t xml:space="preserve">First it sends the widget a </w:t>
       </w:r>
-      <w:hyperlink r:id="rId35" w:history="1">
+      <w:hyperlink r:id="rId38" w:history="1">
         <w:r>
           <w:rPr>
             <w:rStyle w:val="ab"/>
@@ -16975,7 +17708,7 @@
       <w:r>
         <w:t xml:space="preserve">. The widget is </w:t>
       </w:r>
-      <w:hyperlink r:id="rId36" w:anchor="hide" w:history="1">
+      <w:hyperlink r:id="rId39" w:anchor="hide" w:history="1">
         <w:r>
           <w:rPr>
             <w:rStyle w:val="ab"/>
@@ -16987,7 +17720,7 @@
       <w:r>
         <w:t xml:space="preserve"> if it </w:t>
       </w:r>
-      <w:hyperlink r:id="rId37" w:anchor="accept" w:history="1">
+      <w:hyperlink r:id="rId40" w:anchor="accept" w:history="1">
         <w:r>
           <w:rPr>
             <w:rStyle w:val="ab"/>
@@ -16999,7 +17732,7 @@
       <w:r>
         <w:t xml:space="preserve"> the close event. If it </w:t>
       </w:r>
-      <w:hyperlink r:id="rId38" w:anchor="ignore" w:history="1">
+      <w:hyperlink r:id="rId41" w:anchor="ignore" w:history="1">
         <w:r>
           <w:rPr>
             <w:rStyle w:val="ab"/>
@@ -17011,7 +17744,7 @@
       <w:r>
         <w:t xml:space="preserve"> the event, nothing happens. The default implementation of </w:t>
       </w:r>
-      <w:hyperlink r:id="rId39" w:anchor="closeEvent" w:history="1">
+      <w:hyperlink r:id="rId42" w:anchor="closeEvent" w:history="1">
         <w:r>
           <w:rPr>
             <w:rStyle w:val="ab"/>
@@ -17029,7 +17762,7 @@
       <w:r>
         <w:t xml:space="preserve">If the widget has the </w:t>
       </w:r>
-      <w:hyperlink r:id="rId40" w:anchor="WidgetAttribute-enum" w:history="1">
+      <w:hyperlink r:id="rId43" w:anchor="WidgetAttribute-enum" w:history="1">
         <w:r>
           <w:rPr>
             <w:rStyle w:val="ab"/>
@@ -17067,7 +17800,7 @@
         </w:rPr>
         <w:t>“</w:t>
       </w:r>
-      <w:hyperlink r:id="rId41" w:anchor="WidgetAttribute-enum" w:history="1">
+      <w:hyperlink r:id="rId44" w:anchor="WidgetAttribute-enum" w:history="1">
         <w:r>
           <w:rPr>
             <w:rStyle w:val="ab"/>
@@ -17101,6 +17834,7 @@
         <w:rPr>
           <w:rFonts w:hint="eastAsia"/>
         </w:rPr>
+        <w:lastRenderedPageBreak/>
         <w:t>1</w:t>
       </w:r>
       <w:r>
@@ -17109,7 +17843,7 @@
         </w:rPr>
         <w:t>）首先发送</w:t>
       </w:r>
-      <w:hyperlink r:id="rId42" w:anchor="lastWindowClosed" w:history="1">
+      <w:hyperlink r:id="rId45" w:anchor="lastWindowClosed" w:history="1">
         <w:r>
           <w:rPr>
             <w:rStyle w:val="ab"/>
@@ -17145,8 +17879,8 @@
         </w:rPr>
         <w:t>）若</w:t>
       </w:r>
-      <w:bookmarkStart w:id="31" w:name="quitOnLastWindowClosed-prop"/>
-      <w:bookmarkEnd w:id="31"/>
+      <w:bookmarkStart w:id="32" w:name="quitOnLastWindowClosed-prop"/>
+      <w:bookmarkEnd w:id="32"/>
       <w:r>
         <w:t>QGuiApplication</w:t>
       </w:r>
@@ -17205,6 +17939,9 @@
       <w:pPr>
         <w:pStyle w:val="a9"/>
       </w:pPr>
+      <w:r>
+        <w:t>*</w:t>
+      </w:r>
       <w:r>
         <w:rPr>
           <w:rFonts w:hint="eastAsia"/>
@@ -17329,7 +18066,6 @@
         </w:numPr>
       </w:pPr>
       <w:r>
-        <w:lastRenderedPageBreak/>
         <w:t>Qmediaplay</w:t>
       </w:r>
       <w:r>
@@ -18282,6 +19018,7 @@
         </w:numPr>
       </w:pPr>
       <w:r>
+        <w:lastRenderedPageBreak/>
         <w:t>fontMetrics</w:t>
       </w:r>
       <w:r>
@@ -18297,8 +19034,8 @@
         <w:t>返回一串字符的长宽等信息</w:t>
       </w:r>
     </w:p>
-    <w:bookmarkStart w:id="32" w:name="fontMetrics"/>
-    <w:bookmarkEnd w:id="32"/>
+    <w:bookmarkStart w:id="33" w:name="fontMetrics"/>
+    <w:bookmarkEnd w:id="33"/>
     <w:p>
       <w:r>
         <w:fldChar w:fldCharType="begin"/>
@@ -18660,7 +19397,7 @@
                 <w:szCs w:val="24"/>
               </w:rPr>
             </w:pPr>
-            <w:hyperlink r:id="rId43" w:history="1">
+            <w:hyperlink r:id="rId46" w:history="1">
               <w:r>
                 <w:rPr>
                   <w:rStyle w:val="ab"/>
@@ -18715,7 +19452,7 @@
                 <w:szCs w:val="24"/>
               </w:rPr>
             </w:pPr>
-            <w:hyperlink r:id="rId44" w:history="1">
+            <w:hyperlink r:id="rId47" w:history="1">
               <w:r>
                 <w:rPr>
                   <w:rStyle w:val="ab"/>
@@ -18770,7 +19507,7 @@
                 <w:szCs w:val="24"/>
               </w:rPr>
             </w:pPr>
-            <w:hyperlink r:id="rId45" w:history="1">
+            <w:hyperlink r:id="rId48" w:history="1">
               <w:r>
                 <w:rPr>
                   <w:rStyle w:val="ab"/>
@@ -18825,7 +19562,7 @@
                 <w:szCs w:val="24"/>
               </w:rPr>
             </w:pPr>
-            <w:hyperlink r:id="rId46" w:history="1">
+            <w:hyperlink r:id="rId49" w:history="1">
               <w:r>
                 <w:rPr>
                   <w:rStyle w:val="ab"/>
@@ -18904,7 +19641,7 @@
                 <w:szCs w:val="24"/>
               </w:rPr>
             </w:pPr>
-            <w:hyperlink r:id="rId47" w:history="1">
+            <w:hyperlink r:id="rId50" w:history="1">
               <w:r>
                 <w:rPr>
                   <w:rStyle w:val="ab"/>
@@ -18959,7 +19696,7 @@
                 <w:szCs w:val="24"/>
               </w:rPr>
             </w:pPr>
-            <w:hyperlink r:id="rId48" w:history="1">
+            <w:hyperlink r:id="rId51" w:history="1">
               <w:r>
                 <w:rPr>
                   <w:rStyle w:val="ab"/>
@@ -19014,7 +19751,7 @@
                 <w:szCs w:val="24"/>
               </w:rPr>
             </w:pPr>
-            <w:hyperlink r:id="rId49" w:history="1">
+            <w:hyperlink r:id="rId52" w:history="1">
               <w:r>
                 <w:rPr>
                   <w:rStyle w:val="ab"/>
@@ -19061,7 +19798,7 @@
           <w:numId w:val="25"/>
         </w:numPr>
       </w:pPr>
-      <w:hyperlink r:id="rId50" w:tgtFrame="_blank" w:history="1">
+      <w:hyperlink r:id="rId53" w:tgtFrame="_blank" w:history="1">
         <w:r>
           <w:t xml:space="preserve">model/view </w:t>
         </w:r>
@@ -19209,7 +19946,15 @@
           <w:kern w:val="0"/>
           <w:shd w:val="clear" w:color="auto" w:fill="F7F7F7"/>
         </w:rPr>
-        <w:t>中，模型负责获取需要显示的数据，并且存储这些数据的修改。每种数据类型都有它自己对应的模型，但是这些模型提供一个相同的</w:t>
+        <w:t>中，模型负责获取需要显示的数据，并且存储这些数据</w:t>
+      </w:r>
+      <w:r>
+        <w:rPr>
+          <w:kern w:val="0"/>
+          <w:shd w:val="clear" w:color="auto" w:fill="F7F7F7"/>
+        </w:rPr>
+        <w:lastRenderedPageBreak/>
+        <w:t>的修改。每种数据类型都有它自己对应的模型，但是这些模型提供一个相同的</w:t>
       </w:r>
       <w:r>
         <w:rPr>
@@ -19389,7 +20134,7 @@
                     </pic:cNvPicPr>
                   </pic:nvPicPr>
                   <pic:blipFill>
-                    <a:blip r:embed="rId51" cstate="print"/>
+                    <a:blip r:embed="rId54" cstate="print"/>
                     <a:srcRect/>
                     <a:stretch>
                       <a:fillRect/>
@@ -19442,7 +20187,6 @@
           <w:sz w:val="15"/>
           <w:szCs w:val="15"/>
         </w:rPr>
-        <w:lastRenderedPageBreak/>
         <w:t xml:space="preserve">Model View </w:t>
       </w:r>
       <w:r>
@@ -19596,6 +20340,7 @@
           <w:kern w:val="0"/>
           <w:shd w:val="clear" w:color="auto" w:fill="F7F7F7"/>
         </w:rPr>
+        <w:lastRenderedPageBreak/>
         <w:t>所有的模型都是</w:t>
       </w:r>
       <w:r>
@@ -20063,135 +20808,127 @@
           <w:kern w:val="0"/>
           <w:shd w:val="clear" w:color="auto" w:fill="F7F7F7"/>
         </w:rPr>
-        <w:t>使用当前样式</w:t>
+        <w:t>使用当前样式进行绘制。在实现自定义委托时，推荐使用</w:t>
       </w:r>
       <w:r>
         <w:rPr>
           <w:kern w:val="0"/>
           <w:shd w:val="clear" w:color="auto" w:fill="F7F7F7"/>
         </w:rPr>
-        <w:lastRenderedPageBreak/>
-        <w:t>进行绘制。在实现自定义委托时，推荐使用</w:t>
+        <w:t xml:space="preserve"> QStyledItemDelegate </w:t>
       </w:r>
       <w:r>
         <w:rPr>
           <w:kern w:val="0"/>
           <w:shd w:val="clear" w:color="auto" w:fill="F7F7F7"/>
         </w:rPr>
-        <w:t xml:space="preserve"> QStyledItemDelegate </w:t>
+        <w:t>作为基类，或者结合</w:t>
       </w:r>
       <w:r>
         <w:rPr>
           <w:kern w:val="0"/>
           <w:shd w:val="clear" w:color="auto" w:fill="F7F7F7"/>
         </w:rPr>
-        <w:t>作为基类，或者结合</w:t>
+        <w:t xml:space="preserve"> Qt style sheets</w:t>
       </w:r>
       <w:r>
         <w:rPr>
           <w:kern w:val="0"/>
           <w:shd w:val="clear" w:color="auto" w:fill="F7F7F7"/>
         </w:rPr>
-        <w:t xml:space="preserve"> Qt style sheets</w:t>
-      </w:r>
+        <w:t>。</w:t>
+      </w:r>
+    </w:p>
+    <w:p>
+      <w:pPr>
+        <w:rPr>
+          <w:rFonts w:ascii="宋体" w:hAnsi="宋体" w:cs="宋体"/>
+          <w:kern w:val="0"/>
+          <w:szCs w:val="24"/>
+        </w:rPr>
+      </w:pPr>
+    </w:p>
+    <w:p>
+      <w:pPr>
+        <w:rPr>
+          <w:kern w:val="0"/>
+        </w:rPr>
+      </w:pPr>
       <w:r>
         <w:rPr>
           <w:kern w:val="0"/>
           <w:shd w:val="clear" w:color="auto" w:fill="F7F7F7"/>
         </w:rPr>
-        <w:t>。</w:t>
-      </w:r>
-    </w:p>
-    <w:p>
-      <w:pPr>
-        <w:rPr>
-          <w:rFonts w:ascii="宋体" w:hAnsi="宋体" w:cs="宋体"/>
-          <w:kern w:val="0"/>
-          <w:szCs w:val="24"/>
-        </w:rPr>
-      </w:pPr>
-    </w:p>
-    <w:p>
-      <w:pPr>
-        <w:rPr>
-          <w:kern w:val="0"/>
-        </w:rPr>
-      </w:pPr>
+        <w:t>如果你觉得</w:t>
+      </w:r>
       <w:r>
         <w:rPr>
           <w:kern w:val="0"/>
           <w:shd w:val="clear" w:color="auto" w:fill="F7F7F7"/>
         </w:rPr>
-        <w:t>如果你觉得</w:t>
+        <w:t xml:space="preserve"> model/view </w:t>
       </w:r>
       <w:r>
         <w:rPr>
           <w:kern w:val="0"/>
           <w:shd w:val="clear" w:color="auto" w:fill="F7F7F7"/>
         </w:rPr>
-        <w:t xml:space="preserve"> model/view </w:t>
+        <w:t>模型过于复杂，或者有很多功能是用不到的，</w:t>
       </w:r>
       <w:r>
         <w:rPr>
           <w:kern w:val="0"/>
           <w:shd w:val="clear" w:color="auto" w:fill="F7F7F7"/>
         </w:rPr>
-        <w:t>模型过于复杂，或者有很多功能是用不到的，</w:t>
+        <w:t xml:space="preserve">Qt </w:t>
       </w:r>
       <w:r>
         <w:rPr>
           <w:kern w:val="0"/>
           <w:shd w:val="clear" w:color="auto" w:fill="F7F7F7"/>
         </w:rPr>
-        <w:t xml:space="preserve">Qt </w:t>
+        <w:t>还有一系列方便使用的类。这些类都是继承自标准的视图类，并且继承了标准模型。这些类并不是为其他类继承而准备的，只是为了使用方便。它们包括</w:t>
       </w:r>
       <w:r>
         <w:rPr>
           <w:kern w:val="0"/>
           <w:shd w:val="clear" w:color="auto" w:fill="F7F7F7"/>
         </w:rPr>
-        <w:t>还有一系列方便使用的类。这些类都是继承自标准的视图类，并且继承了标准模型。这些类并不是为其他类继承而准备的，只是为了使用方便。它们包括</w:t>
+        <w:t xml:space="preserve"> QListWidget</w:t>
       </w:r>
       <w:r>
         <w:rPr>
           <w:kern w:val="0"/>
           <w:shd w:val="clear" w:color="auto" w:fill="F7F7F7"/>
         </w:rPr>
-        <w:t xml:space="preserve"> QListWidget</w:t>
+        <w:t>、</w:t>
       </w:r>
       <w:r>
         <w:rPr>
           <w:kern w:val="0"/>
           <w:shd w:val="clear" w:color="auto" w:fill="F7F7F7"/>
         </w:rPr>
-        <w:t>、</w:t>
+        <w:t xml:space="preserve">QTreeWidget </w:t>
       </w:r>
       <w:r>
         <w:rPr>
           <w:kern w:val="0"/>
           <w:shd w:val="clear" w:color="auto" w:fill="F7F7F7"/>
         </w:rPr>
-        <w:t xml:space="preserve">QTreeWidget </w:t>
+        <w:t>和</w:t>
       </w:r>
       <w:r>
         <w:rPr>
           <w:kern w:val="0"/>
           <w:shd w:val="clear" w:color="auto" w:fill="F7F7F7"/>
         </w:rPr>
-        <w:t>和</w:t>
+        <w:t xml:space="preserve"> QTableWidget</w:t>
       </w:r>
       <w:r>
         <w:rPr>
           <w:kern w:val="0"/>
           <w:shd w:val="clear" w:color="auto" w:fill="F7F7F7"/>
         </w:rPr>
-        <w:t xml:space="preserve"> QTableWidget</w:t>
-      </w:r>
-      <w:r>
-        <w:rPr>
-          <w:kern w:val="0"/>
-          <w:shd w:val="clear" w:color="auto" w:fill="F7F7F7"/>
-        </w:rPr>
         <w:t>。这些类远不如视图类灵活，不能使用另外的模型，因此只适用于简单的情形。</w:t>
       </w:r>
     </w:p>
@@ -20204,6 +20941,9 @@
       <w:pPr>
         <w:pStyle w:val="a9"/>
       </w:pPr>
+      <w:r>
+        <w:t>*</w:t>
+      </w:r>
       <w:r>
         <w:rPr>
           <w:rFonts w:hint="eastAsia"/>
@@ -20237,6 +20977,7 @@
           <w:rFonts w:ascii="微软雅黑" w:eastAsia="微软雅黑" w:hAnsi="微软雅黑" w:hint="eastAsia"/>
           <w:szCs w:val="36"/>
         </w:rPr>
+        <w:lastRenderedPageBreak/>
         <w:t>Qt 之 运行Qt Creator出现cannot find -lGL的问题的两种解决</w:t>
       </w:r>
     </w:p>
@@ -20531,6 +21272,9 @@
       <w:pPr>
         <w:pStyle w:val="a9"/>
       </w:pPr>
+      <w:r>
+        <w:t>*</w:t>
+      </w:r>
       <w:r>
         <w:rPr>
           <w:rFonts w:hint="eastAsia"/>
@@ -20556,13 +21300,672 @@
     <w:p>
       <w:pPr>
         <w:rPr>
+          <w:rFonts w:ascii="Tahoma" w:hAnsi="Tahoma" w:cs="Tahoma"/>
+          <w:color w:val="333333"/>
+          <w:sz w:val="20"/>
+          <w:szCs w:val="20"/>
+          <w:shd w:val="clear" w:color="auto" w:fill="FFFFFF"/>
+        </w:rPr>
+      </w:pPr>
+      <w:r>
+        <w:rPr>
+          <w:rFonts w:ascii="Tahoma" w:hAnsi="Tahoma" w:cs="Tahoma"/>
+          <w:color w:val="333333"/>
+          <w:sz w:val="20"/>
+          <w:szCs w:val="20"/>
+          <w:shd w:val="clear" w:color="auto" w:fill="FFFFFF"/>
+        </w:rPr>
+        <w:t>MainWindow::MainWindow(QWidget *parent)</w:t>
+      </w:r>
+      <w:r>
+        <w:rPr>
+          <w:rFonts w:ascii="Tahoma" w:hAnsi="Tahoma" w:cs="Tahoma"/>
+          <w:color w:val="333333"/>
+          <w:sz w:val="20"/>
+          <w:szCs w:val="20"/>
+        </w:rPr>
+        <w:br/>
+      </w:r>
+      <w:r>
+        <w:rPr>
+          <w:rFonts w:ascii="Tahoma" w:hAnsi="Tahoma" w:cs="Tahoma"/>
+          <w:color w:val="333333"/>
+          <w:sz w:val="20"/>
+          <w:szCs w:val="20"/>
+          <w:shd w:val="clear" w:color="auto" w:fill="FFFFFF"/>
+        </w:rPr>
+        <w:t>        : QMainWindow(parent)</w:t>
+      </w:r>
+      <w:r>
+        <w:rPr>
+          <w:rFonts w:ascii="Tahoma" w:hAnsi="Tahoma" w:cs="Tahoma"/>
+          <w:color w:val="333333"/>
+          <w:sz w:val="20"/>
+          <w:szCs w:val="20"/>
+        </w:rPr>
+        <w:br/>
+      </w:r>
+      <w:r>
+        <w:rPr>
+          <w:rFonts w:ascii="Tahoma" w:hAnsi="Tahoma" w:cs="Tahoma"/>
+          <w:color w:val="333333"/>
+          <w:sz w:val="20"/>
+          <w:szCs w:val="20"/>
+          <w:shd w:val="clear" w:color="auto" w:fill="FFFFFF"/>
+        </w:rPr>
+        <w:t>{</w:t>
+      </w:r>
+      <w:r>
+        <w:rPr>
+          <w:rFonts w:ascii="Tahoma" w:hAnsi="Tahoma" w:cs="Tahoma"/>
+          <w:color w:val="333333"/>
+          <w:sz w:val="20"/>
+          <w:szCs w:val="20"/>
+        </w:rPr>
+        <w:br/>
+      </w:r>
+      <w:r>
+        <w:rPr>
+          <w:rFonts w:ascii="Tahoma" w:hAnsi="Tahoma" w:cs="Tahoma"/>
+          <w:color w:val="333333"/>
+          <w:sz w:val="20"/>
+          <w:szCs w:val="20"/>
+          <w:shd w:val="clear" w:color="auto" w:fill="FFFFFF"/>
+        </w:rPr>
+        <w:t>        ui.setupUi(this);</w:t>
+      </w:r>
+      <w:r>
+        <w:rPr>
+          <w:rFonts w:ascii="Tahoma" w:hAnsi="Tahoma" w:cs="Tahoma"/>
+          <w:color w:val="333333"/>
+          <w:sz w:val="20"/>
+          <w:szCs w:val="20"/>
+        </w:rPr>
+        <w:br/>
+      </w:r>
+      <w:r>
+        <w:rPr>
+          <w:rFonts w:ascii="Tahoma" w:hAnsi="Tahoma" w:cs="Tahoma"/>
+          <w:color w:val="333333"/>
+          <w:sz w:val="20"/>
+          <w:szCs w:val="20"/>
+          <w:shd w:val="clear" w:color="auto" w:fill="FFFFFF"/>
+        </w:rPr>
+        <w:lastRenderedPageBreak/>
+        <w:t>        time = new QTimer();</w:t>
+      </w:r>
+      <w:r>
+        <w:rPr>
+          <w:rFonts w:ascii="Tahoma" w:hAnsi="Tahoma" w:cs="Tahoma"/>
+          <w:color w:val="333333"/>
+          <w:sz w:val="20"/>
+          <w:szCs w:val="20"/>
+        </w:rPr>
+        <w:br/>
+      </w:r>
+      <w:r>
+        <w:rPr>
+          <w:rFonts w:ascii="Tahoma" w:hAnsi="Tahoma" w:cs="Tahoma"/>
+          <w:color w:val="333333"/>
+          <w:sz w:val="20"/>
+          <w:szCs w:val="20"/>
+          <w:shd w:val="clear" w:color="auto" w:fill="FFFFFF"/>
+        </w:rPr>
+        <w:t>        time-&gt;start(1000);</w:t>
+      </w:r>
+      <w:r>
+        <w:rPr>
+          <w:rFonts w:ascii="Tahoma" w:hAnsi="Tahoma" w:cs="Tahoma"/>
+          <w:color w:val="333333"/>
+          <w:sz w:val="20"/>
+          <w:szCs w:val="20"/>
+        </w:rPr>
+        <w:br/>
+      </w:r>
+      <w:r>
+        <w:rPr>
+          <w:rFonts w:ascii="Tahoma" w:hAnsi="Tahoma" w:cs="Tahoma"/>
+          <w:color w:val="333333"/>
+          <w:sz w:val="20"/>
+          <w:szCs w:val="20"/>
+          <w:shd w:val="clear" w:color="auto" w:fill="FFFFFF"/>
+        </w:rPr>
+        <w:t>        time2 = new QTimer();</w:t>
+      </w:r>
+      <w:r>
+        <w:rPr>
+          <w:rFonts w:ascii="Tahoma" w:hAnsi="Tahoma" w:cs="Tahoma"/>
+          <w:color w:val="333333"/>
+          <w:sz w:val="20"/>
+          <w:szCs w:val="20"/>
+        </w:rPr>
+        <w:br/>
+      </w:r>
+      <w:r>
+        <w:rPr>
+          <w:rFonts w:ascii="Tahoma" w:hAnsi="Tahoma" w:cs="Tahoma"/>
+          <w:color w:val="333333"/>
+          <w:sz w:val="20"/>
+          <w:szCs w:val="20"/>
+          <w:shd w:val="clear" w:color="auto" w:fill="FFFFFF"/>
+        </w:rPr>
+        <w:t>        time2-&gt;start(5000);</w:t>
+      </w:r>
+      <w:r>
+        <w:rPr>
+          <w:rFonts w:ascii="Tahoma" w:hAnsi="Tahoma" w:cs="Tahoma"/>
+          <w:color w:val="333333"/>
+          <w:sz w:val="20"/>
+          <w:szCs w:val="20"/>
+        </w:rPr>
+        <w:br/>
+      </w:r>
+      <w:r>
+        <w:rPr>
+          <w:rFonts w:ascii="Tahoma" w:hAnsi="Tahoma" w:cs="Tahoma"/>
+          <w:color w:val="333333"/>
+          <w:sz w:val="20"/>
+          <w:szCs w:val="20"/>
+          <w:shd w:val="clear" w:color="auto" w:fill="FFFFFF"/>
+        </w:rPr>
+        <w:t>        connect(time,SIGNAL(timeout()),this,SLOT(slotTimeoutProcess()));</w:t>
+      </w:r>
+      <w:r>
+        <w:rPr>
+          <w:rFonts w:ascii="Tahoma" w:hAnsi="Tahoma" w:cs="Tahoma"/>
+          <w:color w:val="333333"/>
+          <w:sz w:val="20"/>
+          <w:szCs w:val="20"/>
+        </w:rPr>
+        <w:br/>
+      </w:r>
+      <w:r>
+        <w:rPr>
+          <w:rFonts w:ascii="Tahoma" w:hAnsi="Tahoma" w:cs="Tahoma"/>
+          <w:color w:val="333333"/>
+          <w:sz w:val="20"/>
+          <w:szCs w:val="20"/>
+          <w:shd w:val="clear" w:color="auto" w:fill="FFFFFF"/>
+        </w:rPr>
+        <w:t>        connect(time, SIGNAL(timeout()), this, SLOT(slotTimeoutProcess2()));</w:t>
+      </w:r>
+      <w:r>
+        <w:rPr>
+          <w:rFonts w:ascii="Tahoma" w:hAnsi="Tahoma" w:cs="Tahoma"/>
+          <w:color w:val="333333"/>
+          <w:sz w:val="20"/>
+          <w:szCs w:val="20"/>
+        </w:rPr>
+        <w:br/>
+      </w:r>
+      <w:r>
+        <w:rPr>
+          <w:rFonts w:ascii="Tahoma" w:hAnsi="Tahoma" w:cs="Tahoma"/>
+          <w:color w:val="333333"/>
+          <w:sz w:val="20"/>
+          <w:szCs w:val="20"/>
+          <w:shd w:val="clear" w:color="auto" w:fill="FFFFFF"/>
+        </w:rPr>
+        <w:t>}</w:t>
+      </w:r>
+      <w:r>
+        <w:rPr>
+          <w:rFonts w:ascii="Tahoma" w:hAnsi="Tahoma" w:cs="Tahoma"/>
+          <w:color w:val="333333"/>
+          <w:sz w:val="20"/>
+          <w:szCs w:val="20"/>
+        </w:rPr>
+        <w:br/>
+      </w:r>
+      <w:r>
+        <w:rPr>
+          <w:rFonts w:ascii="Tahoma" w:hAnsi="Tahoma" w:cs="Tahoma"/>
+          <w:color w:val="333333"/>
+          <w:sz w:val="20"/>
+          <w:szCs w:val="20"/>
+          <w:shd w:val="clear" w:color="auto" w:fill="FFFFFF"/>
+        </w:rPr>
+        <w:t>void MainWindow::slotTimeoutProcess(</w:t>
+      </w:r>
+      <w:r>
+        <w:rPr>
+          <w:rFonts w:ascii="Tahoma" w:hAnsi="Tahoma" w:cs="Tahoma"/>
+          <w:color w:val="333333"/>
+          <w:sz w:val="20"/>
+          <w:szCs w:val="20"/>
+          <w:shd w:val="clear" w:color="auto" w:fill="FFFFFF"/>
+        </w:rPr>
+        <w:t>）</w:t>
+      </w:r>
+      <w:r>
+        <w:rPr>
+          <w:rFonts w:ascii="Tahoma" w:hAnsi="Tahoma" w:cs="Tahoma"/>
+          <w:color w:val="333333"/>
+          <w:sz w:val="20"/>
+          <w:szCs w:val="20"/>
+          <w:shd w:val="clear" w:color="auto" w:fill="FFFFFF"/>
+        </w:rPr>
+        <w:t>{//</w:t>
+      </w:r>
+      <w:r>
+        <w:rPr>
+          <w:rFonts w:ascii="Tahoma" w:hAnsi="Tahoma" w:cs="Tahoma"/>
+          <w:color w:val="333333"/>
+          <w:sz w:val="20"/>
+          <w:szCs w:val="20"/>
+          <w:shd w:val="clear" w:color="auto" w:fill="FFFFFF"/>
+        </w:rPr>
+        <w:t>槽</w:t>
+      </w:r>
+      <w:r>
+        <w:rPr>
+          <w:rFonts w:ascii="Tahoma" w:hAnsi="Tahoma" w:cs="Tahoma"/>
+          <w:color w:val="333333"/>
+          <w:sz w:val="20"/>
+          <w:szCs w:val="20"/>
+          <w:shd w:val="clear" w:color="auto" w:fill="FFFFFF"/>
+        </w:rPr>
+        <w:t>1</w:t>
+      </w:r>
+      <w:r>
+        <w:rPr>
+          <w:rFonts w:ascii="Tahoma" w:hAnsi="Tahoma" w:cs="Tahoma"/>
+          <w:color w:val="333333"/>
+          <w:sz w:val="20"/>
+          <w:szCs w:val="20"/>
+        </w:rPr>
+        <w:br/>
+      </w:r>
+      <w:r>
+        <w:rPr>
+          <w:rFonts w:ascii="Tahoma" w:hAnsi="Tahoma" w:cs="Tahoma"/>
+          <w:color w:val="333333"/>
+          <w:sz w:val="20"/>
+          <w:szCs w:val="20"/>
+          <w:shd w:val="clear" w:color="auto" w:fill="FFFFFF"/>
+        </w:rPr>
+        <w:t>        //do something</w:t>
+      </w:r>
+      <w:r>
+        <w:rPr>
+          <w:rFonts w:ascii="Tahoma" w:hAnsi="Tahoma" w:cs="Tahoma"/>
+          <w:color w:val="333333"/>
+          <w:sz w:val="20"/>
+          <w:szCs w:val="20"/>
+        </w:rPr>
+        <w:br/>
+      </w:r>
+      <w:r>
+        <w:rPr>
+          <w:rFonts w:ascii="Tahoma" w:hAnsi="Tahoma" w:cs="Tahoma"/>
+          <w:color w:val="333333"/>
+          <w:sz w:val="20"/>
+          <w:szCs w:val="20"/>
+          <w:shd w:val="clear" w:color="auto" w:fill="FFFFFF"/>
+        </w:rPr>
+        <w:t>}</w:t>
+      </w:r>
+      <w:r>
+        <w:rPr>
+          <w:rFonts w:ascii="Tahoma" w:hAnsi="Tahoma" w:cs="Tahoma"/>
+          <w:color w:val="333333"/>
+          <w:sz w:val="20"/>
+          <w:szCs w:val="20"/>
+        </w:rPr>
+        <w:br/>
+      </w:r>
+      <w:r>
+        <w:rPr>
+          <w:rFonts w:ascii="Tahoma" w:hAnsi="Tahoma" w:cs="Tahoma"/>
+          <w:color w:val="333333"/>
+          <w:sz w:val="20"/>
+          <w:szCs w:val="20"/>
+        </w:rPr>
+        <w:br/>
+      </w:r>
+      <w:r>
+        <w:rPr>
+          <w:rFonts w:ascii="Tahoma" w:hAnsi="Tahoma" w:cs="Tahoma"/>
+          <w:color w:val="333333"/>
+          <w:sz w:val="20"/>
+          <w:szCs w:val="20"/>
+          <w:shd w:val="clear" w:color="auto" w:fill="FFFFFF"/>
+        </w:rPr>
+        <w:t>void MainWindow::slotTimeoutProcess2(void) {//</w:t>
+      </w:r>
+      <w:r>
+        <w:rPr>
+          <w:rFonts w:ascii="Tahoma" w:hAnsi="Tahoma" w:cs="Tahoma"/>
+          <w:color w:val="333333"/>
+          <w:sz w:val="20"/>
+          <w:szCs w:val="20"/>
+          <w:shd w:val="clear" w:color="auto" w:fill="FFFFFF"/>
+        </w:rPr>
+        <w:t>槽</w:t>
+      </w:r>
+      <w:r>
+        <w:rPr>
+          <w:rFonts w:ascii="Tahoma" w:hAnsi="Tahoma" w:cs="Tahoma"/>
+          <w:color w:val="333333"/>
+          <w:sz w:val="20"/>
+          <w:szCs w:val="20"/>
+          <w:shd w:val="clear" w:color="auto" w:fill="FFFFFF"/>
+        </w:rPr>
+        <w:t>2</w:t>
+      </w:r>
+      <w:r>
+        <w:rPr>
+          <w:rFonts w:ascii="Tahoma" w:hAnsi="Tahoma" w:cs="Tahoma"/>
+          <w:color w:val="333333"/>
+          <w:sz w:val="20"/>
+          <w:szCs w:val="20"/>
+        </w:rPr>
+        <w:br/>
+      </w:r>
+      <w:r>
+        <w:rPr>
+          <w:rFonts w:ascii="Tahoma" w:hAnsi="Tahoma" w:cs="Tahoma"/>
+          <w:color w:val="333333"/>
+          <w:sz w:val="20"/>
+          <w:szCs w:val="20"/>
+          <w:shd w:val="clear" w:color="auto" w:fill="FFFFFF"/>
+        </w:rPr>
+        <w:t>        QDialog dialog;</w:t>
+      </w:r>
+      <w:r>
+        <w:rPr>
+          <w:rFonts w:ascii="Tahoma" w:hAnsi="Tahoma" w:cs="Tahoma"/>
+          <w:color w:val="333333"/>
+          <w:sz w:val="20"/>
+          <w:szCs w:val="20"/>
+        </w:rPr>
+        <w:br/>
+      </w:r>
+      <w:r>
+        <w:rPr>
+          <w:rFonts w:ascii="Tahoma" w:hAnsi="Tahoma" w:cs="Tahoma"/>
+          <w:color w:val="333333"/>
+          <w:sz w:val="20"/>
+          <w:szCs w:val="20"/>
+          <w:shd w:val="clear" w:color="auto" w:fill="FFFFFF"/>
+        </w:rPr>
+        <w:t>        dialog.exec();</w:t>
+      </w:r>
+      <w:r>
+        <w:rPr>
+          <w:rFonts w:ascii="Tahoma" w:hAnsi="Tahoma" w:cs="Tahoma"/>
+          <w:color w:val="333333"/>
+          <w:sz w:val="20"/>
+          <w:szCs w:val="20"/>
+        </w:rPr>
+        <w:br/>
+      </w:r>
+      <w:r>
+        <w:rPr>
+          <w:rFonts w:ascii="Tahoma" w:hAnsi="Tahoma" w:cs="Tahoma"/>
+          <w:color w:val="333333"/>
+          <w:sz w:val="20"/>
+          <w:szCs w:val="20"/>
+          <w:shd w:val="clear" w:color="auto" w:fill="FFFFFF"/>
+        </w:rPr>
+        <w:t>}</w:t>
+      </w:r>
+      <w:r>
+        <w:rPr>
+          <w:rFonts w:ascii="Tahoma" w:hAnsi="Tahoma" w:cs="Tahoma"/>
+          <w:color w:val="333333"/>
+          <w:sz w:val="20"/>
+          <w:szCs w:val="20"/>
+        </w:rPr>
+        <w:br/>
+      </w:r>
+      <w:r>
+        <w:rPr>
+          <w:rFonts w:ascii="Tahoma" w:hAnsi="Tahoma" w:cs="Tahoma"/>
+          <w:color w:val="333333"/>
+          <w:sz w:val="20"/>
+          <w:szCs w:val="20"/>
+        </w:rPr>
+        <w:br/>
+      </w:r>
+      <w:r>
+        <w:rPr>
+          <w:rFonts w:ascii="Tahoma" w:hAnsi="Tahoma" w:cs="Tahoma"/>
+          <w:color w:val="333333"/>
+          <w:sz w:val="20"/>
+          <w:szCs w:val="20"/>
+        </w:rPr>
+        <w:br/>
+      </w:r>
+      <w:r>
+        <w:rPr>
+          <w:rFonts w:ascii="Tahoma" w:hAnsi="Tahoma" w:cs="Tahoma"/>
+          <w:color w:val="333333"/>
+          <w:sz w:val="20"/>
+          <w:szCs w:val="20"/>
+          <w:shd w:val="clear" w:color="auto" w:fill="FFFFFF"/>
+        </w:rPr>
+        <w:t>（</w:t>
+      </w:r>
+      <w:r>
+        <w:rPr>
+          <w:rFonts w:ascii="Tahoma" w:hAnsi="Tahoma" w:cs="Tahoma"/>
+          <w:color w:val="333333"/>
+          <w:sz w:val="20"/>
+          <w:szCs w:val="20"/>
+          <w:shd w:val="clear" w:color="auto" w:fill="FFFFFF"/>
+        </w:rPr>
+        <w:t>1</w:t>
+      </w:r>
+      <w:r>
+        <w:rPr>
+          <w:rFonts w:ascii="Tahoma" w:hAnsi="Tahoma" w:cs="Tahoma"/>
+          <w:color w:val="333333"/>
+          <w:sz w:val="20"/>
+          <w:szCs w:val="20"/>
+          <w:shd w:val="clear" w:color="auto" w:fill="FFFFFF"/>
+        </w:rPr>
+        <w:t>）当我将</w:t>
+      </w:r>
+      <w:r>
+        <w:rPr>
+          <w:rFonts w:ascii="Tahoma" w:hAnsi="Tahoma" w:cs="Tahoma"/>
+          <w:color w:val="333333"/>
+          <w:sz w:val="20"/>
+          <w:szCs w:val="20"/>
+          <w:shd w:val="clear" w:color="auto" w:fill="FFFFFF"/>
+        </w:rPr>
+        <w:t>time</w:t>
+      </w:r>
+      <w:r>
+        <w:rPr>
+          <w:rFonts w:ascii="Tahoma" w:hAnsi="Tahoma" w:cs="Tahoma"/>
+          <w:color w:val="333333"/>
+          <w:sz w:val="20"/>
+          <w:szCs w:val="20"/>
+          <w:shd w:val="clear" w:color="auto" w:fill="FFFFFF"/>
+        </w:rPr>
+        <w:t>的超时信号绑定到槽</w:t>
+      </w:r>
+      <w:r>
+        <w:rPr>
+          <w:rFonts w:ascii="Tahoma" w:hAnsi="Tahoma" w:cs="Tahoma"/>
+          <w:color w:val="333333"/>
+          <w:sz w:val="20"/>
+          <w:szCs w:val="20"/>
+          <w:shd w:val="clear" w:color="auto" w:fill="FFFFFF"/>
+        </w:rPr>
+        <w:t>1</w:t>
+      </w:r>
+      <w:r>
+        <w:rPr>
+          <w:rFonts w:ascii="Tahoma" w:hAnsi="Tahoma" w:cs="Tahoma"/>
+          <w:color w:val="333333"/>
+          <w:sz w:val="20"/>
+          <w:szCs w:val="20"/>
+          <w:shd w:val="clear" w:color="auto" w:fill="FFFFFF"/>
+        </w:rPr>
+        <w:t>和槽</w:t>
+      </w:r>
+      <w:r>
+        <w:rPr>
+          <w:rFonts w:ascii="Tahoma" w:hAnsi="Tahoma" w:cs="Tahoma"/>
+          <w:color w:val="333333"/>
+          <w:sz w:val="20"/>
+          <w:szCs w:val="20"/>
+          <w:shd w:val="clear" w:color="auto" w:fill="FFFFFF"/>
+        </w:rPr>
+        <w:t>2</w:t>
+      </w:r>
+      <w:r>
+        <w:rPr>
+          <w:rFonts w:ascii="Tahoma" w:hAnsi="Tahoma" w:cs="Tahoma"/>
+          <w:color w:val="333333"/>
+          <w:sz w:val="20"/>
+          <w:szCs w:val="20"/>
+          <w:shd w:val="clear" w:color="auto" w:fill="FFFFFF"/>
+        </w:rPr>
+        <w:t>时，当槽</w:t>
+      </w:r>
+      <w:r>
+        <w:rPr>
+          <w:rFonts w:ascii="Tahoma" w:hAnsi="Tahoma" w:cs="Tahoma"/>
+          <w:color w:val="333333"/>
+          <w:sz w:val="20"/>
+          <w:szCs w:val="20"/>
+          <w:shd w:val="clear" w:color="auto" w:fill="FFFFFF"/>
+        </w:rPr>
+        <w:t>2</w:t>
+      </w:r>
+      <w:r>
+        <w:rPr>
+          <w:rFonts w:ascii="Tahoma" w:hAnsi="Tahoma" w:cs="Tahoma"/>
+          <w:color w:val="333333"/>
+          <w:sz w:val="20"/>
+          <w:szCs w:val="20"/>
+          <w:shd w:val="clear" w:color="auto" w:fill="FFFFFF"/>
+        </w:rPr>
+        <w:t>的</w:t>
+      </w:r>
+      <w:r>
+        <w:rPr>
+          <w:rFonts w:ascii="Tahoma" w:hAnsi="Tahoma" w:cs="Tahoma"/>
+          <w:color w:val="333333"/>
+          <w:sz w:val="20"/>
+          <w:szCs w:val="20"/>
+          <w:shd w:val="clear" w:color="auto" w:fill="FFFFFF"/>
+        </w:rPr>
+        <w:t>dialog</w:t>
+      </w:r>
+      <w:r>
+        <w:rPr>
+          <w:rFonts w:ascii="Tahoma" w:hAnsi="Tahoma" w:cs="Tahoma"/>
+          <w:color w:val="333333"/>
+          <w:sz w:val="20"/>
+          <w:szCs w:val="20"/>
+          <w:shd w:val="clear" w:color="auto" w:fill="FFFFFF"/>
+        </w:rPr>
+        <w:t>调用</w:t>
+      </w:r>
+      <w:r>
+        <w:rPr>
+          <w:rFonts w:ascii="Tahoma" w:hAnsi="Tahoma" w:cs="Tahoma"/>
+          <w:color w:val="333333"/>
+          <w:sz w:val="20"/>
+          <w:szCs w:val="20"/>
+          <w:shd w:val="clear" w:color="auto" w:fill="FFFFFF"/>
+        </w:rPr>
+        <w:t>exec</w:t>
+      </w:r>
+      <w:r>
+        <w:rPr>
+          <w:rFonts w:ascii="Tahoma" w:hAnsi="Tahoma" w:cs="Tahoma"/>
+          <w:color w:val="333333"/>
+          <w:sz w:val="20"/>
+          <w:szCs w:val="20"/>
+          <w:shd w:val="clear" w:color="auto" w:fill="FFFFFF"/>
+        </w:rPr>
+        <w:t>（）后，进入模态模式。此后永远无法进入槽</w:t>
+      </w:r>
+      <w:r>
+        <w:rPr>
+          <w:rFonts w:ascii="Tahoma" w:hAnsi="Tahoma" w:cs="Tahoma"/>
+          <w:color w:val="333333"/>
+          <w:sz w:val="20"/>
+          <w:szCs w:val="20"/>
+          <w:shd w:val="clear" w:color="auto" w:fill="FFFFFF"/>
+        </w:rPr>
+        <w:t>1</w:t>
+      </w:r>
+      <w:r>
+        <w:rPr>
+          <w:rFonts w:ascii="Tahoma" w:hAnsi="Tahoma" w:cs="Tahoma"/>
+          <w:color w:val="333333"/>
+          <w:sz w:val="20"/>
+          <w:szCs w:val="20"/>
+        </w:rPr>
+        <w:br/>
+      </w:r>
+      <w:r>
+        <w:rPr>
+          <w:rFonts w:ascii="Tahoma" w:hAnsi="Tahoma" w:cs="Tahoma"/>
+          <w:color w:val="333333"/>
+          <w:sz w:val="20"/>
+          <w:szCs w:val="20"/>
+          <w:shd w:val="clear" w:color="auto" w:fill="FFFFFF"/>
+        </w:rPr>
+        <w:t>（</w:t>
+      </w:r>
+      <w:r>
+        <w:rPr>
+          <w:rFonts w:ascii="Tahoma" w:hAnsi="Tahoma" w:cs="Tahoma"/>
+          <w:color w:val="333333"/>
+          <w:sz w:val="20"/>
+          <w:szCs w:val="20"/>
+          <w:shd w:val="clear" w:color="auto" w:fill="FFFFFF"/>
+        </w:rPr>
+        <w:t>2</w:t>
+      </w:r>
+      <w:r>
+        <w:rPr>
+          <w:rFonts w:ascii="Tahoma" w:hAnsi="Tahoma" w:cs="Tahoma"/>
+          <w:color w:val="333333"/>
+          <w:sz w:val="20"/>
+          <w:szCs w:val="20"/>
+          <w:shd w:val="clear" w:color="auto" w:fill="FFFFFF"/>
+        </w:rPr>
+        <w:t>）当我将</w:t>
+      </w:r>
+      <w:r>
+        <w:rPr>
+          <w:rFonts w:ascii="Tahoma" w:hAnsi="Tahoma" w:cs="Tahoma"/>
+          <w:color w:val="333333"/>
+          <w:sz w:val="20"/>
+          <w:szCs w:val="20"/>
+          <w:shd w:val="clear" w:color="auto" w:fill="FFFFFF"/>
+        </w:rPr>
+        <w:t>time</w:t>
+      </w:r>
+      <w:r>
+        <w:rPr>
+          <w:rFonts w:ascii="Tahoma" w:hAnsi="Tahoma" w:cs="Tahoma"/>
+          <w:color w:val="333333"/>
+          <w:sz w:val="20"/>
+          <w:szCs w:val="20"/>
+          <w:shd w:val="clear" w:color="auto" w:fill="FFFFFF"/>
+        </w:rPr>
+        <w:t>超时绑定槽</w:t>
+      </w:r>
+      <w:r>
+        <w:rPr>
           <w:rFonts w:ascii="Tahoma" w:hAnsi="Tahoma" w:cs="Tahoma" w:hint="eastAsia"/>
           <w:color w:val="333333"/>
           <w:sz w:val="20"/>
           <w:szCs w:val="20"/>
           <w:shd w:val="clear" w:color="auto" w:fill="FFFFFF"/>
         </w:rPr>
-      </w:pPr>
+        <w:t>2</w:t>
+      </w:r>
       <w:r>
         <w:rPr>
           <w:rFonts w:ascii="Tahoma" w:hAnsi="Tahoma" w:cs="Tahoma"/>
@@ -20571,16 +21974,7 @@
           <w:szCs w:val="20"/>
           <w:shd w:val="clear" w:color="auto" w:fill="FFFFFF"/>
         </w:rPr>
-        <w:t>MainWindow::MainWindow(QWidget *parent)</w:t>
-      </w:r>
-      <w:r>
-        <w:rPr>
-          <w:rFonts w:ascii="Tahoma" w:hAnsi="Tahoma" w:cs="Tahoma"/>
-          <w:color w:val="333333"/>
-          <w:sz w:val="20"/>
-          <w:szCs w:val="20"/>
-        </w:rPr>
-        <w:br/>
+        <w:t>，</w:t>
       </w:r>
       <w:r>
         <w:rPr>
@@ -20590,16 +21984,7 @@
           <w:szCs w:val="20"/>
           <w:shd w:val="clear" w:color="auto" w:fill="FFFFFF"/>
         </w:rPr>
-        <w:t>        : QMainWindow(parent)</w:t>
-      </w:r>
-      <w:r>
-        <w:rPr>
-          <w:rFonts w:ascii="Tahoma" w:hAnsi="Tahoma" w:cs="Tahoma"/>
-          <w:color w:val="333333"/>
-          <w:sz w:val="20"/>
-          <w:szCs w:val="20"/>
-        </w:rPr>
-        <w:br/>
+        <w:t>time2</w:t>
       </w:r>
       <w:r>
         <w:rPr>
@@ -20609,16 +21994,17 @@
           <w:szCs w:val="20"/>
           <w:shd w:val="clear" w:color="auto" w:fill="FFFFFF"/>
         </w:rPr>
-        <w:t>{</w:t>
-      </w:r>
-      <w:r>
-        <w:rPr>
-          <w:rFonts w:ascii="Tahoma" w:hAnsi="Tahoma" w:cs="Tahoma"/>
+        <w:t>超时绑定槽</w:t>
+      </w:r>
+      <w:r>
+        <w:rPr>
+          <w:rFonts w:ascii="Tahoma" w:hAnsi="Tahoma" w:cs="Tahoma" w:hint="eastAsia"/>
           <w:color w:val="333333"/>
           <w:sz w:val="20"/>
           <w:szCs w:val="20"/>
-        </w:rPr>
-        <w:br/>
+          <w:shd w:val="clear" w:color="auto" w:fill="FFFFFF"/>
+        </w:rPr>
+        <w:t>1</w:t>
       </w:r>
       <w:r>
         <w:rPr>
@@ -20628,16 +22014,17 @@
           <w:szCs w:val="20"/>
           <w:shd w:val="clear" w:color="auto" w:fill="FFFFFF"/>
         </w:rPr>
-        <w:t>        ui.setupUi(this);</w:t>
-      </w:r>
-      <w:r>
-        <w:rPr>
-          <w:rFonts w:ascii="Tahoma" w:hAnsi="Tahoma" w:cs="Tahoma"/>
+        <w:t>，则可以正常按时进入槽</w:t>
+      </w:r>
+      <w:r>
+        <w:rPr>
+          <w:rFonts w:ascii="Tahoma" w:hAnsi="Tahoma" w:cs="Tahoma" w:hint="eastAsia"/>
           <w:color w:val="333333"/>
           <w:sz w:val="20"/>
           <w:szCs w:val="20"/>
-        </w:rPr>
-        <w:br/>
+          <w:shd w:val="clear" w:color="auto" w:fill="FFFFFF"/>
+        </w:rPr>
+        <w:t>1</w:t>
       </w:r>
       <w:r>
         <w:rPr>
@@ -20647,18 +22034,11 @@
           <w:szCs w:val="20"/>
           <w:shd w:val="clear" w:color="auto" w:fill="FFFFFF"/>
         </w:rPr>
-        <w:t>        time = new QTimer();</w:t>
-      </w:r>
-      <w:r>
-        <w:rPr>
-          <w:rFonts w:ascii="Tahoma" w:hAnsi="Tahoma" w:cs="Tahoma"/>
-          <w:color w:val="333333"/>
-          <w:sz w:val="20"/>
-          <w:szCs w:val="20"/>
-        </w:rPr>
-        <w:br/>
-      </w:r>
-      <w:r>
+        <w:t>。</w:t>
+      </w:r>
+    </w:p>
+    <w:p>
+      <w:pPr>
         <w:rPr>
           <w:rFonts w:ascii="Tahoma" w:hAnsi="Tahoma" w:cs="Tahoma"/>
           <w:color w:val="333333"/>
@@ -20666,18 +22046,10 @@
           <w:szCs w:val="20"/>
           <w:shd w:val="clear" w:color="auto" w:fill="FFFFFF"/>
         </w:rPr>
-        <w:t>        time-&gt;start(1000);</w:t>
-      </w:r>
-      <w:r>
-        <w:rPr>
-          <w:rFonts w:ascii="Tahoma" w:hAnsi="Tahoma" w:cs="Tahoma"/>
-          <w:color w:val="333333"/>
-          <w:sz w:val="20"/>
-          <w:szCs w:val="20"/>
-        </w:rPr>
-        <w:br/>
-      </w:r>
-      <w:r>
+      </w:pPr>
+    </w:p>
+    <w:p>
+      <w:pPr>
         <w:rPr>
           <w:rFonts w:ascii="Tahoma" w:hAnsi="Tahoma" w:cs="Tahoma"/>
           <w:color w:val="333333"/>
@@ -20685,17 +22057,29 @@
           <w:szCs w:val="20"/>
           <w:shd w:val="clear" w:color="auto" w:fill="FFFFFF"/>
         </w:rPr>
-        <w:t>        time2 = new QTimer();</w:t>
-      </w:r>
-      <w:r>
-        <w:rPr>
-          <w:rFonts w:ascii="Tahoma" w:hAnsi="Tahoma" w:cs="Tahoma"/>
+      </w:pPr>
+      <w:r>
+        <w:rPr>
+          <w:rFonts w:ascii="Tahoma" w:hAnsi="Tahoma" w:cs="Tahoma" w:hint="eastAsia"/>
           <w:color w:val="333333"/>
           <w:sz w:val="20"/>
           <w:szCs w:val="20"/>
-        </w:rPr>
-        <w:br/>
-      </w:r>
+          <w:shd w:val="clear" w:color="auto" w:fill="FFFFFF"/>
+        </w:rPr>
+        <w:t>一些分析：</w:t>
+      </w:r>
+    </w:p>
+    <w:p>
+      <w:pPr>
+        <w:ind w:firstLine="480"/>
+        <w:rPr>
+          <w:rFonts w:ascii="新宋体" w:hAnsi="新宋体" w:cs="新宋体"/>
+          <w:color w:val="000000"/>
+          <w:kern w:val="0"/>
+          <w:sz w:val="19"/>
+          <w:szCs w:val="19"/>
+        </w:rPr>
+      </w:pPr>
       <w:r>
         <w:rPr>
           <w:rFonts w:ascii="Tahoma" w:hAnsi="Tahoma" w:cs="Tahoma"/>
@@ -20704,512 +22088,7 @@
           <w:szCs w:val="20"/>
           <w:shd w:val="clear" w:color="auto" w:fill="FFFFFF"/>
         </w:rPr>
-        <w:t>        time2-&gt;start(5000);</w:t>
-      </w:r>
-      <w:r>
-        <w:rPr>
-          <w:rFonts w:ascii="Tahoma" w:hAnsi="Tahoma" w:cs="Tahoma"/>
-          <w:color w:val="333333"/>
-          <w:sz w:val="20"/>
-          <w:szCs w:val="20"/>
-        </w:rPr>
-        <w:br/>
-      </w:r>
-      <w:r>
-        <w:rPr>
-          <w:rFonts w:ascii="Tahoma" w:hAnsi="Tahoma" w:cs="Tahoma"/>
-          <w:color w:val="333333"/>
-          <w:sz w:val="20"/>
-          <w:szCs w:val="20"/>
-          <w:shd w:val="clear" w:color="auto" w:fill="FFFFFF"/>
-        </w:rPr>
-        <w:t>        connect(time,SIGNAL(timeout()),this,SLOT(slotTimeoutProcess()));</w:t>
-      </w:r>
-      <w:r>
-        <w:rPr>
-          <w:rFonts w:ascii="Tahoma" w:hAnsi="Tahoma" w:cs="Tahoma"/>
-          <w:color w:val="333333"/>
-          <w:sz w:val="20"/>
-          <w:szCs w:val="20"/>
-        </w:rPr>
-        <w:br/>
-      </w:r>
-      <w:r>
-        <w:rPr>
-          <w:rFonts w:ascii="Tahoma" w:hAnsi="Tahoma" w:cs="Tahoma"/>
-          <w:color w:val="333333"/>
-          <w:sz w:val="20"/>
-          <w:szCs w:val="20"/>
-          <w:shd w:val="clear" w:color="auto" w:fill="FFFFFF"/>
-        </w:rPr>
-        <w:t>        connect(time, SIGNAL(timeout()), this, SLOT(slotTimeoutProcess2()));</w:t>
-      </w:r>
-      <w:r>
-        <w:rPr>
-          <w:rFonts w:ascii="Tahoma" w:hAnsi="Tahoma" w:cs="Tahoma"/>
-          <w:color w:val="333333"/>
-          <w:sz w:val="20"/>
-          <w:szCs w:val="20"/>
-        </w:rPr>
-        <w:br/>
-      </w:r>
-      <w:r>
-        <w:rPr>
-          <w:rFonts w:ascii="Tahoma" w:hAnsi="Tahoma" w:cs="Tahoma"/>
-          <w:color w:val="333333"/>
-          <w:sz w:val="20"/>
-          <w:szCs w:val="20"/>
-          <w:shd w:val="clear" w:color="auto" w:fill="FFFFFF"/>
-        </w:rPr>
-        <w:t>}</w:t>
-      </w:r>
-      <w:r>
-        <w:rPr>
-          <w:rFonts w:ascii="Tahoma" w:hAnsi="Tahoma" w:cs="Tahoma"/>
-          <w:color w:val="333333"/>
-          <w:sz w:val="20"/>
-          <w:szCs w:val="20"/>
-        </w:rPr>
-        <w:br/>
-      </w:r>
-      <w:r>
-        <w:rPr>
-          <w:rFonts w:ascii="Tahoma" w:hAnsi="Tahoma" w:cs="Tahoma"/>
-          <w:color w:val="333333"/>
-          <w:sz w:val="20"/>
-          <w:szCs w:val="20"/>
-          <w:shd w:val="clear" w:color="auto" w:fill="FFFFFF"/>
-        </w:rPr>
-        <w:t>void MainWindow::slotTimeoutProcess(</w:t>
-      </w:r>
-      <w:r>
-        <w:rPr>
-          <w:rFonts w:ascii="Tahoma" w:hAnsi="Tahoma" w:cs="Tahoma"/>
-          <w:color w:val="333333"/>
-          <w:sz w:val="20"/>
-          <w:szCs w:val="20"/>
-          <w:shd w:val="clear" w:color="auto" w:fill="FFFFFF"/>
-        </w:rPr>
-        <w:t>）</w:t>
-      </w:r>
-      <w:r>
-        <w:rPr>
-          <w:rFonts w:ascii="Tahoma" w:hAnsi="Tahoma" w:cs="Tahoma"/>
-          <w:color w:val="333333"/>
-          <w:sz w:val="20"/>
-          <w:szCs w:val="20"/>
-          <w:shd w:val="clear" w:color="auto" w:fill="FFFFFF"/>
-        </w:rPr>
-        <w:t>{//</w:t>
-      </w:r>
-      <w:r>
-        <w:rPr>
-          <w:rFonts w:ascii="Tahoma" w:hAnsi="Tahoma" w:cs="Tahoma"/>
-          <w:color w:val="333333"/>
-          <w:sz w:val="20"/>
-          <w:szCs w:val="20"/>
-          <w:shd w:val="clear" w:color="auto" w:fill="FFFFFF"/>
-        </w:rPr>
-        <w:t>槽</w:t>
-      </w:r>
-      <w:r>
-        <w:rPr>
-          <w:rFonts w:ascii="Tahoma" w:hAnsi="Tahoma" w:cs="Tahoma"/>
-          <w:color w:val="333333"/>
-          <w:sz w:val="20"/>
-          <w:szCs w:val="20"/>
-          <w:shd w:val="clear" w:color="auto" w:fill="FFFFFF"/>
-        </w:rPr>
-        <w:t>1</w:t>
-      </w:r>
-      <w:r>
-        <w:rPr>
-          <w:rFonts w:ascii="Tahoma" w:hAnsi="Tahoma" w:cs="Tahoma"/>
-          <w:color w:val="333333"/>
-          <w:sz w:val="20"/>
-          <w:szCs w:val="20"/>
-        </w:rPr>
-        <w:br/>
-      </w:r>
-      <w:r>
-        <w:rPr>
-          <w:rFonts w:ascii="Tahoma" w:hAnsi="Tahoma" w:cs="Tahoma"/>
-          <w:color w:val="333333"/>
-          <w:sz w:val="20"/>
-          <w:szCs w:val="20"/>
-          <w:shd w:val="clear" w:color="auto" w:fill="FFFFFF"/>
-        </w:rPr>
-        <w:t>        //do something</w:t>
-      </w:r>
-      <w:r>
-        <w:rPr>
-          <w:rFonts w:ascii="Tahoma" w:hAnsi="Tahoma" w:cs="Tahoma"/>
-          <w:color w:val="333333"/>
-          <w:sz w:val="20"/>
-          <w:szCs w:val="20"/>
-        </w:rPr>
-        <w:br/>
-      </w:r>
-      <w:r>
-        <w:rPr>
-          <w:rFonts w:ascii="Tahoma" w:hAnsi="Tahoma" w:cs="Tahoma"/>
-          <w:color w:val="333333"/>
-          <w:sz w:val="20"/>
-          <w:szCs w:val="20"/>
-          <w:shd w:val="clear" w:color="auto" w:fill="FFFFFF"/>
-        </w:rPr>
-        <w:t>}</w:t>
-      </w:r>
-      <w:r>
-        <w:rPr>
-          <w:rFonts w:ascii="Tahoma" w:hAnsi="Tahoma" w:cs="Tahoma"/>
-          <w:color w:val="333333"/>
-          <w:sz w:val="20"/>
-          <w:szCs w:val="20"/>
-        </w:rPr>
-        <w:br/>
-      </w:r>
-      <w:r>
-        <w:rPr>
-          <w:rFonts w:ascii="Tahoma" w:hAnsi="Tahoma" w:cs="Tahoma"/>
-          <w:color w:val="333333"/>
-          <w:sz w:val="20"/>
-          <w:szCs w:val="20"/>
-        </w:rPr>
-        <w:br/>
-      </w:r>
-      <w:r>
-        <w:rPr>
-          <w:rFonts w:ascii="Tahoma" w:hAnsi="Tahoma" w:cs="Tahoma"/>
-          <w:color w:val="333333"/>
-          <w:sz w:val="20"/>
-          <w:szCs w:val="20"/>
-          <w:shd w:val="clear" w:color="auto" w:fill="FFFFFF"/>
-        </w:rPr>
-        <w:t>void MainWindow::slotTimeoutProcess2(void) {//</w:t>
-      </w:r>
-      <w:r>
-        <w:rPr>
-          <w:rFonts w:ascii="Tahoma" w:hAnsi="Tahoma" w:cs="Tahoma"/>
-          <w:color w:val="333333"/>
-          <w:sz w:val="20"/>
-          <w:szCs w:val="20"/>
-          <w:shd w:val="clear" w:color="auto" w:fill="FFFFFF"/>
-        </w:rPr>
-        <w:t>槽</w:t>
-      </w:r>
-      <w:r>
-        <w:rPr>
-          <w:rFonts w:ascii="Tahoma" w:hAnsi="Tahoma" w:cs="Tahoma"/>
-          <w:color w:val="333333"/>
-          <w:sz w:val="20"/>
-          <w:szCs w:val="20"/>
-          <w:shd w:val="clear" w:color="auto" w:fill="FFFFFF"/>
-        </w:rPr>
-        <w:t>2</w:t>
-      </w:r>
-      <w:r>
-        <w:rPr>
-          <w:rFonts w:ascii="Tahoma" w:hAnsi="Tahoma" w:cs="Tahoma"/>
-          <w:color w:val="333333"/>
-          <w:sz w:val="20"/>
-          <w:szCs w:val="20"/>
-        </w:rPr>
-        <w:br/>
-      </w:r>
-      <w:r>
-        <w:rPr>
-          <w:rFonts w:ascii="Tahoma" w:hAnsi="Tahoma" w:cs="Tahoma"/>
-          <w:color w:val="333333"/>
-          <w:sz w:val="20"/>
-          <w:szCs w:val="20"/>
-          <w:shd w:val="clear" w:color="auto" w:fill="FFFFFF"/>
-        </w:rPr>
-        <w:t>        QDialog dialog;</w:t>
-      </w:r>
-      <w:r>
-        <w:rPr>
-          <w:rFonts w:ascii="Tahoma" w:hAnsi="Tahoma" w:cs="Tahoma"/>
-          <w:color w:val="333333"/>
-          <w:sz w:val="20"/>
-          <w:szCs w:val="20"/>
-        </w:rPr>
-        <w:br/>
-      </w:r>
-      <w:r>
-        <w:rPr>
-          <w:rFonts w:ascii="Tahoma" w:hAnsi="Tahoma" w:cs="Tahoma"/>
-          <w:color w:val="333333"/>
-          <w:sz w:val="20"/>
-          <w:szCs w:val="20"/>
-          <w:shd w:val="clear" w:color="auto" w:fill="FFFFFF"/>
-        </w:rPr>
-        <w:t>        dialog.exec();</w:t>
-      </w:r>
-      <w:r>
-        <w:rPr>
-          <w:rFonts w:ascii="Tahoma" w:hAnsi="Tahoma" w:cs="Tahoma"/>
-          <w:color w:val="333333"/>
-          <w:sz w:val="20"/>
-          <w:szCs w:val="20"/>
-        </w:rPr>
-        <w:br/>
-      </w:r>
-      <w:r>
-        <w:rPr>
-          <w:rFonts w:ascii="Tahoma" w:hAnsi="Tahoma" w:cs="Tahoma"/>
-          <w:color w:val="333333"/>
-          <w:sz w:val="20"/>
-          <w:szCs w:val="20"/>
-          <w:shd w:val="clear" w:color="auto" w:fill="FFFFFF"/>
-        </w:rPr>
-        <w:t>}</w:t>
-      </w:r>
-      <w:r>
-        <w:rPr>
-          <w:rFonts w:ascii="Tahoma" w:hAnsi="Tahoma" w:cs="Tahoma"/>
-          <w:color w:val="333333"/>
-          <w:sz w:val="20"/>
-          <w:szCs w:val="20"/>
-        </w:rPr>
-        <w:br/>
-      </w:r>
-      <w:r>
-        <w:rPr>
-          <w:rFonts w:ascii="Tahoma" w:hAnsi="Tahoma" w:cs="Tahoma"/>
-          <w:color w:val="333333"/>
-          <w:sz w:val="20"/>
-          <w:szCs w:val="20"/>
-        </w:rPr>
-        <w:br/>
-      </w:r>
-      <w:r>
-        <w:rPr>
-          <w:rFonts w:ascii="Tahoma" w:hAnsi="Tahoma" w:cs="Tahoma"/>
-          <w:color w:val="333333"/>
-          <w:sz w:val="20"/>
-          <w:szCs w:val="20"/>
-        </w:rPr>
-        <w:br/>
-      </w:r>
-      <w:r>
-        <w:rPr>
-          <w:rFonts w:ascii="Tahoma" w:hAnsi="Tahoma" w:cs="Tahoma"/>
-          <w:color w:val="333333"/>
-          <w:sz w:val="20"/>
-          <w:szCs w:val="20"/>
-          <w:shd w:val="clear" w:color="auto" w:fill="FFFFFF"/>
-        </w:rPr>
-        <w:t>（</w:t>
-      </w:r>
-      <w:r>
-        <w:rPr>
-          <w:rFonts w:ascii="Tahoma" w:hAnsi="Tahoma" w:cs="Tahoma"/>
-          <w:color w:val="333333"/>
-          <w:sz w:val="20"/>
-          <w:szCs w:val="20"/>
-          <w:shd w:val="clear" w:color="auto" w:fill="FFFFFF"/>
-        </w:rPr>
-        <w:t>1</w:t>
-      </w:r>
-      <w:r>
-        <w:rPr>
-          <w:rFonts w:ascii="Tahoma" w:hAnsi="Tahoma" w:cs="Tahoma"/>
-          <w:color w:val="333333"/>
-          <w:sz w:val="20"/>
-          <w:szCs w:val="20"/>
-          <w:shd w:val="clear" w:color="auto" w:fill="FFFFFF"/>
-        </w:rPr>
-        <w:t>）当我将</w:t>
-      </w:r>
-      <w:r>
-        <w:rPr>
-          <w:rFonts w:ascii="Tahoma" w:hAnsi="Tahoma" w:cs="Tahoma"/>
-          <w:color w:val="333333"/>
-          <w:sz w:val="20"/>
-          <w:szCs w:val="20"/>
-          <w:shd w:val="clear" w:color="auto" w:fill="FFFFFF"/>
-        </w:rPr>
-        <w:t>time</w:t>
-      </w:r>
-      <w:r>
-        <w:rPr>
-          <w:rFonts w:ascii="Tahoma" w:hAnsi="Tahoma" w:cs="Tahoma"/>
-          <w:color w:val="333333"/>
-          <w:sz w:val="20"/>
-          <w:szCs w:val="20"/>
-          <w:shd w:val="clear" w:color="auto" w:fill="FFFFFF"/>
-        </w:rPr>
-        <w:t>的超时信号绑定到槽</w:t>
-      </w:r>
-      <w:r>
-        <w:rPr>
-          <w:rFonts w:ascii="Tahoma" w:hAnsi="Tahoma" w:cs="Tahoma"/>
-          <w:color w:val="333333"/>
-          <w:sz w:val="20"/>
-          <w:szCs w:val="20"/>
-          <w:shd w:val="clear" w:color="auto" w:fill="FFFFFF"/>
-        </w:rPr>
-        <w:t>1</w:t>
-      </w:r>
-      <w:r>
-        <w:rPr>
-          <w:rFonts w:ascii="Tahoma" w:hAnsi="Tahoma" w:cs="Tahoma"/>
-          <w:color w:val="333333"/>
-          <w:sz w:val="20"/>
-          <w:szCs w:val="20"/>
-          <w:shd w:val="clear" w:color="auto" w:fill="FFFFFF"/>
-        </w:rPr>
-        <w:t>和槽</w:t>
-      </w:r>
-      <w:r>
-        <w:rPr>
-          <w:rFonts w:ascii="Tahoma" w:hAnsi="Tahoma" w:cs="Tahoma"/>
-          <w:color w:val="333333"/>
-          <w:sz w:val="20"/>
-          <w:szCs w:val="20"/>
-          <w:shd w:val="clear" w:color="auto" w:fill="FFFFFF"/>
-        </w:rPr>
-        <w:t>2</w:t>
-      </w:r>
-      <w:r>
-        <w:rPr>
-          <w:rFonts w:ascii="Tahoma" w:hAnsi="Tahoma" w:cs="Tahoma"/>
-          <w:color w:val="333333"/>
-          <w:sz w:val="20"/>
-          <w:szCs w:val="20"/>
-          <w:shd w:val="clear" w:color="auto" w:fill="FFFFFF"/>
-        </w:rPr>
-        <w:t>时，当槽</w:t>
-      </w:r>
-      <w:r>
-        <w:rPr>
-          <w:rFonts w:ascii="Tahoma" w:hAnsi="Tahoma" w:cs="Tahoma"/>
-          <w:color w:val="333333"/>
-          <w:sz w:val="20"/>
-          <w:szCs w:val="20"/>
-          <w:shd w:val="clear" w:color="auto" w:fill="FFFFFF"/>
-        </w:rPr>
-        <w:t>2</w:t>
-      </w:r>
-      <w:r>
-        <w:rPr>
-          <w:rFonts w:ascii="Tahoma" w:hAnsi="Tahoma" w:cs="Tahoma"/>
-          <w:color w:val="333333"/>
-          <w:sz w:val="20"/>
-          <w:szCs w:val="20"/>
-          <w:shd w:val="clear" w:color="auto" w:fill="FFFFFF"/>
-        </w:rPr>
-        <w:t>的</w:t>
-      </w:r>
-      <w:r>
-        <w:rPr>
-          <w:rFonts w:ascii="Tahoma" w:hAnsi="Tahoma" w:cs="Tahoma"/>
-          <w:color w:val="333333"/>
-          <w:sz w:val="20"/>
-          <w:szCs w:val="20"/>
-          <w:shd w:val="clear" w:color="auto" w:fill="FFFFFF"/>
-        </w:rPr>
-        <w:t>dialog</w:t>
-      </w:r>
-      <w:r>
-        <w:rPr>
-          <w:rFonts w:ascii="Tahoma" w:hAnsi="Tahoma" w:cs="Tahoma"/>
-          <w:color w:val="333333"/>
-          <w:sz w:val="20"/>
-          <w:szCs w:val="20"/>
-          <w:shd w:val="clear" w:color="auto" w:fill="FFFFFF"/>
-        </w:rPr>
-        <w:t>调用</w:t>
-      </w:r>
-      <w:r>
-        <w:rPr>
-          <w:rFonts w:ascii="Tahoma" w:hAnsi="Tahoma" w:cs="Tahoma"/>
-          <w:color w:val="333333"/>
-          <w:sz w:val="20"/>
-          <w:szCs w:val="20"/>
-          <w:shd w:val="clear" w:color="auto" w:fill="FFFFFF"/>
-        </w:rPr>
-        <w:t>exec</w:t>
-      </w:r>
-      <w:r>
-        <w:rPr>
-          <w:rFonts w:ascii="Tahoma" w:hAnsi="Tahoma" w:cs="Tahoma"/>
-          <w:color w:val="333333"/>
-          <w:sz w:val="20"/>
-          <w:szCs w:val="20"/>
-          <w:shd w:val="clear" w:color="auto" w:fill="FFFFFF"/>
-        </w:rPr>
-        <w:t>（）后，进入模态模式。此后永远无法进入槽</w:t>
-      </w:r>
-      <w:r>
-        <w:rPr>
-          <w:rFonts w:ascii="Tahoma" w:hAnsi="Tahoma" w:cs="Tahoma"/>
-          <w:color w:val="333333"/>
-          <w:sz w:val="20"/>
-          <w:szCs w:val="20"/>
-          <w:shd w:val="clear" w:color="auto" w:fill="FFFFFF"/>
-        </w:rPr>
-        <w:t>1</w:t>
-      </w:r>
-      <w:r>
-        <w:rPr>
-          <w:rFonts w:ascii="Tahoma" w:hAnsi="Tahoma" w:cs="Tahoma"/>
-          <w:color w:val="333333"/>
-          <w:sz w:val="20"/>
-          <w:szCs w:val="20"/>
-        </w:rPr>
-        <w:br/>
-      </w:r>
-      <w:r>
-        <w:rPr>
-          <w:rFonts w:ascii="Tahoma" w:hAnsi="Tahoma" w:cs="Tahoma"/>
-          <w:color w:val="333333"/>
-          <w:sz w:val="20"/>
-          <w:szCs w:val="20"/>
-          <w:shd w:val="clear" w:color="auto" w:fill="FFFFFF"/>
-        </w:rPr>
-        <w:t>（</w:t>
-      </w:r>
-      <w:r>
-        <w:rPr>
-          <w:rFonts w:ascii="Tahoma" w:hAnsi="Tahoma" w:cs="Tahoma"/>
-          <w:color w:val="333333"/>
-          <w:sz w:val="20"/>
-          <w:szCs w:val="20"/>
-          <w:shd w:val="clear" w:color="auto" w:fill="FFFFFF"/>
-        </w:rPr>
-        <w:t>2</w:t>
-      </w:r>
-      <w:r>
-        <w:rPr>
-          <w:rFonts w:ascii="Tahoma" w:hAnsi="Tahoma" w:cs="Tahoma"/>
-          <w:color w:val="333333"/>
-          <w:sz w:val="20"/>
-          <w:szCs w:val="20"/>
-          <w:shd w:val="clear" w:color="auto" w:fill="FFFFFF"/>
-        </w:rPr>
-        <w:t>）当我将</w:t>
-      </w:r>
-      <w:r>
-        <w:rPr>
-          <w:rFonts w:ascii="Tahoma" w:hAnsi="Tahoma" w:cs="Tahoma"/>
-          <w:color w:val="333333"/>
-          <w:sz w:val="20"/>
-          <w:szCs w:val="20"/>
-          <w:shd w:val="clear" w:color="auto" w:fill="FFFFFF"/>
-        </w:rPr>
-        <w:t>time</w:t>
-      </w:r>
-      <w:r>
-        <w:rPr>
-          <w:rFonts w:ascii="Tahoma" w:hAnsi="Tahoma" w:cs="Tahoma"/>
-          <w:color w:val="333333"/>
-          <w:sz w:val="20"/>
-          <w:szCs w:val="20"/>
-          <w:shd w:val="clear" w:color="auto" w:fill="FFFFFF"/>
-        </w:rPr>
-        <w:t>超时绑定槽</w:t>
+        <w:t>Timeout</w:t>
       </w:r>
       <w:r>
         <w:rPr>
@@ -21219,140 +22098,6 @@
           <w:szCs w:val="20"/>
           <w:shd w:val="clear" w:color="auto" w:fill="FFFFFF"/>
         </w:rPr>
-        <w:t>2</w:t>
-      </w:r>
-      <w:r>
-        <w:rPr>
-          <w:rFonts w:ascii="Tahoma" w:hAnsi="Tahoma" w:cs="Tahoma"/>
-          <w:color w:val="333333"/>
-          <w:sz w:val="20"/>
-          <w:szCs w:val="20"/>
-          <w:shd w:val="clear" w:color="auto" w:fill="FFFFFF"/>
-        </w:rPr>
-        <w:t>，</w:t>
-      </w:r>
-      <w:r>
-        <w:rPr>
-          <w:rFonts w:ascii="Tahoma" w:hAnsi="Tahoma" w:cs="Tahoma"/>
-          <w:color w:val="333333"/>
-          <w:sz w:val="20"/>
-          <w:szCs w:val="20"/>
-          <w:shd w:val="clear" w:color="auto" w:fill="FFFFFF"/>
-        </w:rPr>
-        <w:t>time2</w:t>
-      </w:r>
-      <w:r>
-        <w:rPr>
-          <w:rFonts w:ascii="Tahoma" w:hAnsi="Tahoma" w:cs="Tahoma"/>
-          <w:color w:val="333333"/>
-          <w:sz w:val="20"/>
-          <w:szCs w:val="20"/>
-          <w:shd w:val="clear" w:color="auto" w:fill="FFFFFF"/>
-        </w:rPr>
-        <w:t>超时绑定槽</w:t>
-      </w:r>
-      <w:r>
-        <w:rPr>
-          <w:rFonts w:ascii="Tahoma" w:hAnsi="Tahoma" w:cs="Tahoma" w:hint="eastAsia"/>
-          <w:color w:val="333333"/>
-          <w:sz w:val="20"/>
-          <w:szCs w:val="20"/>
-          <w:shd w:val="clear" w:color="auto" w:fill="FFFFFF"/>
-        </w:rPr>
-        <w:t>1</w:t>
-      </w:r>
-      <w:r>
-        <w:rPr>
-          <w:rFonts w:ascii="Tahoma" w:hAnsi="Tahoma" w:cs="Tahoma"/>
-          <w:color w:val="333333"/>
-          <w:sz w:val="20"/>
-          <w:szCs w:val="20"/>
-          <w:shd w:val="clear" w:color="auto" w:fill="FFFFFF"/>
-        </w:rPr>
-        <w:t>，则可以正常按时进入槽</w:t>
-      </w:r>
-      <w:r>
-        <w:rPr>
-          <w:rFonts w:ascii="Tahoma" w:hAnsi="Tahoma" w:cs="Tahoma" w:hint="eastAsia"/>
-          <w:color w:val="333333"/>
-          <w:sz w:val="20"/>
-          <w:szCs w:val="20"/>
-          <w:shd w:val="clear" w:color="auto" w:fill="FFFFFF"/>
-        </w:rPr>
-        <w:t>1</w:t>
-      </w:r>
-      <w:r>
-        <w:rPr>
-          <w:rFonts w:ascii="Tahoma" w:hAnsi="Tahoma" w:cs="Tahoma"/>
-          <w:color w:val="333333"/>
-          <w:sz w:val="20"/>
-          <w:szCs w:val="20"/>
-          <w:shd w:val="clear" w:color="auto" w:fill="FFFFFF"/>
-        </w:rPr>
-        <w:t>。</w:t>
-      </w:r>
-    </w:p>
-    <w:p>
-      <w:pPr>
-        <w:rPr>
-          <w:rFonts w:ascii="Tahoma" w:hAnsi="Tahoma" w:cs="Tahoma" w:hint="eastAsia"/>
-          <w:color w:val="333333"/>
-          <w:sz w:val="20"/>
-          <w:szCs w:val="20"/>
-          <w:shd w:val="clear" w:color="auto" w:fill="FFFFFF"/>
-        </w:rPr>
-      </w:pPr>
-    </w:p>
-    <w:p>
-      <w:pPr>
-        <w:rPr>
-          <w:rFonts w:ascii="Tahoma" w:hAnsi="Tahoma" w:cs="Tahoma" w:hint="eastAsia"/>
-          <w:color w:val="333333"/>
-          <w:sz w:val="20"/>
-          <w:szCs w:val="20"/>
-          <w:shd w:val="clear" w:color="auto" w:fill="FFFFFF"/>
-        </w:rPr>
-      </w:pPr>
-      <w:r>
-        <w:rPr>
-          <w:rFonts w:ascii="Tahoma" w:hAnsi="Tahoma" w:cs="Tahoma" w:hint="eastAsia"/>
-          <w:color w:val="333333"/>
-          <w:sz w:val="20"/>
-          <w:szCs w:val="20"/>
-          <w:shd w:val="clear" w:color="auto" w:fill="FFFFFF"/>
-        </w:rPr>
-        <w:t>一些分析：</w:t>
-      </w:r>
-    </w:p>
-    <w:p>
-      <w:pPr>
-        <w:ind w:firstLine="480"/>
-        <w:rPr>
-          <w:rFonts w:ascii="新宋体" w:hAnsi="新宋体" w:cs="新宋体"/>
-          <w:color w:val="000000"/>
-          <w:kern w:val="0"/>
-          <w:sz w:val="19"/>
-          <w:szCs w:val="19"/>
-        </w:rPr>
-      </w:pPr>
-      <w:r>
-        <w:rPr>
-          <w:rFonts w:ascii="Tahoma" w:hAnsi="Tahoma" w:cs="Tahoma"/>
-          <w:color w:val="333333"/>
-          <w:sz w:val="20"/>
-          <w:szCs w:val="20"/>
-          <w:shd w:val="clear" w:color="auto" w:fill="FFFFFF"/>
-        </w:rPr>
-        <w:t>Timeout</w:t>
-      </w:r>
-      <w:r>
-        <w:rPr>
-          <w:rFonts w:ascii="Tahoma" w:hAnsi="Tahoma" w:cs="Tahoma" w:hint="eastAsia"/>
-          <w:color w:val="333333"/>
-          <w:sz w:val="20"/>
-          <w:szCs w:val="20"/>
-          <w:shd w:val="clear" w:color="auto" w:fill="FFFFFF"/>
-        </w:rPr>
         <w:t>（）信号是在</w:t>
       </w:r>
       <w:r>
@@ -21901,7 +22646,6 @@
           <w:sz w:val="19"/>
           <w:szCs w:val="19"/>
         </w:rPr>
-        <w:lastRenderedPageBreak/>
         <w:tab/>
       </w:r>
       <w:r>
@@ -22635,6 +23379,7 @@
           <w:sz w:val="19"/>
           <w:szCs w:val="19"/>
         </w:rPr>
+        <w:lastRenderedPageBreak/>
         <w:tab/>
         <w:t>dialog.exec();</w:t>
       </w:r>
@@ -22977,7 +23722,7 @@
         </w:rPr>
         <w:t>::</w:t>
       </w:r>
-      <w:hyperlink r:id="rId52" w:anchor="waitForReadyRead" w:history="1">
+      <w:hyperlink r:id="rId55" w:anchor="waitForReadyRead" w:history="1">
         <w:r>
           <w:t>waitForReadyRead</w:t>
         </w:r>
@@ -23025,7 +23770,7 @@
         </w:rPr>
         <w:t>::</w:t>
       </w:r>
-      <w:hyperlink r:id="rId53" w:anchor="waitForReadyRead" w:history="1">
+      <w:hyperlink r:id="rId56" w:anchor="waitForReadyRead" w:history="1">
         <w:r>
           <w:t>waitForReadyRead</w:t>
         </w:r>
@@ -23105,7 +23850,7 @@
         </w:rPr>
         <w:t>的后面使用一次</w:t>
       </w:r>
-      <w:hyperlink r:id="rId54" w:anchor="waitForReadyRead" w:history="1">
+      <w:hyperlink r:id="rId57" w:anchor="waitForReadyRead" w:history="1">
         <w:r>
           <w:t>waitForReadyRead</w:t>
         </w:r>
@@ -23151,195 +23896,190 @@
         </w:numPr>
       </w:pPr>
       <w:r>
+        <w:t xml:space="preserve">Qtcreator </w:t>
+      </w:r>
+      <w:r>
+        <w:rPr>
+          <w:rFonts w:hint="eastAsia"/>
+        </w:rPr>
+        <w:t>有的</w:t>
+      </w:r>
+      <w:r>
+        <w:t>文件改了之后再次编译，没有更新</w:t>
+      </w:r>
+    </w:p>
+    <w:p>
+      <w:r>
+        <w:rPr>
+          <w:rFonts w:hint="eastAsia"/>
+        </w:rPr>
+        <w:t>现象</w:t>
+      </w:r>
+      <w:r>
+        <w:t>：</w:t>
+      </w:r>
+      <w:r>
+        <w:rPr>
+          <w:rFonts w:hint="eastAsia"/>
+        </w:rPr>
+        <w:t>a.cpp</w:t>
+      </w:r>
+      <w:r>
+        <w:rPr>
+          <w:rFonts w:hint="eastAsia"/>
+        </w:rPr>
+        <w:t>文件</w:t>
+      </w:r>
+      <w:r>
+        <w:t>包含</w:t>
+      </w:r>
+      <w:r>
+        <w:rPr>
+          <w:rFonts w:hint="eastAsia"/>
+        </w:rPr>
+        <w:t>a.h</w:t>
+      </w:r>
+      <w:r>
+        <w:rPr>
+          <w:rFonts w:hint="eastAsia"/>
+        </w:rPr>
+        <w:t>文件</w:t>
+      </w:r>
+      <w:r>
+        <w:t>，更改</w:t>
+      </w:r>
+      <w:r>
+        <w:rPr>
+          <w:rFonts w:hint="eastAsia"/>
+        </w:rPr>
+        <w:t>a.h</w:t>
+      </w:r>
+      <w:r>
+        <w:rPr>
+          <w:rFonts w:hint="eastAsia"/>
+        </w:rPr>
+        <w:t>文件</w:t>
+      </w:r>
+      <w:r>
+        <w:t>后直接用</w:t>
+      </w:r>
+      <w:r>
+        <w:rPr>
+          <w:rFonts w:hint="eastAsia"/>
+        </w:rPr>
+        <w:t>qtcreator</w:t>
+      </w:r>
+      <w:r>
+        <w:rPr>
+          <w:rFonts w:hint="eastAsia"/>
+        </w:rPr>
+        <w:t>对</w:t>
+      </w:r>
+      <w:r>
+        <w:rPr>
+          <w:rFonts w:hint="eastAsia"/>
+        </w:rPr>
+        <w:t>a.cpp</w:t>
+      </w:r>
+      <w:r>
+        <w:rPr>
+          <w:rFonts w:hint="eastAsia"/>
+        </w:rPr>
+        <w:t>进行</w:t>
+      </w:r>
+      <w:r>
+        <w:rPr>
+          <w:rFonts w:hint="eastAsia"/>
+        </w:rPr>
+        <w:t>build</w:t>
+      </w:r>
+      <w:r>
+        <w:t>，</w:t>
+      </w:r>
+      <w:r>
+        <w:rPr>
+          <w:rFonts w:hint="eastAsia"/>
+        </w:rPr>
+        <w:t>发现</w:t>
+      </w:r>
+      <w:r>
+        <w:t>并没有</w:t>
+      </w:r>
+      <w:r>
+        <w:rPr>
+          <w:rFonts w:hint="eastAsia"/>
+        </w:rPr>
+        <w:t>build</w:t>
+      </w:r>
+      <w:r>
+        <w:rPr>
+          <w:rFonts w:hint="eastAsia"/>
+        </w:rPr>
+        <w:t>。</w:t>
+      </w:r>
+      <w:r>
+        <w:rPr>
+          <w:rFonts w:hint="eastAsia"/>
+        </w:rPr>
+        <w:t>有的</w:t>
+      </w:r>
+      <w:r>
+        <w:t>文件会出现，有的文件不会出现此情况。</w:t>
+      </w:r>
+    </w:p>
+    <w:p/>
+    <w:p>
+      <w:r>
+        <w:rPr>
+          <w:rFonts w:hint="eastAsia"/>
+        </w:rPr>
+        <w:t>分析</w:t>
+      </w:r>
+      <w:r>
+        <w:t>：</w:t>
+      </w:r>
+    </w:p>
+    <w:p>
+      <w:r>
+        <w:rPr>
+          <w:rFonts w:hint="eastAsia"/>
+        </w:rPr>
+        <w:t>最终</w:t>
+      </w:r>
+      <w:r>
+        <w:t>发现，在</w:t>
+      </w:r>
+      <w:r>
+        <w:t>qmake</w:t>
+      </w:r>
+      <w:r>
+        <w:rPr>
+          <w:rFonts w:hint="eastAsia"/>
+        </w:rPr>
+        <w:t>生成</w:t>
+      </w:r>
+      <w:r>
+        <w:rPr>
+          <w:rFonts w:hint="eastAsia"/>
+        </w:rPr>
+        <w:t>makefile</w:t>
+      </w:r>
+      <w:r>
+        <w:rPr>
+          <w:rFonts w:hint="eastAsia"/>
+        </w:rPr>
+        <w:t>文件</w:t>
+      </w:r>
+      <w:r>
+        <w:t>的时候，大部分文件都是如下图所示：</w:t>
+      </w:r>
+    </w:p>
+    <w:p>
+      <w:r>
+        <w:rPr>
+          <w:noProof/>
+        </w:rPr>
         <w:lastRenderedPageBreak/>
-        <w:t xml:space="preserve">Qtcreator </w:t>
-      </w:r>
-      <w:r>
-        <w:rPr>
-          <w:rFonts w:hint="eastAsia"/>
-        </w:rPr>
-        <w:t>有的</w:t>
-      </w:r>
-      <w:r>
-        <w:t>文件改了之后再次编译，没有更新</w:t>
-      </w:r>
-    </w:p>
-    <w:p>
-      <w:pPr>
-        <w:rPr>
-          <w:rFonts w:hint="eastAsia"/>
-        </w:rPr>
-      </w:pPr>
-      <w:r>
-        <w:rPr>
-          <w:rFonts w:hint="eastAsia"/>
-        </w:rPr>
-        <w:t>现象</w:t>
-      </w:r>
-      <w:r>
-        <w:t>：</w:t>
-      </w:r>
-      <w:r>
-        <w:rPr>
-          <w:rFonts w:hint="eastAsia"/>
-        </w:rPr>
-        <w:t>a.cpp</w:t>
-      </w:r>
-      <w:r>
-        <w:rPr>
-          <w:rFonts w:hint="eastAsia"/>
-        </w:rPr>
-        <w:t>文件</w:t>
-      </w:r>
-      <w:r>
-        <w:t>包含</w:t>
-      </w:r>
-      <w:r>
-        <w:rPr>
-          <w:rFonts w:hint="eastAsia"/>
-        </w:rPr>
-        <w:t>a.h</w:t>
-      </w:r>
-      <w:r>
-        <w:rPr>
-          <w:rFonts w:hint="eastAsia"/>
-        </w:rPr>
-        <w:t>文件</w:t>
-      </w:r>
-      <w:r>
-        <w:t>，更改</w:t>
-      </w:r>
-      <w:r>
-        <w:rPr>
-          <w:rFonts w:hint="eastAsia"/>
-        </w:rPr>
-        <w:t>a.h</w:t>
-      </w:r>
-      <w:r>
-        <w:rPr>
-          <w:rFonts w:hint="eastAsia"/>
-        </w:rPr>
-        <w:t>文件</w:t>
-      </w:r>
-      <w:r>
-        <w:t>后直接用</w:t>
-      </w:r>
-      <w:r>
-        <w:rPr>
-          <w:rFonts w:hint="eastAsia"/>
-        </w:rPr>
-        <w:t>qtcreator</w:t>
-      </w:r>
-      <w:r>
-        <w:rPr>
-          <w:rFonts w:hint="eastAsia"/>
-        </w:rPr>
-        <w:t>对</w:t>
-      </w:r>
-      <w:r>
-        <w:rPr>
-          <w:rFonts w:hint="eastAsia"/>
-        </w:rPr>
-        <w:t>a.cpp</w:t>
-      </w:r>
-      <w:r>
-        <w:rPr>
-          <w:rFonts w:hint="eastAsia"/>
-        </w:rPr>
-        <w:t>进行</w:t>
-      </w:r>
-      <w:r>
-        <w:rPr>
-          <w:rFonts w:hint="eastAsia"/>
-        </w:rPr>
-        <w:t>build</w:t>
-      </w:r>
-      <w:r>
-        <w:t>，</w:t>
-      </w:r>
-      <w:r>
-        <w:rPr>
-          <w:rFonts w:hint="eastAsia"/>
-        </w:rPr>
-        <w:t>发现</w:t>
-      </w:r>
-      <w:r>
-        <w:t>并没有</w:t>
-      </w:r>
-      <w:r>
-        <w:rPr>
-          <w:rFonts w:hint="eastAsia"/>
-        </w:rPr>
-        <w:t>build</w:t>
-      </w:r>
-      <w:r>
-        <w:rPr>
-          <w:rFonts w:hint="eastAsia"/>
-        </w:rPr>
-        <w:t>。</w:t>
-      </w:r>
-      <w:r>
-        <w:rPr>
-          <w:rFonts w:hint="eastAsia"/>
-        </w:rPr>
-        <w:t>有的</w:t>
-      </w:r>
-      <w:r>
-        <w:t>文件会出现，有的文件不会出现此情况。</w:t>
-      </w:r>
-    </w:p>
-    <w:p/>
-    <w:p>
-      <w:r>
-        <w:rPr>
-          <w:rFonts w:hint="eastAsia"/>
-        </w:rPr>
-        <w:t>分析</w:t>
-      </w:r>
-      <w:r>
-        <w:t>：</w:t>
-      </w:r>
-    </w:p>
-    <w:p>
-      <w:r>
-        <w:rPr>
-          <w:rFonts w:hint="eastAsia"/>
-        </w:rPr>
-        <w:t>最终</w:t>
-      </w:r>
-      <w:r>
-        <w:t>发现，在</w:t>
-      </w:r>
-      <w:r>
-        <w:t>qmake</w:t>
-      </w:r>
-      <w:r>
-        <w:rPr>
-          <w:rFonts w:hint="eastAsia"/>
-        </w:rPr>
-        <w:t>生成</w:t>
-      </w:r>
-      <w:r>
-        <w:rPr>
-          <w:rFonts w:hint="eastAsia"/>
-        </w:rPr>
-        <w:t>makefile</w:t>
-      </w:r>
-      <w:r>
-        <w:rPr>
-          <w:rFonts w:hint="eastAsia"/>
-        </w:rPr>
-        <w:t>文件</w:t>
-      </w:r>
-      <w:r>
-        <w:t>的时候，大部分文件都是如下图所示：</w:t>
-      </w:r>
-    </w:p>
-    <w:p>
-      <w:r>
-        <w:rPr>
-          <w:noProof/>
-        </w:rPr>
         <w:drawing>
           <wp:inline distT="0" distB="0" distL="0" distR="0" wp14:anchorId="0D3F0EBC" wp14:editId="0B5C22B4">
             <wp:extent cx="5274310" cy="2526030"/>
@@ -23356,7 +24096,7 @@
                     <pic:cNvPicPr/>
                   </pic:nvPicPr>
                   <pic:blipFill>
-                    <a:blip r:embed="rId55"/>
+                    <a:blip r:embed="rId58"/>
                     <a:stretch>
                       <a:fillRect/>
                     </a:stretch>
@@ -23456,11 +24196,6 @@
       </w:r>
     </w:p>
     <w:p>
-      <w:pPr>
-        <w:rPr>
-          <w:rFonts w:hint="eastAsia"/>
-        </w:rPr>
-      </w:pPr>
       <w:r>
         <w:rPr>
           <w:noProof/>
@@ -23481,7 +24216,7 @@
                     <pic:cNvPicPr/>
                   </pic:nvPicPr>
                   <pic:blipFill>
-                    <a:blip r:embed="rId56"/>
+                    <a:blip r:embed="rId59"/>
                     <a:stretch>
                       <a:fillRect/>
                     </a:stretch>
@@ -23555,11 +24290,6 @@
     <w:p/>
     <w:p/>
     <w:p>
-      <w:pPr>
-        <w:rPr>
-          <w:rFonts w:hint="eastAsia"/>
-        </w:rPr>
-      </w:pPr>
       <w:r>
         <w:rPr>
           <w:rFonts w:hint="eastAsia"/>
@@ -23593,8 +24323,6 @@
       <w:r>
         <w:t>吧。</w:t>
       </w:r>
-      <w:bookmarkStart w:id="33" w:name="_GoBack"/>
-      <w:bookmarkEnd w:id="33"/>
     </w:p>
     <w:p>
       <w:pPr>
@@ -27392,7 +28120,7 @@
         <a:sysClr val="windowText" lastClr="000000"/>
       </a:dk1>
       <a:lt1>
-        <a:sysClr val="window" lastClr="FFFFFF"/>
+        <a:sysClr val="window" lastClr="CCE8CF"/>
       </a:lt1>
       <a:dk2>
         <a:srgbClr val="1F497D"/>
@@ -27674,7 +28402,7 @@
 </file>
 
 <file path=customXml/itemProps1.xml><?xml version="1.0" encoding="utf-8"?>
-<ds:datastoreItem xmlns:ds="http://schemas.openxmlformats.org/officeDocument/2006/customXml" ds:itemID="{04E17A00-B47F-4697-B1DD-7E81CC192AF4}">
+<ds:datastoreItem xmlns:ds="http://schemas.openxmlformats.org/officeDocument/2006/customXml" ds:itemID="{7D8EFC74-3DD7-464D-8ABE-29BE3C67829D}">
   <ds:schemaRefs>
     <ds:schemaRef ds:uri="http://schemas.openxmlformats.org/officeDocument/2006/bibliography"/>
   </ds:schemaRefs>

--- a/qt.docx
+++ b/qt.docx
@@ -14785,8 +14785,6 @@
         </w:rPr>
         <w:t>我</w:t>
       </w:r>
-      <w:bookmarkStart w:id="30" w:name="_GoBack"/>
-      <w:bookmarkEnd w:id="30"/>
       <w:r>
         <w:rPr>
           <w:rFonts w:hint="eastAsia"/>
@@ -14981,11 +14979,6 @@
       </w:r>
     </w:p>
     <w:p>
-      <w:pPr>
-        <w:rPr>
-          <w:rFonts w:hint="eastAsia"/>
-        </w:rPr>
-      </w:pPr>
       <w:r>
         <w:rPr>
           <w:rFonts w:hint="eastAsia"/>
@@ -15238,11 +15231,6 @@
       </w:r>
     </w:p>
     <w:p>
-      <w:pPr>
-        <w:rPr>
-          <w:rFonts w:hint="eastAsia"/>
-        </w:rPr>
-      </w:pPr>
       <w:r>
         <w:t>6)</w:t>
       </w:r>
@@ -15410,9 +15398,6 @@
     <w:p>
       <w:pPr>
         <w:jc w:val="center"/>
-        <w:rPr>
-          <w:rFonts w:hint="eastAsia"/>
-        </w:rPr>
       </w:pPr>
       <w:r>
         <w:rPr>
@@ -15456,13 +15441,7 @@
         </w:drawing>
       </w:r>
     </w:p>
-    <w:p>
-      <w:pPr>
-        <w:rPr>
-          <w:rFonts w:hint="eastAsia"/>
-        </w:rPr>
-      </w:pPr>
-    </w:p>
+    <w:p/>
     <w:p>
       <w:pPr>
         <w:pStyle w:val="a9"/>
@@ -15786,9 +15765,6 @@
           <w:numId w:val="22"/>
         </w:numPr>
         <w:ind w:firstLineChars="0"/>
-        <w:rPr>
-          <w:rFonts w:hint="eastAsia"/>
-        </w:rPr>
       </w:pPr>
       <w:r>
         <w:rPr>
@@ -16933,14 +16909,14 @@
         </w:numPr>
       </w:pPr>
       <w:hyperlink r:id="rId36" w:history="1">
-        <w:bookmarkStart w:id="31" w:name="_Ref44330880"/>
+        <w:bookmarkStart w:id="30" w:name="_Ref44330880"/>
         <w:r>
           <w:t>Qt::ConnectionType</w:t>
         </w:r>
         <w:r>
           <w:t>（信号与槽的传递方式）</w:t>
         </w:r>
-        <w:bookmarkEnd w:id="31"/>
+        <w:bookmarkEnd w:id="30"/>
       </w:hyperlink>
     </w:p>
     <w:p>
@@ -17879,8 +17855,8 @@
         </w:rPr>
         <w:t>）若</w:t>
       </w:r>
-      <w:bookmarkStart w:id="32" w:name="quitOnLastWindowClosed-prop"/>
-      <w:bookmarkEnd w:id="32"/>
+      <w:bookmarkStart w:id="31" w:name="quitOnLastWindowClosed-prop"/>
+      <w:bookmarkEnd w:id="31"/>
       <w:r>
         <w:t>QGuiApplication</w:t>
       </w:r>
@@ -19034,8 +19010,8 @@
         <w:t>返回一串字符的长宽等信息</w:t>
       </w:r>
     </w:p>
-    <w:bookmarkStart w:id="33" w:name="fontMetrics"/>
-    <w:bookmarkEnd w:id="33"/>
+    <w:bookmarkStart w:id="32" w:name="fontMetrics"/>
+    <w:bookmarkEnd w:id="32"/>
     <w:p>
       <w:r>
         <w:fldChar w:fldCharType="begin"/>
@@ -20851,6 +20827,7 @@
     <w:p>
       <w:pPr>
         <w:rPr>
+          <w:rFonts w:hint="eastAsia"/>
           <w:kern w:val="0"/>
         </w:rPr>
       </w:pPr>
@@ -20930,34 +20907,6 @@
           <w:shd w:val="clear" w:color="auto" w:fill="F7F7F7"/>
         </w:rPr>
         <w:t>。这些类远不如视图类灵活，不能使用另外的模型，因此只适用于简单的情形。</w:t>
-      </w:r>
-    </w:p>
-    <w:p>
-      <w:pPr>
-        <w:pStyle w:val="a9"/>
-      </w:pPr>
-    </w:p>
-    <w:p>
-      <w:pPr>
-        <w:pStyle w:val="a9"/>
-      </w:pPr>
-      <w:r>
-        <w:t>*</w:t>
-      </w:r>
-      <w:r>
-        <w:rPr>
-          <w:rFonts w:hint="eastAsia"/>
-        </w:rPr>
-        <w:t>QT</w:t>
-      </w:r>
-      <w:r>
-        <w:rPr>
-          <w:rFonts w:hint="eastAsia"/>
-        </w:rPr>
-        <w:t>的</w:t>
-      </w:r>
-      <w:r>
-        <w:t>一些问题</w:t>
       </w:r>
     </w:p>
     <w:p>
@@ -20965,2483 +20914,76 @@
         <w:pStyle w:val="10"/>
         <w:numPr>
           <w:ilvl w:val="0"/>
-          <w:numId w:val="23"/>
+          <w:numId w:val="25"/>
         </w:numPr>
-        <w:rPr>
-          <w:rFonts w:ascii="微软雅黑" w:eastAsia="微软雅黑" w:hAnsi="微软雅黑"/>
-          <w:szCs w:val="36"/>
-        </w:rPr>
-      </w:pPr>
-      <w:r>
-        <w:rPr>
-          <w:rFonts w:ascii="微软雅黑" w:eastAsia="微软雅黑" w:hAnsi="微软雅黑" w:hint="eastAsia"/>
-          <w:szCs w:val="36"/>
+      </w:pPr>
+      <w:r>
+        <w:rPr>
+          <w:rFonts w:hint="eastAsia"/>
+        </w:rPr>
+        <w:t>正则</w:t>
+      </w:r>
+      <w:r>
+        <w:t>表达式</w:t>
+      </w:r>
+      <w:hyperlink r:id="rId55" w:anchor="PatternSyntax-enum" w:history="1">
+        <w:r>
+          <w:t>QRegExp</w:t>
+        </w:r>
+      </w:hyperlink>
+    </w:p>
+    <w:p>
+      <w:pPr>
+        <w:pStyle w:val="20"/>
+        <w:numPr>
+          <w:ilvl w:val="1"/>
+          <w:numId w:val="25"/>
+        </w:numPr>
+      </w:pPr>
+      <w:r>
+        <w:rPr>
+          <w:rFonts w:hint="eastAsia"/>
+        </w:rPr>
+        <w:t>语法</w:t>
+      </w:r>
+    </w:p>
+    <w:p>
+      <w:r>
+        <w:rPr>
+          <w:rFonts w:hint="eastAsia"/>
+        </w:rPr>
+        <w:t>分为</w:t>
+      </w:r>
+      <w:r>
+        <w:rPr>
+          <w:rFonts w:hint="eastAsia"/>
+        </w:rPr>
+        <w:t>3</w:t>
+      </w:r>
+      <w:r>
+        <w:rPr>
+          <w:rFonts w:hint="eastAsia"/>
+        </w:rPr>
+        <w:t>大</w:t>
+      </w:r>
+      <w:r>
+        <w:t>组件：</w:t>
+      </w:r>
+    </w:p>
+    <w:p>
+      <w:pPr>
+        <w:rPr>
+          <w:sz w:val="21"/>
+          <w:szCs w:val="21"/>
+        </w:rPr>
+      </w:pPr>
+      <w:r>
+        <w:rPr>
+          <w:sz w:val="21"/>
+          <w:szCs w:val="21"/>
         </w:rPr>
         <w:lastRenderedPageBreak/>
-        <w:t>Qt 之 运行Qt Creator出现cannot find -lGL的问题的两种解决</w:t>
-      </w:r>
-    </w:p>
-    <w:p>
-      <w:pPr>
-        <w:ind w:left="425"/>
-      </w:pPr>
-      <w:r>
-        <w:rPr>
-          <w:rFonts w:hint="eastAsia"/>
-        </w:rPr>
-        <w:t>一般是</w:t>
-      </w:r>
-      <w:r>
-        <w:t>linux</w:t>
-      </w:r>
-      <w:r>
-        <w:t>环境中出现</w:t>
-      </w:r>
-      <w:r>
-        <w:rPr>
-          <w:rFonts w:hint="eastAsia"/>
-        </w:rPr>
-        <w:t>。</w:t>
-      </w:r>
-    </w:p>
-    <w:p>
-      <w:pPr>
-        <w:ind w:left="425"/>
-      </w:pPr>
-    </w:p>
-    <w:p>
-      <w:pPr>
-        <w:ind w:left="425"/>
-      </w:pPr>
-      <w:r>
-        <w:rPr>
-          <w:rFonts w:hint="eastAsia"/>
-        </w:rPr>
-        <w:t>有两种原因，</w:t>
-      </w:r>
-    </w:p>
-    <w:p>
-      <w:pPr>
-        <w:ind w:left="425"/>
-      </w:pPr>
-      <w:r>
-        <w:rPr>
-          <w:rFonts w:hint="eastAsia"/>
-        </w:rPr>
-        <w:t>（</w:t>
-      </w:r>
-      <w:r>
-        <w:rPr>
-          <w:rFonts w:hint="eastAsia"/>
-        </w:rPr>
-        <w:t>1</w:t>
-      </w:r>
-      <w:r>
-        <w:rPr>
-          <w:rFonts w:hint="eastAsia"/>
-        </w:rPr>
-        <w:t>）一种是没有按照</w:t>
-      </w:r>
-      <w:r>
-        <w:rPr>
-          <w:rFonts w:hint="eastAsia"/>
-        </w:rPr>
-        <w:t>libGL</w:t>
-      </w:r>
-      <w:r>
-        <w:rPr>
-          <w:rFonts w:hint="eastAsia"/>
-        </w:rPr>
-        <w:t>库，那么就安装：</w:t>
-      </w:r>
-    </w:p>
-    <w:p>
-      <w:pPr>
-        <w:ind w:left="425" w:firstLine="415"/>
-      </w:pPr>
-      <w:r>
-        <w:t>apt-get install libgl1-mesa-dev</w:t>
-      </w:r>
-      <w:r>
-        <w:t xml:space="preserve"> </w:t>
-      </w:r>
-    </w:p>
-    <w:p>
-      <w:pPr>
-        <w:ind w:left="425"/>
-      </w:pPr>
-      <w:r>
-        <w:rPr>
-          <w:rFonts w:hint="eastAsia"/>
-        </w:rPr>
-        <w:t>或者</w:t>
-      </w:r>
-      <w:r>
-        <w:rPr>
-          <w:rFonts w:hint="eastAsia"/>
-        </w:rPr>
-        <w:t>y</w:t>
-      </w:r>
-      <w:r>
-        <w:t>um install mesa-libGL</w:t>
-      </w:r>
-      <w:r>
-        <w:rPr>
-          <w:rFonts w:hint="eastAsia"/>
-        </w:rPr>
-        <w:t xml:space="preserve"> </w:t>
-      </w:r>
-    </w:p>
-    <w:p/>
-    <w:p>
-      <w:pPr>
-        <w:ind w:left="425"/>
-      </w:pPr>
-      <w:r>
-        <w:rPr>
-          <w:rFonts w:hint="eastAsia"/>
-        </w:rPr>
-        <w:t>（</w:t>
-      </w:r>
-      <w:r>
-        <w:rPr>
-          <w:rFonts w:hint="eastAsia"/>
-        </w:rPr>
-        <w:t>2</w:t>
-      </w:r>
-      <w:r>
-        <w:rPr>
-          <w:rFonts w:hint="eastAsia"/>
-        </w:rPr>
-        <w:t>）一种是装了，但是路径不对，那么就配置一下路径：</w:t>
-      </w:r>
-    </w:p>
-    <w:p>
-      <w:pPr>
-        <w:ind w:left="425"/>
-      </w:pPr>
-    </w:p>
-    <w:p>
-      <w:pPr>
-        <w:ind w:left="425"/>
-      </w:pPr>
-      <w:r>
-        <w:t>$ locate libGL</w:t>
-      </w:r>
-    </w:p>
-    <w:p>
-      <w:pPr>
-        <w:ind w:left="425"/>
-      </w:pPr>
-      <w:r>
-        <w:t>/usr/lib/i386-linux-gnu/mesa/libGL.so.1</w:t>
-      </w:r>
-    </w:p>
-    <w:p>
-      <w:pPr>
-        <w:ind w:left="425"/>
-      </w:pPr>
-      <w:r>
-        <w:t>/usr/lib/i386-linux-gnu/mesa/libGL.so.1.2.0</w:t>
-      </w:r>
-    </w:p>
-    <w:p>
-      <w:pPr>
-        <w:ind w:left="425"/>
-      </w:pPr>
-      <w:r>
-        <w:t>/usr/lib/x86_64-linux-gnu/libGLEW.so.1.10</w:t>
-      </w:r>
-    </w:p>
-    <w:p>
-      <w:pPr>
-        <w:ind w:left="425"/>
-      </w:pPr>
-      <w:r>
-        <w:t>/usr/lib/x86_64-linux-gnu/libGLEW.so.1.10.0</w:t>
-      </w:r>
-    </w:p>
-    <w:p>
-      <w:pPr>
-        <w:ind w:left="425"/>
-      </w:pPr>
-      <w:r>
-        <w:t>/usr/lib/x86_64-linux-gnu/libGLEWmx.so.1.10</w:t>
-      </w:r>
-    </w:p>
-    <w:p>
-      <w:pPr>
-        <w:ind w:left="425"/>
-      </w:pPr>
-      <w:r>
-        <w:t>/usr/lib/x86_64-linux-gnu/libGLEWmx.so.1.10.0</w:t>
-      </w:r>
-    </w:p>
-    <w:p>
-      <w:pPr>
-        <w:ind w:left="425"/>
-      </w:pPr>
-      <w:r>
-        <w:t>/usr/lib/x86_64-linux-gnu/libGLU.so.1</w:t>
-      </w:r>
-    </w:p>
-    <w:p>
-      <w:pPr>
-        <w:ind w:left="425"/>
-      </w:pPr>
-      <w:r>
-        <w:t>/usr/lib/x86_64-linux-gnu/libGLU.so.1.3.1</w:t>
-      </w:r>
-    </w:p>
-    <w:p>
-      <w:pPr>
-        <w:ind w:left="425"/>
-      </w:pPr>
-      <w:r>
-        <w:t>/usr/lib/x86_64-linux-gnu/mesa/libGL.so.1</w:t>
-      </w:r>
-    </w:p>
-    <w:p>
-      <w:pPr>
-        <w:ind w:left="425"/>
-      </w:pPr>
-      <w:r>
-        <w:t>/usr/lib/x86_64-linux-gnu/mesa/libGL.so.1.2.0</w:t>
-      </w:r>
-    </w:p>
-    <w:p>
-      <w:pPr>
-        <w:ind w:left="425"/>
-      </w:pPr>
-      <w:r>
-        <w:t>/usr/lib/x86_64-linux-gnu/mesa-egl/libGLESv2.so.2</w:t>
-      </w:r>
-    </w:p>
-    <w:p>
-      <w:pPr>
-        <w:ind w:left="425"/>
-      </w:pPr>
-      <w:r>
-        <w:t>/usr/lib/x86_64-linux-gnu/mesa-egl/libGLESv2.so.2.0.0</w:t>
-      </w:r>
-    </w:p>
-    <w:p>
-      <w:pPr>
-        <w:ind w:left="425"/>
-      </w:pPr>
-      <w:r>
-        <w:t>$ sudo ln -s /usr/lib/x86_64-linux-gnu/mesa/libGL.so.1 /usr/lib/libGL.so</w:t>
-      </w:r>
-    </w:p>
-    <w:p>
-      <w:pPr>
-        <w:ind w:left="425"/>
-      </w:pPr>
-      <w:r>
-        <w:rPr>
-          <w:rFonts w:hint="eastAsia"/>
-        </w:rPr>
-        <w:t>（放着</w:t>
-      </w:r>
-      <w:r>
-        <w:t>放入其它该工程可以找到</w:t>
-      </w:r>
-      <w:r>
-        <w:rPr>
-          <w:rFonts w:hint="eastAsia"/>
-        </w:rPr>
-        <w:t>库</w:t>
-      </w:r>
-      <w:r>
-        <w:t>的地方</w:t>
-      </w:r>
-      <w:r>
-        <w:rPr>
-          <w:rFonts w:hint="eastAsia"/>
-        </w:rPr>
-        <w:t>）</w:t>
-      </w:r>
-    </w:p>
-    <w:p>
-      <w:pPr>
-        <w:pStyle w:val="a9"/>
-        <w:jc w:val="both"/>
-      </w:pPr>
-    </w:p>
-    <w:p>
-      <w:pPr>
-        <w:pStyle w:val="a9"/>
-      </w:pPr>
-      <w:r>
-        <w:t>*</w:t>
-      </w:r>
-      <w:r>
-        <w:rPr>
-          <w:rFonts w:hint="eastAsia"/>
-        </w:rPr>
-        <w:t>QT</w:t>
-      </w:r>
-      <w:r>
-        <w:rPr>
-          <w:rFonts w:hint="eastAsia"/>
-        </w:rPr>
-        <w:t>一些未明白的问题</w:t>
-      </w:r>
-    </w:p>
-    <w:p>
-      <w:pPr>
-        <w:pStyle w:val="10"/>
-        <w:numPr>
-          <w:ilvl w:val="0"/>
-          <w:numId w:val="29"/>
-        </w:numPr>
-      </w:pPr>
-    </w:p>
-    <w:p>
-      <w:pPr>
-        <w:rPr>
-          <w:rFonts w:ascii="Tahoma" w:hAnsi="Tahoma" w:cs="Tahoma"/>
-          <w:color w:val="333333"/>
-          <w:sz w:val="20"/>
-          <w:szCs w:val="20"/>
-          <w:shd w:val="clear" w:color="auto" w:fill="FFFFFF"/>
-        </w:rPr>
-      </w:pPr>
-      <w:r>
-        <w:rPr>
-          <w:rFonts w:ascii="Tahoma" w:hAnsi="Tahoma" w:cs="Tahoma"/>
-          <w:color w:val="333333"/>
-          <w:sz w:val="20"/>
-          <w:szCs w:val="20"/>
-          <w:shd w:val="clear" w:color="auto" w:fill="FFFFFF"/>
-        </w:rPr>
-        <w:t>MainWindow::MainWindow(QWidget *parent)</w:t>
-      </w:r>
-      <w:r>
-        <w:rPr>
-          <w:rFonts w:ascii="Tahoma" w:hAnsi="Tahoma" w:cs="Tahoma"/>
-          <w:color w:val="333333"/>
-          <w:sz w:val="20"/>
-          <w:szCs w:val="20"/>
-        </w:rPr>
-        <w:br/>
-      </w:r>
-      <w:r>
-        <w:rPr>
-          <w:rFonts w:ascii="Tahoma" w:hAnsi="Tahoma" w:cs="Tahoma"/>
-          <w:color w:val="333333"/>
-          <w:sz w:val="20"/>
-          <w:szCs w:val="20"/>
-          <w:shd w:val="clear" w:color="auto" w:fill="FFFFFF"/>
-        </w:rPr>
-        <w:t>        : QMainWindow(parent)</w:t>
-      </w:r>
-      <w:r>
-        <w:rPr>
-          <w:rFonts w:ascii="Tahoma" w:hAnsi="Tahoma" w:cs="Tahoma"/>
-          <w:color w:val="333333"/>
-          <w:sz w:val="20"/>
-          <w:szCs w:val="20"/>
-        </w:rPr>
-        <w:br/>
-      </w:r>
-      <w:r>
-        <w:rPr>
-          <w:rFonts w:ascii="Tahoma" w:hAnsi="Tahoma" w:cs="Tahoma"/>
-          <w:color w:val="333333"/>
-          <w:sz w:val="20"/>
-          <w:szCs w:val="20"/>
-          <w:shd w:val="clear" w:color="auto" w:fill="FFFFFF"/>
-        </w:rPr>
-        <w:t>{</w:t>
-      </w:r>
-      <w:r>
-        <w:rPr>
-          <w:rFonts w:ascii="Tahoma" w:hAnsi="Tahoma" w:cs="Tahoma"/>
-          <w:color w:val="333333"/>
-          <w:sz w:val="20"/>
-          <w:szCs w:val="20"/>
-        </w:rPr>
-        <w:br/>
-      </w:r>
-      <w:r>
-        <w:rPr>
-          <w:rFonts w:ascii="Tahoma" w:hAnsi="Tahoma" w:cs="Tahoma"/>
-          <w:color w:val="333333"/>
-          <w:sz w:val="20"/>
-          <w:szCs w:val="20"/>
-          <w:shd w:val="clear" w:color="auto" w:fill="FFFFFF"/>
-        </w:rPr>
-        <w:t>        ui.setupUi(this);</w:t>
-      </w:r>
-      <w:r>
-        <w:rPr>
-          <w:rFonts w:ascii="Tahoma" w:hAnsi="Tahoma" w:cs="Tahoma"/>
-          <w:color w:val="333333"/>
-          <w:sz w:val="20"/>
-          <w:szCs w:val="20"/>
-        </w:rPr>
-        <w:br/>
-      </w:r>
-      <w:r>
-        <w:rPr>
-          <w:rFonts w:ascii="Tahoma" w:hAnsi="Tahoma" w:cs="Tahoma"/>
-          <w:color w:val="333333"/>
-          <w:sz w:val="20"/>
-          <w:szCs w:val="20"/>
-          <w:shd w:val="clear" w:color="auto" w:fill="FFFFFF"/>
-        </w:rPr>
-        <w:lastRenderedPageBreak/>
-        <w:t>        time = new QTimer();</w:t>
-      </w:r>
-      <w:r>
-        <w:rPr>
-          <w:rFonts w:ascii="Tahoma" w:hAnsi="Tahoma" w:cs="Tahoma"/>
-          <w:color w:val="333333"/>
-          <w:sz w:val="20"/>
-          <w:szCs w:val="20"/>
-        </w:rPr>
-        <w:br/>
-      </w:r>
-      <w:r>
-        <w:rPr>
-          <w:rFonts w:ascii="Tahoma" w:hAnsi="Tahoma" w:cs="Tahoma"/>
-          <w:color w:val="333333"/>
-          <w:sz w:val="20"/>
-          <w:szCs w:val="20"/>
-          <w:shd w:val="clear" w:color="auto" w:fill="FFFFFF"/>
-        </w:rPr>
-        <w:t>        time-&gt;start(1000);</w:t>
-      </w:r>
-      <w:r>
-        <w:rPr>
-          <w:rFonts w:ascii="Tahoma" w:hAnsi="Tahoma" w:cs="Tahoma"/>
-          <w:color w:val="333333"/>
-          <w:sz w:val="20"/>
-          <w:szCs w:val="20"/>
-        </w:rPr>
-        <w:br/>
-      </w:r>
-      <w:r>
-        <w:rPr>
-          <w:rFonts w:ascii="Tahoma" w:hAnsi="Tahoma" w:cs="Tahoma"/>
-          <w:color w:val="333333"/>
-          <w:sz w:val="20"/>
-          <w:szCs w:val="20"/>
-          <w:shd w:val="clear" w:color="auto" w:fill="FFFFFF"/>
-        </w:rPr>
-        <w:t>        time2 = new QTimer();</w:t>
-      </w:r>
-      <w:r>
-        <w:rPr>
-          <w:rFonts w:ascii="Tahoma" w:hAnsi="Tahoma" w:cs="Tahoma"/>
-          <w:color w:val="333333"/>
-          <w:sz w:val="20"/>
-          <w:szCs w:val="20"/>
-        </w:rPr>
-        <w:br/>
-      </w:r>
-      <w:r>
-        <w:rPr>
-          <w:rFonts w:ascii="Tahoma" w:hAnsi="Tahoma" w:cs="Tahoma"/>
-          <w:color w:val="333333"/>
-          <w:sz w:val="20"/>
-          <w:szCs w:val="20"/>
-          <w:shd w:val="clear" w:color="auto" w:fill="FFFFFF"/>
-        </w:rPr>
-        <w:t>        time2-&gt;start(5000);</w:t>
-      </w:r>
-      <w:r>
-        <w:rPr>
-          <w:rFonts w:ascii="Tahoma" w:hAnsi="Tahoma" w:cs="Tahoma"/>
-          <w:color w:val="333333"/>
-          <w:sz w:val="20"/>
-          <w:szCs w:val="20"/>
-        </w:rPr>
-        <w:br/>
-      </w:r>
-      <w:r>
-        <w:rPr>
-          <w:rFonts w:ascii="Tahoma" w:hAnsi="Tahoma" w:cs="Tahoma"/>
-          <w:color w:val="333333"/>
-          <w:sz w:val="20"/>
-          <w:szCs w:val="20"/>
-          <w:shd w:val="clear" w:color="auto" w:fill="FFFFFF"/>
-        </w:rPr>
-        <w:t>        connect(time,SIGNAL(timeout()),this,SLOT(slotTimeoutProcess()));</w:t>
-      </w:r>
-      <w:r>
-        <w:rPr>
-          <w:rFonts w:ascii="Tahoma" w:hAnsi="Tahoma" w:cs="Tahoma"/>
-          <w:color w:val="333333"/>
-          <w:sz w:val="20"/>
-          <w:szCs w:val="20"/>
-        </w:rPr>
-        <w:br/>
-      </w:r>
-      <w:r>
-        <w:rPr>
-          <w:rFonts w:ascii="Tahoma" w:hAnsi="Tahoma" w:cs="Tahoma"/>
-          <w:color w:val="333333"/>
-          <w:sz w:val="20"/>
-          <w:szCs w:val="20"/>
-          <w:shd w:val="clear" w:color="auto" w:fill="FFFFFF"/>
-        </w:rPr>
-        <w:t>        connect(time, SIGNAL(timeout()), this, SLOT(slotTimeoutProcess2()));</w:t>
-      </w:r>
-      <w:r>
-        <w:rPr>
-          <w:rFonts w:ascii="Tahoma" w:hAnsi="Tahoma" w:cs="Tahoma"/>
-          <w:color w:val="333333"/>
-          <w:sz w:val="20"/>
-          <w:szCs w:val="20"/>
-        </w:rPr>
-        <w:br/>
-      </w:r>
-      <w:r>
-        <w:rPr>
-          <w:rFonts w:ascii="Tahoma" w:hAnsi="Tahoma" w:cs="Tahoma"/>
-          <w:color w:val="333333"/>
-          <w:sz w:val="20"/>
-          <w:szCs w:val="20"/>
-          <w:shd w:val="clear" w:color="auto" w:fill="FFFFFF"/>
-        </w:rPr>
-        <w:t>}</w:t>
-      </w:r>
-      <w:r>
-        <w:rPr>
-          <w:rFonts w:ascii="Tahoma" w:hAnsi="Tahoma" w:cs="Tahoma"/>
-          <w:color w:val="333333"/>
-          <w:sz w:val="20"/>
-          <w:szCs w:val="20"/>
-        </w:rPr>
-        <w:br/>
-      </w:r>
-      <w:r>
-        <w:rPr>
-          <w:rFonts w:ascii="Tahoma" w:hAnsi="Tahoma" w:cs="Tahoma"/>
-          <w:color w:val="333333"/>
-          <w:sz w:val="20"/>
-          <w:szCs w:val="20"/>
-          <w:shd w:val="clear" w:color="auto" w:fill="FFFFFF"/>
-        </w:rPr>
-        <w:t>void MainWindow::slotTimeoutProcess(</w:t>
-      </w:r>
-      <w:r>
-        <w:rPr>
-          <w:rFonts w:ascii="Tahoma" w:hAnsi="Tahoma" w:cs="Tahoma"/>
-          <w:color w:val="333333"/>
-          <w:sz w:val="20"/>
-          <w:szCs w:val="20"/>
-          <w:shd w:val="clear" w:color="auto" w:fill="FFFFFF"/>
-        </w:rPr>
-        <w:t>）</w:t>
-      </w:r>
-      <w:r>
-        <w:rPr>
-          <w:rFonts w:ascii="Tahoma" w:hAnsi="Tahoma" w:cs="Tahoma"/>
-          <w:color w:val="333333"/>
-          <w:sz w:val="20"/>
-          <w:szCs w:val="20"/>
-          <w:shd w:val="clear" w:color="auto" w:fill="FFFFFF"/>
-        </w:rPr>
-        <w:t>{//</w:t>
-      </w:r>
-      <w:r>
-        <w:rPr>
-          <w:rFonts w:ascii="Tahoma" w:hAnsi="Tahoma" w:cs="Tahoma"/>
-          <w:color w:val="333333"/>
-          <w:sz w:val="20"/>
-          <w:szCs w:val="20"/>
-          <w:shd w:val="clear" w:color="auto" w:fill="FFFFFF"/>
-        </w:rPr>
-        <w:t>槽</w:t>
-      </w:r>
-      <w:r>
-        <w:rPr>
-          <w:rFonts w:ascii="Tahoma" w:hAnsi="Tahoma" w:cs="Tahoma"/>
-          <w:color w:val="333333"/>
-          <w:sz w:val="20"/>
-          <w:szCs w:val="20"/>
-          <w:shd w:val="clear" w:color="auto" w:fill="FFFFFF"/>
-        </w:rPr>
-        <w:t>1</w:t>
-      </w:r>
-      <w:r>
-        <w:rPr>
-          <w:rFonts w:ascii="Tahoma" w:hAnsi="Tahoma" w:cs="Tahoma"/>
-          <w:color w:val="333333"/>
-          <w:sz w:val="20"/>
-          <w:szCs w:val="20"/>
-        </w:rPr>
-        <w:br/>
-      </w:r>
-      <w:r>
-        <w:rPr>
-          <w:rFonts w:ascii="Tahoma" w:hAnsi="Tahoma" w:cs="Tahoma"/>
-          <w:color w:val="333333"/>
-          <w:sz w:val="20"/>
-          <w:szCs w:val="20"/>
-          <w:shd w:val="clear" w:color="auto" w:fill="FFFFFF"/>
-        </w:rPr>
-        <w:t>        //do something</w:t>
-      </w:r>
-      <w:r>
-        <w:rPr>
-          <w:rFonts w:ascii="Tahoma" w:hAnsi="Tahoma" w:cs="Tahoma"/>
-          <w:color w:val="333333"/>
-          <w:sz w:val="20"/>
-          <w:szCs w:val="20"/>
-        </w:rPr>
-        <w:br/>
-      </w:r>
-      <w:r>
-        <w:rPr>
-          <w:rFonts w:ascii="Tahoma" w:hAnsi="Tahoma" w:cs="Tahoma"/>
-          <w:color w:val="333333"/>
-          <w:sz w:val="20"/>
-          <w:szCs w:val="20"/>
-          <w:shd w:val="clear" w:color="auto" w:fill="FFFFFF"/>
-        </w:rPr>
-        <w:t>}</w:t>
-      </w:r>
-      <w:r>
-        <w:rPr>
-          <w:rFonts w:ascii="Tahoma" w:hAnsi="Tahoma" w:cs="Tahoma"/>
-          <w:color w:val="333333"/>
-          <w:sz w:val="20"/>
-          <w:szCs w:val="20"/>
-        </w:rPr>
-        <w:br/>
-      </w:r>
-      <w:r>
-        <w:rPr>
-          <w:rFonts w:ascii="Tahoma" w:hAnsi="Tahoma" w:cs="Tahoma"/>
-          <w:color w:val="333333"/>
-          <w:sz w:val="20"/>
-          <w:szCs w:val="20"/>
-        </w:rPr>
-        <w:br/>
-      </w:r>
-      <w:r>
-        <w:rPr>
-          <w:rFonts w:ascii="Tahoma" w:hAnsi="Tahoma" w:cs="Tahoma"/>
-          <w:color w:val="333333"/>
-          <w:sz w:val="20"/>
-          <w:szCs w:val="20"/>
-          <w:shd w:val="clear" w:color="auto" w:fill="FFFFFF"/>
-        </w:rPr>
-        <w:t>void MainWindow::slotTimeoutProcess2(void) {//</w:t>
-      </w:r>
-      <w:r>
-        <w:rPr>
-          <w:rFonts w:ascii="Tahoma" w:hAnsi="Tahoma" w:cs="Tahoma"/>
-          <w:color w:val="333333"/>
-          <w:sz w:val="20"/>
-          <w:szCs w:val="20"/>
-          <w:shd w:val="clear" w:color="auto" w:fill="FFFFFF"/>
-        </w:rPr>
-        <w:t>槽</w:t>
-      </w:r>
-      <w:r>
-        <w:rPr>
-          <w:rFonts w:ascii="Tahoma" w:hAnsi="Tahoma" w:cs="Tahoma"/>
-          <w:color w:val="333333"/>
-          <w:sz w:val="20"/>
-          <w:szCs w:val="20"/>
-          <w:shd w:val="clear" w:color="auto" w:fill="FFFFFF"/>
-        </w:rPr>
-        <w:t>2</w:t>
-      </w:r>
-      <w:r>
-        <w:rPr>
-          <w:rFonts w:ascii="Tahoma" w:hAnsi="Tahoma" w:cs="Tahoma"/>
-          <w:color w:val="333333"/>
-          <w:sz w:val="20"/>
-          <w:szCs w:val="20"/>
-        </w:rPr>
-        <w:br/>
-      </w:r>
-      <w:r>
-        <w:rPr>
-          <w:rFonts w:ascii="Tahoma" w:hAnsi="Tahoma" w:cs="Tahoma"/>
-          <w:color w:val="333333"/>
-          <w:sz w:val="20"/>
-          <w:szCs w:val="20"/>
-          <w:shd w:val="clear" w:color="auto" w:fill="FFFFFF"/>
-        </w:rPr>
-        <w:t>        QDialog dialog;</w:t>
-      </w:r>
-      <w:r>
-        <w:rPr>
-          <w:rFonts w:ascii="Tahoma" w:hAnsi="Tahoma" w:cs="Tahoma"/>
-          <w:color w:val="333333"/>
-          <w:sz w:val="20"/>
-          <w:szCs w:val="20"/>
-        </w:rPr>
-        <w:br/>
-      </w:r>
-      <w:r>
-        <w:rPr>
-          <w:rFonts w:ascii="Tahoma" w:hAnsi="Tahoma" w:cs="Tahoma"/>
-          <w:color w:val="333333"/>
-          <w:sz w:val="20"/>
-          <w:szCs w:val="20"/>
-          <w:shd w:val="clear" w:color="auto" w:fill="FFFFFF"/>
-        </w:rPr>
-        <w:t>        dialog.exec();</w:t>
-      </w:r>
-      <w:r>
-        <w:rPr>
-          <w:rFonts w:ascii="Tahoma" w:hAnsi="Tahoma" w:cs="Tahoma"/>
-          <w:color w:val="333333"/>
-          <w:sz w:val="20"/>
-          <w:szCs w:val="20"/>
-        </w:rPr>
-        <w:br/>
-      </w:r>
-      <w:r>
-        <w:rPr>
-          <w:rFonts w:ascii="Tahoma" w:hAnsi="Tahoma" w:cs="Tahoma"/>
-          <w:color w:val="333333"/>
-          <w:sz w:val="20"/>
-          <w:szCs w:val="20"/>
-          <w:shd w:val="clear" w:color="auto" w:fill="FFFFFF"/>
-        </w:rPr>
-        <w:t>}</w:t>
-      </w:r>
-      <w:r>
-        <w:rPr>
-          <w:rFonts w:ascii="Tahoma" w:hAnsi="Tahoma" w:cs="Tahoma"/>
-          <w:color w:val="333333"/>
-          <w:sz w:val="20"/>
-          <w:szCs w:val="20"/>
-        </w:rPr>
-        <w:br/>
-      </w:r>
-      <w:r>
-        <w:rPr>
-          <w:rFonts w:ascii="Tahoma" w:hAnsi="Tahoma" w:cs="Tahoma"/>
-          <w:color w:val="333333"/>
-          <w:sz w:val="20"/>
-          <w:szCs w:val="20"/>
-        </w:rPr>
-        <w:br/>
-      </w:r>
-      <w:r>
-        <w:rPr>
-          <w:rFonts w:ascii="Tahoma" w:hAnsi="Tahoma" w:cs="Tahoma"/>
-          <w:color w:val="333333"/>
-          <w:sz w:val="20"/>
-          <w:szCs w:val="20"/>
-        </w:rPr>
-        <w:br/>
-      </w:r>
-      <w:r>
-        <w:rPr>
-          <w:rFonts w:ascii="Tahoma" w:hAnsi="Tahoma" w:cs="Tahoma"/>
-          <w:color w:val="333333"/>
-          <w:sz w:val="20"/>
-          <w:szCs w:val="20"/>
-          <w:shd w:val="clear" w:color="auto" w:fill="FFFFFF"/>
-        </w:rPr>
-        <w:t>（</w:t>
-      </w:r>
-      <w:r>
-        <w:rPr>
-          <w:rFonts w:ascii="Tahoma" w:hAnsi="Tahoma" w:cs="Tahoma"/>
-          <w:color w:val="333333"/>
-          <w:sz w:val="20"/>
-          <w:szCs w:val="20"/>
-          <w:shd w:val="clear" w:color="auto" w:fill="FFFFFF"/>
-        </w:rPr>
-        <w:t>1</w:t>
-      </w:r>
-      <w:r>
-        <w:rPr>
-          <w:rFonts w:ascii="Tahoma" w:hAnsi="Tahoma" w:cs="Tahoma"/>
-          <w:color w:val="333333"/>
-          <w:sz w:val="20"/>
-          <w:szCs w:val="20"/>
-          <w:shd w:val="clear" w:color="auto" w:fill="FFFFFF"/>
-        </w:rPr>
-        <w:t>）当我将</w:t>
-      </w:r>
-      <w:r>
-        <w:rPr>
-          <w:rFonts w:ascii="Tahoma" w:hAnsi="Tahoma" w:cs="Tahoma"/>
-          <w:color w:val="333333"/>
-          <w:sz w:val="20"/>
-          <w:szCs w:val="20"/>
-          <w:shd w:val="clear" w:color="auto" w:fill="FFFFFF"/>
-        </w:rPr>
-        <w:t>time</w:t>
-      </w:r>
-      <w:r>
-        <w:rPr>
-          <w:rFonts w:ascii="Tahoma" w:hAnsi="Tahoma" w:cs="Tahoma"/>
-          <w:color w:val="333333"/>
-          <w:sz w:val="20"/>
-          <w:szCs w:val="20"/>
-          <w:shd w:val="clear" w:color="auto" w:fill="FFFFFF"/>
-        </w:rPr>
-        <w:t>的超时信号绑定到槽</w:t>
-      </w:r>
-      <w:r>
-        <w:rPr>
-          <w:rFonts w:ascii="Tahoma" w:hAnsi="Tahoma" w:cs="Tahoma"/>
-          <w:color w:val="333333"/>
-          <w:sz w:val="20"/>
-          <w:szCs w:val="20"/>
-          <w:shd w:val="clear" w:color="auto" w:fill="FFFFFF"/>
-        </w:rPr>
-        <w:t>1</w:t>
-      </w:r>
-      <w:r>
-        <w:rPr>
-          <w:rFonts w:ascii="Tahoma" w:hAnsi="Tahoma" w:cs="Tahoma"/>
-          <w:color w:val="333333"/>
-          <w:sz w:val="20"/>
-          <w:szCs w:val="20"/>
-          <w:shd w:val="clear" w:color="auto" w:fill="FFFFFF"/>
-        </w:rPr>
-        <w:t>和槽</w:t>
-      </w:r>
-      <w:r>
-        <w:rPr>
-          <w:rFonts w:ascii="Tahoma" w:hAnsi="Tahoma" w:cs="Tahoma"/>
-          <w:color w:val="333333"/>
-          <w:sz w:val="20"/>
-          <w:szCs w:val="20"/>
-          <w:shd w:val="clear" w:color="auto" w:fill="FFFFFF"/>
-        </w:rPr>
-        <w:t>2</w:t>
-      </w:r>
-      <w:r>
-        <w:rPr>
-          <w:rFonts w:ascii="Tahoma" w:hAnsi="Tahoma" w:cs="Tahoma"/>
-          <w:color w:val="333333"/>
-          <w:sz w:val="20"/>
-          <w:szCs w:val="20"/>
-          <w:shd w:val="clear" w:color="auto" w:fill="FFFFFF"/>
-        </w:rPr>
-        <w:t>时，当槽</w:t>
-      </w:r>
-      <w:r>
-        <w:rPr>
-          <w:rFonts w:ascii="Tahoma" w:hAnsi="Tahoma" w:cs="Tahoma"/>
-          <w:color w:val="333333"/>
-          <w:sz w:val="20"/>
-          <w:szCs w:val="20"/>
-          <w:shd w:val="clear" w:color="auto" w:fill="FFFFFF"/>
-        </w:rPr>
-        <w:t>2</w:t>
-      </w:r>
-      <w:r>
-        <w:rPr>
-          <w:rFonts w:ascii="Tahoma" w:hAnsi="Tahoma" w:cs="Tahoma"/>
-          <w:color w:val="333333"/>
-          <w:sz w:val="20"/>
-          <w:szCs w:val="20"/>
-          <w:shd w:val="clear" w:color="auto" w:fill="FFFFFF"/>
-        </w:rPr>
-        <w:t>的</w:t>
-      </w:r>
-      <w:r>
-        <w:rPr>
-          <w:rFonts w:ascii="Tahoma" w:hAnsi="Tahoma" w:cs="Tahoma"/>
-          <w:color w:val="333333"/>
-          <w:sz w:val="20"/>
-          <w:szCs w:val="20"/>
-          <w:shd w:val="clear" w:color="auto" w:fill="FFFFFF"/>
-        </w:rPr>
-        <w:t>dialog</w:t>
-      </w:r>
-      <w:r>
-        <w:rPr>
-          <w:rFonts w:ascii="Tahoma" w:hAnsi="Tahoma" w:cs="Tahoma"/>
-          <w:color w:val="333333"/>
-          <w:sz w:val="20"/>
-          <w:szCs w:val="20"/>
-          <w:shd w:val="clear" w:color="auto" w:fill="FFFFFF"/>
-        </w:rPr>
-        <w:t>调用</w:t>
-      </w:r>
-      <w:r>
-        <w:rPr>
-          <w:rFonts w:ascii="Tahoma" w:hAnsi="Tahoma" w:cs="Tahoma"/>
-          <w:color w:val="333333"/>
-          <w:sz w:val="20"/>
-          <w:szCs w:val="20"/>
-          <w:shd w:val="clear" w:color="auto" w:fill="FFFFFF"/>
-        </w:rPr>
-        <w:t>exec</w:t>
-      </w:r>
-      <w:r>
-        <w:rPr>
-          <w:rFonts w:ascii="Tahoma" w:hAnsi="Tahoma" w:cs="Tahoma"/>
-          <w:color w:val="333333"/>
-          <w:sz w:val="20"/>
-          <w:szCs w:val="20"/>
-          <w:shd w:val="clear" w:color="auto" w:fill="FFFFFF"/>
-        </w:rPr>
-        <w:t>（）后，进入模态模式。此后永远无法进入槽</w:t>
-      </w:r>
-      <w:r>
-        <w:rPr>
-          <w:rFonts w:ascii="Tahoma" w:hAnsi="Tahoma" w:cs="Tahoma"/>
-          <w:color w:val="333333"/>
-          <w:sz w:val="20"/>
-          <w:szCs w:val="20"/>
-          <w:shd w:val="clear" w:color="auto" w:fill="FFFFFF"/>
-        </w:rPr>
-        <w:t>1</w:t>
-      </w:r>
-      <w:r>
-        <w:rPr>
-          <w:rFonts w:ascii="Tahoma" w:hAnsi="Tahoma" w:cs="Tahoma"/>
-          <w:color w:val="333333"/>
-          <w:sz w:val="20"/>
-          <w:szCs w:val="20"/>
-        </w:rPr>
-        <w:br/>
-      </w:r>
-      <w:r>
-        <w:rPr>
-          <w:rFonts w:ascii="Tahoma" w:hAnsi="Tahoma" w:cs="Tahoma"/>
-          <w:color w:val="333333"/>
-          <w:sz w:val="20"/>
-          <w:szCs w:val="20"/>
-          <w:shd w:val="clear" w:color="auto" w:fill="FFFFFF"/>
-        </w:rPr>
-        <w:t>（</w:t>
-      </w:r>
-      <w:r>
-        <w:rPr>
-          <w:rFonts w:ascii="Tahoma" w:hAnsi="Tahoma" w:cs="Tahoma"/>
-          <w:color w:val="333333"/>
-          <w:sz w:val="20"/>
-          <w:szCs w:val="20"/>
-          <w:shd w:val="clear" w:color="auto" w:fill="FFFFFF"/>
-        </w:rPr>
-        <w:t>2</w:t>
-      </w:r>
-      <w:r>
-        <w:rPr>
-          <w:rFonts w:ascii="Tahoma" w:hAnsi="Tahoma" w:cs="Tahoma"/>
-          <w:color w:val="333333"/>
-          <w:sz w:val="20"/>
-          <w:szCs w:val="20"/>
-          <w:shd w:val="clear" w:color="auto" w:fill="FFFFFF"/>
-        </w:rPr>
-        <w:t>）当我将</w:t>
-      </w:r>
-      <w:r>
-        <w:rPr>
-          <w:rFonts w:ascii="Tahoma" w:hAnsi="Tahoma" w:cs="Tahoma"/>
-          <w:color w:val="333333"/>
-          <w:sz w:val="20"/>
-          <w:szCs w:val="20"/>
-          <w:shd w:val="clear" w:color="auto" w:fill="FFFFFF"/>
-        </w:rPr>
-        <w:t>time</w:t>
-      </w:r>
-      <w:r>
-        <w:rPr>
-          <w:rFonts w:ascii="Tahoma" w:hAnsi="Tahoma" w:cs="Tahoma"/>
-          <w:color w:val="333333"/>
-          <w:sz w:val="20"/>
-          <w:szCs w:val="20"/>
-          <w:shd w:val="clear" w:color="auto" w:fill="FFFFFF"/>
-        </w:rPr>
-        <w:t>超时绑定槽</w:t>
-      </w:r>
-      <w:r>
-        <w:rPr>
-          <w:rFonts w:ascii="Tahoma" w:hAnsi="Tahoma" w:cs="Tahoma" w:hint="eastAsia"/>
-          <w:color w:val="333333"/>
-          <w:sz w:val="20"/>
-          <w:szCs w:val="20"/>
-          <w:shd w:val="clear" w:color="auto" w:fill="FFFFFF"/>
-        </w:rPr>
-        <w:t>2</w:t>
-      </w:r>
-      <w:r>
-        <w:rPr>
-          <w:rFonts w:ascii="Tahoma" w:hAnsi="Tahoma" w:cs="Tahoma"/>
-          <w:color w:val="333333"/>
-          <w:sz w:val="20"/>
-          <w:szCs w:val="20"/>
-          <w:shd w:val="clear" w:color="auto" w:fill="FFFFFF"/>
-        </w:rPr>
-        <w:t>，</w:t>
-      </w:r>
-      <w:r>
-        <w:rPr>
-          <w:rFonts w:ascii="Tahoma" w:hAnsi="Tahoma" w:cs="Tahoma"/>
-          <w:color w:val="333333"/>
-          <w:sz w:val="20"/>
-          <w:szCs w:val="20"/>
-          <w:shd w:val="clear" w:color="auto" w:fill="FFFFFF"/>
-        </w:rPr>
-        <w:t>time2</w:t>
-      </w:r>
-      <w:r>
-        <w:rPr>
-          <w:rFonts w:ascii="Tahoma" w:hAnsi="Tahoma" w:cs="Tahoma"/>
-          <w:color w:val="333333"/>
-          <w:sz w:val="20"/>
-          <w:szCs w:val="20"/>
-          <w:shd w:val="clear" w:color="auto" w:fill="FFFFFF"/>
-        </w:rPr>
-        <w:t>超时绑定槽</w:t>
-      </w:r>
-      <w:r>
-        <w:rPr>
-          <w:rFonts w:ascii="Tahoma" w:hAnsi="Tahoma" w:cs="Tahoma" w:hint="eastAsia"/>
-          <w:color w:val="333333"/>
-          <w:sz w:val="20"/>
-          <w:szCs w:val="20"/>
-          <w:shd w:val="clear" w:color="auto" w:fill="FFFFFF"/>
-        </w:rPr>
-        <w:t>1</w:t>
-      </w:r>
-      <w:r>
-        <w:rPr>
-          <w:rFonts w:ascii="Tahoma" w:hAnsi="Tahoma" w:cs="Tahoma"/>
-          <w:color w:val="333333"/>
-          <w:sz w:val="20"/>
-          <w:szCs w:val="20"/>
-          <w:shd w:val="clear" w:color="auto" w:fill="FFFFFF"/>
-        </w:rPr>
-        <w:t>，则可以正常按时进入槽</w:t>
-      </w:r>
-      <w:r>
-        <w:rPr>
-          <w:rFonts w:ascii="Tahoma" w:hAnsi="Tahoma" w:cs="Tahoma" w:hint="eastAsia"/>
-          <w:color w:val="333333"/>
-          <w:sz w:val="20"/>
-          <w:szCs w:val="20"/>
-          <w:shd w:val="clear" w:color="auto" w:fill="FFFFFF"/>
-        </w:rPr>
-        <w:t>1</w:t>
-      </w:r>
-      <w:r>
-        <w:rPr>
-          <w:rFonts w:ascii="Tahoma" w:hAnsi="Tahoma" w:cs="Tahoma"/>
-          <w:color w:val="333333"/>
-          <w:sz w:val="20"/>
-          <w:szCs w:val="20"/>
-          <w:shd w:val="clear" w:color="auto" w:fill="FFFFFF"/>
-        </w:rPr>
-        <w:t>。</w:t>
-      </w:r>
-    </w:p>
-    <w:p>
-      <w:pPr>
-        <w:rPr>
-          <w:rFonts w:ascii="Tahoma" w:hAnsi="Tahoma" w:cs="Tahoma"/>
-          <w:color w:val="333333"/>
-          <w:sz w:val="20"/>
-          <w:szCs w:val="20"/>
-          <w:shd w:val="clear" w:color="auto" w:fill="FFFFFF"/>
-        </w:rPr>
-      </w:pPr>
-    </w:p>
-    <w:p>
-      <w:pPr>
-        <w:rPr>
-          <w:rFonts w:ascii="Tahoma" w:hAnsi="Tahoma" w:cs="Tahoma"/>
-          <w:color w:val="333333"/>
-          <w:sz w:val="20"/>
-          <w:szCs w:val="20"/>
-          <w:shd w:val="clear" w:color="auto" w:fill="FFFFFF"/>
-        </w:rPr>
-      </w:pPr>
-      <w:r>
-        <w:rPr>
-          <w:rFonts w:ascii="Tahoma" w:hAnsi="Tahoma" w:cs="Tahoma" w:hint="eastAsia"/>
-          <w:color w:val="333333"/>
-          <w:sz w:val="20"/>
-          <w:szCs w:val="20"/>
-          <w:shd w:val="clear" w:color="auto" w:fill="FFFFFF"/>
-        </w:rPr>
-        <w:t>一些分析：</w:t>
-      </w:r>
-    </w:p>
-    <w:p>
-      <w:pPr>
-        <w:ind w:firstLine="480"/>
-        <w:rPr>
-          <w:rFonts w:ascii="新宋体" w:hAnsi="新宋体" w:cs="新宋体"/>
-          <w:color w:val="000000"/>
-          <w:kern w:val="0"/>
-          <w:sz w:val="19"/>
-          <w:szCs w:val="19"/>
-        </w:rPr>
-      </w:pPr>
-      <w:r>
-        <w:rPr>
-          <w:rFonts w:ascii="Tahoma" w:hAnsi="Tahoma" w:cs="Tahoma"/>
-          <w:color w:val="333333"/>
-          <w:sz w:val="20"/>
-          <w:szCs w:val="20"/>
-          <w:shd w:val="clear" w:color="auto" w:fill="FFFFFF"/>
-        </w:rPr>
-        <w:t>Timeout</w:t>
-      </w:r>
-      <w:r>
-        <w:rPr>
-          <w:rFonts w:ascii="Tahoma" w:hAnsi="Tahoma" w:cs="Tahoma" w:hint="eastAsia"/>
-          <w:color w:val="333333"/>
-          <w:sz w:val="20"/>
-          <w:szCs w:val="20"/>
-          <w:shd w:val="clear" w:color="auto" w:fill="FFFFFF"/>
-        </w:rPr>
-        <w:t>（）信号是在</w:t>
-      </w:r>
-      <w:r>
-        <w:rPr>
-          <w:rFonts w:ascii="新宋体" w:hAnsi="新宋体" w:cs="新宋体"/>
-          <w:color w:val="000000"/>
-          <w:kern w:val="0"/>
-          <w:sz w:val="19"/>
-          <w:szCs w:val="19"/>
-        </w:rPr>
-        <w:t>timerEvent</w:t>
-      </w:r>
-      <w:r>
-        <w:rPr>
-          <w:rFonts w:ascii="新宋体" w:hAnsi="新宋体" w:cs="新宋体" w:hint="eastAsia"/>
-          <w:color w:val="000000"/>
-          <w:kern w:val="0"/>
-          <w:sz w:val="19"/>
-          <w:szCs w:val="19"/>
-        </w:rPr>
-        <w:t>()</w:t>
-      </w:r>
-      <w:r>
-        <w:rPr>
-          <w:rFonts w:ascii="新宋体" w:hAnsi="新宋体" w:cs="新宋体" w:hint="eastAsia"/>
-          <w:color w:val="000000"/>
-          <w:kern w:val="0"/>
-          <w:sz w:val="19"/>
-          <w:szCs w:val="19"/>
-        </w:rPr>
-        <w:t>事件处理函数中发射的，在</w:t>
-      </w:r>
-      <w:r>
-        <w:rPr>
-          <w:rFonts w:ascii="新宋体" w:hAnsi="新宋体" w:cs="新宋体" w:hint="eastAsia"/>
-          <w:color w:val="000000"/>
-          <w:kern w:val="0"/>
-          <w:sz w:val="19"/>
-          <w:szCs w:val="19"/>
-        </w:rPr>
-        <w:t>Qt</w:t>
-      </w:r>
-      <w:r>
-        <w:rPr>
-          <w:rFonts w:ascii="新宋体" w:hAnsi="新宋体" w:cs="新宋体" w:hint="eastAsia"/>
-          <w:color w:val="000000"/>
-          <w:kern w:val="0"/>
-          <w:sz w:val="19"/>
-          <w:szCs w:val="19"/>
-        </w:rPr>
-        <w:t>内部机制中，</w:t>
-      </w:r>
-      <w:r>
-        <w:rPr>
-          <w:rFonts w:ascii="新宋体" w:hAnsi="新宋体" w:cs="新宋体" w:hint="eastAsia"/>
-          <w:color w:val="000000"/>
-          <w:kern w:val="0"/>
-          <w:sz w:val="19"/>
-          <w:szCs w:val="19"/>
-        </w:rPr>
-        <w:t>timeout()</w:t>
-      </w:r>
-      <w:r>
-        <w:rPr>
-          <w:rFonts w:ascii="新宋体" w:hAnsi="新宋体" w:cs="新宋体" w:hint="eastAsia"/>
-          <w:color w:val="000000"/>
-          <w:kern w:val="0"/>
-          <w:sz w:val="19"/>
-          <w:szCs w:val="19"/>
-        </w:rPr>
-        <w:t>信号连接的槽函数</w:t>
-      </w:r>
-      <w:r>
-        <w:rPr>
-          <w:rFonts w:ascii="新宋体" w:hAnsi="新宋体" w:cs="新宋体" w:hint="eastAsia"/>
-          <w:color w:val="000000"/>
-          <w:kern w:val="0"/>
-          <w:sz w:val="19"/>
-          <w:szCs w:val="19"/>
-        </w:rPr>
-        <w:t>2</w:t>
-      </w:r>
-      <w:r>
-        <w:rPr>
-          <w:rFonts w:ascii="新宋体" w:hAnsi="新宋体" w:cs="新宋体" w:hint="eastAsia"/>
-          <w:color w:val="000000"/>
-          <w:kern w:val="0"/>
-          <w:sz w:val="19"/>
-          <w:szCs w:val="19"/>
-        </w:rPr>
-        <w:t>应该也在</w:t>
-      </w:r>
-      <w:r>
-        <w:rPr>
-          <w:rFonts w:ascii="新宋体" w:hAnsi="新宋体" w:cs="新宋体" w:hint="eastAsia"/>
-          <w:color w:val="000000"/>
-          <w:kern w:val="0"/>
-          <w:sz w:val="19"/>
-          <w:szCs w:val="19"/>
-        </w:rPr>
-        <w:t>timeEvent()</w:t>
-      </w:r>
-      <w:r>
-        <w:rPr>
-          <w:rFonts w:ascii="新宋体" w:hAnsi="新宋体" w:cs="新宋体" w:hint="eastAsia"/>
-          <w:color w:val="000000"/>
-          <w:kern w:val="0"/>
-          <w:sz w:val="19"/>
-          <w:szCs w:val="19"/>
-        </w:rPr>
-        <w:t>事件处理函数中处理，而因为</w:t>
-      </w:r>
-      <w:r>
-        <w:rPr>
-          <w:rFonts w:ascii="新宋体" w:hAnsi="新宋体" w:cs="新宋体" w:hint="eastAsia"/>
-          <w:color w:val="000000"/>
-          <w:kern w:val="0"/>
-          <w:sz w:val="19"/>
-          <w:szCs w:val="19"/>
-        </w:rPr>
-        <w:t>exce()</w:t>
-      </w:r>
-      <w:r>
-        <w:rPr>
-          <w:rFonts w:ascii="新宋体" w:hAnsi="新宋体" w:cs="新宋体" w:hint="eastAsia"/>
-          <w:color w:val="000000"/>
-          <w:kern w:val="0"/>
-          <w:sz w:val="19"/>
-          <w:szCs w:val="19"/>
-        </w:rPr>
-        <w:t>而被堵塞，估计因为此事件处理函数不可重入，所以无法再次进来。</w:t>
-      </w:r>
-    </w:p>
-    <w:p>
-      <w:pPr>
-        <w:ind w:firstLine="480"/>
-        <w:rPr>
-          <w:rFonts w:ascii="新宋体" w:hAnsi="新宋体" w:cs="新宋体"/>
-          <w:color w:val="000000"/>
-          <w:kern w:val="0"/>
-          <w:sz w:val="19"/>
-          <w:szCs w:val="19"/>
-        </w:rPr>
-      </w:pPr>
-      <w:r>
-        <w:rPr>
-          <w:rFonts w:ascii="新宋体" w:hAnsi="新宋体" w:cs="新宋体" w:hint="eastAsia"/>
-          <w:color w:val="000000"/>
-          <w:kern w:val="0"/>
-          <w:sz w:val="19"/>
-          <w:szCs w:val="19"/>
-        </w:rPr>
-        <w:t>判断依据：</w:t>
-      </w:r>
-    </w:p>
-    <w:p>
-      <w:pPr>
-        <w:ind w:firstLine="480"/>
-        <w:rPr>
-          <w:rFonts w:ascii="新宋体" w:hAnsi="新宋体" w:cs="新宋体"/>
-          <w:color w:val="000000"/>
-          <w:kern w:val="0"/>
-          <w:sz w:val="19"/>
-          <w:szCs w:val="19"/>
-        </w:rPr>
-      </w:pPr>
-      <w:r>
-        <w:rPr>
-          <w:rFonts w:ascii="新宋体" w:hAnsi="新宋体" w:cs="新宋体" w:hint="eastAsia"/>
-          <w:color w:val="000000"/>
-          <w:kern w:val="0"/>
-          <w:sz w:val="19"/>
-          <w:szCs w:val="19"/>
-        </w:rPr>
-        <w:t>自己写了一个</w:t>
-      </w:r>
-      <w:r>
-        <w:rPr>
-          <w:rFonts w:ascii="新宋体" w:hAnsi="新宋体" w:cs="新宋体"/>
-          <w:color w:val="000000"/>
-          <w:kern w:val="0"/>
-          <w:sz w:val="19"/>
-          <w:szCs w:val="19"/>
-        </w:rPr>
-        <w:t>KcTimer</w:t>
-      </w:r>
-      <w:r>
-        <w:rPr>
-          <w:rFonts w:ascii="新宋体" w:hAnsi="新宋体" w:cs="新宋体" w:hint="eastAsia"/>
-          <w:color w:val="000000"/>
-          <w:kern w:val="0"/>
-          <w:sz w:val="19"/>
-          <w:szCs w:val="19"/>
-        </w:rPr>
-        <w:t>继承自</w:t>
-      </w:r>
-      <w:r>
-        <w:rPr>
-          <w:rFonts w:ascii="新宋体" w:hAnsi="新宋体" w:cs="新宋体"/>
-          <w:color w:val="000000"/>
-          <w:kern w:val="0"/>
-          <w:sz w:val="19"/>
-          <w:szCs w:val="19"/>
-        </w:rPr>
-        <w:t>QTimer</w:t>
-      </w:r>
-      <w:r>
-        <w:rPr>
-          <w:rFonts w:ascii="新宋体" w:hAnsi="新宋体" w:cs="新宋体" w:hint="eastAsia"/>
-          <w:color w:val="000000"/>
-          <w:kern w:val="0"/>
-          <w:sz w:val="19"/>
-          <w:szCs w:val="19"/>
-        </w:rPr>
-        <w:t>，重写</w:t>
-      </w:r>
-      <w:r>
-        <w:rPr>
-          <w:rFonts w:ascii="新宋体" w:hAnsi="新宋体" w:cs="新宋体"/>
-          <w:color w:val="000000"/>
-          <w:kern w:val="0"/>
-          <w:sz w:val="19"/>
-          <w:szCs w:val="19"/>
-        </w:rPr>
-        <w:t>virtual</w:t>
-      </w:r>
-      <w:r>
-        <w:rPr>
-          <w:rFonts w:ascii="新宋体" w:hAnsi="新宋体" w:cs="新宋体"/>
-          <w:color w:val="000000"/>
-          <w:kern w:val="0"/>
-          <w:sz w:val="19"/>
-          <w:szCs w:val="19"/>
-        </w:rPr>
-        <w:t xml:space="preserve"> </w:t>
-      </w:r>
-      <w:r>
-        <w:rPr>
-          <w:rFonts w:ascii="新宋体" w:hAnsi="新宋体" w:cs="新宋体"/>
-          <w:color w:val="000000"/>
-          <w:kern w:val="0"/>
-          <w:sz w:val="19"/>
-          <w:szCs w:val="19"/>
-        </w:rPr>
-        <w:t>void</w:t>
-      </w:r>
-      <w:r>
-        <w:rPr>
-          <w:rFonts w:ascii="新宋体" w:hAnsi="新宋体" w:cs="新宋体"/>
-          <w:color w:val="000000"/>
-          <w:kern w:val="0"/>
-          <w:sz w:val="19"/>
-          <w:szCs w:val="19"/>
-        </w:rPr>
-        <w:t xml:space="preserve"> timerEvent(</w:t>
-      </w:r>
-      <w:r>
-        <w:rPr>
-          <w:rFonts w:ascii="新宋体" w:hAnsi="新宋体" w:cs="新宋体"/>
-          <w:color w:val="000000"/>
-          <w:kern w:val="0"/>
-          <w:sz w:val="19"/>
-          <w:szCs w:val="19"/>
-        </w:rPr>
-        <w:t>QTimerEvent</w:t>
-      </w:r>
-      <w:r>
-        <w:rPr>
-          <w:rFonts w:ascii="新宋体" w:hAnsi="新宋体" w:cs="新宋体"/>
-          <w:color w:val="000000"/>
-          <w:kern w:val="0"/>
-          <w:sz w:val="19"/>
-          <w:szCs w:val="19"/>
-        </w:rPr>
-        <w:t xml:space="preserve">* </w:t>
-      </w:r>
-      <w:r>
-        <w:rPr>
-          <w:rFonts w:ascii="新宋体" w:hAnsi="新宋体" w:cs="新宋体"/>
-          <w:color w:val="000000"/>
-          <w:kern w:val="0"/>
-          <w:sz w:val="19"/>
-          <w:szCs w:val="19"/>
-        </w:rPr>
-        <w:t>e</w:t>
-      </w:r>
-      <w:r>
-        <w:rPr>
-          <w:rFonts w:ascii="新宋体" w:hAnsi="新宋体" w:cs="新宋体"/>
-          <w:color w:val="000000"/>
-          <w:kern w:val="0"/>
-          <w:sz w:val="19"/>
-          <w:szCs w:val="19"/>
-        </w:rPr>
-        <w:t>);</w:t>
-      </w:r>
-      <w:r>
-        <w:rPr>
-          <w:rFonts w:ascii="新宋体" w:hAnsi="新宋体" w:cs="新宋体" w:hint="eastAsia"/>
-          <w:color w:val="000000"/>
-          <w:kern w:val="0"/>
-          <w:sz w:val="19"/>
-          <w:szCs w:val="19"/>
-        </w:rPr>
-        <w:t>并在此函数中发射自定义的</w:t>
-      </w:r>
-      <w:r>
-        <w:rPr>
-          <w:rFonts w:ascii="新宋体" w:hAnsi="新宋体" w:cs="新宋体"/>
-          <w:color w:val="000000"/>
-          <w:kern w:val="0"/>
-          <w:sz w:val="19"/>
-          <w:szCs w:val="19"/>
-        </w:rPr>
-        <w:t>void</w:t>
-      </w:r>
-      <w:r>
-        <w:rPr>
-          <w:rFonts w:ascii="新宋体" w:hAnsi="新宋体" w:cs="新宋体"/>
-          <w:color w:val="000000"/>
-          <w:kern w:val="0"/>
-          <w:sz w:val="19"/>
-          <w:szCs w:val="19"/>
-        </w:rPr>
-        <w:t xml:space="preserve"> kcTimeout(</w:t>
-      </w:r>
-      <w:r>
-        <w:rPr>
-          <w:rFonts w:ascii="新宋体" w:hAnsi="新宋体" w:cs="新宋体"/>
-          <w:color w:val="000000"/>
-          <w:kern w:val="0"/>
-          <w:sz w:val="19"/>
-          <w:szCs w:val="19"/>
-        </w:rPr>
-        <w:t>void</w:t>
-      </w:r>
-      <w:r>
-        <w:rPr>
-          <w:rFonts w:ascii="新宋体" w:hAnsi="新宋体" w:cs="新宋体"/>
-          <w:color w:val="000000"/>
-          <w:kern w:val="0"/>
-          <w:sz w:val="19"/>
-          <w:szCs w:val="19"/>
-        </w:rPr>
-        <w:t>)</w:t>
-      </w:r>
-      <w:r>
-        <w:rPr>
-          <w:rFonts w:ascii="新宋体" w:hAnsi="新宋体" w:cs="新宋体" w:hint="eastAsia"/>
-          <w:color w:val="000000"/>
-          <w:kern w:val="0"/>
-          <w:sz w:val="19"/>
-          <w:szCs w:val="19"/>
-        </w:rPr>
-        <w:t>。</w:t>
-      </w:r>
-    </w:p>
-    <w:p>
-      <w:pPr>
-        <w:autoSpaceDE w:val="0"/>
-        <w:autoSpaceDN w:val="0"/>
-        <w:adjustRightInd w:val="0"/>
-        <w:spacing w:line="240" w:lineRule="auto"/>
-        <w:jc w:val="left"/>
-        <w:rPr>
-          <w:rFonts w:ascii="新宋体" w:hAnsi="新宋体" w:cs="新宋体"/>
-          <w:color w:val="000000"/>
-          <w:kern w:val="0"/>
-          <w:sz w:val="19"/>
-          <w:szCs w:val="19"/>
-        </w:rPr>
-      </w:pPr>
-      <w:r>
-        <w:rPr>
-          <w:rFonts w:ascii="新宋体" w:hAnsi="新宋体" w:cs="新宋体"/>
-          <w:color w:val="0000FF"/>
-          <w:kern w:val="0"/>
-          <w:sz w:val="19"/>
-          <w:szCs w:val="19"/>
-        </w:rPr>
-        <w:t>void</w:t>
-      </w:r>
-      <w:r>
-        <w:rPr>
-          <w:rFonts w:ascii="新宋体" w:hAnsi="新宋体" w:cs="新宋体"/>
-          <w:color w:val="000000"/>
-          <w:kern w:val="0"/>
-          <w:sz w:val="19"/>
-          <w:szCs w:val="19"/>
-        </w:rPr>
-        <w:t xml:space="preserve"> </w:t>
-      </w:r>
-      <w:r>
-        <w:rPr>
-          <w:rFonts w:ascii="新宋体" w:hAnsi="新宋体" w:cs="新宋体"/>
-          <w:color w:val="2B91AF"/>
-          <w:kern w:val="0"/>
-          <w:sz w:val="19"/>
-          <w:szCs w:val="19"/>
-        </w:rPr>
-        <w:t>KcTimer</w:t>
-      </w:r>
-      <w:r>
-        <w:rPr>
-          <w:rFonts w:ascii="新宋体" w:hAnsi="新宋体" w:cs="新宋体"/>
-          <w:color w:val="000000"/>
-          <w:kern w:val="0"/>
-          <w:sz w:val="19"/>
-          <w:szCs w:val="19"/>
-        </w:rPr>
-        <w:t>::timerEvent(</w:t>
-      </w:r>
-      <w:r>
-        <w:rPr>
-          <w:rFonts w:ascii="新宋体" w:hAnsi="新宋体" w:cs="新宋体"/>
-          <w:color w:val="2B91AF"/>
-          <w:kern w:val="0"/>
-          <w:sz w:val="19"/>
-          <w:szCs w:val="19"/>
-        </w:rPr>
-        <w:t>QTimerEvent</w:t>
-      </w:r>
-      <w:r>
-        <w:rPr>
-          <w:rFonts w:ascii="新宋体" w:hAnsi="新宋体" w:cs="新宋体"/>
-          <w:color w:val="000000"/>
-          <w:kern w:val="0"/>
-          <w:sz w:val="19"/>
-          <w:szCs w:val="19"/>
-        </w:rPr>
-        <w:t xml:space="preserve">* </w:t>
-      </w:r>
-      <w:r>
-        <w:rPr>
-          <w:rFonts w:ascii="新宋体" w:hAnsi="新宋体" w:cs="新宋体"/>
-          <w:color w:val="808080"/>
-          <w:kern w:val="0"/>
-          <w:sz w:val="19"/>
-          <w:szCs w:val="19"/>
-        </w:rPr>
-        <w:t>e</w:t>
-      </w:r>
-      <w:r>
-        <w:rPr>
-          <w:rFonts w:ascii="新宋体" w:hAnsi="新宋体" w:cs="新宋体"/>
-          <w:color w:val="000000"/>
-          <w:kern w:val="0"/>
-          <w:sz w:val="19"/>
-          <w:szCs w:val="19"/>
-        </w:rPr>
-        <w:t>)</w:t>
-      </w:r>
-    </w:p>
-    <w:p>
-      <w:pPr>
-        <w:autoSpaceDE w:val="0"/>
-        <w:autoSpaceDN w:val="0"/>
-        <w:adjustRightInd w:val="0"/>
-        <w:spacing w:line="240" w:lineRule="auto"/>
-        <w:jc w:val="left"/>
-        <w:rPr>
-          <w:rFonts w:ascii="新宋体" w:hAnsi="新宋体" w:cs="新宋体"/>
-          <w:color w:val="000000"/>
-          <w:kern w:val="0"/>
-          <w:sz w:val="19"/>
-          <w:szCs w:val="19"/>
-        </w:rPr>
-      </w:pPr>
-      <w:r>
-        <w:rPr>
-          <w:rFonts w:ascii="新宋体" w:hAnsi="新宋体" w:cs="新宋体"/>
-          <w:color w:val="000000"/>
-          <w:kern w:val="0"/>
-          <w:sz w:val="19"/>
-          <w:szCs w:val="19"/>
-        </w:rPr>
-        <w:t>{</w:t>
-      </w:r>
-    </w:p>
-    <w:p>
-      <w:pPr>
-        <w:autoSpaceDE w:val="0"/>
-        <w:autoSpaceDN w:val="0"/>
-        <w:adjustRightInd w:val="0"/>
-        <w:spacing w:line="240" w:lineRule="auto"/>
-        <w:jc w:val="left"/>
-        <w:rPr>
-          <w:rFonts w:ascii="新宋体" w:hAnsi="新宋体" w:cs="新宋体"/>
-          <w:color w:val="000000"/>
-          <w:kern w:val="0"/>
-          <w:sz w:val="19"/>
-          <w:szCs w:val="19"/>
-        </w:rPr>
-      </w:pPr>
-      <w:r>
-        <w:rPr>
-          <w:rFonts w:ascii="新宋体" w:hAnsi="新宋体" w:cs="新宋体"/>
-          <w:color w:val="000000"/>
-          <w:kern w:val="0"/>
-          <w:sz w:val="19"/>
-          <w:szCs w:val="19"/>
-        </w:rPr>
-        <w:tab/>
-      </w:r>
-      <w:r>
-        <w:rPr>
-          <w:rFonts w:ascii="新宋体" w:hAnsi="新宋体" w:cs="新宋体"/>
-          <w:color w:val="6F008A"/>
-          <w:kern w:val="0"/>
-          <w:sz w:val="19"/>
-          <w:szCs w:val="19"/>
-        </w:rPr>
-        <w:t>emit</w:t>
-      </w:r>
-      <w:r>
-        <w:rPr>
-          <w:rFonts w:ascii="新宋体" w:hAnsi="新宋体" w:cs="新宋体"/>
-          <w:color w:val="000000"/>
-          <w:kern w:val="0"/>
-          <w:sz w:val="19"/>
-          <w:szCs w:val="19"/>
-        </w:rPr>
-        <w:t xml:space="preserve"> kcTimeout();</w:t>
-      </w:r>
-    </w:p>
-    <w:p>
-      <w:pPr>
-        <w:autoSpaceDE w:val="0"/>
-        <w:autoSpaceDN w:val="0"/>
-        <w:adjustRightInd w:val="0"/>
-        <w:spacing w:line="240" w:lineRule="auto"/>
-        <w:jc w:val="left"/>
-        <w:rPr>
-          <w:rFonts w:ascii="新宋体" w:hAnsi="新宋体" w:cs="新宋体"/>
-          <w:color w:val="000000"/>
-          <w:kern w:val="0"/>
-          <w:sz w:val="19"/>
-          <w:szCs w:val="19"/>
-        </w:rPr>
-      </w:pPr>
-      <w:r>
-        <w:rPr>
-          <w:rFonts w:ascii="新宋体" w:hAnsi="新宋体" w:cs="新宋体"/>
-          <w:color w:val="000000"/>
-          <w:kern w:val="0"/>
-          <w:sz w:val="19"/>
-          <w:szCs w:val="19"/>
-        </w:rPr>
-        <w:tab/>
-      </w:r>
-      <w:r>
-        <w:rPr>
-          <w:rFonts w:ascii="新宋体" w:hAnsi="新宋体" w:cs="新宋体"/>
-          <w:color w:val="6F008A"/>
-          <w:kern w:val="0"/>
-          <w:sz w:val="19"/>
-          <w:szCs w:val="19"/>
-        </w:rPr>
-        <w:t>qDebug</w:t>
-      </w:r>
-      <w:r>
-        <w:rPr>
-          <w:rFonts w:ascii="新宋体" w:hAnsi="新宋体" w:cs="新宋体"/>
-          <w:color w:val="000000"/>
-          <w:kern w:val="0"/>
-          <w:sz w:val="19"/>
-          <w:szCs w:val="19"/>
-        </w:rPr>
-        <w:t xml:space="preserve">() </w:t>
-      </w:r>
-      <w:r>
-        <w:rPr>
-          <w:rFonts w:ascii="新宋体" w:hAnsi="新宋体" w:cs="新宋体"/>
-          <w:color w:val="008080"/>
-          <w:kern w:val="0"/>
-          <w:sz w:val="19"/>
-          <w:szCs w:val="19"/>
-        </w:rPr>
-        <w:t>&lt;&lt;</w:t>
-      </w:r>
-      <w:r>
-        <w:rPr>
-          <w:rFonts w:ascii="新宋体" w:hAnsi="新宋体" w:cs="新宋体"/>
-          <w:color w:val="000000"/>
-          <w:kern w:val="0"/>
-          <w:sz w:val="19"/>
-          <w:szCs w:val="19"/>
-        </w:rPr>
-        <w:t xml:space="preserve"> </w:t>
-      </w:r>
-      <w:r>
-        <w:rPr>
-          <w:rFonts w:ascii="新宋体" w:hAnsi="新宋体" w:cs="新宋体"/>
-          <w:color w:val="A31515"/>
-          <w:kern w:val="0"/>
-          <w:sz w:val="19"/>
-          <w:szCs w:val="19"/>
-        </w:rPr>
-        <w:t>"kctimer</w:t>
-      </w:r>
-      <w:r>
-        <w:rPr>
-          <w:rFonts w:ascii="新宋体" w:hAnsi="新宋体" w:cs="新宋体"/>
-          <w:color w:val="A31515"/>
-          <w:kern w:val="0"/>
-          <w:sz w:val="19"/>
-          <w:szCs w:val="19"/>
-        </w:rPr>
-        <w:t>进入超时事件</w:t>
-      </w:r>
-      <w:r>
-        <w:rPr>
-          <w:rFonts w:ascii="新宋体" w:hAnsi="新宋体" w:cs="新宋体"/>
-          <w:color w:val="A31515"/>
-          <w:kern w:val="0"/>
-          <w:sz w:val="19"/>
-          <w:szCs w:val="19"/>
-        </w:rPr>
-        <w:t>"</w:t>
-      </w:r>
-      <w:r>
-        <w:rPr>
-          <w:rFonts w:ascii="新宋体" w:hAnsi="新宋体" w:cs="新宋体"/>
-          <w:color w:val="000000"/>
-          <w:kern w:val="0"/>
-          <w:sz w:val="19"/>
-          <w:szCs w:val="19"/>
-        </w:rPr>
-        <w:t>;</w:t>
-      </w:r>
-      <w:r>
-        <w:rPr>
-          <w:rFonts w:ascii="新宋体" w:hAnsi="新宋体" w:cs="新宋体" w:hint="eastAsia"/>
-          <w:color w:val="000000"/>
-          <w:kern w:val="0"/>
-          <w:sz w:val="19"/>
-          <w:szCs w:val="19"/>
-        </w:rPr>
-        <w:t>//</w:t>
-      </w:r>
-      <w:r>
-        <w:rPr>
-          <w:rFonts w:ascii="新宋体" w:hAnsi="新宋体" w:cs="新宋体" w:hint="eastAsia"/>
-          <w:color w:val="000000"/>
-          <w:kern w:val="0"/>
-          <w:sz w:val="19"/>
-          <w:szCs w:val="19"/>
-        </w:rPr>
-        <w:t>在此处打断点。</w:t>
-      </w:r>
-    </w:p>
-    <w:p>
-      <w:pPr>
-        <w:autoSpaceDE w:val="0"/>
-        <w:autoSpaceDN w:val="0"/>
-        <w:adjustRightInd w:val="0"/>
-        <w:spacing w:line="240" w:lineRule="auto"/>
-        <w:jc w:val="left"/>
-        <w:rPr>
-          <w:rFonts w:ascii="新宋体" w:hAnsi="新宋体" w:cs="新宋体"/>
-          <w:color w:val="000000"/>
-          <w:kern w:val="0"/>
-          <w:sz w:val="19"/>
-          <w:szCs w:val="19"/>
-        </w:rPr>
-      </w:pPr>
-      <w:r>
-        <w:rPr>
-          <w:rFonts w:ascii="新宋体" w:hAnsi="新宋体" w:cs="新宋体"/>
-          <w:color w:val="000000"/>
-          <w:kern w:val="0"/>
-          <w:sz w:val="19"/>
-          <w:szCs w:val="19"/>
-        </w:rPr>
-        <w:t>}</w:t>
-      </w:r>
-    </w:p>
-    <w:p>
-      <w:pPr>
-        <w:autoSpaceDE w:val="0"/>
-        <w:autoSpaceDN w:val="0"/>
-        <w:adjustRightInd w:val="0"/>
-        <w:spacing w:line="240" w:lineRule="auto"/>
-        <w:jc w:val="left"/>
-        <w:rPr>
-          <w:rFonts w:ascii="新宋体" w:hAnsi="新宋体" w:cs="新宋体"/>
-          <w:color w:val="000000"/>
-          <w:kern w:val="0"/>
-          <w:sz w:val="19"/>
-          <w:szCs w:val="19"/>
-        </w:rPr>
-      </w:pPr>
-    </w:p>
-    <w:p>
-      <w:pPr>
-        <w:autoSpaceDE w:val="0"/>
-        <w:autoSpaceDN w:val="0"/>
-        <w:adjustRightInd w:val="0"/>
-        <w:spacing w:line="240" w:lineRule="auto"/>
-        <w:jc w:val="left"/>
-        <w:rPr>
-          <w:rFonts w:ascii="新宋体" w:hAnsi="新宋体" w:cs="新宋体"/>
-          <w:color w:val="000000"/>
-          <w:kern w:val="0"/>
-          <w:sz w:val="19"/>
-          <w:szCs w:val="19"/>
-        </w:rPr>
-      </w:pPr>
-      <w:r>
-        <w:rPr>
-          <w:rFonts w:ascii="新宋体" w:hAnsi="新宋体" w:cs="新宋体"/>
-          <w:color w:val="2B91AF"/>
-          <w:kern w:val="0"/>
-          <w:sz w:val="19"/>
-          <w:szCs w:val="19"/>
-        </w:rPr>
-        <w:t>MainWindow</w:t>
-      </w:r>
-      <w:r>
-        <w:rPr>
-          <w:rFonts w:ascii="新宋体" w:hAnsi="新宋体" w:cs="新宋体"/>
-          <w:color w:val="000000"/>
-          <w:kern w:val="0"/>
-          <w:sz w:val="19"/>
-          <w:szCs w:val="19"/>
-        </w:rPr>
-        <w:t>::MainWindow(</w:t>
-      </w:r>
-      <w:r>
-        <w:rPr>
-          <w:rFonts w:ascii="新宋体" w:hAnsi="新宋体" w:cs="新宋体"/>
-          <w:color w:val="2B91AF"/>
-          <w:kern w:val="0"/>
-          <w:sz w:val="19"/>
-          <w:szCs w:val="19"/>
-        </w:rPr>
-        <w:t>QWidget</w:t>
-      </w:r>
-      <w:r>
-        <w:rPr>
-          <w:rFonts w:ascii="新宋体" w:hAnsi="新宋体" w:cs="新宋体"/>
-          <w:color w:val="000000"/>
-          <w:kern w:val="0"/>
-          <w:sz w:val="19"/>
-          <w:szCs w:val="19"/>
-        </w:rPr>
-        <w:t xml:space="preserve"> *</w:t>
-      </w:r>
-      <w:r>
-        <w:rPr>
-          <w:rFonts w:ascii="新宋体" w:hAnsi="新宋体" w:cs="新宋体"/>
-          <w:color w:val="808080"/>
-          <w:kern w:val="0"/>
-          <w:sz w:val="19"/>
-          <w:szCs w:val="19"/>
-        </w:rPr>
-        <w:t>parent</w:t>
-      </w:r>
-      <w:r>
-        <w:rPr>
-          <w:rFonts w:ascii="新宋体" w:hAnsi="新宋体" w:cs="新宋体"/>
-          <w:color w:val="000000"/>
-          <w:kern w:val="0"/>
-          <w:sz w:val="19"/>
-          <w:szCs w:val="19"/>
-        </w:rPr>
-        <w:t>)</w:t>
-      </w:r>
-    </w:p>
-    <w:p>
-      <w:pPr>
-        <w:autoSpaceDE w:val="0"/>
-        <w:autoSpaceDN w:val="0"/>
-        <w:adjustRightInd w:val="0"/>
-        <w:spacing w:line="240" w:lineRule="auto"/>
-        <w:jc w:val="left"/>
-        <w:rPr>
-          <w:rFonts w:ascii="新宋体" w:hAnsi="新宋体" w:cs="新宋体"/>
-          <w:color w:val="000000"/>
-          <w:kern w:val="0"/>
-          <w:sz w:val="19"/>
-          <w:szCs w:val="19"/>
-        </w:rPr>
-      </w:pPr>
-      <w:r>
-        <w:rPr>
-          <w:rFonts w:ascii="新宋体" w:hAnsi="新宋体" w:cs="新宋体"/>
-          <w:color w:val="000000"/>
-          <w:kern w:val="0"/>
-          <w:sz w:val="19"/>
-          <w:szCs w:val="19"/>
-        </w:rPr>
-        <w:tab/>
-        <w:t xml:space="preserve">: </w:t>
-      </w:r>
-      <w:r>
-        <w:rPr>
-          <w:rFonts w:ascii="新宋体" w:hAnsi="新宋体" w:cs="新宋体"/>
-          <w:color w:val="2B91AF"/>
-          <w:kern w:val="0"/>
-          <w:sz w:val="19"/>
-          <w:szCs w:val="19"/>
-        </w:rPr>
-        <w:t>QMainWindow</w:t>
-      </w:r>
-      <w:r>
-        <w:rPr>
-          <w:rFonts w:ascii="新宋体" w:hAnsi="新宋体" w:cs="新宋体"/>
-          <w:color w:val="000000"/>
-          <w:kern w:val="0"/>
-          <w:sz w:val="19"/>
-          <w:szCs w:val="19"/>
-        </w:rPr>
-        <w:t>(</w:t>
-      </w:r>
-      <w:r>
-        <w:rPr>
-          <w:rFonts w:ascii="新宋体" w:hAnsi="新宋体" w:cs="新宋体"/>
-          <w:color w:val="808080"/>
-          <w:kern w:val="0"/>
-          <w:sz w:val="19"/>
-          <w:szCs w:val="19"/>
-        </w:rPr>
-        <w:t>parent</w:t>
-      </w:r>
-      <w:r>
-        <w:rPr>
-          <w:rFonts w:ascii="新宋体" w:hAnsi="新宋体" w:cs="新宋体"/>
-          <w:color w:val="000000"/>
-          <w:kern w:val="0"/>
-          <w:sz w:val="19"/>
-          <w:szCs w:val="19"/>
-        </w:rPr>
-        <w:t>)</w:t>
-      </w:r>
-    </w:p>
-    <w:p>
-      <w:pPr>
-        <w:autoSpaceDE w:val="0"/>
-        <w:autoSpaceDN w:val="0"/>
-        <w:adjustRightInd w:val="0"/>
-        <w:spacing w:line="240" w:lineRule="auto"/>
-        <w:jc w:val="left"/>
-        <w:rPr>
-          <w:rFonts w:ascii="新宋体" w:hAnsi="新宋体" w:cs="新宋体"/>
-          <w:color w:val="000000"/>
-          <w:kern w:val="0"/>
-          <w:sz w:val="19"/>
-          <w:szCs w:val="19"/>
-        </w:rPr>
-      </w:pPr>
-      <w:r>
-        <w:rPr>
-          <w:rFonts w:ascii="新宋体" w:hAnsi="新宋体" w:cs="新宋体"/>
-          <w:color w:val="000000"/>
-          <w:kern w:val="0"/>
-          <w:sz w:val="19"/>
-          <w:szCs w:val="19"/>
-        </w:rPr>
-        <w:t>{</w:t>
-      </w:r>
-    </w:p>
-    <w:p>
-      <w:pPr>
-        <w:autoSpaceDE w:val="0"/>
-        <w:autoSpaceDN w:val="0"/>
-        <w:adjustRightInd w:val="0"/>
-        <w:spacing w:line="240" w:lineRule="auto"/>
-        <w:jc w:val="left"/>
-        <w:rPr>
-          <w:rFonts w:ascii="新宋体" w:hAnsi="新宋体" w:cs="新宋体"/>
-          <w:color w:val="000000"/>
-          <w:kern w:val="0"/>
-          <w:sz w:val="19"/>
-          <w:szCs w:val="19"/>
-        </w:rPr>
-      </w:pPr>
-      <w:r>
-        <w:rPr>
-          <w:rFonts w:ascii="新宋体" w:hAnsi="新宋体" w:cs="新宋体"/>
-          <w:color w:val="000000"/>
-          <w:kern w:val="0"/>
-          <w:sz w:val="19"/>
-          <w:szCs w:val="19"/>
-        </w:rPr>
-        <w:tab/>
-        <w:t>ui.setupUi(</w:t>
-      </w:r>
-      <w:r>
-        <w:rPr>
-          <w:rFonts w:ascii="新宋体" w:hAnsi="新宋体" w:cs="新宋体"/>
-          <w:color w:val="0000FF"/>
-          <w:kern w:val="0"/>
-          <w:sz w:val="19"/>
-          <w:szCs w:val="19"/>
-        </w:rPr>
-        <w:t>this</w:t>
-      </w:r>
-      <w:r>
-        <w:rPr>
-          <w:rFonts w:ascii="新宋体" w:hAnsi="新宋体" w:cs="新宋体"/>
-          <w:color w:val="000000"/>
-          <w:kern w:val="0"/>
-          <w:sz w:val="19"/>
-          <w:szCs w:val="19"/>
-        </w:rPr>
-        <w:t>);</w:t>
-      </w:r>
-    </w:p>
-    <w:p>
-      <w:pPr>
-        <w:autoSpaceDE w:val="0"/>
-        <w:autoSpaceDN w:val="0"/>
-        <w:adjustRightInd w:val="0"/>
-        <w:spacing w:line="240" w:lineRule="auto"/>
-        <w:jc w:val="left"/>
-        <w:rPr>
-          <w:rFonts w:ascii="新宋体" w:hAnsi="新宋体" w:cs="新宋体"/>
-          <w:color w:val="000000"/>
-          <w:kern w:val="0"/>
-          <w:sz w:val="19"/>
-          <w:szCs w:val="19"/>
-        </w:rPr>
-      </w:pPr>
-      <w:r>
-        <w:rPr>
-          <w:rFonts w:ascii="新宋体" w:hAnsi="新宋体" w:cs="新宋体"/>
-          <w:color w:val="000000"/>
-          <w:kern w:val="0"/>
-          <w:sz w:val="19"/>
-          <w:szCs w:val="19"/>
-        </w:rPr>
-        <w:tab/>
-        <w:t xml:space="preserve">timeKc = </w:t>
-      </w:r>
-      <w:r>
-        <w:rPr>
-          <w:rFonts w:ascii="新宋体" w:hAnsi="新宋体" w:cs="新宋体"/>
-          <w:color w:val="0000FF"/>
-          <w:kern w:val="0"/>
-          <w:sz w:val="19"/>
-          <w:szCs w:val="19"/>
-        </w:rPr>
-        <w:t>new</w:t>
-      </w:r>
-      <w:r>
-        <w:rPr>
-          <w:rFonts w:ascii="新宋体" w:hAnsi="新宋体" w:cs="新宋体"/>
-          <w:color w:val="000000"/>
-          <w:kern w:val="0"/>
-          <w:sz w:val="19"/>
-          <w:szCs w:val="19"/>
-        </w:rPr>
-        <w:t xml:space="preserve"> </w:t>
-      </w:r>
-      <w:r>
-        <w:rPr>
-          <w:rFonts w:ascii="新宋体" w:hAnsi="新宋体" w:cs="新宋体"/>
-          <w:color w:val="2B91AF"/>
-          <w:kern w:val="0"/>
-          <w:sz w:val="19"/>
-          <w:szCs w:val="19"/>
-        </w:rPr>
-        <w:t>KcTimer</w:t>
-      </w:r>
-      <w:r>
-        <w:rPr>
-          <w:rFonts w:ascii="新宋体" w:hAnsi="新宋体" w:cs="新宋体"/>
-          <w:color w:val="000000"/>
-          <w:kern w:val="0"/>
-          <w:sz w:val="19"/>
-          <w:szCs w:val="19"/>
-        </w:rPr>
-        <w:t>(</w:t>
-      </w:r>
-      <w:r>
-        <w:rPr>
-          <w:rFonts w:ascii="新宋体" w:hAnsi="新宋体" w:cs="新宋体"/>
-          <w:color w:val="0000FF"/>
-          <w:kern w:val="0"/>
-          <w:sz w:val="19"/>
-          <w:szCs w:val="19"/>
-        </w:rPr>
-        <w:t>this</w:t>
-      </w:r>
-      <w:r>
-        <w:rPr>
-          <w:rFonts w:ascii="新宋体" w:hAnsi="新宋体" w:cs="新宋体"/>
-          <w:color w:val="000000"/>
-          <w:kern w:val="0"/>
-          <w:sz w:val="19"/>
-          <w:szCs w:val="19"/>
-        </w:rPr>
-        <w:t>);</w:t>
-      </w:r>
-    </w:p>
-    <w:p>
-      <w:pPr>
-        <w:autoSpaceDE w:val="0"/>
-        <w:autoSpaceDN w:val="0"/>
-        <w:adjustRightInd w:val="0"/>
-        <w:spacing w:line="240" w:lineRule="auto"/>
-        <w:jc w:val="left"/>
-        <w:rPr>
-          <w:rFonts w:ascii="新宋体" w:hAnsi="新宋体" w:cs="新宋体"/>
-          <w:color w:val="000000"/>
-          <w:kern w:val="0"/>
-          <w:sz w:val="19"/>
-          <w:szCs w:val="19"/>
-        </w:rPr>
-      </w:pPr>
-      <w:r>
-        <w:rPr>
-          <w:rFonts w:ascii="新宋体" w:hAnsi="新宋体" w:cs="新宋体"/>
-          <w:color w:val="000000"/>
-          <w:kern w:val="0"/>
-          <w:sz w:val="19"/>
-          <w:szCs w:val="19"/>
-        </w:rPr>
-        <w:tab/>
-        <w:t>timeKc-&gt;start(1000);</w:t>
-      </w:r>
-    </w:p>
-    <w:p>
-      <w:pPr>
-        <w:autoSpaceDE w:val="0"/>
-        <w:autoSpaceDN w:val="0"/>
-        <w:adjustRightInd w:val="0"/>
-        <w:spacing w:line="240" w:lineRule="auto"/>
-        <w:jc w:val="left"/>
-        <w:rPr>
-          <w:rFonts w:ascii="新宋体" w:hAnsi="新宋体" w:cs="新宋体"/>
-          <w:color w:val="000000"/>
-          <w:kern w:val="0"/>
-          <w:sz w:val="19"/>
-          <w:szCs w:val="19"/>
-        </w:rPr>
-      </w:pPr>
-      <w:r>
-        <w:rPr>
-          <w:rFonts w:ascii="新宋体" w:hAnsi="新宋体" w:cs="新宋体"/>
-          <w:color w:val="000000"/>
-          <w:kern w:val="0"/>
-          <w:sz w:val="19"/>
-          <w:szCs w:val="19"/>
-        </w:rPr>
-        <w:tab/>
-        <w:t xml:space="preserve">connect(timeKc, </w:t>
-      </w:r>
-      <w:r>
-        <w:rPr>
-          <w:rFonts w:ascii="新宋体" w:hAnsi="新宋体" w:cs="新宋体"/>
-          <w:color w:val="6F008A"/>
-          <w:kern w:val="0"/>
-          <w:sz w:val="19"/>
-          <w:szCs w:val="19"/>
-        </w:rPr>
-        <w:t>SIGNAL</w:t>
-      </w:r>
-      <w:r>
-        <w:rPr>
-          <w:rFonts w:ascii="新宋体" w:hAnsi="新宋体" w:cs="新宋体"/>
-          <w:color w:val="000000"/>
-          <w:kern w:val="0"/>
-          <w:sz w:val="19"/>
-          <w:szCs w:val="19"/>
-        </w:rPr>
-        <w:t xml:space="preserve">(kcTimeout()), </w:t>
-      </w:r>
-      <w:r>
-        <w:rPr>
-          <w:rFonts w:ascii="新宋体" w:hAnsi="新宋体" w:cs="新宋体"/>
-          <w:color w:val="0000FF"/>
-          <w:kern w:val="0"/>
-          <w:sz w:val="19"/>
-          <w:szCs w:val="19"/>
-        </w:rPr>
-        <w:t>this</w:t>
-      </w:r>
-      <w:r>
-        <w:rPr>
-          <w:rFonts w:ascii="新宋体" w:hAnsi="新宋体" w:cs="新宋体"/>
-          <w:color w:val="000000"/>
-          <w:kern w:val="0"/>
-          <w:sz w:val="19"/>
-          <w:szCs w:val="19"/>
-        </w:rPr>
-        <w:t xml:space="preserve">, </w:t>
-      </w:r>
-      <w:r>
-        <w:rPr>
-          <w:rFonts w:ascii="新宋体" w:hAnsi="新宋体" w:cs="新宋体"/>
-          <w:color w:val="6F008A"/>
-          <w:kern w:val="0"/>
-          <w:sz w:val="19"/>
-          <w:szCs w:val="19"/>
-        </w:rPr>
-        <w:t>SLOT</w:t>
-      </w:r>
-      <w:r>
-        <w:rPr>
-          <w:rFonts w:ascii="新宋体" w:hAnsi="新宋体" w:cs="新宋体"/>
-          <w:color w:val="000000"/>
-          <w:kern w:val="0"/>
-          <w:sz w:val="19"/>
-          <w:szCs w:val="19"/>
-        </w:rPr>
-        <w:t>(slotTimeoutProcess()));</w:t>
-      </w:r>
-    </w:p>
-    <w:p>
-      <w:pPr>
-        <w:autoSpaceDE w:val="0"/>
-        <w:autoSpaceDN w:val="0"/>
-        <w:adjustRightInd w:val="0"/>
-        <w:spacing w:line="240" w:lineRule="auto"/>
-        <w:jc w:val="left"/>
-        <w:rPr>
-          <w:rFonts w:ascii="新宋体" w:hAnsi="新宋体" w:cs="新宋体"/>
-          <w:color w:val="000000"/>
-          <w:kern w:val="0"/>
-          <w:sz w:val="19"/>
-          <w:szCs w:val="19"/>
-        </w:rPr>
-      </w:pPr>
-      <w:r>
-        <w:rPr>
-          <w:rFonts w:ascii="新宋体" w:hAnsi="新宋体" w:cs="新宋体"/>
-          <w:color w:val="000000"/>
-          <w:kern w:val="0"/>
-          <w:sz w:val="19"/>
-          <w:szCs w:val="19"/>
-        </w:rPr>
-        <w:t>}</w:t>
-      </w:r>
-    </w:p>
-    <w:p>
-      <w:pPr>
-        <w:autoSpaceDE w:val="0"/>
-        <w:autoSpaceDN w:val="0"/>
-        <w:adjustRightInd w:val="0"/>
-        <w:spacing w:line="240" w:lineRule="auto"/>
-        <w:jc w:val="left"/>
-        <w:rPr>
-          <w:rFonts w:ascii="新宋体" w:hAnsi="新宋体" w:cs="新宋体"/>
-          <w:color w:val="000000"/>
-          <w:kern w:val="0"/>
-          <w:sz w:val="19"/>
-          <w:szCs w:val="19"/>
-        </w:rPr>
-      </w:pPr>
-      <w:r>
-        <w:rPr>
-          <w:rFonts w:ascii="新宋体" w:hAnsi="新宋体" w:cs="新宋体"/>
-          <w:color w:val="0000FF"/>
-          <w:kern w:val="0"/>
-          <w:sz w:val="19"/>
-          <w:szCs w:val="19"/>
-        </w:rPr>
-        <w:t>void</w:t>
-      </w:r>
-      <w:r>
-        <w:rPr>
-          <w:rFonts w:ascii="新宋体" w:hAnsi="新宋体" w:cs="新宋体"/>
-          <w:color w:val="000000"/>
-          <w:kern w:val="0"/>
-          <w:sz w:val="19"/>
-          <w:szCs w:val="19"/>
-        </w:rPr>
-        <w:t xml:space="preserve"> </w:t>
-      </w:r>
-      <w:r>
-        <w:rPr>
-          <w:rFonts w:ascii="新宋体" w:hAnsi="新宋体" w:cs="新宋体"/>
-          <w:color w:val="2B91AF"/>
-          <w:kern w:val="0"/>
-          <w:sz w:val="19"/>
-          <w:szCs w:val="19"/>
-        </w:rPr>
-        <w:t>MainWindow</w:t>
-      </w:r>
-      <w:r>
-        <w:rPr>
-          <w:rFonts w:ascii="新宋体" w:hAnsi="新宋体" w:cs="新宋体"/>
-          <w:color w:val="000000"/>
-          <w:kern w:val="0"/>
-          <w:sz w:val="19"/>
-          <w:szCs w:val="19"/>
-        </w:rPr>
-        <w:t>::slotTimeoutProcess(</w:t>
-      </w:r>
-      <w:r>
-        <w:rPr>
-          <w:rFonts w:ascii="新宋体" w:hAnsi="新宋体" w:cs="新宋体"/>
-          <w:color w:val="0000FF"/>
-          <w:kern w:val="0"/>
-          <w:sz w:val="19"/>
-          <w:szCs w:val="19"/>
-        </w:rPr>
-        <w:t>void</w:t>
-      </w:r>
-      <w:r>
-        <w:rPr>
-          <w:rFonts w:ascii="新宋体" w:hAnsi="新宋体" w:cs="新宋体"/>
-          <w:color w:val="000000"/>
-          <w:kern w:val="0"/>
-          <w:sz w:val="19"/>
-          <w:szCs w:val="19"/>
-        </w:rPr>
-        <w:t>) {</w:t>
-      </w:r>
-    </w:p>
-    <w:p>
-      <w:pPr>
-        <w:autoSpaceDE w:val="0"/>
-        <w:autoSpaceDN w:val="0"/>
-        <w:adjustRightInd w:val="0"/>
-        <w:spacing w:line="240" w:lineRule="auto"/>
-        <w:jc w:val="left"/>
-        <w:rPr>
-          <w:rFonts w:ascii="新宋体" w:hAnsi="新宋体" w:cs="新宋体"/>
-          <w:color w:val="000000"/>
-          <w:kern w:val="0"/>
-          <w:sz w:val="19"/>
-          <w:szCs w:val="19"/>
-        </w:rPr>
-      </w:pPr>
-      <w:r>
-        <w:rPr>
-          <w:rFonts w:ascii="新宋体" w:hAnsi="新宋体" w:cs="新宋体"/>
-          <w:color w:val="000000"/>
-          <w:kern w:val="0"/>
-          <w:sz w:val="19"/>
-          <w:szCs w:val="19"/>
-        </w:rPr>
-        <w:tab/>
-      </w:r>
-      <w:r>
-        <w:rPr>
-          <w:rFonts w:ascii="新宋体" w:hAnsi="新宋体" w:cs="新宋体"/>
-          <w:color w:val="2B91AF"/>
-          <w:kern w:val="0"/>
-          <w:sz w:val="19"/>
-          <w:szCs w:val="19"/>
-        </w:rPr>
-        <w:t>QDialog</w:t>
-      </w:r>
-      <w:r>
-        <w:rPr>
-          <w:rFonts w:ascii="新宋体" w:hAnsi="新宋体" w:cs="新宋体"/>
-          <w:color w:val="000000"/>
-          <w:kern w:val="0"/>
-          <w:sz w:val="19"/>
-          <w:szCs w:val="19"/>
-        </w:rPr>
-        <w:t xml:space="preserve"> dialog;</w:t>
-      </w:r>
-    </w:p>
-    <w:p>
-      <w:pPr>
-        <w:autoSpaceDE w:val="0"/>
-        <w:autoSpaceDN w:val="0"/>
-        <w:adjustRightInd w:val="0"/>
-        <w:spacing w:line="240" w:lineRule="auto"/>
-        <w:jc w:val="left"/>
-        <w:rPr>
-          <w:rFonts w:ascii="新宋体" w:hAnsi="新宋体" w:cs="新宋体"/>
-          <w:color w:val="000000"/>
-          <w:kern w:val="0"/>
-          <w:sz w:val="19"/>
-          <w:szCs w:val="19"/>
-        </w:rPr>
-      </w:pPr>
-      <w:r>
-        <w:rPr>
-          <w:rFonts w:ascii="新宋体" w:hAnsi="新宋体" w:cs="新宋体"/>
-          <w:color w:val="000000"/>
-          <w:kern w:val="0"/>
-          <w:sz w:val="19"/>
-          <w:szCs w:val="19"/>
-        </w:rPr>
-        <w:lastRenderedPageBreak/>
-        <w:tab/>
-        <w:t>dialog.exec();</w:t>
-      </w:r>
-    </w:p>
-    <w:p>
-      <w:pPr>
-        <w:rPr>
-          <w:rFonts w:ascii="新宋体" w:hAnsi="新宋体" w:cs="新宋体"/>
-          <w:color w:val="000000"/>
-          <w:kern w:val="0"/>
-          <w:sz w:val="19"/>
-          <w:szCs w:val="19"/>
-        </w:rPr>
-      </w:pPr>
-      <w:r>
-        <w:rPr>
-          <w:rFonts w:ascii="新宋体" w:hAnsi="新宋体" w:cs="新宋体"/>
-          <w:color w:val="000000"/>
-          <w:kern w:val="0"/>
-          <w:sz w:val="19"/>
-          <w:szCs w:val="19"/>
-        </w:rPr>
-        <w:t>}</w:t>
-      </w:r>
-    </w:p>
-    <w:p>
-      <w:pPr>
-        <w:ind w:firstLine="480"/>
-      </w:pPr>
-    </w:p>
-    <w:p>
-      <w:pPr>
-        <w:ind w:firstLine="480"/>
-      </w:pPr>
-      <w:r>
-        <w:rPr>
-          <w:rFonts w:hint="eastAsia"/>
-        </w:rPr>
-        <w:t>在上述代码注释“在此处打断点”处打断点。可以发现，一旦槽函数因为</w:t>
-      </w:r>
-      <w:r>
-        <w:rPr>
-          <w:rFonts w:hint="eastAsia"/>
-        </w:rPr>
-        <w:t>exec()</w:t>
-      </w:r>
-      <w:r>
-        <w:rPr>
-          <w:rFonts w:hint="eastAsia"/>
-        </w:rPr>
-        <w:t>而被堵塞，则再不会进入断点处。</w:t>
-      </w:r>
-    </w:p>
-    <w:p>
-      <w:pPr>
-        <w:ind w:firstLine="480"/>
-      </w:pPr>
-      <w:r>
-        <w:rPr>
-          <w:rFonts w:hint="eastAsia"/>
-        </w:rPr>
-        <w:t>但是感觉问题还不太清晰</w:t>
+        <w:t>expressions, quantifiers, and assertions</w:t>
       </w:r>
     </w:p>
     <w:p>
@@ -23449,27 +20991,160 @@
         <w:pStyle w:val="a6"/>
         <w:numPr>
           <w:ilvl w:val="0"/>
-          <w:numId w:val="24"/>
+          <w:numId w:val="31"/>
         </w:numPr>
         <w:ind w:firstLineChars="0"/>
       </w:pPr>
       <w:r>
         <w:rPr>
-          <w:rFonts w:hint="eastAsia"/>
-        </w:rPr>
-        <w:t>槽函数的确是在</w:t>
-      </w:r>
-      <w:r>
-        <w:rPr>
-          <w:rFonts w:hint="eastAsia"/>
-        </w:rPr>
-        <w:t>timeEvent()</w:t>
-      </w:r>
-      <w:r>
-        <w:rPr>
-          <w:rFonts w:hint="eastAsia"/>
-        </w:rPr>
-        <w:t>中调用的吗？</w:t>
+          <w:sz w:val="21"/>
+          <w:szCs w:val="21"/>
+        </w:rPr>
+        <w:t>expressions</w:t>
+      </w:r>
+      <w:r>
+        <w:rPr>
+          <w:rFonts w:hint="eastAsia"/>
+          <w:sz w:val="21"/>
+          <w:szCs w:val="21"/>
+        </w:rPr>
+        <w:t>：</w:t>
+      </w:r>
+      <w:r>
+        <w:rPr>
+          <w:sz w:val="21"/>
+          <w:szCs w:val="21"/>
+        </w:rPr>
+        <w:t>表达式</w:t>
+      </w:r>
+      <w:r>
+        <w:rPr>
+          <w:rFonts w:hint="eastAsia"/>
+          <w:sz w:val="21"/>
+          <w:szCs w:val="21"/>
+        </w:rPr>
+        <w:t>。</w:t>
+      </w:r>
+      <w:r>
+        <w:rPr>
+          <w:sz w:val="21"/>
+          <w:szCs w:val="21"/>
+        </w:rPr>
+        <w:t>例如</w:t>
+      </w:r>
+      <w:r>
+        <w:rPr>
+          <w:b/>
+          <w:bCs/>
+          <w:sz w:val="21"/>
+          <w:szCs w:val="21"/>
+        </w:rPr>
+        <w:t>[A-D]</w:t>
+      </w:r>
+      <w:r>
+        <w:rPr>
+          <w:rFonts w:hint="eastAsia"/>
+          <w:b/>
+          <w:bCs/>
+          <w:sz w:val="21"/>
+          <w:szCs w:val="21"/>
+        </w:rPr>
+        <w:t>表示</w:t>
+      </w:r>
+      <w:r>
+        <w:rPr>
+          <w:rFonts w:hint="eastAsia"/>
+          <w:b/>
+          <w:bCs/>
+          <w:sz w:val="21"/>
+          <w:szCs w:val="21"/>
+        </w:rPr>
+        <w:t>A-D</w:t>
+      </w:r>
+      <w:r>
+        <w:rPr>
+          <w:rFonts w:hint="eastAsia"/>
+          <w:b/>
+          <w:bCs/>
+          <w:sz w:val="21"/>
+          <w:szCs w:val="21"/>
+        </w:rPr>
+        <w:t>任意</w:t>
+      </w:r>
+      <w:r>
+        <w:rPr>
+          <w:b/>
+          <w:bCs/>
+          <w:sz w:val="21"/>
+          <w:szCs w:val="21"/>
+        </w:rPr>
+        <w:t>一个</w:t>
+      </w:r>
+      <w:r>
+        <w:rPr>
+          <w:rFonts w:hint="eastAsia"/>
+          <w:b/>
+          <w:bCs/>
+          <w:sz w:val="21"/>
+          <w:szCs w:val="21"/>
+        </w:rPr>
+        <w:t>字符</w:t>
+      </w:r>
+      <w:r>
+        <w:rPr>
+          <w:b/>
+          <w:bCs/>
+          <w:sz w:val="21"/>
+          <w:szCs w:val="21"/>
+        </w:rPr>
+        <w:t>。</w:t>
+      </w:r>
+    </w:p>
+    <w:p>
+      <w:pPr>
+        <w:rPr>
+          <w:rFonts w:hint="eastAsia"/>
+        </w:rPr>
+      </w:pPr>
+      <w:r>
+        <w:rPr>
+          <w:noProof/>
+        </w:rPr>
+        <w:drawing>
+          <wp:inline distT="0" distB="0" distL="0" distR="0" wp14:anchorId="2D602E55" wp14:editId="5AB03DA0">
+            <wp:extent cx="6222365" cy="2440379"/>
+            <wp:effectExtent l="0" t="0" r="0" b="0"/>
+            <wp:docPr id="16" name="图片 16"/>
+            <wp:cNvGraphicFramePr>
+              <a:graphicFrameLocks xmlns:a="http://schemas.openxmlformats.org/drawingml/2006/main" noChangeAspect="1"/>
+            </wp:cNvGraphicFramePr>
+            <a:graphic xmlns:a="http://schemas.openxmlformats.org/drawingml/2006/main">
+              <a:graphicData uri="http://schemas.openxmlformats.org/drawingml/2006/picture">
+                <pic:pic xmlns:pic="http://schemas.openxmlformats.org/drawingml/2006/picture">
+                  <pic:nvPicPr>
+                    <pic:cNvPr id="1" name=""/>
+                    <pic:cNvPicPr/>
+                  </pic:nvPicPr>
+                  <pic:blipFill>
+                    <a:blip r:embed="rId56"/>
+                    <a:stretch>
+                      <a:fillRect/>
+                    </a:stretch>
+                  </pic:blipFill>
+                  <pic:spPr>
+                    <a:xfrm>
+                      <a:off x="0" y="0"/>
+                      <a:ext cx="6249916" cy="2451184"/>
+                    </a:xfrm>
+                    <a:prstGeom prst="rect">
+                      <a:avLst/>
+                    </a:prstGeom>
+                  </pic:spPr>
+                </pic:pic>
+              </a:graphicData>
+            </a:graphic>
+          </wp:inline>
+        </w:drawing>
       </w:r>
     </w:p>
     <w:p>
@@ -23477,24 +21152,212 @@
         <w:pStyle w:val="a6"/>
         <w:numPr>
           <w:ilvl w:val="0"/>
-          <w:numId w:val="24"/>
+          <w:numId w:val="31"/>
         </w:numPr>
         <w:ind w:firstLineChars="0"/>
-      </w:pPr>
-      <w:r>
-        <w:rPr>
-          <w:rFonts w:hint="eastAsia"/>
-        </w:rPr>
-        <w:t>事件处理函数的确不可重入吗？还是因为其他机制导致无法再进入槽函数？</w:t>
-      </w:r>
-    </w:p>
-    <w:p/>
-    <w:p>
-      <w:r>
-        <w:rPr>
-          <w:rFonts w:hint="eastAsia"/>
-        </w:rPr>
-        <w:t>20190804</w:t>
+        <w:rPr>
+          <w:sz w:val="21"/>
+          <w:szCs w:val="21"/>
+        </w:rPr>
+      </w:pPr>
+      <w:r>
+        <w:rPr>
+          <w:b/>
+          <w:bCs/>
+        </w:rPr>
+        <w:t>Q</w:t>
+      </w:r>
+      <w:r>
+        <w:rPr>
+          <w:sz w:val="21"/>
+          <w:szCs w:val="21"/>
+        </w:rPr>
+        <w:t>uantifiers</w:t>
+      </w:r>
+      <w:r>
+        <w:rPr>
+          <w:rFonts w:hint="eastAsia"/>
+          <w:sz w:val="21"/>
+          <w:szCs w:val="21"/>
+        </w:rPr>
+        <w:t>：</w:t>
+      </w:r>
+      <w:r>
+        <w:rPr>
+          <w:rFonts w:hint="eastAsia"/>
+          <w:sz w:val="21"/>
+          <w:szCs w:val="21"/>
+        </w:rPr>
+        <w:t>数量</w:t>
+      </w:r>
+      <w:r>
+        <w:rPr>
+          <w:sz w:val="21"/>
+          <w:szCs w:val="21"/>
+        </w:rPr>
+        <w:t>。</w:t>
+      </w:r>
+      <w:r>
+        <w:rPr>
+          <w:rFonts w:hint="eastAsia"/>
+          <w:sz w:val="21"/>
+          <w:szCs w:val="21"/>
+        </w:rPr>
+        <w:t>例如</w:t>
+      </w:r>
+      <w:r>
+        <w:rPr>
+          <w:b/>
+          <w:bCs/>
+          <w:sz w:val="21"/>
+          <w:szCs w:val="21"/>
+        </w:rPr>
+        <w:t>{n,m}</w:t>
+      </w:r>
+      <w:r>
+        <w:rPr>
+          <w:rFonts w:hint="eastAsia"/>
+          <w:b/>
+          <w:bCs/>
+          <w:sz w:val="21"/>
+          <w:szCs w:val="21"/>
+        </w:rPr>
+        <w:t>表示</w:t>
+      </w:r>
+      <w:r>
+        <w:rPr>
+          <w:b/>
+          <w:bCs/>
+          <w:sz w:val="21"/>
+          <w:szCs w:val="21"/>
+        </w:rPr>
+        <w:t>数量范围在</w:t>
+      </w:r>
+      <w:r>
+        <w:rPr>
+          <w:rFonts w:hint="eastAsia"/>
+          <w:b/>
+          <w:bCs/>
+          <w:sz w:val="21"/>
+          <w:szCs w:val="21"/>
+        </w:rPr>
+        <w:t>n</w:t>
+      </w:r>
+      <w:r>
+        <w:rPr>
+          <w:rFonts w:hint="eastAsia"/>
+          <w:b/>
+          <w:bCs/>
+          <w:sz w:val="21"/>
+          <w:szCs w:val="21"/>
+        </w:rPr>
+        <w:t>和</w:t>
+      </w:r>
+      <w:r>
+        <w:rPr>
+          <w:rFonts w:hint="eastAsia"/>
+          <w:b/>
+          <w:bCs/>
+          <w:sz w:val="21"/>
+          <w:szCs w:val="21"/>
+        </w:rPr>
+        <w:t>m</w:t>
+      </w:r>
+      <w:r>
+        <w:rPr>
+          <w:rFonts w:hint="eastAsia"/>
+          <w:b/>
+          <w:bCs/>
+          <w:sz w:val="21"/>
+          <w:szCs w:val="21"/>
+        </w:rPr>
+        <w:t>之间</w:t>
+      </w:r>
+      <w:r>
+        <w:rPr>
+          <w:b/>
+          <w:bCs/>
+          <w:sz w:val="21"/>
+          <w:szCs w:val="21"/>
+        </w:rPr>
+        <w:t>。</w:t>
+      </w:r>
+    </w:p>
+    <w:p>
+      <w:pPr>
+        <w:rPr>
+          <w:sz w:val="21"/>
+          <w:szCs w:val="21"/>
+        </w:rPr>
+      </w:pPr>
+      <w:r>
+        <w:rPr>
+          <w:noProof/>
+        </w:rPr>
+        <w:drawing>
+          <wp:inline distT="0" distB="0" distL="0" distR="0" wp14:anchorId="261DE8C1" wp14:editId="1639EFE0">
+            <wp:extent cx="6185170" cy="955964"/>
+            <wp:effectExtent l="0" t="0" r="0" b="0"/>
+            <wp:docPr id="22" name="图片 22"/>
+            <wp:cNvGraphicFramePr>
+              <a:graphicFrameLocks xmlns:a="http://schemas.openxmlformats.org/drawingml/2006/main" noChangeAspect="1"/>
+            </wp:cNvGraphicFramePr>
+            <a:graphic xmlns:a="http://schemas.openxmlformats.org/drawingml/2006/main">
+              <a:graphicData uri="http://schemas.openxmlformats.org/drawingml/2006/picture">
+                <pic:pic xmlns:pic="http://schemas.openxmlformats.org/drawingml/2006/picture">
+                  <pic:nvPicPr>
+                    <pic:cNvPr id="1" name=""/>
+                    <pic:cNvPicPr/>
+                  </pic:nvPicPr>
+                  <pic:blipFill>
+                    <a:blip r:embed="rId57"/>
+                    <a:stretch>
+                      <a:fillRect/>
+                    </a:stretch>
+                  </pic:blipFill>
+                  <pic:spPr>
+                    <a:xfrm>
+                      <a:off x="0" y="0"/>
+                      <a:ext cx="6413284" cy="991221"/>
+                    </a:xfrm>
+                    <a:prstGeom prst="rect">
+                      <a:avLst/>
+                    </a:prstGeom>
+                  </pic:spPr>
+                </pic:pic>
+              </a:graphicData>
+            </a:graphic>
+          </wp:inline>
+        </w:drawing>
+      </w:r>
+    </w:p>
+    <w:p>
+      <w:pPr>
+        <w:rPr>
+          <w:sz w:val="21"/>
+          <w:szCs w:val="21"/>
+        </w:rPr>
+      </w:pPr>
+      <w:r>
+        <w:rPr>
+          <w:sz w:val="21"/>
+          <w:szCs w:val="21"/>
+        </w:rPr>
+        <w:t>N</w:t>
+      </w:r>
+      <w:r>
+        <w:rPr>
+          <w:sz w:val="21"/>
+          <w:szCs w:val="21"/>
+        </w:rPr>
+        <w:t xml:space="preserve">ote. </w:t>
+      </w:r>
+      <w:r>
+        <w:rPr>
+          <w:sz w:val="21"/>
+          <w:szCs w:val="21"/>
+        </w:rPr>
+        <w:t>Quantifiers are normally "greedy". They always match as much text as they can.</w:t>
       </w:r>
     </w:p>
     <w:p>
@@ -23502,589 +21365,61 @@
         <w:pStyle w:val="a6"/>
         <w:numPr>
           <w:ilvl w:val="0"/>
-          <w:numId w:val="27"/>
+          <w:numId w:val="31"/>
         </w:numPr>
         <w:ind w:firstLineChars="0"/>
         <w:rPr>
-          <w:rFonts w:ascii="Courier,monospace" w:hAnsi="Courier,monospace" w:hint="eastAsia"/>
-        </w:rPr>
-      </w:pPr>
-      <w:r>
-        <w:rPr>
-          <w:rFonts w:hint="eastAsia"/>
-        </w:rPr>
-        <w:t>解决上述问题</w:t>
-      </w:r>
-      <w:r>
-        <w:rPr>
-          <w:rFonts w:hint="eastAsia"/>
-        </w:rPr>
-        <w:t>1</w:t>
-      </w:r>
-      <w:r>
-        <w:rPr>
-          <w:rFonts w:hint="eastAsia"/>
-        </w:rPr>
-        <w:t>：应该是的。</w:t>
-      </w:r>
-      <w:r>
-        <w:rPr>
-          <w:rFonts w:hint="eastAsia"/>
-        </w:rPr>
-        <w:t>connect</w:t>
-      </w:r>
-      <w:r>
-        <w:rPr>
-          <w:rFonts w:hint="eastAsia"/>
-        </w:rPr>
-        <w:t>的第五个参数采用</w:t>
-      </w:r>
-      <w:r>
-        <w:rPr>
-          <w:rFonts w:ascii="Courier,monospace" w:hAnsi="Courier,monospace"/>
-        </w:rPr>
-        <w:t>Qt::DirectConnection</w:t>
-      </w:r>
-      <w:r>
-        <w:rPr>
-          <w:rFonts w:ascii="Courier,monospace" w:hAnsi="Courier,monospace" w:hint="eastAsia"/>
-        </w:rPr>
-        <w:t>时，</w:t>
-      </w:r>
-      <w:r>
-        <w:rPr>
-          <w:rFonts w:ascii="Courier,monospace" w:hAnsi="Courier,monospace" w:hint="eastAsia"/>
-        </w:rPr>
-        <w:t>是直接调用；采用</w:t>
-      </w:r>
-      <w:r>
-        <w:rPr>
-          <w:rFonts w:ascii="Courier,monospace" w:hAnsi="Courier,monospace"/>
-        </w:rPr>
-        <w:t>Qt::QueuedConnection</w:t>
-      </w:r>
-      <w:r>
-        <w:rPr>
-          <w:rFonts w:ascii="Courier,monospace" w:hAnsi="Courier,monospace" w:hint="eastAsia"/>
-        </w:rPr>
-        <w:t>时，是在下一个事件循环中才调用。当发射者和接收者在同一个线程中时，默认采用</w:t>
-      </w:r>
-      <w:r>
-        <w:rPr>
-          <w:rFonts w:ascii="Courier,monospace" w:hAnsi="Courier,monospace"/>
-        </w:rPr>
-        <w:t>Qt::DirectConnection</w:t>
-      </w:r>
-      <w:r>
-        <w:rPr>
-          <w:rFonts w:ascii="Courier,monospace" w:hAnsi="Courier,monospace" w:hint="eastAsia"/>
-        </w:rPr>
-        <w:t>；在不同线程中时，默认采用</w:t>
-      </w:r>
-      <w:r>
-        <w:rPr>
-          <w:rFonts w:ascii="Courier,monospace" w:hAnsi="Courier,monospace"/>
-        </w:rPr>
-        <w:t>Qt::QueuedConnection</w:t>
-      </w:r>
-      <w:r>
-        <w:rPr>
-          <w:rFonts w:ascii="Courier,monospace" w:hAnsi="Courier,monospace" w:hint="eastAsia"/>
-        </w:rPr>
-        <w:t>。</w:t>
-      </w:r>
-    </w:p>
-    <w:p>
-      <w:pPr>
-        <w:pStyle w:val="a6"/>
-        <w:numPr>
-          <w:ilvl w:val="0"/>
-          <w:numId w:val="27"/>
-        </w:numPr>
-        <w:ind w:firstLineChars="0"/>
-      </w:pPr>
-      <w:r>
-        <w:rPr>
-          <w:rFonts w:hint="eastAsia"/>
-        </w:rPr>
-        <w:t>估计是此</w:t>
-      </w:r>
-      <w:r>
-        <w:rPr>
-          <w:rFonts w:hint="eastAsia"/>
-        </w:rPr>
-        <w:t>timerevent</w:t>
-      </w:r>
-      <w:r>
-        <w:rPr>
-          <w:rFonts w:hint="eastAsia"/>
-        </w:rPr>
-        <w:t>必须要对其处理完毕，才能产生新的</w:t>
-      </w:r>
-      <w:r>
-        <w:rPr>
-          <w:rFonts w:hint="eastAsia"/>
-        </w:rPr>
-        <w:t>timerevent</w:t>
-      </w:r>
-      <w:r>
-        <w:rPr>
-          <w:rFonts w:hint="eastAsia"/>
-        </w:rPr>
-        <w:t>。因为一直在</w:t>
-      </w:r>
-      <w:r>
-        <w:rPr>
-          <w:rFonts w:hint="eastAsia"/>
-        </w:rPr>
-        <w:t>event()</w:t>
-      </w:r>
-      <w:r>
-        <w:rPr>
-          <w:rFonts w:hint="eastAsia"/>
-        </w:rPr>
-        <w:t>函数（更细致点，是在</w:t>
-      </w:r>
-      <w:r>
-        <w:rPr>
-          <w:rFonts w:hint="eastAsia"/>
-        </w:rPr>
-        <w:t>timeEvent()</w:t>
-      </w:r>
-      <w:r>
-        <w:rPr>
-          <w:rFonts w:hint="eastAsia"/>
-        </w:rPr>
-        <w:t>中）中，所以系统认为一直正在处理此</w:t>
-      </w:r>
-      <w:r>
-        <w:rPr>
-          <w:rFonts w:hint="eastAsia"/>
-        </w:rPr>
-        <w:t>timerevent</w:t>
-      </w:r>
-      <w:r>
-        <w:rPr>
-          <w:rFonts w:hint="eastAsia"/>
-        </w:rPr>
-        <w:t>，所以不会产生新的</w:t>
-      </w:r>
-      <w:r>
-        <w:rPr>
-          <w:rFonts w:hint="eastAsia"/>
-        </w:rPr>
-        <w:t>timerevent.</w:t>
-      </w:r>
-    </w:p>
-    <w:p/>
-    <w:p>
-      <w:pPr>
-        <w:pStyle w:val="10"/>
-        <w:numPr>
-          <w:ilvl w:val="0"/>
-          <w:numId w:val="29"/>
-        </w:numPr>
-      </w:pPr>
-      <w:r>
-        <w:rPr>
-          <w:rFonts w:hint="eastAsia"/>
-        </w:rPr>
-        <w:t>Qserialport</w:t>
-      </w:r>
-      <w:r>
-        <w:rPr>
-          <w:rFonts w:hint="eastAsia"/>
-        </w:rPr>
-        <w:t>与多线程</w:t>
-      </w:r>
-    </w:p>
-    <w:p>
-      <w:pPr>
-        <w:pStyle w:val="a6"/>
-        <w:numPr>
-          <w:ilvl w:val="0"/>
-          <w:numId w:val="28"/>
-        </w:numPr>
-        <w:ind w:firstLineChars="0"/>
-      </w:pPr>
-      <w:r>
-        <w:rPr>
-          <w:rFonts w:hint="eastAsia"/>
-        </w:rPr>
-        <w:t>主线程中使用</w:t>
-      </w:r>
-      <w:r>
-        <w:t>QSerialPort</w:t>
-      </w:r>
-      <w:r>
-        <w:rPr>
-          <w:rFonts w:hint="eastAsia"/>
-        </w:rPr>
-        <w:t>::</w:t>
-      </w:r>
-      <w:hyperlink r:id="rId55" w:anchor="waitForReadyRead" w:history="1">
-        <w:r>
-          <w:t>waitForReadyRead</w:t>
-        </w:r>
-      </w:hyperlink>
-      <w:r>
-        <w:rPr>
-          <w:rFonts w:hint="eastAsia"/>
-        </w:rPr>
-        <w:t>()</w:t>
-      </w:r>
-      <w:r>
-        <w:rPr>
-          <w:rFonts w:hint="eastAsia"/>
-        </w:rPr>
-        <w:t>没有作用</w:t>
-      </w:r>
-      <w:r>
-        <w:rPr>
-          <w:rFonts w:hint="eastAsia"/>
-        </w:rPr>
-        <w:t>?</w:t>
-      </w:r>
-    </w:p>
-    <w:p>
-      <w:pPr>
-        <w:pStyle w:val="a6"/>
-        <w:numPr>
-          <w:ilvl w:val="0"/>
-          <w:numId w:val="28"/>
-        </w:numPr>
-        <w:ind w:firstLineChars="0"/>
-      </w:pPr>
-      <w:r>
-        <w:rPr>
-          <w:rFonts w:hint="eastAsia"/>
-        </w:rPr>
-        <w:t>次线程中必须先使用</w:t>
-      </w:r>
-      <w:r>
-        <w:t>QSerialPort</w:t>
-      </w:r>
-      <w:r>
-        <w:rPr>
-          <w:rFonts w:hint="eastAsia"/>
-        </w:rPr>
-        <w:t>::</w:t>
-      </w:r>
-      <w:hyperlink r:id="rId56" w:anchor="waitForReadyRead" w:history="1">
-        <w:r>
-          <w:t>waitForReadyRead</w:t>
-        </w:r>
-      </w:hyperlink>
-      <w:r>
-        <w:rPr>
-          <w:rFonts w:hint="eastAsia"/>
-        </w:rPr>
-        <w:t>()</w:t>
-      </w:r>
-      <w:r>
-        <w:rPr>
-          <w:rFonts w:hint="eastAsia"/>
-        </w:rPr>
-        <w:t>，然后才能使用</w:t>
-      </w:r>
-      <w:r>
-        <w:t>QSerialPort</w:t>
-      </w:r>
-      <w:r>
-        <w:rPr>
-          <w:rFonts w:hint="eastAsia"/>
-        </w:rPr>
-        <w:t>::readAll</w:t>
-      </w:r>
-      <w:r>
-        <w:rPr>
-          <w:rFonts w:hint="eastAsia"/>
-        </w:rPr>
-        <w:t>，否则读不了数据</w:t>
-      </w:r>
-      <w:r>
-        <w:rPr>
-          <w:rFonts w:hint="eastAsia"/>
-        </w:rPr>
-        <w:t>;</w:t>
-      </w:r>
-      <w:r>
-        <w:rPr>
-          <w:rFonts w:hint="eastAsia"/>
-        </w:rPr>
-        <w:t>另外，如果在次线程中无限循环</w:t>
-      </w:r>
-      <w:r>
-        <w:rPr>
-          <w:rFonts w:hint="eastAsia"/>
-        </w:rPr>
-        <w:t>write</w:t>
-      </w:r>
-      <w:r>
-        <w:rPr>
-          <w:rFonts w:hint="eastAsia"/>
-        </w:rPr>
-        <w:t>数据，只能</w:t>
-      </w:r>
-      <w:r>
-        <w:rPr>
-          <w:rFonts w:hint="eastAsia"/>
-        </w:rPr>
-        <w:t>write</w:t>
-      </w:r>
-      <w:r>
-        <w:rPr>
-          <w:rFonts w:hint="eastAsia"/>
-        </w:rPr>
-        <w:t>一次，必须在</w:t>
-      </w:r>
-      <w:r>
-        <w:rPr>
-          <w:rFonts w:hint="eastAsia"/>
-        </w:rPr>
-        <w:t>write</w:t>
-      </w:r>
-      <w:r>
-        <w:rPr>
-          <w:rFonts w:hint="eastAsia"/>
-        </w:rPr>
-        <w:t>的后面使用一次</w:t>
-      </w:r>
-      <w:hyperlink r:id="rId57" w:anchor="waitForReadyRead" w:history="1">
-        <w:r>
-          <w:t>waitForReadyRead</w:t>
-        </w:r>
-      </w:hyperlink>
-      <w:r>
-        <w:rPr>
-          <w:rFonts w:hint="eastAsia"/>
-        </w:rPr>
-        <w:t>()</w:t>
-      </w:r>
-      <w:r>
-        <w:rPr>
-          <w:rFonts w:hint="eastAsia"/>
-        </w:rPr>
-        <w:t>，方才能继续</w:t>
-      </w:r>
-      <w:r>
-        <w:rPr>
-          <w:rFonts w:hint="eastAsia"/>
-        </w:rPr>
-        <w:t>write</w:t>
-      </w:r>
-      <w:r>
-        <w:rPr>
-          <w:rFonts w:hint="eastAsia"/>
-        </w:rPr>
-        <w:t>数据</w:t>
-      </w:r>
-      <w:r>
-        <w:rPr>
-          <w:rFonts w:hint="eastAsia"/>
-        </w:rPr>
-        <w:t>.???</w:t>
-      </w:r>
-    </w:p>
-    <w:p/>
-    <w:p>
-      <w:pPr>
-        <w:pStyle w:val="10"/>
-        <w:numPr>
-          <w:ilvl w:val="0"/>
-          <w:numId w:val="29"/>
-        </w:numPr>
-      </w:pPr>
-      <w:r>
-        <w:t xml:space="preserve">Qtcreator </w:t>
-      </w:r>
-      <w:r>
-        <w:rPr>
-          <w:rFonts w:hint="eastAsia"/>
-        </w:rPr>
-        <w:t>有的</w:t>
-      </w:r>
-      <w:r>
-        <w:t>文件改了之后再次编译，没有更新</w:t>
-      </w:r>
-    </w:p>
-    <w:p>
-      <w:r>
-        <w:rPr>
-          <w:rFonts w:hint="eastAsia"/>
-        </w:rPr>
-        <w:t>现象</w:t>
-      </w:r>
-      <w:r>
+          <w:sz w:val="21"/>
+          <w:szCs w:val="21"/>
+        </w:rPr>
+      </w:pPr>
+      <w:r>
+        <w:rPr>
+          <w:rFonts w:hint="eastAsia"/>
+          <w:sz w:val="21"/>
+          <w:szCs w:val="21"/>
+        </w:rPr>
+        <w:t>assertions</w:t>
+      </w:r>
+      <w:r>
+        <w:rPr>
+          <w:sz w:val="21"/>
+          <w:szCs w:val="21"/>
+        </w:rPr>
         <w:t>：</w:t>
       </w:r>
       <w:r>
         <w:rPr>
           <w:rFonts w:hint="eastAsia"/>
-        </w:rPr>
-        <w:t>a.cpp</w:t>
-      </w:r>
-      <w:r>
-        <w:rPr>
-          <w:rFonts w:hint="eastAsia"/>
-        </w:rPr>
-        <w:t>文件</w:t>
-      </w:r>
-      <w:r>
-        <w:t>包含</w:t>
-      </w:r>
-      <w:r>
-        <w:rPr>
-          <w:rFonts w:hint="eastAsia"/>
-        </w:rPr>
-        <w:t>a.h</w:t>
-      </w:r>
-      <w:r>
-        <w:rPr>
-          <w:rFonts w:hint="eastAsia"/>
-        </w:rPr>
-        <w:t>文件</w:t>
-      </w:r>
-      <w:r>
-        <w:t>，更改</w:t>
-      </w:r>
-      <w:r>
-        <w:rPr>
-          <w:rFonts w:hint="eastAsia"/>
-        </w:rPr>
-        <w:t>a.h</w:t>
-      </w:r>
-      <w:r>
-        <w:rPr>
-          <w:rFonts w:hint="eastAsia"/>
-        </w:rPr>
-        <w:t>文件</w:t>
-      </w:r>
-      <w:r>
-        <w:t>后直接用</w:t>
-      </w:r>
-      <w:r>
-        <w:rPr>
-          <w:rFonts w:hint="eastAsia"/>
-        </w:rPr>
-        <w:t>qtcreator</w:t>
-      </w:r>
-      <w:r>
-        <w:rPr>
-          <w:rFonts w:hint="eastAsia"/>
-        </w:rPr>
-        <w:t>对</w:t>
-      </w:r>
-      <w:r>
-        <w:rPr>
-          <w:rFonts w:hint="eastAsia"/>
-        </w:rPr>
-        <w:t>a.cpp</w:t>
-      </w:r>
-      <w:r>
-        <w:rPr>
-          <w:rFonts w:hint="eastAsia"/>
-        </w:rPr>
-        <w:t>进行</w:t>
-      </w:r>
-      <w:r>
-        <w:rPr>
-          <w:rFonts w:hint="eastAsia"/>
-        </w:rPr>
-        <w:t>build</w:t>
-      </w:r>
-      <w:r>
-        <w:t>，</w:t>
-      </w:r>
-      <w:r>
-        <w:rPr>
-          <w:rFonts w:hint="eastAsia"/>
-        </w:rPr>
-        <w:t>发现</w:t>
-      </w:r>
-      <w:r>
-        <w:t>并没有</w:t>
-      </w:r>
-      <w:r>
-        <w:rPr>
-          <w:rFonts w:hint="eastAsia"/>
-        </w:rPr>
-        <w:t>build</w:t>
-      </w:r>
-      <w:r>
-        <w:rPr>
-          <w:rFonts w:hint="eastAsia"/>
-        </w:rPr>
-        <w:t>。</w:t>
-      </w:r>
-      <w:r>
-        <w:rPr>
-          <w:rFonts w:hint="eastAsia"/>
-        </w:rPr>
-        <w:t>有的</w:t>
-      </w:r>
-      <w:r>
-        <w:t>文件会出现，有的文件不会出现此情况。</w:t>
-      </w:r>
-    </w:p>
-    <w:p/>
-    <w:p>
-      <w:r>
-        <w:rPr>
-          <w:rFonts w:hint="eastAsia"/>
-        </w:rPr>
-        <w:t>分析</w:t>
-      </w:r>
-      <w:r>
-        <w:t>：</w:t>
-      </w:r>
-    </w:p>
-    <w:p>
-      <w:r>
-        <w:rPr>
-          <w:rFonts w:hint="eastAsia"/>
-        </w:rPr>
-        <w:t>最终</w:t>
-      </w:r>
-      <w:r>
-        <w:t>发现，在</w:t>
-      </w:r>
-      <w:r>
-        <w:t>qmake</w:t>
-      </w:r>
-      <w:r>
-        <w:rPr>
-          <w:rFonts w:hint="eastAsia"/>
-        </w:rPr>
-        <w:t>生成</w:t>
-      </w:r>
-      <w:r>
-        <w:rPr>
-          <w:rFonts w:hint="eastAsia"/>
-        </w:rPr>
-        <w:t>makefile</w:t>
-      </w:r>
-      <w:r>
-        <w:rPr>
-          <w:rFonts w:hint="eastAsia"/>
-        </w:rPr>
-        <w:t>文件</w:t>
-      </w:r>
-      <w:r>
-        <w:t>的时候，大部分文件都是如下图所示：</w:t>
-      </w:r>
-    </w:p>
-    <w:p>
+          <w:sz w:val="21"/>
+          <w:szCs w:val="21"/>
+        </w:rPr>
+        <w:t>表示</w:t>
+      </w:r>
+      <w:r>
+        <w:rPr>
+          <w:sz w:val="21"/>
+          <w:szCs w:val="21"/>
+        </w:rPr>
+        <w:t>位置。</w:t>
+      </w:r>
+    </w:p>
+    <w:p>
+      <w:pPr>
+        <w:rPr>
+          <w:sz w:val="21"/>
+          <w:szCs w:val="21"/>
+        </w:rPr>
+      </w:pPr>
       <w:r>
         <w:rPr>
           <w:noProof/>
         </w:rPr>
-        <w:lastRenderedPageBreak/>
         <w:drawing>
-          <wp:inline distT="0" distB="0" distL="0" distR="0" wp14:anchorId="0D3F0EBC" wp14:editId="0B5C22B4">
-            <wp:extent cx="5274310" cy="2526030"/>
+          <wp:inline distT="0" distB="0" distL="0" distR="0" wp14:anchorId="3C1BE269" wp14:editId="4DB5980E">
+            <wp:extent cx="6290587" cy="890649"/>
             <wp:effectExtent l="0" t="0" r="0" b="0"/>
-            <wp:docPr id="5" name="图片 5"/>
+            <wp:docPr id="23" name="图片 23"/>
             <wp:cNvGraphicFramePr>
               <a:graphicFrameLocks xmlns:a="http://schemas.openxmlformats.org/drawingml/2006/main" noChangeAspect="1"/>
             </wp:cNvGraphicFramePr>
@@ -24104,6 +21439,3620 @@
                   <pic:spPr>
                     <a:xfrm>
                       <a:off x="0" y="0"/>
+                      <a:ext cx="6444250" cy="912405"/>
+                    </a:xfrm>
+                    <a:prstGeom prst="rect">
+                      <a:avLst/>
+                    </a:prstGeom>
+                  </pic:spPr>
+                </pic:pic>
+              </a:graphicData>
+            </a:graphic>
+          </wp:inline>
+        </w:drawing>
+      </w:r>
+    </w:p>
+    <w:p>
+      <w:pPr>
+        <w:pStyle w:val="a6"/>
+        <w:numPr>
+          <w:ilvl w:val="0"/>
+          <w:numId w:val="31"/>
+        </w:numPr>
+        <w:ind w:firstLineChars="0"/>
+        <w:rPr>
+          <w:sz w:val="21"/>
+          <w:szCs w:val="21"/>
+        </w:rPr>
+      </w:pPr>
+      <w:r>
+        <w:rPr>
+          <w:rFonts w:hint="eastAsia"/>
+          <w:sz w:val="21"/>
+          <w:szCs w:val="21"/>
+        </w:rPr>
+        <w:t>其它</w:t>
+      </w:r>
+      <w:r>
+        <w:rPr>
+          <w:sz w:val="21"/>
+          <w:szCs w:val="21"/>
+        </w:rPr>
+        <w:t>：</w:t>
+      </w:r>
+    </w:p>
+    <w:p>
+      <w:pPr>
+        <w:pStyle w:val="a6"/>
+        <w:numPr>
+          <w:ilvl w:val="0"/>
+          <w:numId w:val="32"/>
+        </w:numPr>
+        <w:ind w:firstLineChars="0"/>
+        <w:rPr>
+          <w:sz w:val="21"/>
+          <w:szCs w:val="21"/>
+        </w:rPr>
+      </w:pPr>
+      <w:r>
+        <w:rPr>
+          <w:rFonts w:hint="eastAsia"/>
+          <w:sz w:val="21"/>
+          <w:szCs w:val="21"/>
+        </w:rPr>
+        <w:t>小括号</w:t>
+      </w:r>
+      <w:r>
+        <w:rPr>
+          <w:rFonts w:hint="eastAsia"/>
+          <w:sz w:val="21"/>
+          <w:szCs w:val="21"/>
+        </w:rPr>
+        <w:t>()</w:t>
+      </w:r>
+      <w:r>
+        <w:rPr>
+          <w:rFonts w:hint="eastAsia"/>
+          <w:sz w:val="21"/>
+          <w:szCs w:val="21"/>
+        </w:rPr>
+        <w:t>。负责</w:t>
+      </w:r>
+      <w:bookmarkStart w:id="33" w:name="_GoBack"/>
+      <w:bookmarkEnd w:id="33"/>
+      <w:r>
+        <w:rPr>
+          <w:sz w:val="21"/>
+          <w:szCs w:val="21"/>
+        </w:rPr>
+        <w:t>将括号内的所有元素</w:t>
+      </w:r>
+      <w:r>
+        <w:rPr>
+          <w:rFonts w:hint="eastAsia"/>
+          <w:sz w:val="21"/>
+          <w:szCs w:val="21"/>
+        </w:rPr>
+        <w:t>group</w:t>
+      </w:r>
+      <w:r>
+        <w:rPr>
+          <w:rFonts w:hint="eastAsia"/>
+          <w:sz w:val="21"/>
+          <w:szCs w:val="21"/>
+        </w:rPr>
+        <w:t>在</w:t>
+      </w:r>
+      <w:r>
+        <w:rPr>
+          <w:sz w:val="21"/>
+          <w:szCs w:val="21"/>
+        </w:rPr>
+        <w:t>一起</w:t>
+      </w:r>
+      <w:r>
+        <w:rPr>
+          <w:rFonts w:hint="eastAsia"/>
+          <w:sz w:val="21"/>
+          <w:szCs w:val="21"/>
+        </w:rPr>
+        <w:t>。</w:t>
+      </w:r>
+      <w:r>
+        <w:rPr>
+          <w:sz w:val="21"/>
+          <w:szCs w:val="21"/>
+        </w:rPr>
+        <w:t>例如</w:t>
+      </w:r>
+      <w:r>
+        <w:rPr>
+          <w:rFonts w:hint="eastAsia"/>
+          <w:sz w:val="21"/>
+          <w:szCs w:val="21"/>
+        </w:rPr>
+        <w:t>(</w:t>
+      </w:r>
+      <w:r>
+        <w:rPr>
+          <w:sz w:val="21"/>
+          <w:szCs w:val="21"/>
+        </w:rPr>
+        <w:t>tag</w:t>
+      </w:r>
+      <w:r>
+        <w:rPr>
+          <w:rFonts w:hint="eastAsia"/>
+          <w:sz w:val="21"/>
+          <w:szCs w:val="21"/>
+        </w:rPr>
+        <w:t>)</w:t>
+      </w:r>
+      <w:r>
+        <w:rPr>
+          <w:rFonts w:hint="eastAsia"/>
+          <w:sz w:val="21"/>
+          <w:szCs w:val="21"/>
+        </w:rPr>
+        <w:t>？</w:t>
+      </w:r>
+      <w:r>
+        <w:rPr>
+          <w:sz w:val="21"/>
+          <w:szCs w:val="21"/>
+        </w:rPr>
+        <w:t xml:space="preserve"> </w:t>
+      </w:r>
+      <w:r>
+        <w:rPr>
+          <w:rFonts w:hint="eastAsia"/>
+          <w:sz w:val="21"/>
+          <w:szCs w:val="21"/>
+        </w:rPr>
+        <w:t>匹配</w:t>
+      </w:r>
+      <w:r>
+        <w:rPr>
+          <w:rFonts w:hint="eastAsia"/>
+          <w:sz w:val="21"/>
+          <w:szCs w:val="21"/>
+        </w:rPr>
+        <w:t>tag</w:t>
+      </w:r>
+      <w:r>
+        <w:rPr>
+          <w:rFonts w:hint="eastAsia"/>
+          <w:sz w:val="21"/>
+          <w:szCs w:val="21"/>
+        </w:rPr>
+        <w:t>或者</w:t>
+      </w:r>
+      <w:r>
+        <w:rPr>
+          <w:sz w:val="21"/>
+          <w:szCs w:val="21"/>
+        </w:rPr>
+        <w:t>无</w:t>
+      </w:r>
+      <w:r>
+        <w:rPr>
+          <w:rFonts w:hint="eastAsia"/>
+          <w:sz w:val="21"/>
+          <w:szCs w:val="21"/>
+        </w:rPr>
+        <w:t>；</w:t>
+      </w:r>
+      <w:r>
+        <w:rPr>
+          <w:rFonts w:hint="eastAsia"/>
+          <w:sz w:val="21"/>
+          <w:szCs w:val="21"/>
+        </w:rPr>
+        <w:t>tag</w:t>
+      </w:r>
+      <w:r>
+        <w:rPr>
+          <w:rFonts w:hint="eastAsia"/>
+          <w:sz w:val="21"/>
+          <w:szCs w:val="21"/>
+        </w:rPr>
+        <w:t>？匹配</w:t>
+      </w:r>
+      <w:r>
+        <w:rPr>
+          <w:rFonts w:hint="eastAsia"/>
+          <w:sz w:val="21"/>
+          <w:szCs w:val="21"/>
+        </w:rPr>
+        <w:t xml:space="preserve"> </w:t>
+      </w:r>
+      <w:r>
+        <w:rPr>
+          <w:sz w:val="21"/>
+          <w:szCs w:val="21"/>
+        </w:rPr>
+        <w:t>ta</w:t>
+      </w:r>
+      <w:r>
+        <w:rPr>
+          <w:sz w:val="21"/>
+          <w:szCs w:val="21"/>
+        </w:rPr>
+        <w:t>和</w:t>
+      </w:r>
+      <w:r>
+        <w:rPr>
+          <w:sz w:val="21"/>
+          <w:szCs w:val="21"/>
+        </w:rPr>
+        <w:t>tag</w:t>
+      </w:r>
+    </w:p>
+    <w:p>
+      <w:pPr>
+        <w:pStyle w:val="a6"/>
+        <w:numPr>
+          <w:ilvl w:val="0"/>
+          <w:numId w:val="32"/>
+        </w:numPr>
+        <w:ind w:firstLineChars="0"/>
+        <w:rPr>
+          <w:sz w:val="21"/>
+          <w:szCs w:val="21"/>
+        </w:rPr>
+      </w:pPr>
+      <w:r>
+        <w:rPr>
+          <w:sz w:val="21"/>
+          <w:szCs w:val="21"/>
+        </w:rPr>
+        <w:t>|</w:t>
+      </w:r>
+      <w:r>
+        <w:rPr>
+          <w:sz w:val="21"/>
+          <w:szCs w:val="21"/>
+        </w:rPr>
+        <w:t>：表示或。例如</w:t>
+      </w:r>
+      <w:r>
+        <w:rPr>
+          <w:sz w:val="21"/>
+          <w:szCs w:val="21"/>
+        </w:rPr>
+        <w:t>a|b|c</w:t>
+      </w:r>
+      <w:r>
+        <w:rPr>
+          <w:rFonts w:hint="eastAsia"/>
+          <w:sz w:val="21"/>
+          <w:szCs w:val="21"/>
+        </w:rPr>
+        <w:t>匹配</w:t>
+      </w:r>
+      <w:r>
+        <w:rPr>
+          <w:sz w:val="21"/>
+          <w:szCs w:val="21"/>
+        </w:rPr>
+        <w:t>a</w:t>
+      </w:r>
+      <w:r>
+        <w:rPr>
+          <w:sz w:val="21"/>
+          <w:szCs w:val="21"/>
+        </w:rPr>
+        <w:t>或者</w:t>
+      </w:r>
+      <w:r>
+        <w:rPr>
+          <w:rFonts w:hint="eastAsia"/>
+          <w:sz w:val="21"/>
+          <w:szCs w:val="21"/>
+        </w:rPr>
+        <w:t>b</w:t>
+      </w:r>
+      <w:r>
+        <w:rPr>
+          <w:rFonts w:hint="eastAsia"/>
+          <w:sz w:val="21"/>
+          <w:szCs w:val="21"/>
+        </w:rPr>
+        <w:t>或者</w:t>
+      </w:r>
+      <w:r>
+        <w:rPr>
+          <w:rFonts w:hint="eastAsia"/>
+          <w:sz w:val="21"/>
+          <w:szCs w:val="21"/>
+        </w:rPr>
+        <w:t>c</w:t>
+      </w:r>
+    </w:p>
+    <w:p>
+      <w:pPr>
+        <w:pStyle w:val="a6"/>
+        <w:numPr>
+          <w:ilvl w:val="0"/>
+          <w:numId w:val="32"/>
+        </w:numPr>
+        <w:ind w:firstLineChars="0"/>
+        <w:rPr>
+          <w:sz w:val="21"/>
+          <w:szCs w:val="21"/>
+        </w:rPr>
+      </w:pPr>
+      <w:r>
+        <w:rPr>
+          <w:rFonts w:hint="eastAsia"/>
+          <w:sz w:val="21"/>
+          <w:szCs w:val="21"/>
+        </w:rPr>
+        <w:t>捕获</w:t>
+      </w:r>
+      <w:r>
+        <w:rPr>
+          <w:sz w:val="21"/>
+          <w:szCs w:val="21"/>
+        </w:rPr>
+        <w:t>：</w:t>
+      </w:r>
+    </w:p>
+    <w:p>
+      <w:pPr>
+        <w:pStyle w:val="a6"/>
+        <w:ind w:left="1140" w:firstLineChars="0" w:firstLine="0"/>
+        <w:rPr>
+          <w:sz w:val="21"/>
+          <w:szCs w:val="21"/>
+        </w:rPr>
+      </w:pPr>
+      <w:r>
+        <w:rPr>
+          <w:rFonts w:hint="eastAsia"/>
+          <w:sz w:val="21"/>
+          <w:szCs w:val="21"/>
+        </w:rPr>
+        <w:t>(</w:t>
+      </w:r>
+      <w:r>
+        <w:rPr>
+          <w:sz w:val="21"/>
+          <w:szCs w:val="21"/>
+        </w:rPr>
+        <w:t>?:</w:t>
+      </w:r>
+      <w:r>
+        <w:rPr>
+          <w:rFonts w:hint="eastAsia"/>
+          <w:sz w:val="21"/>
+          <w:szCs w:val="21"/>
+        </w:rPr>
+        <w:t>)</w:t>
+      </w:r>
+      <w:r>
+        <w:rPr>
+          <w:rFonts w:hint="eastAsia"/>
+          <w:sz w:val="21"/>
+          <w:szCs w:val="21"/>
+        </w:rPr>
+        <w:t>：</w:t>
+      </w:r>
+      <w:r>
+        <w:rPr>
+          <w:sz w:val="21"/>
+          <w:szCs w:val="21"/>
+        </w:rPr>
+        <w:t>不捕获</w:t>
+      </w:r>
+    </w:p>
+    <w:p>
+      <w:pPr>
+        <w:pStyle w:val="20"/>
+        <w:numPr>
+          <w:ilvl w:val="1"/>
+          <w:numId w:val="25"/>
+        </w:numPr>
+      </w:pPr>
+      <w:r>
+        <w:rPr>
+          <w:rFonts w:hint="eastAsia"/>
+        </w:rPr>
+        <w:t>qt</w:t>
+      </w:r>
+      <w:r>
+        <w:t>用法</w:t>
+      </w:r>
+    </w:p>
+    <w:p>
+      <w:pPr>
+        <w:ind w:left="420"/>
+        <w:rPr>
+          <w:rFonts w:hint="eastAsia"/>
+          <w:sz w:val="21"/>
+          <w:szCs w:val="21"/>
+        </w:rPr>
+      </w:pPr>
+    </w:p>
+    <w:p>
+      <w:pPr>
+        <w:pStyle w:val="a9"/>
+      </w:pPr>
+    </w:p>
+    <w:p>
+      <w:pPr>
+        <w:rPr>
+          <w:rFonts w:hint="eastAsia"/>
+        </w:rPr>
+      </w:pPr>
+    </w:p>
+    <w:p>
+      <w:pPr>
+        <w:pStyle w:val="a9"/>
+      </w:pPr>
+      <w:r>
+        <w:lastRenderedPageBreak/>
+        <w:t>*</w:t>
+      </w:r>
+      <w:r>
+        <w:rPr>
+          <w:rFonts w:hint="eastAsia"/>
+        </w:rPr>
+        <w:t>QT</w:t>
+      </w:r>
+      <w:r>
+        <w:rPr>
+          <w:rFonts w:hint="eastAsia"/>
+        </w:rPr>
+        <w:t>的</w:t>
+      </w:r>
+      <w:r>
+        <w:t>一些问题</w:t>
+      </w:r>
+    </w:p>
+    <w:p>
+      <w:pPr>
+        <w:pStyle w:val="10"/>
+        <w:numPr>
+          <w:ilvl w:val="0"/>
+          <w:numId w:val="23"/>
+        </w:numPr>
+        <w:rPr>
+          <w:rFonts w:ascii="微软雅黑" w:eastAsia="微软雅黑" w:hAnsi="微软雅黑"/>
+          <w:szCs w:val="36"/>
+        </w:rPr>
+      </w:pPr>
+      <w:r>
+        <w:rPr>
+          <w:rFonts w:ascii="微软雅黑" w:eastAsia="微软雅黑" w:hAnsi="微软雅黑" w:hint="eastAsia"/>
+          <w:szCs w:val="36"/>
+        </w:rPr>
+        <w:t>Qt 之 运行Qt Creator出现cannot find -lGL的问题的两种解决</w:t>
+      </w:r>
+    </w:p>
+    <w:p>
+      <w:pPr>
+        <w:ind w:left="425"/>
+      </w:pPr>
+      <w:r>
+        <w:rPr>
+          <w:rFonts w:hint="eastAsia"/>
+        </w:rPr>
+        <w:t>一般是</w:t>
+      </w:r>
+      <w:r>
+        <w:t>linux</w:t>
+      </w:r>
+      <w:r>
+        <w:t>环境中出现</w:t>
+      </w:r>
+      <w:r>
+        <w:rPr>
+          <w:rFonts w:hint="eastAsia"/>
+        </w:rPr>
+        <w:t>。</w:t>
+      </w:r>
+    </w:p>
+    <w:p>
+      <w:pPr>
+        <w:ind w:left="425"/>
+      </w:pPr>
+    </w:p>
+    <w:p>
+      <w:pPr>
+        <w:ind w:left="425"/>
+      </w:pPr>
+      <w:r>
+        <w:rPr>
+          <w:rFonts w:hint="eastAsia"/>
+        </w:rPr>
+        <w:t>有两种原因，</w:t>
+      </w:r>
+    </w:p>
+    <w:p>
+      <w:pPr>
+        <w:ind w:left="425"/>
+      </w:pPr>
+      <w:r>
+        <w:rPr>
+          <w:rFonts w:hint="eastAsia"/>
+        </w:rPr>
+        <w:t>（</w:t>
+      </w:r>
+      <w:r>
+        <w:rPr>
+          <w:rFonts w:hint="eastAsia"/>
+        </w:rPr>
+        <w:t>1</w:t>
+      </w:r>
+      <w:r>
+        <w:rPr>
+          <w:rFonts w:hint="eastAsia"/>
+        </w:rPr>
+        <w:t>）一种是没有按照</w:t>
+      </w:r>
+      <w:r>
+        <w:rPr>
+          <w:rFonts w:hint="eastAsia"/>
+        </w:rPr>
+        <w:t>libGL</w:t>
+      </w:r>
+      <w:r>
+        <w:rPr>
+          <w:rFonts w:hint="eastAsia"/>
+        </w:rPr>
+        <w:t>库，那么就安装：</w:t>
+      </w:r>
+    </w:p>
+    <w:p>
+      <w:pPr>
+        <w:ind w:left="425" w:firstLine="415"/>
+      </w:pPr>
+      <w:r>
+        <w:t>apt-get install libgl1-mesa-dev</w:t>
+      </w:r>
+      <w:r>
+        <w:t xml:space="preserve"> </w:t>
+      </w:r>
+    </w:p>
+    <w:p>
+      <w:pPr>
+        <w:ind w:left="425"/>
+      </w:pPr>
+      <w:r>
+        <w:rPr>
+          <w:rFonts w:hint="eastAsia"/>
+        </w:rPr>
+        <w:t>或者</w:t>
+      </w:r>
+      <w:r>
+        <w:rPr>
+          <w:rFonts w:hint="eastAsia"/>
+        </w:rPr>
+        <w:t>y</w:t>
+      </w:r>
+      <w:r>
+        <w:t>um install mesa-libGL</w:t>
+      </w:r>
+      <w:r>
+        <w:rPr>
+          <w:rFonts w:hint="eastAsia"/>
+        </w:rPr>
+        <w:t xml:space="preserve"> </w:t>
+      </w:r>
+    </w:p>
+    <w:p/>
+    <w:p>
+      <w:pPr>
+        <w:ind w:left="425"/>
+      </w:pPr>
+      <w:r>
+        <w:rPr>
+          <w:rFonts w:hint="eastAsia"/>
+        </w:rPr>
+        <w:t>（</w:t>
+      </w:r>
+      <w:r>
+        <w:rPr>
+          <w:rFonts w:hint="eastAsia"/>
+        </w:rPr>
+        <w:t>2</w:t>
+      </w:r>
+      <w:r>
+        <w:rPr>
+          <w:rFonts w:hint="eastAsia"/>
+        </w:rPr>
+        <w:t>）一种是装了，但是路径不对，那么就配置一下路径：</w:t>
+      </w:r>
+    </w:p>
+    <w:p>
+      <w:pPr>
+        <w:ind w:left="425"/>
+      </w:pPr>
+    </w:p>
+    <w:p>
+      <w:pPr>
+        <w:ind w:left="425"/>
+      </w:pPr>
+      <w:r>
+        <w:t>$ locate libGL</w:t>
+      </w:r>
+    </w:p>
+    <w:p>
+      <w:pPr>
+        <w:ind w:left="425"/>
+      </w:pPr>
+      <w:r>
+        <w:t>/usr/lib/i386-linux-gnu/mesa/libGL.so.1</w:t>
+      </w:r>
+    </w:p>
+    <w:p>
+      <w:pPr>
+        <w:ind w:left="425"/>
+      </w:pPr>
+      <w:r>
+        <w:t>/usr/lib/i386-linux-gnu/mesa/libGL.so.1.2.0</w:t>
+      </w:r>
+    </w:p>
+    <w:p>
+      <w:pPr>
+        <w:ind w:left="425"/>
+      </w:pPr>
+      <w:r>
+        <w:t>/usr/lib/x86_64-linux-gnu/libGLEW.so.1.10</w:t>
+      </w:r>
+    </w:p>
+    <w:p>
+      <w:pPr>
+        <w:ind w:left="425"/>
+      </w:pPr>
+      <w:r>
+        <w:t>/usr/lib/x86_64-linux-gnu/libGLEW.so.1.10.0</w:t>
+      </w:r>
+    </w:p>
+    <w:p>
+      <w:pPr>
+        <w:ind w:left="425"/>
+      </w:pPr>
+      <w:r>
+        <w:t>/usr/lib/x86_64-linux-gnu/libGLEWmx.so.1.10</w:t>
+      </w:r>
+    </w:p>
+    <w:p>
+      <w:pPr>
+        <w:ind w:left="425"/>
+      </w:pPr>
+      <w:r>
+        <w:t>/usr/lib/x86_64-linux-gnu/libGLEWmx.so.1.10.0</w:t>
+      </w:r>
+    </w:p>
+    <w:p>
+      <w:pPr>
+        <w:ind w:left="425"/>
+      </w:pPr>
+      <w:r>
+        <w:t>/usr/lib/x86_64-linux-gnu/libGLU.so.1</w:t>
+      </w:r>
+    </w:p>
+    <w:p>
+      <w:pPr>
+        <w:ind w:left="425"/>
+      </w:pPr>
+      <w:r>
+        <w:t>/usr/lib/x86_64-linux-gnu/libGLU.so.1.3.1</w:t>
+      </w:r>
+    </w:p>
+    <w:p>
+      <w:pPr>
+        <w:ind w:left="425"/>
+      </w:pPr>
+      <w:r>
+        <w:t>/usr/lib/x86_64-linux-gnu/mesa/libGL.so.1</w:t>
+      </w:r>
+    </w:p>
+    <w:p>
+      <w:pPr>
+        <w:ind w:left="425"/>
+      </w:pPr>
+      <w:r>
+        <w:t>/usr/lib/x86_64-linux-gnu/mesa/libGL.so.1.2.0</w:t>
+      </w:r>
+    </w:p>
+    <w:p>
+      <w:pPr>
+        <w:ind w:left="425"/>
+      </w:pPr>
+      <w:r>
+        <w:t>/usr/lib/x86_64-linux-gnu/mesa-egl/libGLESv2.so.2</w:t>
+      </w:r>
+    </w:p>
+    <w:p>
+      <w:pPr>
+        <w:ind w:left="425"/>
+      </w:pPr>
+      <w:r>
+        <w:t>/usr/lib/x86_64-linux-gnu/mesa-egl/libGLESv2.so.2.0.0</w:t>
+      </w:r>
+    </w:p>
+    <w:p>
+      <w:pPr>
+        <w:ind w:left="425"/>
+      </w:pPr>
+      <w:r>
+        <w:t>$ sudo ln -s /usr/lib/x86_64-linux-gnu/mesa/libGL.so.1 /usr/lib/libGL.so</w:t>
+      </w:r>
+    </w:p>
+    <w:p>
+      <w:pPr>
+        <w:ind w:left="425"/>
+      </w:pPr>
+      <w:r>
+        <w:rPr>
+          <w:rFonts w:hint="eastAsia"/>
+        </w:rPr>
+        <w:t>（放着</w:t>
+      </w:r>
+      <w:r>
+        <w:t>放入其它该工程可以找到</w:t>
+      </w:r>
+      <w:r>
+        <w:rPr>
+          <w:rFonts w:hint="eastAsia"/>
+        </w:rPr>
+        <w:t>库</w:t>
+      </w:r>
+      <w:r>
+        <w:t>的地方</w:t>
+      </w:r>
+      <w:r>
+        <w:rPr>
+          <w:rFonts w:hint="eastAsia"/>
+        </w:rPr>
+        <w:t>）</w:t>
+      </w:r>
+    </w:p>
+    <w:p>
+      <w:pPr>
+        <w:pStyle w:val="a9"/>
+        <w:jc w:val="both"/>
+      </w:pPr>
+    </w:p>
+    <w:p>
+      <w:pPr>
+        <w:pStyle w:val="a9"/>
+      </w:pPr>
+      <w:r>
+        <w:t>*</w:t>
+      </w:r>
+      <w:r>
+        <w:rPr>
+          <w:rFonts w:hint="eastAsia"/>
+        </w:rPr>
+        <w:t>QT</w:t>
+      </w:r>
+      <w:r>
+        <w:rPr>
+          <w:rFonts w:hint="eastAsia"/>
+        </w:rPr>
+        <w:t>一些未明白的问题</w:t>
+      </w:r>
+    </w:p>
+    <w:p>
+      <w:pPr>
+        <w:pStyle w:val="10"/>
+        <w:numPr>
+          <w:ilvl w:val="0"/>
+          <w:numId w:val="29"/>
+        </w:numPr>
+      </w:pPr>
+    </w:p>
+    <w:p>
+      <w:pPr>
+        <w:rPr>
+          <w:rFonts w:ascii="Tahoma" w:hAnsi="Tahoma" w:cs="Tahoma"/>
+          <w:color w:val="333333"/>
+          <w:sz w:val="20"/>
+          <w:szCs w:val="20"/>
+          <w:shd w:val="clear" w:color="auto" w:fill="FFFFFF"/>
+        </w:rPr>
+      </w:pPr>
+      <w:r>
+        <w:rPr>
+          <w:rFonts w:ascii="Tahoma" w:hAnsi="Tahoma" w:cs="Tahoma"/>
+          <w:color w:val="333333"/>
+          <w:sz w:val="20"/>
+          <w:szCs w:val="20"/>
+          <w:shd w:val="clear" w:color="auto" w:fill="FFFFFF"/>
+        </w:rPr>
+        <w:t>MainWindow::MainWindow(QWidget *parent)</w:t>
+      </w:r>
+      <w:r>
+        <w:rPr>
+          <w:rFonts w:ascii="Tahoma" w:hAnsi="Tahoma" w:cs="Tahoma"/>
+          <w:color w:val="333333"/>
+          <w:sz w:val="20"/>
+          <w:szCs w:val="20"/>
+        </w:rPr>
+        <w:br/>
+      </w:r>
+      <w:r>
+        <w:rPr>
+          <w:rFonts w:ascii="Tahoma" w:hAnsi="Tahoma" w:cs="Tahoma"/>
+          <w:color w:val="333333"/>
+          <w:sz w:val="20"/>
+          <w:szCs w:val="20"/>
+          <w:shd w:val="clear" w:color="auto" w:fill="FFFFFF"/>
+        </w:rPr>
+        <w:lastRenderedPageBreak/>
+        <w:t>        : QMainWindow(parent)</w:t>
+      </w:r>
+      <w:r>
+        <w:rPr>
+          <w:rFonts w:ascii="Tahoma" w:hAnsi="Tahoma" w:cs="Tahoma"/>
+          <w:color w:val="333333"/>
+          <w:sz w:val="20"/>
+          <w:szCs w:val="20"/>
+        </w:rPr>
+        <w:br/>
+      </w:r>
+      <w:r>
+        <w:rPr>
+          <w:rFonts w:ascii="Tahoma" w:hAnsi="Tahoma" w:cs="Tahoma"/>
+          <w:color w:val="333333"/>
+          <w:sz w:val="20"/>
+          <w:szCs w:val="20"/>
+          <w:shd w:val="clear" w:color="auto" w:fill="FFFFFF"/>
+        </w:rPr>
+        <w:t>{</w:t>
+      </w:r>
+      <w:r>
+        <w:rPr>
+          <w:rFonts w:ascii="Tahoma" w:hAnsi="Tahoma" w:cs="Tahoma"/>
+          <w:color w:val="333333"/>
+          <w:sz w:val="20"/>
+          <w:szCs w:val="20"/>
+        </w:rPr>
+        <w:br/>
+      </w:r>
+      <w:r>
+        <w:rPr>
+          <w:rFonts w:ascii="Tahoma" w:hAnsi="Tahoma" w:cs="Tahoma"/>
+          <w:color w:val="333333"/>
+          <w:sz w:val="20"/>
+          <w:szCs w:val="20"/>
+          <w:shd w:val="clear" w:color="auto" w:fill="FFFFFF"/>
+        </w:rPr>
+        <w:t>        ui.setupUi(this);</w:t>
+      </w:r>
+      <w:r>
+        <w:rPr>
+          <w:rFonts w:ascii="Tahoma" w:hAnsi="Tahoma" w:cs="Tahoma"/>
+          <w:color w:val="333333"/>
+          <w:sz w:val="20"/>
+          <w:szCs w:val="20"/>
+        </w:rPr>
+        <w:br/>
+      </w:r>
+      <w:r>
+        <w:rPr>
+          <w:rFonts w:ascii="Tahoma" w:hAnsi="Tahoma" w:cs="Tahoma"/>
+          <w:color w:val="333333"/>
+          <w:sz w:val="20"/>
+          <w:szCs w:val="20"/>
+          <w:shd w:val="clear" w:color="auto" w:fill="FFFFFF"/>
+        </w:rPr>
+        <w:t>        time = new QTimer();</w:t>
+      </w:r>
+      <w:r>
+        <w:rPr>
+          <w:rFonts w:ascii="Tahoma" w:hAnsi="Tahoma" w:cs="Tahoma"/>
+          <w:color w:val="333333"/>
+          <w:sz w:val="20"/>
+          <w:szCs w:val="20"/>
+        </w:rPr>
+        <w:br/>
+      </w:r>
+      <w:r>
+        <w:rPr>
+          <w:rFonts w:ascii="Tahoma" w:hAnsi="Tahoma" w:cs="Tahoma"/>
+          <w:color w:val="333333"/>
+          <w:sz w:val="20"/>
+          <w:szCs w:val="20"/>
+          <w:shd w:val="clear" w:color="auto" w:fill="FFFFFF"/>
+        </w:rPr>
+        <w:t>        time-&gt;start(1000);</w:t>
+      </w:r>
+      <w:r>
+        <w:rPr>
+          <w:rFonts w:ascii="Tahoma" w:hAnsi="Tahoma" w:cs="Tahoma"/>
+          <w:color w:val="333333"/>
+          <w:sz w:val="20"/>
+          <w:szCs w:val="20"/>
+        </w:rPr>
+        <w:br/>
+      </w:r>
+      <w:r>
+        <w:rPr>
+          <w:rFonts w:ascii="Tahoma" w:hAnsi="Tahoma" w:cs="Tahoma"/>
+          <w:color w:val="333333"/>
+          <w:sz w:val="20"/>
+          <w:szCs w:val="20"/>
+          <w:shd w:val="clear" w:color="auto" w:fill="FFFFFF"/>
+        </w:rPr>
+        <w:t>        time2 = new QTimer();</w:t>
+      </w:r>
+      <w:r>
+        <w:rPr>
+          <w:rFonts w:ascii="Tahoma" w:hAnsi="Tahoma" w:cs="Tahoma"/>
+          <w:color w:val="333333"/>
+          <w:sz w:val="20"/>
+          <w:szCs w:val="20"/>
+        </w:rPr>
+        <w:br/>
+      </w:r>
+      <w:r>
+        <w:rPr>
+          <w:rFonts w:ascii="Tahoma" w:hAnsi="Tahoma" w:cs="Tahoma"/>
+          <w:color w:val="333333"/>
+          <w:sz w:val="20"/>
+          <w:szCs w:val="20"/>
+          <w:shd w:val="clear" w:color="auto" w:fill="FFFFFF"/>
+        </w:rPr>
+        <w:t>        time2-&gt;start(5000);</w:t>
+      </w:r>
+      <w:r>
+        <w:rPr>
+          <w:rFonts w:ascii="Tahoma" w:hAnsi="Tahoma" w:cs="Tahoma"/>
+          <w:color w:val="333333"/>
+          <w:sz w:val="20"/>
+          <w:szCs w:val="20"/>
+        </w:rPr>
+        <w:br/>
+      </w:r>
+      <w:r>
+        <w:rPr>
+          <w:rFonts w:ascii="Tahoma" w:hAnsi="Tahoma" w:cs="Tahoma"/>
+          <w:color w:val="333333"/>
+          <w:sz w:val="20"/>
+          <w:szCs w:val="20"/>
+          <w:shd w:val="clear" w:color="auto" w:fill="FFFFFF"/>
+        </w:rPr>
+        <w:t>        connect(time,SIGNAL(timeout()),this,SLOT(slotTimeoutProcess()));</w:t>
+      </w:r>
+      <w:r>
+        <w:rPr>
+          <w:rFonts w:ascii="Tahoma" w:hAnsi="Tahoma" w:cs="Tahoma"/>
+          <w:color w:val="333333"/>
+          <w:sz w:val="20"/>
+          <w:szCs w:val="20"/>
+        </w:rPr>
+        <w:br/>
+      </w:r>
+      <w:r>
+        <w:rPr>
+          <w:rFonts w:ascii="Tahoma" w:hAnsi="Tahoma" w:cs="Tahoma"/>
+          <w:color w:val="333333"/>
+          <w:sz w:val="20"/>
+          <w:szCs w:val="20"/>
+          <w:shd w:val="clear" w:color="auto" w:fill="FFFFFF"/>
+        </w:rPr>
+        <w:t>        connect(time, SIGNAL(timeout()), this, SLOT(slotTimeoutProcess2()));</w:t>
+      </w:r>
+      <w:r>
+        <w:rPr>
+          <w:rFonts w:ascii="Tahoma" w:hAnsi="Tahoma" w:cs="Tahoma"/>
+          <w:color w:val="333333"/>
+          <w:sz w:val="20"/>
+          <w:szCs w:val="20"/>
+        </w:rPr>
+        <w:br/>
+      </w:r>
+      <w:r>
+        <w:rPr>
+          <w:rFonts w:ascii="Tahoma" w:hAnsi="Tahoma" w:cs="Tahoma"/>
+          <w:color w:val="333333"/>
+          <w:sz w:val="20"/>
+          <w:szCs w:val="20"/>
+          <w:shd w:val="clear" w:color="auto" w:fill="FFFFFF"/>
+        </w:rPr>
+        <w:t>}</w:t>
+      </w:r>
+      <w:r>
+        <w:rPr>
+          <w:rFonts w:ascii="Tahoma" w:hAnsi="Tahoma" w:cs="Tahoma"/>
+          <w:color w:val="333333"/>
+          <w:sz w:val="20"/>
+          <w:szCs w:val="20"/>
+        </w:rPr>
+        <w:br/>
+      </w:r>
+      <w:r>
+        <w:rPr>
+          <w:rFonts w:ascii="Tahoma" w:hAnsi="Tahoma" w:cs="Tahoma"/>
+          <w:color w:val="333333"/>
+          <w:sz w:val="20"/>
+          <w:szCs w:val="20"/>
+          <w:shd w:val="clear" w:color="auto" w:fill="FFFFFF"/>
+        </w:rPr>
+        <w:t>void MainWindow::slotTimeoutProcess(</w:t>
+      </w:r>
+      <w:r>
+        <w:rPr>
+          <w:rFonts w:ascii="Tahoma" w:hAnsi="Tahoma" w:cs="Tahoma"/>
+          <w:color w:val="333333"/>
+          <w:sz w:val="20"/>
+          <w:szCs w:val="20"/>
+          <w:shd w:val="clear" w:color="auto" w:fill="FFFFFF"/>
+        </w:rPr>
+        <w:t>）</w:t>
+      </w:r>
+      <w:r>
+        <w:rPr>
+          <w:rFonts w:ascii="Tahoma" w:hAnsi="Tahoma" w:cs="Tahoma"/>
+          <w:color w:val="333333"/>
+          <w:sz w:val="20"/>
+          <w:szCs w:val="20"/>
+          <w:shd w:val="clear" w:color="auto" w:fill="FFFFFF"/>
+        </w:rPr>
+        <w:t>{//</w:t>
+      </w:r>
+      <w:r>
+        <w:rPr>
+          <w:rFonts w:ascii="Tahoma" w:hAnsi="Tahoma" w:cs="Tahoma"/>
+          <w:color w:val="333333"/>
+          <w:sz w:val="20"/>
+          <w:szCs w:val="20"/>
+          <w:shd w:val="clear" w:color="auto" w:fill="FFFFFF"/>
+        </w:rPr>
+        <w:t>槽</w:t>
+      </w:r>
+      <w:r>
+        <w:rPr>
+          <w:rFonts w:ascii="Tahoma" w:hAnsi="Tahoma" w:cs="Tahoma"/>
+          <w:color w:val="333333"/>
+          <w:sz w:val="20"/>
+          <w:szCs w:val="20"/>
+          <w:shd w:val="clear" w:color="auto" w:fill="FFFFFF"/>
+        </w:rPr>
+        <w:t>1</w:t>
+      </w:r>
+      <w:r>
+        <w:rPr>
+          <w:rFonts w:ascii="Tahoma" w:hAnsi="Tahoma" w:cs="Tahoma"/>
+          <w:color w:val="333333"/>
+          <w:sz w:val="20"/>
+          <w:szCs w:val="20"/>
+        </w:rPr>
+        <w:br/>
+      </w:r>
+      <w:r>
+        <w:rPr>
+          <w:rFonts w:ascii="Tahoma" w:hAnsi="Tahoma" w:cs="Tahoma"/>
+          <w:color w:val="333333"/>
+          <w:sz w:val="20"/>
+          <w:szCs w:val="20"/>
+          <w:shd w:val="clear" w:color="auto" w:fill="FFFFFF"/>
+        </w:rPr>
+        <w:t>        //do something</w:t>
+      </w:r>
+      <w:r>
+        <w:rPr>
+          <w:rFonts w:ascii="Tahoma" w:hAnsi="Tahoma" w:cs="Tahoma"/>
+          <w:color w:val="333333"/>
+          <w:sz w:val="20"/>
+          <w:szCs w:val="20"/>
+        </w:rPr>
+        <w:br/>
+      </w:r>
+      <w:r>
+        <w:rPr>
+          <w:rFonts w:ascii="Tahoma" w:hAnsi="Tahoma" w:cs="Tahoma"/>
+          <w:color w:val="333333"/>
+          <w:sz w:val="20"/>
+          <w:szCs w:val="20"/>
+          <w:shd w:val="clear" w:color="auto" w:fill="FFFFFF"/>
+        </w:rPr>
+        <w:t>}</w:t>
+      </w:r>
+      <w:r>
+        <w:rPr>
+          <w:rFonts w:ascii="Tahoma" w:hAnsi="Tahoma" w:cs="Tahoma"/>
+          <w:color w:val="333333"/>
+          <w:sz w:val="20"/>
+          <w:szCs w:val="20"/>
+        </w:rPr>
+        <w:br/>
+      </w:r>
+      <w:r>
+        <w:rPr>
+          <w:rFonts w:ascii="Tahoma" w:hAnsi="Tahoma" w:cs="Tahoma"/>
+          <w:color w:val="333333"/>
+          <w:sz w:val="20"/>
+          <w:szCs w:val="20"/>
+        </w:rPr>
+        <w:br/>
+      </w:r>
+      <w:r>
+        <w:rPr>
+          <w:rFonts w:ascii="Tahoma" w:hAnsi="Tahoma" w:cs="Tahoma"/>
+          <w:color w:val="333333"/>
+          <w:sz w:val="20"/>
+          <w:szCs w:val="20"/>
+          <w:shd w:val="clear" w:color="auto" w:fill="FFFFFF"/>
+        </w:rPr>
+        <w:t>void MainWindow::slotTimeoutProcess2(void) {//</w:t>
+      </w:r>
+      <w:r>
+        <w:rPr>
+          <w:rFonts w:ascii="Tahoma" w:hAnsi="Tahoma" w:cs="Tahoma"/>
+          <w:color w:val="333333"/>
+          <w:sz w:val="20"/>
+          <w:szCs w:val="20"/>
+          <w:shd w:val="clear" w:color="auto" w:fill="FFFFFF"/>
+        </w:rPr>
+        <w:t>槽</w:t>
+      </w:r>
+      <w:r>
+        <w:rPr>
+          <w:rFonts w:ascii="Tahoma" w:hAnsi="Tahoma" w:cs="Tahoma"/>
+          <w:color w:val="333333"/>
+          <w:sz w:val="20"/>
+          <w:szCs w:val="20"/>
+          <w:shd w:val="clear" w:color="auto" w:fill="FFFFFF"/>
+        </w:rPr>
+        <w:t>2</w:t>
+      </w:r>
+      <w:r>
+        <w:rPr>
+          <w:rFonts w:ascii="Tahoma" w:hAnsi="Tahoma" w:cs="Tahoma"/>
+          <w:color w:val="333333"/>
+          <w:sz w:val="20"/>
+          <w:szCs w:val="20"/>
+        </w:rPr>
+        <w:br/>
+      </w:r>
+      <w:r>
+        <w:rPr>
+          <w:rFonts w:ascii="Tahoma" w:hAnsi="Tahoma" w:cs="Tahoma"/>
+          <w:color w:val="333333"/>
+          <w:sz w:val="20"/>
+          <w:szCs w:val="20"/>
+          <w:shd w:val="clear" w:color="auto" w:fill="FFFFFF"/>
+        </w:rPr>
+        <w:t>        QDialog dialog;</w:t>
+      </w:r>
+      <w:r>
+        <w:rPr>
+          <w:rFonts w:ascii="Tahoma" w:hAnsi="Tahoma" w:cs="Tahoma"/>
+          <w:color w:val="333333"/>
+          <w:sz w:val="20"/>
+          <w:szCs w:val="20"/>
+        </w:rPr>
+        <w:br/>
+      </w:r>
+      <w:r>
+        <w:rPr>
+          <w:rFonts w:ascii="Tahoma" w:hAnsi="Tahoma" w:cs="Tahoma"/>
+          <w:color w:val="333333"/>
+          <w:sz w:val="20"/>
+          <w:szCs w:val="20"/>
+          <w:shd w:val="clear" w:color="auto" w:fill="FFFFFF"/>
+        </w:rPr>
+        <w:t>        dialog.exec();</w:t>
+      </w:r>
+      <w:r>
+        <w:rPr>
+          <w:rFonts w:ascii="Tahoma" w:hAnsi="Tahoma" w:cs="Tahoma"/>
+          <w:color w:val="333333"/>
+          <w:sz w:val="20"/>
+          <w:szCs w:val="20"/>
+        </w:rPr>
+        <w:br/>
+      </w:r>
+      <w:r>
+        <w:rPr>
+          <w:rFonts w:ascii="Tahoma" w:hAnsi="Tahoma" w:cs="Tahoma"/>
+          <w:color w:val="333333"/>
+          <w:sz w:val="20"/>
+          <w:szCs w:val="20"/>
+          <w:shd w:val="clear" w:color="auto" w:fill="FFFFFF"/>
+        </w:rPr>
+        <w:t>}</w:t>
+      </w:r>
+      <w:r>
+        <w:rPr>
+          <w:rFonts w:ascii="Tahoma" w:hAnsi="Tahoma" w:cs="Tahoma"/>
+          <w:color w:val="333333"/>
+          <w:sz w:val="20"/>
+          <w:szCs w:val="20"/>
+        </w:rPr>
+        <w:br/>
+      </w:r>
+      <w:r>
+        <w:rPr>
+          <w:rFonts w:ascii="Tahoma" w:hAnsi="Tahoma" w:cs="Tahoma"/>
+          <w:color w:val="333333"/>
+          <w:sz w:val="20"/>
+          <w:szCs w:val="20"/>
+        </w:rPr>
+        <w:br/>
+      </w:r>
+      <w:r>
+        <w:rPr>
+          <w:rFonts w:ascii="Tahoma" w:hAnsi="Tahoma" w:cs="Tahoma"/>
+          <w:color w:val="333333"/>
+          <w:sz w:val="20"/>
+          <w:szCs w:val="20"/>
+        </w:rPr>
+        <w:br/>
+      </w:r>
+      <w:r>
+        <w:rPr>
+          <w:rFonts w:ascii="Tahoma" w:hAnsi="Tahoma" w:cs="Tahoma"/>
+          <w:color w:val="333333"/>
+          <w:sz w:val="20"/>
+          <w:szCs w:val="20"/>
+          <w:shd w:val="clear" w:color="auto" w:fill="FFFFFF"/>
+        </w:rPr>
+        <w:t>（</w:t>
+      </w:r>
+      <w:r>
+        <w:rPr>
+          <w:rFonts w:ascii="Tahoma" w:hAnsi="Tahoma" w:cs="Tahoma"/>
+          <w:color w:val="333333"/>
+          <w:sz w:val="20"/>
+          <w:szCs w:val="20"/>
+          <w:shd w:val="clear" w:color="auto" w:fill="FFFFFF"/>
+        </w:rPr>
+        <w:t>1</w:t>
+      </w:r>
+      <w:r>
+        <w:rPr>
+          <w:rFonts w:ascii="Tahoma" w:hAnsi="Tahoma" w:cs="Tahoma"/>
+          <w:color w:val="333333"/>
+          <w:sz w:val="20"/>
+          <w:szCs w:val="20"/>
+          <w:shd w:val="clear" w:color="auto" w:fill="FFFFFF"/>
+        </w:rPr>
+        <w:t>）当我将</w:t>
+      </w:r>
+      <w:r>
+        <w:rPr>
+          <w:rFonts w:ascii="Tahoma" w:hAnsi="Tahoma" w:cs="Tahoma"/>
+          <w:color w:val="333333"/>
+          <w:sz w:val="20"/>
+          <w:szCs w:val="20"/>
+          <w:shd w:val="clear" w:color="auto" w:fill="FFFFFF"/>
+        </w:rPr>
+        <w:t>time</w:t>
+      </w:r>
+      <w:r>
+        <w:rPr>
+          <w:rFonts w:ascii="Tahoma" w:hAnsi="Tahoma" w:cs="Tahoma"/>
+          <w:color w:val="333333"/>
+          <w:sz w:val="20"/>
+          <w:szCs w:val="20"/>
+          <w:shd w:val="clear" w:color="auto" w:fill="FFFFFF"/>
+        </w:rPr>
+        <w:t>的超时信号绑定到槽</w:t>
+      </w:r>
+      <w:r>
+        <w:rPr>
+          <w:rFonts w:ascii="Tahoma" w:hAnsi="Tahoma" w:cs="Tahoma"/>
+          <w:color w:val="333333"/>
+          <w:sz w:val="20"/>
+          <w:szCs w:val="20"/>
+          <w:shd w:val="clear" w:color="auto" w:fill="FFFFFF"/>
+        </w:rPr>
+        <w:t>1</w:t>
+      </w:r>
+      <w:r>
+        <w:rPr>
+          <w:rFonts w:ascii="Tahoma" w:hAnsi="Tahoma" w:cs="Tahoma"/>
+          <w:color w:val="333333"/>
+          <w:sz w:val="20"/>
+          <w:szCs w:val="20"/>
+          <w:shd w:val="clear" w:color="auto" w:fill="FFFFFF"/>
+        </w:rPr>
+        <w:t>和槽</w:t>
+      </w:r>
+      <w:r>
+        <w:rPr>
+          <w:rFonts w:ascii="Tahoma" w:hAnsi="Tahoma" w:cs="Tahoma"/>
+          <w:color w:val="333333"/>
+          <w:sz w:val="20"/>
+          <w:szCs w:val="20"/>
+          <w:shd w:val="clear" w:color="auto" w:fill="FFFFFF"/>
+        </w:rPr>
+        <w:t>2</w:t>
+      </w:r>
+      <w:r>
+        <w:rPr>
+          <w:rFonts w:ascii="Tahoma" w:hAnsi="Tahoma" w:cs="Tahoma"/>
+          <w:color w:val="333333"/>
+          <w:sz w:val="20"/>
+          <w:szCs w:val="20"/>
+          <w:shd w:val="clear" w:color="auto" w:fill="FFFFFF"/>
+        </w:rPr>
+        <w:t>时，当槽</w:t>
+      </w:r>
+      <w:r>
+        <w:rPr>
+          <w:rFonts w:ascii="Tahoma" w:hAnsi="Tahoma" w:cs="Tahoma"/>
+          <w:color w:val="333333"/>
+          <w:sz w:val="20"/>
+          <w:szCs w:val="20"/>
+          <w:shd w:val="clear" w:color="auto" w:fill="FFFFFF"/>
+        </w:rPr>
+        <w:t>2</w:t>
+      </w:r>
+      <w:r>
+        <w:rPr>
+          <w:rFonts w:ascii="Tahoma" w:hAnsi="Tahoma" w:cs="Tahoma"/>
+          <w:color w:val="333333"/>
+          <w:sz w:val="20"/>
+          <w:szCs w:val="20"/>
+          <w:shd w:val="clear" w:color="auto" w:fill="FFFFFF"/>
+        </w:rPr>
+        <w:t>的</w:t>
+      </w:r>
+      <w:r>
+        <w:rPr>
+          <w:rFonts w:ascii="Tahoma" w:hAnsi="Tahoma" w:cs="Tahoma"/>
+          <w:color w:val="333333"/>
+          <w:sz w:val="20"/>
+          <w:szCs w:val="20"/>
+          <w:shd w:val="clear" w:color="auto" w:fill="FFFFFF"/>
+        </w:rPr>
+        <w:t>dialog</w:t>
+      </w:r>
+      <w:r>
+        <w:rPr>
+          <w:rFonts w:ascii="Tahoma" w:hAnsi="Tahoma" w:cs="Tahoma"/>
+          <w:color w:val="333333"/>
+          <w:sz w:val="20"/>
+          <w:szCs w:val="20"/>
+          <w:shd w:val="clear" w:color="auto" w:fill="FFFFFF"/>
+        </w:rPr>
+        <w:t>调用</w:t>
+      </w:r>
+      <w:r>
+        <w:rPr>
+          <w:rFonts w:ascii="Tahoma" w:hAnsi="Tahoma" w:cs="Tahoma"/>
+          <w:color w:val="333333"/>
+          <w:sz w:val="20"/>
+          <w:szCs w:val="20"/>
+          <w:shd w:val="clear" w:color="auto" w:fill="FFFFFF"/>
+        </w:rPr>
+        <w:t>exec</w:t>
+      </w:r>
+      <w:r>
+        <w:rPr>
+          <w:rFonts w:ascii="Tahoma" w:hAnsi="Tahoma" w:cs="Tahoma"/>
+          <w:color w:val="333333"/>
+          <w:sz w:val="20"/>
+          <w:szCs w:val="20"/>
+          <w:shd w:val="clear" w:color="auto" w:fill="FFFFFF"/>
+        </w:rPr>
+        <w:t>（）后，进入模态模式。此后永远无法进入槽</w:t>
+      </w:r>
+      <w:r>
+        <w:rPr>
+          <w:rFonts w:ascii="Tahoma" w:hAnsi="Tahoma" w:cs="Tahoma"/>
+          <w:color w:val="333333"/>
+          <w:sz w:val="20"/>
+          <w:szCs w:val="20"/>
+          <w:shd w:val="clear" w:color="auto" w:fill="FFFFFF"/>
+        </w:rPr>
+        <w:t>1</w:t>
+      </w:r>
+      <w:r>
+        <w:rPr>
+          <w:rFonts w:ascii="Tahoma" w:hAnsi="Tahoma" w:cs="Tahoma"/>
+          <w:color w:val="333333"/>
+          <w:sz w:val="20"/>
+          <w:szCs w:val="20"/>
+        </w:rPr>
+        <w:br/>
+      </w:r>
+      <w:r>
+        <w:rPr>
+          <w:rFonts w:ascii="Tahoma" w:hAnsi="Tahoma" w:cs="Tahoma"/>
+          <w:color w:val="333333"/>
+          <w:sz w:val="20"/>
+          <w:szCs w:val="20"/>
+          <w:shd w:val="clear" w:color="auto" w:fill="FFFFFF"/>
+        </w:rPr>
+        <w:t>（</w:t>
+      </w:r>
+      <w:r>
+        <w:rPr>
+          <w:rFonts w:ascii="Tahoma" w:hAnsi="Tahoma" w:cs="Tahoma"/>
+          <w:color w:val="333333"/>
+          <w:sz w:val="20"/>
+          <w:szCs w:val="20"/>
+          <w:shd w:val="clear" w:color="auto" w:fill="FFFFFF"/>
+        </w:rPr>
+        <w:t>2</w:t>
+      </w:r>
+      <w:r>
+        <w:rPr>
+          <w:rFonts w:ascii="Tahoma" w:hAnsi="Tahoma" w:cs="Tahoma"/>
+          <w:color w:val="333333"/>
+          <w:sz w:val="20"/>
+          <w:szCs w:val="20"/>
+          <w:shd w:val="clear" w:color="auto" w:fill="FFFFFF"/>
+        </w:rPr>
+        <w:t>）当我将</w:t>
+      </w:r>
+      <w:r>
+        <w:rPr>
+          <w:rFonts w:ascii="Tahoma" w:hAnsi="Tahoma" w:cs="Tahoma"/>
+          <w:color w:val="333333"/>
+          <w:sz w:val="20"/>
+          <w:szCs w:val="20"/>
+          <w:shd w:val="clear" w:color="auto" w:fill="FFFFFF"/>
+        </w:rPr>
+        <w:t>time</w:t>
+      </w:r>
+      <w:r>
+        <w:rPr>
+          <w:rFonts w:ascii="Tahoma" w:hAnsi="Tahoma" w:cs="Tahoma"/>
+          <w:color w:val="333333"/>
+          <w:sz w:val="20"/>
+          <w:szCs w:val="20"/>
+          <w:shd w:val="clear" w:color="auto" w:fill="FFFFFF"/>
+        </w:rPr>
+        <w:t>超时绑定槽</w:t>
+      </w:r>
+      <w:r>
+        <w:rPr>
+          <w:rFonts w:ascii="Tahoma" w:hAnsi="Tahoma" w:cs="Tahoma" w:hint="eastAsia"/>
+          <w:color w:val="333333"/>
+          <w:sz w:val="20"/>
+          <w:szCs w:val="20"/>
+          <w:shd w:val="clear" w:color="auto" w:fill="FFFFFF"/>
+        </w:rPr>
+        <w:t>2</w:t>
+      </w:r>
+      <w:r>
+        <w:rPr>
+          <w:rFonts w:ascii="Tahoma" w:hAnsi="Tahoma" w:cs="Tahoma"/>
+          <w:color w:val="333333"/>
+          <w:sz w:val="20"/>
+          <w:szCs w:val="20"/>
+          <w:shd w:val="clear" w:color="auto" w:fill="FFFFFF"/>
+        </w:rPr>
+        <w:t>，</w:t>
+      </w:r>
+      <w:r>
+        <w:rPr>
+          <w:rFonts w:ascii="Tahoma" w:hAnsi="Tahoma" w:cs="Tahoma"/>
+          <w:color w:val="333333"/>
+          <w:sz w:val="20"/>
+          <w:szCs w:val="20"/>
+          <w:shd w:val="clear" w:color="auto" w:fill="FFFFFF"/>
+        </w:rPr>
+        <w:t>time2</w:t>
+      </w:r>
+      <w:r>
+        <w:rPr>
+          <w:rFonts w:ascii="Tahoma" w:hAnsi="Tahoma" w:cs="Tahoma"/>
+          <w:color w:val="333333"/>
+          <w:sz w:val="20"/>
+          <w:szCs w:val="20"/>
+          <w:shd w:val="clear" w:color="auto" w:fill="FFFFFF"/>
+        </w:rPr>
+        <w:t>超时绑定槽</w:t>
+      </w:r>
+      <w:r>
+        <w:rPr>
+          <w:rFonts w:ascii="Tahoma" w:hAnsi="Tahoma" w:cs="Tahoma" w:hint="eastAsia"/>
+          <w:color w:val="333333"/>
+          <w:sz w:val="20"/>
+          <w:szCs w:val="20"/>
+          <w:shd w:val="clear" w:color="auto" w:fill="FFFFFF"/>
+        </w:rPr>
+        <w:t>1</w:t>
+      </w:r>
+      <w:r>
+        <w:rPr>
+          <w:rFonts w:ascii="Tahoma" w:hAnsi="Tahoma" w:cs="Tahoma"/>
+          <w:color w:val="333333"/>
+          <w:sz w:val="20"/>
+          <w:szCs w:val="20"/>
+          <w:shd w:val="clear" w:color="auto" w:fill="FFFFFF"/>
+        </w:rPr>
+        <w:t>，则可以正常按时进入槽</w:t>
+      </w:r>
+      <w:r>
+        <w:rPr>
+          <w:rFonts w:ascii="Tahoma" w:hAnsi="Tahoma" w:cs="Tahoma" w:hint="eastAsia"/>
+          <w:color w:val="333333"/>
+          <w:sz w:val="20"/>
+          <w:szCs w:val="20"/>
+          <w:shd w:val="clear" w:color="auto" w:fill="FFFFFF"/>
+        </w:rPr>
+        <w:t>1</w:t>
+      </w:r>
+      <w:r>
+        <w:rPr>
+          <w:rFonts w:ascii="Tahoma" w:hAnsi="Tahoma" w:cs="Tahoma"/>
+          <w:color w:val="333333"/>
+          <w:sz w:val="20"/>
+          <w:szCs w:val="20"/>
+          <w:shd w:val="clear" w:color="auto" w:fill="FFFFFF"/>
+        </w:rPr>
+        <w:t>。</w:t>
+      </w:r>
+    </w:p>
+    <w:p>
+      <w:pPr>
+        <w:rPr>
+          <w:rFonts w:ascii="Tahoma" w:hAnsi="Tahoma" w:cs="Tahoma"/>
+          <w:color w:val="333333"/>
+          <w:sz w:val="20"/>
+          <w:szCs w:val="20"/>
+          <w:shd w:val="clear" w:color="auto" w:fill="FFFFFF"/>
+        </w:rPr>
+      </w:pPr>
+    </w:p>
+    <w:p>
+      <w:pPr>
+        <w:rPr>
+          <w:rFonts w:ascii="Tahoma" w:hAnsi="Tahoma" w:cs="Tahoma"/>
+          <w:color w:val="333333"/>
+          <w:sz w:val="20"/>
+          <w:szCs w:val="20"/>
+          <w:shd w:val="clear" w:color="auto" w:fill="FFFFFF"/>
+        </w:rPr>
+      </w:pPr>
+      <w:r>
+        <w:rPr>
+          <w:rFonts w:ascii="Tahoma" w:hAnsi="Tahoma" w:cs="Tahoma" w:hint="eastAsia"/>
+          <w:color w:val="333333"/>
+          <w:sz w:val="20"/>
+          <w:szCs w:val="20"/>
+          <w:shd w:val="clear" w:color="auto" w:fill="FFFFFF"/>
+        </w:rPr>
+        <w:t>一些分析：</w:t>
+      </w:r>
+    </w:p>
+    <w:p>
+      <w:pPr>
+        <w:ind w:firstLine="480"/>
+        <w:rPr>
+          <w:rFonts w:ascii="新宋体" w:hAnsi="新宋体" w:cs="新宋体"/>
+          <w:color w:val="000000"/>
+          <w:kern w:val="0"/>
+          <w:sz w:val="19"/>
+          <w:szCs w:val="19"/>
+        </w:rPr>
+      </w:pPr>
+      <w:r>
+        <w:rPr>
+          <w:rFonts w:ascii="Tahoma" w:hAnsi="Tahoma" w:cs="Tahoma"/>
+          <w:color w:val="333333"/>
+          <w:sz w:val="20"/>
+          <w:szCs w:val="20"/>
+          <w:shd w:val="clear" w:color="auto" w:fill="FFFFFF"/>
+        </w:rPr>
+        <w:t>Timeout</w:t>
+      </w:r>
+      <w:r>
+        <w:rPr>
+          <w:rFonts w:ascii="Tahoma" w:hAnsi="Tahoma" w:cs="Tahoma" w:hint="eastAsia"/>
+          <w:color w:val="333333"/>
+          <w:sz w:val="20"/>
+          <w:szCs w:val="20"/>
+          <w:shd w:val="clear" w:color="auto" w:fill="FFFFFF"/>
+        </w:rPr>
+        <w:t>（）信号是在</w:t>
+      </w:r>
+      <w:r>
+        <w:rPr>
+          <w:rFonts w:ascii="新宋体" w:hAnsi="新宋体" w:cs="新宋体"/>
+          <w:color w:val="000000"/>
+          <w:kern w:val="0"/>
+          <w:sz w:val="19"/>
+          <w:szCs w:val="19"/>
+        </w:rPr>
+        <w:t>timerEvent</w:t>
+      </w:r>
+      <w:r>
+        <w:rPr>
+          <w:rFonts w:ascii="新宋体" w:hAnsi="新宋体" w:cs="新宋体" w:hint="eastAsia"/>
+          <w:color w:val="000000"/>
+          <w:kern w:val="0"/>
+          <w:sz w:val="19"/>
+          <w:szCs w:val="19"/>
+        </w:rPr>
+        <w:t>()</w:t>
+      </w:r>
+      <w:r>
+        <w:rPr>
+          <w:rFonts w:ascii="新宋体" w:hAnsi="新宋体" w:cs="新宋体" w:hint="eastAsia"/>
+          <w:color w:val="000000"/>
+          <w:kern w:val="0"/>
+          <w:sz w:val="19"/>
+          <w:szCs w:val="19"/>
+        </w:rPr>
+        <w:t>事件处理函数中发射的，在</w:t>
+      </w:r>
+      <w:r>
+        <w:rPr>
+          <w:rFonts w:ascii="新宋体" w:hAnsi="新宋体" w:cs="新宋体" w:hint="eastAsia"/>
+          <w:color w:val="000000"/>
+          <w:kern w:val="0"/>
+          <w:sz w:val="19"/>
+          <w:szCs w:val="19"/>
+        </w:rPr>
+        <w:t>Qt</w:t>
+      </w:r>
+      <w:r>
+        <w:rPr>
+          <w:rFonts w:ascii="新宋体" w:hAnsi="新宋体" w:cs="新宋体" w:hint="eastAsia"/>
+          <w:color w:val="000000"/>
+          <w:kern w:val="0"/>
+          <w:sz w:val="19"/>
+          <w:szCs w:val="19"/>
+        </w:rPr>
+        <w:t>内部机制中，</w:t>
+      </w:r>
+      <w:r>
+        <w:rPr>
+          <w:rFonts w:ascii="新宋体" w:hAnsi="新宋体" w:cs="新宋体" w:hint="eastAsia"/>
+          <w:color w:val="000000"/>
+          <w:kern w:val="0"/>
+          <w:sz w:val="19"/>
+          <w:szCs w:val="19"/>
+        </w:rPr>
+        <w:t>timeout()</w:t>
+      </w:r>
+      <w:r>
+        <w:rPr>
+          <w:rFonts w:ascii="新宋体" w:hAnsi="新宋体" w:cs="新宋体" w:hint="eastAsia"/>
+          <w:color w:val="000000"/>
+          <w:kern w:val="0"/>
+          <w:sz w:val="19"/>
+          <w:szCs w:val="19"/>
+        </w:rPr>
+        <w:t>信号连接的槽函数</w:t>
+      </w:r>
+      <w:r>
+        <w:rPr>
+          <w:rFonts w:ascii="新宋体" w:hAnsi="新宋体" w:cs="新宋体" w:hint="eastAsia"/>
+          <w:color w:val="000000"/>
+          <w:kern w:val="0"/>
+          <w:sz w:val="19"/>
+          <w:szCs w:val="19"/>
+        </w:rPr>
+        <w:t>2</w:t>
+      </w:r>
+      <w:r>
+        <w:rPr>
+          <w:rFonts w:ascii="新宋体" w:hAnsi="新宋体" w:cs="新宋体" w:hint="eastAsia"/>
+          <w:color w:val="000000"/>
+          <w:kern w:val="0"/>
+          <w:sz w:val="19"/>
+          <w:szCs w:val="19"/>
+        </w:rPr>
+        <w:t>应该也在</w:t>
+      </w:r>
+      <w:r>
+        <w:rPr>
+          <w:rFonts w:ascii="新宋体" w:hAnsi="新宋体" w:cs="新宋体" w:hint="eastAsia"/>
+          <w:color w:val="000000"/>
+          <w:kern w:val="0"/>
+          <w:sz w:val="19"/>
+          <w:szCs w:val="19"/>
+        </w:rPr>
+        <w:t>timeEvent()</w:t>
+      </w:r>
+      <w:r>
+        <w:rPr>
+          <w:rFonts w:ascii="新宋体" w:hAnsi="新宋体" w:cs="新宋体" w:hint="eastAsia"/>
+          <w:color w:val="000000"/>
+          <w:kern w:val="0"/>
+          <w:sz w:val="19"/>
+          <w:szCs w:val="19"/>
+        </w:rPr>
+        <w:t>事件处理函数中处理，而因为</w:t>
+      </w:r>
+      <w:r>
+        <w:rPr>
+          <w:rFonts w:ascii="新宋体" w:hAnsi="新宋体" w:cs="新宋体" w:hint="eastAsia"/>
+          <w:color w:val="000000"/>
+          <w:kern w:val="0"/>
+          <w:sz w:val="19"/>
+          <w:szCs w:val="19"/>
+        </w:rPr>
+        <w:t>exce()</w:t>
+      </w:r>
+      <w:r>
+        <w:rPr>
+          <w:rFonts w:ascii="新宋体" w:hAnsi="新宋体" w:cs="新宋体" w:hint="eastAsia"/>
+          <w:color w:val="000000"/>
+          <w:kern w:val="0"/>
+          <w:sz w:val="19"/>
+          <w:szCs w:val="19"/>
+        </w:rPr>
+        <w:t>而被堵塞，估计因为此事件处理函数不可重入，所以无法再次进来。</w:t>
+      </w:r>
+    </w:p>
+    <w:p>
+      <w:pPr>
+        <w:ind w:firstLine="480"/>
+        <w:rPr>
+          <w:rFonts w:ascii="新宋体" w:hAnsi="新宋体" w:cs="新宋体"/>
+          <w:color w:val="000000"/>
+          <w:kern w:val="0"/>
+          <w:sz w:val="19"/>
+          <w:szCs w:val="19"/>
+        </w:rPr>
+      </w:pPr>
+      <w:r>
+        <w:rPr>
+          <w:rFonts w:ascii="新宋体" w:hAnsi="新宋体" w:cs="新宋体" w:hint="eastAsia"/>
+          <w:color w:val="000000"/>
+          <w:kern w:val="0"/>
+          <w:sz w:val="19"/>
+          <w:szCs w:val="19"/>
+        </w:rPr>
+        <w:t>判断依据：</w:t>
+      </w:r>
+    </w:p>
+    <w:p>
+      <w:pPr>
+        <w:ind w:firstLine="480"/>
+        <w:rPr>
+          <w:rFonts w:ascii="新宋体" w:hAnsi="新宋体" w:cs="新宋体"/>
+          <w:color w:val="000000"/>
+          <w:kern w:val="0"/>
+          <w:sz w:val="19"/>
+          <w:szCs w:val="19"/>
+        </w:rPr>
+      </w:pPr>
+      <w:r>
+        <w:rPr>
+          <w:rFonts w:ascii="新宋体" w:hAnsi="新宋体" w:cs="新宋体" w:hint="eastAsia"/>
+          <w:color w:val="000000"/>
+          <w:kern w:val="0"/>
+          <w:sz w:val="19"/>
+          <w:szCs w:val="19"/>
+        </w:rPr>
+        <w:t>自己写了一个</w:t>
+      </w:r>
+      <w:r>
+        <w:rPr>
+          <w:rFonts w:ascii="新宋体" w:hAnsi="新宋体" w:cs="新宋体"/>
+          <w:color w:val="000000"/>
+          <w:kern w:val="0"/>
+          <w:sz w:val="19"/>
+          <w:szCs w:val="19"/>
+        </w:rPr>
+        <w:t>KcTimer</w:t>
+      </w:r>
+      <w:r>
+        <w:rPr>
+          <w:rFonts w:ascii="新宋体" w:hAnsi="新宋体" w:cs="新宋体" w:hint="eastAsia"/>
+          <w:color w:val="000000"/>
+          <w:kern w:val="0"/>
+          <w:sz w:val="19"/>
+          <w:szCs w:val="19"/>
+        </w:rPr>
+        <w:t>继承自</w:t>
+      </w:r>
+      <w:r>
+        <w:rPr>
+          <w:rFonts w:ascii="新宋体" w:hAnsi="新宋体" w:cs="新宋体"/>
+          <w:color w:val="000000"/>
+          <w:kern w:val="0"/>
+          <w:sz w:val="19"/>
+          <w:szCs w:val="19"/>
+        </w:rPr>
+        <w:t>QTimer</w:t>
+      </w:r>
+      <w:r>
+        <w:rPr>
+          <w:rFonts w:ascii="新宋体" w:hAnsi="新宋体" w:cs="新宋体" w:hint="eastAsia"/>
+          <w:color w:val="000000"/>
+          <w:kern w:val="0"/>
+          <w:sz w:val="19"/>
+          <w:szCs w:val="19"/>
+        </w:rPr>
+        <w:t>，重写</w:t>
+      </w:r>
+      <w:r>
+        <w:rPr>
+          <w:rFonts w:ascii="新宋体" w:hAnsi="新宋体" w:cs="新宋体"/>
+          <w:color w:val="000000"/>
+          <w:kern w:val="0"/>
+          <w:sz w:val="19"/>
+          <w:szCs w:val="19"/>
+        </w:rPr>
+        <w:t>virtual</w:t>
+      </w:r>
+      <w:r>
+        <w:rPr>
+          <w:rFonts w:ascii="新宋体" w:hAnsi="新宋体" w:cs="新宋体"/>
+          <w:color w:val="000000"/>
+          <w:kern w:val="0"/>
+          <w:sz w:val="19"/>
+          <w:szCs w:val="19"/>
+        </w:rPr>
+        <w:t xml:space="preserve"> </w:t>
+      </w:r>
+      <w:r>
+        <w:rPr>
+          <w:rFonts w:ascii="新宋体" w:hAnsi="新宋体" w:cs="新宋体"/>
+          <w:color w:val="000000"/>
+          <w:kern w:val="0"/>
+          <w:sz w:val="19"/>
+          <w:szCs w:val="19"/>
+        </w:rPr>
+        <w:t>void</w:t>
+      </w:r>
+      <w:r>
+        <w:rPr>
+          <w:rFonts w:ascii="新宋体" w:hAnsi="新宋体" w:cs="新宋体"/>
+          <w:color w:val="000000"/>
+          <w:kern w:val="0"/>
+          <w:sz w:val="19"/>
+          <w:szCs w:val="19"/>
+        </w:rPr>
+        <w:t xml:space="preserve"> timerEvent(</w:t>
+      </w:r>
+      <w:r>
+        <w:rPr>
+          <w:rFonts w:ascii="新宋体" w:hAnsi="新宋体" w:cs="新宋体"/>
+          <w:color w:val="000000"/>
+          <w:kern w:val="0"/>
+          <w:sz w:val="19"/>
+          <w:szCs w:val="19"/>
+        </w:rPr>
+        <w:t>QTimerEvent</w:t>
+      </w:r>
+      <w:r>
+        <w:rPr>
+          <w:rFonts w:ascii="新宋体" w:hAnsi="新宋体" w:cs="新宋体"/>
+          <w:color w:val="000000"/>
+          <w:kern w:val="0"/>
+          <w:sz w:val="19"/>
+          <w:szCs w:val="19"/>
+        </w:rPr>
+        <w:t xml:space="preserve">* </w:t>
+      </w:r>
+      <w:r>
+        <w:rPr>
+          <w:rFonts w:ascii="新宋体" w:hAnsi="新宋体" w:cs="新宋体"/>
+          <w:color w:val="000000"/>
+          <w:kern w:val="0"/>
+          <w:sz w:val="19"/>
+          <w:szCs w:val="19"/>
+        </w:rPr>
+        <w:t>e</w:t>
+      </w:r>
+      <w:r>
+        <w:rPr>
+          <w:rFonts w:ascii="新宋体" w:hAnsi="新宋体" w:cs="新宋体"/>
+          <w:color w:val="000000"/>
+          <w:kern w:val="0"/>
+          <w:sz w:val="19"/>
+          <w:szCs w:val="19"/>
+        </w:rPr>
+        <w:t>);</w:t>
+      </w:r>
+      <w:r>
+        <w:rPr>
+          <w:rFonts w:ascii="新宋体" w:hAnsi="新宋体" w:cs="新宋体" w:hint="eastAsia"/>
+          <w:color w:val="000000"/>
+          <w:kern w:val="0"/>
+          <w:sz w:val="19"/>
+          <w:szCs w:val="19"/>
+        </w:rPr>
+        <w:t>并在此函数中发射自定义的</w:t>
+      </w:r>
+      <w:r>
+        <w:rPr>
+          <w:rFonts w:ascii="新宋体" w:hAnsi="新宋体" w:cs="新宋体"/>
+          <w:color w:val="000000"/>
+          <w:kern w:val="0"/>
+          <w:sz w:val="19"/>
+          <w:szCs w:val="19"/>
+        </w:rPr>
+        <w:t>void</w:t>
+      </w:r>
+      <w:r>
+        <w:rPr>
+          <w:rFonts w:ascii="新宋体" w:hAnsi="新宋体" w:cs="新宋体"/>
+          <w:color w:val="000000"/>
+          <w:kern w:val="0"/>
+          <w:sz w:val="19"/>
+          <w:szCs w:val="19"/>
+        </w:rPr>
+        <w:t xml:space="preserve"> kcTimeout(</w:t>
+      </w:r>
+      <w:r>
+        <w:rPr>
+          <w:rFonts w:ascii="新宋体" w:hAnsi="新宋体" w:cs="新宋体"/>
+          <w:color w:val="000000"/>
+          <w:kern w:val="0"/>
+          <w:sz w:val="19"/>
+          <w:szCs w:val="19"/>
+        </w:rPr>
+        <w:t>void</w:t>
+      </w:r>
+      <w:r>
+        <w:rPr>
+          <w:rFonts w:ascii="新宋体" w:hAnsi="新宋体" w:cs="新宋体"/>
+          <w:color w:val="000000"/>
+          <w:kern w:val="0"/>
+          <w:sz w:val="19"/>
+          <w:szCs w:val="19"/>
+        </w:rPr>
+        <w:t>)</w:t>
+      </w:r>
+      <w:r>
+        <w:rPr>
+          <w:rFonts w:ascii="新宋体" w:hAnsi="新宋体" w:cs="新宋体" w:hint="eastAsia"/>
+          <w:color w:val="000000"/>
+          <w:kern w:val="0"/>
+          <w:sz w:val="19"/>
+          <w:szCs w:val="19"/>
+        </w:rPr>
+        <w:t>。</w:t>
+      </w:r>
+    </w:p>
+    <w:p>
+      <w:pPr>
+        <w:autoSpaceDE w:val="0"/>
+        <w:autoSpaceDN w:val="0"/>
+        <w:adjustRightInd w:val="0"/>
+        <w:spacing w:line="240" w:lineRule="auto"/>
+        <w:jc w:val="left"/>
+        <w:rPr>
+          <w:rFonts w:ascii="新宋体" w:hAnsi="新宋体" w:cs="新宋体"/>
+          <w:color w:val="000000"/>
+          <w:kern w:val="0"/>
+          <w:sz w:val="19"/>
+          <w:szCs w:val="19"/>
+        </w:rPr>
+      </w:pPr>
+      <w:r>
+        <w:rPr>
+          <w:rFonts w:ascii="新宋体" w:hAnsi="新宋体" w:cs="新宋体"/>
+          <w:color w:val="0000FF"/>
+          <w:kern w:val="0"/>
+          <w:sz w:val="19"/>
+          <w:szCs w:val="19"/>
+        </w:rPr>
+        <w:t>void</w:t>
+      </w:r>
+      <w:r>
+        <w:rPr>
+          <w:rFonts w:ascii="新宋体" w:hAnsi="新宋体" w:cs="新宋体"/>
+          <w:color w:val="000000"/>
+          <w:kern w:val="0"/>
+          <w:sz w:val="19"/>
+          <w:szCs w:val="19"/>
+        </w:rPr>
+        <w:t xml:space="preserve"> </w:t>
+      </w:r>
+      <w:r>
+        <w:rPr>
+          <w:rFonts w:ascii="新宋体" w:hAnsi="新宋体" w:cs="新宋体"/>
+          <w:color w:val="2B91AF"/>
+          <w:kern w:val="0"/>
+          <w:sz w:val="19"/>
+          <w:szCs w:val="19"/>
+        </w:rPr>
+        <w:t>KcTimer</w:t>
+      </w:r>
+      <w:r>
+        <w:rPr>
+          <w:rFonts w:ascii="新宋体" w:hAnsi="新宋体" w:cs="新宋体"/>
+          <w:color w:val="000000"/>
+          <w:kern w:val="0"/>
+          <w:sz w:val="19"/>
+          <w:szCs w:val="19"/>
+        </w:rPr>
+        <w:t>::timerEvent(</w:t>
+      </w:r>
+      <w:r>
+        <w:rPr>
+          <w:rFonts w:ascii="新宋体" w:hAnsi="新宋体" w:cs="新宋体"/>
+          <w:color w:val="2B91AF"/>
+          <w:kern w:val="0"/>
+          <w:sz w:val="19"/>
+          <w:szCs w:val="19"/>
+        </w:rPr>
+        <w:t>QTimerEvent</w:t>
+      </w:r>
+      <w:r>
+        <w:rPr>
+          <w:rFonts w:ascii="新宋体" w:hAnsi="新宋体" w:cs="新宋体"/>
+          <w:color w:val="000000"/>
+          <w:kern w:val="0"/>
+          <w:sz w:val="19"/>
+          <w:szCs w:val="19"/>
+        </w:rPr>
+        <w:t xml:space="preserve">* </w:t>
+      </w:r>
+      <w:r>
+        <w:rPr>
+          <w:rFonts w:ascii="新宋体" w:hAnsi="新宋体" w:cs="新宋体"/>
+          <w:color w:val="808080"/>
+          <w:kern w:val="0"/>
+          <w:sz w:val="19"/>
+          <w:szCs w:val="19"/>
+        </w:rPr>
+        <w:t>e</w:t>
+      </w:r>
+      <w:r>
+        <w:rPr>
+          <w:rFonts w:ascii="新宋体" w:hAnsi="新宋体" w:cs="新宋体"/>
+          <w:color w:val="000000"/>
+          <w:kern w:val="0"/>
+          <w:sz w:val="19"/>
+          <w:szCs w:val="19"/>
+        </w:rPr>
+        <w:t>)</w:t>
+      </w:r>
+    </w:p>
+    <w:p>
+      <w:pPr>
+        <w:autoSpaceDE w:val="0"/>
+        <w:autoSpaceDN w:val="0"/>
+        <w:adjustRightInd w:val="0"/>
+        <w:spacing w:line="240" w:lineRule="auto"/>
+        <w:jc w:val="left"/>
+        <w:rPr>
+          <w:rFonts w:ascii="新宋体" w:hAnsi="新宋体" w:cs="新宋体"/>
+          <w:color w:val="000000"/>
+          <w:kern w:val="0"/>
+          <w:sz w:val="19"/>
+          <w:szCs w:val="19"/>
+        </w:rPr>
+      </w:pPr>
+      <w:r>
+        <w:rPr>
+          <w:rFonts w:ascii="新宋体" w:hAnsi="新宋体" w:cs="新宋体"/>
+          <w:color w:val="000000"/>
+          <w:kern w:val="0"/>
+          <w:sz w:val="19"/>
+          <w:szCs w:val="19"/>
+        </w:rPr>
+        <w:t>{</w:t>
+      </w:r>
+    </w:p>
+    <w:p>
+      <w:pPr>
+        <w:autoSpaceDE w:val="0"/>
+        <w:autoSpaceDN w:val="0"/>
+        <w:adjustRightInd w:val="0"/>
+        <w:spacing w:line="240" w:lineRule="auto"/>
+        <w:jc w:val="left"/>
+        <w:rPr>
+          <w:rFonts w:ascii="新宋体" w:hAnsi="新宋体" w:cs="新宋体"/>
+          <w:color w:val="000000"/>
+          <w:kern w:val="0"/>
+          <w:sz w:val="19"/>
+          <w:szCs w:val="19"/>
+        </w:rPr>
+      </w:pPr>
+      <w:r>
+        <w:rPr>
+          <w:rFonts w:ascii="新宋体" w:hAnsi="新宋体" w:cs="新宋体"/>
+          <w:color w:val="000000"/>
+          <w:kern w:val="0"/>
+          <w:sz w:val="19"/>
+          <w:szCs w:val="19"/>
+        </w:rPr>
+        <w:tab/>
+      </w:r>
+      <w:r>
+        <w:rPr>
+          <w:rFonts w:ascii="新宋体" w:hAnsi="新宋体" w:cs="新宋体"/>
+          <w:color w:val="6F008A"/>
+          <w:kern w:val="0"/>
+          <w:sz w:val="19"/>
+          <w:szCs w:val="19"/>
+        </w:rPr>
+        <w:t>emit</w:t>
+      </w:r>
+      <w:r>
+        <w:rPr>
+          <w:rFonts w:ascii="新宋体" w:hAnsi="新宋体" w:cs="新宋体"/>
+          <w:color w:val="000000"/>
+          <w:kern w:val="0"/>
+          <w:sz w:val="19"/>
+          <w:szCs w:val="19"/>
+        </w:rPr>
+        <w:t xml:space="preserve"> kcTimeout();</w:t>
+      </w:r>
+    </w:p>
+    <w:p>
+      <w:pPr>
+        <w:autoSpaceDE w:val="0"/>
+        <w:autoSpaceDN w:val="0"/>
+        <w:adjustRightInd w:val="0"/>
+        <w:spacing w:line="240" w:lineRule="auto"/>
+        <w:jc w:val="left"/>
+        <w:rPr>
+          <w:rFonts w:ascii="新宋体" w:hAnsi="新宋体" w:cs="新宋体"/>
+          <w:color w:val="000000"/>
+          <w:kern w:val="0"/>
+          <w:sz w:val="19"/>
+          <w:szCs w:val="19"/>
+        </w:rPr>
+      </w:pPr>
+      <w:r>
+        <w:rPr>
+          <w:rFonts w:ascii="新宋体" w:hAnsi="新宋体" w:cs="新宋体"/>
+          <w:color w:val="000000"/>
+          <w:kern w:val="0"/>
+          <w:sz w:val="19"/>
+          <w:szCs w:val="19"/>
+        </w:rPr>
+        <w:tab/>
+      </w:r>
+      <w:r>
+        <w:rPr>
+          <w:rFonts w:ascii="新宋体" w:hAnsi="新宋体" w:cs="新宋体"/>
+          <w:color w:val="6F008A"/>
+          <w:kern w:val="0"/>
+          <w:sz w:val="19"/>
+          <w:szCs w:val="19"/>
+        </w:rPr>
+        <w:t>qDebug</w:t>
+      </w:r>
+      <w:r>
+        <w:rPr>
+          <w:rFonts w:ascii="新宋体" w:hAnsi="新宋体" w:cs="新宋体"/>
+          <w:color w:val="000000"/>
+          <w:kern w:val="0"/>
+          <w:sz w:val="19"/>
+          <w:szCs w:val="19"/>
+        </w:rPr>
+        <w:t xml:space="preserve">() </w:t>
+      </w:r>
+      <w:r>
+        <w:rPr>
+          <w:rFonts w:ascii="新宋体" w:hAnsi="新宋体" w:cs="新宋体"/>
+          <w:color w:val="008080"/>
+          <w:kern w:val="0"/>
+          <w:sz w:val="19"/>
+          <w:szCs w:val="19"/>
+        </w:rPr>
+        <w:t>&lt;&lt;</w:t>
+      </w:r>
+      <w:r>
+        <w:rPr>
+          <w:rFonts w:ascii="新宋体" w:hAnsi="新宋体" w:cs="新宋体"/>
+          <w:color w:val="000000"/>
+          <w:kern w:val="0"/>
+          <w:sz w:val="19"/>
+          <w:szCs w:val="19"/>
+        </w:rPr>
+        <w:t xml:space="preserve"> </w:t>
+      </w:r>
+      <w:r>
+        <w:rPr>
+          <w:rFonts w:ascii="新宋体" w:hAnsi="新宋体" w:cs="新宋体"/>
+          <w:color w:val="A31515"/>
+          <w:kern w:val="0"/>
+          <w:sz w:val="19"/>
+          <w:szCs w:val="19"/>
+        </w:rPr>
+        <w:t>"kctimer</w:t>
+      </w:r>
+      <w:r>
+        <w:rPr>
+          <w:rFonts w:ascii="新宋体" w:hAnsi="新宋体" w:cs="新宋体"/>
+          <w:color w:val="A31515"/>
+          <w:kern w:val="0"/>
+          <w:sz w:val="19"/>
+          <w:szCs w:val="19"/>
+        </w:rPr>
+        <w:t>进入超时事件</w:t>
+      </w:r>
+      <w:r>
+        <w:rPr>
+          <w:rFonts w:ascii="新宋体" w:hAnsi="新宋体" w:cs="新宋体"/>
+          <w:color w:val="A31515"/>
+          <w:kern w:val="0"/>
+          <w:sz w:val="19"/>
+          <w:szCs w:val="19"/>
+        </w:rPr>
+        <w:t>"</w:t>
+      </w:r>
+      <w:r>
+        <w:rPr>
+          <w:rFonts w:ascii="新宋体" w:hAnsi="新宋体" w:cs="新宋体"/>
+          <w:color w:val="000000"/>
+          <w:kern w:val="0"/>
+          <w:sz w:val="19"/>
+          <w:szCs w:val="19"/>
+        </w:rPr>
+        <w:t>;</w:t>
+      </w:r>
+      <w:r>
+        <w:rPr>
+          <w:rFonts w:ascii="新宋体" w:hAnsi="新宋体" w:cs="新宋体" w:hint="eastAsia"/>
+          <w:color w:val="000000"/>
+          <w:kern w:val="0"/>
+          <w:sz w:val="19"/>
+          <w:szCs w:val="19"/>
+        </w:rPr>
+        <w:t>//</w:t>
+      </w:r>
+      <w:r>
+        <w:rPr>
+          <w:rFonts w:ascii="新宋体" w:hAnsi="新宋体" w:cs="新宋体" w:hint="eastAsia"/>
+          <w:color w:val="000000"/>
+          <w:kern w:val="0"/>
+          <w:sz w:val="19"/>
+          <w:szCs w:val="19"/>
+        </w:rPr>
+        <w:t>在此处打断点。</w:t>
+      </w:r>
+    </w:p>
+    <w:p>
+      <w:pPr>
+        <w:autoSpaceDE w:val="0"/>
+        <w:autoSpaceDN w:val="0"/>
+        <w:adjustRightInd w:val="0"/>
+        <w:spacing w:line="240" w:lineRule="auto"/>
+        <w:jc w:val="left"/>
+        <w:rPr>
+          <w:rFonts w:ascii="新宋体" w:hAnsi="新宋体" w:cs="新宋体"/>
+          <w:color w:val="000000"/>
+          <w:kern w:val="0"/>
+          <w:sz w:val="19"/>
+          <w:szCs w:val="19"/>
+        </w:rPr>
+      </w:pPr>
+      <w:r>
+        <w:rPr>
+          <w:rFonts w:ascii="新宋体" w:hAnsi="新宋体" w:cs="新宋体"/>
+          <w:color w:val="000000"/>
+          <w:kern w:val="0"/>
+          <w:sz w:val="19"/>
+          <w:szCs w:val="19"/>
+        </w:rPr>
+        <w:t>}</w:t>
+      </w:r>
+    </w:p>
+    <w:p>
+      <w:pPr>
+        <w:autoSpaceDE w:val="0"/>
+        <w:autoSpaceDN w:val="0"/>
+        <w:adjustRightInd w:val="0"/>
+        <w:spacing w:line="240" w:lineRule="auto"/>
+        <w:jc w:val="left"/>
+        <w:rPr>
+          <w:rFonts w:ascii="新宋体" w:hAnsi="新宋体" w:cs="新宋体"/>
+          <w:color w:val="000000"/>
+          <w:kern w:val="0"/>
+          <w:sz w:val="19"/>
+          <w:szCs w:val="19"/>
+        </w:rPr>
+      </w:pPr>
+    </w:p>
+    <w:p>
+      <w:pPr>
+        <w:autoSpaceDE w:val="0"/>
+        <w:autoSpaceDN w:val="0"/>
+        <w:adjustRightInd w:val="0"/>
+        <w:spacing w:line="240" w:lineRule="auto"/>
+        <w:jc w:val="left"/>
+        <w:rPr>
+          <w:rFonts w:ascii="新宋体" w:hAnsi="新宋体" w:cs="新宋体"/>
+          <w:color w:val="000000"/>
+          <w:kern w:val="0"/>
+          <w:sz w:val="19"/>
+          <w:szCs w:val="19"/>
+        </w:rPr>
+      </w:pPr>
+      <w:r>
+        <w:rPr>
+          <w:rFonts w:ascii="新宋体" w:hAnsi="新宋体" w:cs="新宋体"/>
+          <w:color w:val="2B91AF"/>
+          <w:kern w:val="0"/>
+          <w:sz w:val="19"/>
+          <w:szCs w:val="19"/>
+        </w:rPr>
+        <w:t>MainWindow</w:t>
+      </w:r>
+      <w:r>
+        <w:rPr>
+          <w:rFonts w:ascii="新宋体" w:hAnsi="新宋体" w:cs="新宋体"/>
+          <w:color w:val="000000"/>
+          <w:kern w:val="0"/>
+          <w:sz w:val="19"/>
+          <w:szCs w:val="19"/>
+        </w:rPr>
+        <w:t>::MainWindow(</w:t>
+      </w:r>
+      <w:r>
+        <w:rPr>
+          <w:rFonts w:ascii="新宋体" w:hAnsi="新宋体" w:cs="新宋体"/>
+          <w:color w:val="2B91AF"/>
+          <w:kern w:val="0"/>
+          <w:sz w:val="19"/>
+          <w:szCs w:val="19"/>
+        </w:rPr>
+        <w:t>QWidget</w:t>
+      </w:r>
+      <w:r>
+        <w:rPr>
+          <w:rFonts w:ascii="新宋体" w:hAnsi="新宋体" w:cs="新宋体"/>
+          <w:color w:val="000000"/>
+          <w:kern w:val="0"/>
+          <w:sz w:val="19"/>
+          <w:szCs w:val="19"/>
+        </w:rPr>
+        <w:t xml:space="preserve"> *</w:t>
+      </w:r>
+      <w:r>
+        <w:rPr>
+          <w:rFonts w:ascii="新宋体" w:hAnsi="新宋体" w:cs="新宋体"/>
+          <w:color w:val="808080"/>
+          <w:kern w:val="0"/>
+          <w:sz w:val="19"/>
+          <w:szCs w:val="19"/>
+        </w:rPr>
+        <w:t>parent</w:t>
+      </w:r>
+      <w:r>
+        <w:rPr>
+          <w:rFonts w:ascii="新宋体" w:hAnsi="新宋体" w:cs="新宋体"/>
+          <w:color w:val="000000"/>
+          <w:kern w:val="0"/>
+          <w:sz w:val="19"/>
+          <w:szCs w:val="19"/>
+        </w:rPr>
+        <w:t>)</w:t>
+      </w:r>
+    </w:p>
+    <w:p>
+      <w:pPr>
+        <w:autoSpaceDE w:val="0"/>
+        <w:autoSpaceDN w:val="0"/>
+        <w:adjustRightInd w:val="0"/>
+        <w:spacing w:line="240" w:lineRule="auto"/>
+        <w:jc w:val="left"/>
+        <w:rPr>
+          <w:rFonts w:ascii="新宋体" w:hAnsi="新宋体" w:cs="新宋体"/>
+          <w:color w:val="000000"/>
+          <w:kern w:val="0"/>
+          <w:sz w:val="19"/>
+          <w:szCs w:val="19"/>
+        </w:rPr>
+      </w:pPr>
+      <w:r>
+        <w:rPr>
+          <w:rFonts w:ascii="新宋体" w:hAnsi="新宋体" w:cs="新宋体"/>
+          <w:color w:val="000000"/>
+          <w:kern w:val="0"/>
+          <w:sz w:val="19"/>
+          <w:szCs w:val="19"/>
+        </w:rPr>
+        <w:tab/>
+        <w:t xml:space="preserve">: </w:t>
+      </w:r>
+      <w:r>
+        <w:rPr>
+          <w:rFonts w:ascii="新宋体" w:hAnsi="新宋体" w:cs="新宋体"/>
+          <w:color w:val="2B91AF"/>
+          <w:kern w:val="0"/>
+          <w:sz w:val="19"/>
+          <w:szCs w:val="19"/>
+        </w:rPr>
+        <w:t>QMainWindow</w:t>
+      </w:r>
+      <w:r>
+        <w:rPr>
+          <w:rFonts w:ascii="新宋体" w:hAnsi="新宋体" w:cs="新宋体"/>
+          <w:color w:val="000000"/>
+          <w:kern w:val="0"/>
+          <w:sz w:val="19"/>
+          <w:szCs w:val="19"/>
+        </w:rPr>
+        <w:t>(</w:t>
+      </w:r>
+      <w:r>
+        <w:rPr>
+          <w:rFonts w:ascii="新宋体" w:hAnsi="新宋体" w:cs="新宋体"/>
+          <w:color w:val="808080"/>
+          <w:kern w:val="0"/>
+          <w:sz w:val="19"/>
+          <w:szCs w:val="19"/>
+        </w:rPr>
+        <w:t>parent</w:t>
+      </w:r>
+      <w:r>
+        <w:rPr>
+          <w:rFonts w:ascii="新宋体" w:hAnsi="新宋体" w:cs="新宋体"/>
+          <w:color w:val="000000"/>
+          <w:kern w:val="0"/>
+          <w:sz w:val="19"/>
+          <w:szCs w:val="19"/>
+        </w:rPr>
+        <w:t>)</w:t>
+      </w:r>
+    </w:p>
+    <w:p>
+      <w:pPr>
+        <w:autoSpaceDE w:val="0"/>
+        <w:autoSpaceDN w:val="0"/>
+        <w:adjustRightInd w:val="0"/>
+        <w:spacing w:line="240" w:lineRule="auto"/>
+        <w:jc w:val="left"/>
+        <w:rPr>
+          <w:rFonts w:ascii="新宋体" w:hAnsi="新宋体" w:cs="新宋体"/>
+          <w:color w:val="000000"/>
+          <w:kern w:val="0"/>
+          <w:sz w:val="19"/>
+          <w:szCs w:val="19"/>
+        </w:rPr>
+      </w:pPr>
+      <w:r>
+        <w:rPr>
+          <w:rFonts w:ascii="新宋体" w:hAnsi="新宋体" w:cs="新宋体"/>
+          <w:color w:val="000000"/>
+          <w:kern w:val="0"/>
+          <w:sz w:val="19"/>
+          <w:szCs w:val="19"/>
+        </w:rPr>
+        <w:t>{</w:t>
+      </w:r>
+    </w:p>
+    <w:p>
+      <w:pPr>
+        <w:autoSpaceDE w:val="0"/>
+        <w:autoSpaceDN w:val="0"/>
+        <w:adjustRightInd w:val="0"/>
+        <w:spacing w:line="240" w:lineRule="auto"/>
+        <w:jc w:val="left"/>
+        <w:rPr>
+          <w:rFonts w:ascii="新宋体" w:hAnsi="新宋体" w:cs="新宋体"/>
+          <w:color w:val="000000"/>
+          <w:kern w:val="0"/>
+          <w:sz w:val="19"/>
+          <w:szCs w:val="19"/>
+        </w:rPr>
+      </w:pPr>
+      <w:r>
+        <w:rPr>
+          <w:rFonts w:ascii="新宋体" w:hAnsi="新宋体" w:cs="新宋体"/>
+          <w:color w:val="000000"/>
+          <w:kern w:val="0"/>
+          <w:sz w:val="19"/>
+          <w:szCs w:val="19"/>
+        </w:rPr>
+        <w:tab/>
+        <w:t>ui.setupUi(</w:t>
+      </w:r>
+      <w:r>
+        <w:rPr>
+          <w:rFonts w:ascii="新宋体" w:hAnsi="新宋体" w:cs="新宋体"/>
+          <w:color w:val="0000FF"/>
+          <w:kern w:val="0"/>
+          <w:sz w:val="19"/>
+          <w:szCs w:val="19"/>
+        </w:rPr>
+        <w:t>this</w:t>
+      </w:r>
+      <w:r>
+        <w:rPr>
+          <w:rFonts w:ascii="新宋体" w:hAnsi="新宋体" w:cs="新宋体"/>
+          <w:color w:val="000000"/>
+          <w:kern w:val="0"/>
+          <w:sz w:val="19"/>
+          <w:szCs w:val="19"/>
+        </w:rPr>
+        <w:t>);</w:t>
+      </w:r>
+    </w:p>
+    <w:p>
+      <w:pPr>
+        <w:autoSpaceDE w:val="0"/>
+        <w:autoSpaceDN w:val="0"/>
+        <w:adjustRightInd w:val="0"/>
+        <w:spacing w:line="240" w:lineRule="auto"/>
+        <w:jc w:val="left"/>
+        <w:rPr>
+          <w:rFonts w:ascii="新宋体" w:hAnsi="新宋体" w:cs="新宋体"/>
+          <w:color w:val="000000"/>
+          <w:kern w:val="0"/>
+          <w:sz w:val="19"/>
+          <w:szCs w:val="19"/>
+        </w:rPr>
+      </w:pPr>
+      <w:r>
+        <w:rPr>
+          <w:rFonts w:ascii="新宋体" w:hAnsi="新宋体" w:cs="新宋体"/>
+          <w:color w:val="000000"/>
+          <w:kern w:val="0"/>
+          <w:sz w:val="19"/>
+          <w:szCs w:val="19"/>
+        </w:rPr>
+        <w:tab/>
+        <w:t xml:space="preserve">timeKc = </w:t>
+      </w:r>
+      <w:r>
+        <w:rPr>
+          <w:rFonts w:ascii="新宋体" w:hAnsi="新宋体" w:cs="新宋体"/>
+          <w:color w:val="0000FF"/>
+          <w:kern w:val="0"/>
+          <w:sz w:val="19"/>
+          <w:szCs w:val="19"/>
+        </w:rPr>
+        <w:t>new</w:t>
+      </w:r>
+      <w:r>
+        <w:rPr>
+          <w:rFonts w:ascii="新宋体" w:hAnsi="新宋体" w:cs="新宋体"/>
+          <w:color w:val="000000"/>
+          <w:kern w:val="0"/>
+          <w:sz w:val="19"/>
+          <w:szCs w:val="19"/>
+        </w:rPr>
+        <w:t xml:space="preserve"> </w:t>
+      </w:r>
+      <w:r>
+        <w:rPr>
+          <w:rFonts w:ascii="新宋体" w:hAnsi="新宋体" w:cs="新宋体"/>
+          <w:color w:val="2B91AF"/>
+          <w:kern w:val="0"/>
+          <w:sz w:val="19"/>
+          <w:szCs w:val="19"/>
+        </w:rPr>
+        <w:t>KcTimer</w:t>
+      </w:r>
+      <w:r>
+        <w:rPr>
+          <w:rFonts w:ascii="新宋体" w:hAnsi="新宋体" w:cs="新宋体"/>
+          <w:color w:val="000000"/>
+          <w:kern w:val="0"/>
+          <w:sz w:val="19"/>
+          <w:szCs w:val="19"/>
+        </w:rPr>
+        <w:t>(</w:t>
+      </w:r>
+      <w:r>
+        <w:rPr>
+          <w:rFonts w:ascii="新宋体" w:hAnsi="新宋体" w:cs="新宋体"/>
+          <w:color w:val="0000FF"/>
+          <w:kern w:val="0"/>
+          <w:sz w:val="19"/>
+          <w:szCs w:val="19"/>
+        </w:rPr>
+        <w:t>this</w:t>
+      </w:r>
+      <w:r>
+        <w:rPr>
+          <w:rFonts w:ascii="新宋体" w:hAnsi="新宋体" w:cs="新宋体"/>
+          <w:color w:val="000000"/>
+          <w:kern w:val="0"/>
+          <w:sz w:val="19"/>
+          <w:szCs w:val="19"/>
+        </w:rPr>
+        <w:t>);</w:t>
+      </w:r>
+    </w:p>
+    <w:p>
+      <w:pPr>
+        <w:autoSpaceDE w:val="0"/>
+        <w:autoSpaceDN w:val="0"/>
+        <w:adjustRightInd w:val="0"/>
+        <w:spacing w:line="240" w:lineRule="auto"/>
+        <w:jc w:val="left"/>
+        <w:rPr>
+          <w:rFonts w:ascii="新宋体" w:hAnsi="新宋体" w:cs="新宋体"/>
+          <w:color w:val="000000"/>
+          <w:kern w:val="0"/>
+          <w:sz w:val="19"/>
+          <w:szCs w:val="19"/>
+        </w:rPr>
+      </w:pPr>
+      <w:r>
+        <w:rPr>
+          <w:rFonts w:ascii="新宋体" w:hAnsi="新宋体" w:cs="新宋体"/>
+          <w:color w:val="000000"/>
+          <w:kern w:val="0"/>
+          <w:sz w:val="19"/>
+          <w:szCs w:val="19"/>
+        </w:rPr>
+        <w:tab/>
+        <w:t>timeKc-&gt;start(1000);</w:t>
+      </w:r>
+    </w:p>
+    <w:p>
+      <w:pPr>
+        <w:autoSpaceDE w:val="0"/>
+        <w:autoSpaceDN w:val="0"/>
+        <w:adjustRightInd w:val="0"/>
+        <w:spacing w:line="240" w:lineRule="auto"/>
+        <w:jc w:val="left"/>
+        <w:rPr>
+          <w:rFonts w:ascii="新宋体" w:hAnsi="新宋体" w:cs="新宋体"/>
+          <w:color w:val="000000"/>
+          <w:kern w:val="0"/>
+          <w:sz w:val="19"/>
+          <w:szCs w:val="19"/>
+        </w:rPr>
+      </w:pPr>
+      <w:r>
+        <w:rPr>
+          <w:rFonts w:ascii="新宋体" w:hAnsi="新宋体" w:cs="新宋体"/>
+          <w:color w:val="000000"/>
+          <w:kern w:val="0"/>
+          <w:sz w:val="19"/>
+          <w:szCs w:val="19"/>
+        </w:rPr>
+        <w:tab/>
+        <w:t xml:space="preserve">connect(timeKc, </w:t>
+      </w:r>
+      <w:r>
+        <w:rPr>
+          <w:rFonts w:ascii="新宋体" w:hAnsi="新宋体" w:cs="新宋体"/>
+          <w:color w:val="6F008A"/>
+          <w:kern w:val="0"/>
+          <w:sz w:val="19"/>
+          <w:szCs w:val="19"/>
+        </w:rPr>
+        <w:t>SIGNAL</w:t>
+      </w:r>
+      <w:r>
+        <w:rPr>
+          <w:rFonts w:ascii="新宋体" w:hAnsi="新宋体" w:cs="新宋体"/>
+          <w:color w:val="000000"/>
+          <w:kern w:val="0"/>
+          <w:sz w:val="19"/>
+          <w:szCs w:val="19"/>
+        </w:rPr>
+        <w:t xml:space="preserve">(kcTimeout()), </w:t>
+      </w:r>
+      <w:r>
+        <w:rPr>
+          <w:rFonts w:ascii="新宋体" w:hAnsi="新宋体" w:cs="新宋体"/>
+          <w:color w:val="0000FF"/>
+          <w:kern w:val="0"/>
+          <w:sz w:val="19"/>
+          <w:szCs w:val="19"/>
+        </w:rPr>
+        <w:t>this</w:t>
+      </w:r>
+      <w:r>
+        <w:rPr>
+          <w:rFonts w:ascii="新宋体" w:hAnsi="新宋体" w:cs="新宋体"/>
+          <w:color w:val="000000"/>
+          <w:kern w:val="0"/>
+          <w:sz w:val="19"/>
+          <w:szCs w:val="19"/>
+        </w:rPr>
+        <w:t xml:space="preserve">, </w:t>
+      </w:r>
+      <w:r>
+        <w:rPr>
+          <w:rFonts w:ascii="新宋体" w:hAnsi="新宋体" w:cs="新宋体"/>
+          <w:color w:val="6F008A"/>
+          <w:kern w:val="0"/>
+          <w:sz w:val="19"/>
+          <w:szCs w:val="19"/>
+        </w:rPr>
+        <w:t>SLOT</w:t>
+      </w:r>
+      <w:r>
+        <w:rPr>
+          <w:rFonts w:ascii="新宋体" w:hAnsi="新宋体" w:cs="新宋体"/>
+          <w:color w:val="000000"/>
+          <w:kern w:val="0"/>
+          <w:sz w:val="19"/>
+          <w:szCs w:val="19"/>
+        </w:rPr>
+        <w:t>(slotTimeoutProcess()));</w:t>
+      </w:r>
+    </w:p>
+    <w:p>
+      <w:pPr>
+        <w:autoSpaceDE w:val="0"/>
+        <w:autoSpaceDN w:val="0"/>
+        <w:adjustRightInd w:val="0"/>
+        <w:spacing w:line="240" w:lineRule="auto"/>
+        <w:jc w:val="left"/>
+        <w:rPr>
+          <w:rFonts w:ascii="新宋体" w:hAnsi="新宋体" w:cs="新宋体"/>
+          <w:color w:val="000000"/>
+          <w:kern w:val="0"/>
+          <w:sz w:val="19"/>
+          <w:szCs w:val="19"/>
+        </w:rPr>
+      </w:pPr>
+      <w:r>
+        <w:rPr>
+          <w:rFonts w:ascii="新宋体" w:hAnsi="新宋体" w:cs="新宋体"/>
+          <w:color w:val="000000"/>
+          <w:kern w:val="0"/>
+          <w:sz w:val="19"/>
+          <w:szCs w:val="19"/>
+        </w:rPr>
+        <w:lastRenderedPageBreak/>
+        <w:t>}</w:t>
+      </w:r>
+    </w:p>
+    <w:p>
+      <w:pPr>
+        <w:autoSpaceDE w:val="0"/>
+        <w:autoSpaceDN w:val="0"/>
+        <w:adjustRightInd w:val="0"/>
+        <w:spacing w:line="240" w:lineRule="auto"/>
+        <w:jc w:val="left"/>
+        <w:rPr>
+          <w:rFonts w:ascii="新宋体" w:hAnsi="新宋体" w:cs="新宋体"/>
+          <w:color w:val="000000"/>
+          <w:kern w:val="0"/>
+          <w:sz w:val="19"/>
+          <w:szCs w:val="19"/>
+        </w:rPr>
+      </w:pPr>
+      <w:r>
+        <w:rPr>
+          <w:rFonts w:ascii="新宋体" w:hAnsi="新宋体" w:cs="新宋体"/>
+          <w:color w:val="0000FF"/>
+          <w:kern w:val="0"/>
+          <w:sz w:val="19"/>
+          <w:szCs w:val="19"/>
+        </w:rPr>
+        <w:t>void</w:t>
+      </w:r>
+      <w:r>
+        <w:rPr>
+          <w:rFonts w:ascii="新宋体" w:hAnsi="新宋体" w:cs="新宋体"/>
+          <w:color w:val="000000"/>
+          <w:kern w:val="0"/>
+          <w:sz w:val="19"/>
+          <w:szCs w:val="19"/>
+        </w:rPr>
+        <w:t xml:space="preserve"> </w:t>
+      </w:r>
+      <w:r>
+        <w:rPr>
+          <w:rFonts w:ascii="新宋体" w:hAnsi="新宋体" w:cs="新宋体"/>
+          <w:color w:val="2B91AF"/>
+          <w:kern w:val="0"/>
+          <w:sz w:val="19"/>
+          <w:szCs w:val="19"/>
+        </w:rPr>
+        <w:t>MainWindow</w:t>
+      </w:r>
+      <w:r>
+        <w:rPr>
+          <w:rFonts w:ascii="新宋体" w:hAnsi="新宋体" w:cs="新宋体"/>
+          <w:color w:val="000000"/>
+          <w:kern w:val="0"/>
+          <w:sz w:val="19"/>
+          <w:szCs w:val="19"/>
+        </w:rPr>
+        <w:t>::slotTimeoutProcess(</w:t>
+      </w:r>
+      <w:r>
+        <w:rPr>
+          <w:rFonts w:ascii="新宋体" w:hAnsi="新宋体" w:cs="新宋体"/>
+          <w:color w:val="0000FF"/>
+          <w:kern w:val="0"/>
+          <w:sz w:val="19"/>
+          <w:szCs w:val="19"/>
+        </w:rPr>
+        <w:t>void</w:t>
+      </w:r>
+      <w:r>
+        <w:rPr>
+          <w:rFonts w:ascii="新宋体" w:hAnsi="新宋体" w:cs="新宋体"/>
+          <w:color w:val="000000"/>
+          <w:kern w:val="0"/>
+          <w:sz w:val="19"/>
+          <w:szCs w:val="19"/>
+        </w:rPr>
+        <w:t>) {</w:t>
+      </w:r>
+    </w:p>
+    <w:p>
+      <w:pPr>
+        <w:autoSpaceDE w:val="0"/>
+        <w:autoSpaceDN w:val="0"/>
+        <w:adjustRightInd w:val="0"/>
+        <w:spacing w:line="240" w:lineRule="auto"/>
+        <w:jc w:val="left"/>
+        <w:rPr>
+          <w:rFonts w:ascii="新宋体" w:hAnsi="新宋体" w:cs="新宋体"/>
+          <w:color w:val="000000"/>
+          <w:kern w:val="0"/>
+          <w:sz w:val="19"/>
+          <w:szCs w:val="19"/>
+        </w:rPr>
+      </w:pPr>
+      <w:r>
+        <w:rPr>
+          <w:rFonts w:ascii="新宋体" w:hAnsi="新宋体" w:cs="新宋体"/>
+          <w:color w:val="000000"/>
+          <w:kern w:val="0"/>
+          <w:sz w:val="19"/>
+          <w:szCs w:val="19"/>
+        </w:rPr>
+        <w:tab/>
+      </w:r>
+      <w:r>
+        <w:rPr>
+          <w:rFonts w:ascii="新宋体" w:hAnsi="新宋体" w:cs="新宋体"/>
+          <w:color w:val="2B91AF"/>
+          <w:kern w:val="0"/>
+          <w:sz w:val="19"/>
+          <w:szCs w:val="19"/>
+        </w:rPr>
+        <w:t>QDialog</w:t>
+      </w:r>
+      <w:r>
+        <w:rPr>
+          <w:rFonts w:ascii="新宋体" w:hAnsi="新宋体" w:cs="新宋体"/>
+          <w:color w:val="000000"/>
+          <w:kern w:val="0"/>
+          <w:sz w:val="19"/>
+          <w:szCs w:val="19"/>
+        </w:rPr>
+        <w:t xml:space="preserve"> dialog;</w:t>
+      </w:r>
+    </w:p>
+    <w:p>
+      <w:pPr>
+        <w:autoSpaceDE w:val="0"/>
+        <w:autoSpaceDN w:val="0"/>
+        <w:adjustRightInd w:val="0"/>
+        <w:spacing w:line="240" w:lineRule="auto"/>
+        <w:jc w:val="left"/>
+        <w:rPr>
+          <w:rFonts w:ascii="新宋体" w:hAnsi="新宋体" w:cs="新宋体"/>
+          <w:color w:val="000000"/>
+          <w:kern w:val="0"/>
+          <w:sz w:val="19"/>
+          <w:szCs w:val="19"/>
+        </w:rPr>
+      </w:pPr>
+      <w:r>
+        <w:rPr>
+          <w:rFonts w:ascii="新宋体" w:hAnsi="新宋体" w:cs="新宋体"/>
+          <w:color w:val="000000"/>
+          <w:kern w:val="0"/>
+          <w:sz w:val="19"/>
+          <w:szCs w:val="19"/>
+        </w:rPr>
+        <w:tab/>
+        <w:t>dialog.exec();</w:t>
+      </w:r>
+    </w:p>
+    <w:p>
+      <w:pPr>
+        <w:rPr>
+          <w:rFonts w:ascii="新宋体" w:hAnsi="新宋体" w:cs="新宋体"/>
+          <w:color w:val="000000"/>
+          <w:kern w:val="0"/>
+          <w:sz w:val="19"/>
+          <w:szCs w:val="19"/>
+        </w:rPr>
+      </w:pPr>
+      <w:r>
+        <w:rPr>
+          <w:rFonts w:ascii="新宋体" w:hAnsi="新宋体" w:cs="新宋体"/>
+          <w:color w:val="000000"/>
+          <w:kern w:val="0"/>
+          <w:sz w:val="19"/>
+          <w:szCs w:val="19"/>
+        </w:rPr>
+        <w:t>}</w:t>
+      </w:r>
+    </w:p>
+    <w:p>
+      <w:pPr>
+        <w:ind w:firstLine="480"/>
+      </w:pPr>
+    </w:p>
+    <w:p>
+      <w:pPr>
+        <w:ind w:firstLine="480"/>
+      </w:pPr>
+      <w:r>
+        <w:rPr>
+          <w:rFonts w:hint="eastAsia"/>
+        </w:rPr>
+        <w:t>在上述代码注释“在此处打断点”处打断点。可以发现，一旦槽函数因为</w:t>
+      </w:r>
+      <w:r>
+        <w:rPr>
+          <w:rFonts w:hint="eastAsia"/>
+        </w:rPr>
+        <w:t>exec()</w:t>
+      </w:r>
+      <w:r>
+        <w:rPr>
+          <w:rFonts w:hint="eastAsia"/>
+        </w:rPr>
+        <w:t>而被堵塞，则再不会进入断点处。</w:t>
+      </w:r>
+    </w:p>
+    <w:p>
+      <w:pPr>
+        <w:ind w:firstLine="480"/>
+      </w:pPr>
+      <w:r>
+        <w:rPr>
+          <w:rFonts w:hint="eastAsia"/>
+        </w:rPr>
+        <w:t>但是感觉问题还不太清晰</w:t>
+      </w:r>
+    </w:p>
+    <w:p>
+      <w:pPr>
+        <w:pStyle w:val="a6"/>
+        <w:numPr>
+          <w:ilvl w:val="0"/>
+          <w:numId w:val="24"/>
+        </w:numPr>
+        <w:ind w:firstLineChars="0"/>
+      </w:pPr>
+      <w:r>
+        <w:rPr>
+          <w:rFonts w:hint="eastAsia"/>
+        </w:rPr>
+        <w:t>槽函数的确是在</w:t>
+      </w:r>
+      <w:r>
+        <w:rPr>
+          <w:rFonts w:hint="eastAsia"/>
+        </w:rPr>
+        <w:t>timeEvent()</w:t>
+      </w:r>
+      <w:r>
+        <w:rPr>
+          <w:rFonts w:hint="eastAsia"/>
+        </w:rPr>
+        <w:t>中调用的吗？</w:t>
+      </w:r>
+    </w:p>
+    <w:p>
+      <w:pPr>
+        <w:pStyle w:val="a6"/>
+        <w:numPr>
+          <w:ilvl w:val="0"/>
+          <w:numId w:val="24"/>
+        </w:numPr>
+        <w:ind w:firstLineChars="0"/>
+      </w:pPr>
+      <w:r>
+        <w:rPr>
+          <w:rFonts w:hint="eastAsia"/>
+        </w:rPr>
+        <w:t>事件处理函数的确不可重入吗？还是因为其他机制导致无法再进入槽函数？</w:t>
+      </w:r>
+    </w:p>
+    <w:p/>
+    <w:p>
+      <w:r>
+        <w:rPr>
+          <w:rFonts w:hint="eastAsia"/>
+        </w:rPr>
+        <w:t>20190804</w:t>
+      </w:r>
+    </w:p>
+    <w:p>
+      <w:pPr>
+        <w:pStyle w:val="a6"/>
+        <w:numPr>
+          <w:ilvl w:val="0"/>
+          <w:numId w:val="27"/>
+        </w:numPr>
+        <w:ind w:firstLineChars="0"/>
+        <w:rPr>
+          <w:rFonts w:ascii="Courier,monospace" w:hAnsi="Courier,monospace" w:hint="eastAsia"/>
+        </w:rPr>
+      </w:pPr>
+      <w:r>
+        <w:rPr>
+          <w:rFonts w:hint="eastAsia"/>
+        </w:rPr>
+        <w:t>解决上述问题</w:t>
+      </w:r>
+      <w:r>
+        <w:rPr>
+          <w:rFonts w:hint="eastAsia"/>
+        </w:rPr>
+        <w:t>1</w:t>
+      </w:r>
+      <w:r>
+        <w:rPr>
+          <w:rFonts w:hint="eastAsia"/>
+        </w:rPr>
+        <w:t>：应该是的。</w:t>
+      </w:r>
+      <w:r>
+        <w:rPr>
+          <w:rFonts w:hint="eastAsia"/>
+        </w:rPr>
+        <w:t>connect</w:t>
+      </w:r>
+      <w:r>
+        <w:rPr>
+          <w:rFonts w:hint="eastAsia"/>
+        </w:rPr>
+        <w:t>的第五个参数采用</w:t>
+      </w:r>
+      <w:r>
+        <w:rPr>
+          <w:rFonts w:ascii="Courier,monospace" w:hAnsi="Courier,monospace"/>
+        </w:rPr>
+        <w:t>Qt::DirectConnection</w:t>
+      </w:r>
+      <w:r>
+        <w:rPr>
+          <w:rFonts w:ascii="Courier,monospace" w:hAnsi="Courier,monospace" w:hint="eastAsia"/>
+        </w:rPr>
+        <w:t>时，</w:t>
+      </w:r>
+      <w:r>
+        <w:rPr>
+          <w:rFonts w:ascii="Courier,monospace" w:hAnsi="Courier,monospace" w:hint="eastAsia"/>
+        </w:rPr>
+        <w:t>是直接调用；采用</w:t>
+      </w:r>
+      <w:r>
+        <w:rPr>
+          <w:rFonts w:ascii="Courier,monospace" w:hAnsi="Courier,monospace"/>
+        </w:rPr>
+        <w:t>Qt::QueuedConnection</w:t>
+      </w:r>
+      <w:r>
+        <w:rPr>
+          <w:rFonts w:ascii="Courier,monospace" w:hAnsi="Courier,monospace" w:hint="eastAsia"/>
+        </w:rPr>
+        <w:t>时，是在下一个事件循环中才调用。当发射者和接收者在同一个线程中时，默认采用</w:t>
+      </w:r>
+      <w:r>
+        <w:rPr>
+          <w:rFonts w:ascii="Courier,monospace" w:hAnsi="Courier,monospace"/>
+        </w:rPr>
+        <w:t>Qt::DirectConnection</w:t>
+      </w:r>
+      <w:r>
+        <w:rPr>
+          <w:rFonts w:ascii="Courier,monospace" w:hAnsi="Courier,monospace" w:hint="eastAsia"/>
+        </w:rPr>
+        <w:t>；在不同线程中时，默认采用</w:t>
+      </w:r>
+      <w:r>
+        <w:rPr>
+          <w:rFonts w:ascii="Courier,monospace" w:hAnsi="Courier,monospace"/>
+        </w:rPr>
+        <w:t>Qt::QueuedConnection</w:t>
+      </w:r>
+      <w:r>
+        <w:rPr>
+          <w:rFonts w:ascii="Courier,monospace" w:hAnsi="Courier,monospace" w:hint="eastAsia"/>
+        </w:rPr>
+        <w:t>。</w:t>
+      </w:r>
+    </w:p>
+    <w:p>
+      <w:pPr>
+        <w:pStyle w:val="a6"/>
+        <w:numPr>
+          <w:ilvl w:val="0"/>
+          <w:numId w:val="27"/>
+        </w:numPr>
+        <w:ind w:firstLineChars="0"/>
+      </w:pPr>
+      <w:r>
+        <w:rPr>
+          <w:rFonts w:hint="eastAsia"/>
+        </w:rPr>
+        <w:t>估计是此</w:t>
+      </w:r>
+      <w:r>
+        <w:rPr>
+          <w:rFonts w:hint="eastAsia"/>
+        </w:rPr>
+        <w:t>timerevent</w:t>
+      </w:r>
+      <w:r>
+        <w:rPr>
+          <w:rFonts w:hint="eastAsia"/>
+        </w:rPr>
+        <w:t>必须要对其处理完毕，才能产生新的</w:t>
+      </w:r>
+      <w:r>
+        <w:rPr>
+          <w:rFonts w:hint="eastAsia"/>
+        </w:rPr>
+        <w:t>timerevent</w:t>
+      </w:r>
+      <w:r>
+        <w:rPr>
+          <w:rFonts w:hint="eastAsia"/>
+        </w:rPr>
+        <w:t>。因为一直在</w:t>
+      </w:r>
+      <w:r>
+        <w:rPr>
+          <w:rFonts w:hint="eastAsia"/>
+        </w:rPr>
+        <w:t>event()</w:t>
+      </w:r>
+      <w:r>
+        <w:rPr>
+          <w:rFonts w:hint="eastAsia"/>
+        </w:rPr>
+        <w:t>函数（更细致点，是在</w:t>
+      </w:r>
+      <w:r>
+        <w:rPr>
+          <w:rFonts w:hint="eastAsia"/>
+        </w:rPr>
+        <w:t>timeEvent()</w:t>
+      </w:r>
+      <w:r>
+        <w:rPr>
+          <w:rFonts w:hint="eastAsia"/>
+        </w:rPr>
+        <w:t>中）中，所以系统认为一直正在处理此</w:t>
+      </w:r>
+      <w:r>
+        <w:rPr>
+          <w:rFonts w:hint="eastAsia"/>
+        </w:rPr>
+        <w:t>timerevent</w:t>
+      </w:r>
+      <w:r>
+        <w:rPr>
+          <w:rFonts w:hint="eastAsia"/>
+        </w:rPr>
+        <w:t>，所以不会产生新的</w:t>
+      </w:r>
+      <w:r>
+        <w:rPr>
+          <w:rFonts w:hint="eastAsia"/>
+        </w:rPr>
+        <w:t>timerevent.</w:t>
+      </w:r>
+    </w:p>
+    <w:p/>
+    <w:p>
+      <w:pPr>
+        <w:pStyle w:val="10"/>
+        <w:numPr>
+          <w:ilvl w:val="0"/>
+          <w:numId w:val="29"/>
+        </w:numPr>
+      </w:pPr>
+      <w:r>
+        <w:rPr>
+          <w:rFonts w:hint="eastAsia"/>
+        </w:rPr>
+        <w:t>Qserialport</w:t>
+      </w:r>
+      <w:r>
+        <w:rPr>
+          <w:rFonts w:hint="eastAsia"/>
+        </w:rPr>
+        <w:t>与多线程</w:t>
+      </w:r>
+    </w:p>
+    <w:p>
+      <w:pPr>
+        <w:pStyle w:val="a6"/>
+        <w:numPr>
+          <w:ilvl w:val="0"/>
+          <w:numId w:val="28"/>
+        </w:numPr>
+        <w:ind w:firstLineChars="0"/>
+      </w:pPr>
+      <w:r>
+        <w:rPr>
+          <w:rFonts w:hint="eastAsia"/>
+        </w:rPr>
+        <w:t>主线程中使用</w:t>
+      </w:r>
+      <w:r>
+        <w:t>QSerialPort</w:t>
+      </w:r>
+      <w:r>
+        <w:rPr>
+          <w:rFonts w:hint="eastAsia"/>
+        </w:rPr>
+        <w:t>::</w:t>
+      </w:r>
+      <w:hyperlink r:id="rId59" w:anchor="waitForReadyRead" w:history="1">
+        <w:r>
+          <w:t>waitForReadyRead</w:t>
+        </w:r>
+      </w:hyperlink>
+      <w:r>
+        <w:rPr>
+          <w:rFonts w:hint="eastAsia"/>
+        </w:rPr>
+        <w:t>()</w:t>
+      </w:r>
+      <w:r>
+        <w:rPr>
+          <w:rFonts w:hint="eastAsia"/>
+        </w:rPr>
+        <w:t>没有作用</w:t>
+      </w:r>
+      <w:r>
+        <w:rPr>
+          <w:rFonts w:hint="eastAsia"/>
+        </w:rPr>
+        <w:t>?</w:t>
+      </w:r>
+    </w:p>
+    <w:p>
+      <w:pPr>
+        <w:pStyle w:val="a6"/>
+        <w:numPr>
+          <w:ilvl w:val="0"/>
+          <w:numId w:val="28"/>
+        </w:numPr>
+        <w:ind w:firstLineChars="0"/>
+      </w:pPr>
+      <w:r>
+        <w:rPr>
+          <w:rFonts w:hint="eastAsia"/>
+        </w:rPr>
+        <w:t>次线程中必须先使用</w:t>
+      </w:r>
+      <w:r>
+        <w:t>QSerialPort</w:t>
+      </w:r>
+      <w:r>
+        <w:rPr>
+          <w:rFonts w:hint="eastAsia"/>
+        </w:rPr>
+        <w:t>::</w:t>
+      </w:r>
+      <w:hyperlink r:id="rId60" w:anchor="waitForReadyRead" w:history="1">
+        <w:r>
+          <w:t>waitForReadyRead</w:t>
+        </w:r>
+      </w:hyperlink>
+      <w:r>
+        <w:rPr>
+          <w:rFonts w:hint="eastAsia"/>
+        </w:rPr>
+        <w:t>()</w:t>
+      </w:r>
+      <w:r>
+        <w:rPr>
+          <w:rFonts w:hint="eastAsia"/>
+        </w:rPr>
+        <w:t>，然后才能使用</w:t>
+      </w:r>
+      <w:r>
+        <w:t>QSerialPort</w:t>
+      </w:r>
+      <w:r>
+        <w:rPr>
+          <w:rFonts w:hint="eastAsia"/>
+        </w:rPr>
+        <w:t>::readAll</w:t>
+      </w:r>
+      <w:r>
+        <w:rPr>
+          <w:rFonts w:hint="eastAsia"/>
+        </w:rPr>
+        <w:t>，否则读不了数据</w:t>
+      </w:r>
+      <w:r>
+        <w:rPr>
+          <w:rFonts w:hint="eastAsia"/>
+        </w:rPr>
+        <w:t>;</w:t>
+      </w:r>
+      <w:r>
+        <w:rPr>
+          <w:rFonts w:hint="eastAsia"/>
+        </w:rPr>
+        <w:t>另外，如果在次线程中无限循环</w:t>
+      </w:r>
+      <w:r>
+        <w:rPr>
+          <w:rFonts w:hint="eastAsia"/>
+        </w:rPr>
+        <w:t>write</w:t>
+      </w:r>
+      <w:r>
+        <w:rPr>
+          <w:rFonts w:hint="eastAsia"/>
+        </w:rPr>
+        <w:t>数据，只能</w:t>
+      </w:r>
+      <w:r>
+        <w:rPr>
+          <w:rFonts w:hint="eastAsia"/>
+        </w:rPr>
+        <w:t>write</w:t>
+      </w:r>
+      <w:r>
+        <w:rPr>
+          <w:rFonts w:hint="eastAsia"/>
+        </w:rPr>
+        <w:t>一次，必须在</w:t>
+      </w:r>
+      <w:r>
+        <w:rPr>
+          <w:rFonts w:hint="eastAsia"/>
+        </w:rPr>
+        <w:t>write</w:t>
+      </w:r>
+      <w:r>
+        <w:rPr>
+          <w:rFonts w:hint="eastAsia"/>
+        </w:rPr>
+        <w:t>的后面使用一次</w:t>
+      </w:r>
+      <w:hyperlink r:id="rId61" w:anchor="waitForReadyRead" w:history="1">
+        <w:r>
+          <w:t>waitForReadyRead</w:t>
+        </w:r>
+      </w:hyperlink>
+      <w:r>
+        <w:rPr>
+          <w:rFonts w:hint="eastAsia"/>
+        </w:rPr>
+        <w:t>()</w:t>
+      </w:r>
+      <w:r>
+        <w:rPr>
+          <w:rFonts w:hint="eastAsia"/>
+        </w:rPr>
+        <w:t>，方才能继续</w:t>
+      </w:r>
+      <w:r>
+        <w:rPr>
+          <w:rFonts w:hint="eastAsia"/>
+        </w:rPr>
+        <w:t>write</w:t>
+      </w:r>
+      <w:r>
+        <w:rPr>
+          <w:rFonts w:hint="eastAsia"/>
+        </w:rPr>
+        <w:t>数据</w:t>
+      </w:r>
+      <w:r>
+        <w:rPr>
+          <w:rFonts w:hint="eastAsia"/>
+        </w:rPr>
+        <w:t>.???</w:t>
+      </w:r>
+    </w:p>
+    <w:p/>
+    <w:p>
+      <w:pPr>
+        <w:pStyle w:val="10"/>
+        <w:numPr>
+          <w:ilvl w:val="0"/>
+          <w:numId w:val="29"/>
+        </w:numPr>
+      </w:pPr>
+      <w:r>
+        <w:t xml:space="preserve">Qtcreator </w:t>
+      </w:r>
+      <w:r>
+        <w:rPr>
+          <w:rFonts w:hint="eastAsia"/>
+        </w:rPr>
+        <w:t>有的</w:t>
+      </w:r>
+      <w:r>
+        <w:t>文件改了之后再次编译，没有更新</w:t>
+      </w:r>
+    </w:p>
+    <w:p>
+      <w:r>
+        <w:rPr>
+          <w:rFonts w:hint="eastAsia"/>
+        </w:rPr>
+        <w:t>现象</w:t>
+      </w:r>
+      <w:r>
+        <w:t>：</w:t>
+      </w:r>
+      <w:r>
+        <w:rPr>
+          <w:rFonts w:hint="eastAsia"/>
+        </w:rPr>
+        <w:t>a.cpp</w:t>
+      </w:r>
+      <w:r>
+        <w:rPr>
+          <w:rFonts w:hint="eastAsia"/>
+        </w:rPr>
+        <w:t>文件</w:t>
+      </w:r>
+      <w:r>
+        <w:t>包含</w:t>
+      </w:r>
+      <w:r>
+        <w:rPr>
+          <w:rFonts w:hint="eastAsia"/>
+        </w:rPr>
+        <w:t>a.h</w:t>
+      </w:r>
+      <w:r>
+        <w:rPr>
+          <w:rFonts w:hint="eastAsia"/>
+        </w:rPr>
+        <w:t>文件</w:t>
+      </w:r>
+      <w:r>
+        <w:t>，更改</w:t>
+      </w:r>
+      <w:r>
+        <w:rPr>
+          <w:rFonts w:hint="eastAsia"/>
+        </w:rPr>
+        <w:t>a.h</w:t>
+      </w:r>
+      <w:r>
+        <w:rPr>
+          <w:rFonts w:hint="eastAsia"/>
+        </w:rPr>
+        <w:t>文件</w:t>
+      </w:r>
+      <w:r>
+        <w:t>后直接用</w:t>
+      </w:r>
+      <w:r>
+        <w:rPr>
+          <w:rFonts w:hint="eastAsia"/>
+        </w:rPr>
+        <w:t>qtcreator</w:t>
+      </w:r>
+      <w:r>
+        <w:rPr>
+          <w:rFonts w:hint="eastAsia"/>
+        </w:rPr>
+        <w:t>对</w:t>
+      </w:r>
+      <w:r>
+        <w:rPr>
+          <w:rFonts w:hint="eastAsia"/>
+        </w:rPr>
+        <w:t>a.cpp</w:t>
+      </w:r>
+      <w:r>
+        <w:rPr>
+          <w:rFonts w:hint="eastAsia"/>
+        </w:rPr>
+        <w:t>进行</w:t>
+      </w:r>
+      <w:r>
+        <w:rPr>
+          <w:rFonts w:hint="eastAsia"/>
+        </w:rPr>
+        <w:t>build</w:t>
+      </w:r>
+      <w:r>
+        <w:t>，</w:t>
+      </w:r>
+      <w:r>
+        <w:rPr>
+          <w:rFonts w:hint="eastAsia"/>
+        </w:rPr>
+        <w:t>发现</w:t>
+      </w:r>
+      <w:r>
+        <w:t>并没有</w:t>
+      </w:r>
+      <w:r>
+        <w:rPr>
+          <w:rFonts w:hint="eastAsia"/>
+        </w:rPr>
+        <w:t>build</w:t>
+      </w:r>
+      <w:r>
+        <w:rPr>
+          <w:rFonts w:hint="eastAsia"/>
+        </w:rPr>
+        <w:t>。</w:t>
+      </w:r>
+      <w:r>
+        <w:rPr>
+          <w:rFonts w:hint="eastAsia"/>
+        </w:rPr>
+        <w:t>有的</w:t>
+      </w:r>
+      <w:r>
+        <w:t>文件会出现，有的文件不会出现此情况。</w:t>
+      </w:r>
+    </w:p>
+    <w:p/>
+    <w:p>
+      <w:r>
+        <w:rPr>
+          <w:rFonts w:hint="eastAsia"/>
+        </w:rPr>
+        <w:t>分析</w:t>
+      </w:r>
+      <w:r>
+        <w:t>：</w:t>
+      </w:r>
+    </w:p>
+    <w:p>
+      <w:r>
+        <w:rPr>
+          <w:rFonts w:hint="eastAsia"/>
+        </w:rPr>
+        <w:t>最终</w:t>
+      </w:r>
+      <w:r>
+        <w:t>发现，在</w:t>
+      </w:r>
+      <w:r>
+        <w:t>qmake</w:t>
+      </w:r>
+      <w:r>
+        <w:rPr>
+          <w:rFonts w:hint="eastAsia"/>
+        </w:rPr>
+        <w:t>生成</w:t>
+      </w:r>
+      <w:r>
+        <w:rPr>
+          <w:rFonts w:hint="eastAsia"/>
+        </w:rPr>
+        <w:t>makefile</w:t>
+      </w:r>
+      <w:r>
+        <w:rPr>
+          <w:rFonts w:hint="eastAsia"/>
+        </w:rPr>
+        <w:t>文件</w:t>
+      </w:r>
+      <w:r>
+        <w:t>的时候，大部分文件都是如下图所示：</w:t>
+      </w:r>
+    </w:p>
+    <w:p>
+      <w:r>
+        <w:rPr>
+          <w:noProof/>
+        </w:rPr>
+        <w:lastRenderedPageBreak/>
+        <w:drawing>
+          <wp:inline distT="0" distB="0" distL="0" distR="0" wp14:anchorId="0D3F0EBC" wp14:editId="0B5C22B4">
+            <wp:extent cx="5274310" cy="2526030"/>
+            <wp:effectExtent l="0" t="0" r="0" b="0"/>
+            <wp:docPr id="5" name="图片 5"/>
+            <wp:cNvGraphicFramePr>
+              <a:graphicFrameLocks xmlns:a="http://schemas.openxmlformats.org/drawingml/2006/main" noChangeAspect="1"/>
+            </wp:cNvGraphicFramePr>
+            <a:graphic xmlns:a="http://schemas.openxmlformats.org/drawingml/2006/main">
+              <a:graphicData uri="http://schemas.openxmlformats.org/drawingml/2006/picture">
+                <pic:pic xmlns:pic="http://schemas.openxmlformats.org/drawingml/2006/picture">
+                  <pic:nvPicPr>
+                    <pic:cNvPr id="1" name=""/>
+                    <pic:cNvPicPr/>
+                  </pic:nvPicPr>
+                  <pic:blipFill>
+                    <a:blip r:embed="rId62"/>
+                    <a:stretch>
+                      <a:fillRect/>
+                    </a:stretch>
+                  </pic:blipFill>
+                  <pic:spPr>
+                    <a:xfrm>
+                      <a:off x="0" y="0"/>
                       <a:ext cx="5274310" cy="2526030"/>
                     </a:xfrm>
                     <a:prstGeom prst="rect">
@@ -24216,7 +25165,7 @@
                     <pic:cNvPicPr/>
                   </pic:nvPicPr>
                   <pic:blipFill>
-                    <a:blip r:embed="rId59"/>
+                    <a:blip r:embed="rId63"/>
                     <a:stretch>
                       <a:fillRect/>
                     </a:stretch>
@@ -25804,6 +26753,92 @@
     </w:lvl>
   </w:abstractNum>
   <w:abstractNum w:abstractNumId="15">
+    <w:nsid w:val="3B25373F"/>
+    <w:multiLevelType w:val="hybridMultilevel"/>
+    <w:tmpl w:val="6C020EFA"/>
+    <w:lvl w:ilvl="0" w:tplc="04090011">
+      <w:start w:val="1"/>
+      <w:numFmt w:val="decimal"/>
+      <w:lvlText w:val="%1)"/>
+      <w:lvlJc w:val="left"/>
+      <w:pPr>
+        <w:ind w:left="420" w:hanging="420"/>
+      </w:pPr>
+    </w:lvl>
+    <w:lvl w:ilvl="1" w:tplc="04090019" w:tentative="1">
+      <w:start w:val="1"/>
+      <w:numFmt w:val="lowerLetter"/>
+      <w:lvlText w:val="%2)"/>
+      <w:lvlJc w:val="left"/>
+      <w:pPr>
+        <w:ind w:left="840" w:hanging="420"/>
+      </w:pPr>
+    </w:lvl>
+    <w:lvl w:ilvl="2" w:tplc="0409001B" w:tentative="1">
+      <w:start w:val="1"/>
+      <w:numFmt w:val="lowerRoman"/>
+      <w:lvlText w:val="%3."/>
+      <w:lvlJc w:val="right"/>
+      <w:pPr>
+        <w:ind w:left="1260" w:hanging="420"/>
+      </w:pPr>
+    </w:lvl>
+    <w:lvl w:ilvl="3" w:tplc="0409000F" w:tentative="1">
+      <w:start w:val="1"/>
+      <w:numFmt w:val="decimal"/>
+      <w:lvlText w:val="%4."/>
+      <w:lvlJc w:val="left"/>
+      <w:pPr>
+        <w:ind w:left="1680" w:hanging="420"/>
+      </w:pPr>
+    </w:lvl>
+    <w:lvl w:ilvl="4" w:tplc="04090019" w:tentative="1">
+      <w:start w:val="1"/>
+      <w:numFmt w:val="lowerLetter"/>
+      <w:lvlText w:val="%5)"/>
+      <w:lvlJc w:val="left"/>
+      <w:pPr>
+        <w:ind w:left="2100" w:hanging="420"/>
+      </w:pPr>
+    </w:lvl>
+    <w:lvl w:ilvl="5" w:tplc="0409001B" w:tentative="1">
+      <w:start w:val="1"/>
+      <w:numFmt w:val="lowerRoman"/>
+      <w:lvlText w:val="%6."/>
+      <w:lvlJc w:val="right"/>
+      <w:pPr>
+        <w:ind w:left="2520" w:hanging="420"/>
+      </w:pPr>
+    </w:lvl>
+    <w:lvl w:ilvl="6" w:tplc="0409000F" w:tentative="1">
+      <w:start w:val="1"/>
+      <w:numFmt w:val="decimal"/>
+      <w:lvlText w:val="%7."/>
+      <w:lvlJc w:val="left"/>
+      <w:pPr>
+        <w:ind w:left="2940" w:hanging="420"/>
+      </w:pPr>
+    </w:lvl>
+    <w:lvl w:ilvl="7" w:tplc="04090019" w:tentative="1">
+      <w:start w:val="1"/>
+      <w:numFmt w:val="lowerLetter"/>
+      <w:lvlText w:val="%8)"/>
+      <w:lvlJc w:val="left"/>
+      <w:pPr>
+        <w:ind w:left="3360" w:hanging="420"/>
+      </w:pPr>
+    </w:lvl>
+    <w:lvl w:ilvl="8" w:tplc="0409001B" w:tentative="1">
+      <w:start w:val="1"/>
+      <w:numFmt w:val="lowerRoman"/>
+      <w:lvlText w:val="%9."/>
+      <w:lvlJc w:val="right"/>
+      <w:pPr>
+        <w:ind w:left="3780" w:hanging="420"/>
+      </w:pPr>
+    </w:lvl>
+  </w:abstractNum>
+  <w:abstractNum w:abstractNumId="16">
     <w:nsid w:val="3E3821EE"/>
     <w:multiLevelType w:val="multilevel"/>
     <w:tmpl w:val="2280EAC4"/>
@@ -25916,7 +26951,7 @@
       </w:rPr>
     </w:lvl>
   </w:abstractNum>
-  <w:abstractNum w:abstractNumId="16">
+  <w:abstractNum w:abstractNumId="17">
     <w:nsid w:val="450A51E7"/>
     <w:multiLevelType w:val="hybridMultilevel"/>
     <w:tmpl w:val="BC36FC6A"/>
@@ -26005,7 +27040,7 @@
       </w:pPr>
     </w:lvl>
   </w:abstractNum>
-  <w:abstractNum w:abstractNumId="17">
+  <w:abstractNum w:abstractNumId="18">
     <w:nsid w:val="4A0C6BAC"/>
     <w:multiLevelType w:val="multilevel"/>
     <w:tmpl w:val="0409001F"/>
@@ -26092,7 +27127,7 @@
       </w:pPr>
     </w:lvl>
   </w:abstractNum>
-  <w:abstractNum w:abstractNumId="18">
+  <w:abstractNum w:abstractNumId="19">
     <w:nsid w:val="58A46782"/>
     <w:multiLevelType w:val="hybridMultilevel"/>
     <w:tmpl w:val="E702CEA0"/>
@@ -26178,7 +27213,7 @@
       </w:pPr>
     </w:lvl>
   </w:abstractNum>
-  <w:abstractNum w:abstractNumId="19">
+  <w:abstractNum w:abstractNumId="20">
     <w:nsid w:val="5C434047"/>
     <w:multiLevelType w:val="multilevel"/>
     <w:tmpl w:val="A20AC32A"/>
@@ -26291,7 +27326,7 @@
       </w:rPr>
     </w:lvl>
   </w:abstractNum>
-  <w:abstractNum w:abstractNumId="20">
+  <w:abstractNum w:abstractNumId="21">
     <w:nsid w:val="5F1D2FE0"/>
     <w:multiLevelType w:val="multilevel"/>
     <w:tmpl w:val="0409001F"/>
@@ -26377,7 +27412,7 @@
       </w:pPr>
     </w:lvl>
   </w:abstractNum>
-  <w:abstractNum w:abstractNumId="21">
+  <w:abstractNum w:abstractNumId="22">
     <w:nsid w:val="628C4E30"/>
     <w:multiLevelType w:val="multilevel"/>
     <w:tmpl w:val="0409001F"/>
@@ -26490,7 +27525,7 @@
       </w:rPr>
     </w:lvl>
   </w:abstractNum>
-  <w:abstractNum w:abstractNumId="22">
+  <w:abstractNum w:abstractNumId="23">
     <w:nsid w:val="6EA62A19"/>
     <w:multiLevelType w:val="multilevel"/>
     <w:tmpl w:val="0409001F"/>
@@ -26579,7 +27614,7 @@
       </w:pPr>
     </w:lvl>
   </w:abstractNum>
-  <w:abstractNum w:abstractNumId="23">
+  <w:abstractNum w:abstractNumId="24">
     <w:nsid w:val="6F415BE4"/>
     <w:multiLevelType w:val="multilevel"/>
     <w:tmpl w:val="0409001F"/>
@@ -26666,7 +27701,7 @@
       </w:pPr>
     </w:lvl>
   </w:abstractNum>
-  <w:abstractNum w:abstractNumId="24">
+  <w:abstractNum w:abstractNumId="25">
     <w:nsid w:val="734440B9"/>
     <w:multiLevelType w:val="hybridMultilevel"/>
     <w:tmpl w:val="16645710"/>
@@ -26755,7 +27790,7 @@
       </w:pPr>
     </w:lvl>
   </w:abstractNum>
-  <w:abstractNum w:abstractNumId="25">
+  <w:abstractNum w:abstractNumId="26">
     <w:nsid w:val="75546238"/>
     <w:multiLevelType w:val="multilevel"/>
     <w:tmpl w:val="0409001F"/>
@@ -26841,7 +27876,96 @@
       </w:pPr>
     </w:lvl>
   </w:abstractNum>
-  <w:abstractNum w:abstractNumId="26">
+  <w:abstractNum w:abstractNumId="27">
+    <w:nsid w:val="79812597"/>
+    <w:multiLevelType w:val="hybridMultilevel"/>
+    <w:tmpl w:val="EA7AD0C4"/>
+    <w:lvl w:ilvl="0" w:tplc="5392A01C">
+      <w:start w:val="1"/>
+      <w:numFmt w:val="decimal"/>
+      <w:lvlText w:val="（%1）"/>
+      <w:lvlJc w:val="left"/>
+      <w:pPr>
+        <w:ind w:left="1140" w:hanging="720"/>
+      </w:pPr>
+      <w:rPr>
+        <w:rFonts w:hint="default"/>
+      </w:rPr>
+    </w:lvl>
+    <w:lvl w:ilvl="1" w:tplc="04090019" w:tentative="1">
+      <w:start w:val="1"/>
+      <w:numFmt w:val="lowerLetter"/>
+      <w:lvlText w:val="%2)"/>
+      <w:lvlJc w:val="left"/>
+      <w:pPr>
+        <w:ind w:left="1260" w:hanging="420"/>
+      </w:pPr>
+    </w:lvl>
+    <w:lvl w:ilvl="2" w:tplc="0409001B" w:tentative="1">
+      <w:start w:val="1"/>
+      <w:numFmt w:val="lowerRoman"/>
+      <w:lvlText w:val="%3."/>
+      <w:lvlJc w:val="right"/>
+      <w:pPr>
+        <w:ind w:left="1680" w:hanging="420"/>
+      </w:pPr>
+    </w:lvl>
+    <w:lvl w:ilvl="3" w:tplc="0409000F" w:tentative="1">
+      <w:start w:val="1"/>
+      <w:numFmt w:val="decimal"/>
+      <w:lvlText w:val="%4."/>
+      <w:lvlJc w:val="left"/>
+      <w:pPr>
+        <w:ind w:left="2100" w:hanging="420"/>
+      </w:pPr>
+    </w:lvl>
+    <w:lvl w:ilvl="4" w:tplc="04090019" w:tentative="1">
+      <w:start w:val="1"/>
+      <w:numFmt w:val="lowerLetter"/>
+      <w:lvlText w:val="%5)"/>
+      <w:lvlJc w:val="left"/>
+      <w:pPr>
+        <w:ind w:left="2520" w:hanging="420"/>
+      </w:pPr>
+    </w:lvl>
+    <w:lvl w:ilvl="5" w:tplc="0409001B" w:tentative="1">
+      <w:start w:val="1"/>
+      <w:numFmt w:val="lowerRoman"/>
+      <w:lvlText w:val="%6."/>
+      <w:lvlJc w:val="right"/>
+      <w:pPr>
+        <w:ind w:left="2940" w:hanging="420"/>
+      </w:pPr>
+    </w:lvl>
+    <w:lvl w:ilvl="6" w:tplc="0409000F" w:tentative="1">
+      <w:start w:val="1"/>
+      <w:numFmt w:val="decimal"/>
+      <w:lvlText w:val="%7."/>
+      <w:lvlJc w:val="left"/>
+      <w:pPr>
+        <w:ind w:left="3360" w:hanging="420"/>
+      </w:pPr>
+    </w:lvl>
+    <w:lvl w:ilvl="7" w:tplc="04090019" w:tentative="1">
+      <w:start w:val="1"/>
+      <w:numFmt w:val="lowerLetter"/>
+      <w:lvlText w:val="%8)"/>
+      <w:lvlJc w:val="left"/>
+      <w:pPr>
+        <w:ind w:left="3780" w:hanging="420"/>
+      </w:pPr>
+    </w:lvl>
+    <w:lvl w:ilvl="8" w:tplc="0409001B" w:tentative="1">
+      <w:start w:val="1"/>
+      <w:numFmt w:val="lowerRoman"/>
+      <w:lvlText w:val="%9."/>
+      <w:lvlJc w:val="right"/>
+      <w:pPr>
+        <w:ind w:left="4200" w:hanging="420"/>
+      </w:pPr>
+    </w:lvl>
+  </w:abstractNum>
+  <w:abstractNum w:abstractNumId="28">
     <w:nsid w:val="79DB0F2A"/>
     <w:multiLevelType w:val="multilevel"/>
     <w:tmpl w:val="0409001F"/>
@@ -26930,7 +28054,7 @@
       </w:pPr>
     </w:lvl>
   </w:abstractNum>
-  <w:abstractNum w:abstractNumId="27">
+  <w:abstractNum w:abstractNumId="29">
     <w:nsid w:val="7C0402D2"/>
     <w:multiLevelType w:val="multilevel"/>
     <w:tmpl w:val="0409001F"/>
@@ -27016,7 +28140,7 @@
       </w:pPr>
     </w:lvl>
   </w:abstractNum>
-  <w:abstractNum w:abstractNumId="28">
+  <w:abstractNum w:abstractNumId="30">
     <w:nsid w:val="7D77188B"/>
     <w:multiLevelType w:val="multilevel"/>
     <w:tmpl w:val="0409001F"/>
@@ -27102,7 +28226,7 @@
       </w:pPr>
     </w:lvl>
   </w:abstractNum>
-  <w:abstractNum w:abstractNumId="29">
+  <w:abstractNum w:abstractNumId="31">
     <w:nsid w:val="7DB55D95"/>
     <w:multiLevelType w:val="multilevel"/>
     <w:tmpl w:val="0409001F"/>
@@ -27201,7 +28325,7 @@
     <w:abstractNumId w:val="10"/>
   </w:num>
   <w:num w:numId="4">
-    <w:abstractNumId w:val="22"/>
+    <w:abstractNumId w:val="23"/>
   </w:num>
   <w:num w:numId="5">
     <w:abstractNumId w:val="9"/>
@@ -27210,49 +28334,49 @@
     <w:abstractNumId w:val="6"/>
   </w:num>
   <w:num w:numId="7">
-    <w:abstractNumId w:val="27"/>
+    <w:abstractNumId w:val="29"/>
   </w:num>
   <w:num w:numId="8">
-    <w:abstractNumId w:val="18"/>
+    <w:abstractNumId w:val="19"/>
   </w:num>
   <w:num w:numId="9">
-    <w:abstractNumId w:val="28"/>
+    <w:abstractNumId w:val="30"/>
   </w:num>
   <w:num w:numId="10">
     <w:abstractNumId w:val="8"/>
   </w:num>
   <w:num w:numId="11">
-    <w:abstractNumId w:val="20"/>
+    <w:abstractNumId w:val="21"/>
   </w:num>
   <w:num w:numId="12">
     <w:abstractNumId w:val="2"/>
   </w:num>
   <w:num w:numId="13">
-    <w:abstractNumId w:val="15"/>
+    <w:abstractNumId w:val="16"/>
   </w:num>
   <w:num w:numId="14">
-    <w:abstractNumId w:val="23"/>
+    <w:abstractNumId w:val="24"/>
   </w:num>
   <w:num w:numId="15">
-    <w:abstractNumId w:val="21"/>
+    <w:abstractNumId w:val="22"/>
   </w:num>
   <w:num w:numId="16">
-    <w:abstractNumId w:val="17"/>
+    <w:abstractNumId w:val="18"/>
   </w:num>
   <w:num w:numId="17">
     <w:abstractNumId w:val="3"/>
   </w:num>
   <w:num w:numId="18">
-    <w:abstractNumId w:val="19"/>
+    <w:abstractNumId w:val="20"/>
   </w:num>
   <w:num w:numId="19">
-    <w:abstractNumId w:val="26"/>
+    <w:abstractNumId w:val="28"/>
   </w:num>
   <w:num w:numId="20">
     <w:abstractNumId w:val="1"/>
   </w:num>
   <w:num w:numId="21">
-    <w:abstractNumId w:val="25"/>
+    <w:abstractNumId w:val="26"/>
   </w:num>
   <w:num w:numId="22">
     <w:abstractNumId w:val="0"/>
@@ -27267,7 +28391,7 @@
     <w:abstractNumId w:val="12"/>
   </w:num>
   <w:num w:numId="26">
-    <w:abstractNumId w:val="16"/>
+    <w:abstractNumId w:val="17"/>
   </w:num>
   <w:num w:numId="27">
     <w:abstractNumId w:val="5"/>
@@ -27276,10 +28400,16 @@
     <w:abstractNumId w:val="4"/>
   </w:num>
   <w:num w:numId="29">
-    <w:abstractNumId w:val="29"/>
+    <w:abstractNumId w:val="31"/>
   </w:num>
   <w:num w:numId="30">
-    <w:abstractNumId w:val="24"/>
+    <w:abstractNumId w:val="25"/>
+  </w:num>
+  <w:num w:numId="31">
+    <w:abstractNumId w:val="15"/>
+  </w:num>
+  <w:num w:numId="32">
+    <w:abstractNumId w:val="27"/>
   </w:num>
 </w:numbering>
 </file>
@@ -28402,7 +29532,7 @@
 </file>
 
 <file path=customXml/itemProps1.xml><?xml version="1.0" encoding="utf-8"?>
-<ds:datastoreItem xmlns:ds="http://schemas.openxmlformats.org/officeDocument/2006/customXml" ds:itemID="{7D8EFC74-3DD7-464D-8ABE-29BE3C67829D}">
+<ds:datastoreItem xmlns:ds="http://schemas.openxmlformats.org/officeDocument/2006/customXml" ds:itemID="{A052B0E3-8C4B-4AC4-9071-040065B746B1}">
   <ds:schemaRefs>
     <ds:schemaRef ds:uri="http://schemas.openxmlformats.org/officeDocument/2006/bibliography"/>
   </ds:schemaRefs>

--- a/qt.docx
+++ b/qt.docx
@@ -21101,11 +21101,6 @@
       </w:r>
     </w:p>
     <w:p>
-      <w:pPr>
-        <w:rPr>
-          <w:rFonts w:hint="eastAsia"/>
-        </w:rPr>
-      </w:pPr>
       <w:r>
         <w:rPr>
           <w:noProof/>
@@ -21148,6 +21143,108 @@
       </w:r>
     </w:p>
     <w:p>
+      <w:r>
+        <w:rPr>
+          <w:rFonts w:hint="eastAsia"/>
+        </w:rPr>
+        <w:t>说明</w:t>
+      </w:r>
+      <w:r>
+        <w:t>：</w:t>
+      </w:r>
+      <w:r>
+        <w:t>\n</w:t>
+      </w:r>
+      <w:r>
+        <w:rPr>
+          <w:rFonts w:hint="eastAsia"/>
+        </w:rPr>
+        <w:t>表示</w:t>
+      </w:r>
+      <w:r>
+        <w:t>重复第</w:t>
+      </w:r>
+      <w:r>
+        <w:rPr>
+          <w:rFonts w:hint="eastAsia"/>
+        </w:rPr>
+        <w:t>n</w:t>
+      </w:r>
+      <w:r>
+        <w:rPr>
+          <w:rFonts w:hint="eastAsia"/>
+        </w:rPr>
+        <w:t>个</w:t>
+      </w:r>
+      <w:r>
+        <w:t>小括号内的内容。例如</w:t>
+      </w:r>
+      <w:r>
+        <w:t>(\w+)\W+\1</w:t>
+      </w:r>
+      <w:r>
+        <w:t xml:space="preserve"> </w:t>
+      </w:r>
+      <w:r>
+        <w:rPr>
+          <w:rFonts w:hint="eastAsia"/>
+        </w:rPr>
+        <w:t>表示</w:t>
+      </w:r>
+      <w:r>
+        <w:rPr>
+          <w:rFonts w:hint="eastAsia"/>
+        </w:rPr>
+        <w:t>：首先</w:t>
+      </w:r>
+      <w:r>
+        <w:t>是</w:t>
+      </w:r>
+      <w:r>
+        <w:rPr>
+          <w:rFonts w:hint="eastAsia"/>
+        </w:rPr>
+        <w:t>多个</w:t>
+      </w:r>
+      <w:r>
+        <w:t>字符，后接多个非字符，后接</w:t>
+      </w:r>
+      <w:r>
+        <w:rPr>
+          <w:rFonts w:hint="eastAsia"/>
+        </w:rPr>
+        <w:t>与</w:t>
+      </w:r>
+      <w:r>
+        <w:t>第一个小括号</w:t>
+      </w:r>
+      <w:r>
+        <w:rPr>
+          <w:rFonts w:hint="eastAsia"/>
+        </w:rPr>
+        <w:t>重复</w:t>
+      </w:r>
+      <w:r>
+        <w:t>内容</w:t>
+      </w:r>
+      <w:r>
+        <w:rPr>
+          <w:rFonts w:hint="eastAsia"/>
+        </w:rPr>
+        <w:t>的内容</w:t>
+      </w:r>
+      <w:r>
+        <w:t>。</w:t>
+      </w:r>
+    </w:p>
+    <w:p>
+      <w:pPr>
+        <w:rPr>
+          <w:rFonts w:hint="eastAsia"/>
+        </w:rPr>
+      </w:pPr>
+    </w:p>
+    <w:p>
       <w:pPr>
         <w:pStyle w:val="a6"/>
         <w:numPr>
@@ -21518,8 +21615,6 @@
         </w:rPr>
         <w:t>。负责</w:t>
       </w:r>
-      <w:bookmarkStart w:id="33" w:name="_GoBack"/>
-      <w:bookmarkEnd w:id="33"/>
       <w:r>
         <w:rPr>
           <w:sz w:val="21"/>
@@ -21782,61 +21877,61 @@
           <w:szCs w:val="21"/>
         </w:rPr>
       </w:pPr>
+      <w:bookmarkStart w:id="33" w:name="OLE_LINK7"/>
       <w:r>
         <w:rPr>
           <w:rFonts w:hint="eastAsia"/>
           <w:sz w:val="21"/>
           <w:szCs w:val="21"/>
         </w:rPr>
-        <w:t>捕获</w:t>
+        <w:t>(</w:t>
       </w:r>
       <w:r>
         <w:rPr>
           <w:sz w:val="21"/>
           <w:szCs w:val="21"/>
         </w:rPr>
+        <w:t>?:</w:t>
+      </w:r>
+      <w:r>
+        <w:rPr>
+          <w:rFonts w:hint="eastAsia"/>
+          <w:sz w:val="21"/>
+          <w:szCs w:val="21"/>
+        </w:rPr>
+        <w:t>)</w:t>
+      </w:r>
+      <w:bookmarkEnd w:id="33"/>
+      <w:r>
+        <w:rPr>
+          <w:rFonts w:hint="eastAsia"/>
+          <w:sz w:val="21"/>
+          <w:szCs w:val="21"/>
+        </w:rPr>
         <w:t>：</w:t>
       </w:r>
-    </w:p>
-    <w:p>
-      <w:pPr>
-        <w:pStyle w:val="a6"/>
-        <w:ind w:left="1140" w:firstLineChars="0" w:firstLine="0"/>
-        <w:rPr>
+      <w:r>
+        <w:rPr>
+          <w:rFonts w:hint="eastAsia"/>
           <w:sz w:val="21"/>
           <w:szCs w:val="21"/>
         </w:rPr>
-      </w:pPr>
+        <w:t>使用</w:t>
+      </w:r>
       <w:r>
         <w:rPr>
           <w:rFonts w:hint="eastAsia"/>
           <w:sz w:val="21"/>
           <w:szCs w:val="21"/>
         </w:rPr>
-        <w:t>(</w:t>
+        <w:t>小括号</w:t>
       </w:r>
       <w:r>
         <w:rPr>
           <w:sz w:val="21"/>
           <w:szCs w:val="21"/>
         </w:rPr>
-        <w:t>?:</w:t>
-      </w:r>
-      <w:r>
-        <w:rPr>
-          <w:rFonts w:hint="eastAsia"/>
-          <w:sz w:val="21"/>
-          <w:szCs w:val="21"/>
-        </w:rPr>
-        <w:t>)</w:t>
-      </w:r>
-      <w:r>
-        <w:rPr>
-          <w:rFonts w:hint="eastAsia"/>
-          <w:sz w:val="21"/>
-          <w:szCs w:val="21"/>
-        </w:rPr>
-        <w:t>：</w:t>
+        <w:t>，但是</w:t>
       </w:r>
       <w:r>
         <w:rPr>
@@ -21866,32 +21961,1523 @@
     </w:p>
     <w:p>
       <w:pPr>
-        <w:ind w:left="420"/>
-        <w:rPr>
-          <w:rFonts w:hint="eastAsia"/>
+        <w:pStyle w:val="a6"/>
+        <w:numPr>
+          <w:ilvl w:val="0"/>
+          <w:numId w:val="33"/>
+        </w:numPr>
+        <w:ind w:firstLineChars="0"/>
+        <w:rPr>
           <w:sz w:val="21"/>
           <w:szCs w:val="21"/>
         </w:rPr>
       </w:pPr>
+      <w:r>
+        <w:rPr>
+          <w:rFonts w:hint="eastAsia"/>
+          <w:sz w:val="21"/>
+          <w:szCs w:val="21"/>
+        </w:rPr>
+        <w:t>捕获概念</w:t>
+      </w:r>
+    </w:p>
+    <w:p>
+      <w:pPr>
+        <w:pStyle w:val="a6"/>
+        <w:ind w:left="840" w:firstLineChars="0" w:firstLine="0"/>
+        <w:rPr>
+          <w:sz w:val="21"/>
+          <w:szCs w:val="21"/>
+        </w:rPr>
+      </w:pPr>
+      <w:r>
+        <w:rPr>
+          <w:rFonts w:hint="eastAsia"/>
+          <w:sz w:val="21"/>
+          <w:szCs w:val="21"/>
+        </w:rPr>
+        <w:t>使用</w:t>
+      </w:r>
+      <w:r>
+        <w:rPr>
+          <w:sz w:val="21"/>
+          <w:szCs w:val="21"/>
+        </w:rPr>
+        <w:t>了小括号的元素，可以通过</w:t>
+      </w:r>
+      <w:r>
+        <w:rPr>
+          <w:rFonts w:hint="eastAsia"/>
+          <w:sz w:val="21"/>
+          <w:szCs w:val="21"/>
+        </w:rPr>
+        <w:t>cap()</w:t>
+      </w:r>
+      <w:r>
+        <w:rPr>
+          <w:rFonts w:hint="eastAsia"/>
+          <w:sz w:val="21"/>
+          <w:szCs w:val="21"/>
+        </w:rPr>
+        <w:t>捕获</w:t>
+      </w:r>
+      <w:r>
+        <w:rPr>
+          <w:sz w:val="21"/>
+          <w:szCs w:val="21"/>
+        </w:rPr>
+        <w:t>到</w:t>
+      </w:r>
+      <w:r>
+        <w:rPr>
+          <w:rFonts w:hint="eastAsia"/>
+          <w:sz w:val="21"/>
+          <w:szCs w:val="21"/>
+        </w:rPr>
+        <w:t>。</w:t>
+      </w:r>
+    </w:p>
+    <w:p>
+      <w:pPr>
+        <w:pStyle w:val="a6"/>
+        <w:ind w:left="840" w:firstLineChars="0" w:firstLine="0"/>
+        <w:rPr>
+          <w:sz w:val="21"/>
+          <w:szCs w:val="21"/>
+        </w:rPr>
+      </w:pPr>
+      <w:r>
+        <w:rPr>
+          <w:rFonts w:hint="eastAsia"/>
+          <w:sz w:val="21"/>
+          <w:szCs w:val="21"/>
+        </w:rPr>
+        <w:t>例如</w:t>
+      </w:r>
+      <w:r>
+        <w:rPr>
+          <w:sz w:val="21"/>
+          <w:szCs w:val="21"/>
+        </w:rPr>
+        <w:t>：</w:t>
+      </w:r>
+    </w:p>
+    <w:p>
+      <w:pPr>
+        <w:autoSpaceDE w:val="0"/>
+        <w:autoSpaceDN w:val="0"/>
+        <w:adjustRightInd w:val="0"/>
+        <w:spacing w:line="240" w:lineRule="auto"/>
+        <w:ind w:firstLine="420"/>
+        <w:jc w:val="left"/>
+        <w:rPr>
+          <w:rFonts w:ascii="新宋体" w:eastAsia="新宋体" w:cs="新宋体" w:hint="eastAsia"/>
+          <w:color w:val="000000"/>
+          <w:kern w:val="0"/>
+          <w:sz w:val="19"/>
+          <w:szCs w:val="19"/>
+        </w:rPr>
+      </w:pPr>
+      <w:r>
+        <w:rPr>
+          <w:rFonts w:ascii="新宋体" w:eastAsia="新宋体" w:cs="新宋体"/>
+          <w:color w:val="2B91AF"/>
+          <w:kern w:val="0"/>
+          <w:sz w:val="19"/>
+          <w:szCs w:val="19"/>
+        </w:rPr>
+        <w:t>QRegExp</w:t>
+      </w:r>
+      <w:r>
+        <w:rPr>
+          <w:rFonts w:ascii="新宋体" w:eastAsia="新宋体" w:cs="新宋体"/>
+          <w:color w:val="000000"/>
+          <w:kern w:val="0"/>
+          <w:sz w:val="19"/>
+          <w:szCs w:val="19"/>
+        </w:rPr>
+        <w:t xml:space="preserve"> re(</w:t>
+      </w:r>
+      <w:r>
+        <w:rPr>
+          <w:rFonts w:ascii="新宋体" w:eastAsia="新宋体" w:cs="新宋体"/>
+          <w:color w:val="A31515"/>
+          <w:kern w:val="0"/>
+          <w:sz w:val="19"/>
+          <w:szCs w:val="19"/>
+        </w:rPr>
+        <w:t>"(a|b|c)de(f|g)"</w:t>
+      </w:r>
+      <w:r>
+        <w:rPr>
+          <w:rFonts w:ascii="新宋体" w:eastAsia="新宋体" w:cs="新宋体"/>
+          <w:color w:val="000000"/>
+          <w:kern w:val="0"/>
+          <w:sz w:val="19"/>
+          <w:szCs w:val="19"/>
+        </w:rPr>
+        <w:t>);</w:t>
+      </w:r>
+    </w:p>
+    <w:p>
+      <w:pPr>
+        <w:autoSpaceDE w:val="0"/>
+        <w:autoSpaceDN w:val="0"/>
+        <w:adjustRightInd w:val="0"/>
+        <w:spacing w:line="240" w:lineRule="auto"/>
+        <w:jc w:val="left"/>
+        <w:rPr>
+          <w:rFonts w:ascii="新宋体" w:eastAsia="新宋体" w:cs="新宋体"/>
+          <w:color w:val="000000"/>
+          <w:kern w:val="0"/>
+          <w:sz w:val="19"/>
+          <w:szCs w:val="19"/>
+        </w:rPr>
+      </w:pPr>
+      <w:r>
+        <w:rPr>
+          <w:rFonts w:ascii="新宋体" w:eastAsia="新宋体" w:cs="新宋体"/>
+          <w:color w:val="000000"/>
+          <w:kern w:val="0"/>
+          <w:sz w:val="19"/>
+          <w:szCs w:val="19"/>
+        </w:rPr>
+        <w:tab/>
+      </w:r>
+      <w:r>
+        <w:rPr>
+          <w:rFonts w:ascii="新宋体" w:eastAsia="新宋体" w:cs="新宋体"/>
+          <w:color w:val="000000"/>
+          <w:kern w:val="0"/>
+          <w:sz w:val="19"/>
+          <w:szCs w:val="19"/>
+        </w:rPr>
+        <w:t>if（</w:t>
+      </w:r>
+      <w:r>
+        <w:rPr>
+          <w:rFonts w:ascii="新宋体" w:eastAsia="新宋体" w:cs="新宋体"/>
+          <w:color w:val="000000"/>
+          <w:kern w:val="0"/>
+          <w:sz w:val="19"/>
+          <w:szCs w:val="19"/>
+        </w:rPr>
+        <w:t>re.indexIn(</w:t>
+      </w:r>
+      <w:r>
+        <w:rPr>
+          <w:rFonts w:ascii="新宋体" w:eastAsia="新宋体" w:cs="新宋体"/>
+          <w:color w:val="A31515"/>
+          <w:kern w:val="0"/>
+          <w:sz w:val="19"/>
+          <w:szCs w:val="19"/>
+        </w:rPr>
+        <w:t>" bdeg "</w:t>
+      </w:r>
+      <w:r>
+        <w:rPr>
+          <w:rFonts w:ascii="新宋体" w:eastAsia="新宋体" w:cs="新宋体"/>
+          <w:color w:val="000000"/>
+          <w:kern w:val="0"/>
+          <w:sz w:val="19"/>
+          <w:szCs w:val="19"/>
+        </w:rPr>
+        <w:t>)</w:t>
+      </w:r>
+      <w:r>
+        <w:rPr>
+          <w:rFonts w:ascii="新宋体" w:eastAsia="新宋体" w:cs="新宋体" w:hint="eastAsia"/>
+          <w:color w:val="000000"/>
+          <w:kern w:val="0"/>
+          <w:sz w:val="19"/>
+          <w:szCs w:val="19"/>
+        </w:rPr>
+        <w:t>）</w:t>
+      </w:r>
+    </w:p>
+    <w:p>
+      <w:pPr>
+        <w:autoSpaceDE w:val="0"/>
+        <w:autoSpaceDN w:val="0"/>
+        <w:adjustRightInd w:val="0"/>
+        <w:spacing w:line="240" w:lineRule="auto"/>
+        <w:ind w:firstLine="420"/>
+        <w:jc w:val="left"/>
+        <w:rPr>
+          <w:rFonts w:ascii="新宋体" w:eastAsia="新宋体" w:cs="新宋体"/>
+          <w:color w:val="000000"/>
+          <w:kern w:val="0"/>
+          <w:sz w:val="19"/>
+          <w:szCs w:val="19"/>
+        </w:rPr>
+      </w:pPr>
+      <w:r>
+        <w:rPr>
+          <w:rFonts w:ascii="新宋体" w:eastAsia="新宋体" w:cs="新宋体"/>
+          <w:color w:val="000000"/>
+          <w:kern w:val="0"/>
+          <w:sz w:val="19"/>
+          <w:szCs w:val="19"/>
+        </w:rPr>
+        <w:lastRenderedPageBreak/>
+        <w:t>{</w:t>
+      </w:r>
+    </w:p>
+    <w:p>
+      <w:pPr>
+        <w:autoSpaceDE w:val="0"/>
+        <w:autoSpaceDN w:val="0"/>
+        <w:adjustRightInd w:val="0"/>
+        <w:spacing w:line="240" w:lineRule="auto"/>
+        <w:jc w:val="left"/>
+        <w:rPr>
+          <w:rFonts w:ascii="新宋体" w:eastAsia="新宋体" w:cs="新宋体" w:hint="eastAsia"/>
+          <w:color w:val="000000"/>
+          <w:kern w:val="0"/>
+          <w:sz w:val="19"/>
+          <w:szCs w:val="19"/>
+        </w:rPr>
+      </w:pPr>
+      <w:r>
+        <w:rPr>
+          <w:rFonts w:ascii="新宋体" w:eastAsia="新宋体" w:cs="新宋体"/>
+          <w:color w:val="000000"/>
+          <w:kern w:val="0"/>
+          <w:sz w:val="19"/>
+          <w:szCs w:val="19"/>
+        </w:rPr>
+        <w:tab/>
+      </w:r>
+      <w:r>
+        <w:rPr>
+          <w:rFonts w:ascii="新宋体" w:eastAsia="新宋体" w:cs="新宋体"/>
+          <w:color w:val="2B91AF"/>
+          <w:kern w:val="0"/>
+          <w:sz w:val="19"/>
+          <w:szCs w:val="19"/>
+        </w:rPr>
+        <w:t>QString</w:t>
+      </w:r>
+      <w:r>
+        <w:rPr>
+          <w:rFonts w:ascii="新宋体" w:eastAsia="新宋体" w:cs="新宋体"/>
+          <w:color w:val="000000"/>
+          <w:kern w:val="0"/>
+          <w:sz w:val="19"/>
+          <w:szCs w:val="19"/>
+        </w:rPr>
+        <w:t xml:space="preserve"> ss = re.cap(0);</w:t>
+      </w:r>
+      <w:r>
+        <w:rPr>
+          <w:rFonts w:ascii="新宋体" w:eastAsia="新宋体" w:cs="新宋体"/>
+          <w:color w:val="000000"/>
+          <w:kern w:val="0"/>
+          <w:sz w:val="19"/>
+          <w:szCs w:val="19"/>
+        </w:rPr>
+        <w:t>//ss=</w:t>
+      </w:r>
+      <w:r>
+        <w:rPr>
+          <w:rFonts w:ascii="新宋体" w:eastAsia="新宋体" w:cs="新宋体"/>
+          <w:color w:val="000000"/>
+          <w:kern w:val="0"/>
+          <w:sz w:val="19"/>
+          <w:szCs w:val="19"/>
+        </w:rPr>
+        <w:t>’</w:t>
+      </w:r>
+      <w:r>
+        <w:rPr>
+          <w:rFonts w:ascii="新宋体" w:eastAsia="新宋体" w:cs="新宋体"/>
+          <w:color w:val="000000"/>
+          <w:kern w:val="0"/>
+          <w:sz w:val="19"/>
+          <w:szCs w:val="19"/>
+        </w:rPr>
+        <w:t xml:space="preserve"> </w:t>
+      </w:r>
+      <w:r>
+        <w:rPr>
+          <w:rFonts w:ascii="新宋体" w:eastAsia="新宋体" w:cs="新宋体"/>
+          <w:color w:val="000000"/>
+          <w:kern w:val="0"/>
+          <w:sz w:val="19"/>
+          <w:szCs w:val="19"/>
+        </w:rPr>
+        <w:t>bdeg</w:t>
+      </w:r>
+      <w:r>
+        <w:rPr>
+          <w:rFonts w:ascii="新宋体" w:eastAsia="新宋体" w:cs="新宋体"/>
+          <w:color w:val="000000"/>
+          <w:kern w:val="0"/>
+          <w:sz w:val="19"/>
+          <w:szCs w:val="19"/>
+        </w:rPr>
+        <w:t>’</w:t>
+      </w:r>
+      <w:r>
+        <w:rPr>
+          <w:rFonts w:ascii="新宋体" w:eastAsia="新宋体" w:cs="新宋体"/>
+          <w:color w:val="000000"/>
+          <w:kern w:val="0"/>
+          <w:sz w:val="19"/>
+          <w:szCs w:val="19"/>
+        </w:rPr>
+        <w:t>.   0</w:t>
+      </w:r>
+      <w:r>
+        <w:rPr>
+          <w:rFonts w:ascii="新宋体" w:eastAsia="新宋体" w:cs="新宋体" w:hint="eastAsia"/>
+          <w:color w:val="000000"/>
+          <w:kern w:val="0"/>
+          <w:sz w:val="19"/>
+          <w:szCs w:val="19"/>
+        </w:rPr>
+        <w:t>捕获</w:t>
+      </w:r>
+      <w:r>
+        <w:rPr>
+          <w:rFonts w:ascii="新宋体" w:eastAsia="新宋体" w:cs="新宋体"/>
+          <w:color w:val="000000"/>
+          <w:kern w:val="0"/>
+          <w:sz w:val="19"/>
+          <w:szCs w:val="19"/>
+        </w:rPr>
+        <w:t>的是</w:t>
+      </w:r>
+      <w:r>
+        <w:rPr>
+          <w:rFonts w:ascii="新宋体" w:eastAsia="新宋体" w:cs="新宋体" w:hint="eastAsia"/>
+          <w:color w:val="000000"/>
+          <w:kern w:val="0"/>
+          <w:sz w:val="19"/>
+          <w:szCs w:val="19"/>
+        </w:rPr>
+        <w:t>全部</w:t>
+      </w:r>
+      <w:r>
+        <w:rPr>
+          <w:rFonts w:ascii="新宋体" w:eastAsia="新宋体" w:cs="新宋体" w:hint="eastAsia"/>
+          <w:color w:val="000000"/>
+          <w:kern w:val="0"/>
+          <w:sz w:val="19"/>
+          <w:szCs w:val="19"/>
+        </w:rPr>
+        <w:t>匹配</w:t>
+      </w:r>
+      <w:r>
+        <w:rPr>
+          <w:rFonts w:ascii="新宋体" w:eastAsia="新宋体" w:cs="新宋体"/>
+          <w:color w:val="000000"/>
+          <w:kern w:val="0"/>
+          <w:sz w:val="19"/>
+          <w:szCs w:val="19"/>
+        </w:rPr>
+        <w:t>内容</w:t>
+      </w:r>
+    </w:p>
+    <w:p>
+      <w:pPr>
+        <w:autoSpaceDE w:val="0"/>
+        <w:autoSpaceDN w:val="0"/>
+        <w:adjustRightInd w:val="0"/>
+        <w:spacing w:line="240" w:lineRule="auto"/>
+        <w:jc w:val="left"/>
+        <w:rPr>
+          <w:rFonts w:ascii="新宋体" w:eastAsia="新宋体" w:cs="新宋体" w:hint="eastAsia"/>
+          <w:color w:val="000000"/>
+          <w:kern w:val="0"/>
+          <w:sz w:val="19"/>
+          <w:szCs w:val="19"/>
+        </w:rPr>
+      </w:pPr>
+      <w:r>
+        <w:rPr>
+          <w:rFonts w:ascii="新宋体" w:eastAsia="新宋体" w:cs="新宋体"/>
+          <w:color w:val="000000"/>
+          <w:kern w:val="0"/>
+          <w:sz w:val="19"/>
+          <w:szCs w:val="19"/>
+        </w:rPr>
+        <w:tab/>
+      </w:r>
+      <w:r>
+        <w:rPr>
+          <w:rFonts w:ascii="新宋体" w:eastAsia="新宋体" w:cs="新宋体"/>
+          <w:color w:val="2B91AF"/>
+          <w:kern w:val="0"/>
+          <w:sz w:val="19"/>
+          <w:szCs w:val="19"/>
+        </w:rPr>
+        <w:t>QString</w:t>
+      </w:r>
+      <w:r>
+        <w:rPr>
+          <w:rFonts w:ascii="新宋体" w:eastAsia="新宋体" w:cs="新宋体"/>
+          <w:color w:val="000000"/>
+          <w:kern w:val="0"/>
+          <w:sz w:val="19"/>
+          <w:szCs w:val="19"/>
+        </w:rPr>
+        <w:t xml:space="preserve"> ss1 = re.cap(1);</w:t>
+      </w:r>
+      <w:r>
+        <w:rPr>
+          <w:rFonts w:ascii="新宋体" w:eastAsia="新宋体" w:cs="新宋体"/>
+          <w:color w:val="000000"/>
+          <w:kern w:val="0"/>
+          <w:sz w:val="19"/>
+          <w:szCs w:val="19"/>
+        </w:rPr>
+        <w:t>//ss1=</w:t>
+      </w:r>
+      <w:r>
+        <w:rPr>
+          <w:rFonts w:ascii="新宋体" w:eastAsia="新宋体" w:cs="新宋体"/>
+          <w:color w:val="000000"/>
+          <w:kern w:val="0"/>
+          <w:sz w:val="19"/>
+          <w:szCs w:val="19"/>
+        </w:rPr>
+        <w:t>’</w:t>
+      </w:r>
+      <w:r>
+        <w:rPr>
+          <w:rFonts w:ascii="新宋体" w:eastAsia="新宋体" w:cs="新宋体"/>
+          <w:color w:val="000000"/>
+          <w:kern w:val="0"/>
+          <w:sz w:val="19"/>
+          <w:szCs w:val="19"/>
+        </w:rPr>
+        <w:t>b</w:t>
+      </w:r>
+      <w:r>
+        <w:rPr>
+          <w:rFonts w:ascii="新宋体" w:eastAsia="新宋体" w:cs="新宋体"/>
+          <w:color w:val="000000"/>
+          <w:kern w:val="0"/>
+          <w:sz w:val="19"/>
+          <w:szCs w:val="19"/>
+        </w:rPr>
+        <w:t>’</w:t>
+      </w:r>
+      <w:r>
+        <w:rPr>
+          <w:rFonts w:ascii="新宋体" w:eastAsia="新宋体" w:cs="新宋体"/>
+          <w:color w:val="000000"/>
+          <w:kern w:val="0"/>
+          <w:sz w:val="19"/>
+          <w:szCs w:val="19"/>
+        </w:rPr>
+        <w:t xml:space="preserve">    1</w:t>
+      </w:r>
+      <w:r>
+        <w:rPr>
+          <w:rFonts w:ascii="新宋体" w:eastAsia="新宋体" w:cs="新宋体" w:hint="eastAsia"/>
+          <w:color w:val="000000"/>
+          <w:kern w:val="0"/>
+          <w:sz w:val="19"/>
+          <w:szCs w:val="19"/>
+        </w:rPr>
+        <w:t>捕获的</w:t>
+      </w:r>
+      <w:r>
+        <w:rPr>
+          <w:rFonts w:ascii="新宋体" w:eastAsia="新宋体" w:cs="新宋体"/>
+          <w:color w:val="000000"/>
+          <w:kern w:val="0"/>
+          <w:sz w:val="19"/>
+          <w:szCs w:val="19"/>
+        </w:rPr>
+        <w:t>是第一个小括号内的内容</w:t>
+      </w:r>
+    </w:p>
+    <w:p>
+      <w:pPr>
+        <w:ind w:firstLine="420"/>
+        <w:rPr>
+          <w:rFonts w:hint="eastAsia"/>
+          <w:sz w:val="21"/>
+          <w:szCs w:val="21"/>
+        </w:rPr>
+      </w:pPr>
+      <w:r>
+        <w:rPr>
+          <w:rFonts w:ascii="新宋体" w:eastAsia="新宋体" w:cs="新宋体"/>
+          <w:color w:val="2B91AF"/>
+          <w:kern w:val="0"/>
+          <w:sz w:val="19"/>
+          <w:szCs w:val="19"/>
+        </w:rPr>
+        <w:t>QString</w:t>
+      </w:r>
+      <w:r>
+        <w:rPr>
+          <w:rFonts w:ascii="新宋体" w:eastAsia="新宋体" w:cs="新宋体"/>
+          <w:color w:val="000000"/>
+          <w:kern w:val="0"/>
+          <w:sz w:val="19"/>
+          <w:szCs w:val="19"/>
+        </w:rPr>
+        <w:t xml:space="preserve"> ss2 = re.cap(2);</w:t>
+      </w:r>
+      <w:r>
+        <w:rPr>
+          <w:rFonts w:ascii="新宋体" w:eastAsia="新宋体" w:cs="新宋体"/>
+          <w:color w:val="000000"/>
+          <w:kern w:val="0"/>
+          <w:sz w:val="19"/>
+          <w:szCs w:val="19"/>
+        </w:rPr>
+        <w:t>//ss2=</w:t>
+      </w:r>
+      <w:r>
+        <w:rPr>
+          <w:rFonts w:ascii="新宋体" w:eastAsia="新宋体" w:cs="新宋体"/>
+          <w:color w:val="000000"/>
+          <w:kern w:val="0"/>
+          <w:sz w:val="19"/>
+          <w:szCs w:val="19"/>
+        </w:rPr>
+        <w:t>’</w:t>
+      </w:r>
+      <w:r>
+        <w:rPr>
+          <w:rFonts w:ascii="新宋体" w:eastAsia="新宋体" w:cs="新宋体"/>
+          <w:color w:val="000000"/>
+          <w:kern w:val="0"/>
+          <w:sz w:val="19"/>
+          <w:szCs w:val="19"/>
+        </w:rPr>
+        <w:t>g</w:t>
+      </w:r>
+      <w:r>
+        <w:rPr>
+          <w:rFonts w:ascii="新宋体" w:eastAsia="新宋体" w:cs="新宋体"/>
+          <w:color w:val="000000"/>
+          <w:kern w:val="0"/>
+          <w:sz w:val="19"/>
+          <w:szCs w:val="19"/>
+        </w:rPr>
+        <w:t>’</w:t>
+      </w:r>
+      <w:r>
+        <w:rPr>
+          <w:rFonts w:ascii="新宋体" w:eastAsia="新宋体" w:cs="新宋体"/>
+          <w:color w:val="000000"/>
+          <w:kern w:val="0"/>
+          <w:sz w:val="19"/>
+          <w:szCs w:val="19"/>
+        </w:rPr>
+        <w:t xml:space="preserve">    2</w:t>
+      </w:r>
+      <w:r>
+        <w:rPr>
+          <w:rFonts w:ascii="新宋体" w:eastAsia="新宋体" w:cs="新宋体" w:hint="eastAsia"/>
+          <w:color w:val="000000"/>
+          <w:kern w:val="0"/>
+          <w:sz w:val="19"/>
+          <w:szCs w:val="19"/>
+        </w:rPr>
+        <w:t>捕获的</w:t>
+      </w:r>
+      <w:r>
+        <w:rPr>
+          <w:rFonts w:ascii="新宋体" w:eastAsia="新宋体" w:cs="新宋体"/>
+          <w:color w:val="000000"/>
+          <w:kern w:val="0"/>
+          <w:sz w:val="19"/>
+          <w:szCs w:val="19"/>
+        </w:rPr>
+        <w:t>是第</w:t>
+      </w:r>
+      <w:r>
+        <w:rPr>
+          <w:rFonts w:ascii="新宋体" w:eastAsia="新宋体" w:cs="新宋体" w:hint="eastAsia"/>
+          <w:color w:val="000000"/>
+          <w:kern w:val="0"/>
+          <w:sz w:val="19"/>
+          <w:szCs w:val="19"/>
+        </w:rPr>
+        <w:t>二</w:t>
+      </w:r>
+      <w:r>
+        <w:rPr>
+          <w:rFonts w:ascii="新宋体" w:eastAsia="新宋体" w:cs="新宋体"/>
+          <w:color w:val="000000"/>
+          <w:kern w:val="0"/>
+          <w:sz w:val="19"/>
+          <w:szCs w:val="19"/>
+        </w:rPr>
+        <w:t>个小括号内的内容</w:t>
+      </w:r>
+    </w:p>
+    <w:p>
+      <w:pPr>
+        <w:autoSpaceDE w:val="0"/>
+        <w:autoSpaceDN w:val="0"/>
+        <w:adjustRightInd w:val="0"/>
+        <w:spacing w:line="240" w:lineRule="auto"/>
+        <w:ind w:firstLine="420"/>
+        <w:jc w:val="left"/>
+        <w:rPr>
+          <w:rFonts w:ascii="新宋体" w:eastAsia="新宋体" w:cs="新宋体"/>
+          <w:color w:val="000000"/>
+          <w:kern w:val="0"/>
+          <w:sz w:val="19"/>
+          <w:szCs w:val="19"/>
+        </w:rPr>
+      </w:pPr>
+      <w:r>
+        <w:rPr>
+          <w:rFonts w:ascii="新宋体" w:eastAsia="新宋体" w:cs="新宋体"/>
+          <w:color w:val="000000"/>
+          <w:kern w:val="0"/>
+          <w:sz w:val="19"/>
+          <w:szCs w:val="19"/>
+        </w:rPr>
+        <w:t>}</w:t>
+      </w:r>
+    </w:p>
+    <w:p>
+      <w:pPr>
+        <w:ind w:firstLine="420"/>
+        <w:rPr>
+          <w:sz w:val="21"/>
+          <w:szCs w:val="21"/>
+        </w:rPr>
+      </w:pPr>
+      <w:r>
+        <w:rPr>
+          <w:rFonts w:hint="eastAsia"/>
+        </w:rPr>
+        <w:t>ps.</w:t>
+      </w:r>
+      <w:r>
+        <w:rPr>
+          <w:rFonts w:hint="eastAsia"/>
+        </w:rPr>
+        <w:t>如果</w:t>
+      </w:r>
+      <w:r>
+        <w:t>仅仅是使用小括号用作</w:t>
+      </w:r>
+      <w:r>
+        <w:rPr>
+          <w:rFonts w:hint="eastAsia"/>
+        </w:rPr>
+        <w:t>group</w:t>
+      </w:r>
+      <w:r>
+        <w:rPr>
+          <w:rFonts w:hint="eastAsia"/>
+        </w:rPr>
+        <w:t>作用</w:t>
+      </w:r>
+      <w:r>
+        <w:t>，但是不想捕获，则使用</w:t>
+      </w:r>
+      <w:r>
+        <w:rPr>
+          <w:rFonts w:hint="eastAsia"/>
+          <w:sz w:val="21"/>
+          <w:szCs w:val="21"/>
+        </w:rPr>
+        <w:t>(</w:t>
+      </w:r>
+      <w:r>
+        <w:rPr>
+          <w:sz w:val="21"/>
+          <w:szCs w:val="21"/>
+        </w:rPr>
+        <w:t>?:</w:t>
+      </w:r>
+      <w:r>
+        <w:rPr>
+          <w:rFonts w:hint="eastAsia"/>
+          <w:sz w:val="21"/>
+          <w:szCs w:val="21"/>
+        </w:rPr>
+        <w:t>)</w:t>
+      </w:r>
+    </w:p>
+    <w:p>
+      <w:pPr>
+        <w:ind w:firstLine="420"/>
+        <w:rPr>
+          <w:rFonts w:hint="eastAsia"/>
+          <w:sz w:val="21"/>
+          <w:szCs w:val="21"/>
+        </w:rPr>
+      </w:pPr>
+    </w:p>
+    <w:p>
+      <w:pPr>
+        <w:pStyle w:val="a6"/>
+        <w:numPr>
+          <w:ilvl w:val="0"/>
+          <w:numId w:val="33"/>
+        </w:numPr>
+        <w:ind w:firstLineChars="0"/>
+        <w:rPr>
+          <w:sz w:val="21"/>
+          <w:szCs w:val="21"/>
+        </w:rPr>
+      </w:pPr>
+      <w:bookmarkStart w:id="34" w:name="exactMatch"/>
+      <w:bookmarkEnd w:id="34"/>
+      <w:r>
+        <w:rPr>
+          <w:sz w:val="21"/>
+          <w:szCs w:val="21"/>
+        </w:rPr>
+        <w:t>bool</w:t>
+      </w:r>
+      <w:r>
+        <w:rPr>
+          <w:sz w:val="21"/>
+          <w:szCs w:val="21"/>
+        </w:rPr>
+        <w:t xml:space="preserve"> </w:t>
+      </w:r>
+      <w:r>
+        <w:rPr>
+          <w:sz w:val="21"/>
+          <w:szCs w:val="21"/>
+        </w:rPr>
+        <w:t>QRegExp::</w:t>
+      </w:r>
+      <w:r>
+        <w:rPr>
+          <w:sz w:val="21"/>
+          <w:szCs w:val="21"/>
+        </w:rPr>
+        <w:t xml:space="preserve">exactMatch(const </w:t>
+      </w:r>
+      <w:hyperlink r:id="rId59" w:history="1">
+        <w:r>
+          <w:rPr>
+            <w:sz w:val="21"/>
+            <w:szCs w:val="21"/>
+          </w:rPr>
+          <w:t>QString</w:t>
+        </w:r>
+      </w:hyperlink>
+      <w:r>
+        <w:rPr>
+          <w:sz w:val="21"/>
+          <w:szCs w:val="21"/>
+        </w:rPr>
+        <w:t xml:space="preserve"> &amp;str) </w:t>
+      </w:r>
+    </w:p>
+    <w:p>
+      <w:pPr>
+        <w:pStyle w:val="a6"/>
+        <w:ind w:left="840" w:firstLineChars="0" w:firstLine="0"/>
+        <w:rPr>
+          <w:rFonts w:hint="eastAsia"/>
+          <w:sz w:val="21"/>
+          <w:szCs w:val="21"/>
+        </w:rPr>
+      </w:pPr>
+      <w:r>
+        <w:rPr>
+          <w:rFonts w:hint="eastAsia"/>
+          <w:sz w:val="21"/>
+          <w:szCs w:val="21"/>
+        </w:rPr>
+        <w:t>判断</w:t>
+      </w:r>
+      <w:r>
+        <w:rPr>
+          <w:rFonts w:hint="eastAsia"/>
+          <w:sz w:val="21"/>
+          <w:szCs w:val="21"/>
+        </w:rPr>
+        <w:t>str</w:t>
+      </w:r>
+      <w:r>
+        <w:rPr>
+          <w:rFonts w:hint="eastAsia"/>
+          <w:sz w:val="21"/>
+          <w:szCs w:val="21"/>
+        </w:rPr>
+        <w:t>是否</w:t>
+      </w:r>
+      <w:r>
+        <w:rPr>
+          <w:sz w:val="21"/>
+          <w:szCs w:val="21"/>
+        </w:rPr>
+        <w:t>彻底匹配</w:t>
+      </w:r>
+      <w:r>
+        <w:rPr>
+          <w:rFonts w:hint="eastAsia"/>
+          <w:sz w:val="21"/>
+          <w:szCs w:val="21"/>
+        </w:rPr>
+        <w:t>R</w:t>
+      </w:r>
+      <w:r>
+        <w:rPr>
+          <w:sz w:val="21"/>
+          <w:szCs w:val="21"/>
+        </w:rPr>
+        <w:t>egExp</w:t>
+      </w:r>
+      <w:r>
+        <w:rPr>
+          <w:rFonts w:hint="eastAsia"/>
+          <w:sz w:val="21"/>
+          <w:szCs w:val="21"/>
+        </w:rPr>
+        <w:t>。</w:t>
+      </w:r>
+      <w:r>
+        <w:rPr>
+          <w:sz w:val="21"/>
+          <w:szCs w:val="21"/>
+        </w:rPr>
+        <w:t>例如：</w:t>
+      </w:r>
+    </w:p>
+    <w:p>
+      <w:pPr>
+        <w:autoSpaceDE w:val="0"/>
+        <w:autoSpaceDN w:val="0"/>
+        <w:adjustRightInd w:val="0"/>
+        <w:spacing w:line="240" w:lineRule="auto"/>
+        <w:ind w:left="420" w:firstLine="420"/>
+        <w:jc w:val="left"/>
+        <w:rPr>
+          <w:rFonts w:ascii="新宋体" w:eastAsia="新宋体" w:cs="新宋体"/>
+          <w:color w:val="000000"/>
+          <w:kern w:val="0"/>
+          <w:sz w:val="19"/>
+          <w:szCs w:val="19"/>
+        </w:rPr>
+      </w:pPr>
+      <w:r>
+        <w:rPr>
+          <w:rFonts w:ascii="新宋体" w:eastAsia="新宋体" w:cs="新宋体"/>
+          <w:color w:val="2B91AF"/>
+          <w:kern w:val="0"/>
+          <w:sz w:val="19"/>
+          <w:szCs w:val="19"/>
+        </w:rPr>
+        <w:t>QRegExp</w:t>
+      </w:r>
+      <w:r>
+        <w:rPr>
+          <w:rFonts w:ascii="新宋体" w:eastAsia="新宋体" w:cs="新宋体"/>
+          <w:color w:val="000000"/>
+          <w:kern w:val="0"/>
+          <w:sz w:val="19"/>
+          <w:szCs w:val="19"/>
+        </w:rPr>
+        <w:t xml:space="preserve"> re(</w:t>
+      </w:r>
+      <w:r>
+        <w:rPr>
+          <w:rFonts w:ascii="新宋体" w:eastAsia="新宋体" w:cs="新宋体"/>
+          <w:color w:val="A31515"/>
+          <w:kern w:val="0"/>
+          <w:sz w:val="19"/>
+          <w:szCs w:val="19"/>
+        </w:rPr>
+        <w:t>"\\d+"</w:t>
+      </w:r>
+      <w:r>
+        <w:rPr>
+          <w:rFonts w:ascii="新宋体" w:eastAsia="新宋体" w:cs="新宋体"/>
+          <w:color w:val="000000"/>
+          <w:kern w:val="0"/>
+          <w:sz w:val="19"/>
+          <w:szCs w:val="19"/>
+        </w:rPr>
+        <w:t>);</w:t>
+      </w:r>
+    </w:p>
+    <w:p>
+      <w:pPr>
+        <w:autoSpaceDE w:val="0"/>
+        <w:autoSpaceDN w:val="0"/>
+        <w:adjustRightInd w:val="0"/>
+        <w:spacing w:line="240" w:lineRule="auto"/>
+        <w:jc w:val="left"/>
+        <w:rPr>
+          <w:rFonts w:ascii="新宋体" w:eastAsia="新宋体" w:cs="新宋体"/>
+          <w:color w:val="000000"/>
+          <w:kern w:val="0"/>
+          <w:sz w:val="19"/>
+          <w:szCs w:val="19"/>
+        </w:rPr>
+      </w:pPr>
+      <w:r>
+        <w:rPr>
+          <w:rFonts w:ascii="新宋体" w:eastAsia="新宋体" w:cs="新宋体"/>
+          <w:color w:val="000000"/>
+          <w:kern w:val="0"/>
+          <w:sz w:val="19"/>
+          <w:szCs w:val="19"/>
+        </w:rPr>
+        <w:tab/>
+      </w:r>
+      <w:r>
+        <w:rPr>
+          <w:rFonts w:ascii="新宋体" w:eastAsia="新宋体" w:cs="新宋体"/>
+          <w:color w:val="000000"/>
+          <w:kern w:val="0"/>
+          <w:sz w:val="19"/>
+          <w:szCs w:val="19"/>
+        </w:rPr>
+        <w:tab/>
+      </w:r>
+      <w:r>
+        <w:rPr>
+          <w:rFonts w:ascii="新宋体" w:eastAsia="新宋体" w:cs="新宋体"/>
+          <w:color w:val="2B91AF"/>
+          <w:kern w:val="0"/>
+          <w:sz w:val="19"/>
+          <w:szCs w:val="19"/>
+        </w:rPr>
+        <w:t>QString</w:t>
+      </w:r>
+      <w:r>
+        <w:rPr>
+          <w:rFonts w:ascii="新宋体" w:eastAsia="新宋体" w:cs="新宋体"/>
+          <w:color w:val="000000"/>
+          <w:kern w:val="0"/>
+          <w:sz w:val="19"/>
+          <w:szCs w:val="19"/>
+        </w:rPr>
+        <w:t xml:space="preserve"> str</w:t>
+      </w:r>
+      <w:r>
+        <w:rPr>
+          <w:rFonts w:ascii="新宋体" w:eastAsia="新宋体" w:cs="新宋体"/>
+          <w:color w:val="000000"/>
+          <w:kern w:val="0"/>
+          <w:sz w:val="19"/>
+          <w:szCs w:val="19"/>
+        </w:rPr>
+        <w:t>1</w:t>
+      </w:r>
+      <w:r>
+        <w:rPr>
+          <w:rFonts w:ascii="新宋体" w:eastAsia="新宋体" w:cs="新宋体"/>
+          <w:color w:val="000000"/>
+          <w:kern w:val="0"/>
+          <w:sz w:val="19"/>
+          <w:szCs w:val="19"/>
+        </w:rPr>
+        <w:t xml:space="preserve"> = </w:t>
+      </w:r>
+      <w:r>
+        <w:rPr>
+          <w:rFonts w:ascii="新宋体" w:eastAsia="新宋体" w:cs="新宋体"/>
+          <w:color w:val="A31515"/>
+          <w:kern w:val="0"/>
+          <w:sz w:val="19"/>
+          <w:szCs w:val="19"/>
+        </w:rPr>
+        <w:t>"122</w:t>
+      </w:r>
+      <w:r>
+        <w:rPr>
+          <w:rFonts w:ascii="新宋体" w:eastAsia="新宋体" w:cs="新宋体"/>
+          <w:color w:val="A31515"/>
+          <w:kern w:val="0"/>
+          <w:sz w:val="19"/>
+          <w:szCs w:val="19"/>
+        </w:rPr>
+        <w:t>"</w:t>
+      </w:r>
+      <w:r>
+        <w:rPr>
+          <w:rFonts w:ascii="新宋体" w:eastAsia="新宋体" w:cs="新宋体"/>
+          <w:color w:val="000000"/>
+          <w:kern w:val="0"/>
+          <w:sz w:val="19"/>
+          <w:szCs w:val="19"/>
+        </w:rPr>
+        <w:t>;</w:t>
+      </w:r>
+    </w:p>
+    <w:p>
+      <w:pPr>
+        <w:autoSpaceDE w:val="0"/>
+        <w:autoSpaceDN w:val="0"/>
+        <w:adjustRightInd w:val="0"/>
+        <w:spacing w:line="240" w:lineRule="auto"/>
+        <w:ind w:left="840"/>
+        <w:jc w:val="left"/>
+        <w:rPr>
+          <w:rFonts w:ascii="新宋体" w:eastAsia="新宋体" w:cs="新宋体"/>
+          <w:color w:val="000000"/>
+          <w:kern w:val="0"/>
+          <w:sz w:val="19"/>
+          <w:szCs w:val="19"/>
+        </w:rPr>
+      </w:pPr>
+      <w:r>
+        <w:rPr>
+          <w:rFonts w:ascii="新宋体" w:eastAsia="新宋体" w:cs="新宋体"/>
+          <w:color w:val="2B91AF"/>
+          <w:kern w:val="0"/>
+          <w:sz w:val="19"/>
+          <w:szCs w:val="19"/>
+        </w:rPr>
+        <w:t>QString</w:t>
+      </w:r>
+      <w:r>
+        <w:rPr>
+          <w:rFonts w:ascii="新宋体" w:eastAsia="新宋体" w:cs="新宋体"/>
+          <w:color w:val="000000"/>
+          <w:kern w:val="0"/>
+          <w:sz w:val="19"/>
+          <w:szCs w:val="19"/>
+        </w:rPr>
+        <w:t xml:space="preserve"> str</w:t>
+      </w:r>
+      <w:r>
+        <w:rPr>
+          <w:rFonts w:ascii="新宋体" w:eastAsia="新宋体" w:cs="新宋体"/>
+          <w:color w:val="000000"/>
+          <w:kern w:val="0"/>
+          <w:sz w:val="19"/>
+          <w:szCs w:val="19"/>
+        </w:rPr>
+        <w:t>2</w:t>
+      </w:r>
+      <w:r>
+        <w:rPr>
+          <w:rFonts w:ascii="新宋体" w:eastAsia="新宋体" w:cs="新宋体"/>
+          <w:color w:val="000000"/>
+          <w:kern w:val="0"/>
+          <w:sz w:val="19"/>
+          <w:szCs w:val="19"/>
+        </w:rPr>
+        <w:t xml:space="preserve"> = </w:t>
+      </w:r>
+      <w:r>
+        <w:rPr>
+          <w:rFonts w:ascii="新宋体" w:eastAsia="新宋体" w:cs="新宋体"/>
+          <w:color w:val="A31515"/>
+          <w:kern w:val="0"/>
+          <w:sz w:val="19"/>
+          <w:szCs w:val="19"/>
+        </w:rPr>
+        <w:t>"122</w:t>
+      </w:r>
+      <w:r>
+        <w:rPr>
+          <w:rFonts w:ascii="新宋体" w:eastAsia="新宋体" w:cs="新宋体"/>
+          <w:color w:val="A31515"/>
+          <w:kern w:val="0"/>
+          <w:sz w:val="19"/>
+          <w:szCs w:val="19"/>
+        </w:rPr>
+        <w:t>a</w:t>
+      </w:r>
+      <w:r>
+        <w:rPr>
+          <w:rFonts w:ascii="新宋体" w:eastAsia="新宋体" w:cs="新宋体"/>
+          <w:color w:val="A31515"/>
+          <w:kern w:val="0"/>
+          <w:sz w:val="19"/>
+          <w:szCs w:val="19"/>
+        </w:rPr>
+        <w:t>"</w:t>
+      </w:r>
+      <w:r>
+        <w:rPr>
+          <w:rFonts w:ascii="新宋体" w:eastAsia="新宋体" w:cs="新宋体"/>
+          <w:color w:val="000000"/>
+          <w:kern w:val="0"/>
+          <w:sz w:val="19"/>
+          <w:szCs w:val="19"/>
+        </w:rPr>
+        <w:t>;</w:t>
+      </w:r>
+    </w:p>
+    <w:p>
+      <w:pPr>
+        <w:ind w:left="420" w:firstLine="420"/>
+        <w:rPr>
+          <w:rFonts w:ascii="新宋体" w:eastAsia="新宋体" w:cs="新宋体"/>
+          <w:color w:val="000000"/>
+          <w:kern w:val="0"/>
+          <w:sz w:val="19"/>
+          <w:szCs w:val="19"/>
+        </w:rPr>
+      </w:pPr>
+      <w:r>
+        <w:rPr>
+          <w:rFonts w:ascii="新宋体" w:eastAsia="新宋体" w:cs="新宋体"/>
+          <w:color w:val="0000FF"/>
+          <w:kern w:val="0"/>
+          <w:sz w:val="19"/>
+          <w:szCs w:val="19"/>
+        </w:rPr>
+        <w:t>bool</w:t>
+      </w:r>
+      <w:r>
+        <w:rPr>
+          <w:rFonts w:ascii="新宋体" w:eastAsia="新宋体" w:cs="新宋体"/>
+          <w:color w:val="000000"/>
+          <w:kern w:val="0"/>
+          <w:sz w:val="19"/>
+          <w:szCs w:val="19"/>
+        </w:rPr>
+        <w:t xml:space="preserve"> bl = re.exactMatch(str</w:t>
+      </w:r>
+      <w:r>
+        <w:rPr>
+          <w:rFonts w:ascii="新宋体" w:eastAsia="新宋体" w:cs="新宋体"/>
+          <w:color w:val="000000"/>
+          <w:kern w:val="0"/>
+          <w:sz w:val="19"/>
+          <w:szCs w:val="19"/>
+        </w:rPr>
+        <w:t>1</w:t>
+      </w:r>
+      <w:r>
+        <w:rPr>
+          <w:rFonts w:ascii="新宋体" w:eastAsia="新宋体" w:cs="新宋体"/>
+          <w:color w:val="000000"/>
+          <w:kern w:val="0"/>
+          <w:sz w:val="19"/>
+          <w:szCs w:val="19"/>
+        </w:rPr>
+        <w:t>);</w:t>
+      </w:r>
+      <w:r>
+        <w:rPr>
+          <w:rFonts w:ascii="新宋体" w:eastAsia="新宋体" w:cs="新宋体"/>
+          <w:color w:val="000000"/>
+          <w:kern w:val="0"/>
+          <w:sz w:val="19"/>
+          <w:szCs w:val="19"/>
+        </w:rPr>
+        <w:t>//true</w:t>
+      </w:r>
+    </w:p>
+    <w:p>
+      <w:pPr>
+        <w:ind w:left="420" w:firstLine="420"/>
+        <w:rPr>
+          <w:rFonts w:hint="eastAsia"/>
+          <w:sz w:val="21"/>
+          <w:szCs w:val="21"/>
+        </w:rPr>
+      </w:pPr>
+      <w:r>
+        <w:rPr>
+          <w:rFonts w:ascii="新宋体" w:eastAsia="新宋体" w:cs="新宋体"/>
+          <w:color w:val="0000FF"/>
+          <w:kern w:val="0"/>
+          <w:sz w:val="19"/>
+          <w:szCs w:val="19"/>
+        </w:rPr>
+        <w:t>bool</w:t>
+      </w:r>
+      <w:r>
+        <w:rPr>
+          <w:rFonts w:ascii="新宋体" w:eastAsia="新宋体" w:cs="新宋体"/>
+          <w:color w:val="000000"/>
+          <w:kern w:val="0"/>
+          <w:sz w:val="19"/>
+          <w:szCs w:val="19"/>
+        </w:rPr>
+        <w:t xml:space="preserve"> b2</w:t>
+      </w:r>
+      <w:r>
+        <w:rPr>
+          <w:rFonts w:ascii="新宋体" w:eastAsia="新宋体" w:cs="新宋体"/>
+          <w:color w:val="000000"/>
+          <w:kern w:val="0"/>
+          <w:sz w:val="19"/>
+          <w:szCs w:val="19"/>
+        </w:rPr>
+        <w:t xml:space="preserve"> = re.exactMatch(str</w:t>
+      </w:r>
+      <w:r>
+        <w:rPr>
+          <w:rFonts w:ascii="新宋体" w:eastAsia="新宋体" w:cs="新宋体"/>
+          <w:color w:val="000000"/>
+          <w:kern w:val="0"/>
+          <w:sz w:val="19"/>
+          <w:szCs w:val="19"/>
+        </w:rPr>
+        <w:t>1</w:t>
+      </w:r>
+      <w:r>
+        <w:rPr>
+          <w:rFonts w:ascii="新宋体" w:eastAsia="新宋体" w:cs="新宋体"/>
+          <w:color w:val="000000"/>
+          <w:kern w:val="0"/>
+          <w:sz w:val="19"/>
+          <w:szCs w:val="19"/>
+        </w:rPr>
+        <w:t>);</w:t>
+      </w:r>
+      <w:r>
+        <w:rPr>
+          <w:rFonts w:ascii="新宋体" w:eastAsia="新宋体" w:cs="新宋体"/>
+          <w:color w:val="000000"/>
+          <w:kern w:val="0"/>
+          <w:sz w:val="19"/>
+          <w:szCs w:val="19"/>
+        </w:rPr>
+        <w:t>//false</w:t>
+      </w:r>
+    </w:p>
+    <w:p>
+      <w:pPr>
+        <w:pStyle w:val="a6"/>
+        <w:numPr>
+          <w:ilvl w:val="0"/>
+          <w:numId w:val="33"/>
+        </w:numPr>
+        <w:ind w:firstLineChars="0"/>
+        <w:rPr>
+          <w:sz w:val="21"/>
+          <w:szCs w:val="21"/>
+        </w:rPr>
+      </w:pPr>
+      <w:bookmarkStart w:id="35" w:name="indexIn"/>
+      <w:bookmarkEnd w:id="35"/>
+      <w:r>
+        <w:rPr>
+          <w:sz w:val="21"/>
+          <w:szCs w:val="21"/>
+        </w:rPr>
+        <w:t xml:space="preserve">int QRegExp::indexIn(const </w:t>
+      </w:r>
+      <w:hyperlink r:id="rId60" w:history="1">
+        <w:r>
+          <w:rPr>
+            <w:sz w:val="21"/>
+            <w:szCs w:val="21"/>
+          </w:rPr>
+          <w:t>QString</w:t>
+        </w:r>
+      </w:hyperlink>
+      <w:r>
+        <w:rPr>
+          <w:sz w:val="21"/>
+          <w:szCs w:val="21"/>
+        </w:rPr>
+        <w:t xml:space="preserve"> &amp;str, int offset = 0, </w:t>
+      </w:r>
+      <w:hyperlink r:id="rId61" w:anchor="CaretMode-enum" w:history="1">
+        <w:r>
+          <w:rPr>
+            <w:sz w:val="21"/>
+            <w:szCs w:val="21"/>
+          </w:rPr>
+          <w:t>CaretMode</w:t>
+        </w:r>
+      </w:hyperlink>
+      <w:r>
+        <w:rPr>
+          <w:sz w:val="21"/>
+          <w:szCs w:val="21"/>
+        </w:rPr>
+        <w:t xml:space="preserve"> caretMode</w:t>
+      </w:r>
+      <w:r>
+        <w:rPr>
+          <w:sz w:val="21"/>
+          <w:szCs w:val="21"/>
+        </w:rPr>
+        <w:t xml:space="preserve"> = CaretAtZero) </w:t>
+      </w:r>
+    </w:p>
+    <w:p>
+      <w:pPr>
+        <w:pStyle w:val="a6"/>
+        <w:ind w:left="840" w:firstLineChars="0" w:firstLine="0"/>
+        <w:rPr>
+          <w:sz w:val="21"/>
+          <w:szCs w:val="21"/>
+        </w:rPr>
+      </w:pPr>
+      <w:r>
+        <w:rPr>
+          <w:rFonts w:hint="eastAsia"/>
+          <w:sz w:val="21"/>
+          <w:szCs w:val="21"/>
+        </w:rPr>
+        <w:t>举例</w:t>
+      </w:r>
+      <w:r>
+        <w:rPr>
+          <w:sz w:val="21"/>
+          <w:szCs w:val="21"/>
+        </w:rPr>
+        <w:t>：</w:t>
+      </w:r>
+    </w:p>
+    <w:p>
+      <w:pPr>
+        <w:ind w:leftChars="300" w:left="720" w:firstLineChars="100" w:firstLine="240"/>
+      </w:pPr>
+      <w:hyperlink r:id="rId62" w:history="1">
+        <w:r>
+          <w:t>QString</w:t>
+        </w:r>
+      </w:hyperlink>
+      <w:r>
+        <w:t xml:space="preserve"> str = "offsets: 1.23 .50 71.00 6.00";</w:t>
+      </w:r>
+    </w:p>
+    <w:p>
+      <w:pPr>
+        <w:ind w:leftChars="300" w:left="720" w:firstLineChars="100" w:firstLine="240"/>
+      </w:pPr>
+      <w:hyperlink r:id="rId63" w:anchor="QRegExp" w:history="1">
+        <w:r>
+          <w:t>QRegExp</w:t>
+        </w:r>
+      </w:hyperlink>
+      <w:r>
+        <w:t xml:space="preserve"> rx("\\d*\\.\\d+");    // primitive floating point matching</w:t>
+      </w:r>
+    </w:p>
+    <w:p>
+      <w:pPr>
+        <w:ind w:leftChars="300" w:left="720"/>
+      </w:pPr>
+      <w:r>
+        <w:t xml:space="preserve">  int count = 0;</w:t>
+      </w:r>
+    </w:p>
+    <w:p>
+      <w:pPr>
+        <w:ind w:leftChars="300" w:left="720"/>
+      </w:pPr>
+      <w:r>
+        <w:t xml:space="preserve">  int pos = 0;</w:t>
+      </w:r>
+    </w:p>
+    <w:p>
+      <w:pPr>
+        <w:ind w:leftChars="300" w:left="720"/>
+      </w:pPr>
+      <w:r>
+        <w:t xml:space="preserve">  while ((pos = rx.indexIn(str, pos)) != -1) {</w:t>
+      </w:r>
+    </w:p>
+    <w:p>
+      <w:pPr>
+        <w:ind w:leftChars="300" w:left="720"/>
+      </w:pPr>
+      <w:r>
+        <w:t xml:space="preserve">      ++count;</w:t>
+      </w:r>
+    </w:p>
+    <w:p>
+      <w:pPr>
+        <w:ind w:leftChars="300" w:left="720"/>
+      </w:pPr>
+      <w:r>
+        <w:t xml:space="preserve">      pos += rx.matchedLength();</w:t>
+      </w:r>
+    </w:p>
+    <w:p>
+      <w:pPr>
+        <w:ind w:leftChars="300" w:left="720"/>
+      </w:pPr>
+      <w:r>
+        <w:t xml:space="preserve">  }</w:t>
+      </w:r>
+    </w:p>
+    <w:p>
+      <w:pPr>
+        <w:ind w:leftChars="300" w:left="720"/>
+        <w:rPr>
+          <w:rFonts w:hint="eastAsia"/>
+          <w:sz w:val="21"/>
+          <w:szCs w:val="21"/>
+        </w:rPr>
+      </w:pPr>
+      <w:r>
+        <w:t xml:space="preserve">  // pos will be 9, 14, 18 and finally 24; count will end up as 4</w:t>
+      </w:r>
+    </w:p>
+    <w:p>
+      <w:pPr>
+        <w:pStyle w:val="a6"/>
+        <w:numPr>
+          <w:ilvl w:val="0"/>
+          <w:numId w:val="33"/>
+        </w:numPr>
+        <w:ind w:firstLineChars="0"/>
+        <w:rPr>
+          <w:sz w:val="21"/>
+          <w:szCs w:val="21"/>
+        </w:rPr>
+      </w:pPr>
+      <w:bookmarkStart w:id="36" w:name="matchedLength"/>
+      <w:bookmarkEnd w:id="36"/>
+      <w:r>
+        <w:rPr>
+          <w:sz w:val="21"/>
+          <w:szCs w:val="21"/>
+        </w:rPr>
+        <w:t>int QRegExp::matchedLength()</w:t>
+      </w:r>
+    </w:p>
+    <w:p>
+      <w:pPr>
+        <w:pStyle w:val="a6"/>
+        <w:ind w:left="840" w:firstLineChars="0" w:firstLine="0"/>
+        <w:rPr>
+          <w:sz w:val="21"/>
+          <w:szCs w:val="21"/>
+        </w:rPr>
+      </w:pPr>
+      <w:r>
+        <w:rPr>
+          <w:rFonts w:hint="eastAsia"/>
+          <w:sz w:val="21"/>
+          <w:szCs w:val="21"/>
+        </w:rPr>
+        <w:t>返回</w:t>
+      </w:r>
+      <w:r>
+        <w:rPr>
+          <w:sz w:val="21"/>
+          <w:szCs w:val="21"/>
+        </w:rPr>
+        <w:t>匹配的字段的长度</w:t>
+      </w:r>
+    </w:p>
+    <w:p>
+      <w:pPr>
+        <w:pStyle w:val="a6"/>
+        <w:ind w:left="840" w:firstLineChars="0" w:firstLine="0"/>
+        <w:rPr>
+          <w:rFonts w:hint="eastAsia"/>
+          <w:sz w:val="21"/>
+          <w:szCs w:val="21"/>
+        </w:rPr>
+      </w:pPr>
+      <w:bookmarkStart w:id="37" w:name="_GoBack"/>
+      <w:bookmarkEnd w:id="37"/>
     </w:p>
     <w:p>
       <w:pPr>
         <w:pStyle w:val="a9"/>
       </w:pPr>
-    </w:p>
-    <w:p>
-      <w:pPr>
-        <w:rPr>
-          <w:rFonts w:hint="eastAsia"/>
-        </w:rPr>
-      </w:pPr>
-    </w:p>
-    <w:p>
-      <w:pPr>
-        <w:pStyle w:val="a9"/>
-      </w:pPr>
-      <w:r>
-        <w:lastRenderedPageBreak/>
+      <w:r>
         <w:t>*</w:t>
       </w:r>
       <w:r>
@@ -22283,7 +23869,6 @@
           <w:szCs w:val="20"/>
           <w:shd w:val="clear" w:color="auto" w:fill="FFFFFF"/>
         </w:rPr>
-        <w:lastRenderedPageBreak/>
         <w:t>        : QMainWindow(parent)</w:t>
       </w:r>
       <w:r>
@@ -22619,6 +24204,7 @@
           <w:szCs w:val="20"/>
           <w:shd w:val="clear" w:color="auto" w:fill="FFFFFF"/>
         </w:rPr>
+        <w:lastRenderedPageBreak/>
         <w:t>        QDialog dialog;</w:t>
       </w:r>
       <w:r>
@@ -24180,7 +25766,6 @@
           <w:sz w:val="19"/>
           <w:szCs w:val="19"/>
         </w:rPr>
-        <w:lastRenderedPageBreak/>
         <w:t>}</w:t>
       </w:r>
     </w:p>
@@ -24492,6 +26077,7 @@
         <w:rPr>
           <w:rFonts w:ascii="Courier,monospace" w:hAnsi="Courier,monospace"/>
         </w:rPr>
+        <w:lastRenderedPageBreak/>
         <w:t>Qt::DirectConnection</w:t>
       </w:r>
       <w:r>
@@ -24671,7 +26257,7 @@
         </w:rPr>
         <w:t>::</w:t>
       </w:r>
-      <w:hyperlink r:id="rId59" w:anchor="waitForReadyRead" w:history="1">
+      <w:hyperlink r:id="rId64" w:anchor="waitForReadyRead" w:history="1">
         <w:r>
           <w:t>waitForReadyRead</w:t>
         </w:r>
@@ -24719,7 +26305,7 @@
         </w:rPr>
         <w:t>::</w:t>
       </w:r>
-      <w:hyperlink r:id="rId60" w:anchor="waitForReadyRead" w:history="1">
+      <w:hyperlink r:id="rId65" w:anchor="waitForReadyRead" w:history="1">
         <w:r>
           <w:t>waitForReadyRead</w:t>
         </w:r>
@@ -24799,7 +26385,7 @@
         </w:rPr>
         <w:t>的后面使用一次</w:t>
       </w:r>
-      <w:hyperlink r:id="rId61" w:anchor="waitForReadyRead" w:history="1">
+      <w:hyperlink r:id="rId66" w:anchor="waitForReadyRead" w:history="1">
         <w:r>
           <w:t>waitForReadyRead</w:t>
         </w:r>
@@ -25028,7 +26614,6 @@
         <w:rPr>
           <w:noProof/>
         </w:rPr>
-        <w:lastRenderedPageBreak/>
         <w:drawing>
           <wp:inline distT="0" distB="0" distL="0" distR="0" wp14:anchorId="0D3F0EBC" wp14:editId="0B5C22B4">
             <wp:extent cx="5274310" cy="2526030"/>
@@ -25045,7 +26630,7 @@
                     <pic:cNvPicPr/>
                   </pic:nvPicPr>
                   <pic:blipFill>
-                    <a:blip r:embed="rId62"/>
+                    <a:blip r:embed="rId67"/>
                     <a:stretch>
                       <a:fillRect/>
                     </a:stretch>
@@ -25129,6 +26714,7 @@
         <w:rPr>
           <w:rFonts w:hint="eastAsia"/>
         </w:rPr>
+        <w:lastRenderedPageBreak/>
         <w:t>但是</w:t>
       </w:r>
       <w:r>
@@ -25165,7 +26751,7 @@
                     <pic:cNvPicPr/>
                   </pic:nvPicPr>
                   <pic:blipFill>
-                    <a:blip r:embed="rId63"/>
+                    <a:blip r:embed="rId68"/>
                     <a:stretch>
                       <a:fillRect/>
                     </a:stretch>
@@ -26952,6 +28538,92 @@
     </w:lvl>
   </w:abstractNum>
   <w:abstractNum w:abstractNumId="17">
+    <w:nsid w:val="4491271F"/>
+    <w:multiLevelType w:val="hybridMultilevel"/>
+    <w:tmpl w:val="67E89920"/>
+    <w:lvl w:ilvl="0" w:tplc="04090011">
+      <w:start w:val="1"/>
+      <w:numFmt w:val="decimal"/>
+      <w:lvlText w:val="%1)"/>
+      <w:lvlJc w:val="left"/>
+      <w:pPr>
+        <w:ind w:left="840" w:hanging="420"/>
+      </w:pPr>
+    </w:lvl>
+    <w:lvl w:ilvl="1" w:tplc="04090019" w:tentative="1">
+      <w:start w:val="1"/>
+      <w:numFmt w:val="lowerLetter"/>
+      <w:lvlText w:val="%2)"/>
+      <w:lvlJc w:val="left"/>
+      <w:pPr>
+        <w:ind w:left="1260" w:hanging="420"/>
+      </w:pPr>
+    </w:lvl>
+    <w:lvl w:ilvl="2" w:tplc="0409001B" w:tentative="1">
+      <w:start w:val="1"/>
+      <w:numFmt w:val="lowerRoman"/>
+      <w:lvlText w:val="%3."/>
+      <w:lvlJc w:val="right"/>
+      <w:pPr>
+        <w:ind w:left="1680" w:hanging="420"/>
+      </w:pPr>
+    </w:lvl>
+    <w:lvl w:ilvl="3" w:tplc="0409000F" w:tentative="1">
+      <w:start w:val="1"/>
+      <w:numFmt w:val="decimal"/>
+      <w:lvlText w:val="%4."/>
+      <w:lvlJc w:val="left"/>
+      <w:pPr>
+        <w:ind w:left="2100" w:hanging="420"/>
+      </w:pPr>
+    </w:lvl>
+    <w:lvl w:ilvl="4" w:tplc="04090019" w:tentative="1">
+      <w:start w:val="1"/>
+      <w:numFmt w:val="lowerLetter"/>
+      <w:lvlText w:val="%5)"/>
+      <w:lvlJc w:val="left"/>
+      <w:pPr>
+        <w:ind w:left="2520" w:hanging="420"/>
+      </w:pPr>
+    </w:lvl>
+    <w:lvl w:ilvl="5" w:tplc="0409001B" w:tentative="1">
+      <w:start w:val="1"/>
+      <w:numFmt w:val="lowerRoman"/>
+      <w:lvlText w:val="%6."/>
+      <w:lvlJc w:val="right"/>
+      <w:pPr>
+        <w:ind w:left="2940" w:hanging="420"/>
+      </w:pPr>
+    </w:lvl>
+    <w:lvl w:ilvl="6" w:tplc="0409000F" w:tentative="1">
+      <w:start w:val="1"/>
+      <w:numFmt w:val="decimal"/>
+      <w:lvlText w:val="%7."/>
+      <w:lvlJc w:val="left"/>
+      <w:pPr>
+        <w:ind w:left="3360" w:hanging="420"/>
+      </w:pPr>
+    </w:lvl>
+    <w:lvl w:ilvl="7" w:tplc="04090019" w:tentative="1">
+      <w:start w:val="1"/>
+      <w:numFmt w:val="lowerLetter"/>
+      <w:lvlText w:val="%8)"/>
+      <w:lvlJc w:val="left"/>
+      <w:pPr>
+        <w:ind w:left="3780" w:hanging="420"/>
+      </w:pPr>
+    </w:lvl>
+    <w:lvl w:ilvl="8" w:tplc="0409001B" w:tentative="1">
+      <w:start w:val="1"/>
+      <w:numFmt w:val="lowerRoman"/>
+      <w:lvlText w:val="%9."/>
+      <w:lvlJc w:val="right"/>
+      <w:pPr>
+        <w:ind w:left="4200" w:hanging="420"/>
+      </w:pPr>
+    </w:lvl>
+  </w:abstractNum>
+  <w:abstractNum w:abstractNumId="18">
     <w:nsid w:val="450A51E7"/>
     <w:multiLevelType w:val="hybridMultilevel"/>
     <w:tmpl w:val="BC36FC6A"/>
@@ -27040,7 +28712,7 @@
       </w:pPr>
     </w:lvl>
   </w:abstractNum>
-  <w:abstractNum w:abstractNumId="18">
+  <w:abstractNum w:abstractNumId="19">
     <w:nsid w:val="4A0C6BAC"/>
     <w:multiLevelType w:val="multilevel"/>
     <w:tmpl w:val="0409001F"/>
@@ -27127,7 +28799,7 @@
       </w:pPr>
     </w:lvl>
   </w:abstractNum>
-  <w:abstractNum w:abstractNumId="19">
+  <w:abstractNum w:abstractNumId="20">
     <w:nsid w:val="58A46782"/>
     <w:multiLevelType w:val="hybridMultilevel"/>
     <w:tmpl w:val="E702CEA0"/>
@@ -27213,7 +28885,7 @@
       </w:pPr>
     </w:lvl>
   </w:abstractNum>
-  <w:abstractNum w:abstractNumId="20">
+  <w:abstractNum w:abstractNumId="21">
     <w:nsid w:val="5C434047"/>
     <w:multiLevelType w:val="multilevel"/>
     <w:tmpl w:val="A20AC32A"/>
@@ -27326,7 +28998,7 @@
       </w:rPr>
     </w:lvl>
   </w:abstractNum>
-  <w:abstractNum w:abstractNumId="21">
+  <w:abstractNum w:abstractNumId="22">
     <w:nsid w:val="5F1D2FE0"/>
     <w:multiLevelType w:val="multilevel"/>
     <w:tmpl w:val="0409001F"/>
@@ -27412,7 +29084,7 @@
       </w:pPr>
     </w:lvl>
   </w:abstractNum>
-  <w:abstractNum w:abstractNumId="22">
+  <w:abstractNum w:abstractNumId="23">
     <w:nsid w:val="628C4E30"/>
     <w:multiLevelType w:val="multilevel"/>
     <w:tmpl w:val="0409001F"/>
@@ -27525,7 +29197,7 @@
       </w:rPr>
     </w:lvl>
   </w:abstractNum>
-  <w:abstractNum w:abstractNumId="23">
+  <w:abstractNum w:abstractNumId="24">
     <w:nsid w:val="6EA62A19"/>
     <w:multiLevelType w:val="multilevel"/>
     <w:tmpl w:val="0409001F"/>
@@ -27614,7 +29286,7 @@
       </w:pPr>
     </w:lvl>
   </w:abstractNum>
-  <w:abstractNum w:abstractNumId="24">
+  <w:abstractNum w:abstractNumId="25">
     <w:nsid w:val="6F415BE4"/>
     <w:multiLevelType w:val="multilevel"/>
     <w:tmpl w:val="0409001F"/>
@@ -27701,7 +29373,7 @@
       </w:pPr>
     </w:lvl>
   </w:abstractNum>
-  <w:abstractNum w:abstractNumId="25">
+  <w:abstractNum w:abstractNumId="26">
     <w:nsid w:val="734440B9"/>
     <w:multiLevelType w:val="hybridMultilevel"/>
     <w:tmpl w:val="16645710"/>
@@ -27790,7 +29462,7 @@
       </w:pPr>
     </w:lvl>
   </w:abstractNum>
-  <w:abstractNum w:abstractNumId="26">
+  <w:abstractNum w:abstractNumId="27">
     <w:nsid w:val="75546238"/>
     <w:multiLevelType w:val="multilevel"/>
     <w:tmpl w:val="0409001F"/>
@@ -27876,7 +29548,7 @@
       </w:pPr>
     </w:lvl>
   </w:abstractNum>
-  <w:abstractNum w:abstractNumId="27">
+  <w:abstractNum w:abstractNumId="28">
     <w:nsid w:val="79812597"/>
     <w:multiLevelType w:val="hybridMultilevel"/>
     <w:tmpl w:val="EA7AD0C4"/>
@@ -27965,7 +29637,7 @@
       </w:pPr>
     </w:lvl>
   </w:abstractNum>
-  <w:abstractNum w:abstractNumId="28">
+  <w:abstractNum w:abstractNumId="29">
     <w:nsid w:val="79DB0F2A"/>
     <w:multiLevelType w:val="multilevel"/>
     <w:tmpl w:val="0409001F"/>
@@ -28054,7 +29726,7 @@
       </w:pPr>
     </w:lvl>
   </w:abstractNum>
-  <w:abstractNum w:abstractNumId="29">
+  <w:abstractNum w:abstractNumId="30">
     <w:nsid w:val="7C0402D2"/>
     <w:multiLevelType w:val="multilevel"/>
     <w:tmpl w:val="0409001F"/>
@@ -28140,7 +29812,7 @@
       </w:pPr>
     </w:lvl>
   </w:abstractNum>
-  <w:abstractNum w:abstractNumId="30">
+  <w:abstractNum w:abstractNumId="31">
     <w:nsid w:val="7D77188B"/>
     <w:multiLevelType w:val="multilevel"/>
     <w:tmpl w:val="0409001F"/>
@@ -28226,7 +29898,7 @@
       </w:pPr>
     </w:lvl>
   </w:abstractNum>
-  <w:abstractNum w:abstractNumId="31">
+  <w:abstractNum w:abstractNumId="32">
     <w:nsid w:val="7DB55D95"/>
     <w:multiLevelType w:val="multilevel"/>
     <w:tmpl w:val="0409001F"/>
@@ -28325,7 +29997,7 @@
     <w:abstractNumId w:val="10"/>
   </w:num>
   <w:num w:numId="4">
-    <w:abstractNumId w:val="23"/>
+    <w:abstractNumId w:val="24"/>
   </w:num>
   <w:num w:numId="5">
     <w:abstractNumId w:val="9"/>
@@ -28334,19 +30006,19 @@
     <w:abstractNumId w:val="6"/>
   </w:num>
   <w:num w:numId="7">
-    <w:abstractNumId w:val="29"/>
+    <w:abstractNumId w:val="30"/>
   </w:num>
   <w:num w:numId="8">
-    <w:abstractNumId w:val="19"/>
+    <w:abstractNumId w:val="20"/>
   </w:num>
   <w:num w:numId="9">
-    <w:abstractNumId w:val="30"/>
+    <w:abstractNumId w:val="31"/>
   </w:num>
   <w:num w:numId="10">
     <w:abstractNumId w:val="8"/>
   </w:num>
   <w:num w:numId="11">
-    <w:abstractNumId w:val="21"/>
+    <w:abstractNumId w:val="22"/>
   </w:num>
   <w:num w:numId="12">
     <w:abstractNumId w:val="2"/>
@@ -28355,28 +30027,28 @@
     <w:abstractNumId w:val="16"/>
   </w:num>
   <w:num w:numId="14">
-    <w:abstractNumId w:val="24"/>
+    <w:abstractNumId w:val="25"/>
   </w:num>
   <w:num w:numId="15">
-    <w:abstractNumId w:val="22"/>
+    <w:abstractNumId w:val="23"/>
   </w:num>
   <w:num w:numId="16">
-    <w:abstractNumId w:val="18"/>
+    <w:abstractNumId w:val="19"/>
   </w:num>
   <w:num w:numId="17">
     <w:abstractNumId w:val="3"/>
   </w:num>
   <w:num w:numId="18">
-    <w:abstractNumId w:val="20"/>
+    <w:abstractNumId w:val="21"/>
   </w:num>
   <w:num w:numId="19">
-    <w:abstractNumId w:val="28"/>
+    <w:abstractNumId w:val="29"/>
   </w:num>
   <w:num w:numId="20">
     <w:abstractNumId w:val="1"/>
   </w:num>
   <w:num w:numId="21">
-    <w:abstractNumId w:val="26"/>
+    <w:abstractNumId w:val="27"/>
   </w:num>
   <w:num w:numId="22">
     <w:abstractNumId w:val="0"/>
@@ -28391,7 +30063,7 @@
     <w:abstractNumId w:val="12"/>
   </w:num>
   <w:num w:numId="26">
-    <w:abstractNumId w:val="17"/>
+    <w:abstractNumId w:val="18"/>
   </w:num>
   <w:num w:numId="27">
     <w:abstractNumId w:val="5"/>
@@ -28400,16 +30072,19 @@
     <w:abstractNumId w:val="4"/>
   </w:num>
   <w:num w:numId="29">
-    <w:abstractNumId w:val="31"/>
+    <w:abstractNumId w:val="32"/>
   </w:num>
   <w:num w:numId="30">
-    <w:abstractNumId w:val="25"/>
+    <w:abstractNumId w:val="26"/>
   </w:num>
   <w:num w:numId="31">
     <w:abstractNumId w:val="15"/>
   </w:num>
   <w:num w:numId="32">
-    <w:abstractNumId w:val="27"/>
+    <w:abstractNumId w:val="28"/>
+  </w:num>
+  <w:num w:numId="33">
+    <w:abstractNumId w:val="17"/>
   </w:num>
 </w:numbering>
 </file>
@@ -29532,7 +31207,7 @@
 </file>
 
 <file path=customXml/itemProps1.xml><?xml version="1.0" encoding="utf-8"?>
-<ds:datastoreItem xmlns:ds="http://schemas.openxmlformats.org/officeDocument/2006/customXml" ds:itemID="{A052B0E3-8C4B-4AC4-9071-040065B746B1}">
+<ds:datastoreItem xmlns:ds="http://schemas.openxmlformats.org/officeDocument/2006/customXml" ds:itemID="{CF56ECE2-4B99-45BE-9521-3EFA2D5C6A8A}">
   <ds:schemaRefs>
     <ds:schemaRef ds:uri="http://schemas.openxmlformats.org/officeDocument/2006/bibliography"/>
   </ds:schemaRefs>
